--- a/设计文档.docx
+++ b/设计文档.docx
@@ -1,6 +1,6 @@
 
 <file path=word/document.xml><?xml version="1.0" encoding="utf-8"?>
-<w:document xmlns:wpc="http://schemas.microsoft.com/office/word/2010/wordprocessingCanvas" xmlns:cx="http://schemas.microsoft.com/office/drawing/2014/chartex" xmlns:cx1="http://schemas.microsoft.com/office/drawing/2015/9/8/chartex" xmlns:cx2="http://schemas.microsoft.com/office/drawing/2015/10/21/chartex" xmlns:cx3="http://schemas.microsoft.com/office/drawing/2016/5/9/chartex" xmlns:cx4="http://schemas.microsoft.com/office/drawing/2016/5/10/chartex" xmlns:cx5="http://schemas.microsoft.com/office/drawing/2016/5/11/chartex" xmlns:mc="http://schemas.openxmlformats.org/markup-compatibility/2006" xmlns:o="urn:schemas-microsoft-com:office:office" xmlns:r="http://schemas.openxmlformats.org/officeDocument/2006/relationships" xmlns:m="http://schemas.openxmlformats.org/officeDocument/2006/math" xmlns:v="urn:schemas-microsoft-com:vml" xmlns:wp14="http://schemas.microsoft.com/office/word/2010/wordprocessingDrawing" xmlns:wp="http://schemas.openxmlformats.org/drawingml/2006/wordprocessingDrawing" xmlns:w10="urn:schemas-microsoft-com:office:word" xmlns:w="http://schemas.openxmlformats.org/wordprocessingml/2006/main" xmlns:w14="http://schemas.microsoft.com/office/word/2010/wordml" xmlns:w15="http://schemas.microsoft.com/office/word/2012/wordml" xmlns:w16se="http://schemas.microsoft.com/office/word/2015/wordml/symex" xmlns:wpg="http://schemas.microsoft.com/office/word/2010/wordprocessingGroup" xmlns:wpi="http://schemas.microsoft.com/office/word/2010/wordprocessingInk" xmlns:wne="http://schemas.microsoft.com/office/word/2006/wordml" xmlns:wps="http://schemas.microsoft.com/office/word/2010/wordprocessingShape" mc:Ignorable="w14 w15 w16se wp14">
+<w:document xmlns:wpc="http://schemas.microsoft.com/office/word/2010/wordprocessingCanvas" xmlns:mc="http://schemas.openxmlformats.org/markup-compatibility/2006" xmlns:o="urn:schemas-microsoft-com:office:office" xmlns:r="http://schemas.openxmlformats.org/officeDocument/2006/relationships" xmlns:m="http://schemas.openxmlformats.org/officeDocument/2006/math" xmlns:v="urn:schemas-microsoft-com:vml" xmlns:wp14="http://schemas.microsoft.com/office/word/2010/wordprocessingDrawing" xmlns:wp="http://schemas.openxmlformats.org/drawingml/2006/wordprocessingDrawing" xmlns:w10="urn:schemas-microsoft-com:office:word" xmlns:w="http://schemas.openxmlformats.org/wordprocessingml/2006/main" xmlns:w14="http://schemas.microsoft.com/office/word/2010/wordml" xmlns:w15="http://schemas.microsoft.com/office/word/2012/wordml" xmlns:wpg="http://schemas.microsoft.com/office/word/2010/wordprocessingGroup" xmlns:wpi="http://schemas.microsoft.com/office/word/2010/wordprocessingInk" xmlns:wne="http://schemas.microsoft.com/office/word/2006/wordml" xmlns:wps="http://schemas.microsoft.com/office/word/2010/wordprocessingShape" mc:Ignorable="w14 w15 wp14">
   <w:body>
     <w:p>
       <w:pPr>
@@ -31,6 +31,11 @@
     <w:sdt>
       <w:sdtPr>
         <w:rPr>
+          <w:rFonts w:asciiTheme="minorHAnsi" w:eastAsiaTheme="minorEastAsia" w:hAnsiTheme="minorHAnsi" w:cstheme="minorBidi"/>
+          <w:color w:val="auto"/>
+          <w:kern w:val="2"/>
+          <w:sz w:val="21"/>
+          <w:szCs w:val="22"/>
           <w:lang w:val="zh-CN"/>
         </w:rPr>
         <w:id w:val="1746915498"/>
@@ -41,13 +46,8 @@
       </w:sdtPr>
       <w:sdtEndPr>
         <w:rPr>
-          <w:rFonts w:asciiTheme="minorHAnsi" w:eastAsiaTheme="minorEastAsia" w:hAnsiTheme="minorHAnsi" w:cstheme="minorBidi"/>
           <w:b/>
           <w:bCs/>
-          <w:color w:val="auto"/>
-          <w:kern w:val="2"/>
-          <w:sz w:val="21"/>
-          <w:szCs w:val="22"/>
         </w:rPr>
       </w:sdtEndPr>
       <w:sdtContent>
@@ -58,14 +58,11 @@
               <w:ilvl w:val="0"/>
               <w:numId w:val="0"/>
             </w:numPr>
-            <w:rPr>
-              <w:rFonts w:hint="eastAsia"/>
-            </w:rPr>
           </w:pPr>
         </w:p>
         <w:p>
           <w:pPr>
-            <w:pStyle w:val="11"/>
+            <w:pStyle w:val="10"/>
             <w:tabs>
               <w:tab w:val="left" w:pos="840"/>
               <w:tab w:val="right" w:leader="dot" w:pos="8296"/>
@@ -86,7 +83,7 @@
           <w:hyperlink w:anchor="_Toc475118354" w:history="1">
             <w:r>
               <w:rPr>
-                <w:rStyle w:val="ac"/>
+                <w:rStyle w:val="a8"/>
                 <w:rFonts w:ascii="Times New Roman" w:eastAsia="黑体" w:hAnsi="Times New Roman"/>
                 <w:noProof/>
               </w:rPr>
@@ -100,7 +97,7 @@
             </w:r>
             <w:r>
               <w:rPr>
-                <w:rStyle w:val="ac"/>
+                <w:rStyle w:val="a8"/>
                 <w:noProof/>
               </w:rPr>
               <w:t>业务规则库设计</w:t>
@@ -157,7 +154,7 @@
         </w:p>
         <w:p>
           <w:pPr>
-            <w:pStyle w:val="21"/>
+            <w:pStyle w:val="20"/>
             <w:tabs>
               <w:tab w:val="left" w:pos="840"/>
               <w:tab w:val="right" w:leader="dot" w:pos="8296"/>
@@ -169,7 +166,7 @@
           <w:hyperlink w:anchor="_Toc475118355" w:history="1">
             <w:r>
               <w:rPr>
-                <w:rStyle w:val="ac"/>
+                <w:rStyle w:val="a8"/>
                 <w:rFonts w:ascii="Times New Roman" w:eastAsia="黑体" w:hAnsi="Times New Roman"/>
                 <w:noProof/>
               </w:rPr>
@@ -183,7 +180,7 @@
             </w:r>
             <w:r>
               <w:rPr>
-                <w:rStyle w:val="ac"/>
+                <w:rStyle w:val="a8"/>
                 <w:noProof/>
               </w:rPr>
               <w:t>业务规则库概述</w:t>
@@ -240,7 +237,7 @@
         </w:p>
         <w:p>
           <w:pPr>
-            <w:pStyle w:val="21"/>
+            <w:pStyle w:val="20"/>
             <w:tabs>
               <w:tab w:val="left" w:pos="840"/>
               <w:tab w:val="right" w:leader="dot" w:pos="8296"/>
@@ -252,7 +249,7 @@
           <w:hyperlink w:anchor="_Toc475118356" w:history="1">
             <w:r>
               <w:rPr>
-                <w:rStyle w:val="ac"/>
+                <w:rStyle w:val="a8"/>
                 <w:rFonts w:ascii="Times New Roman" w:eastAsia="黑体" w:hAnsi="Times New Roman"/>
                 <w:noProof/>
               </w:rPr>
@@ -266,7 +263,7 @@
             </w:r>
             <w:r>
               <w:rPr>
-                <w:rStyle w:val="ac"/>
+                <w:rStyle w:val="a8"/>
                 <w:noProof/>
               </w:rPr>
               <w:t>业务规则库说明</w:t>
@@ -323,7 +320,7 @@
         </w:p>
         <w:p>
           <w:pPr>
-            <w:pStyle w:val="11"/>
+            <w:pStyle w:val="10"/>
             <w:tabs>
               <w:tab w:val="left" w:pos="840"/>
               <w:tab w:val="right" w:leader="dot" w:pos="8296"/>
@@ -335,7 +332,7 @@
           <w:hyperlink w:anchor="_Toc475118357" w:history="1">
             <w:r>
               <w:rPr>
-                <w:rStyle w:val="ac"/>
+                <w:rStyle w:val="a8"/>
                 <w:rFonts w:ascii="Times New Roman" w:eastAsia="黑体" w:hAnsi="Times New Roman"/>
                 <w:noProof/>
               </w:rPr>
@@ -349,7 +346,7 @@
             </w:r>
             <w:r>
               <w:rPr>
-                <w:rStyle w:val="ac"/>
+                <w:rStyle w:val="a8"/>
                 <w:noProof/>
               </w:rPr>
               <w:t>文本分词模型设计</w:t>
@@ -406,7 +403,7 @@
         </w:p>
         <w:p>
           <w:pPr>
-            <w:pStyle w:val="21"/>
+            <w:pStyle w:val="20"/>
             <w:tabs>
               <w:tab w:val="left" w:pos="840"/>
               <w:tab w:val="right" w:leader="dot" w:pos="8296"/>
@@ -418,7 +415,7 @@
           <w:hyperlink w:anchor="_Toc475118358" w:history="1">
             <w:r>
               <w:rPr>
-                <w:rStyle w:val="ac"/>
+                <w:rStyle w:val="a8"/>
                 <w:rFonts w:ascii="Times New Roman" w:eastAsia="黑体" w:hAnsi="Times New Roman"/>
                 <w:noProof/>
               </w:rPr>
@@ -432,7 +429,7 @@
             </w:r>
             <w:r>
               <w:rPr>
-                <w:rStyle w:val="ac"/>
+                <w:rStyle w:val="a8"/>
                 <w:noProof/>
               </w:rPr>
               <w:t>模型业务目标</w:t>
@@ -489,7 +486,7 @@
         </w:p>
         <w:p>
           <w:pPr>
-            <w:pStyle w:val="21"/>
+            <w:pStyle w:val="20"/>
             <w:tabs>
               <w:tab w:val="left" w:pos="840"/>
               <w:tab w:val="right" w:leader="dot" w:pos="8296"/>
@@ -501,7 +498,7 @@
           <w:hyperlink w:anchor="_Toc475118359" w:history="1">
             <w:r>
               <w:rPr>
-                <w:rStyle w:val="ac"/>
+                <w:rStyle w:val="a8"/>
                 <w:rFonts w:ascii="Times New Roman" w:eastAsia="黑体" w:hAnsi="Times New Roman"/>
                 <w:noProof/>
               </w:rPr>
@@ -515,7 +512,7 @@
             </w:r>
             <w:r>
               <w:rPr>
-                <w:rStyle w:val="ac"/>
+                <w:rStyle w:val="a8"/>
                 <w:noProof/>
               </w:rPr>
               <w:t>模型逻辑设计</w:t>
@@ -572,7 +569,7 @@
         </w:p>
         <w:p>
           <w:pPr>
-            <w:pStyle w:val="31"/>
+            <w:pStyle w:val="30"/>
             <w:tabs>
               <w:tab w:val="left" w:pos="1470"/>
               <w:tab w:val="right" w:leader="dot" w:pos="8296"/>
@@ -584,7 +581,7 @@
           <w:hyperlink w:anchor="_Toc475118360" w:history="1">
             <w:r>
               <w:rPr>
-                <w:rStyle w:val="ac"/>
+                <w:rStyle w:val="a8"/>
                 <w:rFonts w:ascii="Times New Roman" w:eastAsia="黑体" w:hAnsi="Times New Roman"/>
                 <w:noProof/>
               </w:rPr>
@@ -598,7 +595,7 @@
             </w:r>
             <w:r>
               <w:rPr>
-                <w:rStyle w:val="ac"/>
+                <w:rStyle w:val="a8"/>
                 <w:noProof/>
               </w:rPr>
               <w:t>文本预处理逻辑</w:t>
@@ -655,7 +652,7 @@
         </w:p>
         <w:p>
           <w:pPr>
-            <w:pStyle w:val="31"/>
+            <w:pStyle w:val="30"/>
             <w:tabs>
               <w:tab w:val="left" w:pos="1470"/>
               <w:tab w:val="right" w:leader="dot" w:pos="8296"/>
@@ -667,7 +664,7 @@
           <w:hyperlink w:anchor="_Toc475118361" w:history="1">
             <w:r>
               <w:rPr>
-                <w:rStyle w:val="ac"/>
+                <w:rStyle w:val="a8"/>
                 <w:rFonts w:ascii="Times New Roman" w:eastAsia="黑体" w:hAnsi="Times New Roman"/>
                 <w:noProof/>
               </w:rPr>
@@ -681,7 +678,7 @@
             </w:r>
             <w:r>
               <w:rPr>
-                <w:rStyle w:val="ac"/>
+                <w:rStyle w:val="a8"/>
                 <w:noProof/>
               </w:rPr>
               <w:t>分词算法设计</w:t>
@@ -738,7 +735,7 @@
         </w:p>
         <w:p>
           <w:pPr>
-            <w:pStyle w:val="21"/>
+            <w:pStyle w:val="20"/>
             <w:tabs>
               <w:tab w:val="left" w:pos="840"/>
               <w:tab w:val="right" w:leader="dot" w:pos="8296"/>
@@ -750,7 +747,7 @@
           <w:hyperlink w:anchor="_Toc475118362" w:history="1">
             <w:r>
               <w:rPr>
-                <w:rStyle w:val="ac"/>
+                <w:rStyle w:val="a8"/>
                 <w:rFonts w:ascii="Times New Roman" w:eastAsia="黑体" w:hAnsi="Times New Roman"/>
                 <w:noProof/>
               </w:rPr>
@@ -764,7 +761,7 @@
             </w:r>
             <w:r>
               <w:rPr>
-                <w:rStyle w:val="ac"/>
+                <w:rStyle w:val="a8"/>
                 <w:noProof/>
               </w:rPr>
               <w:t>模型功能模块设计</w:t>
@@ -821,7 +818,7 @@
         </w:p>
         <w:p>
           <w:pPr>
-            <w:pStyle w:val="21"/>
+            <w:pStyle w:val="20"/>
             <w:tabs>
               <w:tab w:val="left" w:pos="840"/>
               <w:tab w:val="right" w:leader="dot" w:pos="8296"/>
@@ -833,7 +830,7 @@
           <w:hyperlink w:anchor="_Toc475118363" w:history="1">
             <w:r>
               <w:rPr>
-                <w:rStyle w:val="ac"/>
+                <w:rStyle w:val="a8"/>
                 <w:rFonts w:ascii="Times New Roman" w:eastAsia="黑体" w:hAnsi="Times New Roman"/>
                 <w:noProof/>
               </w:rPr>
@@ -847,7 +844,7 @@
             </w:r>
             <w:r>
               <w:rPr>
-                <w:rStyle w:val="ac"/>
+                <w:rStyle w:val="a8"/>
                 <w:noProof/>
               </w:rPr>
               <w:t>模型整体流程设计</w:t>
@@ -904,7 +901,7 @@
         </w:p>
         <w:p>
           <w:pPr>
-            <w:pStyle w:val="11"/>
+            <w:pStyle w:val="10"/>
             <w:tabs>
               <w:tab w:val="left" w:pos="840"/>
               <w:tab w:val="right" w:leader="dot" w:pos="8296"/>
@@ -916,7 +913,7 @@
           <w:hyperlink w:anchor="_Toc475118364" w:history="1">
             <w:r>
               <w:rPr>
-                <w:rStyle w:val="ac"/>
+                <w:rStyle w:val="a8"/>
                 <w:rFonts w:ascii="Times New Roman" w:eastAsia="黑体" w:hAnsi="Times New Roman"/>
                 <w:noProof/>
               </w:rPr>
@@ -930,7 +927,7 @@
             </w:r>
             <w:r>
               <w:rPr>
-                <w:rStyle w:val="ac"/>
+                <w:rStyle w:val="a8"/>
                 <w:noProof/>
               </w:rPr>
               <w:t>热词提取模型设计</w:t>
@@ -987,7 +984,7 @@
         </w:p>
         <w:p>
           <w:pPr>
-            <w:pStyle w:val="21"/>
+            <w:pStyle w:val="20"/>
             <w:tabs>
               <w:tab w:val="left" w:pos="840"/>
               <w:tab w:val="right" w:leader="dot" w:pos="8296"/>
@@ -999,7 +996,7 @@
           <w:hyperlink w:anchor="_Toc475118365" w:history="1">
             <w:r>
               <w:rPr>
-                <w:rStyle w:val="ac"/>
+                <w:rStyle w:val="a8"/>
                 <w:rFonts w:ascii="Times New Roman" w:eastAsia="黑体" w:hAnsi="Times New Roman"/>
                 <w:noProof/>
               </w:rPr>
@@ -1013,7 +1010,7 @@
             </w:r>
             <w:r>
               <w:rPr>
-                <w:rStyle w:val="ac"/>
+                <w:rStyle w:val="a8"/>
                 <w:noProof/>
               </w:rPr>
               <w:t>模型业务目标</w:t>
@@ -1070,7 +1067,7 @@
         </w:p>
         <w:p>
           <w:pPr>
-            <w:pStyle w:val="21"/>
+            <w:pStyle w:val="20"/>
             <w:tabs>
               <w:tab w:val="left" w:pos="840"/>
               <w:tab w:val="right" w:leader="dot" w:pos="8296"/>
@@ -1082,7 +1079,7 @@
           <w:hyperlink w:anchor="_Toc475118366" w:history="1">
             <w:r>
               <w:rPr>
-                <w:rStyle w:val="ac"/>
+                <w:rStyle w:val="a8"/>
                 <w:rFonts w:ascii="Times New Roman" w:eastAsia="黑体" w:hAnsi="Times New Roman"/>
                 <w:noProof/>
               </w:rPr>
@@ -1096,7 +1093,7 @@
             </w:r>
             <w:r>
               <w:rPr>
-                <w:rStyle w:val="ac"/>
+                <w:rStyle w:val="a8"/>
                 <w:noProof/>
               </w:rPr>
               <w:t>模型逻辑设计</w:t>
@@ -1153,7 +1150,7 @@
         </w:p>
         <w:p>
           <w:pPr>
-            <w:pStyle w:val="21"/>
+            <w:pStyle w:val="20"/>
             <w:tabs>
               <w:tab w:val="left" w:pos="840"/>
               <w:tab w:val="right" w:leader="dot" w:pos="8296"/>
@@ -1165,7 +1162,7 @@
           <w:hyperlink w:anchor="_Toc475118367" w:history="1">
             <w:r>
               <w:rPr>
-                <w:rStyle w:val="ac"/>
+                <w:rStyle w:val="a8"/>
                 <w:rFonts w:ascii="Times New Roman" w:eastAsia="黑体" w:hAnsi="Times New Roman"/>
                 <w:noProof/>
               </w:rPr>
@@ -1179,7 +1176,7 @@
             </w:r>
             <w:r>
               <w:rPr>
-                <w:rStyle w:val="ac"/>
+                <w:rStyle w:val="a8"/>
                 <w:noProof/>
               </w:rPr>
               <w:t>模型功能模块设计</w:t>
@@ -1236,7 +1233,7 @@
         </w:p>
         <w:p>
           <w:pPr>
-            <w:pStyle w:val="21"/>
+            <w:pStyle w:val="20"/>
             <w:tabs>
               <w:tab w:val="left" w:pos="840"/>
               <w:tab w:val="right" w:leader="dot" w:pos="8296"/>
@@ -1248,7 +1245,7 @@
           <w:hyperlink w:anchor="_Toc475118368" w:history="1">
             <w:r>
               <w:rPr>
-                <w:rStyle w:val="ac"/>
+                <w:rStyle w:val="a8"/>
                 <w:rFonts w:ascii="Times New Roman" w:eastAsia="黑体" w:hAnsi="Times New Roman"/>
                 <w:noProof/>
               </w:rPr>
@@ -1262,7 +1259,7 @@
             </w:r>
             <w:r>
               <w:rPr>
-                <w:rStyle w:val="ac"/>
+                <w:rStyle w:val="a8"/>
                 <w:noProof/>
               </w:rPr>
               <w:t>模型整体流程设计</w:t>
@@ -1319,7 +1316,7 @@
         </w:p>
         <w:p>
           <w:pPr>
-            <w:pStyle w:val="11"/>
+            <w:pStyle w:val="10"/>
             <w:tabs>
               <w:tab w:val="left" w:pos="840"/>
               <w:tab w:val="right" w:leader="dot" w:pos="8296"/>
@@ -1331,7 +1328,7 @@
           <w:hyperlink w:anchor="_Toc475118369" w:history="1">
             <w:r>
               <w:rPr>
-                <w:rStyle w:val="ac"/>
+                <w:rStyle w:val="a8"/>
                 <w:rFonts w:ascii="Times New Roman" w:eastAsia="黑体" w:hAnsi="Times New Roman"/>
                 <w:noProof/>
               </w:rPr>
@@ -1345,7 +1342,7 @@
             </w:r>
             <w:r>
               <w:rPr>
-                <w:rStyle w:val="ac"/>
+                <w:rStyle w:val="a8"/>
                 <w:noProof/>
               </w:rPr>
               <w:t>词云展示模型设计</w:t>
@@ -1402,7 +1399,7 @@
         </w:p>
         <w:p>
           <w:pPr>
-            <w:pStyle w:val="21"/>
+            <w:pStyle w:val="20"/>
             <w:tabs>
               <w:tab w:val="left" w:pos="840"/>
               <w:tab w:val="right" w:leader="dot" w:pos="8296"/>
@@ -1414,7 +1411,7 @@
           <w:hyperlink w:anchor="_Toc475118370" w:history="1">
             <w:r>
               <w:rPr>
-                <w:rStyle w:val="ac"/>
+                <w:rStyle w:val="a8"/>
                 <w:rFonts w:ascii="Times New Roman" w:eastAsia="黑体" w:hAnsi="Times New Roman"/>
                 <w:noProof/>
               </w:rPr>
@@ -1428,7 +1425,7 @@
             </w:r>
             <w:r>
               <w:rPr>
-                <w:rStyle w:val="ac"/>
+                <w:rStyle w:val="a8"/>
                 <w:noProof/>
               </w:rPr>
               <w:t>模型业务目标</w:t>
@@ -1485,7 +1482,7 @@
         </w:p>
         <w:p>
           <w:pPr>
-            <w:pStyle w:val="21"/>
+            <w:pStyle w:val="20"/>
             <w:tabs>
               <w:tab w:val="left" w:pos="840"/>
               <w:tab w:val="right" w:leader="dot" w:pos="8296"/>
@@ -1497,7 +1494,7 @@
           <w:hyperlink w:anchor="_Toc475118371" w:history="1">
             <w:r>
               <w:rPr>
-                <w:rStyle w:val="ac"/>
+                <w:rStyle w:val="a8"/>
                 <w:rFonts w:ascii="Times New Roman" w:eastAsia="黑体" w:hAnsi="Times New Roman"/>
                 <w:noProof/>
               </w:rPr>
@@ -1511,7 +1508,7 @@
             </w:r>
             <w:r>
               <w:rPr>
-                <w:rStyle w:val="ac"/>
+                <w:rStyle w:val="a8"/>
                 <w:noProof/>
               </w:rPr>
               <w:t>模型逻辑设计</w:t>
@@ -1568,7 +1565,7 @@
         </w:p>
         <w:p>
           <w:pPr>
-            <w:pStyle w:val="21"/>
+            <w:pStyle w:val="20"/>
             <w:tabs>
               <w:tab w:val="left" w:pos="840"/>
               <w:tab w:val="right" w:leader="dot" w:pos="8296"/>
@@ -1580,7 +1577,7 @@
           <w:hyperlink w:anchor="_Toc475118372" w:history="1">
             <w:r>
               <w:rPr>
-                <w:rStyle w:val="ac"/>
+                <w:rStyle w:val="a8"/>
                 <w:rFonts w:ascii="Times New Roman" w:eastAsia="黑体" w:hAnsi="Times New Roman"/>
                 <w:noProof/>
               </w:rPr>
@@ -1594,7 +1591,7 @@
             </w:r>
             <w:r>
               <w:rPr>
-                <w:rStyle w:val="ac"/>
+                <w:rStyle w:val="a8"/>
                 <w:noProof/>
               </w:rPr>
               <w:t>模型功能模块设计</w:t>
@@ -1651,7 +1648,7 @@
         </w:p>
         <w:p>
           <w:pPr>
-            <w:pStyle w:val="21"/>
+            <w:pStyle w:val="20"/>
             <w:tabs>
               <w:tab w:val="left" w:pos="840"/>
               <w:tab w:val="right" w:leader="dot" w:pos="8296"/>
@@ -1663,7 +1660,7 @@
           <w:hyperlink w:anchor="_Toc475118373" w:history="1">
             <w:r>
               <w:rPr>
-                <w:rStyle w:val="ac"/>
+                <w:rStyle w:val="a8"/>
                 <w:rFonts w:ascii="Times New Roman" w:eastAsia="黑体" w:hAnsi="Times New Roman"/>
                 <w:noProof/>
               </w:rPr>
@@ -1677,7 +1674,7 @@
             </w:r>
             <w:r>
               <w:rPr>
-                <w:rStyle w:val="ac"/>
+                <w:rStyle w:val="a8"/>
                 <w:noProof/>
               </w:rPr>
               <w:t>模型整体流程设计</w:t>
@@ -1734,7 +1731,7 @@
         </w:p>
         <w:p>
           <w:pPr>
-            <w:pStyle w:val="11"/>
+            <w:pStyle w:val="10"/>
             <w:tabs>
               <w:tab w:val="left" w:pos="840"/>
               <w:tab w:val="right" w:leader="dot" w:pos="8296"/>
@@ -1746,7 +1743,7 @@
           <w:hyperlink w:anchor="_Toc475118374" w:history="1">
             <w:r>
               <w:rPr>
-                <w:rStyle w:val="ac"/>
+                <w:rStyle w:val="a8"/>
                 <w:rFonts w:ascii="Times New Roman" w:eastAsia="黑体" w:hAnsi="Times New Roman"/>
                 <w:noProof/>
               </w:rPr>
@@ -1760,7 +1757,7 @@
             </w:r>
             <w:r>
               <w:rPr>
-                <w:rStyle w:val="ac"/>
+                <w:rStyle w:val="a8"/>
                 <w:noProof/>
               </w:rPr>
               <w:t>关联分析模型设计</w:t>
@@ -1817,7 +1814,7 @@
         </w:p>
         <w:p>
           <w:pPr>
-            <w:pStyle w:val="21"/>
+            <w:pStyle w:val="20"/>
             <w:tabs>
               <w:tab w:val="left" w:pos="840"/>
               <w:tab w:val="right" w:leader="dot" w:pos="8296"/>
@@ -1829,7 +1826,7 @@
           <w:hyperlink w:anchor="_Toc475118375" w:history="1">
             <w:r>
               <w:rPr>
-                <w:rStyle w:val="ac"/>
+                <w:rStyle w:val="a8"/>
                 <w:rFonts w:ascii="Times New Roman" w:eastAsia="黑体" w:hAnsi="Times New Roman"/>
                 <w:noProof/>
               </w:rPr>
@@ -1843,7 +1840,7 @@
             </w:r>
             <w:r>
               <w:rPr>
-                <w:rStyle w:val="ac"/>
+                <w:rStyle w:val="a8"/>
                 <w:noProof/>
               </w:rPr>
               <w:t>模型业务目标</w:t>
@@ -1900,7 +1897,7 @@
         </w:p>
         <w:p>
           <w:pPr>
-            <w:pStyle w:val="21"/>
+            <w:pStyle w:val="20"/>
             <w:tabs>
               <w:tab w:val="left" w:pos="840"/>
               <w:tab w:val="right" w:leader="dot" w:pos="8296"/>
@@ -1912,7 +1909,7 @@
           <w:hyperlink w:anchor="_Toc475118376" w:history="1">
             <w:r>
               <w:rPr>
-                <w:rStyle w:val="ac"/>
+                <w:rStyle w:val="a8"/>
                 <w:rFonts w:ascii="Times New Roman" w:eastAsia="黑体" w:hAnsi="Times New Roman"/>
                 <w:noProof/>
               </w:rPr>
@@ -1926,7 +1923,7 @@
             </w:r>
             <w:r>
               <w:rPr>
-                <w:rStyle w:val="ac"/>
+                <w:rStyle w:val="a8"/>
                 <w:noProof/>
               </w:rPr>
               <w:t>模型逻辑设计</w:t>
@@ -1983,7 +1980,7 @@
         </w:p>
         <w:p>
           <w:pPr>
-            <w:pStyle w:val="21"/>
+            <w:pStyle w:val="20"/>
             <w:tabs>
               <w:tab w:val="left" w:pos="840"/>
               <w:tab w:val="right" w:leader="dot" w:pos="8296"/>
@@ -1995,7 +1992,7 @@
           <w:hyperlink w:anchor="_Toc475118377" w:history="1">
             <w:r>
               <w:rPr>
-                <w:rStyle w:val="ac"/>
+                <w:rStyle w:val="a8"/>
                 <w:rFonts w:ascii="Times New Roman" w:eastAsia="黑体" w:hAnsi="Times New Roman"/>
                 <w:noProof/>
               </w:rPr>
@@ -2009,7 +2006,7 @@
             </w:r>
             <w:r>
               <w:rPr>
-                <w:rStyle w:val="ac"/>
+                <w:rStyle w:val="a8"/>
                 <w:noProof/>
               </w:rPr>
               <w:t>模型功能模块设计</w:t>
@@ -2066,7 +2063,7 @@
         </w:p>
         <w:p>
           <w:pPr>
-            <w:pStyle w:val="21"/>
+            <w:pStyle w:val="20"/>
             <w:tabs>
               <w:tab w:val="left" w:pos="840"/>
               <w:tab w:val="right" w:leader="dot" w:pos="8296"/>
@@ -2078,7 +2075,7 @@
           <w:hyperlink w:anchor="_Toc475118378" w:history="1">
             <w:r>
               <w:rPr>
-                <w:rStyle w:val="ac"/>
+                <w:rStyle w:val="a8"/>
                 <w:rFonts w:ascii="Times New Roman" w:eastAsia="黑体" w:hAnsi="Times New Roman"/>
                 <w:noProof/>
               </w:rPr>
@@ -2092,7 +2089,7 @@
             </w:r>
             <w:r>
               <w:rPr>
-                <w:rStyle w:val="ac"/>
+                <w:rStyle w:val="a8"/>
                 <w:noProof/>
               </w:rPr>
               <w:t>模型整体流程设计</w:t>
@@ -2149,7 +2146,7 @@
         </w:p>
         <w:p>
           <w:pPr>
-            <w:pStyle w:val="11"/>
+            <w:pStyle w:val="10"/>
             <w:tabs>
               <w:tab w:val="left" w:pos="840"/>
               <w:tab w:val="right" w:leader="dot" w:pos="8296"/>
@@ -2161,7 +2158,7 @@
           <w:hyperlink w:anchor="_Toc475118379" w:history="1">
             <w:r>
               <w:rPr>
-                <w:rStyle w:val="ac"/>
+                <w:rStyle w:val="a8"/>
                 <w:rFonts w:ascii="Times New Roman" w:eastAsia="黑体" w:hAnsi="Times New Roman"/>
                 <w:noProof/>
               </w:rPr>
@@ -2175,7 +2172,7 @@
             </w:r>
             <w:r>
               <w:rPr>
-                <w:rStyle w:val="ac"/>
+                <w:rStyle w:val="a8"/>
                 <w:noProof/>
               </w:rPr>
               <w:t>情感分析模型设计</w:t>
@@ -2232,7 +2229,7 @@
         </w:p>
         <w:p>
           <w:pPr>
-            <w:pStyle w:val="21"/>
+            <w:pStyle w:val="20"/>
             <w:tabs>
               <w:tab w:val="left" w:pos="840"/>
               <w:tab w:val="right" w:leader="dot" w:pos="8296"/>
@@ -2244,7 +2241,7 @@
           <w:hyperlink w:anchor="_Toc475118380" w:history="1">
             <w:r>
               <w:rPr>
-                <w:rStyle w:val="ac"/>
+                <w:rStyle w:val="a8"/>
                 <w:rFonts w:ascii="Times New Roman" w:eastAsia="黑体" w:hAnsi="Times New Roman"/>
                 <w:noProof/>
               </w:rPr>
@@ -2258,7 +2255,7 @@
             </w:r>
             <w:r>
               <w:rPr>
-                <w:rStyle w:val="ac"/>
+                <w:rStyle w:val="a8"/>
                 <w:noProof/>
               </w:rPr>
               <w:t>模型业务目标</w:t>
@@ -2315,7 +2312,7 @@
         </w:p>
         <w:p>
           <w:pPr>
-            <w:pStyle w:val="21"/>
+            <w:pStyle w:val="20"/>
             <w:tabs>
               <w:tab w:val="left" w:pos="840"/>
               <w:tab w:val="right" w:leader="dot" w:pos="8296"/>
@@ -2327,7 +2324,7 @@
           <w:hyperlink w:anchor="_Toc475118381" w:history="1">
             <w:r>
               <w:rPr>
-                <w:rStyle w:val="ac"/>
+                <w:rStyle w:val="a8"/>
                 <w:rFonts w:ascii="Times New Roman" w:eastAsia="黑体" w:hAnsi="Times New Roman"/>
                 <w:noProof/>
               </w:rPr>
@@ -2341,7 +2338,7 @@
             </w:r>
             <w:r>
               <w:rPr>
-                <w:rStyle w:val="ac"/>
+                <w:rStyle w:val="a8"/>
                 <w:noProof/>
               </w:rPr>
               <w:t>模型逻辑设计</w:t>
@@ -2398,7 +2395,7 @@
         </w:p>
         <w:p>
           <w:pPr>
-            <w:pStyle w:val="21"/>
+            <w:pStyle w:val="20"/>
             <w:tabs>
               <w:tab w:val="left" w:pos="840"/>
               <w:tab w:val="right" w:leader="dot" w:pos="8296"/>
@@ -2410,7 +2407,7 @@
           <w:hyperlink w:anchor="_Toc475118382" w:history="1">
             <w:r>
               <w:rPr>
-                <w:rStyle w:val="ac"/>
+                <w:rStyle w:val="a8"/>
                 <w:rFonts w:ascii="Times New Roman" w:eastAsia="黑体" w:hAnsi="Times New Roman"/>
                 <w:noProof/>
               </w:rPr>
@@ -2424,7 +2421,7 @@
             </w:r>
             <w:r>
               <w:rPr>
-                <w:rStyle w:val="ac"/>
+                <w:rStyle w:val="a8"/>
                 <w:noProof/>
               </w:rPr>
               <w:t>模型功能模块设计</w:t>
@@ -2481,7 +2478,7 @@
         </w:p>
         <w:p>
           <w:pPr>
-            <w:pStyle w:val="21"/>
+            <w:pStyle w:val="20"/>
             <w:tabs>
               <w:tab w:val="left" w:pos="840"/>
               <w:tab w:val="right" w:leader="dot" w:pos="8296"/>
@@ -2493,7 +2490,7 @@
           <w:hyperlink w:anchor="_Toc475118383" w:history="1">
             <w:r>
               <w:rPr>
-                <w:rStyle w:val="ac"/>
+                <w:rStyle w:val="a8"/>
                 <w:rFonts w:ascii="Times New Roman" w:eastAsia="黑体" w:hAnsi="Times New Roman"/>
                 <w:noProof/>
               </w:rPr>
@@ -2507,7 +2504,7 @@
             </w:r>
             <w:r>
               <w:rPr>
-                <w:rStyle w:val="ac"/>
+                <w:rStyle w:val="a8"/>
                 <w:noProof/>
               </w:rPr>
               <w:t>模型整体流程设计</w:t>
@@ -2564,7 +2561,7 @@
         </w:p>
         <w:p>
           <w:pPr>
-            <w:pStyle w:val="11"/>
+            <w:pStyle w:val="10"/>
             <w:tabs>
               <w:tab w:val="left" w:pos="840"/>
               <w:tab w:val="right" w:leader="dot" w:pos="8296"/>
@@ -2576,7 +2573,7 @@
           <w:hyperlink w:anchor="_Toc475118384" w:history="1">
             <w:r>
               <w:rPr>
-                <w:rStyle w:val="ac"/>
+                <w:rStyle w:val="a8"/>
                 <w:rFonts w:ascii="Times New Roman" w:eastAsia="黑体" w:hAnsi="Times New Roman"/>
                 <w:noProof/>
               </w:rPr>
@@ -2590,7 +2587,7 @@
             </w:r>
             <w:r>
               <w:rPr>
-                <w:rStyle w:val="ac"/>
+                <w:rStyle w:val="a8"/>
                 <w:noProof/>
               </w:rPr>
               <w:t>附录</w:t>
@@ -2646,6 +2643,11 @@
           </w:hyperlink>
         </w:p>
         <w:p>
+          <w:pPr>
+            <w:rPr>
+              <w:rFonts w:hint="eastAsia"/>
+            </w:rPr>
+          </w:pPr>
           <w:r>
             <w:rPr>
               <w:b/>
@@ -2657,14 +2659,6 @@
         </w:p>
       </w:sdtContent>
     </w:sdt>
-    <w:p>
-      <w:pPr>
-        <w:spacing w:line="360" w:lineRule="auto"/>
-        <w:rPr>
-          <w:rFonts w:ascii="Times New Roman" w:eastAsia="宋体" w:hAnsi="Times New Roman"/>
-        </w:rPr>
-      </w:pPr>
-    </w:p>
     <w:p>
       <w:pPr>
         <w:pStyle w:val="1"/>
@@ -3025,7 +3019,7 @@
       <w:pPr>
         <w:spacing w:line="360" w:lineRule="auto"/>
         <w:rPr>
-          <w:rFonts w:ascii="Times New Roman" w:eastAsia="黑体" w:hAnsi="Times New Roman" w:hint="eastAsia"/>
+          <w:rFonts w:ascii="Times New Roman" w:eastAsia="黑体" w:hAnsi="Times New Roman"/>
           <w:sz w:val="24"/>
           <w:szCs w:val="24"/>
         </w:rPr>
@@ -3053,7 +3047,7 @@
         <w:ind w:left="420"/>
         <w:jc w:val="center"/>
         <w:rPr>
-          <w:rFonts w:ascii="黑体" w:eastAsia="黑体" w:hAnsi="黑体" w:hint="eastAsia"/>
+          <w:rFonts w:ascii="黑体" w:eastAsia="黑体" w:hAnsi="黑体"/>
           <w:b/>
           <w:sz w:val="24"/>
           <w:szCs w:val="24"/>
@@ -3311,7 +3305,7 @@
               <w:spacing w:line="360" w:lineRule="auto"/>
               <w:jc w:val="left"/>
               <w:rPr>
-                <w:rFonts w:ascii="Times New Roman" w:eastAsia="宋体" w:hAnsi="Times New Roman" w:hint="eastAsia"/>
+                <w:rFonts w:ascii="Times New Roman" w:eastAsia="宋体" w:hAnsi="Times New Roman"/>
                 <w:sz w:val="24"/>
                 <w:lang w:val="zh-CN"/>
               </w:rPr>
@@ -4027,7 +4021,7 @@
               <w:spacing w:line="360" w:lineRule="auto"/>
               <w:jc w:val="left"/>
               <w:rPr>
-                <w:rFonts w:ascii="Times New Roman" w:eastAsia="宋体" w:hAnsi="Times New Roman" w:hint="eastAsia"/>
+                <w:rFonts w:ascii="Times New Roman" w:eastAsia="宋体" w:hAnsi="Times New Roman"/>
                 <w:sz w:val="24"/>
                 <w:lang w:val="zh-CN"/>
               </w:rPr>
@@ -4277,7 +4271,25 @@
                 <w:sz w:val="24"/>
                 <w:lang w:val="zh-CN"/>
               </w:rPr>
-              <w:t>股票名称、股票所属公司全称、公司简称、公私募公司名称</w:t>
+              <w:t>股票名称、股票所属公司全称、公司简称、公私</w:t>
+            </w:r>
+            <w:proofErr w:type="gramStart"/>
+            <w:r>
+              <w:rPr>
+                <w:rFonts w:ascii="Times New Roman" w:eastAsia="宋体" w:hAnsi="Times New Roman" w:hint="eastAsia"/>
+                <w:sz w:val="24"/>
+                <w:lang w:val="zh-CN"/>
+              </w:rPr>
+              <w:t>募</w:t>
+            </w:r>
+            <w:proofErr w:type="gramEnd"/>
+            <w:r>
+              <w:rPr>
+                <w:rFonts w:ascii="Times New Roman" w:eastAsia="宋体" w:hAnsi="Times New Roman" w:hint="eastAsia"/>
+                <w:sz w:val="24"/>
+                <w:lang w:val="zh-CN"/>
+              </w:rPr>
+              <w:t>公司名称</w:t>
             </w:r>
           </w:p>
         </w:tc>
@@ -4296,7 +4308,7 @@
               <w:spacing w:line="360" w:lineRule="auto"/>
               <w:jc w:val="left"/>
               <w:rPr>
-                <w:rFonts w:ascii="Times New Roman" w:eastAsia="宋体" w:hAnsi="Times New Roman" w:hint="eastAsia"/>
+                <w:rFonts w:ascii="Times New Roman" w:eastAsia="宋体" w:hAnsi="Times New Roman"/>
                 <w:sz w:val="24"/>
                 <w:lang w:val="zh-CN"/>
               </w:rPr>
@@ -4461,7 +4473,7 @@
               <w:spacing w:line="360" w:lineRule="auto"/>
               <w:jc w:val="left"/>
               <w:rPr>
-                <w:rFonts w:ascii="Times New Roman" w:eastAsia="宋体" w:hAnsi="Times New Roman" w:hint="eastAsia"/>
+                <w:rFonts w:ascii="Times New Roman" w:eastAsia="宋体" w:hAnsi="Times New Roman"/>
                 <w:sz w:val="24"/>
                 <w:lang w:val="zh-CN"/>
               </w:rPr>
@@ -4676,11 +4688,11 @@
     </w:p>
     <w:p>
       <w:pPr>
-        <w:pStyle w:val="a7"/>
+        <w:pStyle w:val="a5"/>
         <w:spacing w:line="360" w:lineRule="auto"/>
         <w:ind w:firstLine="480"/>
         <w:rPr>
-          <w:rFonts w:ascii="Times New Roman" w:eastAsia="宋体" w:hAnsi="Times New Roman" w:hint="eastAsia"/>
+          <w:rFonts w:ascii="Times New Roman" w:eastAsia="宋体" w:hAnsi="Times New Roman"/>
           <w:sz w:val="24"/>
           <w:lang w:val="zh-CN"/>
         </w:rPr>
@@ -4817,9 +4829,6 @@
     <w:p>
       <w:pPr>
         <w:pStyle w:val="2"/>
-        <w:rPr>
-          <w:rFonts w:hint="eastAsia"/>
-        </w:rPr>
       </w:pPr>
       <w:bookmarkStart w:id="5" w:name="_Toc475118359"/>
       <w:r>
@@ -4862,7 +4871,7 @@
     </w:p>
     <w:p>
       <w:pPr>
-        <w:pStyle w:val="a7"/>
+        <w:pStyle w:val="a5"/>
         <w:spacing w:line="360" w:lineRule="auto"/>
         <w:ind w:firstLine="480"/>
         <w:rPr>
@@ -5123,7 +5132,7 @@
     </w:p>
     <w:p>
       <w:pPr>
-        <w:pStyle w:val="a7"/>
+        <w:pStyle w:val="a5"/>
         <w:numPr>
           <w:ilvl w:val="0"/>
           <w:numId w:val="10"/>
@@ -5147,7 +5156,7 @@
     </w:p>
     <w:p>
       <w:pPr>
-        <w:pStyle w:val="a7"/>
+        <w:pStyle w:val="a5"/>
         <w:spacing w:line="360" w:lineRule="auto"/>
         <w:ind w:firstLine="480"/>
         <w:rPr>
@@ -5271,7 +5280,7 @@
     </w:p>
     <w:p>
       <w:pPr>
-        <w:pStyle w:val="a7"/>
+        <w:pStyle w:val="a5"/>
         <w:numPr>
           <w:ilvl w:val="0"/>
           <w:numId w:val="10"/>
@@ -5295,7 +5304,7 @@
     </w:p>
     <w:p>
       <w:pPr>
-        <w:pStyle w:val="a7"/>
+        <w:pStyle w:val="a5"/>
         <w:spacing w:line="360" w:lineRule="auto"/>
         <w:ind w:firstLine="480"/>
         <w:rPr>
@@ -5443,7 +5452,7 @@
     </w:p>
     <w:p>
       <w:pPr>
-        <w:pStyle w:val="a7"/>
+        <w:pStyle w:val="a5"/>
         <w:spacing w:line="360" w:lineRule="auto"/>
         <w:ind w:firstLine="480"/>
         <w:rPr>
@@ -5628,11 +5637,11 @@
     </w:p>
     <w:p>
       <w:pPr>
-        <w:pStyle w:val="a7"/>
+        <w:pStyle w:val="a5"/>
         <w:spacing w:line="360" w:lineRule="auto"/>
         <w:ind w:firstLine="480"/>
         <w:rPr>
-          <w:rFonts w:ascii="Times New Roman" w:eastAsia="宋体" w:hAnsi="Times New Roman" w:hint="eastAsia"/>
+          <w:rFonts w:ascii="Times New Roman" w:eastAsia="宋体" w:hAnsi="Times New Roman"/>
           <w:sz w:val="24"/>
           <w:lang w:val="zh-CN"/>
         </w:rPr>
@@ -5768,11 +5777,11 @@
     </w:p>
     <w:p>
       <w:pPr>
-        <w:pStyle w:val="a7"/>
+        <w:pStyle w:val="a5"/>
         <w:spacing w:line="360" w:lineRule="auto"/>
         <w:ind w:firstLine="480"/>
         <w:rPr>
-          <w:rFonts w:ascii="Times New Roman" w:eastAsia="宋体" w:hAnsi="Times New Roman" w:hint="eastAsia"/>
+          <w:rFonts w:ascii="Times New Roman" w:eastAsia="宋体" w:hAnsi="Times New Roman"/>
           <w:sz w:val="24"/>
           <w:lang w:val="zh-CN"/>
         </w:rPr>
@@ -5942,11 +5951,19 @@
       <w:pPr>
         <w:pStyle w:val="4"/>
       </w:pPr>
+      <w:proofErr w:type="gramStart"/>
       <w:r>
         <w:rPr>
           <w:rFonts w:hint="eastAsia"/>
         </w:rPr>
-        <w:t>隐马尔科夫</w:t>
+        <w:t>隐</w:t>
+      </w:r>
+      <w:proofErr w:type="gramEnd"/>
+      <w:r>
+        <w:rPr>
+          <w:rFonts w:hint="eastAsia"/>
+        </w:rPr>
+        <w:t>马尔科夫</w:t>
       </w:r>
       <w:r>
         <w:t>模型</w:t>
@@ -5954,7 +5971,7 @@
     </w:p>
     <w:p>
       <w:pPr>
-        <w:pStyle w:val="a7"/>
+        <w:pStyle w:val="a5"/>
         <w:spacing w:line="360" w:lineRule="auto"/>
         <w:ind w:firstLine="480"/>
         <w:rPr>
@@ -5963,13 +5980,23 @@
           <w:lang w:val="zh-CN"/>
         </w:rPr>
       </w:pPr>
+      <w:proofErr w:type="gramStart"/>
       <w:r>
         <w:rPr>
           <w:rFonts w:ascii="Times New Roman" w:eastAsia="宋体" w:hAnsi="Times New Roman"/>
           <w:sz w:val="24"/>
           <w:lang w:val="zh-CN"/>
         </w:rPr>
-        <w:t>隐马尔科夫模型是一个</w:t>
+        <w:t>隐</w:t>
+      </w:r>
+      <w:proofErr w:type="gramEnd"/>
+      <w:r>
+        <w:rPr>
+          <w:rFonts w:ascii="Times New Roman" w:eastAsia="宋体" w:hAnsi="Times New Roman"/>
+          <w:sz w:val="24"/>
+          <w:lang w:val="zh-CN"/>
+        </w:rPr>
+        <w:t>马尔科夫模型是一个</w:t>
       </w:r>
       <w:r>
         <w:rPr>
@@ -5993,15 +6020,7 @@
           <w:sz w:val="24"/>
           <w:lang w:val="zh-CN"/>
         </w:rPr>
-        <w:t>能</w:t>
-      </w:r>
-      <w:r>
-        <w:rPr>
-          <w:rFonts w:ascii="Times New Roman" w:eastAsia="宋体" w:hAnsi="Times New Roman" w:hint="eastAsia"/>
-          <w:sz w:val="24"/>
-          <w:lang w:val="zh-CN"/>
-        </w:rPr>
-        <w:t>直接</w:t>
+        <w:t>能直接</w:t>
       </w:r>
       <w:r>
         <w:rPr>
@@ -6152,7 +6171,7 @@
         <w:ind w:left="795"/>
         <w:jc w:val="left"/>
         <w:rPr>
-          <w:rFonts w:ascii="Times New Roman" w:eastAsia="宋体" w:hAnsi="Times New Roman" w:hint="eastAsia"/>
+          <w:rFonts w:ascii="Times New Roman" w:eastAsia="宋体" w:hAnsi="Times New Roman"/>
           <w:sz w:val="24"/>
           <w:lang w:val="zh-CN"/>
         </w:rPr>
@@ -6206,18 +6225,34 @@
         <w:ind w:left="795"/>
         <w:jc w:val="left"/>
         <w:rPr>
+          <w:rFonts w:ascii="Times New Roman" w:eastAsia="宋体" w:hAnsi="Times New Roman"/>
+          <w:sz w:val="24"/>
+          <w:lang w:val="zh-CN"/>
+        </w:rPr>
+      </w:pPr>
+      <w:r>
+        <w:rPr>
           <w:rFonts w:ascii="Times New Roman" w:eastAsia="宋体" w:hAnsi="Times New Roman" w:hint="eastAsia"/>
           <w:sz w:val="24"/>
           <w:lang w:val="zh-CN"/>
         </w:rPr>
-      </w:pPr>
+        <w:t>（</w:t>
+      </w:r>
       <w:r>
         <w:rPr>
           <w:rFonts w:ascii="Times New Roman" w:eastAsia="宋体" w:hAnsi="Times New Roman" w:hint="eastAsia"/>
           <w:sz w:val="24"/>
           <w:lang w:val="zh-CN"/>
         </w:rPr>
-        <w:t>（</w:t>
+        <w:t>3</w:t>
+      </w:r>
+      <w:r>
+        <w:rPr>
+          <w:rFonts w:ascii="Times New Roman" w:eastAsia="宋体" w:hAnsi="Times New Roman"/>
+          <w:sz w:val="24"/>
+          <w:lang w:val="zh-CN"/>
+        </w:rPr>
+        <w:t>）</w:t>
       </w:r>
       <w:r>
         <w:rPr>
@@ -6225,24 +6260,52 @@
           <w:sz w:val="24"/>
           <w:lang w:val="zh-CN"/>
         </w:rPr>
-        <w:t>3</w:t>
-      </w:r>
-      <w:r>
-        <w:rPr>
-          <w:rFonts w:ascii="Times New Roman" w:eastAsia="宋体" w:hAnsi="Times New Roman"/>
-          <w:sz w:val="24"/>
-          <w:lang w:val="zh-CN"/>
-        </w:rPr>
-        <w:t>）</w:t>
-      </w:r>
-      <w:r>
-        <w:rPr>
-          <w:rFonts w:ascii="Times New Roman" w:eastAsia="宋体" w:hAnsi="Times New Roman" w:hint="eastAsia"/>
-          <w:sz w:val="24"/>
-          <w:lang w:val="zh-CN"/>
-        </w:rPr>
         <w:t>转移概率矩阵</w:t>
       </w:r>
+      <m:oMath>
+        <m:r>
+          <m:rPr>
+            <m:sty m:val="p"/>
+          </m:rPr>
+          <w:rPr>
+            <w:rFonts w:ascii="Cambria Math" w:eastAsia="宋体" w:hAnsi="Cambria Math"/>
+            <w:sz w:val="24"/>
+            <w:lang w:val="zh-CN"/>
+          </w:rPr>
+          <m:t>A=</m:t>
+        </m:r>
+        <m:sSub>
+          <m:sSubPr>
+            <m:ctrlPr>
+              <w:rPr>
+                <w:rFonts w:ascii="Cambria Math" w:eastAsia="宋体" w:hAnsi="Cambria Math"/>
+                <w:sz w:val="24"/>
+                <w:lang w:val="zh-CN"/>
+              </w:rPr>
+            </m:ctrlPr>
+          </m:sSubPr>
+          <m:e>
+            <m:r>
+              <w:rPr>
+                <w:rFonts w:ascii="Cambria Math" w:eastAsia="宋体" w:hAnsi="Cambria Math" w:hint="eastAsia"/>
+                <w:sz w:val="24"/>
+                <w:lang w:val="zh-CN"/>
+              </w:rPr>
+              <m:t>a</m:t>
+            </m:r>
+          </m:e>
+          <m:sub>
+            <m:r>
+              <w:rPr>
+                <w:rFonts w:ascii="Cambria Math" w:eastAsia="宋体" w:hAnsi="Cambria Math"/>
+                <w:sz w:val="24"/>
+                <w:lang w:val="zh-CN"/>
+              </w:rPr>
+              <m:t>ij</m:t>
+            </m:r>
+          </m:sub>
+        </m:sSub>
+      </m:oMath>
     </w:p>
     <w:p>
       <w:pPr>
@@ -6251,42 +6314,133 @@
         <w:ind w:left="795"/>
         <w:jc w:val="left"/>
         <w:rPr>
+          <w:rFonts w:ascii="Times New Roman" w:eastAsia="宋体" w:hAnsi="Times New Roman"/>
+          <w:sz w:val="24"/>
+          <w:lang w:val="zh-CN"/>
+        </w:rPr>
+      </w:pPr>
+      <m:oMath>
+        <m:sSub>
+          <m:sSubPr>
+            <m:ctrlPr>
+              <w:rPr>
+                <w:rFonts w:ascii="Cambria Math" w:eastAsia="宋体" w:hAnsi="Cambria Math"/>
+                <w:sz w:val="24"/>
+                <w:lang w:val="zh-CN"/>
+              </w:rPr>
+            </m:ctrlPr>
+          </m:sSubPr>
+          <m:e>
+            <m:r>
+              <w:rPr>
+                <w:rFonts w:ascii="Cambria Math" w:eastAsia="宋体" w:hAnsi="Cambria Math" w:hint="eastAsia"/>
+                <w:sz w:val="24"/>
+                <w:lang w:val="zh-CN"/>
+              </w:rPr>
+              <m:t>a</m:t>
+            </m:r>
+          </m:e>
+          <m:sub>
+            <m:r>
+              <w:rPr>
+                <w:rFonts w:ascii="Cambria Math" w:eastAsia="宋体" w:hAnsi="Cambria Math"/>
+                <w:sz w:val="24"/>
+                <w:lang w:val="zh-CN"/>
+              </w:rPr>
+              <m:t>ij</m:t>
+            </m:r>
+          </m:sub>
+        </m:sSub>
+      </m:oMath>
+      <w:r>
+        <w:rPr>
           <w:rFonts w:ascii="Times New Roman" w:eastAsia="宋体" w:hAnsi="Times New Roman" w:hint="eastAsia"/>
           <w:sz w:val="24"/>
           <w:lang w:val="zh-CN"/>
         </w:rPr>
-      </w:pPr>
+        <w:t>为从状态</w:t>
+      </w:r>
+      <m:oMath>
+        <m:sSub>
+          <m:sSubPr>
+            <m:ctrlPr>
+              <w:rPr>
+                <w:rFonts w:ascii="Cambria Math" w:eastAsia="宋体" w:hAnsi="Cambria Math"/>
+                <w:sz w:val="24"/>
+                <w:lang w:val="zh-CN"/>
+              </w:rPr>
+            </m:ctrlPr>
+          </m:sSubPr>
+          <m:e>
+            <m:r>
+              <w:rPr>
+                <w:rFonts w:ascii="Cambria Math" w:eastAsia="宋体" w:hAnsi="Cambria Math"/>
+                <w:sz w:val="24"/>
+                <w:lang w:val="zh-CN"/>
+              </w:rPr>
+              <m:t>S</m:t>
+            </m:r>
+          </m:e>
+          <m:sub>
+            <m:r>
+              <w:rPr>
+                <w:rFonts w:ascii="Cambria Math" w:eastAsia="宋体" w:hAnsi="Cambria Math"/>
+                <w:sz w:val="24"/>
+                <w:lang w:val="zh-CN"/>
+              </w:rPr>
+              <m:t>i</m:t>
+            </m:r>
+          </m:sub>
+        </m:sSub>
+      </m:oMath>
       <w:r>
         <w:rPr>
           <w:rFonts w:ascii="Times New Roman" w:eastAsia="宋体" w:hAnsi="Times New Roman" w:hint="eastAsia"/>
           <w:sz w:val="24"/>
           <w:lang w:val="zh-CN"/>
         </w:rPr>
-        <w:t>（</w:t>
-      </w:r>
+        <w:t>转向另一个状态</w:t>
+      </w:r>
+      <m:oMath>
+        <m:sSub>
+          <m:sSubPr>
+            <m:ctrlPr>
+              <w:rPr>
+                <w:rFonts w:ascii="Cambria Math" w:eastAsia="宋体" w:hAnsi="Cambria Math"/>
+                <w:sz w:val="24"/>
+                <w:lang w:val="zh-CN"/>
+              </w:rPr>
+            </m:ctrlPr>
+          </m:sSubPr>
+          <m:e>
+            <m:r>
+              <w:rPr>
+                <w:rFonts w:ascii="Cambria Math" w:eastAsia="宋体" w:hAnsi="Cambria Math"/>
+                <w:sz w:val="24"/>
+                <w:lang w:val="zh-CN"/>
+              </w:rPr>
+              <m:t>S</m:t>
+            </m:r>
+          </m:e>
+          <m:sub>
+            <m:r>
+              <w:rPr>
+                <w:rFonts w:ascii="Cambria Math" w:eastAsia="宋体" w:hAnsi="Cambria Math"/>
+                <w:sz w:val="24"/>
+                <w:lang w:val="zh-CN"/>
+              </w:rPr>
+              <m:t>j</m:t>
+            </m:r>
+          </m:sub>
+        </m:sSub>
+      </m:oMath>
       <w:r>
         <w:rPr>
           <w:rFonts w:ascii="Times New Roman" w:eastAsia="宋体" w:hAnsi="Times New Roman" w:hint="eastAsia"/>
           <w:sz w:val="24"/>
           <w:lang w:val="zh-CN"/>
         </w:rPr>
-        <w:t>4</w:t>
-      </w:r>
-      <w:r>
-        <w:rPr>
-          <w:rFonts w:ascii="Times New Roman" w:eastAsia="宋体" w:hAnsi="Times New Roman"/>
-          <w:sz w:val="24"/>
-          <w:lang w:val="zh-CN"/>
-        </w:rPr>
-        <w:t>）</w:t>
-      </w:r>
-      <w:r>
-        <w:rPr>
-          <w:rFonts w:ascii="Times New Roman" w:eastAsia="宋体" w:hAnsi="Times New Roman" w:hint="eastAsia"/>
-          <w:sz w:val="24"/>
-          <w:lang w:val="zh-CN"/>
-        </w:rPr>
-        <w:t>发射概率矩阵</w:t>
+        <w:t>的概率，其中：</w:t>
       </w:r>
     </w:p>
     <w:p>
@@ -6296,62 +6450,1417 @@
         <w:ind w:left="795"/>
         <w:jc w:val="left"/>
         <w:rPr>
-          <w:rFonts w:ascii="Times New Roman" w:eastAsia="宋体" w:hAnsi="Times New Roman" w:hint="eastAsia"/>
+          <w:rFonts w:ascii="Times New Roman" w:eastAsia="宋体" w:hAnsi="Times New Roman"/>
           <w:sz w:val="24"/>
           <w:lang w:val="zh-CN"/>
         </w:rPr>
       </w:pPr>
-      <w:r>
-        <w:rPr>
-          <w:rFonts w:ascii="Times New Roman" w:eastAsia="宋体" w:hAnsi="Times New Roman" w:hint="eastAsia"/>
-          <w:sz w:val="24"/>
-          <w:lang w:val="zh-CN"/>
-        </w:rPr>
-        <w:t>（</w:t>
-      </w:r>
-      <w:r>
-        <w:rPr>
-          <w:rFonts w:ascii="Times New Roman" w:eastAsia="宋体" w:hAnsi="Times New Roman" w:hint="eastAsia"/>
-          <w:sz w:val="24"/>
-          <w:lang w:val="zh-CN"/>
-        </w:rPr>
-        <w:t>5</w:t>
-      </w:r>
-      <w:r>
-        <w:rPr>
-          <w:rFonts w:ascii="Times New Roman" w:eastAsia="宋体" w:hAnsi="Times New Roman"/>
-          <w:sz w:val="24"/>
-          <w:lang w:val="zh-CN"/>
-        </w:rPr>
-        <w:t>）</w:t>
-      </w:r>
-      <w:r>
-        <w:rPr>
-          <w:rFonts w:ascii="Times New Roman" w:eastAsia="宋体" w:hAnsi="Times New Roman" w:hint="eastAsia"/>
-          <w:sz w:val="24"/>
-          <w:lang w:val="zh-CN"/>
-        </w:rPr>
-        <w:t>初始状态分布</w:t>
-      </w:r>
+      <m:oMathPara>
+        <m:oMath>
+          <m:sSub>
+            <m:sSubPr>
+              <m:ctrlPr>
+                <w:rPr>
+                  <w:rFonts w:ascii="Cambria Math" w:eastAsia="宋体" w:hAnsi="Cambria Math"/>
+                  <w:sz w:val="24"/>
+                  <w:lang w:val="zh-CN"/>
+                </w:rPr>
+              </m:ctrlPr>
+            </m:sSubPr>
+            <m:e>
+              <m:r>
+                <w:rPr>
+                  <w:rFonts w:ascii="Cambria Math" w:eastAsia="宋体" w:hAnsi="Cambria Math" w:hint="eastAsia"/>
+                  <w:sz w:val="24"/>
+                  <w:lang w:val="zh-CN"/>
+                </w:rPr>
+                <m:t>a</m:t>
+              </m:r>
+            </m:e>
+            <m:sub>
+              <m:r>
+                <w:rPr>
+                  <w:rFonts w:ascii="Cambria Math" w:eastAsia="宋体" w:hAnsi="Cambria Math"/>
+                  <w:sz w:val="24"/>
+                  <w:lang w:val="zh-CN"/>
+                </w:rPr>
+                <m:t>ij</m:t>
+              </m:r>
+            </m:sub>
+          </m:sSub>
+          <m:r>
+            <w:rPr>
+              <w:rFonts w:ascii="Cambria Math" w:eastAsia="宋体" w:hAnsi="Cambria Math" w:hint="eastAsia"/>
+              <w:sz w:val="24"/>
+              <w:lang w:val="zh-CN"/>
+            </w:rPr>
+            <m:t>=p</m:t>
+          </m:r>
+          <m:d>
+            <m:dPr>
+              <m:ctrlPr>
+                <w:rPr>
+                  <w:rFonts w:ascii="Cambria Math" w:eastAsia="宋体" w:hAnsi="Cambria Math"/>
+                  <w:i/>
+                  <w:sz w:val="24"/>
+                  <w:lang w:val="zh-CN"/>
+                </w:rPr>
+              </m:ctrlPr>
+            </m:dPr>
+            <m:e>
+              <m:sSub>
+                <m:sSubPr>
+                  <m:ctrlPr>
+                    <w:rPr>
+                      <w:rFonts w:ascii="Cambria Math" w:eastAsia="宋体" w:hAnsi="Cambria Math"/>
+                      <w:i/>
+                      <w:sz w:val="24"/>
+                      <w:lang w:val="zh-CN"/>
+                    </w:rPr>
+                  </m:ctrlPr>
+                </m:sSubPr>
+                <m:e>
+                  <m:r>
+                    <w:rPr>
+                      <w:rFonts w:ascii="Cambria Math" w:eastAsia="宋体" w:hAnsi="Cambria Math"/>
+                      <w:sz w:val="24"/>
+                      <w:lang w:val="zh-CN"/>
+                    </w:rPr>
+                    <m:t>q</m:t>
+                  </m:r>
+                </m:e>
+                <m:sub>
+                  <m:r>
+                    <w:rPr>
+                      <w:rFonts w:ascii="Cambria Math" w:eastAsia="宋体" w:hAnsi="Cambria Math"/>
+                      <w:sz w:val="24"/>
+                      <w:lang w:val="zh-CN"/>
+                    </w:rPr>
+                    <m:t>t+1</m:t>
+                  </m:r>
+                </m:sub>
+              </m:sSub>
+              <m:r>
+                <w:rPr>
+                  <w:rFonts w:ascii="Cambria Math" w:eastAsia="宋体" w:hAnsi="Cambria Math"/>
+                  <w:sz w:val="24"/>
+                  <w:lang w:val="zh-CN"/>
+                </w:rPr>
+                <m:t>=</m:t>
+              </m:r>
+              <m:sSub>
+                <m:sSubPr>
+                  <m:ctrlPr>
+                    <w:rPr>
+                      <w:rFonts w:ascii="Cambria Math" w:eastAsia="宋体" w:hAnsi="Cambria Math"/>
+                      <w:i/>
+                      <w:sz w:val="24"/>
+                      <w:lang w:val="zh-CN"/>
+                    </w:rPr>
+                  </m:ctrlPr>
+                </m:sSubPr>
+                <m:e>
+                  <m:r>
+                    <w:rPr>
+                      <w:rFonts w:ascii="Cambria Math" w:eastAsia="宋体" w:hAnsi="Cambria Math"/>
+                      <w:sz w:val="24"/>
+                      <w:lang w:val="zh-CN"/>
+                    </w:rPr>
+                    <m:t>S</m:t>
+                  </m:r>
+                </m:e>
+                <m:sub>
+                  <m:r>
+                    <w:rPr>
+                      <w:rFonts w:ascii="Cambria Math" w:eastAsia="宋体" w:hAnsi="Cambria Math"/>
+                      <w:sz w:val="24"/>
+                      <w:lang w:val="zh-CN"/>
+                    </w:rPr>
+                    <m:t>j</m:t>
+                  </m:r>
+                </m:sub>
+              </m:sSub>
+            </m:e>
+            <m:e>
+              <m:sSub>
+                <m:sSubPr>
+                  <m:ctrlPr>
+                    <w:rPr>
+                      <w:rFonts w:ascii="Cambria Math" w:eastAsia="宋体" w:hAnsi="Cambria Math"/>
+                      <w:i/>
+                      <w:sz w:val="24"/>
+                      <w:lang w:val="zh-CN"/>
+                    </w:rPr>
+                  </m:ctrlPr>
+                </m:sSubPr>
+                <m:e>
+                  <m:r>
+                    <w:rPr>
+                      <w:rFonts w:ascii="Cambria Math" w:eastAsia="宋体" w:hAnsi="Cambria Math"/>
+                      <w:sz w:val="24"/>
+                      <w:lang w:val="zh-CN"/>
+                    </w:rPr>
+                    <m:t>q</m:t>
+                  </m:r>
+                </m:e>
+                <m:sub>
+                  <m:r>
+                    <w:rPr>
+                      <w:rFonts w:ascii="Cambria Math" w:eastAsia="宋体" w:hAnsi="Cambria Math"/>
+                      <w:sz w:val="24"/>
+                      <w:lang w:val="zh-CN"/>
+                    </w:rPr>
+                    <m:t>t</m:t>
+                  </m:r>
+                </m:sub>
+              </m:sSub>
+              <m:r>
+                <w:rPr>
+                  <w:rFonts w:ascii="Cambria Math" w:eastAsia="宋体" w:hAnsi="Cambria Math"/>
+                  <w:sz w:val="24"/>
+                  <w:lang w:val="zh-CN"/>
+                </w:rPr>
+                <m:t>=</m:t>
+              </m:r>
+              <m:sSub>
+                <m:sSubPr>
+                  <m:ctrlPr>
+                    <w:rPr>
+                      <w:rFonts w:ascii="Cambria Math" w:eastAsia="宋体" w:hAnsi="Cambria Math"/>
+                      <w:i/>
+                      <w:sz w:val="24"/>
+                      <w:lang w:val="zh-CN"/>
+                    </w:rPr>
+                  </m:ctrlPr>
+                </m:sSubPr>
+                <m:e>
+                  <m:r>
+                    <w:rPr>
+                      <w:rFonts w:ascii="Cambria Math" w:eastAsia="宋体" w:hAnsi="Cambria Math"/>
+                      <w:sz w:val="24"/>
+                      <w:lang w:val="zh-CN"/>
+                    </w:rPr>
+                    <m:t>S</m:t>
+                  </m:r>
+                </m:e>
+                <m:sub>
+                  <m:r>
+                    <w:rPr>
+                      <w:rFonts w:ascii="Cambria Math" w:eastAsia="宋体" w:hAnsi="Cambria Math"/>
+                      <w:sz w:val="24"/>
+                      <w:lang w:val="zh-CN"/>
+                    </w:rPr>
+                    <m:t>i</m:t>
+                  </m:r>
+                </m:sub>
+              </m:sSub>
+            </m:e>
+          </m:d>
+          <m:r>
+            <w:rPr>
+              <w:rFonts w:ascii="Cambria Math" w:eastAsia="宋体" w:hAnsi="Cambria Math"/>
+              <w:sz w:val="24"/>
+              <w:lang w:val="zh-CN"/>
+            </w:rPr>
+            <m:t>,1≤i,j≤N</m:t>
+          </m:r>
+        </m:oMath>
+      </m:oMathPara>
     </w:p>
     <w:p>
       <w:pPr>
-        <w:pStyle w:val="a7"/>
+        <w:widowControl/>
+        <w:spacing w:before="100" w:beforeAutospacing="1" w:after="100" w:afterAutospacing="1"/>
+        <w:ind w:left="795"/>
+        <w:jc w:val="left"/>
+        <w:rPr>
+          <w:rFonts w:ascii="Times New Roman" w:eastAsia="宋体" w:hAnsi="Times New Roman"/>
+          <w:sz w:val="24"/>
+          <w:lang w:val="zh-CN"/>
+        </w:rPr>
+      </w:pPr>
+      <m:oMathPara>
+        <m:oMath>
+          <m:sSub>
+            <m:sSubPr>
+              <m:ctrlPr>
+                <w:rPr>
+                  <w:rFonts w:ascii="Cambria Math" w:eastAsia="宋体" w:hAnsi="Cambria Math"/>
+                  <w:sz w:val="24"/>
+                  <w:lang w:val="zh-CN"/>
+                </w:rPr>
+              </m:ctrlPr>
+            </m:sSubPr>
+            <m:e>
+              <m:r>
+                <w:rPr>
+                  <w:rFonts w:ascii="Cambria Math" w:eastAsia="宋体" w:hAnsi="Cambria Math" w:hint="eastAsia"/>
+                  <w:sz w:val="24"/>
+                  <w:lang w:val="zh-CN"/>
+                </w:rPr>
+                <m:t>a</m:t>
+              </m:r>
+            </m:e>
+            <m:sub>
+              <m:r>
+                <w:rPr>
+                  <w:rFonts w:ascii="Cambria Math" w:eastAsia="宋体" w:hAnsi="Cambria Math"/>
+                  <w:sz w:val="24"/>
+                  <w:lang w:val="zh-CN"/>
+                </w:rPr>
+                <m:t>ij</m:t>
+              </m:r>
+            </m:sub>
+          </m:sSub>
+          <m:r>
+            <w:rPr>
+              <w:rFonts w:ascii="Cambria Math" w:eastAsia="宋体" w:hAnsi="Cambria Math"/>
+              <w:sz w:val="24"/>
+              <w:lang w:val="zh-CN"/>
+            </w:rPr>
+            <m:t>≥0</m:t>
+          </m:r>
+        </m:oMath>
+      </m:oMathPara>
+    </w:p>
+    <w:p>
+      <w:pPr>
+        <w:widowControl/>
+        <w:spacing w:before="100" w:beforeAutospacing="1" w:after="100" w:afterAutospacing="1"/>
+        <w:ind w:left="795"/>
+        <w:jc w:val="left"/>
+        <w:rPr>
+          <w:rFonts w:ascii="Times New Roman" w:eastAsia="宋体" w:hAnsi="Times New Roman" w:hint="eastAsia"/>
+          <w:sz w:val="24"/>
+          <w:lang w:val="zh-CN"/>
+        </w:rPr>
+      </w:pPr>
+      <m:oMathPara>
+        <m:oMath>
+          <m:nary>
+            <m:naryPr>
+              <m:chr m:val="∑"/>
+              <m:limLoc m:val="undOvr"/>
+              <m:ctrlPr>
+                <w:rPr>
+                  <w:rFonts w:ascii="Cambria Math" w:eastAsia="宋体" w:hAnsi="Cambria Math"/>
+                  <w:i/>
+                  <w:sz w:val="24"/>
+                  <w:lang w:val="zh-CN"/>
+                </w:rPr>
+              </m:ctrlPr>
+            </m:naryPr>
+            <m:sub>
+              <m:r>
+                <w:rPr>
+                  <w:rFonts w:ascii="Cambria Math" w:eastAsia="宋体" w:hAnsi="Cambria Math"/>
+                  <w:sz w:val="24"/>
+                  <w:lang w:val="zh-CN"/>
+                </w:rPr>
+                <m:t>j=1</m:t>
+              </m:r>
+            </m:sub>
+            <m:sup>
+              <m:r>
+                <w:rPr>
+                  <w:rFonts w:ascii="Cambria Math" w:eastAsia="宋体" w:hAnsi="Cambria Math"/>
+                  <w:sz w:val="24"/>
+                  <w:lang w:val="zh-CN"/>
+                </w:rPr>
+                <m:t>N</m:t>
+              </m:r>
+            </m:sup>
+            <m:e>
+              <m:sSub>
+                <m:sSubPr>
+                  <m:ctrlPr>
+                    <w:rPr>
+                      <w:rFonts w:ascii="Cambria Math" w:eastAsia="宋体" w:hAnsi="Cambria Math"/>
+                      <w:sz w:val="24"/>
+                      <w:lang w:val="zh-CN"/>
+                    </w:rPr>
+                  </m:ctrlPr>
+                </m:sSubPr>
+                <m:e>
+                  <m:r>
+                    <w:rPr>
+                      <w:rFonts w:ascii="Cambria Math" w:eastAsia="宋体" w:hAnsi="Cambria Math" w:hint="eastAsia"/>
+                      <w:sz w:val="24"/>
+                      <w:lang w:val="zh-CN"/>
+                    </w:rPr>
+                    <m:t>a</m:t>
+                  </m:r>
+                </m:e>
+                <m:sub>
+                  <m:r>
+                    <w:rPr>
+                      <w:rFonts w:ascii="Cambria Math" w:eastAsia="宋体" w:hAnsi="Cambria Math"/>
+                      <w:sz w:val="24"/>
+                      <w:lang w:val="zh-CN"/>
+                    </w:rPr>
+                    <m:t>ij</m:t>
+                  </m:r>
+                </m:sub>
+              </m:sSub>
+            </m:e>
+          </m:nary>
+          <m:r>
+            <w:rPr>
+              <w:rFonts w:ascii="Cambria Math" w:eastAsia="宋体" w:hAnsi="Cambria Math"/>
+              <w:sz w:val="24"/>
+              <w:lang w:val="zh-CN"/>
+            </w:rPr>
+            <m:t>=1</m:t>
+          </m:r>
+        </m:oMath>
+      </m:oMathPara>
+    </w:p>
+    <w:p>
+      <w:pPr>
+        <w:widowControl/>
+        <w:spacing w:before="100" w:beforeAutospacing="1" w:after="100" w:afterAutospacing="1"/>
+        <w:ind w:left="375" w:firstLine="420"/>
+        <w:jc w:val="left"/>
+        <w:rPr>
+          <w:rFonts w:ascii="Times New Roman" w:eastAsia="宋体" w:hAnsi="Times New Roman"/>
+          <w:sz w:val="24"/>
+          <w:lang w:val="zh-CN"/>
+        </w:rPr>
+      </w:pPr>
+      <w:r>
+        <w:rPr>
+          <w:rFonts w:ascii="Times New Roman" w:eastAsia="宋体" w:hAnsi="Times New Roman" w:hint="eastAsia"/>
+          <w:sz w:val="24"/>
+          <w:lang w:val="zh-CN"/>
+        </w:rPr>
+        <w:t>（</w:t>
+      </w:r>
+      <w:r>
+        <w:rPr>
+          <w:rFonts w:ascii="Times New Roman" w:eastAsia="宋体" w:hAnsi="Times New Roman" w:hint="eastAsia"/>
+          <w:sz w:val="24"/>
+          <w:lang w:val="zh-CN"/>
+        </w:rPr>
+        <w:t>4</w:t>
+      </w:r>
+      <w:r>
+        <w:rPr>
+          <w:rFonts w:ascii="Times New Roman" w:eastAsia="宋体" w:hAnsi="Times New Roman" w:hint="eastAsia"/>
+          <w:sz w:val="24"/>
+          <w:lang w:val="zh-CN"/>
+        </w:rPr>
+        <w:t>）</w:t>
+      </w:r>
+      <w:r>
+        <w:rPr>
+          <w:rFonts w:ascii="Times New Roman" w:eastAsia="宋体" w:hAnsi="Times New Roman" w:hint="eastAsia"/>
+          <w:sz w:val="24"/>
+          <w:lang w:val="zh-CN"/>
+        </w:rPr>
+        <w:t>发射概率矩阵</w:t>
+      </w:r>
+      <m:oMath>
+        <m:r>
+          <m:rPr>
+            <m:sty m:val="p"/>
+          </m:rPr>
+          <w:rPr>
+            <w:rFonts w:ascii="Cambria Math" w:eastAsia="宋体" w:hAnsi="Cambria Math"/>
+            <w:sz w:val="24"/>
+            <w:lang w:val="zh-CN"/>
+          </w:rPr>
+          <m:t>B=</m:t>
+        </m:r>
+        <m:sSub>
+          <m:sSubPr>
+            <m:ctrlPr>
+              <w:rPr>
+                <w:rFonts w:ascii="Cambria Math" w:eastAsia="宋体" w:hAnsi="Cambria Math"/>
+                <w:sz w:val="24"/>
+                <w:lang w:val="zh-CN"/>
+              </w:rPr>
+            </m:ctrlPr>
+          </m:sSubPr>
+          <m:e>
+            <m:r>
+              <w:rPr>
+                <w:rFonts w:ascii="Cambria Math" w:eastAsia="宋体" w:hAnsi="Cambria Math"/>
+                <w:sz w:val="24"/>
+                <w:lang w:val="zh-CN"/>
+              </w:rPr>
+              <m:t>b</m:t>
+            </m:r>
+          </m:e>
+          <m:sub>
+            <m:r>
+              <w:rPr>
+                <w:rFonts w:ascii="Cambria Math" w:eastAsia="宋体" w:hAnsi="Cambria Math"/>
+                <w:sz w:val="24"/>
+                <w:lang w:val="zh-CN"/>
+              </w:rPr>
+              <m:t>j</m:t>
+            </m:r>
+          </m:sub>
+        </m:sSub>
+        <m:r>
+          <w:rPr>
+            <w:rFonts w:ascii="Cambria Math" w:eastAsia="宋体" w:hAnsi="Cambria Math"/>
+            <w:sz w:val="24"/>
+            <w:lang w:val="zh-CN"/>
+          </w:rPr>
+          <m:t>(k)</m:t>
+        </m:r>
+      </m:oMath>
+    </w:p>
+    <w:p>
+      <w:pPr>
+        <w:widowControl/>
+        <w:spacing w:before="100" w:beforeAutospacing="1" w:after="100" w:afterAutospacing="1"/>
+        <w:ind w:left="375" w:firstLine="420"/>
+        <w:jc w:val="left"/>
+        <w:rPr>
+          <w:rFonts w:ascii="Times New Roman" w:eastAsia="宋体" w:hAnsi="Times New Roman"/>
+          <w:sz w:val="24"/>
+          <w:lang w:val="zh-CN"/>
+        </w:rPr>
+      </w:pPr>
+      <m:oMath>
+        <m:sSub>
+          <m:sSubPr>
+            <m:ctrlPr>
+              <w:rPr>
+                <w:rFonts w:ascii="Cambria Math" w:eastAsia="宋体" w:hAnsi="Cambria Math"/>
+                <w:sz w:val="24"/>
+                <w:lang w:val="zh-CN"/>
+              </w:rPr>
+            </m:ctrlPr>
+          </m:sSubPr>
+          <m:e>
+            <m:r>
+              <w:rPr>
+                <w:rFonts w:ascii="Cambria Math" w:eastAsia="宋体" w:hAnsi="Cambria Math"/>
+                <w:sz w:val="24"/>
+                <w:lang w:val="zh-CN"/>
+              </w:rPr>
+              <m:t>b</m:t>
+            </m:r>
+          </m:e>
+          <m:sub>
+            <m:r>
+              <w:rPr>
+                <w:rFonts w:ascii="Cambria Math" w:eastAsia="宋体" w:hAnsi="Cambria Math"/>
+                <w:sz w:val="24"/>
+                <w:lang w:val="zh-CN"/>
+              </w:rPr>
+              <m:t>j</m:t>
+            </m:r>
+          </m:sub>
+        </m:sSub>
+        <m:r>
+          <w:rPr>
+            <w:rFonts w:ascii="Cambria Math" w:eastAsia="宋体" w:hAnsi="Cambria Math"/>
+            <w:sz w:val="24"/>
+            <w:lang w:val="zh-CN"/>
+          </w:rPr>
+          <m:t>(k)</m:t>
+        </m:r>
+      </m:oMath>
+      <w:r>
+        <w:rPr>
+          <w:rFonts w:ascii="Times New Roman" w:eastAsia="宋体" w:hAnsi="Times New Roman" w:hint="eastAsia"/>
+          <w:sz w:val="24"/>
+          <w:lang w:val="zh-CN"/>
+        </w:rPr>
+        <w:t>为状态</w:t>
+      </w:r>
+      <w:r>
+        <w:rPr>
+          <w:rFonts w:ascii="Times New Roman" w:eastAsia="宋体" w:hAnsi="Times New Roman" w:hint="eastAsia"/>
+          <w:sz w:val="24"/>
+          <w:lang w:val="zh-CN"/>
+        </w:rPr>
+        <w:t>j</w:t>
+      </w:r>
+      <w:r>
+        <w:rPr>
+          <w:rFonts w:ascii="Times New Roman" w:eastAsia="宋体" w:hAnsi="Times New Roman" w:hint="eastAsia"/>
+          <w:sz w:val="24"/>
+          <w:lang w:val="zh-CN"/>
+        </w:rPr>
+        <w:t>观察到符号</w:t>
+      </w:r>
+      <w:r>
+        <w:rPr>
+          <w:rFonts w:ascii="Times New Roman" w:eastAsia="宋体" w:hAnsi="Times New Roman" w:hint="eastAsia"/>
+          <w:sz w:val="24"/>
+          <w:lang w:val="zh-CN"/>
+        </w:rPr>
+        <w:t>k</w:t>
+      </w:r>
+      <w:r>
+        <w:rPr>
+          <w:rFonts w:ascii="Times New Roman" w:eastAsia="宋体" w:hAnsi="Times New Roman" w:hint="eastAsia"/>
+          <w:sz w:val="24"/>
+          <w:lang w:val="zh-CN"/>
+        </w:rPr>
+        <w:t>的概率。那么</w:t>
+      </w:r>
+    </w:p>
+    <w:p>
+      <w:pPr>
+        <w:widowControl/>
+        <w:spacing w:before="100" w:beforeAutospacing="1" w:after="100" w:afterAutospacing="1"/>
+        <w:ind w:left="795"/>
+        <w:jc w:val="left"/>
+        <w:rPr>
+          <w:rFonts w:ascii="Times New Roman" w:eastAsia="宋体" w:hAnsi="Times New Roman"/>
+          <w:sz w:val="24"/>
+          <w:lang w:val="zh-CN"/>
+        </w:rPr>
+      </w:pPr>
+      <m:oMathPara>
+        <m:oMath>
+          <m:sSub>
+            <m:sSubPr>
+              <m:ctrlPr>
+                <w:rPr>
+                  <w:rFonts w:ascii="Cambria Math" w:eastAsia="宋体" w:hAnsi="Cambria Math"/>
+                  <w:sz w:val="24"/>
+                  <w:lang w:val="zh-CN"/>
+                </w:rPr>
+              </m:ctrlPr>
+            </m:sSubPr>
+            <m:e>
+              <m:r>
+                <w:rPr>
+                  <w:rFonts w:ascii="Cambria Math" w:eastAsia="宋体" w:hAnsi="Cambria Math" w:hint="eastAsia"/>
+                  <w:sz w:val="24"/>
+                  <w:lang w:val="zh-CN"/>
+                </w:rPr>
+                <m:t>b</m:t>
+              </m:r>
+            </m:e>
+            <m:sub>
+              <m:r>
+                <w:rPr>
+                  <w:rFonts w:ascii="Cambria Math" w:eastAsia="宋体" w:hAnsi="Cambria Math"/>
+                  <w:sz w:val="24"/>
+                  <w:lang w:val="zh-CN"/>
+                </w:rPr>
+                <m:t>j</m:t>
+              </m:r>
+            </m:sub>
+          </m:sSub>
+          <m:d>
+            <m:dPr>
+              <m:ctrlPr>
+                <w:rPr>
+                  <w:rFonts w:ascii="Cambria Math" w:eastAsia="宋体" w:hAnsi="Cambria Math"/>
+                  <w:i/>
+                  <w:sz w:val="24"/>
+                  <w:lang w:val="zh-CN"/>
+                </w:rPr>
+              </m:ctrlPr>
+            </m:dPr>
+            <m:e>
+              <m:r>
+                <w:rPr>
+                  <w:rFonts w:ascii="Cambria Math" w:eastAsia="宋体" w:hAnsi="Cambria Math"/>
+                  <w:sz w:val="24"/>
+                  <w:lang w:val="zh-CN"/>
+                </w:rPr>
+                <m:t>k</m:t>
+              </m:r>
+            </m:e>
+          </m:d>
+          <m:r>
+            <w:rPr>
+              <w:rFonts w:ascii="Cambria Math" w:eastAsia="宋体" w:hAnsi="Cambria Math" w:hint="eastAsia"/>
+              <w:sz w:val="24"/>
+              <w:lang w:val="zh-CN"/>
+            </w:rPr>
+            <m:t>=p</m:t>
+          </m:r>
+          <m:d>
+            <m:dPr>
+              <m:ctrlPr>
+                <w:rPr>
+                  <w:rFonts w:ascii="Cambria Math" w:eastAsia="宋体" w:hAnsi="Cambria Math"/>
+                  <w:i/>
+                  <w:sz w:val="24"/>
+                  <w:lang w:val="zh-CN"/>
+                </w:rPr>
+              </m:ctrlPr>
+            </m:dPr>
+            <m:e>
+              <m:sSub>
+                <m:sSubPr>
+                  <m:ctrlPr>
+                    <w:rPr>
+                      <w:rFonts w:ascii="Cambria Math" w:eastAsia="宋体" w:hAnsi="Cambria Math"/>
+                      <w:i/>
+                      <w:sz w:val="24"/>
+                      <w:lang w:val="zh-CN"/>
+                    </w:rPr>
+                  </m:ctrlPr>
+                </m:sSubPr>
+                <m:e>
+                  <m:r>
+                    <w:rPr>
+                      <w:rFonts w:ascii="Cambria Math" w:eastAsia="宋体" w:hAnsi="Cambria Math"/>
+                      <w:sz w:val="24"/>
+                      <w:lang w:val="zh-CN"/>
+                    </w:rPr>
+                    <m:t>O</m:t>
+                  </m:r>
+                </m:e>
+                <m:sub>
+                  <m:r>
+                    <w:rPr>
+                      <w:rFonts w:ascii="Cambria Math" w:eastAsia="宋体" w:hAnsi="Cambria Math"/>
+                      <w:sz w:val="24"/>
+                      <w:lang w:val="zh-CN"/>
+                    </w:rPr>
+                    <m:t>t</m:t>
+                  </m:r>
+                </m:sub>
+              </m:sSub>
+              <m:r>
+                <w:rPr>
+                  <w:rFonts w:ascii="Cambria Math" w:eastAsia="宋体" w:hAnsi="Cambria Math"/>
+                  <w:sz w:val="24"/>
+                  <w:lang w:val="zh-CN"/>
+                </w:rPr>
+                <m:t>=</m:t>
+              </m:r>
+              <m:sSub>
+                <m:sSubPr>
+                  <m:ctrlPr>
+                    <w:rPr>
+                      <w:rFonts w:ascii="Cambria Math" w:eastAsia="宋体" w:hAnsi="Cambria Math"/>
+                      <w:i/>
+                      <w:sz w:val="24"/>
+                      <w:lang w:val="zh-CN"/>
+                    </w:rPr>
+                  </m:ctrlPr>
+                </m:sSubPr>
+                <m:e>
+                  <m:r>
+                    <w:rPr>
+                      <w:rFonts w:ascii="Cambria Math" w:eastAsia="宋体" w:hAnsi="Cambria Math"/>
+                      <w:sz w:val="24"/>
+                      <w:lang w:val="zh-CN"/>
+                    </w:rPr>
+                    <m:t>v</m:t>
+                  </m:r>
+                </m:e>
+                <m:sub>
+                  <m:r>
+                    <w:rPr>
+                      <w:rFonts w:ascii="Cambria Math" w:eastAsia="宋体" w:hAnsi="Cambria Math"/>
+                      <w:sz w:val="24"/>
+                      <w:lang w:val="zh-CN"/>
+                    </w:rPr>
+                    <m:t>k</m:t>
+                  </m:r>
+                </m:sub>
+              </m:sSub>
+            </m:e>
+            <m:e>
+              <m:sSub>
+                <m:sSubPr>
+                  <m:ctrlPr>
+                    <w:rPr>
+                      <w:rFonts w:ascii="Cambria Math" w:eastAsia="宋体" w:hAnsi="Cambria Math"/>
+                      <w:i/>
+                      <w:sz w:val="24"/>
+                      <w:lang w:val="zh-CN"/>
+                    </w:rPr>
+                  </m:ctrlPr>
+                </m:sSubPr>
+                <m:e>
+                  <m:r>
+                    <w:rPr>
+                      <w:rFonts w:ascii="Cambria Math" w:eastAsia="宋体" w:hAnsi="Cambria Math"/>
+                      <w:sz w:val="24"/>
+                      <w:lang w:val="zh-CN"/>
+                    </w:rPr>
+                    <m:t>q</m:t>
+                  </m:r>
+                </m:e>
+                <m:sub>
+                  <m:r>
+                    <w:rPr>
+                      <w:rFonts w:ascii="Cambria Math" w:eastAsia="宋体" w:hAnsi="Cambria Math"/>
+                      <w:sz w:val="24"/>
+                      <w:lang w:val="zh-CN"/>
+                    </w:rPr>
+                    <m:t>t</m:t>
+                  </m:r>
+                </m:sub>
+              </m:sSub>
+              <m:r>
+                <w:rPr>
+                  <w:rFonts w:ascii="Cambria Math" w:eastAsia="宋体" w:hAnsi="Cambria Math"/>
+                  <w:sz w:val="24"/>
+                  <w:lang w:val="zh-CN"/>
+                </w:rPr>
+                <m:t>=</m:t>
+              </m:r>
+              <m:sSub>
+                <m:sSubPr>
+                  <m:ctrlPr>
+                    <w:rPr>
+                      <w:rFonts w:ascii="Cambria Math" w:eastAsia="宋体" w:hAnsi="Cambria Math"/>
+                      <w:i/>
+                      <w:sz w:val="24"/>
+                      <w:lang w:val="zh-CN"/>
+                    </w:rPr>
+                  </m:ctrlPr>
+                </m:sSubPr>
+                <m:e>
+                  <m:r>
+                    <w:rPr>
+                      <w:rFonts w:ascii="Cambria Math" w:eastAsia="宋体" w:hAnsi="Cambria Math"/>
+                      <w:sz w:val="24"/>
+                      <w:lang w:val="zh-CN"/>
+                    </w:rPr>
+                    <m:t>S</m:t>
+                  </m:r>
+                </m:e>
+                <m:sub>
+                  <m:r>
+                    <w:rPr>
+                      <w:rFonts w:ascii="Cambria Math" w:eastAsia="宋体" w:hAnsi="Cambria Math"/>
+                      <w:sz w:val="24"/>
+                      <w:lang w:val="zh-CN"/>
+                    </w:rPr>
+                    <m:t>j</m:t>
+                  </m:r>
+                </m:sub>
+              </m:sSub>
+            </m:e>
+          </m:d>
+          <m:r>
+            <w:rPr>
+              <w:rFonts w:ascii="Cambria Math" w:eastAsia="宋体" w:hAnsi="Cambria Math"/>
+              <w:sz w:val="24"/>
+              <w:lang w:val="zh-CN"/>
+            </w:rPr>
+            <m:t>,1≤j≤N</m:t>
+          </m:r>
+          <m:r>
+            <w:rPr>
+              <w:rFonts w:ascii="Cambria Math" w:eastAsia="宋体" w:hAnsi="Cambria Math"/>
+              <w:sz w:val="24"/>
+              <w:lang w:val="zh-CN"/>
+            </w:rPr>
+            <m:t>,1≤k≤M</m:t>
+          </m:r>
+        </m:oMath>
+      </m:oMathPara>
+    </w:p>
+    <w:p>
+      <w:pPr>
+        <w:widowControl/>
+        <w:spacing w:before="100" w:beforeAutospacing="1" w:after="100" w:afterAutospacing="1"/>
+        <w:ind w:left="795"/>
+        <w:jc w:val="left"/>
+        <w:rPr>
+          <w:rFonts w:ascii="Times New Roman" w:eastAsia="宋体" w:hAnsi="Times New Roman"/>
+          <w:sz w:val="24"/>
+          <w:lang w:val="zh-CN"/>
+        </w:rPr>
+      </w:pPr>
+      <m:oMathPara>
+        <m:oMath>
+          <m:sSub>
+            <m:sSubPr>
+              <m:ctrlPr>
+                <w:rPr>
+                  <w:rFonts w:ascii="Cambria Math" w:eastAsia="宋体" w:hAnsi="Cambria Math"/>
+                  <w:sz w:val="24"/>
+                  <w:lang w:val="zh-CN"/>
+                </w:rPr>
+              </m:ctrlPr>
+            </m:sSubPr>
+            <m:e>
+              <m:r>
+                <w:rPr>
+                  <w:rFonts w:ascii="Cambria Math" w:eastAsia="宋体" w:hAnsi="Cambria Math"/>
+                  <w:sz w:val="24"/>
+                  <w:lang w:val="zh-CN"/>
+                </w:rPr>
+                <m:t>b</m:t>
+              </m:r>
+            </m:e>
+            <m:sub>
+              <m:r>
+                <w:rPr>
+                  <w:rFonts w:ascii="Cambria Math" w:eastAsia="宋体" w:hAnsi="Cambria Math"/>
+                  <w:sz w:val="24"/>
+                  <w:lang w:val="zh-CN"/>
+                </w:rPr>
+                <m:t>j</m:t>
+              </m:r>
+            </m:sub>
+          </m:sSub>
+          <m:r>
+            <w:rPr>
+              <w:rFonts w:ascii="Cambria Math" w:eastAsia="宋体" w:hAnsi="Cambria Math"/>
+              <w:sz w:val="24"/>
+              <w:lang w:val="zh-CN"/>
+            </w:rPr>
+            <m:t>(k)</m:t>
+          </m:r>
+          <m:r>
+            <w:rPr>
+              <w:rFonts w:ascii="Cambria Math" w:eastAsia="宋体" w:hAnsi="Cambria Math"/>
+              <w:sz w:val="24"/>
+              <w:lang w:val="zh-CN"/>
+            </w:rPr>
+            <m:t>≥0</m:t>
+          </m:r>
+        </m:oMath>
+      </m:oMathPara>
+    </w:p>
+    <w:p>
+      <w:pPr>
+        <w:widowControl/>
+        <w:spacing w:before="100" w:beforeAutospacing="1" w:after="100" w:afterAutospacing="1"/>
+        <w:ind w:left="795"/>
+        <w:jc w:val="left"/>
+        <w:rPr>
+          <w:rFonts w:ascii="Times New Roman" w:eastAsia="宋体" w:hAnsi="Times New Roman" w:hint="eastAsia"/>
+          <w:sz w:val="24"/>
+          <w:lang w:val="zh-CN"/>
+        </w:rPr>
+      </w:pPr>
+      <m:oMathPara>
+        <m:oMath>
+          <m:nary>
+            <m:naryPr>
+              <m:chr m:val="∑"/>
+              <m:limLoc m:val="undOvr"/>
+              <m:ctrlPr>
+                <w:rPr>
+                  <w:rFonts w:ascii="Cambria Math" w:eastAsia="宋体" w:hAnsi="Cambria Math"/>
+                  <w:i/>
+                  <w:sz w:val="24"/>
+                  <w:lang w:val="zh-CN"/>
+                </w:rPr>
+              </m:ctrlPr>
+            </m:naryPr>
+            <m:sub>
+              <m:r>
+                <w:rPr>
+                  <w:rFonts w:ascii="Cambria Math" w:eastAsia="宋体" w:hAnsi="Cambria Math"/>
+                  <w:sz w:val="24"/>
+                  <w:lang w:val="zh-CN"/>
+                </w:rPr>
+                <m:t>j=1</m:t>
+              </m:r>
+            </m:sub>
+            <m:sup>
+              <m:r>
+                <w:rPr>
+                  <w:rFonts w:ascii="Cambria Math" w:eastAsia="宋体" w:hAnsi="Cambria Math"/>
+                  <w:sz w:val="24"/>
+                  <w:lang w:val="zh-CN"/>
+                </w:rPr>
+                <m:t>N</m:t>
+              </m:r>
+            </m:sup>
+            <m:e>
+              <m:sSub>
+                <m:sSubPr>
+                  <m:ctrlPr>
+                    <w:rPr>
+                      <w:rFonts w:ascii="Cambria Math" w:eastAsia="宋体" w:hAnsi="Cambria Math"/>
+                      <w:sz w:val="24"/>
+                      <w:lang w:val="zh-CN"/>
+                    </w:rPr>
+                  </m:ctrlPr>
+                </m:sSubPr>
+                <m:e>
+                  <m:r>
+                    <w:rPr>
+                      <w:rFonts w:ascii="Cambria Math" w:eastAsia="宋体" w:hAnsi="Cambria Math" w:hint="eastAsia"/>
+                      <w:sz w:val="24"/>
+                      <w:lang w:val="zh-CN"/>
+                    </w:rPr>
+                    <m:t>a</m:t>
+                  </m:r>
+                </m:e>
+                <m:sub>
+                  <m:r>
+                    <w:rPr>
+                      <w:rFonts w:ascii="Cambria Math" w:eastAsia="宋体" w:hAnsi="Cambria Math"/>
+                      <w:sz w:val="24"/>
+                      <w:lang w:val="zh-CN"/>
+                    </w:rPr>
+                    <m:t>ij</m:t>
+                  </m:r>
+                </m:sub>
+              </m:sSub>
+            </m:e>
+          </m:nary>
+          <m:r>
+            <w:rPr>
+              <w:rFonts w:ascii="Cambria Math" w:eastAsia="宋体" w:hAnsi="Cambria Math"/>
+              <w:sz w:val="24"/>
+              <w:lang w:val="zh-CN"/>
+            </w:rPr>
+            <m:t>=1</m:t>
+          </m:r>
+        </m:oMath>
+      </m:oMathPara>
+    </w:p>
+    <w:p>
+      <w:pPr>
+        <w:widowControl/>
+        <w:spacing w:before="100" w:beforeAutospacing="1" w:after="100" w:afterAutospacing="1"/>
+        <w:ind w:left="795"/>
+        <w:jc w:val="left"/>
+        <w:rPr>
+          <w:rFonts w:ascii="Times New Roman" w:eastAsia="宋体" w:hAnsi="Times New Roman"/>
+          <w:sz w:val="24"/>
+          <w:lang w:val="zh-CN"/>
+        </w:rPr>
+      </w:pPr>
+      <w:r>
+        <w:rPr>
+          <w:rFonts w:ascii="Times New Roman" w:eastAsia="宋体" w:hAnsi="Times New Roman" w:hint="eastAsia"/>
+          <w:sz w:val="24"/>
+          <w:lang w:val="zh-CN"/>
+        </w:rPr>
+        <w:t>（</w:t>
+      </w:r>
+      <w:r>
+        <w:rPr>
+          <w:rFonts w:ascii="Times New Roman" w:eastAsia="宋体" w:hAnsi="Times New Roman" w:hint="eastAsia"/>
+          <w:sz w:val="24"/>
+          <w:lang w:val="zh-CN"/>
+        </w:rPr>
+        <w:t>5</w:t>
+      </w:r>
+      <w:r>
+        <w:rPr>
+          <w:rFonts w:ascii="Times New Roman" w:eastAsia="宋体" w:hAnsi="Times New Roman"/>
+          <w:sz w:val="24"/>
+          <w:lang w:val="zh-CN"/>
+        </w:rPr>
+        <w:t>）</w:t>
+      </w:r>
+      <w:r>
+        <w:rPr>
+          <w:rFonts w:ascii="Times New Roman" w:eastAsia="宋体" w:hAnsi="Times New Roman" w:hint="eastAsia"/>
+          <w:sz w:val="24"/>
+          <w:lang w:val="zh-CN"/>
+        </w:rPr>
+        <w:t>初始状态分布</w:t>
+      </w:r>
+      <m:oMath>
+        <m:r>
+          <m:rPr>
+            <m:sty m:val="p"/>
+          </m:rPr>
+          <w:rPr>
+            <w:rFonts w:ascii="Cambria Math" w:eastAsia="宋体" w:hAnsi="Cambria Math"/>
+            <w:sz w:val="24"/>
+            <w:lang w:val="zh-CN"/>
+          </w:rPr>
+          <m:t>π=</m:t>
+        </m:r>
+        <m:sSub>
+          <m:sSubPr>
+            <m:ctrlPr>
+              <w:rPr>
+                <w:rFonts w:ascii="Cambria Math" w:eastAsia="宋体" w:hAnsi="Cambria Math"/>
+                <w:sz w:val="24"/>
+                <w:lang w:val="zh-CN"/>
+              </w:rPr>
+            </m:ctrlPr>
+          </m:sSubPr>
+          <m:e>
+            <m:r>
+              <w:rPr>
+                <w:rFonts w:ascii="Cambria Math" w:eastAsia="宋体" w:hAnsi="Cambria Math"/>
+                <w:sz w:val="24"/>
+                <w:lang w:val="zh-CN"/>
+              </w:rPr>
+              <m:t>π</m:t>
+            </m:r>
+          </m:e>
+          <m:sub>
+            <m:r>
+              <w:rPr>
+                <w:rFonts w:ascii="Cambria Math" w:eastAsia="宋体" w:hAnsi="Cambria Math"/>
+                <w:sz w:val="24"/>
+                <w:lang w:val="zh-CN"/>
+              </w:rPr>
+              <m:t>i</m:t>
+            </m:r>
+          </m:sub>
+        </m:sSub>
+      </m:oMath>
+    </w:p>
+    <w:p>
+      <w:pPr>
+        <w:widowControl/>
+        <w:spacing w:before="100" w:beforeAutospacing="1" w:after="100" w:afterAutospacing="1"/>
+        <w:ind w:left="795"/>
+        <w:jc w:val="left"/>
+        <w:rPr>
+          <w:rFonts w:ascii="Times New Roman" w:eastAsia="宋体" w:hAnsi="Times New Roman"/>
+          <w:sz w:val="24"/>
+          <w:lang w:val="zh-CN"/>
+        </w:rPr>
+      </w:pPr>
+      <m:oMathPara>
+        <m:oMath>
+          <m:sSub>
+            <m:sSubPr>
+              <m:ctrlPr>
+                <w:rPr>
+                  <w:rFonts w:ascii="Cambria Math" w:eastAsia="宋体" w:hAnsi="Cambria Math"/>
+                  <w:sz w:val="24"/>
+                  <w:lang w:val="zh-CN"/>
+                </w:rPr>
+              </m:ctrlPr>
+            </m:sSubPr>
+            <m:e>
+              <m:r>
+                <w:rPr>
+                  <w:rFonts w:ascii="Cambria Math" w:eastAsia="宋体" w:hAnsi="Cambria Math"/>
+                  <w:sz w:val="24"/>
+                  <w:lang w:val="zh-CN"/>
+                </w:rPr>
+                <m:t>π</m:t>
+              </m:r>
+            </m:e>
+            <m:sub>
+              <m:r>
+                <w:rPr>
+                  <w:rFonts w:ascii="Cambria Math" w:eastAsia="宋体" w:hAnsi="Cambria Math"/>
+                  <w:sz w:val="24"/>
+                  <w:lang w:val="zh-CN"/>
+                </w:rPr>
+                <m:t>i</m:t>
+              </m:r>
+            </m:sub>
+          </m:sSub>
+          <m:r>
+            <w:rPr>
+              <w:rFonts w:ascii="Cambria Math" w:eastAsia="宋体" w:hAnsi="Cambria Math" w:hint="eastAsia"/>
+              <w:sz w:val="24"/>
+              <w:lang w:val="zh-CN"/>
+            </w:rPr>
+            <m:t>=p</m:t>
+          </m:r>
+          <m:d>
+            <m:dPr>
+              <m:ctrlPr>
+                <w:rPr>
+                  <w:rFonts w:ascii="Cambria Math" w:eastAsia="宋体" w:hAnsi="Cambria Math"/>
+                  <w:i/>
+                  <w:sz w:val="24"/>
+                  <w:lang w:val="zh-CN"/>
+                </w:rPr>
+              </m:ctrlPr>
+            </m:dPr>
+            <m:e>
+              <m:sSub>
+                <m:sSubPr>
+                  <m:ctrlPr>
+                    <w:rPr>
+                      <w:rFonts w:ascii="Cambria Math" w:eastAsia="宋体" w:hAnsi="Cambria Math"/>
+                      <w:i/>
+                      <w:sz w:val="24"/>
+                      <w:lang w:val="zh-CN"/>
+                    </w:rPr>
+                  </m:ctrlPr>
+                </m:sSubPr>
+                <m:e>
+                  <m:r>
+                    <w:rPr>
+                      <w:rFonts w:ascii="Cambria Math" w:eastAsia="宋体" w:hAnsi="Cambria Math"/>
+                      <w:sz w:val="24"/>
+                      <w:lang w:val="zh-CN"/>
+                    </w:rPr>
+                    <m:t>q</m:t>
+                  </m:r>
+                </m:e>
+                <m:sub>
+                  <m:r>
+                    <w:rPr>
+                      <w:rFonts w:ascii="Cambria Math" w:eastAsia="宋体" w:hAnsi="Cambria Math"/>
+                      <w:sz w:val="24"/>
+                      <w:lang w:val="zh-CN"/>
+                    </w:rPr>
+                    <m:t>1</m:t>
+                  </m:r>
+                </m:sub>
+              </m:sSub>
+              <m:r>
+                <w:rPr>
+                  <w:rFonts w:ascii="Cambria Math" w:eastAsia="宋体" w:hAnsi="Cambria Math"/>
+                  <w:sz w:val="24"/>
+                  <w:lang w:val="zh-CN"/>
+                </w:rPr>
+                <m:t>=</m:t>
+              </m:r>
+              <m:sSub>
+                <m:sSubPr>
+                  <m:ctrlPr>
+                    <w:rPr>
+                      <w:rFonts w:ascii="Cambria Math" w:eastAsia="宋体" w:hAnsi="Cambria Math"/>
+                      <w:i/>
+                      <w:sz w:val="24"/>
+                      <w:lang w:val="zh-CN"/>
+                    </w:rPr>
+                  </m:ctrlPr>
+                </m:sSubPr>
+                <m:e>
+                  <m:r>
+                    <w:rPr>
+                      <w:rFonts w:ascii="Cambria Math" w:eastAsia="宋体" w:hAnsi="Cambria Math"/>
+                      <w:sz w:val="24"/>
+                      <w:lang w:val="zh-CN"/>
+                    </w:rPr>
+                    <m:t>S</m:t>
+                  </m:r>
+                </m:e>
+                <m:sub>
+                  <m:r>
+                    <w:rPr>
+                      <w:rFonts w:ascii="Cambria Math" w:eastAsia="宋体" w:hAnsi="Cambria Math"/>
+                      <w:sz w:val="24"/>
+                      <w:lang w:val="zh-CN"/>
+                    </w:rPr>
+                    <m:t>i</m:t>
+                  </m:r>
+                </m:sub>
+              </m:sSub>
+            </m:e>
+          </m:d>
+          <m:r>
+            <w:rPr>
+              <w:rFonts w:ascii="Cambria Math" w:eastAsia="宋体" w:hAnsi="Cambria Math"/>
+              <w:sz w:val="24"/>
+              <w:lang w:val="zh-CN"/>
+            </w:rPr>
+            <m:t>,1≤</m:t>
+          </m:r>
+          <m:r>
+            <w:rPr>
+              <w:rFonts w:ascii="Cambria Math" w:eastAsia="宋体" w:hAnsi="Cambria Math"/>
+              <w:sz w:val="24"/>
+              <w:lang w:val="zh-CN"/>
+            </w:rPr>
+            <m:t>i</m:t>
+          </m:r>
+          <m:r>
+            <w:rPr>
+              <w:rFonts w:ascii="Cambria Math" w:eastAsia="宋体" w:hAnsi="Cambria Math"/>
+              <w:sz w:val="24"/>
+              <w:lang w:val="zh-CN"/>
+            </w:rPr>
+            <m:t>≤N</m:t>
+          </m:r>
+        </m:oMath>
+      </m:oMathPara>
+    </w:p>
+    <w:p>
+      <w:pPr>
+        <w:widowControl/>
+        <w:spacing w:before="100" w:beforeAutospacing="1" w:after="100" w:afterAutospacing="1"/>
+        <w:ind w:left="795"/>
+        <w:jc w:val="left"/>
+        <w:rPr>
+          <w:rFonts w:ascii="Times New Roman" w:eastAsia="宋体" w:hAnsi="Times New Roman"/>
+          <w:sz w:val="24"/>
+          <w:lang w:val="zh-CN"/>
+        </w:rPr>
+      </w:pPr>
+      <m:oMathPara>
+        <m:oMath>
+          <m:sSub>
+            <m:sSubPr>
+              <m:ctrlPr>
+                <w:rPr>
+                  <w:rFonts w:ascii="Cambria Math" w:eastAsia="宋体" w:hAnsi="Cambria Math"/>
+                  <w:sz w:val="24"/>
+                  <w:lang w:val="zh-CN"/>
+                </w:rPr>
+              </m:ctrlPr>
+            </m:sSubPr>
+            <m:e>
+              <m:r>
+                <w:rPr>
+                  <w:rFonts w:ascii="Cambria Math" w:eastAsia="宋体" w:hAnsi="Cambria Math"/>
+                  <w:sz w:val="24"/>
+                  <w:lang w:val="zh-CN"/>
+                </w:rPr>
+                <m:t>π</m:t>
+              </m:r>
+            </m:e>
+            <m:sub>
+              <m:r>
+                <w:rPr>
+                  <w:rFonts w:ascii="Cambria Math" w:eastAsia="宋体" w:hAnsi="Cambria Math"/>
+                  <w:sz w:val="24"/>
+                  <w:lang w:val="zh-CN"/>
+                </w:rPr>
+                <m:t>i</m:t>
+              </m:r>
+            </m:sub>
+          </m:sSub>
+          <m:r>
+            <w:rPr>
+              <w:rFonts w:ascii="Cambria Math" w:eastAsia="宋体" w:hAnsi="Cambria Math"/>
+              <w:sz w:val="24"/>
+              <w:lang w:val="zh-CN"/>
+            </w:rPr>
+            <m:t>≥0</m:t>
+          </m:r>
+        </m:oMath>
+      </m:oMathPara>
+    </w:p>
+    <w:p>
+      <w:pPr>
+        <w:widowControl/>
+        <w:spacing w:before="100" w:beforeAutospacing="1" w:after="100" w:afterAutospacing="1"/>
+        <w:ind w:left="795"/>
+        <w:jc w:val="left"/>
+        <w:rPr>
+          <w:rFonts w:ascii="Times New Roman" w:eastAsia="宋体" w:hAnsi="Times New Roman" w:hint="eastAsia"/>
+          <w:sz w:val="24"/>
+          <w:lang w:val="zh-CN"/>
+        </w:rPr>
+      </w:pPr>
+      <m:oMathPara>
+        <m:oMath>
+          <m:nary>
+            <m:naryPr>
+              <m:chr m:val="∑"/>
+              <m:limLoc m:val="undOvr"/>
+              <m:ctrlPr>
+                <w:rPr>
+                  <w:rFonts w:ascii="Cambria Math" w:eastAsia="宋体" w:hAnsi="Cambria Math"/>
+                  <w:i/>
+                  <w:sz w:val="24"/>
+                  <w:lang w:val="zh-CN"/>
+                </w:rPr>
+              </m:ctrlPr>
+            </m:naryPr>
+            <m:sub>
+              <m:r>
+                <w:rPr>
+                  <w:rFonts w:ascii="Cambria Math" w:eastAsia="宋体" w:hAnsi="Cambria Math"/>
+                  <w:sz w:val="24"/>
+                  <w:lang w:val="zh-CN"/>
+                </w:rPr>
+                <m:t>i</m:t>
+              </m:r>
+              <m:r>
+                <w:rPr>
+                  <w:rFonts w:ascii="Cambria Math" w:eastAsia="宋体" w:hAnsi="Cambria Math"/>
+                  <w:sz w:val="24"/>
+                  <w:lang w:val="zh-CN"/>
+                </w:rPr>
+                <m:t>=1</m:t>
+              </m:r>
+            </m:sub>
+            <m:sup>
+              <m:r>
+                <w:rPr>
+                  <w:rFonts w:ascii="Cambria Math" w:eastAsia="宋体" w:hAnsi="Cambria Math"/>
+                  <w:sz w:val="24"/>
+                  <w:lang w:val="zh-CN"/>
+                </w:rPr>
+                <m:t>N</m:t>
+              </m:r>
+            </m:sup>
+            <m:e>
+              <m:sSub>
+                <m:sSubPr>
+                  <m:ctrlPr>
+                    <w:rPr>
+                      <w:rFonts w:ascii="Cambria Math" w:eastAsia="宋体" w:hAnsi="Cambria Math"/>
+                      <w:sz w:val="24"/>
+                      <w:lang w:val="zh-CN"/>
+                    </w:rPr>
+                  </m:ctrlPr>
+                </m:sSubPr>
+                <m:e>
+                  <m:r>
+                    <w:rPr>
+                      <w:rFonts w:ascii="Cambria Math" w:eastAsia="宋体" w:hAnsi="Cambria Math"/>
+                      <w:sz w:val="24"/>
+                      <w:lang w:val="zh-CN"/>
+                    </w:rPr>
+                    <m:t>π</m:t>
+                  </m:r>
+                </m:e>
+                <m:sub>
+                  <m:r>
+                    <w:rPr>
+                      <w:rFonts w:ascii="Cambria Math" w:eastAsia="宋体" w:hAnsi="Cambria Math"/>
+                      <w:sz w:val="24"/>
+                      <w:lang w:val="zh-CN"/>
+                    </w:rPr>
+                    <m:t>i</m:t>
+                  </m:r>
+                </m:sub>
+              </m:sSub>
+            </m:e>
+          </m:nary>
+          <m:r>
+            <w:rPr>
+              <w:rFonts w:ascii="Cambria Math" w:eastAsia="宋体" w:hAnsi="Cambria Math"/>
+              <w:sz w:val="24"/>
+              <w:lang w:val="zh-CN"/>
+            </w:rPr>
+            <m:t>=1</m:t>
+          </m:r>
+        </m:oMath>
+      </m:oMathPara>
+    </w:p>
+    <w:p>
+      <w:pPr>
+        <w:pStyle w:val="a5"/>
         <w:spacing w:line="360" w:lineRule="auto"/>
         <w:ind w:firstLine="480"/>
         <w:rPr>
+          <w:rFonts w:ascii="Times New Roman" w:eastAsia="宋体" w:hAnsi="Times New Roman"/>
+          <w:sz w:val="24"/>
+          <w:lang w:val="zh-CN"/>
+        </w:rPr>
+      </w:pPr>
+      <w:r>
+        <w:rPr>
           <w:rFonts w:ascii="Times New Roman" w:eastAsia="宋体" w:hAnsi="Times New Roman" w:hint="eastAsia"/>
           <w:sz w:val="24"/>
           <w:lang w:val="zh-CN"/>
         </w:rPr>
-      </w:pPr>
+        <w:t>对</w:t>
+      </w:r>
+      <w:r>
+        <w:rPr>
+          <w:rFonts w:ascii="Times New Roman" w:eastAsia="宋体" w:hAnsi="Times New Roman"/>
+          <w:sz w:val="24"/>
+          <w:lang w:val="zh-CN"/>
+        </w:rPr>
+        <w:t>于文本</w:t>
+      </w:r>
       <w:r>
         <w:rPr>
           <w:rFonts w:ascii="Times New Roman" w:eastAsia="宋体" w:hAnsi="Times New Roman" w:hint="eastAsia"/>
           <w:sz w:val="24"/>
           <w:lang w:val="zh-CN"/>
         </w:rPr>
-        <w:t>对</w:t>
+        <w:t>分词</w:t>
       </w:r>
       <w:r>
         <w:rPr>
@@ -6359,7 +7868,7 @@
           <w:sz w:val="24"/>
           <w:lang w:val="zh-CN"/>
         </w:rPr>
-        <w:t>于文本</w:t>
+        <w:t>来说，</w:t>
       </w:r>
       <w:r>
         <w:rPr>
@@ -6367,7 +7876,71 @@
           <w:sz w:val="24"/>
           <w:lang w:val="zh-CN"/>
         </w:rPr>
-        <w:t>分词</w:t>
+        <w:t>状态值集合为</w:t>
+      </w:r>
+      <w:r>
+        <w:rPr>
+          <w:rFonts w:ascii="Times New Roman" w:eastAsia="宋体" w:hAnsi="Times New Roman" w:hint="eastAsia"/>
+          <w:sz w:val="24"/>
+          <w:lang w:val="zh-CN"/>
+        </w:rPr>
+        <w:t>（</w:t>
+      </w:r>
+      <w:r>
+        <w:rPr>
+          <w:rFonts w:ascii="Times New Roman" w:eastAsia="宋体" w:hAnsi="Times New Roman" w:hint="eastAsia"/>
+          <w:sz w:val="24"/>
+          <w:lang w:val="zh-CN"/>
+        </w:rPr>
+        <w:t>B</w:t>
+      </w:r>
+      <w:r>
+        <w:rPr>
+          <w:rFonts w:ascii="Times New Roman" w:eastAsia="宋体" w:hAnsi="Times New Roman" w:hint="eastAsia"/>
+          <w:sz w:val="24"/>
+          <w:lang w:val="zh-CN"/>
+        </w:rPr>
+        <w:t>，</w:t>
+      </w:r>
+      <w:r>
+        <w:rPr>
+          <w:rFonts w:ascii="Times New Roman" w:eastAsia="宋体" w:hAnsi="Times New Roman" w:hint="eastAsia"/>
+          <w:sz w:val="24"/>
+          <w:lang w:val="zh-CN"/>
+        </w:rPr>
+        <w:t>M</w:t>
+      </w:r>
+      <w:r>
+        <w:rPr>
+          <w:rFonts w:ascii="Times New Roman" w:eastAsia="宋体" w:hAnsi="Times New Roman" w:hint="eastAsia"/>
+          <w:sz w:val="24"/>
+          <w:lang w:val="zh-CN"/>
+        </w:rPr>
+        <w:t>，</w:t>
+      </w:r>
+      <w:r>
+        <w:rPr>
+          <w:rFonts w:ascii="Times New Roman" w:eastAsia="宋体" w:hAnsi="Times New Roman" w:hint="eastAsia"/>
+          <w:sz w:val="24"/>
+          <w:lang w:val="zh-CN"/>
+        </w:rPr>
+        <w:t>E</w:t>
+      </w:r>
+      <w:r>
+        <w:rPr>
+          <w:rFonts w:ascii="Times New Roman" w:eastAsia="宋体" w:hAnsi="Times New Roman" w:hint="eastAsia"/>
+          <w:sz w:val="24"/>
+          <w:lang w:val="zh-CN"/>
+        </w:rPr>
+        <w:t>，</w:t>
+      </w:r>
+      <w:r>
+        <w:rPr>
+          <w:rFonts w:ascii="Times New Roman" w:eastAsia="宋体" w:hAnsi="Times New Roman" w:hint="eastAsia"/>
+          <w:sz w:val="24"/>
+          <w:lang w:val="zh-CN"/>
+        </w:rPr>
+        <w:t>S</w:t>
       </w:r>
       <w:r>
         <w:rPr>
@@ -6375,7 +7948,7 @@
           <w:sz w:val="24"/>
           <w:lang w:val="zh-CN"/>
         </w:rPr>
-        <w:t>来说，</w:t>
+        <w:t>）</w:t>
       </w:r>
       <w:r>
         <w:rPr>
@@ -6383,7 +7956,7 @@
           <w:sz w:val="24"/>
           <w:lang w:val="zh-CN"/>
         </w:rPr>
-        <w:t>状态值集合为</w:t>
+        <w:t>：</w:t>
       </w:r>
       <w:r>
         <w:rPr>
@@ -6391,7 +7964,7 @@
           <w:sz w:val="24"/>
           <w:lang w:val="zh-CN"/>
         </w:rPr>
-        <w:t>（</w:t>
+        <w:t>{</w:t>
       </w:r>
       <w:r>
         <w:rPr>
@@ -6407,6 +7980,30 @@
           <w:sz w:val="24"/>
           <w:lang w:val="zh-CN"/>
         </w:rPr>
+        <w:t>：</w:t>
+      </w:r>
+      <w:r>
+        <w:rPr>
+          <w:rFonts w:ascii="Times New Roman" w:eastAsia="宋体" w:hAnsi="Times New Roman" w:hint="eastAsia"/>
+          <w:sz w:val="24"/>
+          <w:lang w:val="zh-CN"/>
+        </w:rPr>
+        <w:t>b</w:t>
+      </w:r>
+      <w:r>
+        <w:rPr>
+          <w:rFonts w:ascii="Times New Roman" w:eastAsia="宋体" w:hAnsi="Times New Roman" w:hint="eastAsia"/>
+          <w:sz w:val="24"/>
+          <w:lang w:val="zh-CN"/>
+        </w:rPr>
+        <w:t>egin</w:t>
+      </w:r>
+      <w:r>
+        <w:rPr>
+          <w:rFonts w:ascii="Times New Roman" w:eastAsia="宋体" w:hAnsi="Times New Roman" w:hint="eastAsia"/>
+          <w:sz w:val="24"/>
+          <w:lang w:val="zh-CN"/>
+        </w:rPr>
         <w:t>，</w:t>
       </w:r>
       <w:r>
@@ -6423,6 +8020,22 @@
           <w:sz w:val="24"/>
           <w:lang w:val="zh-CN"/>
         </w:rPr>
+        <w:t>：</w:t>
+      </w:r>
+      <w:r>
+        <w:rPr>
+          <w:rFonts w:ascii="Times New Roman" w:eastAsia="宋体" w:hAnsi="Times New Roman" w:hint="eastAsia"/>
+          <w:sz w:val="24"/>
+          <w:lang w:val="zh-CN"/>
+        </w:rPr>
+        <w:t>middle</w:t>
+      </w:r>
+      <w:r>
+        <w:rPr>
+          <w:rFonts w:ascii="Times New Roman" w:eastAsia="宋体" w:hAnsi="Times New Roman" w:hint="eastAsia"/>
+          <w:sz w:val="24"/>
+          <w:lang w:val="zh-CN"/>
+        </w:rPr>
         <w:t>，</w:t>
       </w:r>
       <w:r>
@@ -6431,6 +8044,110 @@
           <w:sz w:val="24"/>
           <w:lang w:val="zh-CN"/>
         </w:rPr>
+        <w:t xml:space="preserve"> E</w:t>
+      </w:r>
+      <w:r>
+        <w:rPr>
+          <w:rFonts w:ascii="Times New Roman" w:eastAsia="宋体" w:hAnsi="Times New Roman" w:hint="eastAsia"/>
+          <w:sz w:val="24"/>
+          <w:lang w:val="zh-CN"/>
+        </w:rPr>
+        <w:t>：</w:t>
+      </w:r>
+      <w:r>
+        <w:rPr>
+          <w:rFonts w:ascii="Times New Roman" w:eastAsia="宋体" w:hAnsi="Times New Roman" w:hint="eastAsia"/>
+          <w:sz w:val="24"/>
+          <w:lang w:val="zh-CN"/>
+        </w:rPr>
+        <w:t>end</w:t>
+      </w:r>
+      <w:r>
+        <w:rPr>
+          <w:rFonts w:ascii="Times New Roman" w:eastAsia="宋体" w:hAnsi="Times New Roman" w:hint="eastAsia"/>
+          <w:sz w:val="24"/>
+          <w:lang w:val="zh-CN"/>
+        </w:rPr>
+        <w:t>，</w:t>
+      </w:r>
+      <w:r>
+        <w:rPr>
+          <w:rFonts w:ascii="Times New Roman" w:eastAsia="宋体" w:hAnsi="Times New Roman" w:hint="eastAsia"/>
+          <w:sz w:val="24"/>
+          <w:lang w:val="zh-CN"/>
+        </w:rPr>
+        <w:t xml:space="preserve"> S</w:t>
+      </w:r>
+      <w:r>
+        <w:rPr>
+          <w:rFonts w:ascii="Times New Roman" w:eastAsia="宋体" w:hAnsi="Times New Roman" w:hint="eastAsia"/>
+          <w:sz w:val="24"/>
+          <w:lang w:val="zh-CN"/>
+        </w:rPr>
+        <w:t>：</w:t>
+      </w:r>
+      <w:r>
+        <w:rPr>
+          <w:rFonts w:ascii="Times New Roman" w:eastAsia="宋体" w:hAnsi="Times New Roman" w:hint="eastAsia"/>
+          <w:sz w:val="24"/>
+          <w:lang w:val="zh-CN"/>
+        </w:rPr>
+        <w:t>single}</w:t>
+      </w:r>
+      <w:r>
+        <w:rPr>
+          <w:rFonts w:ascii="Times New Roman" w:eastAsia="宋体" w:hAnsi="Times New Roman" w:hint="eastAsia"/>
+          <w:sz w:val="24"/>
+          <w:lang w:val="zh-CN"/>
+        </w:rPr>
+        <w:t>。</w:t>
+      </w:r>
+      <w:r>
+        <w:rPr>
+          <w:rFonts w:ascii="Times New Roman" w:eastAsia="宋体" w:hAnsi="Times New Roman" w:hint="eastAsia"/>
+          <w:sz w:val="24"/>
+          <w:lang w:val="zh-CN"/>
+        </w:rPr>
+        <w:t>每个状态代表的是该字在词语中的位置，</w:t>
+      </w:r>
+      <w:r>
+        <w:rPr>
+          <w:rFonts w:ascii="Times New Roman" w:eastAsia="宋体" w:hAnsi="Times New Roman" w:hint="eastAsia"/>
+          <w:sz w:val="24"/>
+          <w:lang w:val="zh-CN"/>
+        </w:rPr>
+        <w:t>B</w:t>
+      </w:r>
+      <w:r>
+        <w:rPr>
+          <w:rFonts w:ascii="Times New Roman" w:eastAsia="宋体" w:hAnsi="Times New Roman" w:hint="eastAsia"/>
+          <w:sz w:val="24"/>
+          <w:lang w:val="zh-CN"/>
+        </w:rPr>
+        <w:t>代表该字是词语中的起始字，</w:t>
+      </w:r>
+      <w:r>
+        <w:rPr>
+          <w:rFonts w:ascii="Times New Roman" w:eastAsia="宋体" w:hAnsi="Times New Roman" w:hint="eastAsia"/>
+          <w:sz w:val="24"/>
+          <w:lang w:val="zh-CN"/>
+        </w:rPr>
+        <w:t>M</w:t>
+      </w:r>
+      <w:r>
+        <w:rPr>
+          <w:rFonts w:ascii="Times New Roman" w:eastAsia="宋体" w:hAnsi="Times New Roman" w:hint="eastAsia"/>
+          <w:sz w:val="24"/>
+          <w:lang w:val="zh-CN"/>
+        </w:rPr>
+        <w:t>代表是词语中的中间字，</w:t>
+      </w:r>
+      <w:r>
+        <w:rPr>
+          <w:rFonts w:ascii="Times New Roman" w:eastAsia="宋体" w:hAnsi="Times New Roman" w:hint="eastAsia"/>
+          <w:sz w:val="24"/>
+          <w:lang w:val="zh-CN"/>
+        </w:rPr>
         <w:t>E</w:t>
       </w:r>
       <w:r>
@@ -6439,6 +8156,38 @@
           <w:sz w:val="24"/>
           <w:lang w:val="zh-CN"/>
         </w:rPr>
+        <w:t>代表是词语中的结束字，</w:t>
+      </w:r>
+      <w:r>
+        <w:rPr>
+          <w:rFonts w:ascii="Times New Roman" w:eastAsia="宋体" w:hAnsi="Times New Roman" w:hint="eastAsia"/>
+          <w:sz w:val="24"/>
+          <w:lang w:val="zh-CN"/>
+        </w:rPr>
+        <w:t>S</w:t>
+      </w:r>
+      <w:r>
+        <w:rPr>
+          <w:rFonts w:ascii="Times New Roman" w:eastAsia="宋体" w:hAnsi="Times New Roman" w:hint="eastAsia"/>
+          <w:sz w:val="24"/>
+          <w:lang w:val="zh-CN"/>
+        </w:rPr>
+        <w:t>则代表是单字成词。观察值集合为就是待</w:t>
+      </w:r>
+      <w:r>
+        <w:rPr>
+          <w:rFonts w:ascii="Times New Roman" w:eastAsia="宋体" w:hAnsi="Times New Roman"/>
+          <w:sz w:val="24"/>
+          <w:lang w:val="zh-CN"/>
+        </w:rPr>
+        <w:t>分词文本</w:t>
+      </w:r>
+      <w:r>
+        <w:rPr>
+          <w:rFonts w:ascii="Times New Roman" w:eastAsia="宋体" w:hAnsi="Times New Roman" w:hint="eastAsia"/>
+          <w:sz w:val="24"/>
+          <w:lang w:val="zh-CN"/>
+        </w:rPr>
         <w:t>，</w:t>
       </w:r>
       <w:r>
@@ -6447,15 +8196,7 @@
           <w:sz w:val="24"/>
           <w:lang w:val="zh-CN"/>
         </w:rPr>
-        <w:t>S</w:t>
-      </w:r>
-      <w:r>
-        <w:rPr>
-          <w:rFonts w:ascii="Times New Roman" w:eastAsia="宋体" w:hAnsi="Times New Roman"/>
-          <w:sz w:val="24"/>
-          <w:lang w:val="zh-CN"/>
-        </w:rPr>
-        <w:t>）</w:t>
+        <w:t>借助</w:t>
       </w:r>
       <w:r>
         <w:rPr>
@@ -6463,7 +8204,7 @@
           <w:sz w:val="24"/>
           <w:lang w:val="zh-CN"/>
         </w:rPr>
-        <w:t>：</w:t>
+        <w:t>初始状态</w:t>
       </w:r>
       <w:r>
         <w:rPr>
@@ -6471,7 +8212,7 @@
           <w:sz w:val="24"/>
           <w:lang w:val="zh-CN"/>
         </w:rPr>
-        <w:t>{</w:t>
+        <w:t>，</w:t>
       </w:r>
       <w:r>
         <w:rPr>
@@ -6479,7 +8220,7 @@
           <w:sz w:val="24"/>
           <w:lang w:val="zh-CN"/>
         </w:rPr>
-        <w:t>B</w:t>
+        <w:t>转移概率矩阵</w:t>
       </w:r>
       <w:r>
         <w:rPr>
@@ -6487,7 +8228,7 @@
           <w:sz w:val="24"/>
           <w:lang w:val="zh-CN"/>
         </w:rPr>
-        <w:t>：</w:t>
+        <w:t>，</w:t>
       </w:r>
       <w:r>
         <w:rPr>
@@ -6495,7 +8236,7 @@
           <w:sz w:val="24"/>
           <w:lang w:val="zh-CN"/>
         </w:rPr>
-        <w:t>b</w:t>
+        <w:t>发射概率矩阵</w:t>
       </w:r>
       <w:r>
         <w:rPr>
@@ -6503,7 +8244,7 @@
           <w:sz w:val="24"/>
           <w:lang w:val="zh-CN"/>
         </w:rPr>
-        <w:t>egin</w:t>
+        <w:t>这三个模型参数算出观察值集合最有可能的</w:t>
       </w:r>
       <w:r>
         <w:rPr>
@@ -6511,7 +8252,7 @@
           <w:sz w:val="24"/>
           <w:lang w:val="zh-CN"/>
         </w:rPr>
-        <w:t>，</w:t>
+        <w:t>BMES</w:t>
       </w:r>
       <w:r>
         <w:rPr>
@@ -6519,7 +8260,7 @@
           <w:sz w:val="24"/>
           <w:lang w:val="zh-CN"/>
         </w:rPr>
-        <w:t>M</w:t>
+        <w:t>状态序列。</w:t>
       </w:r>
       <w:r>
         <w:rPr>
@@ -6527,7 +8268,14 @@
           <w:sz w:val="24"/>
           <w:lang w:val="zh-CN"/>
         </w:rPr>
-        <w:t>：</w:t>
+        <w:t>这五元的关系是通过一个</w:t>
+      </w:r>
+      <w:r>
+        <w:rPr>
+          <w:rFonts w:ascii="Times New Roman" w:hAnsi="Times New Roman"/>
+          <w:lang w:val="zh-CN"/>
+        </w:rPr>
+        <w:t>Viterbi</w:t>
       </w:r>
       <w:r>
         <w:rPr>
@@ -6535,323 +8283,7 @@
           <w:sz w:val="24"/>
           <w:lang w:val="zh-CN"/>
         </w:rPr>
-        <w:t>middle</w:t>
-      </w:r>
-      <w:r>
-        <w:rPr>
-          <w:rFonts w:ascii="Times New Roman" w:eastAsia="宋体" w:hAnsi="Times New Roman" w:hint="eastAsia"/>
-          <w:sz w:val="24"/>
-          <w:lang w:val="zh-CN"/>
-        </w:rPr>
-        <w:t>，</w:t>
-      </w:r>
-      <w:r>
-        <w:rPr>
-          <w:rFonts w:ascii="Times New Roman" w:eastAsia="宋体" w:hAnsi="Times New Roman" w:hint="eastAsia"/>
-          <w:sz w:val="24"/>
-          <w:lang w:val="zh-CN"/>
-        </w:rPr>
-        <w:t xml:space="preserve"> E</w:t>
-      </w:r>
-      <w:r>
-        <w:rPr>
-          <w:rFonts w:ascii="Times New Roman" w:eastAsia="宋体" w:hAnsi="Times New Roman" w:hint="eastAsia"/>
-          <w:sz w:val="24"/>
-          <w:lang w:val="zh-CN"/>
-        </w:rPr>
-        <w:t>：</w:t>
-      </w:r>
-      <w:r>
-        <w:rPr>
-          <w:rFonts w:ascii="Times New Roman" w:eastAsia="宋体" w:hAnsi="Times New Roman" w:hint="eastAsia"/>
-          <w:sz w:val="24"/>
-          <w:lang w:val="zh-CN"/>
-        </w:rPr>
-        <w:t>end</w:t>
-      </w:r>
-      <w:r>
-        <w:rPr>
-          <w:rFonts w:ascii="Times New Roman" w:eastAsia="宋体" w:hAnsi="Times New Roman" w:hint="eastAsia"/>
-          <w:sz w:val="24"/>
-          <w:lang w:val="zh-CN"/>
-        </w:rPr>
-        <w:t>，</w:t>
-      </w:r>
-      <w:r>
-        <w:rPr>
-          <w:rFonts w:ascii="Times New Roman" w:eastAsia="宋体" w:hAnsi="Times New Roman" w:hint="eastAsia"/>
-          <w:sz w:val="24"/>
-          <w:lang w:val="zh-CN"/>
-        </w:rPr>
-        <w:t xml:space="preserve"> S</w:t>
-      </w:r>
-      <w:r>
-        <w:rPr>
-          <w:rFonts w:ascii="Times New Roman" w:eastAsia="宋体" w:hAnsi="Times New Roman" w:hint="eastAsia"/>
-          <w:sz w:val="24"/>
-          <w:lang w:val="zh-CN"/>
-        </w:rPr>
-        <w:t>：</w:t>
-      </w:r>
-      <w:r>
-        <w:rPr>
-          <w:rFonts w:ascii="Times New Roman" w:eastAsia="宋体" w:hAnsi="Times New Roman" w:hint="eastAsia"/>
-          <w:sz w:val="24"/>
-          <w:lang w:val="zh-CN"/>
-        </w:rPr>
-        <w:t>single}</w:t>
-      </w:r>
-      <w:r>
-        <w:rPr>
-          <w:rFonts w:ascii="Times New Roman" w:eastAsia="宋体" w:hAnsi="Times New Roman" w:hint="eastAsia"/>
-          <w:sz w:val="24"/>
-          <w:lang w:val="zh-CN"/>
-        </w:rPr>
-        <w:t>。</w:t>
-      </w:r>
-      <w:r>
-        <w:rPr>
-          <w:rFonts w:ascii="Times New Roman" w:eastAsia="宋体" w:hAnsi="Times New Roman" w:hint="eastAsia"/>
-          <w:sz w:val="24"/>
-          <w:lang w:val="zh-CN"/>
-        </w:rPr>
-        <w:t>每个状态代表的是该字在词语中的位置，</w:t>
-      </w:r>
-      <w:r>
-        <w:rPr>
-          <w:rFonts w:ascii="Times New Roman" w:eastAsia="宋体" w:hAnsi="Times New Roman" w:hint="eastAsia"/>
-          <w:sz w:val="24"/>
-          <w:lang w:val="zh-CN"/>
-        </w:rPr>
-        <w:t>B</w:t>
-      </w:r>
-      <w:r>
-        <w:rPr>
-          <w:rFonts w:ascii="Times New Roman" w:eastAsia="宋体" w:hAnsi="Times New Roman" w:hint="eastAsia"/>
-          <w:sz w:val="24"/>
-          <w:lang w:val="zh-CN"/>
-        </w:rPr>
-        <w:t>代表该字是词语中的起始字，</w:t>
-      </w:r>
-      <w:r>
-        <w:rPr>
-          <w:rFonts w:ascii="Times New Roman" w:eastAsia="宋体" w:hAnsi="Times New Roman" w:hint="eastAsia"/>
-          <w:sz w:val="24"/>
-          <w:lang w:val="zh-CN"/>
-        </w:rPr>
-        <w:t>M</w:t>
-      </w:r>
-      <w:r>
-        <w:rPr>
-          <w:rFonts w:ascii="Times New Roman" w:eastAsia="宋体" w:hAnsi="Times New Roman" w:hint="eastAsia"/>
-          <w:sz w:val="24"/>
-          <w:lang w:val="zh-CN"/>
-        </w:rPr>
-        <w:t>代表是词语中的中间字，</w:t>
-      </w:r>
-      <w:r>
-        <w:rPr>
-          <w:rFonts w:ascii="Times New Roman" w:eastAsia="宋体" w:hAnsi="Times New Roman" w:hint="eastAsia"/>
-          <w:sz w:val="24"/>
-          <w:lang w:val="zh-CN"/>
-        </w:rPr>
-        <w:t>E</w:t>
-      </w:r>
-      <w:r>
-        <w:rPr>
-          <w:rFonts w:ascii="Times New Roman" w:eastAsia="宋体" w:hAnsi="Times New Roman" w:hint="eastAsia"/>
-          <w:sz w:val="24"/>
-          <w:lang w:val="zh-CN"/>
-        </w:rPr>
-        <w:t>代表是词语中的结束字，</w:t>
-      </w:r>
-      <w:r>
-        <w:rPr>
-          <w:rFonts w:ascii="Times New Roman" w:eastAsia="宋体" w:hAnsi="Times New Roman" w:hint="eastAsia"/>
-          <w:sz w:val="24"/>
-          <w:lang w:val="zh-CN"/>
-        </w:rPr>
-        <w:t>S</w:t>
-      </w:r>
-      <w:r>
-        <w:rPr>
-          <w:rFonts w:ascii="Times New Roman" w:eastAsia="宋体" w:hAnsi="Times New Roman" w:hint="eastAsia"/>
-          <w:sz w:val="24"/>
-          <w:lang w:val="zh-CN"/>
-        </w:rPr>
-        <w:t>则代表是单字成词。</w:t>
-      </w:r>
-      <w:r>
-        <w:rPr>
-          <w:rFonts w:ascii="Times New Roman" w:eastAsia="宋体" w:hAnsi="Times New Roman" w:hint="eastAsia"/>
-          <w:sz w:val="24"/>
-          <w:lang w:val="zh-CN"/>
-        </w:rPr>
-        <w:t>观察值集合为就是待</w:t>
-      </w:r>
-      <w:r>
-        <w:rPr>
-          <w:rFonts w:ascii="Times New Roman" w:eastAsia="宋体" w:hAnsi="Times New Roman"/>
-          <w:sz w:val="24"/>
-          <w:lang w:val="zh-CN"/>
-        </w:rPr>
-        <w:t>分词文本</w:t>
-      </w:r>
-      <w:r>
-        <w:rPr>
-          <w:rFonts w:ascii="Times New Roman" w:eastAsia="宋体" w:hAnsi="Times New Roman" w:hint="eastAsia"/>
-          <w:sz w:val="24"/>
-          <w:lang w:val="zh-CN"/>
-        </w:rPr>
-        <w:t>，</w:t>
-      </w:r>
-      <w:r>
-        <w:rPr>
-          <w:rFonts w:ascii="Times New Roman" w:eastAsia="宋体" w:hAnsi="Times New Roman" w:hint="eastAsia"/>
-          <w:sz w:val="24"/>
-          <w:lang w:val="zh-CN"/>
-        </w:rPr>
-        <w:t>这五元的关系是通过一个</w:t>
-      </w:r>
-      <w:r>
-        <w:rPr>
-          <w:rFonts w:ascii="Times New Roman" w:hAnsi="Times New Roman"/>
-          <w:lang w:val="zh-CN"/>
-        </w:rPr>
-        <w:t>Viterbi</w:t>
-      </w:r>
-      <w:r>
-        <w:rPr>
-          <w:rFonts w:ascii="Times New Roman" w:eastAsia="宋体" w:hAnsi="Times New Roman" w:hint="eastAsia"/>
-          <w:sz w:val="24"/>
-          <w:lang w:val="zh-CN"/>
-        </w:rPr>
-        <w:t>算法串接起来，</w:t>
-      </w:r>
-      <w:r>
-        <w:rPr>
-          <w:rFonts w:ascii="Times New Roman" w:eastAsia="宋体" w:hAnsi="Times New Roman" w:hint="eastAsia"/>
-          <w:sz w:val="24"/>
-          <w:lang w:val="zh-CN"/>
-        </w:rPr>
-        <w:t>观察</w:t>
-      </w:r>
-      <w:r>
-        <w:rPr>
-          <w:rFonts w:ascii="Times New Roman" w:eastAsia="宋体" w:hAnsi="Times New Roman" w:hint="eastAsia"/>
-          <w:sz w:val="24"/>
-          <w:lang w:val="zh-CN"/>
-        </w:rPr>
-        <w:t>序列值是</w:t>
-      </w:r>
-      <w:r>
-        <w:rPr>
-          <w:rFonts w:ascii="Times New Roman" w:hAnsi="Times New Roman"/>
-          <w:lang w:val="zh-CN"/>
-        </w:rPr>
-        <w:t>Viterbi</w:t>
-      </w:r>
-      <w:r>
-        <w:rPr>
-          <w:rFonts w:ascii="Times New Roman" w:eastAsia="宋体" w:hAnsi="Times New Roman" w:hint="eastAsia"/>
-          <w:sz w:val="24"/>
-          <w:lang w:val="zh-CN"/>
-        </w:rPr>
-        <w:t>的输入，</w:t>
-      </w:r>
-      <w:r>
-        <w:rPr>
-          <w:rFonts w:ascii="Times New Roman" w:eastAsia="宋体" w:hAnsi="Times New Roman" w:hint="eastAsia"/>
-          <w:sz w:val="24"/>
-          <w:lang w:val="zh-CN"/>
-        </w:rPr>
-        <w:t>而</w:t>
-      </w:r>
-      <w:r>
-        <w:rPr>
-          <w:rFonts w:ascii="Times New Roman" w:eastAsia="宋体" w:hAnsi="Times New Roman"/>
-          <w:sz w:val="24"/>
-          <w:lang w:val="zh-CN"/>
-        </w:rPr>
-        <w:t>状态</w:t>
-      </w:r>
-      <w:r>
-        <w:rPr>
-          <w:rFonts w:ascii="Times New Roman" w:eastAsia="宋体" w:hAnsi="Times New Roman" w:hint="eastAsia"/>
-          <w:sz w:val="24"/>
-          <w:lang w:val="zh-CN"/>
-        </w:rPr>
-        <w:t>序列值是</w:t>
-      </w:r>
-      <w:r>
-        <w:rPr>
-          <w:rFonts w:ascii="Times New Roman" w:hAnsi="Times New Roman"/>
-          <w:lang w:val="zh-CN"/>
-        </w:rPr>
-        <w:t>Viterbi</w:t>
-      </w:r>
-      <w:r>
-        <w:rPr>
-          <w:rFonts w:ascii="Times New Roman" w:eastAsia="宋体" w:hAnsi="Times New Roman" w:hint="eastAsia"/>
-          <w:sz w:val="24"/>
-          <w:lang w:val="zh-CN"/>
-        </w:rPr>
-        <w:t>的输出，输入和输出之间</w:t>
-      </w:r>
-      <w:r>
-        <w:rPr>
-          <w:rFonts w:ascii="Times New Roman" w:hAnsi="Times New Roman"/>
-          <w:lang w:val="zh-CN"/>
-        </w:rPr>
-        <w:t>Viterbi</w:t>
-      </w:r>
-      <w:r>
-        <w:rPr>
-          <w:rFonts w:ascii="Times New Roman" w:eastAsia="宋体" w:hAnsi="Times New Roman" w:hint="eastAsia"/>
-          <w:sz w:val="24"/>
-          <w:lang w:val="zh-CN"/>
-        </w:rPr>
-        <w:t>算法还需要借助三个模型参数，分别是</w:t>
-      </w:r>
-      <w:r>
-        <w:rPr>
-          <w:rFonts w:ascii="Times New Roman" w:eastAsia="宋体" w:hAnsi="Times New Roman" w:hint="eastAsia"/>
-          <w:sz w:val="24"/>
-          <w:lang w:val="zh-CN"/>
-        </w:rPr>
-        <w:t>初始状态</w:t>
-      </w:r>
-      <w:r>
-        <w:rPr>
-          <w:rFonts w:ascii="Times New Roman" w:eastAsia="宋体" w:hAnsi="Times New Roman" w:hint="eastAsia"/>
-          <w:sz w:val="24"/>
-          <w:lang w:val="zh-CN"/>
-        </w:rPr>
-        <w:t>，</w:t>
-      </w:r>
-      <w:r>
-        <w:rPr>
-          <w:rFonts w:ascii="Times New Roman" w:eastAsia="宋体" w:hAnsi="Times New Roman" w:hint="eastAsia"/>
-          <w:sz w:val="24"/>
-          <w:lang w:val="zh-CN"/>
-        </w:rPr>
-        <w:t>转移概率矩阵</w:t>
-      </w:r>
-      <w:r>
-        <w:rPr>
-          <w:rFonts w:ascii="Times New Roman" w:eastAsia="宋体" w:hAnsi="Times New Roman" w:hint="eastAsia"/>
-          <w:sz w:val="24"/>
-          <w:lang w:val="zh-CN"/>
-        </w:rPr>
-        <w:t>，</w:t>
-      </w:r>
-      <w:r>
-        <w:rPr>
-          <w:rFonts w:ascii="Times New Roman" w:eastAsia="宋体" w:hAnsi="Times New Roman" w:hint="eastAsia"/>
-          <w:sz w:val="24"/>
-          <w:lang w:val="zh-CN"/>
-        </w:rPr>
-        <w:t>发射概率矩阵</w:t>
+        <w:t>算法串接起来</w:t>
       </w:r>
       <w:r>
         <w:rPr>
@@ -6898,11 +8330,11 @@
     </w:p>
     <w:p>
       <w:pPr>
-        <w:pStyle w:val="a7"/>
+        <w:pStyle w:val="a5"/>
         <w:spacing w:line="360" w:lineRule="auto"/>
         <w:ind w:left="420" w:firstLineChars="0" w:firstLine="0"/>
         <w:rPr>
-          <w:rFonts w:ascii="黑体" w:eastAsia="黑体" w:hAnsi="黑体" w:hint="eastAsia"/>
+          <w:rFonts w:ascii="黑体" w:eastAsia="黑体" w:hAnsi="黑体"/>
           <w:b/>
           <w:sz w:val="28"/>
           <w:szCs w:val="28"/>
@@ -6994,7 +8426,7 @@
         <w:spacing w:line="360" w:lineRule="auto"/>
         <w:ind w:left="420"/>
         <w:rPr>
-          <w:rFonts w:ascii="黑体" w:eastAsia="黑体" w:hAnsi="黑体" w:hint="eastAsia"/>
+          <w:rFonts w:ascii="黑体" w:eastAsia="黑体" w:hAnsi="黑体"/>
           <w:b/>
           <w:sz w:val="24"/>
           <w:szCs w:val="24"/>
@@ -7093,11 +8525,11 @@
     </w:p>
     <w:p>
       <w:pPr>
-        <w:pStyle w:val="a7"/>
+        <w:pStyle w:val="a5"/>
         <w:spacing w:line="360" w:lineRule="auto"/>
         <w:ind w:left="420" w:firstLineChars="0" w:firstLine="0"/>
         <w:rPr>
-          <w:rFonts w:ascii="黑体" w:eastAsia="黑体" w:hAnsi="黑体" w:hint="eastAsia"/>
+          <w:rFonts w:ascii="黑体" w:eastAsia="黑体" w:hAnsi="黑体"/>
           <w:b/>
           <w:sz w:val="28"/>
           <w:szCs w:val="28"/>
@@ -7198,7 +8630,7 @@
         <w:spacing w:line="360" w:lineRule="auto"/>
         <w:ind w:left="420"/>
         <w:rPr>
-          <w:rFonts w:ascii="黑体" w:eastAsia="黑体" w:hAnsi="黑体" w:hint="eastAsia"/>
+          <w:rFonts w:ascii="黑体" w:eastAsia="黑体" w:hAnsi="黑体"/>
           <w:b/>
           <w:sz w:val="28"/>
           <w:szCs w:val="28"/>
@@ -7288,11 +8720,11 @@
     </w:p>
     <w:p>
       <w:pPr>
-        <w:pStyle w:val="a7"/>
+        <w:pStyle w:val="a5"/>
         <w:spacing w:line="360" w:lineRule="auto"/>
         <w:ind w:left="420" w:firstLineChars="0" w:firstLine="0"/>
         <w:rPr>
-          <w:rFonts w:ascii="黑体" w:eastAsia="黑体" w:hAnsi="黑体" w:hint="eastAsia"/>
+          <w:rFonts w:ascii="黑体" w:eastAsia="黑体" w:hAnsi="黑体"/>
           <w:b/>
           <w:sz w:val="28"/>
           <w:szCs w:val="28"/>
@@ -7346,7 +8778,7 @@
         <w:spacing w:line="360" w:lineRule="auto"/>
         <w:jc w:val="center"/>
         <w:rPr>
-          <w:rFonts w:ascii="黑体" w:eastAsia="黑体" w:hAnsi="黑体" w:hint="eastAsia"/>
+          <w:rFonts w:ascii="黑体" w:eastAsia="黑体" w:hAnsi="黑体"/>
           <w:b/>
           <w:sz w:val="24"/>
         </w:rPr>
@@ -8839,7 +10271,7 @@
               <w:ind w:left="355" w:hanging="355"/>
               <w:jc w:val="center"/>
               <w:rPr>
-                <w:rFonts w:ascii="Times New Roman" w:eastAsia="宋体" w:hAnsi="Times New Roman" w:hint="eastAsia"/>
+                <w:rFonts w:ascii="Times New Roman" w:eastAsia="宋体" w:hAnsi="Times New Roman"/>
                 <w:sz w:val="24"/>
                 <w:szCs w:val="24"/>
                 <w:lang w:val="zh-CN"/>
@@ -8965,7 +10397,7 @@
               <w:ind w:left="355" w:hanging="355"/>
               <w:jc w:val="center"/>
               <w:rPr>
-                <w:rFonts w:ascii="Times New Roman" w:eastAsia="宋体" w:hAnsi="Times New Roman" w:hint="eastAsia"/>
+                <w:rFonts w:ascii="Times New Roman" w:eastAsia="宋体" w:hAnsi="Times New Roman"/>
                 <w:sz w:val="24"/>
                 <w:szCs w:val="24"/>
                 <w:lang w:val="zh-CN"/>
@@ -9092,7 +10524,7 @@
               <w:ind w:left="355" w:hanging="355"/>
               <w:jc w:val="center"/>
               <w:rPr>
-                <w:rFonts w:ascii="Times New Roman" w:eastAsia="宋体" w:hAnsi="Times New Roman" w:hint="eastAsia"/>
+                <w:rFonts w:ascii="Times New Roman" w:eastAsia="宋体" w:hAnsi="Times New Roman"/>
                 <w:sz w:val="24"/>
                 <w:szCs w:val="24"/>
                 <w:lang w:val="zh-CN"/>
@@ -9228,7 +10660,7 @@
               <w:ind w:left="355" w:hanging="355"/>
               <w:jc w:val="center"/>
               <w:rPr>
-                <w:rFonts w:ascii="Times New Roman" w:eastAsia="宋体" w:hAnsi="Times New Roman" w:hint="eastAsia"/>
+                <w:rFonts w:ascii="Times New Roman" w:eastAsia="宋体" w:hAnsi="Times New Roman"/>
                 <w:sz w:val="24"/>
                 <w:szCs w:val="24"/>
                 <w:lang w:val="zh-CN"/>
@@ -9364,7 +10796,7 @@
               <w:ind w:left="355" w:hanging="355"/>
               <w:jc w:val="center"/>
               <w:rPr>
-                <w:rFonts w:ascii="Times New Roman" w:eastAsia="宋体" w:hAnsi="Times New Roman" w:hint="eastAsia"/>
+                <w:rFonts w:ascii="Times New Roman" w:eastAsia="宋体" w:hAnsi="Times New Roman"/>
                 <w:sz w:val="24"/>
                 <w:szCs w:val="24"/>
                 <w:lang w:val="zh-CN"/>
@@ -9500,7 +10932,7 @@
               <w:ind w:left="355" w:hanging="355"/>
               <w:jc w:val="center"/>
               <w:rPr>
-                <w:rFonts w:ascii="Times New Roman" w:eastAsia="宋体" w:hAnsi="Times New Roman" w:hint="eastAsia"/>
+                <w:rFonts w:ascii="Times New Roman" w:eastAsia="宋体" w:hAnsi="Times New Roman"/>
                 <w:sz w:val="24"/>
                 <w:szCs w:val="24"/>
                 <w:lang w:val="zh-CN"/>
@@ -9627,7 +11059,7 @@
               <w:ind w:left="355" w:hanging="355"/>
               <w:jc w:val="center"/>
               <w:rPr>
-                <w:rFonts w:ascii="Times New Roman" w:eastAsia="宋体" w:hAnsi="Times New Roman" w:hint="eastAsia"/>
+                <w:rFonts w:ascii="Times New Roman" w:eastAsia="宋体" w:hAnsi="Times New Roman"/>
                 <w:sz w:val="24"/>
                 <w:szCs w:val="24"/>
                 <w:lang w:val="zh-CN"/>
@@ -9763,7 +11195,7 @@
               <w:ind w:left="355" w:hanging="355"/>
               <w:jc w:val="center"/>
               <w:rPr>
-                <w:rFonts w:ascii="Times New Roman" w:eastAsia="宋体" w:hAnsi="Times New Roman" w:hint="eastAsia"/>
+                <w:rFonts w:ascii="Times New Roman" w:eastAsia="宋体" w:hAnsi="Times New Roman"/>
                 <w:sz w:val="24"/>
                 <w:szCs w:val="24"/>
                 <w:lang w:val="zh-CN"/>
@@ -9889,7 +11321,7 @@
               <w:ind w:left="355" w:hanging="355"/>
               <w:jc w:val="center"/>
               <w:rPr>
-                <w:rFonts w:ascii="Times New Roman" w:eastAsia="宋体" w:hAnsi="Times New Roman" w:hint="eastAsia"/>
+                <w:rFonts w:ascii="Times New Roman" w:eastAsia="宋体" w:hAnsi="Times New Roman"/>
                 <w:sz w:val="24"/>
                 <w:szCs w:val="24"/>
                 <w:lang w:val="zh-CN"/>
@@ -10024,7 +11456,7 @@
               <w:ind w:left="355" w:hanging="355"/>
               <w:jc w:val="center"/>
               <w:rPr>
-                <w:rFonts w:ascii="Times New Roman" w:eastAsia="宋体" w:hAnsi="Times New Roman" w:hint="eastAsia"/>
+                <w:rFonts w:ascii="Times New Roman" w:eastAsia="宋体" w:hAnsi="Times New Roman"/>
                 <w:sz w:val="24"/>
                 <w:szCs w:val="24"/>
                 <w:lang w:val="zh-CN"/>
@@ -10177,7 +11609,7 @@
               <w:ind w:left="355" w:hanging="355"/>
               <w:jc w:val="center"/>
               <w:rPr>
-                <w:rFonts w:ascii="Times New Roman" w:eastAsia="宋体" w:hAnsi="Times New Roman" w:hint="eastAsia"/>
+                <w:rFonts w:ascii="Times New Roman" w:eastAsia="宋体" w:hAnsi="Times New Roman"/>
                 <w:sz w:val="24"/>
                 <w:szCs w:val="24"/>
                 <w:lang w:val="zh-CN"/>
@@ -10330,7 +11762,7 @@
               <w:ind w:left="355" w:hanging="355"/>
               <w:jc w:val="center"/>
               <w:rPr>
-                <w:rFonts w:ascii="Times New Roman" w:eastAsia="宋体" w:hAnsi="Times New Roman" w:hint="eastAsia"/>
+                <w:rFonts w:ascii="Times New Roman" w:eastAsia="宋体" w:hAnsi="Times New Roman"/>
                 <w:sz w:val="24"/>
                 <w:szCs w:val="24"/>
                 <w:lang w:val="zh-CN"/>
@@ -10456,7 +11888,7 @@
               <w:ind w:left="355" w:hanging="355"/>
               <w:jc w:val="center"/>
               <w:rPr>
-                <w:rFonts w:ascii="Times New Roman" w:eastAsia="宋体" w:hAnsi="Times New Roman" w:hint="eastAsia"/>
+                <w:rFonts w:ascii="Times New Roman" w:eastAsia="宋体" w:hAnsi="Times New Roman"/>
                 <w:sz w:val="24"/>
                 <w:szCs w:val="24"/>
                 <w:lang w:val="zh-CN"/>
@@ -10582,7 +12014,7 @@
               <w:ind w:left="355" w:hanging="355"/>
               <w:jc w:val="center"/>
               <w:rPr>
-                <w:rFonts w:ascii="Times New Roman" w:eastAsia="宋体" w:hAnsi="Times New Roman" w:hint="eastAsia"/>
+                <w:rFonts w:ascii="Times New Roman" w:eastAsia="宋体" w:hAnsi="Times New Roman"/>
                 <w:sz w:val="24"/>
                 <w:szCs w:val="24"/>
                 <w:lang w:val="zh-CN"/>
@@ -10716,7 +12148,7 @@
               <w:ind w:left="355" w:hanging="355"/>
               <w:jc w:val="center"/>
               <w:rPr>
-                <w:rFonts w:ascii="Times New Roman" w:eastAsia="宋体" w:hAnsi="Times New Roman" w:hint="eastAsia"/>
+                <w:rFonts w:ascii="Times New Roman" w:eastAsia="宋体" w:hAnsi="Times New Roman"/>
                 <w:sz w:val="24"/>
                 <w:szCs w:val="24"/>
                 <w:lang w:val="zh-CN"/>
@@ -10842,7 +12274,7 @@
               <w:ind w:left="355" w:hanging="355"/>
               <w:jc w:val="center"/>
               <w:rPr>
-                <w:rFonts w:ascii="Times New Roman" w:eastAsia="宋体" w:hAnsi="Times New Roman" w:hint="eastAsia"/>
+                <w:rFonts w:ascii="Times New Roman" w:eastAsia="宋体" w:hAnsi="Times New Roman"/>
                 <w:sz w:val="24"/>
                 <w:szCs w:val="24"/>
                 <w:lang w:val="zh-CN"/>
@@ -10969,7 +12401,7 @@
               <w:ind w:left="355" w:hanging="355"/>
               <w:jc w:val="center"/>
               <w:rPr>
-                <w:rFonts w:ascii="Times New Roman" w:eastAsia="宋体" w:hAnsi="Times New Roman" w:hint="eastAsia"/>
+                <w:rFonts w:ascii="Times New Roman" w:eastAsia="宋体" w:hAnsi="Times New Roman"/>
                 <w:sz w:val="24"/>
                 <w:szCs w:val="24"/>
                 <w:lang w:val="zh-CN"/>
@@ -11105,7 +12537,7 @@
               <w:ind w:left="355" w:hanging="355"/>
               <w:jc w:val="center"/>
               <w:rPr>
-                <w:rFonts w:ascii="Times New Roman" w:eastAsia="宋体" w:hAnsi="Times New Roman" w:hint="eastAsia"/>
+                <w:rFonts w:ascii="Times New Roman" w:eastAsia="宋体" w:hAnsi="Times New Roman"/>
                 <w:sz w:val="24"/>
                 <w:szCs w:val="24"/>
                 <w:lang w:val="zh-CN"/>
@@ -11164,6 +12596,7 @@
                 <w:lang w:val="zh-CN"/>
               </w:rPr>
             </w:pPr>
+            <w:proofErr w:type="gramStart"/>
             <w:r>
               <w:rPr>
                 <w:rFonts w:ascii="Times New Roman" w:eastAsia="宋体" w:hAnsi="Times New Roman" w:cs="Helvetica"/>
@@ -11173,6 +12606,7 @@
               </w:rPr>
               <w:t>副形词</w:t>
             </w:r>
+            <w:proofErr w:type="gramEnd"/>
           </w:p>
         </w:tc>
         <w:tc>
@@ -11231,7 +12665,7 @@
               <w:ind w:left="355" w:hanging="355"/>
               <w:jc w:val="center"/>
               <w:rPr>
-                <w:rFonts w:ascii="Times New Roman" w:eastAsia="宋体" w:hAnsi="Times New Roman" w:hint="eastAsia"/>
+                <w:rFonts w:ascii="Times New Roman" w:eastAsia="宋体" w:hAnsi="Times New Roman"/>
                 <w:sz w:val="24"/>
                 <w:szCs w:val="24"/>
                 <w:lang w:val="zh-CN"/>
@@ -11290,6 +12724,7 @@
                 <w:lang w:val="zh-CN"/>
               </w:rPr>
             </w:pPr>
+            <w:proofErr w:type="gramStart"/>
             <w:r>
               <w:rPr>
                 <w:rFonts w:ascii="Times New Roman" w:eastAsia="宋体" w:hAnsi="Times New Roman" w:cs="Helvetica"/>
@@ -11299,6 +12734,7 @@
               </w:rPr>
               <w:t>名形词</w:t>
             </w:r>
+            <w:proofErr w:type="gramEnd"/>
           </w:p>
         </w:tc>
         <w:tc>
@@ -11357,7 +12793,7 @@
               <w:ind w:left="355" w:hanging="355"/>
               <w:jc w:val="center"/>
               <w:rPr>
-                <w:rFonts w:ascii="Times New Roman" w:eastAsia="宋体" w:hAnsi="Times New Roman" w:hint="eastAsia"/>
+                <w:rFonts w:ascii="Times New Roman" w:eastAsia="宋体" w:hAnsi="Times New Roman"/>
                 <w:sz w:val="24"/>
                 <w:szCs w:val="24"/>
                 <w:lang w:val="zh-CN"/>
@@ -11483,7 +12919,7 @@
               <w:ind w:left="355" w:hanging="355"/>
               <w:jc w:val="center"/>
               <w:rPr>
-                <w:rFonts w:ascii="Times New Roman" w:eastAsia="宋体" w:hAnsi="Times New Roman" w:hint="eastAsia"/>
+                <w:rFonts w:ascii="Times New Roman" w:eastAsia="宋体" w:hAnsi="Times New Roman"/>
                 <w:sz w:val="24"/>
                 <w:szCs w:val="24"/>
                 <w:lang w:val="zh-CN"/>
@@ -11610,7 +13046,7 @@
               <w:ind w:left="355" w:hanging="355"/>
               <w:jc w:val="center"/>
               <w:rPr>
-                <w:rFonts w:ascii="Times New Roman" w:eastAsia="宋体" w:hAnsi="Times New Roman" w:hint="eastAsia"/>
+                <w:rFonts w:ascii="Times New Roman" w:eastAsia="宋体" w:hAnsi="Times New Roman"/>
                 <w:sz w:val="24"/>
                 <w:szCs w:val="24"/>
                 <w:lang w:val="zh-CN"/>
@@ -11745,7 +13181,7 @@
               <w:ind w:left="355" w:hanging="355"/>
               <w:jc w:val="center"/>
               <w:rPr>
-                <w:rFonts w:ascii="Times New Roman" w:eastAsia="宋体" w:hAnsi="Times New Roman" w:hint="eastAsia"/>
+                <w:rFonts w:ascii="Times New Roman" w:eastAsia="宋体" w:hAnsi="Times New Roman"/>
                 <w:sz w:val="24"/>
                 <w:szCs w:val="24"/>
                 <w:lang w:val="zh-CN"/>
@@ -11872,7 +13308,7 @@
               <w:ind w:left="355" w:hanging="355"/>
               <w:jc w:val="center"/>
               <w:rPr>
-                <w:rFonts w:ascii="Times New Roman" w:eastAsia="宋体" w:hAnsi="Times New Roman" w:hint="eastAsia"/>
+                <w:rFonts w:ascii="Times New Roman" w:eastAsia="宋体" w:hAnsi="Times New Roman"/>
                 <w:sz w:val="24"/>
                 <w:szCs w:val="24"/>
                 <w:lang w:val="zh-CN"/>
@@ -12008,7 +13444,7 @@
               <w:ind w:left="355" w:hanging="355"/>
               <w:jc w:val="center"/>
               <w:rPr>
-                <w:rFonts w:ascii="Times New Roman" w:eastAsia="宋体" w:hAnsi="Times New Roman" w:hint="eastAsia"/>
+                <w:rFonts w:ascii="Times New Roman" w:eastAsia="宋体" w:hAnsi="Times New Roman"/>
                 <w:sz w:val="24"/>
                 <w:szCs w:val="24"/>
                 <w:lang w:val="zh-CN"/>
@@ -12134,7 +13570,7 @@
               <w:ind w:left="355" w:hanging="355"/>
               <w:jc w:val="center"/>
               <w:rPr>
-                <w:rFonts w:ascii="Times New Roman" w:eastAsia="宋体" w:hAnsi="Times New Roman" w:hint="eastAsia"/>
+                <w:rFonts w:ascii="Times New Roman" w:eastAsia="宋体" w:hAnsi="Times New Roman"/>
                 <w:sz w:val="24"/>
                 <w:szCs w:val="24"/>
                 <w:lang w:val="zh-CN"/>
@@ -12260,7 +13696,7 @@
               <w:ind w:left="355" w:hanging="355"/>
               <w:jc w:val="center"/>
               <w:rPr>
-                <w:rFonts w:ascii="Times New Roman" w:eastAsia="宋体" w:hAnsi="Times New Roman" w:hint="eastAsia"/>
+                <w:rFonts w:ascii="Times New Roman" w:eastAsia="宋体" w:hAnsi="Times New Roman"/>
                 <w:sz w:val="24"/>
                 <w:szCs w:val="24"/>
                 <w:lang w:val="zh-CN"/>
@@ -12386,7 +13822,7 @@
               <w:ind w:left="355" w:hanging="355"/>
               <w:jc w:val="center"/>
               <w:rPr>
-                <w:rFonts w:ascii="Times New Roman" w:eastAsia="宋体" w:hAnsi="Times New Roman" w:hint="eastAsia"/>
+                <w:rFonts w:ascii="Times New Roman" w:eastAsia="宋体" w:hAnsi="Times New Roman"/>
                 <w:sz w:val="24"/>
                 <w:szCs w:val="24"/>
                 <w:lang w:val="zh-CN"/>
@@ -12512,7 +13948,7 @@
               <w:ind w:left="355" w:hanging="355"/>
               <w:jc w:val="center"/>
               <w:rPr>
-                <w:rFonts w:ascii="Times New Roman" w:eastAsia="宋体" w:hAnsi="Times New Roman" w:hint="eastAsia"/>
+                <w:rFonts w:ascii="Times New Roman" w:eastAsia="宋体" w:hAnsi="Times New Roman"/>
                 <w:sz w:val="24"/>
                 <w:szCs w:val="24"/>
                 <w:lang w:val="zh-CN"/>
@@ -12638,7 +14074,7 @@
               <w:ind w:left="355" w:hanging="355"/>
               <w:jc w:val="center"/>
               <w:rPr>
-                <w:rFonts w:ascii="Times New Roman" w:eastAsia="宋体" w:hAnsi="Times New Roman" w:hint="eastAsia"/>
+                <w:rFonts w:ascii="Times New Roman" w:eastAsia="宋体" w:hAnsi="Times New Roman"/>
                 <w:sz w:val="24"/>
                 <w:szCs w:val="24"/>
                 <w:lang w:val="zh-CN"/>
@@ -12764,7 +14200,7 @@
               <w:ind w:left="355" w:hanging="355"/>
               <w:jc w:val="center"/>
               <w:rPr>
-                <w:rFonts w:ascii="Times New Roman" w:eastAsia="宋体" w:hAnsi="Times New Roman" w:hint="eastAsia"/>
+                <w:rFonts w:ascii="Times New Roman" w:eastAsia="宋体" w:hAnsi="Times New Roman"/>
                 <w:sz w:val="24"/>
                 <w:szCs w:val="24"/>
                 <w:lang w:val="zh-CN"/>
@@ -12891,7 +14327,7 @@
               <w:ind w:left="355" w:hanging="355"/>
               <w:jc w:val="center"/>
               <w:rPr>
-                <w:rFonts w:ascii="Times New Roman" w:eastAsia="宋体" w:hAnsi="Times New Roman" w:hint="eastAsia"/>
+                <w:rFonts w:ascii="Times New Roman" w:eastAsia="宋体" w:hAnsi="Times New Roman"/>
                 <w:sz w:val="24"/>
                 <w:szCs w:val="24"/>
                 <w:lang w:val="zh-CN"/>
@@ -13017,7 +14453,7 @@
               <w:ind w:left="355" w:hanging="355"/>
               <w:jc w:val="center"/>
               <w:rPr>
-                <w:rFonts w:ascii="Times New Roman" w:eastAsia="宋体" w:hAnsi="Times New Roman" w:hint="eastAsia"/>
+                <w:rFonts w:ascii="Times New Roman" w:eastAsia="宋体" w:hAnsi="Times New Roman"/>
                 <w:sz w:val="24"/>
                 <w:szCs w:val="24"/>
                 <w:lang w:val="zh-CN"/>
@@ -13143,7 +14579,7 @@
               <w:ind w:left="355" w:hanging="355"/>
               <w:jc w:val="center"/>
               <w:rPr>
-                <w:rFonts w:ascii="Times New Roman" w:eastAsia="宋体" w:hAnsi="Times New Roman" w:hint="eastAsia"/>
+                <w:rFonts w:ascii="Times New Roman" w:eastAsia="宋体" w:hAnsi="Times New Roman"/>
                 <w:sz w:val="24"/>
                 <w:szCs w:val="24"/>
                 <w:lang w:val="zh-CN"/>
@@ -13270,7 +14706,7 @@
               <w:ind w:left="355" w:hanging="355"/>
               <w:jc w:val="center"/>
               <w:rPr>
-                <w:rFonts w:ascii="Times New Roman" w:eastAsia="宋体" w:hAnsi="Times New Roman" w:hint="eastAsia"/>
+                <w:rFonts w:ascii="Times New Roman" w:eastAsia="宋体" w:hAnsi="Times New Roman"/>
                 <w:sz w:val="24"/>
                 <w:szCs w:val="24"/>
                 <w:lang w:val="zh-CN"/>
@@ -13405,7 +14841,7 @@
               <w:ind w:left="355" w:hanging="355"/>
               <w:jc w:val="center"/>
               <w:rPr>
-                <w:rFonts w:ascii="Times New Roman" w:eastAsia="宋体" w:hAnsi="Times New Roman" w:hint="eastAsia"/>
+                <w:rFonts w:ascii="Times New Roman" w:eastAsia="宋体" w:hAnsi="Times New Roman"/>
                 <w:sz w:val="24"/>
                 <w:szCs w:val="24"/>
                 <w:lang w:val="zh-CN"/>
@@ -13550,7 +14986,7 @@
               <w:ind w:left="355" w:hanging="355"/>
               <w:jc w:val="center"/>
               <w:rPr>
-                <w:rFonts w:ascii="Times New Roman" w:eastAsia="宋体" w:hAnsi="Times New Roman" w:hint="eastAsia"/>
+                <w:rFonts w:ascii="Times New Roman" w:eastAsia="宋体" w:hAnsi="Times New Roman"/>
                 <w:sz w:val="24"/>
                 <w:szCs w:val="24"/>
                 <w:lang w:val="zh-CN"/>
@@ -13689,7 +15125,7 @@
               <w:ind w:left="355" w:hanging="355"/>
               <w:jc w:val="center"/>
               <w:rPr>
-                <w:rFonts w:ascii="Times New Roman" w:eastAsia="宋体" w:hAnsi="Times New Roman" w:hint="eastAsia"/>
+                <w:rFonts w:ascii="Times New Roman" w:eastAsia="宋体" w:hAnsi="Times New Roman"/>
                 <w:sz w:val="24"/>
                 <w:szCs w:val="24"/>
                 <w:lang w:val="zh-CN"/>
@@ -13819,7 +15255,7 @@
               <w:ind w:left="355" w:hanging="355"/>
               <w:jc w:val="center"/>
               <w:rPr>
-                <w:rFonts w:ascii="Times New Roman" w:eastAsia="宋体" w:hAnsi="Times New Roman" w:hint="eastAsia"/>
+                <w:rFonts w:ascii="Times New Roman" w:eastAsia="宋体" w:hAnsi="Times New Roman"/>
                 <w:sz w:val="24"/>
                 <w:szCs w:val="24"/>
                 <w:lang w:val="zh-CN"/>
@@ -13946,7 +15382,7 @@
               <w:ind w:left="355" w:hanging="355"/>
               <w:jc w:val="center"/>
               <w:rPr>
-                <w:rFonts w:ascii="Times New Roman" w:eastAsia="宋体" w:hAnsi="Times New Roman" w:hint="eastAsia"/>
+                <w:rFonts w:ascii="Times New Roman" w:eastAsia="宋体" w:hAnsi="Times New Roman"/>
                 <w:sz w:val="24"/>
                 <w:szCs w:val="24"/>
                 <w:lang w:val="zh-CN"/>
@@ -14082,7 +15518,7 @@
               <w:ind w:left="355" w:hanging="355"/>
               <w:jc w:val="center"/>
               <w:rPr>
-                <w:rFonts w:ascii="Times New Roman" w:eastAsia="宋体" w:hAnsi="Times New Roman" w:hint="eastAsia"/>
+                <w:rFonts w:ascii="Times New Roman" w:eastAsia="宋体" w:hAnsi="Times New Roman"/>
                 <w:sz w:val="24"/>
                 <w:szCs w:val="24"/>
                 <w:lang w:val="zh-CN"/>
@@ -14218,7 +15654,7 @@
               <w:ind w:left="355" w:hanging="355"/>
               <w:jc w:val="center"/>
               <w:rPr>
-                <w:rFonts w:ascii="Times New Roman" w:eastAsia="宋体" w:hAnsi="Times New Roman" w:hint="eastAsia"/>
+                <w:rFonts w:ascii="Times New Roman" w:eastAsia="宋体" w:hAnsi="Times New Roman"/>
                 <w:sz w:val="24"/>
                 <w:szCs w:val="24"/>
                 <w:lang w:val="zh-CN"/>
@@ -14371,7 +15807,7 @@
               <w:ind w:left="355" w:hanging="355"/>
               <w:jc w:val="center"/>
               <w:rPr>
-                <w:rFonts w:ascii="Times New Roman" w:eastAsia="宋体" w:hAnsi="Times New Roman" w:hint="eastAsia"/>
+                <w:rFonts w:ascii="Times New Roman" w:eastAsia="宋体" w:hAnsi="Times New Roman"/>
                 <w:sz w:val="24"/>
                 <w:szCs w:val="24"/>
                 <w:lang w:val="zh-CN"/>
@@ -14525,7 +15961,7 @@
               <w:ind w:left="355" w:hanging="355"/>
               <w:jc w:val="center"/>
               <w:rPr>
-                <w:rFonts w:ascii="Times New Roman" w:eastAsia="宋体" w:hAnsi="Times New Roman" w:hint="eastAsia"/>
+                <w:rFonts w:ascii="Times New Roman" w:eastAsia="宋体" w:hAnsi="Times New Roman"/>
                 <w:sz w:val="24"/>
                 <w:szCs w:val="24"/>
                 <w:lang w:val="zh-CN"/>
@@ -14661,7 +16097,7 @@
               <w:ind w:left="355" w:hanging="355"/>
               <w:jc w:val="center"/>
               <w:rPr>
-                <w:rFonts w:ascii="Times New Roman" w:eastAsia="宋体" w:hAnsi="Times New Roman" w:hint="eastAsia"/>
+                <w:rFonts w:ascii="Times New Roman" w:eastAsia="宋体" w:hAnsi="Times New Roman"/>
                 <w:sz w:val="24"/>
                 <w:szCs w:val="24"/>
                 <w:lang w:val="zh-CN"/>
@@ -14788,7 +16224,7 @@
               <w:ind w:left="355" w:hanging="355"/>
               <w:jc w:val="center"/>
               <w:rPr>
-                <w:rFonts w:ascii="Times New Roman" w:eastAsia="宋体" w:hAnsi="Times New Roman" w:hint="eastAsia"/>
+                <w:rFonts w:ascii="Times New Roman" w:eastAsia="宋体" w:hAnsi="Times New Roman"/>
                 <w:sz w:val="24"/>
                 <w:szCs w:val="24"/>
                 <w:lang w:val="zh-CN"/>
@@ -14924,7 +16360,7 @@
               <w:ind w:left="355" w:hanging="355"/>
               <w:jc w:val="center"/>
               <w:rPr>
-                <w:rFonts w:ascii="Times New Roman" w:eastAsia="宋体" w:hAnsi="Times New Roman" w:hint="eastAsia"/>
+                <w:rFonts w:ascii="Times New Roman" w:eastAsia="宋体" w:hAnsi="Times New Roman"/>
                 <w:sz w:val="24"/>
                 <w:szCs w:val="24"/>
                 <w:lang w:val="zh-CN"/>
@@ -15050,7 +16486,7 @@
               <w:ind w:left="355" w:hanging="355"/>
               <w:jc w:val="center"/>
               <w:rPr>
-                <w:rFonts w:ascii="Times New Roman" w:eastAsia="宋体" w:hAnsi="Times New Roman" w:hint="eastAsia"/>
+                <w:rFonts w:ascii="Times New Roman" w:eastAsia="宋体" w:hAnsi="Times New Roman"/>
                 <w:sz w:val="24"/>
                 <w:szCs w:val="24"/>
                 <w:lang w:val="zh-CN"/>
@@ -15194,7 +16630,7 @@
               <w:ind w:left="355" w:hanging="355"/>
               <w:jc w:val="center"/>
               <w:rPr>
-                <w:rFonts w:ascii="Times New Roman" w:eastAsia="宋体" w:hAnsi="Times New Roman" w:hint="eastAsia"/>
+                <w:rFonts w:ascii="Times New Roman" w:eastAsia="宋体" w:hAnsi="Times New Roman"/>
                 <w:sz w:val="24"/>
                 <w:szCs w:val="24"/>
                 <w:lang w:val="zh-CN"/>
@@ -15464,7 +16900,7 @@
               <w:ind w:left="355" w:hanging="355"/>
               <w:jc w:val="center"/>
               <w:rPr>
-                <w:rFonts w:ascii="Times New Roman" w:eastAsia="宋体" w:hAnsi="Times New Roman" w:hint="eastAsia"/>
+                <w:rFonts w:ascii="Times New Roman" w:eastAsia="宋体" w:hAnsi="Times New Roman"/>
                 <w:sz w:val="24"/>
                 <w:szCs w:val="24"/>
                 <w:lang w:val="zh-CN"/>
@@ -15590,7 +17026,7 @@
               <w:ind w:left="355" w:hanging="355"/>
               <w:jc w:val="center"/>
               <w:rPr>
-                <w:rFonts w:ascii="Times New Roman" w:eastAsia="宋体" w:hAnsi="Times New Roman" w:hint="eastAsia"/>
+                <w:rFonts w:ascii="Times New Roman" w:eastAsia="宋体" w:hAnsi="Times New Roman"/>
                 <w:sz w:val="24"/>
                 <w:szCs w:val="24"/>
                 <w:lang w:val="zh-CN"/>
@@ -15716,7 +17152,7 @@
               <w:ind w:left="355" w:hanging="355"/>
               <w:jc w:val="center"/>
               <w:rPr>
-                <w:rFonts w:ascii="Times New Roman" w:eastAsia="宋体" w:hAnsi="Times New Roman" w:hint="eastAsia"/>
+                <w:rFonts w:ascii="Times New Roman" w:eastAsia="宋体" w:hAnsi="Times New Roman"/>
                 <w:sz w:val="24"/>
                 <w:szCs w:val="24"/>
                 <w:lang w:val="zh-CN"/>
@@ -15842,7 +17278,7 @@
               <w:ind w:left="355" w:hanging="355"/>
               <w:jc w:val="center"/>
               <w:rPr>
-                <w:rFonts w:ascii="Times New Roman" w:eastAsia="宋体" w:hAnsi="Times New Roman" w:hint="eastAsia"/>
+                <w:rFonts w:ascii="Times New Roman" w:eastAsia="宋体" w:hAnsi="Times New Roman"/>
                 <w:sz w:val="24"/>
                 <w:szCs w:val="24"/>
                 <w:lang w:val="zh-CN"/>
@@ -16004,7 +17440,7 @@
               <w:ind w:left="355" w:hanging="355"/>
               <w:jc w:val="center"/>
               <w:rPr>
-                <w:rFonts w:ascii="Times New Roman" w:eastAsia="宋体" w:hAnsi="Times New Roman" w:hint="eastAsia"/>
+                <w:rFonts w:ascii="Times New Roman" w:eastAsia="宋体" w:hAnsi="Times New Roman"/>
                 <w:sz w:val="24"/>
                 <w:szCs w:val="24"/>
                 <w:lang w:val="zh-CN"/>
@@ -16184,7 +17620,7 @@
               <w:ind w:left="355" w:hanging="355"/>
               <w:jc w:val="center"/>
               <w:rPr>
-                <w:rFonts w:ascii="Times New Roman" w:eastAsia="宋体" w:hAnsi="Times New Roman" w:hint="eastAsia"/>
+                <w:rFonts w:ascii="Times New Roman" w:eastAsia="宋体" w:hAnsi="Times New Roman"/>
                 <w:sz w:val="24"/>
                 <w:szCs w:val="24"/>
                 <w:lang w:val="zh-CN"/>
@@ -16310,7 +17746,7 @@
               <w:ind w:left="355" w:hanging="355"/>
               <w:jc w:val="center"/>
               <w:rPr>
-                <w:rFonts w:ascii="Times New Roman" w:eastAsia="宋体" w:hAnsi="Times New Roman" w:hint="eastAsia"/>
+                <w:rFonts w:ascii="Times New Roman" w:eastAsia="宋体" w:hAnsi="Times New Roman"/>
                 <w:sz w:val="24"/>
                 <w:szCs w:val="24"/>
                 <w:lang w:val="zh-CN"/>
@@ -16490,7 +17926,7 @@
               <w:ind w:left="355" w:hanging="355"/>
               <w:jc w:val="center"/>
               <w:rPr>
-                <w:rFonts w:ascii="Times New Roman" w:eastAsia="宋体" w:hAnsi="Times New Roman" w:hint="eastAsia"/>
+                <w:rFonts w:ascii="Times New Roman" w:eastAsia="宋体" w:hAnsi="Times New Roman"/>
                 <w:sz w:val="24"/>
                 <w:szCs w:val="24"/>
                 <w:lang w:val="zh-CN"/>
@@ -16616,7 +18052,7 @@
               <w:ind w:left="355" w:hanging="355"/>
               <w:jc w:val="center"/>
               <w:rPr>
-                <w:rFonts w:ascii="Times New Roman" w:eastAsia="宋体" w:hAnsi="Times New Roman" w:hint="eastAsia"/>
+                <w:rFonts w:ascii="Times New Roman" w:eastAsia="宋体" w:hAnsi="Times New Roman"/>
                 <w:sz w:val="24"/>
                 <w:szCs w:val="24"/>
                 <w:lang w:val="zh-CN"/>
@@ -16797,7 +18233,7 @@
               <w:ind w:left="355" w:hanging="355"/>
               <w:jc w:val="center"/>
               <w:rPr>
-                <w:rFonts w:ascii="Times New Roman" w:eastAsia="宋体" w:hAnsi="Times New Roman" w:hint="eastAsia"/>
+                <w:rFonts w:ascii="Times New Roman" w:eastAsia="宋体" w:hAnsi="Times New Roman"/>
                 <w:sz w:val="24"/>
                 <w:szCs w:val="24"/>
                 <w:lang w:val="zh-CN"/>
@@ -16933,7 +18369,7 @@
               <w:ind w:left="355" w:hanging="355"/>
               <w:jc w:val="center"/>
               <w:rPr>
-                <w:rFonts w:ascii="Times New Roman" w:eastAsia="宋体" w:hAnsi="Times New Roman" w:hint="eastAsia"/>
+                <w:rFonts w:ascii="Times New Roman" w:eastAsia="宋体" w:hAnsi="Times New Roman"/>
                 <w:sz w:val="24"/>
                 <w:szCs w:val="24"/>
                 <w:lang w:val="zh-CN"/>
@@ -17078,7 +18514,7 @@
               <w:ind w:left="355" w:hanging="355"/>
               <w:jc w:val="center"/>
               <w:rPr>
-                <w:rFonts w:ascii="Times New Roman" w:eastAsia="宋体" w:hAnsi="Times New Roman" w:hint="eastAsia"/>
+                <w:rFonts w:ascii="Times New Roman" w:eastAsia="宋体" w:hAnsi="Times New Roman"/>
                 <w:sz w:val="24"/>
                 <w:szCs w:val="24"/>
                 <w:lang w:val="zh-CN"/>
@@ -17214,7 +18650,7 @@
               <w:ind w:left="355" w:hanging="355"/>
               <w:jc w:val="center"/>
               <w:rPr>
-                <w:rFonts w:ascii="Times New Roman" w:eastAsia="宋体" w:hAnsi="Times New Roman" w:hint="eastAsia"/>
+                <w:rFonts w:ascii="Times New Roman" w:eastAsia="宋体" w:hAnsi="Times New Roman"/>
                 <w:sz w:val="24"/>
                 <w:szCs w:val="24"/>
                 <w:lang w:val="zh-CN"/>
@@ -17350,7 +18786,7 @@
               <w:ind w:left="355" w:hanging="355"/>
               <w:jc w:val="center"/>
               <w:rPr>
-                <w:rFonts w:ascii="Times New Roman" w:eastAsia="宋体" w:hAnsi="Times New Roman" w:hint="eastAsia"/>
+                <w:rFonts w:ascii="Times New Roman" w:eastAsia="宋体" w:hAnsi="Times New Roman"/>
                 <w:sz w:val="24"/>
                 <w:szCs w:val="24"/>
                 <w:lang w:val="zh-CN"/>
@@ -17486,7 +18922,7 @@
               <w:ind w:left="355" w:hanging="355"/>
               <w:jc w:val="center"/>
               <w:rPr>
-                <w:rFonts w:ascii="Times New Roman" w:eastAsia="宋体" w:hAnsi="Times New Roman" w:hint="eastAsia"/>
+                <w:rFonts w:ascii="Times New Roman" w:eastAsia="宋体" w:hAnsi="Times New Roman"/>
                 <w:sz w:val="24"/>
                 <w:szCs w:val="24"/>
                 <w:lang w:val="zh-CN"/>
@@ -17622,7 +19058,7 @@
               <w:ind w:left="355" w:hanging="355"/>
               <w:jc w:val="center"/>
               <w:rPr>
-                <w:rFonts w:ascii="Times New Roman" w:eastAsia="宋体" w:hAnsi="Times New Roman" w:hint="eastAsia"/>
+                <w:rFonts w:ascii="Times New Roman" w:eastAsia="宋体" w:hAnsi="Times New Roman"/>
                 <w:sz w:val="24"/>
                 <w:szCs w:val="24"/>
                 <w:lang w:val="zh-CN"/>
@@ -17748,7 +19184,7 @@
               <w:ind w:left="355" w:hanging="355"/>
               <w:jc w:val="center"/>
               <w:rPr>
-                <w:rFonts w:ascii="Times New Roman" w:eastAsia="宋体" w:hAnsi="Times New Roman" w:hint="eastAsia"/>
+                <w:rFonts w:ascii="Times New Roman" w:eastAsia="宋体" w:hAnsi="Times New Roman"/>
                 <w:sz w:val="24"/>
                 <w:szCs w:val="24"/>
                 <w:lang w:val="zh-CN"/>
@@ -17884,7 +19320,7 @@
               <w:ind w:left="355" w:hanging="355"/>
               <w:jc w:val="center"/>
               <w:rPr>
-                <w:rFonts w:ascii="Times New Roman" w:eastAsia="宋体" w:hAnsi="Times New Roman" w:hint="eastAsia"/>
+                <w:rFonts w:ascii="Times New Roman" w:eastAsia="宋体" w:hAnsi="Times New Roman"/>
                 <w:sz w:val="24"/>
                 <w:szCs w:val="24"/>
                 <w:lang w:val="zh-CN"/>
@@ -18019,7 +19455,7 @@
               <w:ind w:left="355" w:hanging="355"/>
               <w:jc w:val="center"/>
               <w:rPr>
-                <w:rFonts w:ascii="Times New Roman" w:eastAsia="宋体" w:hAnsi="Times New Roman" w:hint="eastAsia"/>
+                <w:rFonts w:ascii="Times New Roman" w:eastAsia="宋体" w:hAnsi="Times New Roman"/>
                 <w:sz w:val="24"/>
                 <w:szCs w:val="24"/>
                 <w:lang w:val="zh-CN"/>
@@ -18096,6 +19532,7 @@
               </w:rPr>
               <w:t xml:space="preserve"> </w:t>
             </w:r>
+            <w:proofErr w:type="gramStart"/>
             <w:r>
               <w:rPr>
                 <w:rFonts w:ascii="Times New Roman" w:eastAsia="宋体" w:hAnsi="Times New Roman" w:cs="Helvetica"/>
@@ -18105,6 +19542,7 @@
               </w:rPr>
               <w:t>〔</w:t>
             </w:r>
+            <w:proofErr w:type="gramEnd"/>
             <w:r>
               <w:rPr>
                 <w:rFonts w:ascii="Times New Roman" w:eastAsia="宋体" w:hAnsi="Times New Roman" w:cs="Helvetica"/>
@@ -18150,6 +19588,7 @@
               </w:rPr>
               <w:t xml:space="preserve"> </w:t>
             </w:r>
+            <w:proofErr w:type="gramStart"/>
             <w:r>
               <w:rPr>
                 <w:rFonts w:ascii="Times New Roman" w:eastAsia="宋体" w:hAnsi="Times New Roman" w:cs="Helvetica"/>
@@ -18159,6 +19598,7 @@
               </w:rPr>
               <w:t>《</w:t>
             </w:r>
+            <w:proofErr w:type="gramEnd"/>
             <w:r>
               <w:rPr>
                 <w:rFonts w:ascii="Times New Roman" w:eastAsia="宋体" w:hAnsi="Times New Roman" w:cs="Helvetica"/>
@@ -18168,6 +19608,7 @@
               </w:rPr>
               <w:t xml:space="preserve"> </w:t>
             </w:r>
+            <w:proofErr w:type="gramStart"/>
             <w:r>
               <w:rPr>
                 <w:rFonts w:ascii="Times New Roman" w:eastAsia="宋体" w:hAnsi="Times New Roman" w:cs="Helvetica"/>
@@ -18177,6 +19618,7 @@
               </w:rPr>
               <w:t>【</w:t>
             </w:r>
+            <w:proofErr w:type="gramEnd"/>
             <w:r>
               <w:rPr>
                 <w:rFonts w:ascii="Times New Roman" w:eastAsia="宋体" w:hAnsi="Times New Roman" w:cs="Helvetica"/>
@@ -18186,6 +19628,7 @@
               </w:rPr>
               <w:t xml:space="preserve"> </w:t>
             </w:r>
+            <w:proofErr w:type="gramStart"/>
             <w:r>
               <w:rPr>
                 <w:rFonts w:ascii="Times New Roman" w:eastAsia="宋体" w:hAnsi="Times New Roman" w:cs="Helvetica"/>
@@ -18195,6 +19638,7 @@
               </w:rPr>
               <w:t>〖</w:t>
             </w:r>
+            <w:proofErr w:type="gramEnd"/>
             <w:r>
               <w:rPr>
                 <w:rFonts w:ascii="Times New Roman" w:eastAsia="宋体" w:hAnsi="Times New Roman" w:cs="Helvetica"/>
@@ -18204,6 +19648,7 @@
               </w:rPr>
               <w:t xml:space="preserve"> </w:t>
             </w:r>
+            <w:proofErr w:type="gramStart"/>
             <w:r>
               <w:rPr>
                 <w:rFonts w:ascii="Times New Roman" w:eastAsia="宋体" w:hAnsi="Times New Roman" w:cs="Helvetica"/>
@@ -18213,6 +19658,7 @@
               </w:rPr>
               <w:t>〈</w:t>
             </w:r>
+            <w:proofErr w:type="gramEnd"/>
             <w:r>
               <w:rPr>
                 <w:rFonts w:ascii="Times New Roman" w:eastAsia="宋体" w:hAnsi="Times New Roman" w:cs="Helvetica"/>
@@ -18297,7 +19743,7 @@
               <w:ind w:left="355" w:hanging="355"/>
               <w:jc w:val="center"/>
               <w:rPr>
-                <w:rFonts w:ascii="Times New Roman" w:eastAsia="宋体" w:hAnsi="Times New Roman" w:hint="eastAsia"/>
+                <w:rFonts w:ascii="Times New Roman" w:eastAsia="宋体" w:hAnsi="Times New Roman"/>
                 <w:sz w:val="24"/>
                 <w:szCs w:val="24"/>
                 <w:lang w:val="zh-CN"/>
@@ -18374,6 +19820,7 @@
               </w:rPr>
               <w:t xml:space="preserve"> </w:t>
             </w:r>
+            <w:proofErr w:type="gramStart"/>
             <w:r>
               <w:rPr>
                 <w:rFonts w:ascii="Times New Roman" w:eastAsia="宋体" w:hAnsi="Times New Roman" w:cs="Helvetica"/>
@@ -18383,6 +19830,7 @@
               </w:rPr>
               <w:t>〕</w:t>
             </w:r>
+            <w:proofErr w:type="gramEnd"/>
             <w:r>
               <w:rPr>
                 <w:rFonts w:ascii="Times New Roman" w:eastAsia="宋体" w:hAnsi="Times New Roman" w:cs="Helvetica"/>
@@ -18428,6 +19876,7 @@
               </w:rPr>
               <w:t xml:space="preserve"> </w:t>
             </w:r>
+            <w:proofErr w:type="gramStart"/>
             <w:r>
               <w:rPr>
                 <w:rFonts w:ascii="Times New Roman" w:eastAsia="宋体" w:hAnsi="Times New Roman" w:cs="Helvetica"/>
@@ -18437,6 +19886,7 @@
               </w:rPr>
               <w:t>》</w:t>
             </w:r>
+            <w:proofErr w:type="gramEnd"/>
             <w:r>
               <w:rPr>
                 <w:rFonts w:ascii="Times New Roman" w:eastAsia="宋体" w:hAnsi="Times New Roman" w:cs="Helvetica"/>
@@ -18446,6 +19896,7 @@
               </w:rPr>
               <w:t xml:space="preserve"> </w:t>
             </w:r>
+            <w:proofErr w:type="gramStart"/>
             <w:r>
               <w:rPr>
                 <w:rFonts w:ascii="Times New Roman" w:eastAsia="宋体" w:hAnsi="Times New Roman" w:cs="Helvetica"/>
@@ -18455,6 +19906,7 @@
               </w:rPr>
               <w:t>】</w:t>
             </w:r>
+            <w:proofErr w:type="gramEnd"/>
             <w:r>
               <w:rPr>
                 <w:rFonts w:ascii="Times New Roman" w:eastAsia="宋体" w:hAnsi="Times New Roman" w:cs="Helvetica"/>
@@ -18464,6 +19916,7 @@
               </w:rPr>
               <w:t xml:space="preserve"> </w:t>
             </w:r>
+            <w:proofErr w:type="gramStart"/>
             <w:r>
               <w:rPr>
                 <w:rFonts w:ascii="Times New Roman" w:eastAsia="宋体" w:hAnsi="Times New Roman" w:cs="Helvetica"/>
@@ -18473,6 +19926,7 @@
               </w:rPr>
               <w:t>〗</w:t>
             </w:r>
+            <w:proofErr w:type="gramEnd"/>
             <w:r>
               <w:rPr>
                 <w:rFonts w:ascii="Times New Roman" w:eastAsia="宋体" w:hAnsi="Times New Roman" w:cs="Helvetica"/>
@@ -18482,6 +19936,7 @@
               </w:rPr>
               <w:t xml:space="preserve"> </w:t>
             </w:r>
+            <w:proofErr w:type="gramStart"/>
             <w:r>
               <w:rPr>
                 <w:rFonts w:ascii="Times New Roman" w:eastAsia="宋体" w:hAnsi="Times New Roman" w:cs="Helvetica"/>
@@ -18491,6 +19946,7 @@
               </w:rPr>
               <w:t>〉</w:t>
             </w:r>
+            <w:proofErr w:type="gramEnd"/>
             <w:r>
               <w:rPr>
                 <w:rFonts w:ascii="Times New Roman" w:eastAsia="宋体" w:hAnsi="Times New Roman" w:cs="Helvetica"/>
@@ -18575,7 +20031,7 @@
               <w:ind w:left="355" w:hanging="355"/>
               <w:jc w:val="center"/>
               <w:rPr>
-                <w:rFonts w:ascii="Times New Roman" w:eastAsia="宋体" w:hAnsi="Times New Roman" w:hint="eastAsia"/>
+                <w:rFonts w:ascii="Times New Roman" w:eastAsia="宋体" w:hAnsi="Times New Roman"/>
                 <w:sz w:val="24"/>
                 <w:szCs w:val="24"/>
                 <w:lang w:val="zh-CN"/>
@@ -18650,7 +20106,27 @@
                 <w:szCs w:val="24"/>
                 <w:shd w:val="clear" w:color="auto" w:fill="FFFFFF"/>
               </w:rPr>
-              <w:t xml:space="preserve">“ ‘ </w:t>
+              <w:t xml:space="preserve">“ </w:t>
+            </w:r>
+            <w:proofErr w:type="gramStart"/>
+            <w:r>
+              <w:rPr>
+                <w:rFonts w:ascii="Times New Roman" w:eastAsia="宋体" w:hAnsi="Times New Roman" w:cs="Helvetica"/>
+                <w:sz w:val="24"/>
+                <w:szCs w:val="24"/>
+                <w:shd w:val="clear" w:color="auto" w:fill="FFFFFF"/>
+              </w:rPr>
+              <w:t>‘</w:t>
+            </w:r>
+            <w:proofErr w:type="gramEnd"/>
+            <w:r>
+              <w:rPr>
+                <w:rFonts w:ascii="Times New Roman" w:eastAsia="宋体" w:hAnsi="Times New Roman" w:cs="Helvetica"/>
+                <w:sz w:val="24"/>
+                <w:szCs w:val="24"/>
+                <w:shd w:val="clear" w:color="auto" w:fill="FFFFFF"/>
+              </w:rPr>
+              <w:t xml:space="preserve"> </w:t>
             </w:r>
             <w:r>
               <w:rPr>
@@ -18718,7 +20194,7 @@
               <w:ind w:left="355" w:hanging="355"/>
               <w:jc w:val="center"/>
               <w:rPr>
-                <w:rFonts w:ascii="Times New Roman" w:eastAsia="宋体" w:hAnsi="Times New Roman" w:hint="eastAsia"/>
+                <w:rFonts w:ascii="Times New Roman" w:eastAsia="宋体" w:hAnsi="Times New Roman"/>
                 <w:sz w:val="24"/>
                 <w:szCs w:val="24"/>
                 <w:lang w:val="zh-CN"/>
@@ -18793,7 +20269,27 @@
                 <w:szCs w:val="24"/>
                 <w:shd w:val="clear" w:color="auto" w:fill="FFFFFF"/>
               </w:rPr>
-              <w:t xml:space="preserve">” ’ </w:t>
+              <w:t xml:space="preserve">” </w:t>
+            </w:r>
+            <w:proofErr w:type="gramStart"/>
+            <w:r>
+              <w:rPr>
+                <w:rFonts w:ascii="Times New Roman" w:eastAsia="宋体" w:hAnsi="Times New Roman" w:cs="Helvetica"/>
+                <w:sz w:val="24"/>
+                <w:szCs w:val="24"/>
+                <w:shd w:val="clear" w:color="auto" w:fill="FFFFFF"/>
+              </w:rPr>
+              <w:t>’</w:t>
+            </w:r>
+            <w:proofErr w:type="gramEnd"/>
+            <w:r>
+              <w:rPr>
+                <w:rFonts w:ascii="Times New Roman" w:eastAsia="宋体" w:hAnsi="Times New Roman" w:cs="Helvetica"/>
+                <w:sz w:val="24"/>
+                <w:szCs w:val="24"/>
+                <w:shd w:val="clear" w:color="auto" w:fill="FFFFFF"/>
+              </w:rPr>
+              <w:t xml:space="preserve"> </w:t>
             </w:r>
             <w:r>
               <w:rPr>
@@ -18861,7 +20357,7 @@
               <w:ind w:left="355" w:hanging="355"/>
               <w:jc w:val="center"/>
               <w:rPr>
-                <w:rFonts w:ascii="Times New Roman" w:eastAsia="宋体" w:hAnsi="Times New Roman" w:hint="eastAsia"/>
+                <w:rFonts w:ascii="Times New Roman" w:eastAsia="宋体" w:hAnsi="Times New Roman"/>
                 <w:sz w:val="24"/>
                 <w:szCs w:val="24"/>
                 <w:lang w:val="zh-CN"/>
@@ -18987,7 +20483,7 @@
               <w:ind w:left="355" w:hanging="355"/>
               <w:jc w:val="center"/>
               <w:rPr>
-                <w:rFonts w:ascii="Times New Roman" w:eastAsia="宋体" w:hAnsi="Times New Roman" w:hint="eastAsia"/>
+                <w:rFonts w:ascii="Times New Roman" w:eastAsia="宋体" w:hAnsi="Times New Roman"/>
                 <w:sz w:val="24"/>
                 <w:szCs w:val="24"/>
                 <w:lang w:val="zh-CN"/>
@@ -19139,7 +20635,7 @@
               <w:ind w:left="355" w:hanging="355"/>
               <w:jc w:val="center"/>
               <w:rPr>
-                <w:rFonts w:ascii="Times New Roman" w:eastAsia="宋体" w:hAnsi="Times New Roman" w:hint="eastAsia"/>
+                <w:rFonts w:ascii="Times New Roman" w:eastAsia="宋体" w:hAnsi="Times New Roman"/>
                 <w:sz w:val="24"/>
                 <w:szCs w:val="24"/>
                 <w:lang w:val="zh-CN"/>
@@ -19291,7 +20787,7 @@
               <w:ind w:left="355" w:hanging="355"/>
               <w:jc w:val="center"/>
               <w:rPr>
-                <w:rFonts w:ascii="Times New Roman" w:eastAsia="宋体" w:hAnsi="Times New Roman" w:hint="eastAsia"/>
+                <w:rFonts w:ascii="Times New Roman" w:eastAsia="宋体" w:hAnsi="Times New Roman"/>
                 <w:sz w:val="24"/>
                 <w:szCs w:val="24"/>
                 <w:lang w:val="zh-CN"/>
@@ -19443,7 +20939,7 @@
               <w:ind w:left="355" w:hanging="355"/>
               <w:jc w:val="center"/>
               <w:rPr>
-                <w:rFonts w:ascii="Times New Roman" w:eastAsia="宋体" w:hAnsi="Times New Roman" w:hint="eastAsia"/>
+                <w:rFonts w:ascii="Times New Roman" w:eastAsia="宋体" w:hAnsi="Times New Roman"/>
                 <w:sz w:val="24"/>
                 <w:szCs w:val="24"/>
                 <w:lang w:val="zh-CN"/>
@@ -19595,7 +21091,7 @@
               <w:ind w:left="355" w:hanging="355"/>
               <w:jc w:val="center"/>
               <w:rPr>
-                <w:rFonts w:ascii="Times New Roman" w:eastAsia="宋体" w:hAnsi="Times New Roman" w:hint="eastAsia"/>
+                <w:rFonts w:ascii="Times New Roman" w:eastAsia="宋体" w:hAnsi="Times New Roman"/>
                 <w:sz w:val="24"/>
                 <w:szCs w:val="24"/>
                 <w:lang w:val="zh-CN"/>
@@ -19721,7 +21217,7 @@
               <w:ind w:left="355" w:hanging="355"/>
               <w:jc w:val="center"/>
               <w:rPr>
-                <w:rFonts w:ascii="Times New Roman" w:eastAsia="宋体" w:hAnsi="Times New Roman" w:hint="eastAsia"/>
+                <w:rFonts w:ascii="Times New Roman" w:eastAsia="宋体" w:hAnsi="Times New Roman"/>
                 <w:sz w:val="24"/>
                 <w:szCs w:val="24"/>
                 <w:lang w:val="zh-CN"/>
@@ -19873,7 +21369,7 @@
               <w:ind w:left="355" w:hanging="355"/>
               <w:jc w:val="center"/>
               <w:rPr>
-                <w:rFonts w:ascii="Times New Roman" w:eastAsia="宋体" w:hAnsi="Times New Roman" w:hint="eastAsia"/>
+                <w:rFonts w:ascii="Times New Roman" w:eastAsia="宋体" w:hAnsi="Times New Roman"/>
                 <w:sz w:val="24"/>
                 <w:szCs w:val="24"/>
                 <w:lang w:val="zh-CN"/>
@@ -20007,7 +21503,7 @@
               <w:ind w:left="355" w:hanging="355"/>
               <w:jc w:val="center"/>
               <w:rPr>
-                <w:rFonts w:ascii="Times New Roman" w:eastAsia="宋体" w:hAnsi="Times New Roman" w:hint="eastAsia"/>
+                <w:rFonts w:ascii="Times New Roman" w:eastAsia="宋体" w:hAnsi="Times New Roman"/>
                 <w:sz w:val="24"/>
                 <w:szCs w:val="24"/>
                 <w:lang w:val="zh-CN"/>
@@ -20195,7 +21691,7 @@
               <w:ind w:left="355" w:hanging="355"/>
               <w:jc w:val="center"/>
               <w:rPr>
-                <w:rFonts w:ascii="Times New Roman" w:eastAsia="宋体" w:hAnsi="Times New Roman" w:hint="eastAsia"/>
+                <w:rFonts w:ascii="Times New Roman" w:eastAsia="宋体" w:hAnsi="Times New Roman"/>
                 <w:sz w:val="24"/>
                 <w:szCs w:val="24"/>
                 <w:lang w:val="zh-CN"/>
@@ -20358,19 +21854,20 @@
               <w:ind w:left="355" w:hanging="355"/>
               <w:jc w:val="center"/>
               <w:rPr>
+                <w:rFonts w:ascii="Times New Roman" w:eastAsia="宋体" w:hAnsi="Times New Roman"/>
+                <w:sz w:val="24"/>
+                <w:szCs w:val="24"/>
+                <w:lang w:val="zh-CN"/>
+              </w:rPr>
+            </w:pPr>
+            <w:r>
+              <w:rPr>
                 <w:rFonts w:ascii="Times New Roman" w:eastAsia="宋体" w:hAnsi="Times New Roman" w:hint="eastAsia"/>
                 <w:sz w:val="24"/>
                 <w:szCs w:val="24"/>
                 <w:lang w:val="zh-CN"/>
               </w:rPr>
-            </w:pPr>
-            <w:r>
-              <w:rPr>
-                <w:rFonts w:ascii="Times New Roman" w:eastAsia="宋体" w:hAnsi="Times New Roman" w:hint="eastAsia"/>
-                <w:sz w:val="24"/>
-                <w:szCs w:val="24"/>
-                <w:lang w:val="zh-CN"/>
-              </w:rPr>
+              <w:lastRenderedPageBreak/>
               <w:t>93</w:t>
             </w:r>
           </w:p>
@@ -20642,11 +22139,11 @@
     </w:tbl>
     <w:p>
       <w:pPr>
-        <w:pStyle w:val="a7"/>
+        <w:pStyle w:val="a5"/>
         <w:spacing w:line="360" w:lineRule="auto"/>
         <w:ind w:left="420" w:firstLineChars="0" w:firstLine="0"/>
         <w:rPr>
-          <w:rFonts w:ascii="Times New Roman" w:eastAsia="宋体" w:hAnsi="Times New Roman" w:hint="eastAsia"/>
+          <w:rFonts w:ascii="Times New Roman" w:eastAsia="宋体" w:hAnsi="Times New Roman"/>
           <w:b/>
           <w:sz w:val="28"/>
           <w:szCs w:val="28"/>
@@ -20664,7 +22161,7 @@
 </file>
 
 <file path=word/endnotes.xml><?xml version="1.0" encoding="utf-8"?>
-<w:endnotes xmlns:wpc="http://schemas.microsoft.com/office/word/2010/wordprocessingCanvas" xmlns:cx="http://schemas.microsoft.com/office/drawing/2014/chartex" xmlns:cx1="http://schemas.microsoft.com/office/drawing/2015/9/8/chartex" xmlns:cx2="http://schemas.microsoft.com/office/drawing/2015/10/21/chartex" xmlns:cx3="http://schemas.microsoft.com/office/drawing/2016/5/9/chartex" xmlns:cx4="http://schemas.microsoft.com/office/drawing/2016/5/10/chartex" xmlns:cx5="http://schemas.microsoft.com/office/drawing/2016/5/11/chartex" xmlns:mc="http://schemas.openxmlformats.org/markup-compatibility/2006" xmlns:o="urn:schemas-microsoft-com:office:office" xmlns:r="http://schemas.openxmlformats.org/officeDocument/2006/relationships" xmlns:m="http://schemas.openxmlformats.org/officeDocument/2006/math" xmlns:v="urn:schemas-microsoft-com:vml" xmlns:wp14="http://schemas.microsoft.com/office/word/2010/wordprocessingDrawing" xmlns:wp="http://schemas.openxmlformats.org/drawingml/2006/wordprocessingDrawing" xmlns:w10="urn:schemas-microsoft-com:office:word" xmlns:w="http://schemas.openxmlformats.org/wordprocessingml/2006/main" xmlns:w14="http://schemas.microsoft.com/office/word/2010/wordml" xmlns:w15="http://schemas.microsoft.com/office/word/2012/wordml" xmlns:w16se="http://schemas.microsoft.com/office/word/2015/wordml/symex" xmlns:wpg="http://schemas.microsoft.com/office/word/2010/wordprocessingGroup" xmlns:wpi="http://schemas.microsoft.com/office/word/2010/wordprocessingInk" xmlns:wne="http://schemas.microsoft.com/office/word/2006/wordml" xmlns:wps="http://schemas.microsoft.com/office/word/2010/wordprocessingShape" mc:Ignorable="w14 w15 w16se wp14">
+<w:endnotes xmlns:wpc="http://schemas.microsoft.com/office/word/2010/wordprocessingCanvas" xmlns:mc="http://schemas.openxmlformats.org/markup-compatibility/2006" xmlns:o="urn:schemas-microsoft-com:office:office" xmlns:r="http://schemas.openxmlformats.org/officeDocument/2006/relationships" xmlns:m="http://schemas.openxmlformats.org/officeDocument/2006/math" xmlns:v="urn:schemas-microsoft-com:vml" xmlns:wp14="http://schemas.microsoft.com/office/word/2010/wordprocessingDrawing" xmlns:wp="http://schemas.openxmlformats.org/drawingml/2006/wordprocessingDrawing" xmlns:w10="urn:schemas-microsoft-com:office:word" xmlns:w="http://schemas.openxmlformats.org/wordprocessingml/2006/main" xmlns:w14="http://schemas.microsoft.com/office/word/2010/wordml" xmlns:w15="http://schemas.microsoft.com/office/word/2012/wordml" xmlns:wpg="http://schemas.microsoft.com/office/word/2010/wordprocessingGroup" xmlns:wpi="http://schemas.microsoft.com/office/word/2010/wordprocessingInk" xmlns:wne="http://schemas.microsoft.com/office/word/2006/wordml" xmlns:wps="http://schemas.microsoft.com/office/word/2010/wordprocessingShape" mc:Ignorable="w14 w15 wp14">
   <w:endnote w:type="separator" w:id="-1">
     <w:p>
       <w:r>
@@ -20683,7 +22180,7 @@
 </file>
 
 <file path=word/footnotes.xml><?xml version="1.0" encoding="utf-8"?>
-<w:footnotes xmlns:wpc="http://schemas.microsoft.com/office/word/2010/wordprocessingCanvas" xmlns:cx="http://schemas.microsoft.com/office/drawing/2014/chartex" xmlns:cx1="http://schemas.microsoft.com/office/drawing/2015/9/8/chartex" xmlns:cx2="http://schemas.microsoft.com/office/drawing/2015/10/21/chartex" xmlns:cx3="http://schemas.microsoft.com/office/drawing/2016/5/9/chartex" xmlns:cx4="http://schemas.microsoft.com/office/drawing/2016/5/10/chartex" xmlns:cx5="http://schemas.microsoft.com/office/drawing/2016/5/11/chartex" xmlns:mc="http://schemas.openxmlformats.org/markup-compatibility/2006" xmlns:o="urn:schemas-microsoft-com:office:office" xmlns:r="http://schemas.openxmlformats.org/officeDocument/2006/relationships" xmlns:m="http://schemas.openxmlformats.org/officeDocument/2006/math" xmlns:v="urn:schemas-microsoft-com:vml" xmlns:wp14="http://schemas.microsoft.com/office/word/2010/wordprocessingDrawing" xmlns:wp="http://schemas.openxmlformats.org/drawingml/2006/wordprocessingDrawing" xmlns:w10="urn:schemas-microsoft-com:office:word" xmlns:w="http://schemas.openxmlformats.org/wordprocessingml/2006/main" xmlns:w14="http://schemas.microsoft.com/office/word/2010/wordml" xmlns:w15="http://schemas.microsoft.com/office/word/2012/wordml" xmlns:w16se="http://schemas.microsoft.com/office/word/2015/wordml/symex" xmlns:wpg="http://schemas.microsoft.com/office/word/2010/wordprocessingGroup" xmlns:wpi="http://schemas.microsoft.com/office/word/2010/wordprocessingInk" xmlns:wne="http://schemas.microsoft.com/office/word/2006/wordml" xmlns:wps="http://schemas.microsoft.com/office/word/2010/wordprocessingShape" mc:Ignorable="w14 w15 w16se wp14">
+<w:footnotes xmlns:wpc="http://schemas.microsoft.com/office/word/2010/wordprocessingCanvas" xmlns:mc="http://schemas.openxmlformats.org/markup-compatibility/2006" xmlns:o="urn:schemas-microsoft-com:office:office" xmlns:r="http://schemas.openxmlformats.org/officeDocument/2006/relationships" xmlns:m="http://schemas.openxmlformats.org/officeDocument/2006/math" xmlns:v="urn:schemas-microsoft-com:vml" xmlns:wp14="http://schemas.microsoft.com/office/word/2010/wordprocessingDrawing" xmlns:wp="http://schemas.openxmlformats.org/drawingml/2006/wordprocessingDrawing" xmlns:w10="urn:schemas-microsoft-com:office:word" xmlns:w="http://schemas.openxmlformats.org/wordprocessingml/2006/main" xmlns:w14="http://schemas.microsoft.com/office/word/2010/wordml" xmlns:w15="http://schemas.microsoft.com/office/word/2012/wordml" xmlns:wpg="http://schemas.microsoft.com/office/word/2010/wordprocessingGroup" xmlns:wpi="http://schemas.microsoft.com/office/word/2010/wordprocessingInk" xmlns:wne="http://schemas.microsoft.com/office/word/2006/wordml" xmlns:wps="http://schemas.microsoft.com/office/word/2010/wordprocessingShape" mc:Ignorable="w14 w15 wp14">
   <w:footnote w:type="separator" w:id="-1">
     <w:p>
       <w:r>
@@ -20702,8 +22199,8 @@
 </file>
 
 <file path=word/numbering.xml><?xml version="1.0" encoding="utf-8"?>
-<w:numbering xmlns:wpc="http://schemas.microsoft.com/office/word/2010/wordprocessingCanvas" xmlns:cx="http://schemas.microsoft.com/office/drawing/2014/chartex" xmlns:cx1="http://schemas.microsoft.com/office/drawing/2015/9/8/chartex" xmlns:cx2="http://schemas.microsoft.com/office/drawing/2015/10/21/chartex" xmlns:cx3="http://schemas.microsoft.com/office/drawing/2016/5/9/chartex" xmlns:cx4="http://schemas.microsoft.com/office/drawing/2016/5/10/chartex" xmlns:cx5="http://schemas.microsoft.com/office/drawing/2016/5/11/chartex" xmlns:mc="http://schemas.openxmlformats.org/markup-compatibility/2006" xmlns:o="urn:schemas-microsoft-com:office:office" xmlns:r="http://schemas.openxmlformats.org/officeDocument/2006/relationships" xmlns:m="http://schemas.openxmlformats.org/officeDocument/2006/math" xmlns:v="urn:schemas-microsoft-com:vml" xmlns:wp14="http://schemas.microsoft.com/office/word/2010/wordprocessingDrawing" xmlns:wp="http://schemas.openxmlformats.org/drawingml/2006/wordprocessingDrawing" xmlns:w10="urn:schemas-microsoft-com:office:word" xmlns:w="http://schemas.openxmlformats.org/wordprocessingml/2006/main" xmlns:w14="http://schemas.microsoft.com/office/word/2010/wordml" xmlns:w15="http://schemas.microsoft.com/office/word/2012/wordml" xmlns:w16se="http://schemas.microsoft.com/office/word/2015/wordml/symex" xmlns:wpg="http://schemas.microsoft.com/office/word/2010/wordprocessingGroup" xmlns:wpi="http://schemas.microsoft.com/office/word/2010/wordprocessingInk" xmlns:wne="http://schemas.microsoft.com/office/word/2006/wordml" xmlns:wps="http://schemas.microsoft.com/office/word/2010/wordprocessingShape" mc:Ignorable="w14 w15 w16se wp14">
-  <w:abstractNum w:abstractNumId="0" w15:restartNumberingAfterBreak="0">
+<w:numbering xmlns:wpc="http://schemas.microsoft.com/office/word/2010/wordprocessingCanvas" xmlns:mc="http://schemas.openxmlformats.org/markup-compatibility/2006" xmlns:o="urn:schemas-microsoft-com:office:office" xmlns:r="http://schemas.openxmlformats.org/officeDocument/2006/relationships" xmlns:m="http://schemas.openxmlformats.org/officeDocument/2006/math" xmlns:v="urn:schemas-microsoft-com:vml" xmlns:wp14="http://schemas.microsoft.com/office/word/2010/wordprocessingDrawing" xmlns:wp="http://schemas.openxmlformats.org/drawingml/2006/wordprocessingDrawing" xmlns:w10="urn:schemas-microsoft-com:office:word" xmlns:w="http://schemas.openxmlformats.org/wordprocessingml/2006/main" xmlns:w14="http://schemas.microsoft.com/office/word/2010/wordml" xmlns:w15="http://schemas.microsoft.com/office/word/2012/wordml" xmlns:wpg="http://schemas.microsoft.com/office/word/2010/wordprocessingGroup" xmlns:wpi="http://schemas.microsoft.com/office/word/2010/wordprocessingInk" xmlns:wne="http://schemas.microsoft.com/office/word/2006/wordml" xmlns:wps="http://schemas.microsoft.com/office/word/2010/wordprocessingShape" mc:Ignorable="w14 w15 wp14">
+  <w:abstractNum w:abstractNumId="0">
     <w:nsid w:val="06756FEA"/>
     <w:multiLevelType w:val="hybridMultilevel"/>
     <w:tmpl w:val="6CC2EC24"/>
@@ -20792,7 +22289,7 @@
       </w:pPr>
     </w:lvl>
   </w:abstractNum>
-  <w:abstractNum w:abstractNumId="1" w15:restartNumberingAfterBreak="0">
+  <w:abstractNum w:abstractNumId="1">
     <w:nsid w:val="267F003D"/>
     <w:multiLevelType w:val="multilevel"/>
     <w:tmpl w:val="B9C08882"/>
@@ -20910,7 +22407,7 @@
       </w:rPr>
     </w:lvl>
   </w:abstractNum>
-  <w:abstractNum w:abstractNumId="2" w15:restartNumberingAfterBreak="0">
+  <w:abstractNum w:abstractNumId="2">
     <w:nsid w:val="4C9E18D8"/>
     <w:multiLevelType w:val="hybridMultilevel"/>
     <w:tmpl w:val="52FC1418"/>
@@ -20999,7 +22496,7 @@
       </w:pPr>
     </w:lvl>
   </w:abstractNum>
-  <w:abstractNum w:abstractNumId="3" w15:restartNumberingAfterBreak="0">
+  <w:abstractNum w:abstractNumId="3">
     <w:nsid w:val="4F80382B"/>
     <w:multiLevelType w:val="hybridMultilevel"/>
     <w:tmpl w:val="3BB61C38"/>
@@ -21090,7 +22587,7 @@
       </w:pPr>
     </w:lvl>
   </w:abstractNum>
-  <w:abstractNum w:abstractNumId="4" w15:restartNumberingAfterBreak="0">
+  <w:abstractNum w:abstractNumId="4">
     <w:nsid w:val="5525357C"/>
     <w:multiLevelType w:val="hybridMultilevel"/>
     <w:tmpl w:val="64B0202E"/>
@@ -21182,7 +22679,7 @@
       </w:pPr>
     </w:lvl>
   </w:abstractNum>
-  <w:abstractNum w:abstractNumId="5" w15:restartNumberingAfterBreak="0">
+  <w:abstractNum w:abstractNumId="5">
     <w:nsid w:val="60782AF5"/>
     <w:multiLevelType w:val="hybridMultilevel"/>
     <w:tmpl w:val="AD60E0FE"/>
@@ -21271,7 +22768,7 @@
       </w:pPr>
     </w:lvl>
   </w:abstractNum>
-  <w:abstractNum w:abstractNumId="6" w15:restartNumberingAfterBreak="0">
+  <w:abstractNum w:abstractNumId="6">
     <w:nsid w:val="6093300E"/>
     <w:multiLevelType w:val="multilevel"/>
     <w:tmpl w:val="6FBC0162"/>
@@ -21384,7 +22881,7 @@
       </w:rPr>
     </w:lvl>
   </w:abstractNum>
-  <w:abstractNum w:abstractNumId="7" w15:restartNumberingAfterBreak="0">
+  <w:abstractNum w:abstractNumId="7">
     <w:nsid w:val="6E131657"/>
     <w:multiLevelType w:val="hybridMultilevel"/>
     <w:tmpl w:val="0F163CF4"/>
@@ -21473,7 +22970,7 @@
       </w:pPr>
     </w:lvl>
   </w:abstractNum>
-  <w:abstractNum w:abstractNumId="8" w15:restartNumberingAfterBreak="0">
+  <w:abstractNum w:abstractNumId="8">
     <w:nsid w:val="737C2FC6"/>
     <w:multiLevelType w:val="multilevel"/>
     <w:tmpl w:val="F61C58B8"/>
@@ -21622,7 +23119,7 @@
       </w:rPr>
     </w:lvl>
   </w:abstractNum>
-  <w:abstractNum w:abstractNumId="9" w15:restartNumberingAfterBreak="0">
+  <w:abstractNum w:abstractNumId="9">
     <w:nsid w:val="7E9D231A"/>
     <w:multiLevelType w:val="hybridMultilevel"/>
     <w:tmpl w:val="2A6E0128"/>
@@ -21775,7 +23272,7 @@
 </file>
 
 <file path=word/styles.xml><?xml version="1.0" encoding="utf-8"?>
-<w:styles xmlns:mc="http://schemas.openxmlformats.org/markup-compatibility/2006" xmlns:r="http://schemas.openxmlformats.org/officeDocument/2006/relationships" xmlns:w="http://schemas.openxmlformats.org/wordprocessingml/2006/main" xmlns:w14="http://schemas.microsoft.com/office/word/2010/wordml" xmlns:w15="http://schemas.microsoft.com/office/word/2012/wordml" xmlns:w16se="http://schemas.microsoft.com/office/word/2015/wordml/symex" mc:Ignorable="w14 w15 w16se">
+<w:styles xmlns:mc="http://schemas.openxmlformats.org/markup-compatibility/2006" xmlns:r="http://schemas.openxmlformats.org/officeDocument/2006/relationships" xmlns:w="http://schemas.openxmlformats.org/wordprocessingml/2006/main" xmlns:w14="http://schemas.microsoft.com/office/word/2010/wordml" xmlns:w15="http://schemas.microsoft.com/office/word/2012/wordml" mc:Ignorable="w14 w15">
   <w:docDefaults>
     <w:rPrDefault>
       <w:rPr>
@@ -21788,7 +23285,7 @@
     </w:rPrDefault>
     <w:pPrDefault/>
   </w:docDefaults>
-  <w:latentStyles w:defLockedState="0" w:defUIPriority="99" w:defSemiHidden="0" w:defUnhideWhenUsed="0" w:defQFormat="0" w:count="374">
+  <w:latentStyles w:defLockedState="0" w:defUIPriority="99" w:defSemiHidden="0" w:defUnhideWhenUsed="0" w:defQFormat="0" w:count="371">
     <w:lsdException w:name="Normal" w:uiPriority="0" w:qFormat="1"/>
     <w:lsdException w:name="heading 1" w:uiPriority="9" w:qFormat="1"/>
     <w:lsdException w:name="heading 2" w:semiHidden="1" w:uiPriority="9" w:unhideWhenUsed="1" w:qFormat="1"/>
@@ -21894,6 +23391,7 @@
     <w:lsdException w:name="HTML Sample" w:semiHidden="1" w:unhideWhenUsed="1"/>
     <w:lsdException w:name="HTML Typewriter" w:semiHidden="1" w:unhideWhenUsed="1"/>
     <w:lsdException w:name="HTML Variable" w:semiHidden="1" w:unhideWhenUsed="1"/>
+    <w:lsdException w:name="Normal Table" w:semiHidden="1" w:unhideWhenUsed="1"/>
     <w:lsdException w:name="annotation subject" w:semiHidden="1" w:unhideWhenUsed="1"/>
     <w:lsdException w:name="No List" w:semiHidden="1" w:unhideWhenUsed="1"/>
     <w:lsdException w:name="Outline List 1" w:semiHidden="1" w:unhideWhenUsed="1"/>
@@ -21938,6 +23436,7 @@
     <w:lsdException w:name="Table Professional" w:semiHidden="1" w:unhideWhenUsed="1"/>
     <w:lsdException w:name="Table Subtle 1" w:semiHidden="1" w:unhideWhenUsed="1"/>
     <w:lsdException w:name="Table Subtle 2" w:semiHidden="1" w:unhideWhenUsed="1"/>
+    <w:lsdException w:name="Table Web 1" w:semiHidden="1" w:unhideWhenUsed="1"/>
     <w:lsdException w:name="Table Web 2" w:semiHidden="1" w:unhideWhenUsed="1"/>
     <w:lsdException w:name="Table Web 3" w:semiHidden="1" w:unhideWhenUsed="1"/>
     <w:lsdException w:name="Balloon Text" w:semiHidden="1" w:unhideWhenUsed="1"/>
@@ -22158,9 +23657,6 @@
     <w:lsdException w:name="List Table 5 Dark Accent 6" w:uiPriority="50"/>
     <w:lsdException w:name="List Table 6 Colorful Accent 6" w:uiPriority="51"/>
     <w:lsdException w:name="List Table 7 Colorful Accent 6" w:uiPriority="52"/>
-    <w:lsdException w:name="Mention" w:semiHidden="1" w:unhideWhenUsed="1"/>
-    <w:lsdException w:name="Smart Hyperlink" w:semiHidden="1" w:unhideWhenUsed="1"/>
-    <w:lsdException w:name="Hashtag" w:semiHidden="1" w:unhideWhenUsed="1"/>
   </w:latentStyles>
   <w:style w:type="paragraph" w:default="1" w:styleId="a">
     <w:name w:val="Normal"/>
@@ -22174,7 +23670,7 @@
     <w:name w:val="heading 1"/>
     <w:basedOn w:val="a"/>
     <w:next w:val="a"/>
-    <w:link w:val="10"/>
+    <w:link w:val="1Char"/>
     <w:uiPriority w:val="9"/>
     <w:qFormat/>
     <w:rsid w:val="005C1846"/>
@@ -22199,7 +23695,7 @@
     <w:name w:val="heading 2"/>
     <w:basedOn w:val="a"/>
     <w:next w:val="a"/>
-    <w:link w:val="20"/>
+    <w:link w:val="2Char"/>
     <w:uiPriority w:val="9"/>
     <w:unhideWhenUsed/>
     <w:qFormat/>
@@ -22226,7 +23722,7 @@
     <w:name w:val="heading 3"/>
     <w:basedOn w:val="a"/>
     <w:next w:val="a"/>
-    <w:link w:val="30"/>
+    <w:link w:val="3Char"/>
     <w:uiPriority w:val="9"/>
     <w:unhideWhenUsed/>
     <w:qFormat/>
@@ -22252,7 +23748,7 @@
     <w:name w:val="heading 4"/>
     <w:basedOn w:val="a"/>
     <w:next w:val="a"/>
-    <w:link w:val="40"/>
+    <w:link w:val="4Char"/>
     <w:uiPriority w:val="9"/>
     <w:unhideWhenUsed/>
     <w:qFormat/>
@@ -22305,7 +23801,7 @@
   <w:style w:type="paragraph" w:styleId="a3">
     <w:name w:val="header"/>
     <w:basedOn w:val="a"/>
-    <w:link w:val="a4"/>
+    <w:link w:val="Char"/>
     <w:uiPriority w:val="99"/>
     <w:unhideWhenUsed/>
     <w:rsid w:val="00D706E3"/>
@@ -22325,8 +23821,8 @@
       <w:szCs w:val="18"/>
     </w:rPr>
   </w:style>
-  <w:style w:type="character" w:customStyle="1" w:styleId="a4">
-    <w:name w:val="页眉 字符"/>
+  <w:style w:type="character" w:customStyle="1" w:styleId="Char">
+    <w:name w:val="页眉 Char"/>
     <w:basedOn w:val="a0"/>
     <w:link w:val="a3"/>
     <w:uiPriority w:val="99"/>
@@ -22336,10 +23832,10 @@
       <w:szCs w:val="18"/>
     </w:rPr>
   </w:style>
-  <w:style w:type="paragraph" w:styleId="a5">
+  <w:style w:type="paragraph" w:styleId="a4">
     <w:name w:val="footer"/>
     <w:basedOn w:val="a"/>
-    <w:link w:val="a6"/>
+    <w:link w:val="Char0"/>
     <w:uiPriority w:val="99"/>
     <w:unhideWhenUsed/>
     <w:rsid w:val="00D706E3"/>
@@ -22356,10 +23852,10 @@
       <w:szCs w:val="18"/>
     </w:rPr>
   </w:style>
-  <w:style w:type="character" w:customStyle="1" w:styleId="a6">
-    <w:name w:val="页脚 字符"/>
+  <w:style w:type="character" w:customStyle="1" w:styleId="Char0">
+    <w:name w:val="页脚 Char"/>
     <w:basedOn w:val="a0"/>
-    <w:link w:val="a5"/>
+    <w:link w:val="a4"/>
     <w:uiPriority w:val="99"/>
     <w:rsid w:val="00D706E3"/>
     <w:rPr>
@@ -22367,7 +23863,7 @@
       <w:szCs w:val="18"/>
     </w:rPr>
   </w:style>
-  <w:style w:type="paragraph" w:styleId="a7">
+  <w:style w:type="paragraph" w:styleId="a5">
     <w:name w:val="List Paragraph"/>
     <w:basedOn w:val="a"/>
     <w:uiPriority w:val="34"/>
@@ -22377,11 +23873,11 @@
       <w:ind w:firstLineChars="200" w:firstLine="420"/>
     </w:pPr>
   </w:style>
-  <w:style w:type="paragraph" w:styleId="a8">
+  <w:style w:type="paragraph" w:styleId="a6">
     <w:name w:val="Title"/>
     <w:basedOn w:val="a"/>
     <w:next w:val="a"/>
-    <w:link w:val="a9"/>
+    <w:link w:val="Char1"/>
     <w:uiPriority w:val="10"/>
     <w:qFormat/>
     <w:rsid w:val="00683975"/>
@@ -22397,10 +23893,10 @@
       <w:szCs w:val="32"/>
     </w:rPr>
   </w:style>
-  <w:style w:type="character" w:customStyle="1" w:styleId="a9">
-    <w:name w:val="标题 字符"/>
+  <w:style w:type="character" w:customStyle="1" w:styleId="Char1">
+    <w:name w:val="标题 Char"/>
     <w:basedOn w:val="a0"/>
-    <w:link w:val="a8"/>
+    <w:link w:val="a6"/>
     <w:uiPriority w:val="10"/>
     <w:rsid w:val="00683975"/>
     <w:rPr>
@@ -22410,11 +23906,11 @@
       <w:szCs w:val="32"/>
     </w:rPr>
   </w:style>
-  <w:style w:type="paragraph" w:styleId="aa">
+  <w:style w:type="paragraph" w:styleId="a7">
     <w:name w:val="Date"/>
     <w:basedOn w:val="a"/>
     <w:next w:val="a"/>
-    <w:link w:val="ab"/>
+    <w:link w:val="Char2"/>
     <w:uiPriority w:val="99"/>
     <w:semiHidden/>
     <w:unhideWhenUsed/>
@@ -22423,16 +23919,16 @@
       <w:ind w:leftChars="2500" w:left="100"/>
     </w:pPr>
   </w:style>
-  <w:style w:type="character" w:customStyle="1" w:styleId="ab">
-    <w:name w:val="日期 字符"/>
+  <w:style w:type="character" w:customStyle="1" w:styleId="Char2">
+    <w:name w:val="日期 Char"/>
     <w:basedOn w:val="a0"/>
-    <w:link w:val="aa"/>
+    <w:link w:val="a7"/>
     <w:uiPriority w:val="99"/>
     <w:semiHidden/>
     <w:rsid w:val="008A334D"/>
   </w:style>
-  <w:style w:type="character" w:customStyle="1" w:styleId="10">
-    <w:name w:val="标题 1 字符"/>
+  <w:style w:type="character" w:customStyle="1" w:styleId="1Char">
+    <w:name w:val="标题 1 Char"/>
     <w:basedOn w:val="a0"/>
     <w:link w:val="1"/>
     <w:uiPriority w:val="9"/>
@@ -22468,7 +23964,7 @@
       <w:szCs w:val="32"/>
     </w:rPr>
   </w:style>
-  <w:style w:type="paragraph" w:styleId="11">
+  <w:style w:type="paragraph" w:styleId="10">
     <w:name w:val="toc 1"/>
     <w:basedOn w:val="a"/>
     <w:next w:val="a"/>
@@ -22477,7 +23973,7 @@
     <w:unhideWhenUsed/>
     <w:rsid w:val="00B87DA7"/>
   </w:style>
-  <w:style w:type="character" w:styleId="ac">
+  <w:style w:type="character" w:styleId="a8">
     <w:name w:val="Hyperlink"/>
     <w:basedOn w:val="a0"/>
     <w:uiPriority w:val="99"/>
@@ -22488,8 +23984,8 @@
       <w:u w:val="single"/>
     </w:rPr>
   </w:style>
-  <w:style w:type="character" w:customStyle="1" w:styleId="20">
-    <w:name w:val="标题 2 字符"/>
+  <w:style w:type="character" w:customStyle="1" w:styleId="2Char">
+    <w:name w:val="标题 2 Char"/>
     <w:basedOn w:val="a0"/>
     <w:link w:val="2"/>
     <w:uiPriority w:val="9"/>
@@ -22502,8 +23998,8 @@
       <w:szCs w:val="32"/>
     </w:rPr>
   </w:style>
-  <w:style w:type="character" w:customStyle="1" w:styleId="30">
-    <w:name w:val="标题 3 字符"/>
+  <w:style w:type="character" w:customStyle="1" w:styleId="3Char">
+    <w:name w:val="标题 3 Char"/>
     <w:basedOn w:val="a0"/>
     <w:link w:val="3"/>
     <w:uiPriority w:val="9"/>
@@ -22515,8 +24011,8 @@
       <w:szCs w:val="32"/>
     </w:rPr>
   </w:style>
-  <w:style w:type="character" w:customStyle="1" w:styleId="40">
-    <w:name w:val="标题 4 字符"/>
+  <w:style w:type="character" w:customStyle="1" w:styleId="4Char">
+    <w:name w:val="标题 4 Char"/>
     <w:basedOn w:val="a0"/>
     <w:link w:val="4"/>
     <w:uiPriority w:val="9"/>
@@ -22528,7 +24024,7 @@
       <w:szCs w:val="28"/>
     </w:rPr>
   </w:style>
-  <w:style w:type="paragraph" w:styleId="21">
+  <w:style w:type="paragraph" w:styleId="20">
     <w:name w:val="toc 2"/>
     <w:basedOn w:val="a"/>
     <w:next w:val="a"/>
@@ -22540,7 +24036,7 @@
       <w:ind w:leftChars="200" w:left="420"/>
     </w:pPr>
   </w:style>
-  <w:style w:type="paragraph" w:styleId="31">
+  <w:style w:type="paragraph" w:styleId="30">
     <w:name w:val="toc 3"/>
     <w:basedOn w:val="a"/>
     <w:next w:val="a"/>
@@ -22570,25 +24066,35 @@
       <w:szCs w:val="24"/>
     </w:rPr>
   </w:style>
+  <w:style w:type="character" w:styleId="a9">
+    <w:name w:val="Placeholder Text"/>
+    <w:basedOn w:val="a0"/>
+    <w:uiPriority w:val="99"/>
+    <w:semiHidden/>
+    <w:rsid w:val="00985844"/>
+    <w:rPr>
+      <w:color w:val="808080"/>
+    </w:rPr>
+  </w:style>
 </w:styles>
 </file>
 
 <file path=word/glossary/document.xml><?xml version="1.0" encoding="utf-8"?>
-<w:glossaryDocument xmlns:wpc="http://schemas.microsoft.com/office/word/2010/wordprocessingCanvas" xmlns:cx="http://schemas.microsoft.com/office/drawing/2014/chartex" xmlns:cx1="http://schemas.microsoft.com/office/drawing/2015/9/8/chartex" xmlns:cx2="http://schemas.microsoft.com/office/drawing/2015/10/21/chartex" xmlns:cx3="http://schemas.microsoft.com/office/drawing/2016/5/9/chartex" xmlns:cx4="http://schemas.microsoft.com/office/drawing/2016/5/10/chartex" xmlns:cx5="http://schemas.microsoft.com/office/drawing/2016/5/11/chartex" xmlns:mc="http://schemas.openxmlformats.org/markup-compatibility/2006" xmlns:o="urn:schemas-microsoft-com:office:office" xmlns:r="http://schemas.openxmlformats.org/officeDocument/2006/relationships" xmlns:m="http://schemas.openxmlformats.org/officeDocument/2006/math" xmlns:v="urn:schemas-microsoft-com:vml" xmlns:wp14="http://schemas.microsoft.com/office/word/2010/wordprocessingDrawing" xmlns:wp="http://schemas.openxmlformats.org/drawingml/2006/wordprocessingDrawing" xmlns:w10="urn:schemas-microsoft-com:office:word" xmlns:w="http://schemas.openxmlformats.org/wordprocessingml/2006/main" xmlns:w14="http://schemas.microsoft.com/office/word/2010/wordml" xmlns:w15="http://schemas.microsoft.com/office/word/2012/wordml" xmlns:w16se="http://schemas.microsoft.com/office/word/2015/wordml/symex" xmlns:wpg="http://schemas.microsoft.com/office/word/2010/wordprocessingGroup" xmlns:wpi="http://schemas.microsoft.com/office/word/2010/wordprocessingInk" xmlns:wne="http://schemas.microsoft.com/office/word/2006/wordml" xmlns:wps="http://schemas.microsoft.com/office/word/2010/wordprocessingShape" mc:Ignorable="w14 w15 w16se wp14"/>
+<w:glossaryDocument xmlns:wpc="http://schemas.microsoft.com/office/word/2010/wordprocessingCanvas" xmlns:mc="http://schemas.openxmlformats.org/markup-compatibility/2006" xmlns:o="urn:schemas-microsoft-com:office:office" xmlns:r="http://schemas.openxmlformats.org/officeDocument/2006/relationships" xmlns:m="http://schemas.openxmlformats.org/officeDocument/2006/math" xmlns:v="urn:schemas-microsoft-com:vml" xmlns:wp14="http://schemas.microsoft.com/office/word/2010/wordprocessingDrawing" xmlns:wp="http://schemas.openxmlformats.org/drawingml/2006/wordprocessingDrawing" xmlns:w10="urn:schemas-microsoft-com:office:word" xmlns:w="http://schemas.openxmlformats.org/wordprocessingml/2006/main" xmlns:w14="http://schemas.microsoft.com/office/word/2010/wordml" xmlns:w15="http://schemas.microsoft.com/office/word/2012/wordml" xmlns:wpg="http://schemas.microsoft.com/office/word/2010/wordprocessingGroup" xmlns:wpi="http://schemas.microsoft.com/office/word/2010/wordprocessingInk" xmlns:wne="http://schemas.microsoft.com/office/word/2006/wordml" xmlns:wps="http://schemas.microsoft.com/office/word/2010/wordprocessingShape" mc:Ignorable="w14 w15 wp14"/>
 </file>
 
 <file path=word/glossary/fontTable.xml><?xml version="1.0" encoding="utf-8"?>
-<w:fonts xmlns:mc="http://schemas.openxmlformats.org/markup-compatibility/2006" xmlns:r="http://schemas.openxmlformats.org/officeDocument/2006/relationships" xmlns:w="http://schemas.openxmlformats.org/wordprocessingml/2006/main" xmlns:w14="http://schemas.microsoft.com/office/word/2010/wordml" xmlns:w15="http://schemas.microsoft.com/office/word/2012/wordml" xmlns:w16se="http://schemas.microsoft.com/office/word/2015/wordml/symex" mc:Ignorable="w14 w15 w16se">
+<w:fonts xmlns:mc="http://schemas.openxmlformats.org/markup-compatibility/2006" xmlns:r="http://schemas.openxmlformats.org/officeDocument/2006/relationships" xmlns:w="http://schemas.openxmlformats.org/wordprocessingml/2006/main" xmlns:w14="http://schemas.microsoft.com/office/word/2010/wordml" xmlns:w15="http://schemas.microsoft.com/office/word/2012/wordml" mc:Ignorable="w14 w15">
   <w:font w:name="Times New Roman">
     <w:panose1 w:val="02020603050405020304"/>
     <w:charset w:val="00"/>
     <w:family w:val="roman"/>
     <w:pitch w:val="variable"/>
-    <w:sig w:usb0="E0002AFF" w:usb1="C0007843" w:usb2="00000009" w:usb3="00000000" w:csb0="000001FF" w:csb1="00000000"/>
+    <w:sig w:usb0="E0002EFF" w:usb1="C000785B" w:usb2="00000009" w:usb3="00000000" w:csb0="000001FF" w:csb1="00000000"/>
   </w:font>
   <w:font w:name="黑体">
     <w:altName w:val="SimHei"/>
-    <w:panose1 w:val="02010600030101010101"/>
+    <w:panose1 w:val="02010609060101010101"/>
     <w:charset w:val="86"/>
     <w:family w:val="modern"/>
     <w:pitch w:val="fixed"/>
@@ -22614,7 +24120,7 @@
     <w:charset w:val="00"/>
     <w:family w:val="modern"/>
     <w:pitch w:val="fixed"/>
-    <w:sig w:usb0="E0002AFF" w:usb1="C0007843" w:usb2="00000009" w:usb3="00000000" w:csb0="000001FF" w:csb1="00000000"/>
+    <w:sig w:usb0="E0002EFF" w:usb1="C0007843" w:usb2="00000009" w:usb3="00000000" w:csb0="000001FF" w:csb1="00000000"/>
   </w:font>
   <w:font w:name="Wingdings">
     <w:panose1 w:val="05000000000000000000"/>
@@ -22632,29 +24138,52 @@
     <w:sig w:usb0="A00002BF" w:usb1="38CF7CFA" w:usb2="00000016" w:usb3="00000000" w:csb0="0004000F" w:csb1="00000000"/>
   </w:font>
   <w:font w:name="等线 Light">
+    <w:panose1 w:val="02010600030101010101"/>
     <w:charset w:val="86"/>
     <w:family w:val="auto"/>
     <w:pitch w:val="variable"/>
     <w:sig w:usb0="A00002BF" w:usb1="38CF7CFA" w:usb2="00000016" w:usb3="00000000" w:csb0="0004000F" w:csb1="00000000"/>
   </w:font>
+  <w:font w:name="Cambria Math">
+    <w:panose1 w:val="02040503050406030204"/>
+    <w:charset w:val="00"/>
+    <w:family w:val="roman"/>
+    <w:pitch w:val="variable"/>
+    <w:sig w:usb0="E00002FF" w:usb1="420024FF" w:usb2="00000000" w:usb3="00000000" w:csb0="0000019F" w:csb1="00000000"/>
+  </w:font>
   <w:font w:name="Helvetica">
-    <w:panose1 w:val="020B0504020202020204"/>
+    <w:panose1 w:val="020B0604020202020204"/>
     <w:charset w:val="00"/>
     <w:family w:val="swiss"/>
     <w:pitch w:val="variable"/>
-    <w:sig w:usb0="E0002AFF" w:usb1="C0007843" w:usb2="00000009" w:usb3="00000000" w:csb0="000001FF" w:csb1="00000000"/>
+    <w:sig w:usb0="E0002EFF" w:usb1="C0007843" w:usb2="00000009" w:usb3="00000000" w:csb0="000001FF" w:csb1="00000000"/>
   </w:font>
   <w:font w:name="微软雅黑">
+    <w:panose1 w:val="020B0503020204020204"/>
     <w:charset w:val="86"/>
     <w:family w:val="swiss"/>
     <w:pitch w:val="variable"/>
-    <w:sig w:usb0="80000287" w:usb1="280F3C52" w:usb2="00000016" w:usb3="00000000" w:csb0="0004001F" w:csb1="00000000"/>
+    <w:sig w:usb0="80000287" w:usb1="28CF3C50" w:usb2="00000016" w:usb3="00000000" w:csb0="0004001F" w:csb1="00000000"/>
+  </w:font>
+  <w:font w:name="Calibri">
+    <w:panose1 w:val="020F0502020204030204"/>
+    <w:charset w:val="00"/>
+    <w:family w:val="swiss"/>
+    <w:pitch w:val="variable"/>
+    <w:sig w:usb0="E0002AFF" w:usb1="C000247B" w:usb2="00000009" w:usb3="00000000" w:csb0="000001FF" w:csb1="00000000"/>
+  </w:font>
+  <w:font w:name="Calibri Light">
+    <w:panose1 w:val="020F0302020204030204"/>
+    <w:charset w:val="00"/>
+    <w:family w:val="swiss"/>
+    <w:pitch w:val="variable"/>
+    <w:sig w:usb0="E0002AFF" w:usb1="C000247B" w:usb2="00000009" w:usb3="00000000" w:csb0="000001FF" w:csb1="00000000"/>
   </w:font>
 </w:fonts>
 </file>
 
 <file path=word/glossary/settings.xml><?xml version="1.0" encoding="utf-8"?>
-<w:settings xmlns:mc="http://schemas.openxmlformats.org/markup-compatibility/2006" xmlns:o="urn:schemas-microsoft-com:office:office" xmlns:r="http://schemas.openxmlformats.org/officeDocument/2006/relationships" xmlns:m="http://schemas.openxmlformats.org/officeDocument/2006/math" xmlns:v="urn:schemas-microsoft-com:vml" xmlns:w10="urn:schemas-microsoft-com:office:word" xmlns:w="http://schemas.openxmlformats.org/wordprocessingml/2006/main" xmlns:w14="http://schemas.microsoft.com/office/word/2010/wordml" xmlns:w15="http://schemas.microsoft.com/office/word/2012/wordml" xmlns:w16se="http://schemas.microsoft.com/office/word/2015/wordml/symex" xmlns:sl="http://schemas.openxmlformats.org/schemaLibrary/2006/main" mc:Ignorable="w14 w15 w16se">
+<w:settings xmlns:mc="http://schemas.openxmlformats.org/markup-compatibility/2006" xmlns:o="urn:schemas-microsoft-com:office:office" xmlns:r="http://schemas.openxmlformats.org/officeDocument/2006/relationships" xmlns:m="http://schemas.openxmlformats.org/officeDocument/2006/math" xmlns:v="urn:schemas-microsoft-com:vml" xmlns:w10="urn:schemas-microsoft-com:office:word" xmlns:w="http://schemas.openxmlformats.org/wordprocessingml/2006/main" xmlns:w14="http://schemas.microsoft.com/office/word/2010/wordml" xmlns:w15="http://schemas.microsoft.com/office/word/2012/wordml" xmlns:sl="http://schemas.openxmlformats.org/schemaLibrary/2006/main" mc:Ignorable="w14 w15">
   <w:view w:val="normal"/>
   <w:bordersDoNotSurroundHeader/>
   <w:bordersDoNotSurroundFooter/>
@@ -22680,6 +24209,7 @@
   <w:rsids>
     <w:rsidRoot w:val="00294B81"/>
     <w:rsid w:val="00294B81"/>
+    <w:rsid w:val="00E75F26"/>
   </w:rsids>
   <m:mathPr>
     <m:mathFont m:val="Cambria Math"/>
@@ -22703,7 +24233,7 @@
 </file>
 
 <file path=word/glossary/styles.xml><?xml version="1.0" encoding="utf-8"?>
-<w:styles xmlns:mc="http://schemas.openxmlformats.org/markup-compatibility/2006" xmlns:r="http://schemas.openxmlformats.org/officeDocument/2006/relationships" xmlns:w="http://schemas.openxmlformats.org/wordprocessingml/2006/main" xmlns:w14="http://schemas.microsoft.com/office/word/2010/wordml" xmlns:w15="http://schemas.microsoft.com/office/word/2012/wordml" xmlns:w16se="http://schemas.microsoft.com/office/word/2015/wordml/symex" mc:Ignorable="w14 w15 w16se">
+<w:styles xmlns:mc="http://schemas.openxmlformats.org/markup-compatibility/2006" xmlns:r="http://schemas.openxmlformats.org/officeDocument/2006/relationships" xmlns:w="http://schemas.openxmlformats.org/wordprocessingml/2006/main" xmlns:w14="http://schemas.microsoft.com/office/word/2010/wordml" xmlns:w15="http://schemas.microsoft.com/office/word/2012/wordml" mc:Ignorable="w14 w15">
   <w:docDefaults>
     <w:rPrDefault>
       <w:rPr>
@@ -22716,7 +24246,7 @@
     </w:rPrDefault>
     <w:pPrDefault/>
   </w:docDefaults>
-  <w:latentStyles w:defLockedState="0" w:defUIPriority="99" w:defSemiHidden="0" w:defUnhideWhenUsed="0" w:defQFormat="0" w:count="374">
+  <w:latentStyles w:defLockedState="0" w:defUIPriority="99" w:defSemiHidden="0" w:defUnhideWhenUsed="0" w:defQFormat="0" w:count="371">
     <w:lsdException w:name="Normal" w:uiPriority="0" w:qFormat="1"/>
     <w:lsdException w:name="heading 1" w:uiPriority="9" w:qFormat="1"/>
     <w:lsdException w:name="heading 2" w:semiHidden="1" w:uiPriority="9" w:unhideWhenUsed="1" w:qFormat="1"/>
@@ -23088,9 +24618,6 @@
     <w:lsdException w:name="List Table 5 Dark Accent 6" w:uiPriority="50"/>
     <w:lsdException w:name="List Table 6 Colorful Accent 6" w:uiPriority="51"/>
     <w:lsdException w:name="List Table 7 Colorful Accent 6" w:uiPriority="52"/>
-    <w:lsdException w:name="Mention" w:semiHidden="1" w:unhideWhenUsed="1"/>
-    <w:lsdException w:name="Smart Hyperlink" w:semiHidden="1" w:unhideWhenUsed="1"/>
-    <w:lsdException w:name="Hashtag" w:semiHidden="1" w:unhideWhenUsed="1"/>
   </w:latentStyles>
   <w:style w:type="paragraph" w:default="1" w:styleId="a">
     <w:name w:val="Normal"/>
@@ -23151,11 +24678,21 @@
       <w:jc w:val="both"/>
     </w:pPr>
   </w:style>
+  <w:style w:type="character" w:styleId="a3">
+    <w:name w:val="Placeholder Text"/>
+    <w:basedOn w:val="a0"/>
+    <w:uiPriority w:val="99"/>
+    <w:semiHidden/>
+    <w:rsid w:val="00E75F26"/>
+    <w:rPr>
+      <w:color w:val="808080"/>
+    </w:rPr>
+  </w:style>
 </w:styles>
 </file>
 
 <file path=word/glossary/webSettings.xml><?xml version="1.0" encoding="utf-8"?>
-<w:webSettings xmlns:mc="http://schemas.openxmlformats.org/markup-compatibility/2006" xmlns:r="http://schemas.openxmlformats.org/officeDocument/2006/relationships" xmlns:w="http://schemas.openxmlformats.org/wordprocessingml/2006/main" xmlns:w14="http://schemas.microsoft.com/office/word/2010/wordml" xmlns:w15="http://schemas.microsoft.com/office/word/2012/wordml" xmlns:w16se="http://schemas.microsoft.com/office/word/2015/wordml/symex" mc:Ignorable="w14 w15 w16se">
+<w:webSettings xmlns:mc="http://schemas.openxmlformats.org/markup-compatibility/2006" xmlns:r="http://schemas.openxmlformats.org/officeDocument/2006/relationships" xmlns:w="http://schemas.openxmlformats.org/wordprocessingml/2006/main" xmlns:w14="http://schemas.microsoft.com/office/word/2010/wordml" xmlns:w15="http://schemas.microsoft.com/office/word/2012/wordml" mc:Ignorable="w14 w15">
   <w:optimizeForBrowser/>
   <w:allowPNG/>
 </w:webSettings>
@@ -23427,7 +24964,7 @@
 </file>
 
 <file path=customXml/itemProps1.xml><?xml version="1.0" encoding="utf-8"?>
-<ds:datastoreItem xmlns:ds="http://schemas.openxmlformats.org/officeDocument/2006/customXml" ds:itemID="{BBBE8818-E668-4A1A-A59D-C1FC961FA6F3}">
+<ds:datastoreItem xmlns:ds="http://schemas.openxmlformats.org/officeDocument/2006/customXml" ds:itemID="{A41FAC87-001D-426A-B622-08F6B736C00F}">
   <ds:schemaRefs>
     <ds:schemaRef ds:uri="http://schemas.openxmlformats.org/officeDocument/2006/bibliography"/>
   </ds:schemaRefs>

--- a/设计文档.docx
+++ b/设计文档.docx
@@ -1,13 +1,13 @@
 
 <file path=word/document.xml><?xml version="1.0" encoding="utf-8"?>
-<w:document xmlns:wpc="http://schemas.microsoft.com/office/word/2010/wordprocessingCanvas" xmlns:cx="http://schemas.microsoft.com/office/drawing/2014/chartex" xmlns:cx1="http://schemas.microsoft.com/office/drawing/2015/9/8/chartex" xmlns:cx2="http://schemas.microsoft.com/office/drawing/2015/10/21/chartex" xmlns:cx3="http://schemas.microsoft.com/office/drawing/2016/5/9/chartex" xmlns:cx4="http://schemas.microsoft.com/office/drawing/2016/5/10/chartex" xmlns:cx5="http://schemas.microsoft.com/office/drawing/2016/5/11/chartex" xmlns:mc="http://schemas.openxmlformats.org/markup-compatibility/2006" xmlns:o="urn:schemas-microsoft-com:office:office" xmlns:r="http://schemas.openxmlformats.org/officeDocument/2006/relationships" xmlns:m="http://schemas.openxmlformats.org/officeDocument/2006/math" xmlns:v="urn:schemas-microsoft-com:vml" xmlns:wp14="http://schemas.microsoft.com/office/word/2010/wordprocessingDrawing" xmlns:wp="http://schemas.openxmlformats.org/drawingml/2006/wordprocessingDrawing" xmlns:w10="urn:schemas-microsoft-com:office:word" xmlns:w="http://schemas.openxmlformats.org/wordprocessingml/2006/main" xmlns:w14="http://schemas.microsoft.com/office/word/2010/wordml" xmlns:w15="http://schemas.microsoft.com/office/word/2012/wordml" xmlns:w16se="http://schemas.microsoft.com/office/word/2015/wordml/symex" xmlns:wpg="http://schemas.microsoft.com/office/word/2010/wordprocessingGroup" xmlns:wpi="http://schemas.microsoft.com/office/word/2010/wordprocessingInk" xmlns:wne="http://schemas.microsoft.com/office/word/2006/wordml" xmlns:wps="http://schemas.microsoft.com/office/word/2010/wordprocessingShape" mc:Ignorable="w14 w15 w16se wp14">
+<w:document xmlns:wpc="http://schemas.microsoft.com/office/word/2010/wordprocessingCanvas" xmlns:cx="http://schemas.microsoft.com/office/drawing/2014/chartex" xmlns:mc="http://schemas.openxmlformats.org/markup-compatibility/2006" xmlns:o="urn:schemas-microsoft-com:office:office" xmlns:r="http://schemas.openxmlformats.org/officeDocument/2006/relationships" xmlns:m="http://schemas.openxmlformats.org/officeDocument/2006/math" xmlns:v="urn:schemas-microsoft-com:vml" xmlns:wp14="http://schemas.microsoft.com/office/word/2010/wordprocessingDrawing" xmlns:wp="http://schemas.openxmlformats.org/drawingml/2006/wordprocessingDrawing" xmlns:w10="urn:schemas-microsoft-com:office:word" xmlns:w="http://schemas.openxmlformats.org/wordprocessingml/2006/main" xmlns:w14="http://schemas.microsoft.com/office/word/2010/wordml" xmlns:w15="http://schemas.microsoft.com/office/word/2012/wordml" xmlns:w16se="http://schemas.microsoft.com/office/word/2015/wordml/symex" xmlns:wpg="http://schemas.microsoft.com/office/word/2010/wordprocessingGroup" xmlns:wpi="http://schemas.microsoft.com/office/word/2010/wordprocessingInk" xmlns:wne="http://schemas.microsoft.com/office/word/2006/wordml" xmlns:wps="http://schemas.microsoft.com/office/word/2010/wordprocessingShape" mc:Ignorable="w14 w15 w16se wp14">
   <w:body>
     <w:p>
       <w:pPr>
         <w:ind w:firstLine="880"/>
         <w:jc w:val="center"/>
         <w:rPr>
-          <w:rFonts w:ascii="黑体" w:eastAsia="黑体" w:hAnsi="黑体" w:hint="eastAsia"/>
+          <w:rFonts w:ascii="黑体" w:eastAsia="黑体" w:hAnsi="黑体"/>
           <w:sz w:val="44"/>
           <w:szCs w:val="44"/>
         </w:rPr>
@@ -8367,14 +8367,7 @@
             <w:rFonts w:ascii="Cambria Math" w:hAnsi="Cambria Math"/>
             <w:lang w:val="zh-CN"/>
           </w:rPr>
-          <m:t>,</m:t>
-        </m:r>
-        <m:r>
-          <w:rPr>
-            <w:rFonts w:ascii="Cambria Math" w:hAnsi="Cambria Math"/>
-            <w:lang w:val="zh-CN"/>
-          </w:rPr>
-          <m:t>…</m:t>
+          <m:t>,…</m:t>
         </m:r>
         <m:sSub>
           <m:sSubPr>
@@ -8816,14 +8809,7 @@
                           <w:rFonts w:ascii="Cambria Math" w:hAnsi="Cambria Math"/>
                           <w:lang w:val="zh-CN"/>
                         </w:rPr>
-                        <m:t>t</m:t>
-                      </m:r>
-                      <m:r>
-                        <w:rPr>
-                          <w:rFonts w:ascii="Cambria Math" w:hAnsi="Cambria Math"/>
-                          <w:lang w:val="zh-CN"/>
-                        </w:rPr>
-                        <m:t>-1</m:t>
+                        <m:t>t-1</m:t>
                       </m:r>
                     </m:sub>
                   </m:sSub>
@@ -9050,17 +9036,7 @@
                       <w:rFonts w:ascii="Cambria Math" w:hAnsi="Cambria Math"/>
                       <w:lang w:val="zh-CN"/>
                     </w:rPr>
-                    <m:t xml:space="preserve">arg </m:t>
-                  </m:r>
-                  <m:r>
-                    <m:rPr>
-                      <m:sty m:val="p"/>
-                    </m:rPr>
-                    <w:rPr>
-                      <w:rFonts w:ascii="Cambria Math" w:hAnsi="Cambria Math"/>
-                      <w:lang w:val="zh-CN"/>
-                    </w:rPr>
-                    <m:t>max</m:t>
+                    <m:t>arg max</m:t>
                   </m:r>
                 </m:e>
                 <m:lim>
@@ -9112,14 +9088,7 @@
                           <w:rFonts w:ascii="Cambria Math" w:hAnsi="Cambria Math"/>
                           <w:lang w:val="zh-CN"/>
                         </w:rPr>
-                        <m:t>t</m:t>
-                      </m:r>
-                      <m:r>
-                        <w:rPr>
-                          <w:rFonts w:ascii="Cambria Math" w:hAnsi="Cambria Math"/>
-                          <w:lang w:val="zh-CN"/>
-                        </w:rPr>
-                        <m:t>-1</m:t>
+                        <m:t>t-1</m:t>
                       </m:r>
                     </m:sub>
                   </m:sSub>
@@ -9183,7 +9152,6 @@
       <w:pPr>
         <w:ind w:left="480" w:firstLineChars="0" w:firstLine="0"/>
         <w:rPr>
-          <w:rFonts w:hint="eastAsia"/>
           <w:lang w:val="zh-CN"/>
         </w:rPr>
       </w:pPr>
@@ -9305,7 +9273,6 @@
       <w:pPr>
         <w:ind w:left="480" w:firstLineChars="0" w:firstLine="0"/>
         <w:rPr>
-          <w:rFonts w:hint="eastAsia"/>
           <w:lang w:val="zh-CN"/>
         </w:rPr>
       </w:pPr>
@@ -9314,7 +9281,6 @@
       <w:pPr>
         <w:ind w:left="480" w:firstLineChars="0" w:firstLine="0"/>
         <w:rPr>
-          <w:rFonts w:hint="eastAsia"/>
           <w:lang w:val="zh-CN"/>
         </w:rPr>
       </w:pPr>
@@ -9510,7 +9476,6 @@
       <w:pPr>
         <w:ind w:firstLine="480"/>
         <w:rPr>
-          <w:rFonts w:hint="eastAsia"/>
           <w:lang w:val="zh-CN"/>
         </w:rPr>
       </w:pPr>
@@ -9576,7 +9541,6 @@
         </w:numPr>
         <w:ind w:firstLineChars="0"/>
         <w:rPr>
-          <w:rFonts w:hint="eastAsia"/>
           <w:lang w:val="zh-CN"/>
         </w:rPr>
       </w:pPr>
@@ -9961,7 +9925,6 @@
             <w:pPr>
               <w:ind w:firstLineChars="0" w:firstLine="0"/>
               <w:rPr>
-                <w:rFonts w:hint="eastAsia"/>
                 <w:lang w:val="zh-CN"/>
               </w:rPr>
             </w:pPr>
@@ -9980,7 +9943,7 @@
     </w:tbl>
     <w:p>
       <w:pPr>
-        <w:ind w:firstLine="480"/>
+        <w:ind w:firstLineChars="0" w:firstLine="0"/>
         <w:rPr>
           <w:rFonts w:hint="eastAsia"/>
           <w:lang w:val="zh-CN"/>
@@ -10330,19 +10293,25 @@
           <w:p>
             <w:pPr>
               <w:ind w:firstLineChars="0" w:firstLine="0"/>
-            </w:pPr>
-            <w:r>
+              <w:rPr>
+                <w:color w:val="FF0000"/>
+              </w:rPr>
+            </w:pPr>
+            <w:r>
+              <w:rPr>
+                <w:color w:val="FF0000"/>
+              </w:rPr>
               <w:t>re_han_default = re.compile("([\u4E00-\u9FD5a-zA-Z0-9+#&amp;\._]+)", re.U)</w:t>
             </w:r>
           </w:p>
           <w:p>
             <w:pPr>
               <w:ind w:firstLineChars="0" w:firstLine="0"/>
-              <w:rPr>
-                <w:rFonts w:hint="eastAsia"/>
-              </w:rPr>
-            </w:pPr>
-            <w:r>
+            </w:pPr>
+            <w:r>
+              <w:rPr>
+                <w:color w:val="FF0000"/>
+              </w:rPr>
               <w:t>re_skip_default = re.compile("(\r\n|\s)", re.U)</w:t>
             </w:r>
           </w:p>
@@ -10371,8 +10340,6 @@
       <w:r>
         <w:t>如下：</w:t>
       </w:r>
-      <w:bookmarkStart w:id="10" w:name="_GoBack"/>
-      <w:bookmarkEnd w:id="10"/>
     </w:p>
     <w:tbl>
       <w:tblPr>
@@ -10399,49 +10366,115 @@
           <w:p>
             <w:pPr>
               <w:ind w:firstLineChars="0" w:firstLine="0"/>
+            </w:pPr>
+            <w:r>
+              <w:t xml:space="preserve">        re_skip = re_skip_default</w:t>
+            </w:r>
+          </w:p>
+          <w:p>
+            <w:pPr>
+              <w:ind w:firstLineChars="0" w:firstLine="0"/>
+            </w:pPr>
+            <w:r>
+              <w:t xml:space="preserve">        cut_block = self.__cut_DAG</w:t>
+            </w:r>
+          </w:p>
+          <w:p>
+            <w:pPr>
+              <w:ind w:firstLineChars="0" w:firstLine="0"/>
+            </w:pPr>
+            <w:r>
               <w:rPr>
                 <w:rFonts w:hint="eastAsia"/>
               </w:rPr>
-            </w:pPr>
-            <w:r>
-              <w:t xml:space="preserve">  </w:t>
-            </w:r>
-            <w:r>
-              <w:t xml:space="preserve">      re_skip = re_skip_default</w:t>
+              <w:t xml:space="preserve">        # </w:t>
+            </w:r>
+            <w:r>
+              <w:rPr>
+                <w:rFonts w:hint="eastAsia"/>
+              </w:rPr>
+              <w:t>先用正则对句子进行切分</w:t>
             </w:r>
           </w:p>
           <w:p>
             <w:pPr>
               <w:ind w:firstLineChars="0" w:firstLine="0"/>
+            </w:pPr>
+            <w:r>
+              <w:t xml:space="preserve">        blocks = re_han.split(sentence)</w:t>
+            </w:r>
+          </w:p>
+          <w:p>
+            <w:pPr>
+              <w:ind w:firstLineChars="0" w:firstLine="0"/>
+            </w:pPr>
+            <w:r>
+              <w:t xml:space="preserve">        for blk in blocks:</w:t>
+            </w:r>
+          </w:p>
+          <w:p>
+            <w:pPr>
+              <w:ind w:firstLineChars="0" w:firstLine="0"/>
+            </w:pPr>
+            <w:r>
+              <w:t xml:space="preserve">            if not blk:</w:t>
+            </w:r>
+          </w:p>
+          <w:p>
+            <w:pPr>
+              <w:ind w:firstLineChars="0" w:firstLine="0"/>
+            </w:pPr>
+            <w:r>
+              <w:t xml:space="preserve">                continue</w:t>
+            </w:r>
+          </w:p>
+          <w:p>
+            <w:pPr>
+              <w:ind w:firstLineChars="0" w:firstLine="0"/>
+            </w:pPr>
+            <w:r>
               <w:rPr>
                 <w:rFonts w:hint="eastAsia"/>
               </w:rPr>
-            </w:pPr>
-            <w:r>
-              <w:t xml:space="preserve">   </w:t>
-            </w:r>
-            <w:r>
-              <w:t xml:space="preserve">     cut_block = self.__cut_DAG</w:t>
+              <w:t xml:space="preserve">            if re_han.match(blk):  # re_han</w:t>
+            </w:r>
+            <w:r>
+              <w:rPr>
+                <w:rFonts w:hint="eastAsia"/>
+              </w:rPr>
+              <w:t>匹配的串</w:t>
             </w:r>
           </w:p>
           <w:p>
             <w:pPr>
               <w:ind w:firstLineChars="0" w:firstLine="0"/>
+            </w:pPr>
+            <w:r>
               <w:rPr>
                 <w:rFonts w:hint="eastAsia"/>
               </w:rPr>
-            </w:pPr>
+              <w:t xml:space="preserve">                for word in cut_block(blk):  # </w:t>
+            </w:r>
             <w:r>
               <w:rPr>
                 <w:rFonts w:hint="eastAsia"/>
               </w:rPr>
-              <w:t xml:space="preserve">        # </w:t>
+              <w:t>进行</w:t>
             </w:r>
             <w:r>
               <w:rPr>
                 <w:rFonts w:hint="eastAsia"/>
               </w:rPr>
-              <w:t>先用正则对句子进行切分</w:t>
+              <w:t>具体</w:t>
+            </w:r>
+            <w:r>
+              <w:t>的</w:t>
+            </w:r>
+            <w:r>
+              <w:rPr>
+                <w:rFonts w:hint="eastAsia"/>
+              </w:rPr>
+              <w:t>分词</w:t>
             </w:r>
           </w:p>
           <w:p>
@@ -10449,7 +10482,7 @@
               <w:ind w:firstLineChars="0" w:firstLine="0"/>
             </w:pPr>
             <w:r>
-              <w:t xml:space="preserve">        blocks = re_han.split(sentence)</w:t>
+              <w:t xml:space="preserve">                    yield word</w:t>
             </w:r>
           </w:p>
           <w:p>
@@ -10457,138 +10490,45 @@
               <w:ind w:firstLineChars="0" w:firstLine="0"/>
             </w:pPr>
             <w:r>
-              <w:t xml:space="preserve">        for blk in blocks:</w:t>
+              <w:rPr>
+                <w:rFonts w:hint="eastAsia"/>
+              </w:rPr>
+              <w:t xml:space="preserve">            else:  # </w:t>
+            </w:r>
+            <w:r>
+              <w:rPr>
+                <w:rFonts w:hint="eastAsia"/>
+              </w:rPr>
+              <w:t>按照</w:t>
+            </w:r>
+            <w:r>
+              <w:rPr>
+                <w:rFonts w:hint="eastAsia"/>
+              </w:rPr>
+              <w:t>re_skip</w:t>
+            </w:r>
+            <w:r>
+              <w:rPr>
+                <w:rFonts w:hint="eastAsia"/>
+              </w:rPr>
+              <w:t>正则表对</w:t>
+            </w:r>
+            <w:r>
+              <w:rPr>
+                <w:rFonts w:hint="eastAsia"/>
+              </w:rPr>
+              <w:t>blk</w:t>
+            </w:r>
+            <w:r>
+              <w:rPr>
+                <w:rFonts w:hint="eastAsia"/>
+              </w:rPr>
+              <w:t>进行重新切分</w:t>
             </w:r>
           </w:p>
           <w:p>
             <w:pPr>
               <w:ind w:firstLineChars="0" w:firstLine="0"/>
-            </w:pPr>
-            <w:r>
-              <w:t xml:space="preserve">            if not blk:</w:t>
-            </w:r>
-          </w:p>
-          <w:p>
-            <w:pPr>
-              <w:ind w:firstLineChars="0" w:firstLine="0"/>
-            </w:pPr>
-            <w:r>
-              <w:t xml:space="preserve">                continue</w:t>
-            </w:r>
-          </w:p>
-          <w:p>
-            <w:pPr>
-              <w:ind w:firstLineChars="0" w:firstLine="0"/>
-              <w:rPr>
-                <w:rFonts w:hint="eastAsia"/>
-              </w:rPr>
-            </w:pPr>
-            <w:r>
-              <w:rPr>
-                <w:rFonts w:hint="eastAsia"/>
-              </w:rPr>
-              <w:t xml:space="preserve">            if re_han.match(blk):  # re_han</w:t>
-            </w:r>
-            <w:r>
-              <w:rPr>
-                <w:rFonts w:hint="eastAsia"/>
-              </w:rPr>
-              <w:t>匹配的串</w:t>
-            </w:r>
-          </w:p>
-          <w:p>
-            <w:pPr>
-              <w:ind w:firstLineChars="0" w:firstLine="0"/>
-              <w:rPr>
-                <w:rFonts w:hint="eastAsia"/>
-              </w:rPr>
-            </w:pPr>
-            <w:r>
-              <w:rPr>
-                <w:rFonts w:hint="eastAsia"/>
-              </w:rPr>
-              <w:t xml:space="preserve">                for word in cut_block(blk):  # </w:t>
-            </w:r>
-            <w:r>
-              <w:rPr>
-                <w:rFonts w:hint="eastAsia"/>
-              </w:rPr>
-              <w:t>进行</w:t>
-            </w:r>
-            <w:r>
-              <w:rPr>
-                <w:rFonts w:hint="eastAsia"/>
-              </w:rPr>
-              <w:t>具体</w:t>
-            </w:r>
-            <w:r>
-              <w:t>的</w:t>
-            </w:r>
-            <w:r>
-              <w:rPr>
-                <w:rFonts w:hint="eastAsia"/>
-              </w:rPr>
-              <w:t>分词</w:t>
-            </w:r>
-          </w:p>
-          <w:p>
-            <w:pPr>
-              <w:ind w:firstLineChars="0" w:firstLine="0"/>
-            </w:pPr>
-            <w:r>
-              <w:t xml:space="preserve">                    yield word</w:t>
-            </w:r>
-          </w:p>
-          <w:p>
-            <w:pPr>
-              <w:ind w:firstLineChars="0" w:firstLine="0"/>
-              <w:rPr>
-                <w:rFonts w:hint="eastAsia"/>
-              </w:rPr>
-            </w:pPr>
-            <w:r>
-              <w:rPr>
-                <w:rFonts w:hint="eastAsia"/>
-              </w:rPr>
-              <w:t xml:space="preserve">            else:  # </w:t>
-            </w:r>
-            <w:r>
-              <w:rPr>
-                <w:rFonts w:hint="eastAsia"/>
-              </w:rPr>
-              <w:t>按照</w:t>
-            </w:r>
-            <w:r>
-              <w:rPr>
-                <w:rFonts w:hint="eastAsia"/>
-              </w:rPr>
-              <w:t>re_skip</w:t>
-            </w:r>
-            <w:r>
-              <w:rPr>
-                <w:rFonts w:hint="eastAsia"/>
-              </w:rPr>
-              <w:t>正则表对</w:t>
-            </w:r>
-            <w:r>
-              <w:rPr>
-                <w:rFonts w:hint="eastAsia"/>
-              </w:rPr>
-              <w:t>blk</w:t>
-            </w:r>
-            <w:r>
-              <w:rPr>
-                <w:rFonts w:hint="eastAsia"/>
-              </w:rPr>
-              <w:t>进行重新切分</w:t>
-            </w:r>
-          </w:p>
-          <w:p>
-            <w:pPr>
-              <w:ind w:firstLineChars="0" w:firstLine="0"/>
-              <w:rPr>
-                <w:rFonts w:hint="eastAsia"/>
-              </w:rPr>
             </w:pPr>
             <w:r>
               <w:rPr>
@@ -10637,20 +10577,17 @@
           <w:p>
             <w:pPr>
               <w:ind w:firstLineChars="0" w:firstLine="0"/>
+            </w:pPr>
+            <w:r>
               <w:rPr>
                 <w:rFonts w:hint="eastAsia"/>
               </w:rPr>
-            </w:pPr>
+              <w:t xml:space="preserve">                    else:  # </w:t>
+            </w:r>
             <w:r>
               <w:rPr>
                 <w:rFonts w:hint="eastAsia"/>
               </w:rPr>
-              <w:t xml:space="preserve">                    else:  # </w:t>
-            </w:r>
-            <w:r>
-              <w:rPr>
-                <w:rFonts w:hint="eastAsia"/>
-              </w:rPr>
               <w:t>精准模式下逐个词语输出</w:t>
             </w:r>
           </w:p>
@@ -10665,9 +10602,6 @@
           <w:p>
             <w:pPr>
               <w:ind w:firstLineChars="0" w:firstLine="0"/>
-              <w:rPr>
-                <w:rFonts w:hint="eastAsia"/>
-              </w:rPr>
             </w:pPr>
             <w:r>
               <w:t xml:space="preserve">                            yield xx</w:t>
@@ -10676,6 +10610,3205 @@
         </w:tc>
       </w:tr>
     </w:tbl>
+    <w:p>
+      <w:pPr>
+        <w:pStyle w:val="3"/>
+        <w:ind w:firstLine="482"/>
+      </w:pPr>
+      <w:r>
+        <w:rPr>
+          <w:rFonts w:hint="eastAsia"/>
+        </w:rPr>
+        <w:lastRenderedPageBreak/>
+        <w:t>分词模块</w:t>
+      </w:r>
+      <w:r>
+        <w:t>功能设计</w:t>
+      </w:r>
+    </w:p>
+    <w:p>
+      <w:pPr>
+        <w:ind w:firstLine="480"/>
+      </w:pPr>
+      <w:r>
+        <w:rPr>
+          <w:rFonts w:hint="eastAsia"/>
+        </w:rPr>
+        <w:t>分词模块</w:t>
+      </w:r>
+      <w:r>
+        <w:t>框架</w:t>
+      </w:r>
+      <w:r>
+        <w:rPr>
+          <w:rFonts w:hint="eastAsia"/>
+        </w:rPr>
+        <w:t>如下：</w:t>
+      </w:r>
+    </w:p>
+    <w:p>
+      <w:pPr>
+        <w:ind w:firstLine="480"/>
+      </w:pPr>
+      <w:r>
+        <w:object w:dxaOrig="5310" w:dyaOrig="4065">
+          <v:shapetype id="_x0000_t75" coordsize="21600,21600" o:spt="75" o:preferrelative="t" path="m@4@5l@4@11@9@11@9@5xe" filled="f" stroked="f">
+            <v:stroke joinstyle="miter"/>
+            <v:formulas>
+              <v:f eqn="if lineDrawn pixelLineWidth 0"/>
+              <v:f eqn="sum @0 1 0"/>
+              <v:f eqn="sum 0 0 @1"/>
+              <v:f eqn="prod @2 1 2"/>
+              <v:f eqn="prod @3 21600 pixelWidth"/>
+              <v:f eqn="prod @3 21600 pixelHeight"/>
+              <v:f eqn="sum @0 0 1"/>
+              <v:f eqn="prod @6 1 2"/>
+              <v:f eqn="prod @7 21600 pixelWidth"/>
+              <v:f eqn="sum @8 21600 0"/>
+              <v:f eqn="prod @7 21600 pixelHeight"/>
+              <v:f eqn="sum @10 21600 0"/>
+            </v:formulas>
+            <v:path o:extrusionok="f" gradientshapeok="t" o:connecttype="rect"/>
+            <o:lock v:ext="edit" aspectratio="t"/>
+          </v:shapetype>
+          <v:shape id="_x0000_i1032" type="#_x0000_t75" style="width:356.25pt;height:273pt" o:ole="">
+            <v:imagedata r:id="rId10" o:title=""/>
+          </v:shape>
+          <o:OLEObject Type="Embed" ProgID="Visio.Drawing.15" ShapeID="_x0000_i1032" DrawAspect="Content" ObjectID="_1549205554" r:id="rId11"/>
+        </w:object>
+      </w:r>
+    </w:p>
+    <w:p>
+      <w:pPr>
+        <w:ind w:firstLine="480"/>
+        <w:rPr>
+          <w:lang w:val="zh-CN"/>
+        </w:rPr>
+      </w:pPr>
+      <w:r>
+        <w:rPr>
+          <w:rFonts w:hint="eastAsia"/>
+        </w:rPr>
+        <w:t>分词</w:t>
+      </w:r>
+      <w:r>
+        <w:rPr>
+          <w:lang w:val="zh-CN"/>
+        </w:rPr>
+        <w:t>模块，包括</w:t>
+      </w:r>
+      <w:r>
+        <w:rPr>
+          <w:rFonts w:hint="eastAsia"/>
+          <w:lang w:val="zh-CN"/>
+        </w:rPr>
+        <w:t>加载</w:t>
+      </w:r>
+      <w:r>
+        <w:rPr>
+          <w:lang w:val="zh-CN"/>
+        </w:rPr>
+        <w:t>词库模块、</w:t>
+      </w:r>
+      <w:r>
+        <w:rPr>
+          <w:rFonts w:hint="eastAsia"/>
+          <w:lang w:val="zh-CN"/>
+        </w:rPr>
+        <w:t>词图</w:t>
+      </w:r>
+      <w:r>
+        <w:rPr>
+          <w:lang w:val="zh-CN"/>
+        </w:rPr>
+        <w:t>扫描</w:t>
+      </w:r>
+      <w:r>
+        <w:rPr>
+          <w:lang w:val="zh-CN"/>
+        </w:rPr>
+        <w:t>模块</w:t>
+      </w:r>
+      <w:r>
+        <w:rPr>
+          <w:rFonts w:hint="eastAsia"/>
+          <w:lang w:val="zh-CN"/>
+        </w:rPr>
+        <w:t>、切分</w:t>
+      </w:r>
+      <w:r>
+        <w:rPr>
+          <w:lang w:val="zh-CN"/>
+        </w:rPr>
+        <w:t>词语</w:t>
+      </w:r>
+      <w:r>
+        <w:rPr>
+          <w:lang w:val="zh-CN"/>
+        </w:rPr>
+        <w:t>模块</w:t>
+      </w:r>
+      <w:r>
+        <w:rPr>
+          <w:rFonts w:hint="eastAsia"/>
+          <w:lang w:val="zh-CN"/>
+        </w:rPr>
+        <w:t>和</w:t>
+      </w:r>
+      <w:r>
+        <w:rPr>
+          <w:lang w:val="zh-CN"/>
+        </w:rPr>
+        <w:t>处理未登录词等</w:t>
+      </w:r>
+      <w:r>
+        <w:rPr>
+          <w:rFonts w:hint="eastAsia"/>
+          <w:lang w:val="zh-CN"/>
+        </w:rPr>
+        <w:t>五</w:t>
+      </w:r>
+      <w:r>
+        <w:rPr>
+          <w:lang w:val="zh-CN"/>
+        </w:rPr>
+        <w:t>个模块。</w:t>
+      </w:r>
+      <w:r>
+        <w:rPr>
+          <w:rFonts w:hint="eastAsia"/>
+          <w:lang w:val="zh-CN"/>
+        </w:rPr>
+        <w:t>各个</w:t>
+      </w:r>
+      <w:r>
+        <w:rPr>
+          <w:lang w:val="zh-CN"/>
+        </w:rPr>
+        <w:t>模块功能设计</w:t>
+      </w:r>
+      <w:r>
+        <w:rPr>
+          <w:rFonts w:hint="eastAsia"/>
+          <w:lang w:val="zh-CN"/>
+        </w:rPr>
+        <w:t>如下</w:t>
+      </w:r>
+      <w:r>
+        <w:rPr>
+          <w:lang w:val="zh-CN"/>
+        </w:rPr>
+        <w:t>：</w:t>
+      </w:r>
+    </w:p>
+    <w:p>
+      <w:pPr>
+        <w:pStyle w:val="a7"/>
+        <w:numPr>
+          <w:ilvl w:val="0"/>
+          <w:numId w:val="15"/>
+        </w:numPr>
+        <w:ind w:firstLineChars="0"/>
+        <w:rPr>
+          <w:lang w:val="zh-CN"/>
+        </w:rPr>
+      </w:pPr>
+      <w:r>
+        <w:rPr>
+          <w:rFonts w:hint="eastAsia"/>
+          <w:lang w:val="zh-CN"/>
+        </w:rPr>
+        <w:t>加载词库</w:t>
+      </w:r>
+      <w:r>
+        <w:rPr>
+          <w:lang w:val="zh-CN"/>
+        </w:rPr>
+        <w:t>模块</w:t>
+      </w:r>
+    </w:p>
+    <w:p>
+      <w:pPr>
+        <w:ind w:firstLine="480"/>
+        <w:rPr>
+          <w:rFonts w:hint="eastAsia"/>
+        </w:rPr>
+      </w:pPr>
+      <w:r>
+        <w:rPr>
+          <w:rFonts w:hint="eastAsia"/>
+        </w:rPr>
+        <w:t>功能</w:t>
+      </w:r>
+      <w:r>
+        <w:t>描述：该模块主要用于</w:t>
+      </w:r>
+      <w:r>
+        <w:rPr>
+          <w:rFonts w:hint="eastAsia"/>
+        </w:rPr>
+        <w:t>初始化</w:t>
+      </w:r>
+      <w:r>
+        <w:rPr>
+          <w:rFonts w:hint="eastAsia"/>
+        </w:rPr>
+        <w:t>分</w:t>
+      </w:r>
+      <w:r>
+        <w:t>词库</w:t>
+      </w:r>
+      <w:r>
+        <w:t>。</w:t>
+      </w:r>
+      <w:r>
+        <w:rPr>
+          <w:rFonts w:hint="eastAsia"/>
+        </w:rPr>
+        <w:t>分词库</w:t>
+      </w:r>
+      <w:r>
+        <w:rPr>
+          <w:rFonts w:hint="eastAsia"/>
+        </w:rPr>
+        <w:t>不会</w:t>
+      </w:r>
+      <w:r>
+        <w:t>立即</w:t>
+      </w:r>
+      <w:r>
+        <w:rPr>
+          <w:rFonts w:hint="eastAsia"/>
+        </w:rPr>
+        <w:t>初始化</w:t>
+      </w:r>
+      <w:r>
+        <w:t>，我们采用延时加载的机制，</w:t>
+      </w:r>
+      <w:r>
+        <w:rPr>
+          <w:rFonts w:hint="eastAsia"/>
+        </w:rPr>
+        <w:t>并生成缓存。</w:t>
+      </w:r>
+      <w:r>
+        <w:rPr>
+          <w:rFonts w:hint="eastAsia"/>
+        </w:rPr>
+        <w:t>在</w:t>
+      </w:r>
+      <w:r>
+        <w:rPr>
+          <w:rFonts w:hint="eastAsia"/>
+        </w:rPr>
+        <w:t>生成</w:t>
+      </w:r>
+      <w:r>
+        <w:t>缓存之后，如果有存在新词库</w:t>
+      </w:r>
+      <w:r>
+        <w:rPr>
+          <w:rFonts w:hint="eastAsia"/>
+        </w:rPr>
+        <w:t>，</w:t>
+      </w:r>
+      <w:r>
+        <w:t>也对</w:t>
+      </w:r>
+      <w:r>
+        <w:rPr>
+          <w:rFonts w:hint="eastAsia"/>
+        </w:rPr>
+        <w:t>它</w:t>
+      </w:r>
+      <w:r>
+        <w:t>进行初始化</w:t>
+      </w:r>
+      <w:r>
+        <w:rPr>
+          <w:rFonts w:hint="eastAsia"/>
+        </w:rPr>
+        <w:t>，</w:t>
+      </w:r>
+      <w:r>
+        <w:t>合并</w:t>
+      </w:r>
+      <w:r>
+        <w:rPr>
+          <w:rFonts w:hint="eastAsia"/>
+        </w:rPr>
+        <w:t>到一起</w:t>
+      </w:r>
+      <w:r>
+        <w:t>。</w:t>
+      </w:r>
+    </w:p>
+    <w:p>
+      <w:pPr>
+        <w:ind w:firstLine="480"/>
+      </w:pPr>
+      <w:r>
+        <w:rPr>
+          <w:rFonts w:hint="eastAsia"/>
+        </w:rPr>
+        <w:t>模块</w:t>
+      </w:r>
+      <w:r>
+        <w:t>设计过程：通过</w:t>
+      </w:r>
+      <w:r>
+        <w:rPr>
+          <w:rFonts w:hint="eastAsia"/>
+        </w:rPr>
+        <w:t>前缀</w:t>
+      </w:r>
+      <w:r>
+        <w:t>词典</w:t>
+      </w:r>
+      <w:r>
+        <w:rPr>
+          <w:rFonts w:hint="eastAsia"/>
+        </w:rPr>
+        <w:t>初始化</w:t>
+      </w:r>
+      <w:r>
+        <w:t>词库，</w:t>
+      </w:r>
+      <w:r>
+        <w:rPr>
+          <w:rFonts w:hint="eastAsia"/>
+        </w:rPr>
+        <w:t>优化</w:t>
+      </w:r>
+      <w:r>
+        <w:t>内存使用率</w:t>
+      </w:r>
+      <w:r>
+        <w:t>。</w:t>
+      </w:r>
+      <w:r>
+        <w:rPr>
+          <w:rFonts w:hint="eastAsia"/>
+        </w:rPr>
+        <w:t>通过</w:t>
+      </w:r>
+      <w:r>
+        <w:rPr>
+          <w:rFonts w:hint="eastAsia"/>
+        </w:rPr>
+        <w:t>P</w:t>
+      </w:r>
+      <w:r>
+        <w:t>ython</w:t>
+      </w:r>
+      <w:r>
+        <w:rPr>
+          <w:rFonts w:hint="eastAsia"/>
+        </w:rPr>
+        <w:t>的</w:t>
+      </w:r>
+      <w:r>
+        <w:t>marshal</w:t>
+      </w:r>
+      <w:r>
+        <w:rPr>
+          <w:rFonts w:hint="eastAsia"/>
+        </w:rPr>
+        <w:t>模块</w:t>
+      </w:r>
+      <w:r>
+        <w:t>生成缓存文件和加载缓存文件</w:t>
+      </w:r>
+      <w:r>
+        <w:rPr>
+          <w:rFonts w:hint="eastAsia"/>
+        </w:rPr>
+        <w:t>。</w:t>
+      </w:r>
+    </w:p>
+    <w:p>
+      <w:pPr>
+        <w:ind w:firstLine="480"/>
+        <w:rPr>
+          <w:rFonts w:hint="eastAsia"/>
+        </w:rPr>
+      </w:pPr>
+      <w:r>
+        <w:rPr>
+          <w:rFonts w:hint="eastAsia"/>
+        </w:rPr>
+        <w:t>加载分</w:t>
+      </w:r>
+      <w:r>
+        <w:t>词库</w:t>
+      </w:r>
+      <w:r>
+        <w:rPr>
+          <w:rFonts w:hint="eastAsia"/>
+        </w:rPr>
+        <w:t>源代码</w:t>
+      </w:r>
+      <w:r>
+        <w:t>如下：</w:t>
+      </w:r>
+    </w:p>
+    <w:tbl>
+      <w:tblPr>
+        <w:tblStyle w:val="af"/>
+        <w:tblW w:w="0" w:type="auto"/>
+        <w:tblLook w:val="04A0" w:firstRow="1" w:lastRow="0" w:firstColumn="1" w:lastColumn="0" w:noHBand="0" w:noVBand="1"/>
+      </w:tblPr>
+      <w:tblGrid>
+        <w:gridCol w:w="8296"/>
+      </w:tblGrid>
+      <w:tr>
+        <w:tc>
+          <w:tcPr>
+            <w:tcW w:w="8296" w:type="dxa"/>
+          </w:tcPr>
+          <w:p>
+            <w:pPr>
+              <w:ind w:firstLineChars="0" w:firstLine="0"/>
+            </w:pPr>
+            <w:r>
+              <w:lastRenderedPageBreak/>
+              <w:t xml:space="preserve">    def initialize(self, dictionary=None):</w:t>
+            </w:r>
+          </w:p>
+          <w:p>
+            <w:pPr>
+              <w:ind w:firstLineChars="0" w:firstLine="0"/>
+            </w:pPr>
+            <w:r>
+              <w:t xml:space="preserve">        """</w:t>
+            </w:r>
+          </w:p>
+          <w:p>
+            <w:pPr>
+              <w:ind w:firstLineChars="0" w:firstLine="0"/>
+              <w:rPr>
+                <w:rFonts w:hint="eastAsia"/>
+              </w:rPr>
+            </w:pPr>
+            <w:r>
+              <w:rPr>
+                <w:rFonts w:hint="eastAsia"/>
+              </w:rPr>
+              <w:t xml:space="preserve">         </w:t>
+            </w:r>
+            <w:r>
+              <w:rPr>
+                <w:rFonts w:hint="eastAsia"/>
+              </w:rPr>
+              <w:t>判断有无已经缓存的前缀词典</w:t>
+            </w:r>
+            <w:r>
+              <w:rPr>
+                <w:rFonts w:hint="eastAsia"/>
+              </w:rPr>
+              <w:t>cache_file</w:t>
+            </w:r>
+            <w:r>
+              <w:rPr>
+                <w:rFonts w:hint="eastAsia"/>
+              </w:rPr>
+              <w:t>文件，</w:t>
+            </w:r>
+          </w:p>
+          <w:p>
+            <w:pPr>
+              <w:ind w:firstLineChars="0" w:firstLine="0"/>
+              <w:rPr>
+                <w:rFonts w:hint="eastAsia"/>
+              </w:rPr>
+            </w:pPr>
+            <w:r>
+              <w:rPr>
+                <w:rFonts w:hint="eastAsia"/>
+              </w:rPr>
+              <w:t xml:space="preserve">         </w:t>
+            </w:r>
+            <w:r>
+              <w:rPr>
+                <w:rFonts w:hint="eastAsia"/>
+              </w:rPr>
+              <w:t>若有相应的</w:t>
+            </w:r>
+            <w:r>
+              <w:rPr>
+                <w:rFonts w:hint="eastAsia"/>
+              </w:rPr>
+              <w:t>cache</w:t>
+            </w:r>
+            <w:r>
+              <w:rPr>
+                <w:rFonts w:hint="eastAsia"/>
+              </w:rPr>
+              <w:t>文件则直接使用</w:t>
+            </w:r>
+            <w:r>
+              <w:rPr>
+                <w:rFonts w:hint="eastAsia"/>
+              </w:rPr>
+              <w:t xml:space="preserve"> marshal.load</w:t>
+            </w:r>
+          </w:p>
+          <w:p>
+            <w:pPr>
+              <w:ind w:firstLineChars="0" w:firstLine="0"/>
+              <w:rPr>
+                <w:rFonts w:hint="eastAsia"/>
+              </w:rPr>
+            </w:pPr>
+            <w:r>
+              <w:rPr>
+                <w:rFonts w:hint="eastAsia"/>
+              </w:rPr>
+              <w:t xml:space="preserve">         </w:t>
+            </w:r>
+            <w:r>
+              <w:rPr>
+                <w:rFonts w:hint="eastAsia"/>
+              </w:rPr>
+              <w:t>方法加载前缀词典，若无则通过</w:t>
+            </w:r>
+            <w:r>
+              <w:rPr>
+                <w:rFonts w:hint="eastAsia"/>
+              </w:rPr>
+              <w:t>gen_pfdict</w:t>
+            </w:r>
+            <w:r>
+              <w:rPr>
+                <w:rFonts w:hint="eastAsia"/>
+              </w:rPr>
+              <w:t>对指</w:t>
+            </w:r>
+          </w:p>
+          <w:p>
+            <w:pPr>
+              <w:ind w:firstLineChars="0" w:firstLine="0"/>
+              <w:rPr>
+                <w:rFonts w:hint="eastAsia"/>
+              </w:rPr>
+            </w:pPr>
+            <w:r>
+              <w:rPr>
+                <w:rFonts w:hint="eastAsia"/>
+              </w:rPr>
+              <w:t xml:space="preserve">         </w:t>
+            </w:r>
+            <w:r>
+              <w:rPr>
+                <w:rFonts w:hint="eastAsia"/>
+              </w:rPr>
+              <w:t>定的词库</w:t>
+            </w:r>
+            <w:r>
+              <w:rPr>
+                <w:rFonts w:hint="eastAsia"/>
+              </w:rPr>
+              <w:t>dict.txt</w:t>
+            </w:r>
+            <w:r>
+              <w:rPr>
+                <w:rFonts w:hint="eastAsia"/>
+              </w:rPr>
+              <w:t>进行计算生成前缀词典</w:t>
+            </w:r>
+          </w:p>
+          <w:p>
+            <w:pPr>
+              <w:ind w:firstLineChars="0" w:firstLine="0"/>
+            </w:pPr>
+            <w:r>
+              <w:t xml:space="preserve">        """</w:t>
+            </w:r>
+          </w:p>
+          <w:p>
+            <w:pPr>
+              <w:ind w:firstLineChars="0" w:firstLine="0"/>
+            </w:pPr>
+            <w:r>
+              <w:t xml:space="preserve">        if dictionary:</w:t>
+            </w:r>
+          </w:p>
+          <w:p>
+            <w:pPr>
+              <w:ind w:firstLineChars="0" w:firstLine="0"/>
+            </w:pPr>
+            <w:r>
+              <w:t xml:space="preserve">            abs_path = _get_abs_path(dictionary)</w:t>
+            </w:r>
+          </w:p>
+          <w:p>
+            <w:pPr>
+              <w:ind w:firstLineChars="0" w:firstLine="0"/>
+            </w:pPr>
+            <w:r>
+              <w:t xml:space="preserve">            if self.dictionary == abs_path and self.initialized:</w:t>
+            </w:r>
+          </w:p>
+          <w:p>
+            <w:pPr>
+              <w:ind w:firstLineChars="0" w:firstLine="0"/>
+            </w:pPr>
+            <w:r>
+              <w:t xml:space="preserve">                return</w:t>
+            </w:r>
+          </w:p>
+          <w:p>
+            <w:pPr>
+              <w:ind w:firstLineChars="0" w:firstLine="0"/>
+            </w:pPr>
+            <w:r>
+              <w:t xml:space="preserve">            else:</w:t>
+            </w:r>
+          </w:p>
+          <w:p>
+            <w:pPr>
+              <w:ind w:firstLineChars="0" w:firstLine="0"/>
+            </w:pPr>
+            <w:r>
+              <w:t xml:space="preserve">                self.dictionary = abs_path</w:t>
+            </w:r>
+          </w:p>
+          <w:p>
+            <w:pPr>
+              <w:ind w:firstLineChars="0" w:firstLine="0"/>
+            </w:pPr>
+            <w:r>
+              <w:t xml:space="preserve">                self.initialized = False</w:t>
+            </w:r>
+          </w:p>
+          <w:p>
+            <w:pPr>
+              <w:ind w:firstLineChars="0" w:firstLine="0"/>
+            </w:pPr>
+            <w:r>
+              <w:t xml:space="preserve">        else:</w:t>
+            </w:r>
+          </w:p>
+          <w:p>
+            <w:pPr>
+              <w:ind w:firstLineChars="0" w:firstLine="0"/>
+            </w:pPr>
+            <w:r>
+              <w:t xml:space="preserve">            abs_path = self.dictionary</w:t>
+            </w:r>
+          </w:p>
+          <w:p>
+            <w:pPr>
+              <w:ind w:firstLineChars="0" w:firstLine="0"/>
+            </w:pPr>
+          </w:p>
+          <w:p>
+            <w:pPr>
+              <w:ind w:firstLineChars="0" w:firstLine="0"/>
+            </w:pPr>
+            <w:r>
+              <w:t xml:space="preserve">        with self.lock:</w:t>
+            </w:r>
+          </w:p>
+          <w:p>
+            <w:pPr>
+              <w:ind w:firstLineChars="0" w:firstLine="0"/>
+            </w:pPr>
+            <w:r>
+              <w:t xml:space="preserve">            try:</w:t>
+            </w:r>
+          </w:p>
+          <w:p>
+            <w:pPr>
+              <w:ind w:firstLineChars="0" w:firstLine="0"/>
+            </w:pPr>
+            <w:r>
+              <w:t xml:space="preserve">                with DICT_WRITING[abs_path]:</w:t>
+            </w:r>
+          </w:p>
+          <w:p>
+            <w:pPr>
+              <w:ind w:firstLineChars="0" w:firstLine="0"/>
+            </w:pPr>
+            <w:r>
+              <w:t xml:space="preserve">                    pass</w:t>
+            </w:r>
+          </w:p>
+          <w:p>
+            <w:pPr>
+              <w:ind w:firstLineChars="0" w:firstLine="0"/>
+            </w:pPr>
+            <w:r>
+              <w:t xml:space="preserve">            except KeyError:</w:t>
+            </w:r>
+          </w:p>
+          <w:p>
+            <w:pPr>
+              <w:ind w:firstLineChars="0" w:firstLine="0"/>
+            </w:pPr>
+            <w:r>
+              <w:t xml:space="preserve">                pass</w:t>
+            </w:r>
+          </w:p>
+          <w:p>
+            <w:pPr>
+              <w:ind w:firstLineChars="0" w:firstLine="0"/>
+            </w:pPr>
+            <w:r>
+              <w:t xml:space="preserve">            if self.initialized:</w:t>
+            </w:r>
+          </w:p>
+          <w:p>
+            <w:pPr>
+              <w:ind w:firstLineChars="0" w:firstLine="0"/>
+            </w:pPr>
+            <w:r>
+              <w:t xml:space="preserve">                return</w:t>
+            </w:r>
+          </w:p>
+          <w:p>
+            <w:pPr>
+              <w:ind w:firstLineChars="0" w:firstLine="0"/>
+            </w:pPr>
+          </w:p>
+          <w:p>
+            <w:pPr>
+              <w:ind w:firstLineChars="0" w:firstLine="0"/>
+            </w:pPr>
+            <w:r>
+              <w:t xml:space="preserve">            default_logger.debug("Building prefix dict from %s ..." % (abs_path or 'the default dictionary'))</w:t>
+            </w:r>
+          </w:p>
+          <w:p>
+            <w:pPr>
+              <w:ind w:firstLineChars="0" w:firstLine="0"/>
+            </w:pPr>
+            <w:r>
+              <w:t xml:space="preserve">            t1 = time.time()</w:t>
+            </w:r>
+          </w:p>
+          <w:p>
+            <w:pPr>
+              <w:ind w:firstLineChars="0" w:firstLine="0"/>
+            </w:pPr>
+            <w:r>
+              <w:lastRenderedPageBreak/>
+              <w:t xml:space="preserve">            if self.cache_file:</w:t>
+            </w:r>
+          </w:p>
+          <w:p>
+            <w:pPr>
+              <w:ind w:firstLineChars="0" w:firstLine="0"/>
+            </w:pPr>
+            <w:r>
+              <w:t xml:space="preserve">                cache_file = self.cache_file</w:t>
+            </w:r>
+          </w:p>
+          <w:p>
+            <w:pPr>
+              <w:ind w:firstLineChars="0" w:firstLine="0"/>
+            </w:pPr>
+            <w:r>
+              <w:t xml:space="preserve">            # default dictionary</w:t>
+            </w:r>
+          </w:p>
+          <w:p>
+            <w:pPr>
+              <w:ind w:firstLineChars="0" w:firstLine="0"/>
+            </w:pPr>
+            <w:r>
+              <w:t xml:space="preserve">            elif abs_path == DEFAULT_DICT:</w:t>
+            </w:r>
+          </w:p>
+          <w:p>
+            <w:pPr>
+              <w:ind w:firstLineChars="0" w:firstLine="0"/>
+            </w:pPr>
+            <w:r>
+              <w:t xml:space="preserve">                self.cache = "zaber_nlp.cache"</w:t>
+            </w:r>
+          </w:p>
+          <w:p>
+            <w:pPr>
+              <w:ind w:firstLineChars="0" w:firstLine="0"/>
+            </w:pPr>
+            <w:r>
+              <w:t xml:space="preserve">                cache_file = self.cache</w:t>
+            </w:r>
+          </w:p>
+          <w:p>
+            <w:pPr>
+              <w:ind w:firstLineChars="0" w:firstLine="0"/>
+            </w:pPr>
+            <w:r>
+              <w:t xml:space="preserve">            # custom dictionary</w:t>
+            </w:r>
+          </w:p>
+          <w:p>
+            <w:pPr>
+              <w:ind w:firstLineChars="0" w:firstLine="0"/>
+            </w:pPr>
+            <w:r>
+              <w:t xml:space="preserve">            else:</w:t>
+            </w:r>
+          </w:p>
+          <w:p>
+            <w:pPr>
+              <w:ind w:firstLineChars="0" w:firstLine="0"/>
+            </w:pPr>
+            <w:r>
+              <w:t xml:space="preserve">                cache_file = "zaber_nlp.u%s.cache" % md5(</w:t>
+            </w:r>
+          </w:p>
+          <w:p>
+            <w:pPr>
+              <w:ind w:firstLineChars="0" w:firstLine="0"/>
+            </w:pPr>
+            <w:r>
+              <w:t xml:space="preserve">                    abs_path.encode('utf-8', 'replace')).hexdigest()</w:t>
+            </w:r>
+          </w:p>
+          <w:p>
+            <w:pPr>
+              <w:ind w:firstLineChars="0" w:firstLine="0"/>
+            </w:pPr>
+            <w:r>
+              <w:t xml:space="preserve">            cache_file = os.path.join(</w:t>
+            </w:r>
+          </w:p>
+          <w:p>
+            <w:pPr>
+              <w:ind w:firstLineChars="0" w:firstLine="0"/>
+            </w:pPr>
+            <w:r>
+              <w:t xml:space="preserve">                self.tmp_dir or tempfile.gettempdir(), cache_file)</w:t>
+            </w:r>
+          </w:p>
+          <w:p>
+            <w:pPr>
+              <w:ind w:firstLineChars="0" w:firstLine="0"/>
+            </w:pPr>
+            <w:r>
+              <w:t xml:space="preserve">            # prevent absolute path in self.cache_file</w:t>
+            </w:r>
+          </w:p>
+          <w:p>
+            <w:pPr>
+              <w:ind w:firstLineChars="0" w:firstLine="0"/>
+            </w:pPr>
+            <w:r>
+              <w:t xml:space="preserve">            tmpdir = os.path.dirname(cache_file)</w:t>
+            </w:r>
+          </w:p>
+          <w:p>
+            <w:pPr>
+              <w:ind w:firstLineChars="0" w:firstLine="0"/>
+            </w:pPr>
+          </w:p>
+          <w:p>
+            <w:pPr>
+              <w:ind w:firstLineChars="0" w:firstLine="0"/>
+            </w:pPr>
+            <w:r>
+              <w:t xml:space="preserve">            load_from_cache_fail = True</w:t>
+            </w:r>
+          </w:p>
+          <w:p>
+            <w:pPr>
+              <w:ind w:firstLineChars="0" w:firstLine="0"/>
+            </w:pPr>
+            <w:r>
+              <w:t xml:space="preserve">            if os.path.isfile(cache_file) and (abs_path == DEFAULT_DICT or</w:t>
+            </w:r>
+          </w:p>
+          <w:p>
+            <w:pPr>
+              <w:ind w:firstLineChars="0" w:firstLine="0"/>
+            </w:pPr>
+            <w:r>
+              <w:t xml:space="preserve">                                                       os.path.getmtime(cache_file) &gt; os.path.getmtime(abs_path)):</w:t>
+            </w:r>
+          </w:p>
+          <w:p>
+            <w:pPr>
+              <w:ind w:firstLineChars="0" w:firstLine="0"/>
+            </w:pPr>
+            <w:r>
+              <w:t xml:space="preserve">                default_logger.debug(</w:t>
+            </w:r>
+          </w:p>
+          <w:p>
+            <w:pPr>
+              <w:ind w:firstLineChars="0" w:firstLine="0"/>
+            </w:pPr>
+            <w:r>
+              <w:t xml:space="preserve">                    "Loading model from cache %s" % cache_file)</w:t>
+            </w:r>
+          </w:p>
+          <w:p>
+            <w:pPr>
+              <w:ind w:firstLineChars="0" w:firstLine="0"/>
+            </w:pPr>
+            <w:r>
+              <w:t xml:space="preserve">                try:</w:t>
+            </w:r>
+          </w:p>
+          <w:p>
+            <w:pPr>
+              <w:ind w:firstLineChars="0" w:firstLine="0"/>
+            </w:pPr>
+            <w:r>
+              <w:t xml:space="preserve">                    with open(cache_file, 'rb') as cf:</w:t>
+            </w:r>
+          </w:p>
+          <w:p>
+            <w:pPr>
+              <w:ind w:firstLineChars="0" w:firstLine="0"/>
+            </w:pPr>
+            <w:r>
+              <w:t xml:space="preserve">                        self.FREQ, self.total = marshal.load(cf)</w:t>
+            </w:r>
+          </w:p>
+          <w:p>
+            <w:pPr>
+              <w:ind w:firstLineChars="0" w:firstLine="0"/>
+            </w:pPr>
+            <w:r>
+              <w:t xml:space="preserve">                    load_from_cache_fail = False</w:t>
+            </w:r>
+          </w:p>
+          <w:p>
+            <w:pPr>
+              <w:ind w:firstLineChars="0" w:firstLine="0"/>
+            </w:pPr>
+            <w:r>
+              <w:t xml:space="preserve">                except Exception:</w:t>
+            </w:r>
+          </w:p>
+          <w:p>
+            <w:pPr>
+              <w:ind w:firstLineChars="0" w:firstLine="0"/>
+            </w:pPr>
+            <w:r>
+              <w:t xml:space="preserve">                    load_from_cache_fail = True</w:t>
+            </w:r>
+          </w:p>
+          <w:p>
+            <w:pPr>
+              <w:ind w:firstLineChars="0" w:firstLine="0"/>
+            </w:pPr>
+          </w:p>
+          <w:p>
+            <w:pPr>
+              <w:ind w:firstLineChars="0" w:firstLine="0"/>
+            </w:pPr>
+            <w:r>
+              <w:t xml:space="preserve">            if load_from_cache_fail:</w:t>
+            </w:r>
+          </w:p>
+          <w:p>
+            <w:pPr>
+              <w:ind w:firstLineChars="0" w:firstLine="0"/>
+            </w:pPr>
+            <w:r>
+              <w:lastRenderedPageBreak/>
+              <w:t xml:space="preserve">                wlock = DICT_WRITING.get(abs_path, threading.RLock())</w:t>
+            </w:r>
+          </w:p>
+          <w:p>
+            <w:pPr>
+              <w:ind w:firstLineChars="0" w:firstLine="0"/>
+            </w:pPr>
+            <w:r>
+              <w:t xml:space="preserve">                DICT_WRITING[abs_path] = wlock</w:t>
+            </w:r>
+          </w:p>
+          <w:p>
+            <w:pPr>
+              <w:ind w:firstLineChars="0" w:firstLine="0"/>
+            </w:pPr>
+            <w:r>
+              <w:t xml:space="preserve">                with wlock:</w:t>
+            </w:r>
+          </w:p>
+          <w:p>
+            <w:pPr>
+              <w:ind w:firstLineChars="0" w:firstLine="0"/>
+            </w:pPr>
+            <w:r>
+              <w:t xml:space="preserve">                    self.FREQ, self.total = self.gen_pfdict(self.get_dict_file())</w:t>
+            </w:r>
+          </w:p>
+          <w:p>
+            <w:pPr>
+              <w:ind w:firstLineChars="0" w:firstLine="0"/>
+            </w:pPr>
+            <w:r>
+              <w:t xml:space="preserve">                    default_logger.debug(</w:t>
+            </w:r>
+          </w:p>
+          <w:p>
+            <w:pPr>
+              <w:ind w:firstLineChars="0" w:firstLine="0"/>
+            </w:pPr>
+            <w:r>
+              <w:t xml:space="preserve">                        "Dumping model to file cache %s" % cache_file)</w:t>
+            </w:r>
+          </w:p>
+          <w:p>
+            <w:pPr>
+              <w:ind w:firstLineChars="0" w:firstLine="0"/>
+            </w:pPr>
+            <w:r>
+              <w:t xml:space="preserve">                    try:</w:t>
+            </w:r>
+          </w:p>
+          <w:p>
+            <w:pPr>
+              <w:ind w:firstLineChars="0" w:firstLine="0"/>
+            </w:pPr>
+            <w:r>
+              <w:t xml:space="preserve">                        # prevent moving across different filesystems</w:t>
+            </w:r>
+          </w:p>
+          <w:p>
+            <w:pPr>
+              <w:ind w:firstLineChars="0" w:firstLine="0"/>
+            </w:pPr>
+            <w:r>
+              <w:t xml:space="preserve">                        fd, fpath = tempfile.mkstemp(dir=tmpdir)</w:t>
+            </w:r>
+          </w:p>
+          <w:p>
+            <w:pPr>
+              <w:ind w:firstLineChars="0" w:firstLine="0"/>
+            </w:pPr>
+            <w:r>
+              <w:t xml:space="preserve">                        with os.fdopen(fd, 'wb') as temp_cache_file:</w:t>
+            </w:r>
+          </w:p>
+          <w:p>
+            <w:pPr>
+              <w:ind w:firstLineChars="0" w:firstLine="0"/>
+            </w:pPr>
+            <w:r>
+              <w:t xml:space="preserve">                            marshal.dump(</w:t>
+            </w:r>
+          </w:p>
+          <w:p>
+            <w:pPr>
+              <w:ind w:firstLineChars="0" w:firstLine="0"/>
+            </w:pPr>
+            <w:r>
+              <w:t xml:space="preserve">                                (self.FREQ, self.total), temp_cache_file)</w:t>
+            </w:r>
+          </w:p>
+          <w:p>
+            <w:pPr>
+              <w:ind w:firstLineChars="0" w:firstLine="0"/>
+            </w:pPr>
+            <w:r>
+              <w:t xml:space="preserve">                        _replace_file(fpath, cache_file)</w:t>
+            </w:r>
+          </w:p>
+          <w:p>
+            <w:pPr>
+              <w:ind w:firstLineChars="0" w:firstLine="0"/>
+            </w:pPr>
+            <w:r>
+              <w:t xml:space="preserve">                    except Exception:</w:t>
+            </w:r>
+          </w:p>
+          <w:p>
+            <w:pPr>
+              <w:ind w:firstLineChars="0" w:firstLine="0"/>
+            </w:pPr>
+            <w:r>
+              <w:t xml:space="preserve">                        default_logger.exception("Dump cache file failed.")</w:t>
+            </w:r>
+          </w:p>
+          <w:p>
+            <w:pPr>
+              <w:ind w:firstLineChars="0" w:firstLine="0"/>
+            </w:pPr>
+          </w:p>
+          <w:p>
+            <w:pPr>
+              <w:ind w:firstLineChars="0" w:firstLine="0"/>
+            </w:pPr>
+            <w:r>
+              <w:t xml:space="preserve">                try:</w:t>
+            </w:r>
+          </w:p>
+          <w:p>
+            <w:pPr>
+              <w:ind w:firstLineChars="0" w:firstLine="0"/>
+            </w:pPr>
+            <w:r>
+              <w:t xml:space="preserve">                    del DICT_WRITING[abs_path]</w:t>
+            </w:r>
+          </w:p>
+          <w:p>
+            <w:pPr>
+              <w:ind w:firstLineChars="0" w:firstLine="0"/>
+            </w:pPr>
+            <w:r>
+              <w:t xml:space="preserve">                except KeyError:</w:t>
+            </w:r>
+          </w:p>
+          <w:p>
+            <w:pPr>
+              <w:ind w:firstLineChars="0" w:firstLine="0"/>
+            </w:pPr>
+            <w:r>
+              <w:t xml:space="preserve">                    pass</w:t>
+            </w:r>
+          </w:p>
+          <w:p>
+            <w:pPr>
+              <w:ind w:firstLineChars="0" w:firstLine="0"/>
+            </w:pPr>
+          </w:p>
+          <w:p>
+            <w:pPr>
+              <w:ind w:firstLineChars="0" w:firstLine="0"/>
+            </w:pPr>
+            <w:r>
+              <w:t xml:space="preserve">            self.initialized = True</w:t>
+            </w:r>
+          </w:p>
+          <w:p>
+            <w:pPr>
+              <w:ind w:firstLineChars="0" w:firstLine="0"/>
+            </w:pPr>
+            <w:r>
+              <w:t xml:space="preserve">            default_logger.debug(</w:t>
+            </w:r>
+          </w:p>
+          <w:p>
+            <w:pPr>
+              <w:ind w:firstLineChars="0" w:firstLine="0"/>
+            </w:pPr>
+            <w:r>
+              <w:t xml:space="preserve">                "Loading model cost %.3f seconds." % (time.time() - t1))</w:t>
+            </w:r>
+          </w:p>
+          <w:p>
+            <w:pPr>
+              <w:ind w:firstLineChars="0" w:firstLine="0"/>
+              <w:rPr>
+                <w:rFonts w:hint="eastAsia"/>
+              </w:rPr>
+            </w:pPr>
+            <w:r>
+              <w:t xml:space="preserve">            default_logger.debug("Prefix dict has been built successfully.")</w:t>
+            </w:r>
+          </w:p>
+        </w:tc>
+      </w:tr>
+    </w:tbl>
+    <w:p>
+      <w:pPr>
+        <w:ind w:firstLine="480"/>
+      </w:pPr>
+      <w:r>
+        <w:rPr>
+          <w:rFonts w:hint="eastAsia"/>
+        </w:rPr>
+        <w:lastRenderedPageBreak/>
+        <w:t>加载</w:t>
+      </w:r>
+      <w:r>
+        <w:t>新词库源代码如下：</w:t>
+      </w:r>
+    </w:p>
+    <w:tbl>
+      <w:tblPr>
+        <w:tblStyle w:val="af"/>
+        <w:tblW w:w="0" w:type="auto"/>
+        <w:tblLook w:val="04A0" w:firstRow="1" w:lastRow="0" w:firstColumn="1" w:lastColumn="0" w:noHBand="0" w:noVBand="1"/>
+      </w:tblPr>
+      <w:tblGrid>
+        <w:gridCol w:w="8296"/>
+      </w:tblGrid>
+      <w:tr>
+        <w:tc>
+          <w:tcPr>
+            <w:tcW w:w="8296" w:type="dxa"/>
+          </w:tcPr>
+          <w:p>
+            <w:pPr>
+              <w:ind w:firstLineChars="0" w:firstLine="0"/>
+            </w:pPr>
+            <w:r>
+              <w:t xml:space="preserve">    def load_userdict(self, f):</w:t>
+            </w:r>
+          </w:p>
+          <w:p>
+            <w:pPr>
+              <w:ind w:firstLineChars="0" w:firstLine="0"/>
+            </w:pPr>
+            <w:r>
+              <w:t xml:space="preserve">        """</w:t>
+            </w:r>
+          </w:p>
+          <w:p>
+            <w:pPr>
+              <w:ind w:firstLineChars="0" w:firstLine="0"/>
+              <w:rPr>
+                <w:rFonts w:hint="eastAsia"/>
+              </w:rPr>
+            </w:pPr>
+            <w:r>
+              <w:rPr>
+                <w:rFonts w:hint="eastAsia"/>
+              </w:rPr>
+              <w:t xml:space="preserve">        </w:t>
+            </w:r>
+            <w:r>
+              <w:rPr>
+                <w:rFonts w:hint="eastAsia"/>
+              </w:rPr>
+              <w:t>加载新词词库，提高分词准确率</w:t>
+            </w:r>
+          </w:p>
+          <w:p>
+            <w:pPr>
+              <w:ind w:firstLineChars="0" w:firstLine="0"/>
+            </w:pPr>
+          </w:p>
+          <w:p>
+            <w:pPr>
+              <w:ind w:firstLineChars="0" w:firstLine="0"/>
+            </w:pPr>
+            <w:r>
+              <w:t xml:space="preserve">        """</w:t>
+            </w:r>
+          </w:p>
+          <w:p>
+            <w:pPr>
+              <w:ind w:firstLineChars="0" w:firstLine="0"/>
+            </w:pPr>
+            <w:r>
+              <w:t xml:space="preserve">        self.check_initialized()</w:t>
+            </w:r>
+          </w:p>
+          <w:p>
+            <w:pPr>
+              <w:ind w:firstLineChars="0" w:firstLine="0"/>
+            </w:pPr>
+            <w:r>
+              <w:t xml:space="preserve">        if isinstance(f, string_types):</w:t>
+            </w:r>
+          </w:p>
+          <w:p>
+            <w:pPr>
+              <w:ind w:firstLineChars="0" w:firstLine="0"/>
+            </w:pPr>
+            <w:r>
+              <w:t xml:space="preserve">            f_name = f</w:t>
+            </w:r>
+          </w:p>
+          <w:p>
+            <w:pPr>
+              <w:ind w:firstLineChars="0" w:firstLine="0"/>
+            </w:pPr>
+            <w:r>
+              <w:t xml:space="preserve">            f = open(f, 'rb')</w:t>
+            </w:r>
+          </w:p>
+          <w:p>
+            <w:pPr>
+              <w:ind w:firstLineChars="0" w:firstLine="0"/>
+            </w:pPr>
+            <w:r>
+              <w:t xml:space="preserve">        else:</w:t>
+            </w:r>
+          </w:p>
+          <w:p>
+            <w:pPr>
+              <w:ind w:firstLineChars="0" w:firstLine="0"/>
+            </w:pPr>
+            <w:r>
+              <w:t xml:space="preserve">            f_name = resolve_filename(f)</w:t>
+            </w:r>
+          </w:p>
+          <w:p>
+            <w:pPr>
+              <w:ind w:firstLineChars="0" w:firstLine="0"/>
+            </w:pPr>
+            <w:r>
+              <w:t xml:space="preserve">        for lineno, ln in enumerate(f, 1):</w:t>
+            </w:r>
+          </w:p>
+          <w:p>
+            <w:pPr>
+              <w:ind w:firstLineChars="0" w:firstLine="0"/>
+            </w:pPr>
+            <w:r>
+              <w:t xml:space="preserve">            line = ln.strip()</w:t>
+            </w:r>
+          </w:p>
+          <w:p>
+            <w:pPr>
+              <w:ind w:firstLineChars="0" w:firstLine="0"/>
+            </w:pPr>
+            <w:r>
+              <w:t xml:space="preserve">            if not isinstance(line, text_type):</w:t>
+            </w:r>
+          </w:p>
+          <w:p>
+            <w:pPr>
+              <w:ind w:firstLineChars="0" w:firstLine="0"/>
+            </w:pPr>
+            <w:r>
+              <w:t xml:space="preserve">                try:</w:t>
+            </w:r>
+          </w:p>
+          <w:p>
+            <w:pPr>
+              <w:ind w:firstLineChars="0" w:firstLine="0"/>
+            </w:pPr>
+            <w:r>
+              <w:t xml:space="preserve">                    line = line.decode('utf-8').lstrip('\ufeff')</w:t>
+            </w:r>
+          </w:p>
+          <w:p>
+            <w:pPr>
+              <w:ind w:firstLineChars="0" w:firstLine="0"/>
+            </w:pPr>
+            <w:r>
+              <w:t xml:space="preserve">                except UnicodeDecodeError:</w:t>
+            </w:r>
+          </w:p>
+          <w:p>
+            <w:pPr>
+              <w:ind w:firstLineChars="0" w:firstLine="0"/>
+            </w:pPr>
+            <w:r>
+              <w:t xml:space="preserve">                    raise ValueError('dictionary file %s must be utf-8' % f_name)</w:t>
+            </w:r>
+          </w:p>
+          <w:p>
+            <w:pPr>
+              <w:ind w:firstLineChars="0" w:firstLine="0"/>
+            </w:pPr>
+            <w:r>
+              <w:t xml:space="preserve">            if not line:</w:t>
+            </w:r>
+          </w:p>
+          <w:p>
+            <w:pPr>
+              <w:ind w:firstLineChars="0" w:firstLine="0"/>
+            </w:pPr>
+            <w:r>
+              <w:t xml:space="preserve">                continue</w:t>
+            </w:r>
+          </w:p>
+          <w:p>
+            <w:pPr>
+              <w:ind w:firstLineChars="0" w:firstLine="0"/>
+            </w:pPr>
+            <w:r>
+              <w:t xml:space="preserve">            # match won't be None because there's at least one character</w:t>
+            </w:r>
+          </w:p>
+          <w:p>
+            <w:pPr>
+              <w:ind w:firstLineChars="0" w:firstLine="0"/>
+            </w:pPr>
+            <w:r>
+              <w:t xml:space="preserve">            word, freq, tag = re_userdict.match(line).groups()</w:t>
+            </w:r>
+          </w:p>
+          <w:p>
+            <w:pPr>
+              <w:ind w:firstLineChars="0" w:firstLine="0"/>
+            </w:pPr>
+            <w:r>
+              <w:t xml:space="preserve">            if freq is not None:</w:t>
+            </w:r>
+          </w:p>
+          <w:p>
+            <w:pPr>
+              <w:ind w:firstLineChars="0" w:firstLine="0"/>
+            </w:pPr>
+            <w:r>
+              <w:t xml:space="preserve">                freq = freq.strip()</w:t>
+            </w:r>
+          </w:p>
+          <w:p>
+            <w:pPr>
+              <w:ind w:firstLineChars="0" w:firstLine="0"/>
+            </w:pPr>
+            <w:r>
+              <w:t xml:space="preserve">            if tag is not None:</w:t>
+            </w:r>
+          </w:p>
+          <w:p>
+            <w:pPr>
+              <w:ind w:firstLineChars="0" w:firstLine="0"/>
+            </w:pPr>
+            <w:r>
+              <w:t xml:space="preserve">                tag = tag.strip()</w:t>
+            </w:r>
+          </w:p>
+          <w:p>
+            <w:pPr>
+              <w:ind w:firstLineChars="0" w:firstLine="0"/>
+            </w:pPr>
+            <w:r>
+              <w:t xml:space="preserve">            self.add_word(word, freq, tag)</w:t>
+            </w:r>
+          </w:p>
+          <w:p>
+            <w:pPr>
+              <w:ind w:firstLineChars="0" w:firstLine="0"/>
+            </w:pPr>
+          </w:p>
+          <w:p>
+            <w:pPr>
+              <w:ind w:firstLineChars="0" w:firstLine="0"/>
+            </w:pPr>
+            <w:r>
+              <w:t xml:space="preserve">    def add_word(self, word, freq=None, tag=None):</w:t>
+            </w:r>
+          </w:p>
+          <w:p>
+            <w:pPr>
+              <w:ind w:firstLineChars="0" w:firstLine="0"/>
+            </w:pPr>
+            <w:r>
+              <w:t xml:space="preserve">        """</w:t>
+            </w:r>
+          </w:p>
+          <w:p>
+            <w:pPr>
+              <w:ind w:firstLineChars="0" w:firstLine="0"/>
+            </w:pPr>
+            <w:r>
+              <w:t xml:space="preserve">        Add a word to dictionary.</w:t>
+            </w:r>
+          </w:p>
+          <w:p>
+            <w:pPr>
+              <w:ind w:firstLineChars="0" w:firstLine="0"/>
+            </w:pPr>
+          </w:p>
+          <w:p>
+            <w:pPr>
+              <w:ind w:firstLineChars="0" w:firstLine="0"/>
+            </w:pPr>
+            <w:r>
+              <w:t xml:space="preserve">        freq and tag can be omitted, freq defaults to be a calculated value</w:t>
+            </w:r>
+          </w:p>
+          <w:p>
+            <w:pPr>
+              <w:ind w:firstLineChars="0" w:firstLine="0"/>
+            </w:pPr>
+            <w:r>
+              <w:t xml:space="preserve">        that ensures the word can be cut out.</w:t>
+            </w:r>
+          </w:p>
+          <w:p>
+            <w:pPr>
+              <w:ind w:firstLineChars="0" w:firstLine="0"/>
+            </w:pPr>
+            <w:r>
+              <w:t xml:space="preserve">        """</w:t>
+            </w:r>
+          </w:p>
+          <w:p>
+            <w:pPr>
+              <w:ind w:firstLineChars="0" w:firstLine="0"/>
+            </w:pPr>
+            <w:r>
+              <w:t xml:space="preserve">        self.check_initialized()</w:t>
+            </w:r>
+          </w:p>
+          <w:p>
+            <w:pPr>
+              <w:ind w:firstLineChars="0" w:firstLine="0"/>
+            </w:pPr>
+            <w:r>
+              <w:t xml:space="preserve">        word = str_decode(word)</w:t>
+            </w:r>
+          </w:p>
+          <w:p>
+            <w:pPr>
+              <w:ind w:firstLineChars="0" w:firstLine="0"/>
+            </w:pPr>
+            <w:r>
+              <w:t xml:space="preserve">        freq = int(freq) if freq is not None else self.suggest_freq(word, False)</w:t>
+            </w:r>
+          </w:p>
+          <w:p>
+            <w:pPr>
+              <w:ind w:firstLineChars="0" w:firstLine="0"/>
+            </w:pPr>
+            <w:r>
+              <w:t xml:space="preserve">        self.FREQ[word] = freq</w:t>
+            </w:r>
+          </w:p>
+          <w:p>
+            <w:pPr>
+              <w:ind w:firstLineChars="0" w:firstLine="0"/>
+            </w:pPr>
+            <w:r>
+              <w:t xml:space="preserve">        self.total += freq</w:t>
+            </w:r>
+          </w:p>
+          <w:p>
+            <w:pPr>
+              <w:ind w:firstLineChars="0" w:firstLine="0"/>
+            </w:pPr>
+            <w:r>
+              <w:t xml:space="preserve">        if tag:</w:t>
+            </w:r>
+          </w:p>
+          <w:p>
+            <w:pPr>
+              <w:ind w:firstLineChars="0" w:firstLine="0"/>
+            </w:pPr>
+            <w:r>
+              <w:t xml:space="preserve">            self.user_word_tag_tab[word] = tag</w:t>
+            </w:r>
+          </w:p>
+          <w:p>
+            <w:pPr>
+              <w:ind w:firstLineChars="0" w:firstLine="0"/>
+            </w:pPr>
+            <w:r>
+              <w:t xml:space="preserve">        for ch in xrange(len(word)):</w:t>
+            </w:r>
+          </w:p>
+          <w:p>
+            <w:pPr>
+              <w:ind w:firstLineChars="0" w:firstLine="0"/>
+            </w:pPr>
+            <w:r>
+              <w:t xml:space="preserve">            wfrag = word[:ch + 1]</w:t>
+            </w:r>
+          </w:p>
+          <w:p>
+            <w:pPr>
+              <w:ind w:firstLineChars="0" w:firstLine="0"/>
+            </w:pPr>
+            <w:r>
+              <w:t xml:space="preserve">            if wfrag not in self.FREQ:</w:t>
+            </w:r>
+          </w:p>
+          <w:p>
+            <w:pPr>
+              <w:ind w:firstLineChars="0" w:firstLine="0"/>
+              <w:rPr>
+                <w:rFonts w:hint="eastAsia"/>
+              </w:rPr>
+            </w:pPr>
+            <w:r>
+              <w:t xml:space="preserve">                self.FREQ[wfrag] = 0</w:t>
+            </w:r>
+          </w:p>
+        </w:tc>
+      </w:tr>
+    </w:tbl>
+    <w:p>
+      <w:pPr>
+        <w:ind w:firstLineChars="0" w:firstLine="0"/>
+        <w:rPr>
+          <w:rFonts w:hint="eastAsia"/>
+        </w:rPr>
+      </w:pPr>
+    </w:p>
+    <w:p>
+      <w:pPr>
+        <w:pStyle w:val="a7"/>
+        <w:numPr>
+          <w:ilvl w:val="0"/>
+          <w:numId w:val="15"/>
+        </w:numPr>
+        <w:ind w:firstLineChars="0"/>
+        <w:rPr>
+          <w:lang w:val="zh-CN"/>
+        </w:rPr>
+      </w:pPr>
+      <w:r>
+        <w:rPr>
+          <w:rFonts w:hint="eastAsia"/>
+          <w:lang w:val="zh-CN"/>
+        </w:rPr>
+        <w:t>词图</w:t>
+      </w:r>
+      <w:r>
+        <w:rPr>
+          <w:lang w:val="zh-CN"/>
+        </w:rPr>
+        <w:t>扫描</w:t>
+      </w:r>
+    </w:p>
+    <w:p>
+      <w:pPr>
+        <w:ind w:firstLine="480"/>
+        <w:rPr>
+          <w:rFonts w:hint="eastAsia"/>
+        </w:rPr>
+      </w:pPr>
+      <w:r>
+        <w:rPr>
+          <w:rFonts w:hint="eastAsia"/>
+        </w:rPr>
+        <w:t>功能</w:t>
+      </w:r>
+      <w:r>
+        <w:t>描述：该模块主要</w:t>
+      </w:r>
+      <w:r>
+        <w:t>实现高效的词图扫描，生成句子中汉字所有可能成词情况所构成的有向无环图</w:t>
+      </w:r>
+      <w:r>
+        <w:t>。</w:t>
+      </w:r>
+    </w:p>
+    <w:p>
+      <w:pPr>
+        <w:ind w:firstLine="480"/>
+        <w:rPr>
+          <w:rFonts w:hint="eastAsia"/>
+        </w:rPr>
+      </w:pPr>
+      <w:r>
+        <w:rPr>
+          <w:rFonts w:hint="eastAsia"/>
+        </w:rPr>
+        <w:t>模块</w:t>
+      </w:r>
+      <w:r>
+        <w:t>设计过程：</w:t>
+      </w:r>
+      <w:r>
+        <w:rPr>
+          <w:rFonts w:hint="eastAsia"/>
+        </w:rPr>
+        <w:t>通过</w:t>
+      </w:r>
+      <w:r>
+        <w:rPr>
+          <w:rFonts w:hint="eastAsia"/>
+        </w:rPr>
+        <w:t>P</w:t>
+      </w:r>
+      <w:r>
+        <w:t>ython</w:t>
+      </w:r>
+      <w:r>
+        <w:rPr>
+          <w:rFonts w:hint="eastAsia"/>
+        </w:rPr>
+        <w:t>的</w:t>
+      </w:r>
+      <w:r>
+        <w:t>dict</w:t>
+      </w:r>
+      <w:r>
+        <w:rPr>
+          <w:rFonts w:hint="eastAsia"/>
+        </w:rPr>
+        <w:t>表示</w:t>
+      </w:r>
+      <w:r>
+        <w:rPr>
+          <w:rFonts w:hint="eastAsia"/>
+        </w:rPr>
+        <w:t>DAG</w:t>
+      </w:r>
+      <w:r>
+        <w:rPr>
+          <w:rFonts w:hint="eastAsia"/>
+        </w:rPr>
+        <w:t>，</w:t>
+      </w:r>
+      <w:r>
+        <w:rPr>
+          <w:rFonts w:hint="eastAsia"/>
+        </w:rPr>
+        <w:t>在加载词库的时候已经将</w:t>
+      </w:r>
+      <w:r>
+        <w:rPr>
+          <w:rFonts w:hint="eastAsia"/>
+        </w:rPr>
+        <w:t>词语</w:t>
+      </w:r>
+      <w:r>
+        <w:rPr>
+          <w:rFonts w:hint="eastAsia"/>
+        </w:rPr>
+        <w:t>和</w:t>
+      </w:r>
+      <w:r>
+        <w:rPr>
+          <w:rFonts w:hint="eastAsia"/>
+        </w:rPr>
+        <w:t>词语的所有前缀加入了词典，如果存在</w:t>
+      </w:r>
+      <w:r>
+        <w:rPr>
+          <w:rFonts w:hint="eastAsia"/>
+        </w:rPr>
+        <w:t>frag not in FREQ</w:t>
+      </w:r>
+      <w:r>
+        <w:rPr>
+          <w:rFonts w:hint="eastAsia"/>
+        </w:rPr>
+        <w:t>，即可以断定</w:t>
+      </w:r>
+      <w:r>
+        <w:rPr>
+          <w:rFonts w:hint="eastAsia"/>
+        </w:rPr>
+        <w:t>frag</w:t>
+      </w:r>
+      <w:r>
+        <w:rPr>
+          <w:rFonts w:hint="eastAsia"/>
+        </w:rPr>
+        <w:t>和以</w:t>
+      </w:r>
+      <w:r>
+        <w:rPr>
+          <w:rFonts w:hint="eastAsia"/>
+        </w:rPr>
+        <w:t>frag</w:t>
+      </w:r>
+      <w:r>
+        <w:rPr>
+          <w:rFonts w:hint="eastAsia"/>
+        </w:rPr>
+        <w:t>为前缀的词不在词典里，可以跳出循环。</w:t>
+      </w:r>
+    </w:p>
+    <w:p>
+      <w:pPr>
+        <w:ind w:firstLineChars="0" w:firstLine="480"/>
+        <w:rPr>
+          <w:rFonts w:hint="eastAsia"/>
+        </w:rPr>
+      </w:pPr>
+      <w:r>
+        <w:rPr>
+          <w:rFonts w:hint="eastAsia"/>
+        </w:rPr>
+        <w:t>DAG</w:t>
+      </w:r>
+      <w:r>
+        <w:rPr>
+          <w:rFonts w:hint="eastAsia"/>
+        </w:rPr>
+        <w:t>源代码</w:t>
+      </w:r>
+      <w:r>
+        <w:t>如下：</w:t>
+      </w:r>
+    </w:p>
+    <w:tbl>
+      <w:tblPr>
+        <w:tblStyle w:val="af"/>
+        <w:tblW w:w="0" w:type="auto"/>
+        <w:tblLook w:val="04A0" w:firstRow="1" w:lastRow="0" w:firstColumn="1" w:lastColumn="0" w:noHBand="0" w:noVBand="1"/>
+      </w:tblPr>
+      <w:tblGrid>
+        <w:gridCol w:w="8296"/>
+      </w:tblGrid>
+      <w:tr>
+        <w:tc>
+          <w:tcPr>
+            <w:tcW w:w="8296" w:type="dxa"/>
+          </w:tcPr>
+          <w:p>
+            <w:pPr>
+              <w:ind w:firstLineChars="0" w:firstLine="0"/>
+            </w:pPr>
+            <w:r>
+              <w:t xml:space="preserve">    def get_DAG(self, sentence):</w:t>
+            </w:r>
+          </w:p>
+          <w:p>
+            <w:pPr>
+              <w:ind w:firstLineChars="0" w:firstLine="0"/>
+              <w:rPr>
+                <w:rFonts w:hint="eastAsia"/>
+              </w:rPr>
+            </w:pPr>
+            <w:r>
+              <w:rPr>
+                <w:rFonts w:hint="eastAsia"/>
+              </w:rPr>
+              <w:t xml:space="preserve">        # </w:t>
+            </w:r>
+            <w:r>
+              <w:rPr>
+                <w:rFonts w:hint="eastAsia"/>
+              </w:rPr>
+              <w:t>获得待切分句子的</w:t>
+            </w:r>
+            <w:r>
+              <w:rPr>
+                <w:rFonts w:hint="eastAsia"/>
+              </w:rPr>
+              <w:t>DAG</w:t>
+            </w:r>
+          </w:p>
+          <w:p>
+            <w:pPr>
+              <w:ind w:firstLineChars="0" w:firstLine="0"/>
+            </w:pPr>
+            <w:r>
+              <w:t xml:space="preserve">        self.check_initialized()</w:t>
+            </w:r>
+          </w:p>
+          <w:p>
+            <w:pPr>
+              <w:ind w:firstLineChars="0" w:firstLine="0"/>
+            </w:pPr>
+            <w:r>
+              <w:t xml:space="preserve">        DAG = {}</w:t>
+            </w:r>
+          </w:p>
+          <w:p>
+            <w:pPr>
+              <w:ind w:firstLineChars="0" w:firstLine="0"/>
+            </w:pPr>
+            <w:r>
+              <w:t xml:space="preserve">        N = len(sentence)</w:t>
+            </w:r>
+          </w:p>
+          <w:p>
+            <w:pPr>
+              <w:ind w:firstLineChars="0" w:firstLine="0"/>
+            </w:pPr>
+            <w:r>
+              <w:t xml:space="preserve">        for k in xrange(N):</w:t>
+            </w:r>
+          </w:p>
+          <w:p>
+            <w:pPr>
+              <w:ind w:firstLineChars="0" w:firstLine="0"/>
+            </w:pPr>
+            <w:r>
+              <w:lastRenderedPageBreak/>
+              <w:t xml:space="preserve">            tmplist = []</w:t>
+            </w:r>
+          </w:p>
+          <w:p>
+            <w:pPr>
+              <w:ind w:firstLineChars="0" w:firstLine="0"/>
+            </w:pPr>
+            <w:r>
+              <w:t xml:space="preserve">            i = k</w:t>
+            </w:r>
+          </w:p>
+          <w:p>
+            <w:pPr>
+              <w:ind w:firstLineChars="0" w:firstLine="0"/>
+            </w:pPr>
+            <w:r>
+              <w:t xml:space="preserve">            frag = sentence[k]</w:t>
+            </w:r>
+          </w:p>
+          <w:p>
+            <w:pPr>
+              <w:ind w:firstLineChars="0" w:firstLine="0"/>
+            </w:pPr>
+            <w:r>
+              <w:t xml:space="preserve">            while i &lt; N and frag in self.FREQ:</w:t>
+            </w:r>
+          </w:p>
+          <w:p>
+            <w:pPr>
+              <w:ind w:firstLineChars="0" w:firstLine="0"/>
+            </w:pPr>
+            <w:r>
+              <w:t xml:space="preserve">                if self.FREQ[frag]:</w:t>
+            </w:r>
+          </w:p>
+          <w:p>
+            <w:pPr>
+              <w:ind w:firstLineChars="0" w:firstLine="0"/>
+            </w:pPr>
+            <w:r>
+              <w:t xml:space="preserve">                    tmplist.append(i)</w:t>
+            </w:r>
+          </w:p>
+          <w:p>
+            <w:pPr>
+              <w:ind w:firstLineChars="0" w:firstLine="0"/>
+            </w:pPr>
+            <w:r>
+              <w:t xml:space="preserve">                i += 1</w:t>
+            </w:r>
+          </w:p>
+          <w:p>
+            <w:pPr>
+              <w:ind w:firstLineChars="0" w:firstLine="0"/>
+            </w:pPr>
+            <w:r>
+              <w:t xml:space="preserve">                frag = sentence[k:i + 1]</w:t>
+            </w:r>
+          </w:p>
+          <w:p>
+            <w:pPr>
+              <w:ind w:firstLineChars="0" w:firstLine="0"/>
+            </w:pPr>
+            <w:r>
+              <w:t xml:space="preserve">            if not tmplist:</w:t>
+            </w:r>
+          </w:p>
+          <w:p>
+            <w:pPr>
+              <w:ind w:firstLineChars="0" w:firstLine="0"/>
+            </w:pPr>
+            <w:r>
+              <w:t xml:space="preserve">                tmplist.append(k)</w:t>
+            </w:r>
+          </w:p>
+          <w:p>
+            <w:pPr>
+              <w:ind w:firstLineChars="0" w:firstLine="0"/>
+            </w:pPr>
+            <w:r>
+              <w:t xml:space="preserve">            DAG[k] = tmplist</w:t>
+            </w:r>
+          </w:p>
+          <w:p>
+            <w:pPr>
+              <w:ind w:firstLineChars="0" w:firstLine="0"/>
+              <w:rPr>
+                <w:rFonts w:hint="eastAsia"/>
+              </w:rPr>
+            </w:pPr>
+            <w:r>
+              <w:t xml:space="preserve">        return DAG</w:t>
+            </w:r>
+          </w:p>
+        </w:tc>
+      </w:tr>
+    </w:tbl>
+    <w:p>
+      <w:pPr>
+        <w:ind w:firstLineChars="0" w:firstLine="480"/>
+        <w:rPr>
+          <w:rFonts w:hint="eastAsia"/>
+        </w:rPr>
+      </w:pPr>
+    </w:p>
+    <w:p>
+      <w:pPr>
+        <w:pStyle w:val="a7"/>
+        <w:numPr>
+          <w:ilvl w:val="0"/>
+          <w:numId w:val="15"/>
+        </w:numPr>
+        <w:ind w:firstLineChars="0"/>
+        <w:rPr>
+          <w:lang w:val="zh-CN"/>
+        </w:rPr>
+      </w:pPr>
+      <w:r>
+        <w:rPr>
+          <w:rFonts w:hint="eastAsia"/>
+          <w:lang w:val="zh-CN"/>
+        </w:rPr>
+        <w:t>切分</w:t>
+      </w:r>
+      <w:r>
+        <w:rPr>
+          <w:lang w:val="zh-CN"/>
+        </w:rPr>
+        <w:t>词语</w:t>
+      </w:r>
+    </w:p>
+    <w:p>
+      <w:pPr>
+        <w:ind w:firstLine="480"/>
+        <w:rPr>
+          <w:rFonts w:hint="eastAsia"/>
+        </w:rPr>
+      </w:pPr>
+      <w:r>
+        <w:rPr>
+          <w:rFonts w:hint="eastAsia"/>
+        </w:rPr>
+        <w:t>功能</w:t>
+      </w:r>
+      <w:r>
+        <w:t>描述：该模块主要</w:t>
+      </w:r>
+      <w:r>
+        <w:t>实现</w:t>
+      </w:r>
+      <w:r>
+        <w:rPr>
+          <w:rFonts w:hint="eastAsia"/>
+        </w:rPr>
+        <w:t>找出句子</w:t>
+      </w:r>
+      <w:r>
+        <w:t>中词语</w:t>
+      </w:r>
+      <w:r>
+        <w:rPr>
+          <w:rFonts w:hint="eastAsia"/>
+        </w:rPr>
+        <w:t>组合</w:t>
+      </w:r>
+      <w:r>
+        <w:t>的最大可能。</w:t>
+      </w:r>
+    </w:p>
+    <w:p>
+      <w:pPr>
+        <w:ind w:firstLineChars="0" w:firstLine="480"/>
+      </w:pPr>
+      <w:r>
+        <w:rPr>
+          <w:rFonts w:hint="eastAsia"/>
+        </w:rPr>
+        <w:t>模块</w:t>
+      </w:r>
+      <w:r>
+        <w:t>设计过程：</w:t>
+      </w:r>
+      <w:r>
+        <w:rPr>
+          <w:rFonts w:hint="eastAsia"/>
+        </w:rPr>
+        <w:t>利用</w:t>
+      </w:r>
+      <w:r>
+        <w:t>典型的</w:t>
+      </w:r>
+      <w:r>
+        <w:t>DP</w:t>
+      </w:r>
+      <w:r>
+        <w:t>算法对</w:t>
+      </w:r>
+      <w:r>
+        <w:rPr>
+          <w:rFonts w:hint="eastAsia"/>
+        </w:rPr>
+        <w:t>句子</w:t>
+      </w:r>
+      <w:r>
+        <w:t>生成的</w:t>
+      </w:r>
+      <w:r>
+        <w:t>有向无环图进行最大概率路径的计算</w:t>
+      </w:r>
+      <w:r>
+        <w:rPr>
+          <w:rFonts w:hint="eastAsia"/>
+        </w:rPr>
+        <w:t>。</w:t>
+      </w:r>
+      <w:r>
+        <w:rPr>
+          <w:rFonts w:hint="eastAsia"/>
+        </w:rPr>
+        <w:t>DAG</w:t>
+      </w:r>
+      <w:r>
+        <w:rPr>
+          <w:rFonts w:hint="eastAsia"/>
+        </w:rPr>
+        <w:t>的每个结点</w:t>
+      </w:r>
+      <w:r>
+        <w:rPr>
+          <w:rFonts w:hint="eastAsia"/>
+        </w:rPr>
+        <w:t>都是带权的，对于在词典里面的词语，其权重为其词频，即</w:t>
+      </w:r>
+      <w:r>
+        <w:rPr>
+          <w:rFonts w:hint="eastAsia"/>
+        </w:rPr>
+        <w:t>FREQ[word]</w:t>
+      </w:r>
+      <w:r>
+        <w:rPr>
+          <w:rFonts w:hint="eastAsia"/>
+        </w:rPr>
+        <w:t>。我们要求得</w:t>
+      </w:r>
+      <m:oMath>
+        <m:r>
+          <m:rPr>
+            <m:sty m:val="p"/>
+          </m:rPr>
+          <w:rPr>
+            <w:rFonts w:ascii="Cambria Math" w:hAnsi="Cambria Math"/>
+          </w:rPr>
+          <m:t>Route=(</m:t>
+        </m:r>
+        <m:sSub>
+          <m:sSubPr>
+            <m:ctrlPr>
+              <w:rPr>
+                <w:rFonts w:ascii="Cambria Math" w:hAnsi="Cambria Math"/>
+              </w:rPr>
+            </m:ctrlPr>
+          </m:sSubPr>
+          <m:e>
+            <m:r>
+              <w:rPr>
+                <w:rFonts w:ascii="Cambria Math" w:hAnsi="Cambria Math"/>
+              </w:rPr>
+              <m:t>w</m:t>
+            </m:r>
+          </m:e>
+          <m:sub>
+            <m:r>
+              <w:rPr>
+                <w:rFonts w:ascii="Cambria Math" w:hAnsi="Cambria Math"/>
+              </w:rPr>
+              <m:t>1</m:t>
+            </m:r>
+          </m:sub>
+        </m:sSub>
+        <m:r>
+          <m:rPr>
+            <m:sty m:val="p"/>
+          </m:rPr>
+          <w:rPr>
+            <w:rFonts w:ascii="Cambria Math" w:hAnsi="Cambria Math"/>
+          </w:rPr>
+          <m:t>,</m:t>
+        </m:r>
+        <m:sSub>
+          <m:sSubPr>
+            <m:ctrlPr>
+              <w:rPr>
+                <w:rFonts w:ascii="Cambria Math" w:hAnsi="Cambria Math"/>
+              </w:rPr>
+            </m:ctrlPr>
+          </m:sSubPr>
+          <m:e>
+            <m:r>
+              <w:rPr>
+                <w:rFonts w:ascii="Cambria Math" w:hAnsi="Cambria Math"/>
+              </w:rPr>
+              <m:t>w</m:t>
+            </m:r>
+          </m:e>
+          <m:sub>
+            <m:r>
+              <w:rPr>
+                <w:rFonts w:ascii="Cambria Math" w:hAnsi="Cambria Math"/>
+              </w:rPr>
+              <m:t>2</m:t>
+            </m:r>
+          </m:sub>
+        </m:sSub>
+        <m:r>
+          <m:rPr>
+            <m:sty m:val="p"/>
+          </m:rPr>
+          <w:rPr>
+            <w:rFonts w:ascii="Cambria Math" w:hAnsi="Cambria Math"/>
+          </w:rPr>
+          <m:t>,</m:t>
+        </m:r>
+        <m:sSub>
+          <m:sSubPr>
+            <m:ctrlPr>
+              <w:rPr>
+                <w:rFonts w:ascii="Cambria Math" w:hAnsi="Cambria Math"/>
+              </w:rPr>
+            </m:ctrlPr>
+          </m:sSubPr>
+          <m:e>
+            <m:r>
+              <w:rPr>
+                <w:rFonts w:ascii="Cambria Math" w:hAnsi="Cambria Math"/>
+              </w:rPr>
+              <m:t>w</m:t>
+            </m:r>
+          </m:e>
+          <m:sub>
+            <m:r>
+              <w:rPr>
+                <w:rFonts w:ascii="Cambria Math" w:hAnsi="Cambria Math"/>
+              </w:rPr>
+              <m:t>3</m:t>
+            </m:r>
+          </m:sub>
+        </m:sSub>
+        <m:r>
+          <m:rPr>
+            <m:sty m:val="p"/>
+          </m:rPr>
+          <w:rPr>
+            <w:rFonts w:ascii="Cambria Math" w:hAnsi="Cambria Math"/>
+          </w:rPr>
+          <m:t>,…</m:t>
+        </m:r>
+        <m:sSub>
+          <m:sSubPr>
+            <m:ctrlPr>
+              <w:rPr>
+                <w:rFonts w:ascii="Cambria Math" w:hAnsi="Cambria Math"/>
+              </w:rPr>
+            </m:ctrlPr>
+          </m:sSubPr>
+          <m:e>
+            <m:r>
+              <w:rPr>
+                <w:rFonts w:ascii="Cambria Math" w:hAnsi="Cambria Math"/>
+              </w:rPr>
+              <m:t>w</m:t>
+            </m:r>
+          </m:e>
+          <m:sub>
+            <m:r>
+              <w:rPr>
+                <w:rFonts w:ascii="Cambria Math" w:hAnsi="Cambria Math"/>
+              </w:rPr>
+              <m:t>n</m:t>
+            </m:r>
+          </m:sub>
+        </m:sSub>
+        <m:r>
+          <m:rPr>
+            <m:sty m:val="p"/>
+          </m:rPr>
+          <w:rPr>
+            <w:rFonts w:ascii="Cambria Math" w:hAnsi="Cambria Math"/>
+          </w:rPr>
+          <m:t>)</m:t>
+        </m:r>
+      </m:oMath>
+      <w:r>
+        <w:rPr>
+          <w:rFonts w:hint="eastAsia"/>
+        </w:rPr>
+        <w:t>，使得</w:t>
+      </w:r>
+      <m:oMath>
+        <m:nary>
+          <m:naryPr>
+            <m:chr m:val="∑"/>
+            <m:limLoc m:val="undOvr"/>
+            <m:ctrlPr>
+              <w:rPr>
+                <w:rFonts w:ascii="Cambria Math" w:hAnsi="Cambria Math"/>
+              </w:rPr>
+            </m:ctrlPr>
+          </m:naryPr>
+          <m:sub>
+            <m:r>
+              <w:rPr>
+                <w:rFonts w:ascii="Cambria Math" w:hAnsi="Cambria Math"/>
+              </w:rPr>
+              <m:t>i</m:t>
+            </m:r>
+          </m:sub>
+          <m:sup>
+            <m:r>
+              <w:rPr>
+                <w:rFonts w:ascii="Cambria Math" w:hAnsi="Cambria Math"/>
+              </w:rPr>
+              <m:t>n</m:t>
+            </m:r>
+          </m:sup>
+          <m:e>
+            <m:sSub>
+              <m:sSubPr>
+                <m:ctrlPr>
+                  <w:rPr>
+                    <w:rFonts w:ascii="Cambria Math" w:hAnsi="Cambria Math"/>
+                    <w:i/>
+                  </w:rPr>
+                </m:ctrlPr>
+              </m:sSubPr>
+              <m:e>
+                <m:r>
+                  <w:rPr>
+                    <w:rFonts w:ascii="Cambria Math" w:hAnsi="Cambria Math"/>
+                  </w:rPr>
+                  <m:t>w</m:t>
+                </m:r>
+              </m:e>
+              <m:sub>
+                <m:r>
+                  <w:rPr>
+                    <w:rFonts w:ascii="Cambria Math" w:hAnsi="Cambria Math"/>
+                  </w:rPr>
+                  <m:t>i</m:t>
+                </m:r>
+              </m:sub>
+            </m:sSub>
+          </m:e>
+        </m:nary>
+      </m:oMath>
+      <w:r>
+        <w:rPr>
+          <w:rFonts w:hint="eastAsia"/>
+        </w:rPr>
+        <w:t>最大。</w:t>
+      </w:r>
+      <m:oMath>
+        <m:r>
+          <w:rPr>
+            <w:rFonts w:ascii="Cambria Math" w:hAnsi="Cambria Math"/>
+          </w:rPr>
+          <m:t xml:space="preserve"> </m:t>
+        </m:r>
+      </m:oMath>
+      <w:r>
+        <w:tab/>
+      </w:r>
+      <w:r>
+        <w:rPr>
+          <w:rFonts w:hint="eastAsia"/>
+        </w:rPr>
+        <w:t>最大</w:t>
+      </w:r>
+      <w:r>
+        <w:t>概率求解</w:t>
+      </w:r>
+      <w:r>
+        <w:rPr>
+          <w:rFonts w:hint="eastAsia"/>
+        </w:rPr>
+        <w:t>源代码</w:t>
+      </w:r>
+      <w:r>
+        <w:t>如下：</w:t>
+      </w:r>
+    </w:p>
+    <w:tbl>
+      <w:tblPr>
+        <w:tblStyle w:val="af"/>
+        <w:tblW w:w="0" w:type="auto"/>
+        <w:tblLook w:val="04A0" w:firstRow="1" w:lastRow="0" w:firstColumn="1" w:lastColumn="0" w:noHBand="0" w:noVBand="1"/>
+      </w:tblPr>
+      <w:tblGrid>
+        <w:gridCol w:w="8296"/>
+      </w:tblGrid>
+      <w:tr>
+        <w:tc>
+          <w:tcPr>
+            <w:tcW w:w="8296" w:type="dxa"/>
+          </w:tcPr>
+          <w:p>
+            <w:pPr>
+              <w:ind w:firstLineChars="0" w:firstLine="0"/>
+            </w:pPr>
+            <w:r>
+              <w:t xml:space="preserve">    def calc(self, sentence, DAG, route):</w:t>
+            </w:r>
+          </w:p>
+          <w:p>
+            <w:pPr>
+              <w:ind w:firstLineChars="0" w:firstLine="0"/>
+            </w:pPr>
+            <w:r>
+              <w:t xml:space="preserve">        N = len(sentence)</w:t>
+            </w:r>
+          </w:p>
+          <w:p>
+            <w:pPr>
+              <w:ind w:firstLineChars="0" w:firstLine="0"/>
+            </w:pPr>
+            <w:r>
+              <w:t xml:space="preserve">        route[N] = (0, 0)</w:t>
+            </w:r>
+          </w:p>
+          <w:p>
+            <w:pPr>
+              <w:ind w:left="960" w:hangingChars="400" w:hanging="960"/>
+              <w:rPr>
+                <w:rFonts w:hint="eastAsia"/>
+              </w:rPr>
+            </w:pPr>
+            <w:r>
+              <w:rPr>
+                <w:rFonts w:hint="eastAsia"/>
+              </w:rPr>
+              <w:t xml:space="preserve">        # </w:t>
+            </w:r>
+            <w:r>
+              <w:rPr>
+                <w:rFonts w:hint="eastAsia"/>
+              </w:rPr>
+              <w:t>对概率值取对数之后的结果</w:t>
+            </w:r>
+            <w:r>
+              <w:rPr>
+                <w:rFonts w:hint="eastAsia"/>
+              </w:rPr>
+              <w:t>(</w:t>
+            </w:r>
+            <w:r>
+              <w:rPr>
+                <w:rFonts w:hint="eastAsia"/>
+              </w:rPr>
+              <w:t>可以让概率相乘的计算变成对数相加</w:t>
+            </w:r>
+            <w:r>
+              <w:rPr>
+                <w:rFonts w:hint="eastAsia"/>
+              </w:rPr>
+              <w:t>,</w:t>
+            </w:r>
+            <w:r>
+              <w:rPr>
+                <w:rFonts w:hint="eastAsia"/>
+              </w:rPr>
+              <w:t>防止相乘造成下溢</w:t>
+            </w:r>
+            <w:r>
+              <w:rPr>
+                <w:rFonts w:hint="eastAsia"/>
+              </w:rPr>
+              <w:t>)</w:t>
+            </w:r>
+          </w:p>
+          <w:p>
+            <w:pPr>
+              <w:ind w:firstLineChars="0" w:firstLine="0"/>
+            </w:pPr>
+            <w:r>
+              <w:t xml:space="preserve">        logtotal = log(self.total)</w:t>
+            </w:r>
+          </w:p>
+          <w:p>
+            <w:pPr>
+              <w:ind w:firstLineChars="0" w:firstLine="0"/>
+            </w:pPr>
+            <w:r>
+              <w:rPr>
+                <w:rFonts w:hint="eastAsia"/>
+              </w:rPr>
+              <w:t xml:space="preserve">        # </w:t>
+            </w:r>
+            <w:r>
+              <w:rPr>
+                <w:rFonts w:hint="eastAsia"/>
+              </w:rPr>
+              <w:t>从后往前遍历句子</w:t>
+            </w:r>
+            <w:r>
+              <w:rPr>
+                <w:rFonts w:hint="eastAsia"/>
+              </w:rPr>
+              <w:t xml:space="preserve"> </w:t>
+            </w:r>
+            <w:r>
+              <w:rPr>
+                <w:rFonts w:hint="eastAsia"/>
+              </w:rPr>
+              <w:t>反向计算最大概率</w:t>
+            </w:r>
+          </w:p>
+          <w:p>
+            <w:pPr>
+              <w:ind w:firstLineChars="0" w:firstLine="0"/>
+              <w:rPr>
+                <w:rFonts w:hint="eastAsia"/>
+              </w:rPr>
+            </w:pPr>
+            <w:r>
+              <w:t xml:space="preserve">        fo</w:t>
+            </w:r>
+            <w:r>
+              <w:t>r idx in xrange(N - 1, -1, -1):</w:t>
+            </w:r>
+          </w:p>
+          <w:p>
+            <w:pPr>
+              <w:ind w:firstLineChars="0" w:firstLine="0"/>
+            </w:pPr>
+            <w:r>
+              <w:t xml:space="preserve">            route[idx] = max((log(self.FREQ.get(sentence[idx:x + 1]) or 1) -</w:t>
+            </w:r>
+          </w:p>
+          <w:p>
+            <w:pPr>
+              <w:ind w:firstLineChars="0" w:firstLine="0"/>
+              <w:rPr>
+                <w:rFonts w:hint="eastAsia"/>
+              </w:rPr>
+            </w:pPr>
+            <w:r>
+              <w:t xml:space="preserve">                     </w:t>
+            </w:r>
+            <w:r>
+              <w:t>logtotal + route[x + 1][0], x) for x in DAG[idx])</w:t>
+            </w:r>
+          </w:p>
+        </w:tc>
+      </w:tr>
+    </w:tbl>
+    <w:p>
+      <w:pPr>
+        <w:ind w:firstLineChars="0" w:firstLine="480"/>
+        <w:rPr>
+          <w:rFonts w:hint="eastAsia"/>
+        </w:rPr>
+      </w:pPr>
+    </w:p>
+    <w:p>
+      <w:pPr>
+        <w:pStyle w:val="a7"/>
+        <w:numPr>
+          <w:ilvl w:val="0"/>
+          <w:numId w:val="15"/>
+        </w:numPr>
+        <w:ind w:firstLineChars="0"/>
+        <w:rPr>
+          <w:rFonts w:hint="eastAsia"/>
+          <w:lang w:val="zh-CN"/>
+        </w:rPr>
+      </w:pPr>
+      <w:r>
+        <w:rPr>
+          <w:rFonts w:hint="eastAsia"/>
+          <w:lang w:val="zh-CN"/>
+        </w:rPr>
+        <w:t>识别</w:t>
+      </w:r>
+      <w:r>
+        <w:rPr>
+          <w:rFonts w:hint="eastAsia"/>
+          <w:lang w:val="zh-CN"/>
+        </w:rPr>
+        <w:t>未登录</w:t>
+      </w:r>
+      <w:r>
+        <w:rPr>
+          <w:lang w:val="zh-CN"/>
+        </w:rPr>
+        <w:t>词</w:t>
+      </w:r>
+    </w:p>
+    <w:p>
+      <w:pPr>
+        <w:ind w:firstLine="480"/>
+        <w:rPr>
+          <w:rFonts w:hint="eastAsia"/>
+        </w:rPr>
+      </w:pPr>
+      <w:r>
+        <w:rPr>
+          <w:rFonts w:hint="eastAsia"/>
+        </w:rPr>
+        <w:t>功能</w:t>
+      </w:r>
+      <w:r>
+        <w:t>描述：该模块主要</w:t>
+      </w:r>
+      <w:r>
+        <w:rPr>
+          <w:rFonts w:hint="eastAsia"/>
+        </w:rPr>
+        <w:t>对</w:t>
+      </w:r>
+      <w:r>
+        <w:t>于</w:t>
+      </w:r>
+      <w:r>
+        <w:rPr>
+          <w:rFonts w:hint="eastAsia"/>
+        </w:rPr>
+        <w:t>没有在语料库</w:t>
+      </w:r>
+      <w:r>
+        <w:t>出现的</w:t>
+      </w:r>
+      <w:r>
+        <w:rPr>
+          <w:rFonts w:hint="eastAsia"/>
+        </w:rPr>
+        <w:t>单个</w:t>
+      </w:r>
+      <w:r>
+        <w:rPr>
+          <w:rFonts w:hint="eastAsia"/>
+        </w:rPr>
+        <w:t>词语（即未</w:t>
+      </w:r>
+      <w:r>
+        <w:t>登陆词）</w:t>
+      </w:r>
+      <w:r>
+        <w:rPr>
+          <w:rFonts w:hint="eastAsia"/>
+        </w:rPr>
+        <w:t>通过</w:t>
+      </w:r>
+      <w:r>
+        <w:t>概率计算</w:t>
+      </w:r>
+      <w:r>
+        <w:rPr>
+          <w:rFonts w:hint="eastAsia"/>
+        </w:rPr>
+        <w:t>形成词语</w:t>
+      </w:r>
+      <w:r>
+        <w:t>组合</w:t>
+      </w:r>
+      <w:r>
+        <w:t>。</w:t>
+      </w:r>
+    </w:p>
+    <w:p>
+      <w:pPr>
+        <w:ind w:firstLine="480"/>
+      </w:pPr>
+      <w:r>
+        <w:rPr>
+          <w:rFonts w:hint="eastAsia"/>
+        </w:rPr>
+        <w:t>模块</w:t>
+      </w:r>
+      <w:r>
+        <w:t>设计过程：</w:t>
+      </w:r>
+      <w:r>
+        <w:rPr>
+          <w:rFonts w:hint="eastAsia"/>
+        </w:rPr>
+        <w:t>通过</w:t>
+      </w:r>
+      <w:r>
+        <w:rPr>
+          <w:rFonts w:hint="eastAsia"/>
+        </w:rPr>
+        <w:t>H</w:t>
+      </w:r>
+      <w:r>
+        <w:t>MM</w:t>
+      </w:r>
+      <w:r>
+        <w:rPr>
+          <w:rFonts w:hint="eastAsia"/>
+        </w:rPr>
+        <w:t>模型发现</w:t>
+      </w:r>
+      <w:r>
+        <w:t>未登录</w:t>
+      </w:r>
+      <w:r>
+        <w:rPr>
+          <w:rFonts w:hint="eastAsia"/>
+        </w:rPr>
+        <w:t>词，通过</w:t>
+      </w:r>
+      <w:r>
+        <w:t>用</w:t>
+      </w:r>
+      <w:r>
+        <w:t>V</w:t>
+      </w:r>
+      <w:r>
+        <w:t>iterbi</w:t>
+      </w:r>
+      <w:r>
+        <w:t>算法来得到这个最佳的隐藏状态序列</w:t>
+      </w:r>
+      <w:r>
+        <w:rPr>
+          <w:rFonts w:hint="eastAsia"/>
+        </w:rPr>
+        <w:t>。</w:t>
+      </w:r>
+      <w:r>
+        <w:rPr>
+          <w:rFonts w:hint="eastAsia"/>
+        </w:rPr>
+        <w:t>利用</w:t>
+      </w:r>
+      <w:r>
+        <w:t>预存好的汉字</w:t>
+      </w:r>
+      <w:r>
+        <w:rPr>
+          <w:rFonts w:hint="eastAsia"/>
+        </w:rPr>
+        <w:t>的</w:t>
+      </w:r>
+      <w:r>
+        <w:t>状态分布概率</w:t>
+      </w:r>
+      <w:r>
+        <w:rPr>
+          <w:rFonts w:hint="eastAsia"/>
+        </w:rPr>
+        <w:t>、</w:t>
+      </w:r>
+      <w:r>
+        <w:t>状态转换概率</w:t>
+      </w:r>
+      <w:r>
+        <w:rPr>
+          <w:rFonts w:hint="eastAsia"/>
+        </w:rPr>
+        <w:t>和</w:t>
+      </w:r>
+      <w:r>
+        <w:t>状态发射概率</w:t>
+      </w:r>
+      <w:r>
+        <w:rPr>
+          <w:rFonts w:hint="eastAsia"/>
+        </w:rPr>
+        <w:t>计算出一</w:t>
+      </w:r>
+      <w:r>
+        <w:t>串汉字最有可能的</w:t>
+      </w:r>
+      <w:r>
+        <w:t>BMES</w:t>
+      </w:r>
+      <w:r>
+        <w:t>组合形式</w:t>
+      </w:r>
+      <w:r>
+        <w:rPr>
+          <w:rFonts w:hint="eastAsia"/>
+        </w:rPr>
+        <w:t>，</w:t>
+      </w:r>
+      <w:r>
+        <w:t>从而进行分词。</w:t>
+      </w:r>
+    </w:p>
+    <w:p>
+      <w:pPr>
+        <w:ind w:firstLine="480"/>
+      </w:pPr>
+      <w:r>
+        <w:rPr>
+          <w:rFonts w:hint="eastAsia"/>
+        </w:rPr>
+        <w:t>H</w:t>
+      </w:r>
+      <w:r>
+        <w:t>MM</w:t>
+      </w:r>
+      <w:r>
+        <w:rPr>
+          <w:rFonts w:hint="eastAsia"/>
+        </w:rPr>
+        <w:t>模型</w:t>
+      </w:r>
+      <w:r>
+        <w:t>的</w:t>
+      </w:r>
+      <w:r>
+        <w:rPr>
+          <w:rFonts w:hint="eastAsia"/>
+        </w:rPr>
+        <w:t>源代码</w:t>
+      </w:r>
+      <w:r>
+        <w:rPr>
+          <w:rFonts w:hint="eastAsia"/>
+        </w:rPr>
+        <w:t>如下</w:t>
+      </w:r>
+      <w:r>
+        <w:t>：</w:t>
+      </w:r>
+    </w:p>
+    <w:tbl>
+      <w:tblPr>
+        <w:tblStyle w:val="af"/>
+        <w:tblW w:w="0" w:type="auto"/>
+        <w:tblLook w:val="04A0" w:firstRow="1" w:lastRow="0" w:firstColumn="1" w:lastColumn="0" w:noHBand="0" w:noVBand="1"/>
+      </w:tblPr>
+      <w:tblGrid>
+        <w:gridCol w:w="8296"/>
+      </w:tblGrid>
+      <w:tr>
+        <w:tc>
+          <w:tcPr>
+            <w:tcW w:w="8296" w:type="dxa"/>
+          </w:tcPr>
+          <w:p>
+            <w:pPr>
+              <w:ind w:firstLineChars="0" w:firstLine="0"/>
+            </w:pPr>
+            <w:r>
+              <w:t>def __cut(sentence):</w:t>
+            </w:r>
+          </w:p>
+          <w:p>
+            <w:pPr>
+              <w:ind w:firstLineChars="0" w:firstLine="0"/>
+            </w:pPr>
+            <w:r>
+              <w:t xml:space="preserve">    global emit_P</w:t>
+            </w:r>
+          </w:p>
+          <w:p>
+            <w:pPr>
+              <w:ind w:firstLineChars="0" w:firstLine="0"/>
+            </w:pPr>
+            <w:r>
+              <w:t xml:space="preserve">    prob, pos_list = viterbi(sentence, 'BMES', start_P, trans_P, emit_P)</w:t>
+            </w:r>
+          </w:p>
+          <w:p>
+            <w:pPr>
+              <w:ind w:firstLineChars="0" w:firstLine="0"/>
+            </w:pPr>
+            <w:r>
+              <w:t xml:space="preserve">    begin, nexti = 0, 0</w:t>
+            </w:r>
+          </w:p>
+          <w:p>
+            <w:pPr>
+              <w:ind w:firstLineChars="0" w:firstLine="0"/>
+            </w:pPr>
+            <w:r>
+              <w:t xml:space="preserve">    # print pos_list, sentence</w:t>
+            </w:r>
+          </w:p>
+          <w:p>
+            <w:pPr>
+              <w:ind w:firstLineChars="0" w:firstLine="0"/>
+            </w:pPr>
+            <w:r>
+              <w:t xml:space="preserve">    for i, char in enumerate(sentence):</w:t>
+            </w:r>
+          </w:p>
+          <w:p>
+            <w:pPr>
+              <w:ind w:firstLineChars="0" w:firstLine="0"/>
+            </w:pPr>
+            <w:r>
+              <w:t xml:space="preserve">        pos = pos_list[i]</w:t>
+            </w:r>
+          </w:p>
+          <w:p>
+            <w:pPr>
+              <w:ind w:firstLineChars="0" w:firstLine="0"/>
+            </w:pPr>
+            <w:r>
+              <w:t xml:space="preserve">        if pos == 'B':</w:t>
+            </w:r>
+          </w:p>
+          <w:p>
+            <w:pPr>
+              <w:ind w:firstLineChars="0" w:firstLine="0"/>
+            </w:pPr>
+            <w:r>
+              <w:t xml:space="preserve">            begin = i</w:t>
+            </w:r>
+          </w:p>
+          <w:p>
+            <w:pPr>
+              <w:ind w:firstLineChars="0" w:firstLine="0"/>
+            </w:pPr>
+            <w:r>
+              <w:t xml:space="preserve">        elif pos == 'E':</w:t>
+            </w:r>
+          </w:p>
+          <w:p>
+            <w:pPr>
+              <w:ind w:firstLineChars="0" w:firstLine="0"/>
+            </w:pPr>
+            <w:r>
+              <w:t xml:space="preserve">            yield sentence[begin:i + 1]</w:t>
+            </w:r>
+          </w:p>
+          <w:p>
+            <w:pPr>
+              <w:ind w:firstLineChars="0" w:firstLine="0"/>
+            </w:pPr>
+            <w:r>
+              <w:t xml:space="preserve">            nexti = i + 1</w:t>
+            </w:r>
+          </w:p>
+          <w:p>
+            <w:pPr>
+              <w:ind w:firstLineChars="0" w:firstLine="0"/>
+            </w:pPr>
+            <w:r>
+              <w:t xml:space="preserve">        elif pos == 'S':</w:t>
+            </w:r>
+          </w:p>
+          <w:p>
+            <w:pPr>
+              <w:ind w:firstLineChars="0" w:firstLine="0"/>
+            </w:pPr>
+            <w:r>
+              <w:t xml:space="preserve">            yield char</w:t>
+            </w:r>
+          </w:p>
+          <w:p>
+            <w:pPr>
+              <w:ind w:firstLineChars="0" w:firstLine="0"/>
+            </w:pPr>
+            <w:r>
+              <w:t xml:space="preserve">            nexti = i + 1</w:t>
+            </w:r>
+          </w:p>
+          <w:p>
+            <w:pPr>
+              <w:ind w:firstLineChars="0" w:firstLine="0"/>
+            </w:pPr>
+            <w:r>
+              <w:t xml:space="preserve">    if nexti &lt; len(sentence):</w:t>
+            </w:r>
+          </w:p>
+          <w:p>
+            <w:pPr>
+              <w:ind w:firstLineChars="0" w:firstLine="0"/>
+              <w:rPr>
+                <w:rFonts w:hint="eastAsia"/>
+              </w:rPr>
+            </w:pPr>
+            <w:r>
+              <w:t xml:space="preserve">        yield sentence[nexti:]</w:t>
+            </w:r>
+          </w:p>
+        </w:tc>
+      </w:tr>
+    </w:tbl>
+    <w:p>
+      <w:pPr>
+        <w:ind w:firstLine="480"/>
+      </w:pPr>
+      <w:r>
+        <w:t>V</w:t>
+      </w:r>
+      <w:r>
+        <w:rPr>
+          <w:rFonts w:hint="eastAsia"/>
+        </w:rPr>
+        <w:t>i</w:t>
+      </w:r>
+      <w:r>
+        <w:t>terbi</w:t>
+      </w:r>
+      <w:r>
+        <w:rPr>
+          <w:rFonts w:hint="eastAsia"/>
+        </w:rPr>
+        <w:t>算法</w:t>
+      </w:r>
+      <w:r>
+        <w:t>的源代码如下：</w:t>
+      </w:r>
+    </w:p>
+    <w:tbl>
+      <w:tblPr>
+        <w:tblStyle w:val="af"/>
+        <w:tblW w:w="0" w:type="auto"/>
+        <w:tblLook w:val="04A0" w:firstRow="1" w:lastRow="0" w:firstColumn="1" w:lastColumn="0" w:noHBand="0" w:noVBand="1"/>
+      </w:tblPr>
+      <w:tblGrid>
+        <w:gridCol w:w="8296"/>
+      </w:tblGrid>
+      <w:tr>
+        <w:tc>
+          <w:tcPr>
+            <w:tcW w:w="8296" w:type="dxa"/>
+          </w:tcPr>
+          <w:p>
+            <w:pPr>
+              <w:ind w:firstLineChars="0" w:firstLine="0"/>
+            </w:pPr>
+            <w:r>
+              <w:t>def viterbi(obs, states, start_p, trans_p, emit_p):</w:t>
+            </w:r>
+          </w:p>
+          <w:p>
+            <w:pPr>
+              <w:ind w:firstLineChars="0" w:firstLine="0"/>
+            </w:pPr>
+            <w:r>
+              <w:t xml:space="preserve">    V = [{}]  # tabular</w:t>
+            </w:r>
+          </w:p>
+          <w:p>
+            <w:pPr>
+              <w:ind w:firstLineChars="0" w:firstLine="0"/>
+            </w:pPr>
+            <w:r>
+              <w:t xml:space="preserve">    path = {}</w:t>
+            </w:r>
+          </w:p>
+          <w:p>
+            <w:pPr>
+              <w:ind w:firstLineChars="0" w:firstLine="0"/>
+            </w:pPr>
+            <w:r>
+              <w:lastRenderedPageBreak/>
+              <w:t xml:space="preserve">    for y in states:  # init</w:t>
+            </w:r>
+          </w:p>
+          <w:p>
+            <w:pPr>
+              <w:ind w:firstLineChars="0" w:firstLine="0"/>
+            </w:pPr>
+            <w:r>
+              <w:t xml:space="preserve">        V[0][y] = start_p[y] + emit_p[y].get(obs[0], MIN_FLOAT)</w:t>
+            </w:r>
+          </w:p>
+          <w:p>
+            <w:pPr>
+              <w:ind w:firstLineChars="0" w:firstLine="0"/>
+            </w:pPr>
+            <w:r>
+              <w:t xml:space="preserve">        path[y] = [y]</w:t>
+            </w:r>
+          </w:p>
+          <w:p>
+            <w:pPr>
+              <w:ind w:firstLineChars="0" w:firstLine="0"/>
+            </w:pPr>
+            <w:r>
+              <w:t xml:space="preserve">    for t in xrange(1, len(obs)):</w:t>
+            </w:r>
+          </w:p>
+          <w:p>
+            <w:pPr>
+              <w:ind w:firstLineChars="0" w:firstLine="0"/>
+            </w:pPr>
+            <w:r>
+              <w:t xml:space="preserve">        V.append({})</w:t>
+            </w:r>
+          </w:p>
+          <w:p>
+            <w:pPr>
+              <w:ind w:firstLineChars="0" w:firstLine="0"/>
+            </w:pPr>
+            <w:r>
+              <w:t xml:space="preserve">        newpath = {}</w:t>
+            </w:r>
+          </w:p>
+          <w:p>
+            <w:pPr>
+              <w:ind w:firstLineChars="0" w:firstLine="0"/>
+            </w:pPr>
+            <w:r>
+              <w:t xml:space="preserve">        for y in states:</w:t>
+            </w:r>
+          </w:p>
+          <w:p>
+            <w:pPr>
+              <w:ind w:firstLineChars="0" w:firstLine="0"/>
+            </w:pPr>
+            <w:r>
+              <w:t xml:space="preserve">            em_p = emit_p[y].get(obs[t], MIN_FLOAT)</w:t>
+            </w:r>
+          </w:p>
+          <w:p>
+            <w:pPr>
+              <w:ind w:firstLineChars="0" w:firstLine="0"/>
+            </w:pPr>
+            <w:r>
+              <w:t xml:space="preserve">            (prob, state) = max(</w:t>
+            </w:r>
+          </w:p>
+          <w:p>
+            <w:pPr>
+              <w:ind w:firstLineChars="0" w:firstLine="0"/>
+            </w:pPr>
+            <w:r>
+              <w:t xml:space="preserve">                [(V[t - 1][y0] + trans_p[y0].get(y, MIN_FLOAT) + em_p, y0) for y0 in PrevStatus[y]])</w:t>
+            </w:r>
+          </w:p>
+          <w:p>
+            <w:pPr>
+              <w:ind w:firstLineChars="0" w:firstLine="0"/>
+            </w:pPr>
+            <w:r>
+              <w:t xml:space="preserve">            V[t][y] = prob</w:t>
+            </w:r>
+          </w:p>
+          <w:p>
+            <w:pPr>
+              <w:ind w:firstLineChars="0" w:firstLine="0"/>
+            </w:pPr>
+            <w:r>
+              <w:t xml:space="preserve">            newpath[y] = path[state] + [y]</w:t>
+            </w:r>
+          </w:p>
+          <w:p>
+            <w:pPr>
+              <w:ind w:firstLineChars="0" w:firstLine="0"/>
+            </w:pPr>
+            <w:r>
+              <w:t xml:space="preserve">        path = newpath</w:t>
+            </w:r>
+          </w:p>
+          <w:p>
+            <w:pPr>
+              <w:ind w:firstLineChars="0" w:firstLine="0"/>
+            </w:pPr>
+          </w:p>
+          <w:p>
+            <w:pPr>
+              <w:ind w:firstLineChars="0" w:firstLine="0"/>
+            </w:pPr>
+            <w:r>
+              <w:t xml:space="preserve">    (prob, state) = max((V[len(obs) - 1][y], y) for y in 'ES')</w:t>
+            </w:r>
+          </w:p>
+          <w:p>
+            <w:pPr>
+              <w:ind w:firstLineChars="0" w:firstLine="0"/>
+            </w:pPr>
+          </w:p>
+          <w:p>
+            <w:pPr>
+              <w:ind w:firstLineChars="0" w:firstLine="0"/>
+              <w:rPr>
+                <w:rFonts w:hint="eastAsia"/>
+              </w:rPr>
+            </w:pPr>
+            <w:r>
+              <w:t xml:space="preserve">    return (prob, path[state])</w:t>
+            </w:r>
+            <w:bookmarkStart w:id="10" w:name="_GoBack"/>
+            <w:bookmarkEnd w:id="10"/>
+          </w:p>
+        </w:tc>
+      </w:tr>
+    </w:tbl>
+    <w:p>
+      <w:pPr>
+        <w:ind w:firstLine="480"/>
+        <w:rPr>
+          <w:rFonts w:hint="eastAsia"/>
+        </w:rPr>
+      </w:pPr>
+    </w:p>
+    <w:p>
+      <w:pPr>
+        <w:ind w:firstLine="480"/>
+        <w:rPr>
+          <w:rFonts w:hint="eastAsia"/>
+        </w:rPr>
+      </w:pPr>
+    </w:p>
+    <w:p>
+      <w:pPr>
+        <w:ind w:firstLine="480"/>
+        <w:rPr>
+          <w:rFonts w:hint="eastAsia"/>
+        </w:rPr>
+      </w:pPr>
+    </w:p>
     <w:p>
       <w:pPr>
         <w:ind w:firstLine="480"/>
@@ -10723,6 +13856,7 @@
         <w:rPr>
           <w:rFonts w:hint="eastAsia"/>
         </w:rPr>
+        <w:lastRenderedPageBreak/>
         <w:t>热词</w:t>
       </w:r>
       <w:r>
@@ -10818,7 +13952,6 @@
         <w:rPr>
           <w:rFonts w:hint="eastAsia"/>
         </w:rPr>
-        <w:lastRenderedPageBreak/>
         <w:t>词云</w:t>
       </w:r>
       <w:r>
@@ -10925,6 +14058,7 @@
         <w:rPr>
           <w:rFonts w:hint="eastAsia"/>
         </w:rPr>
+        <w:lastRenderedPageBreak/>
         <w:t>关联</w:t>
       </w:r>
       <w:r>
@@ -11030,7 +14164,6 @@
         <w:rPr>
           <w:rFonts w:hint="eastAsia"/>
         </w:rPr>
-        <w:lastRenderedPageBreak/>
         <w:t>情感</w:t>
       </w:r>
       <w:r>
@@ -11120,6 +14253,42 @@
     </w:p>
     <w:p>
       <w:pPr>
+        <w:pStyle w:val="a7"/>
+        <w:ind w:left="420" w:firstLineChars="0" w:firstLine="0"/>
+        <w:rPr>
+          <w:rFonts w:ascii="黑体" w:eastAsia="黑体" w:hAnsi="黑体"/>
+          <w:b/>
+          <w:sz w:val="28"/>
+          <w:szCs w:val="28"/>
+        </w:rPr>
+      </w:pPr>
+    </w:p>
+    <w:p>
+      <w:pPr>
+        <w:pStyle w:val="a7"/>
+        <w:ind w:left="420" w:firstLineChars="0" w:firstLine="0"/>
+        <w:rPr>
+          <w:rFonts w:ascii="黑体" w:eastAsia="黑体" w:hAnsi="黑体"/>
+          <w:b/>
+          <w:sz w:val="28"/>
+          <w:szCs w:val="28"/>
+        </w:rPr>
+      </w:pPr>
+    </w:p>
+    <w:p>
+      <w:pPr>
+        <w:pStyle w:val="a7"/>
+        <w:ind w:left="420" w:firstLineChars="0" w:firstLine="0"/>
+        <w:rPr>
+          <w:rFonts w:ascii="黑体" w:eastAsia="黑体" w:hAnsi="黑体" w:hint="eastAsia"/>
+          <w:b/>
+          <w:sz w:val="28"/>
+          <w:szCs w:val="28"/>
+        </w:rPr>
+      </w:pPr>
+    </w:p>
+    <w:p>
+      <w:pPr>
         <w:pStyle w:val="1"/>
         <w:ind w:firstLine="643"/>
       </w:pPr>
@@ -11128,6 +14297,7 @@
         <w:rPr>
           <w:rFonts w:hint="eastAsia"/>
         </w:rPr>
+        <w:lastRenderedPageBreak/>
         <w:t>附录</w:t>
       </w:r>
       <w:bookmarkEnd w:id="32"/>
@@ -11186,10 +14356,10 @@
         <w:tblLook w:val="0000" w:firstRow="0" w:lastRow="0" w:firstColumn="0" w:lastColumn="0" w:noHBand="0" w:noVBand="0"/>
       </w:tblPr>
       <w:tblGrid>
-        <w:gridCol w:w="1295"/>
-        <w:gridCol w:w="1425"/>
+        <w:gridCol w:w="1291"/>
+        <w:gridCol w:w="1426"/>
         <w:gridCol w:w="3336"/>
-        <w:gridCol w:w="2158"/>
+        <w:gridCol w:w="2161"/>
       </w:tblGrid>
       <w:tr>
         <w:trPr>
@@ -11208,21 +14378,17 @@
           </w:tcPr>
           <w:p>
             <w:pPr>
-              <w:autoSpaceDE w:val="0"/>
-              <w:autoSpaceDN w:val="0"/>
-              <w:adjustRightInd w:val="0"/>
-              <w:ind w:left="356" w:firstLine="482"/>
-              <w:jc w:val="center"/>
-              <w:rPr>
+              <w:pStyle w:val="ae"/>
+              <w:spacing w:line="360" w:lineRule="auto"/>
+              <w:rPr>
+                <w:rFonts w:ascii="宋体" w:hAnsi="宋体"/>
                 <w:b/>
-                <w:bCs/>
-              </w:rPr>
-            </w:pPr>
-            <w:r>
-              <w:rPr>
-                <w:rFonts w:hint="eastAsia"/>
+              </w:rPr>
+            </w:pPr>
+            <w:r>
+              <w:rPr>
+                <w:rFonts w:ascii="宋体" w:hAnsi="宋体" w:hint="eastAsia"/>
                 <w:b/>
-                <w:bCs/>
               </w:rPr>
               <w:t>序号</w:t>
             </w:r>
@@ -11241,23 +14407,17 @@
           </w:tcPr>
           <w:p>
             <w:pPr>
-              <w:autoSpaceDE w:val="0"/>
-              <w:autoSpaceDN w:val="0"/>
-              <w:adjustRightInd w:val="0"/>
-              <w:ind w:left="356" w:firstLine="482"/>
-              <w:jc w:val="center"/>
-              <w:rPr>
+              <w:pStyle w:val="ae"/>
+              <w:spacing w:line="360" w:lineRule="auto"/>
+              <w:rPr>
+                <w:rFonts w:ascii="宋体" w:hAnsi="宋体"/>
                 <w:b/>
-                <w:bCs/>
-                <w:lang w:val="zh-CN"/>
-              </w:rPr>
-            </w:pPr>
-            <w:r>
-              <w:rPr>
-                <w:rFonts w:hint="eastAsia"/>
+              </w:rPr>
+            </w:pPr>
+            <w:r>
+              <w:rPr>
+                <w:rFonts w:ascii="宋体" w:hAnsi="宋体" w:hint="eastAsia"/>
                 <w:b/>
-                <w:bCs/>
-                <w:lang w:val="zh-CN"/>
               </w:rPr>
               <w:t>一类</w:t>
             </w:r>
@@ -11276,23 +14436,17 @@
           </w:tcPr>
           <w:p>
             <w:pPr>
-              <w:autoSpaceDE w:val="0"/>
-              <w:autoSpaceDN w:val="0"/>
-              <w:adjustRightInd w:val="0"/>
-              <w:ind w:left="356" w:firstLine="482"/>
-              <w:jc w:val="center"/>
-              <w:rPr>
+              <w:pStyle w:val="ae"/>
+              <w:spacing w:line="360" w:lineRule="auto"/>
+              <w:rPr>
+                <w:rFonts w:ascii="宋体" w:hAnsi="宋体"/>
                 <w:b/>
-                <w:bCs/>
-                <w:lang w:val="zh-CN"/>
-              </w:rPr>
-            </w:pPr>
-            <w:r>
-              <w:rPr>
-                <w:rFonts w:hint="eastAsia"/>
+              </w:rPr>
+            </w:pPr>
+            <w:r>
+              <w:rPr>
+                <w:rFonts w:ascii="宋体" w:hAnsi="宋体" w:hint="eastAsia"/>
                 <w:b/>
-                <w:bCs/>
-                <w:lang w:val="zh-CN"/>
               </w:rPr>
               <w:t>二类</w:t>
             </w:r>
@@ -11311,23 +14465,17 @@
           </w:tcPr>
           <w:p>
             <w:pPr>
-              <w:autoSpaceDE w:val="0"/>
-              <w:autoSpaceDN w:val="0"/>
-              <w:adjustRightInd w:val="0"/>
-              <w:ind w:left="356" w:firstLine="482"/>
-              <w:jc w:val="center"/>
-              <w:rPr>
+              <w:pStyle w:val="ae"/>
+              <w:spacing w:line="360" w:lineRule="auto"/>
+              <w:rPr>
+                <w:rFonts w:ascii="宋体" w:hAnsi="宋体"/>
                 <w:b/>
-                <w:bCs/>
-                <w:lang w:val="zh-CN"/>
-              </w:rPr>
-            </w:pPr>
-            <w:r>
-              <w:rPr>
-                <w:rFonts w:hint="eastAsia"/>
+              </w:rPr>
+            </w:pPr>
+            <w:r>
+              <w:rPr>
+                <w:rFonts w:ascii="宋体" w:hAnsi="宋体" w:hint="eastAsia"/>
                 <w:b/>
-                <w:bCs/>
-                <w:lang w:val="zh-CN"/>
               </w:rPr>
               <w:t>符号</w:t>
             </w:r>
@@ -12612,7 +15760,6 @@
                 <w:szCs w:val="24"/>
                 <w:lang w:val="zh-CN"/>
               </w:rPr>
-              <w:lastRenderedPageBreak/>
               <w:t>12</w:t>
             </w:r>
           </w:p>
@@ -13946,6 +17093,7 @@
                 <w:szCs w:val="24"/>
                 <w:lang w:val="zh-CN"/>
               </w:rPr>
+              <w:lastRenderedPageBreak/>
               <w:t>23</w:t>
             </w:r>
           </w:p>
@@ -14060,6 +17208,7 @@
                 <w:szCs w:val="24"/>
                 <w:lang w:val="zh-CN"/>
               </w:rPr>
+              <w:lastRenderedPageBreak/>
               <w:t>24</w:t>
             </w:r>
           </w:p>
@@ -15812,7 +18961,6 @@
                 <w:szCs w:val="24"/>
                 <w:lang w:val="zh-CN"/>
               </w:rPr>
-              <w:lastRenderedPageBreak/>
               <w:t>39</w:t>
             </w:r>
           </w:p>
@@ -17247,6 +20395,7 @@
                 <w:szCs w:val="24"/>
                 <w:lang w:val="zh-CN"/>
               </w:rPr>
+              <w:lastRenderedPageBreak/>
               <w:t>51</w:t>
             </w:r>
           </w:p>
@@ -19276,7 +22425,6 @@
                 <w:szCs w:val="24"/>
                 <w:lang w:val="zh-CN"/>
               </w:rPr>
-              <w:lastRenderedPageBreak/>
               <w:t>67</w:t>
             </w:r>
           </w:p>
@@ -20738,7 +23886,16 @@
                 <w:szCs w:val="24"/>
                 <w:lang w:val="zh-CN"/>
               </w:rPr>
-              <w:t>标点符号</w:t>
+              <w:t>标点符</w:t>
+            </w:r>
+            <w:r>
+              <w:rPr>
+                <w:rFonts w:hint="eastAsia"/>
+                <w:szCs w:val="24"/>
+                <w:lang w:val="zh-CN"/>
+              </w:rPr>
+              <w:lastRenderedPageBreak/>
+              <w:t>号</w:t>
             </w:r>
           </w:p>
         </w:tc>
@@ -20765,6 +23922,7 @@
                 <w:szCs w:val="24"/>
                 <w:shd w:val="clear" w:color="auto" w:fill="FFFFFF"/>
               </w:rPr>
+              <w:lastRenderedPageBreak/>
               <w:t>标点符号</w:t>
             </w:r>
           </w:p>
@@ -20831,6 +23989,7 @@
                 <w:szCs w:val="24"/>
                 <w:lang w:val="zh-CN"/>
               </w:rPr>
+              <w:lastRenderedPageBreak/>
               <w:t>79</w:t>
             </w:r>
           </w:p>
@@ -21081,6 +24240,7 @@
                 <w:szCs w:val="24"/>
                 <w:lang w:val="zh-CN"/>
               </w:rPr>
+              <w:lastRenderedPageBreak/>
               <w:t>80</w:t>
             </w:r>
           </w:p>
@@ -22633,7 +25793,6 @@
                 <w:szCs w:val="24"/>
                 <w:lang w:val="zh-CN"/>
               </w:rPr>
-              <w:lastRenderedPageBreak/>
               <w:t>91</w:t>
             </w:r>
           </w:p>
@@ -23210,7 +26369,7 @@
 </file>
 
 <file path=word/endnotes.xml><?xml version="1.0" encoding="utf-8"?>
-<w:endnotes xmlns:wpc="http://schemas.microsoft.com/office/word/2010/wordprocessingCanvas" xmlns:cx="http://schemas.microsoft.com/office/drawing/2014/chartex" xmlns:cx1="http://schemas.microsoft.com/office/drawing/2015/9/8/chartex" xmlns:cx2="http://schemas.microsoft.com/office/drawing/2015/10/21/chartex" xmlns:cx3="http://schemas.microsoft.com/office/drawing/2016/5/9/chartex" xmlns:cx4="http://schemas.microsoft.com/office/drawing/2016/5/10/chartex" xmlns:cx5="http://schemas.microsoft.com/office/drawing/2016/5/11/chartex" xmlns:mc="http://schemas.openxmlformats.org/markup-compatibility/2006" xmlns:o="urn:schemas-microsoft-com:office:office" xmlns:r="http://schemas.openxmlformats.org/officeDocument/2006/relationships" xmlns:m="http://schemas.openxmlformats.org/officeDocument/2006/math" xmlns:v="urn:schemas-microsoft-com:vml" xmlns:wp14="http://schemas.microsoft.com/office/word/2010/wordprocessingDrawing" xmlns:wp="http://schemas.openxmlformats.org/drawingml/2006/wordprocessingDrawing" xmlns:w10="urn:schemas-microsoft-com:office:word" xmlns:w="http://schemas.openxmlformats.org/wordprocessingml/2006/main" xmlns:w14="http://schemas.microsoft.com/office/word/2010/wordml" xmlns:w15="http://schemas.microsoft.com/office/word/2012/wordml" xmlns:w16se="http://schemas.microsoft.com/office/word/2015/wordml/symex" xmlns:wpg="http://schemas.microsoft.com/office/word/2010/wordprocessingGroup" xmlns:wpi="http://schemas.microsoft.com/office/word/2010/wordprocessingInk" xmlns:wne="http://schemas.microsoft.com/office/word/2006/wordml" xmlns:wps="http://schemas.microsoft.com/office/word/2010/wordprocessingShape" mc:Ignorable="w14 w15 w16se wp14">
+<w:endnotes xmlns:wpc="http://schemas.microsoft.com/office/word/2010/wordprocessingCanvas" xmlns:cx="http://schemas.microsoft.com/office/drawing/2014/chartex" xmlns:mc="http://schemas.openxmlformats.org/markup-compatibility/2006" xmlns:o="urn:schemas-microsoft-com:office:office" xmlns:r="http://schemas.openxmlformats.org/officeDocument/2006/relationships" xmlns:m="http://schemas.openxmlformats.org/officeDocument/2006/math" xmlns:v="urn:schemas-microsoft-com:vml" xmlns:wp14="http://schemas.microsoft.com/office/word/2010/wordprocessingDrawing" xmlns:wp="http://schemas.openxmlformats.org/drawingml/2006/wordprocessingDrawing" xmlns:w10="urn:schemas-microsoft-com:office:word" xmlns:w="http://schemas.openxmlformats.org/wordprocessingml/2006/main" xmlns:w14="http://schemas.microsoft.com/office/word/2010/wordml" xmlns:w15="http://schemas.microsoft.com/office/word/2012/wordml" xmlns:w16se="http://schemas.microsoft.com/office/word/2015/wordml/symex" xmlns:wpg="http://schemas.microsoft.com/office/word/2010/wordprocessingGroup" xmlns:wpi="http://schemas.microsoft.com/office/word/2010/wordprocessingInk" xmlns:wne="http://schemas.microsoft.com/office/word/2006/wordml" xmlns:wps="http://schemas.microsoft.com/office/word/2010/wordprocessingShape" mc:Ignorable="w14 w15 w16se wp14">
   <w:endnote w:type="separator" w:id="-1">
     <w:p>
       <w:pPr>
@@ -23235,7 +26394,7 @@
 </file>
 
 <file path=word/footnotes.xml><?xml version="1.0" encoding="utf-8"?>
-<w:footnotes xmlns:wpc="http://schemas.microsoft.com/office/word/2010/wordprocessingCanvas" xmlns:cx="http://schemas.microsoft.com/office/drawing/2014/chartex" xmlns:cx1="http://schemas.microsoft.com/office/drawing/2015/9/8/chartex" xmlns:cx2="http://schemas.microsoft.com/office/drawing/2015/10/21/chartex" xmlns:cx3="http://schemas.microsoft.com/office/drawing/2016/5/9/chartex" xmlns:cx4="http://schemas.microsoft.com/office/drawing/2016/5/10/chartex" xmlns:cx5="http://schemas.microsoft.com/office/drawing/2016/5/11/chartex" xmlns:mc="http://schemas.openxmlformats.org/markup-compatibility/2006" xmlns:o="urn:schemas-microsoft-com:office:office" xmlns:r="http://schemas.openxmlformats.org/officeDocument/2006/relationships" xmlns:m="http://schemas.openxmlformats.org/officeDocument/2006/math" xmlns:v="urn:schemas-microsoft-com:vml" xmlns:wp14="http://schemas.microsoft.com/office/word/2010/wordprocessingDrawing" xmlns:wp="http://schemas.openxmlformats.org/drawingml/2006/wordprocessingDrawing" xmlns:w10="urn:schemas-microsoft-com:office:word" xmlns:w="http://schemas.openxmlformats.org/wordprocessingml/2006/main" xmlns:w14="http://schemas.microsoft.com/office/word/2010/wordml" xmlns:w15="http://schemas.microsoft.com/office/word/2012/wordml" xmlns:w16se="http://schemas.microsoft.com/office/word/2015/wordml/symex" xmlns:wpg="http://schemas.microsoft.com/office/word/2010/wordprocessingGroup" xmlns:wpi="http://schemas.microsoft.com/office/word/2010/wordprocessingInk" xmlns:wne="http://schemas.microsoft.com/office/word/2006/wordml" xmlns:wps="http://schemas.microsoft.com/office/word/2010/wordprocessingShape" mc:Ignorable="w14 w15 w16se wp14">
+<w:footnotes xmlns:wpc="http://schemas.microsoft.com/office/word/2010/wordprocessingCanvas" xmlns:cx="http://schemas.microsoft.com/office/drawing/2014/chartex" xmlns:mc="http://schemas.openxmlformats.org/markup-compatibility/2006" xmlns:o="urn:schemas-microsoft-com:office:office" xmlns:r="http://schemas.openxmlformats.org/officeDocument/2006/relationships" xmlns:m="http://schemas.openxmlformats.org/officeDocument/2006/math" xmlns:v="urn:schemas-microsoft-com:vml" xmlns:wp14="http://schemas.microsoft.com/office/word/2010/wordprocessingDrawing" xmlns:wp="http://schemas.openxmlformats.org/drawingml/2006/wordprocessingDrawing" xmlns:w10="urn:schemas-microsoft-com:office:word" xmlns:w="http://schemas.openxmlformats.org/wordprocessingml/2006/main" xmlns:w14="http://schemas.microsoft.com/office/word/2010/wordml" xmlns:w15="http://schemas.microsoft.com/office/word/2012/wordml" xmlns:w16se="http://schemas.microsoft.com/office/word/2015/wordml/symex" xmlns:wpg="http://schemas.microsoft.com/office/word/2010/wordprocessingGroup" xmlns:wpi="http://schemas.microsoft.com/office/word/2010/wordprocessingInk" xmlns:wne="http://schemas.microsoft.com/office/word/2006/wordml" xmlns:wps="http://schemas.microsoft.com/office/word/2010/wordprocessingShape" mc:Ignorable="w14 w15 w16se wp14">
   <w:footnote w:type="separator" w:id="-1">
     <w:p>
       <w:pPr>
@@ -23260,7 +26419,7 @@
 </file>
 
 <file path=word/numbering.xml><?xml version="1.0" encoding="utf-8"?>
-<w:numbering xmlns:wpc="http://schemas.microsoft.com/office/word/2010/wordprocessingCanvas" xmlns:cx="http://schemas.microsoft.com/office/drawing/2014/chartex" xmlns:cx1="http://schemas.microsoft.com/office/drawing/2015/9/8/chartex" xmlns:cx2="http://schemas.microsoft.com/office/drawing/2015/10/21/chartex" xmlns:cx3="http://schemas.microsoft.com/office/drawing/2016/5/9/chartex" xmlns:cx4="http://schemas.microsoft.com/office/drawing/2016/5/10/chartex" xmlns:cx5="http://schemas.microsoft.com/office/drawing/2016/5/11/chartex" xmlns:mc="http://schemas.openxmlformats.org/markup-compatibility/2006" xmlns:o="urn:schemas-microsoft-com:office:office" xmlns:r="http://schemas.openxmlformats.org/officeDocument/2006/relationships" xmlns:m="http://schemas.openxmlformats.org/officeDocument/2006/math" xmlns:v="urn:schemas-microsoft-com:vml" xmlns:wp14="http://schemas.microsoft.com/office/word/2010/wordprocessingDrawing" xmlns:wp="http://schemas.openxmlformats.org/drawingml/2006/wordprocessingDrawing" xmlns:w10="urn:schemas-microsoft-com:office:word" xmlns:w="http://schemas.openxmlformats.org/wordprocessingml/2006/main" xmlns:w14="http://schemas.microsoft.com/office/word/2010/wordml" xmlns:w15="http://schemas.microsoft.com/office/word/2012/wordml" xmlns:w16se="http://schemas.microsoft.com/office/word/2015/wordml/symex" xmlns:wpg="http://schemas.microsoft.com/office/word/2010/wordprocessingGroup" xmlns:wpi="http://schemas.microsoft.com/office/word/2010/wordprocessingInk" xmlns:wne="http://schemas.microsoft.com/office/word/2006/wordml" xmlns:wps="http://schemas.microsoft.com/office/word/2010/wordprocessingShape" mc:Ignorable="w14 w15 w16se wp14">
+<w:numbering xmlns:wpc="http://schemas.microsoft.com/office/word/2010/wordprocessingCanvas" xmlns:cx="http://schemas.microsoft.com/office/drawing/2014/chartex" xmlns:mc="http://schemas.openxmlformats.org/markup-compatibility/2006" xmlns:o="urn:schemas-microsoft-com:office:office" xmlns:r="http://schemas.openxmlformats.org/officeDocument/2006/relationships" xmlns:m="http://schemas.openxmlformats.org/officeDocument/2006/math" xmlns:v="urn:schemas-microsoft-com:vml" xmlns:wp14="http://schemas.microsoft.com/office/word/2010/wordprocessingDrawing" xmlns:wp="http://schemas.openxmlformats.org/drawingml/2006/wordprocessingDrawing" xmlns:w10="urn:schemas-microsoft-com:office:word" xmlns:w="http://schemas.openxmlformats.org/wordprocessingml/2006/main" xmlns:w14="http://schemas.microsoft.com/office/word/2010/wordml" xmlns:w15="http://schemas.microsoft.com/office/word/2012/wordml" xmlns:w16se="http://schemas.microsoft.com/office/word/2015/wordml/symex" xmlns:wpg="http://schemas.microsoft.com/office/word/2010/wordprocessingGroup" xmlns:wpi="http://schemas.microsoft.com/office/word/2010/wordprocessingInk" xmlns:wne="http://schemas.microsoft.com/office/word/2006/wordml" xmlns:wps="http://schemas.microsoft.com/office/word/2010/wordprocessingShape" mc:Ignorable="w14 w15 w16se wp14">
   <w:abstractNum w:abstractNumId="0" w15:restartNumberingAfterBreak="0">
     <w:nsid w:val="06756FEA"/>
     <w:multiLevelType w:val="hybridMultilevel"/>
@@ -23558,6 +26717,95 @@
     </w:lvl>
   </w:abstractNum>
   <w:abstractNum w:abstractNumId="3" w15:restartNumberingAfterBreak="0">
+    <w:nsid w:val="3C1000D3"/>
+    <w:multiLevelType w:val="hybridMultilevel"/>
+    <w:tmpl w:val="705E312E"/>
+    <w:lvl w:ilvl="0" w:tplc="997CA59A">
+      <w:start w:val="1"/>
+      <w:numFmt w:val="decimal"/>
+      <w:lvlText w:val="（%1）"/>
+      <w:lvlJc w:val="left"/>
+      <w:pPr>
+        <w:ind w:left="1080" w:hanging="600"/>
+      </w:pPr>
+      <w:rPr>
+        <w:rFonts w:hint="default"/>
+      </w:rPr>
+    </w:lvl>
+    <w:lvl w:ilvl="1" w:tplc="04090019" w:tentative="1">
+      <w:start w:val="1"/>
+      <w:numFmt w:val="lowerLetter"/>
+      <w:lvlText w:val="%2)"/>
+      <w:lvlJc w:val="left"/>
+      <w:pPr>
+        <w:ind w:left="1320" w:hanging="420"/>
+      </w:pPr>
+    </w:lvl>
+    <w:lvl w:ilvl="2" w:tplc="0409001B" w:tentative="1">
+      <w:start w:val="1"/>
+      <w:numFmt w:val="lowerRoman"/>
+      <w:lvlText w:val="%3."/>
+      <w:lvlJc w:val="right"/>
+      <w:pPr>
+        <w:ind w:left="1740" w:hanging="420"/>
+      </w:pPr>
+    </w:lvl>
+    <w:lvl w:ilvl="3" w:tplc="0409000F" w:tentative="1">
+      <w:start w:val="1"/>
+      <w:numFmt w:val="decimal"/>
+      <w:lvlText w:val="%4."/>
+      <w:lvlJc w:val="left"/>
+      <w:pPr>
+        <w:ind w:left="2160" w:hanging="420"/>
+      </w:pPr>
+    </w:lvl>
+    <w:lvl w:ilvl="4" w:tplc="04090019" w:tentative="1">
+      <w:start w:val="1"/>
+      <w:numFmt w:val="lowerLetter"/>
+      <w:lvlText w:val="%5)"/>
+      <w:lvlJc w:val="left"/>
+      <w:pPr>
+        <w:ind w:left="2580" w:hanging="420"/>
+      </w:pPr>
+    </w:lvl>
+    <w:lvl w:ilvl="5" w:tplc="0409001B" w:tentative="1">
+      <w:start w:val="1"/>
+      <w:numFmt w:val="lowerRoman"/>
+      <w:lvlText w:val="%6."/>
+      <w:lvlJc w:val="right"/>
+      <w:pPr>
+        <w:ind w:left="3000" w:hanging="420"/>
+      </w:pPr>
+    </w:lvl>
+    <w:lvl w:ilvl="6" w:tplc="0409000F" w:tentative="1">
+      <w:start w:val="1"/>
+      <w:numFmt w:val="decimal"/>
+      <w:lvlText w:val="%7."/>
+      <w:lvlJc w:val="left"/>
+      <w:pPr>
+        <w:ind w:left="3420" w:hanging="420"/>
+      </w:pPr>
+    </w:lvl>
+    <w:lvl w:ilvl="7" w:tplc="04090019" w:tentative="1">
+      <w:start w:val="1"/>
+      <w:numFmt w:val="lowerLetter"/>
+      <w:lvlText w:val="%8)"/>
+      <w:lvlJc w:val="left"/>
+      <w:pPr>
+        <w:ind w:left="3840" w:hanging="420"/>
+      </w:pPr>
+    </w:lvl>
+    <w:lvl w:ilvl="8" w:tplc="0409001B" w:tentative="1">
+      <w:start w:val="1"/>
+      <w:numFmt w:val="lowerRoman"/>
+      <w:lvlText w:val="%9."/>
+      <w:lvlJc w:val="right"/>
+      <w:pPr>
+        <w:ind w:left="4260" w:hanging="420"/>
+      </w:pPr>
+    </w:lvl>
+  </w:abstractNum>
+  <w:abstractNum w:abstractNumId="4" w15:restartNumberingAfterBreak="0">
     <w:nsid w:val="4C9E18D8"/>
     <w:multiLevelType w:val="hybridMultilevel"/>
     <w:tmpl w:val="52FC1418"/>
@@ -23646,7 +26894,7 @@
       </w:pPr>
     </w:lvl>
   </w:abstractNum>
-  <w:abstractNum w:abstractNumId="4" w15:restartNumberingAfterBreak="0">
+  <w:abstractNum w:abstractNumId="5" w15:restartNumberingAfterBreak="0">
     <w:nsid w:val="4F80382B"/>
     <w:multiLevelType w:val="hybridMultilevel"/>
     <w:tmpl w:val="3BB61C38"/>
@@ -23737,7 +26985,7 @@
       </w:pPr>
     </w:lvl>
   </w:abstractNum>
-  <w:abstractNum w:abstractNumId="5" w15:restartNumberingAfterBreak="0">
+  <w:abstractNum w:abstractNumId="6" w15:restartNumberingAfterBreak="0">
     <w:nsid w:val="5525357C"/>
     <w:multiLevelType w:val="hybridMultilevel"/>
     <w:tmpl w:val="64B0202E"/>
@@ -23829,7 +27077,7 @@
       </w:pPr>
     </w:lvl>
   </w:abstractNum>
-  <w:abstractNum w:abstractNumId="6" w15:restartNumberingAfterBreak="0">
+  <w:abstractNum w:abstractNumId="7" w15:restartNumberingAfterBreak="0">
     <w:nsid w:val="5A3727BE"/>
     <w:multiLevelType w:val="hybridMultilevel"/>
     <w:tmpl w:val="772C5554"/>
@@ -23918,7 +27166,7 @@
       </w:pPr>
     </w:lvl>
   </w:abstractNum>
-  <w:abstractNum w:abstractNumId="7" w15:restartNumberingAfterBreak="0">
+  <w:abstractNum w:abstractNumId="8" w15:restartNumberingAfterBreak="0">
     <w:nsid w:val="5CC6510B"/>
     <w:multiLevelType w:val="hybridMultilevel"/>
     <w:tmpl w:val="5BE0397A"/>
@@ -24007,7 +27255,7 @@
       </w:pPr>
     </w:lvl>
   </w:abstractNum>
-  <w:abstractNum w:abstractNumId="8" w15:restartNumberingAfterBreak="0">
+  <w:abstractNum w:abstractNumId="9" w15:restartNumberingAfterBreak="0">
     <w:nsid w:val="60782AF5"/>
     <w:multiLevelType w:val="hybridMultilevel"/>
     <w:tmpl w:val="AD60E0FE"/>
@@ -24096,7 +27344,7 @@
       </w:pPr>
     </w:lvl>
   </w:abstractNum>
-  <w:abstractNum w:abstractNumId="9" w15:restartNumberingAfterBreak="0">
+  <w:abstractNum w:abstractNumId="10" w15:restartNumberingAfterBreak="0">
     <w:nsid w:val="6093300E"/>
     <w:multiLevelType w:val="multilevel"/>
     <w:tmpl w:val="6FBC0162"/>
@@ -24209,7 +27457,7 @@
       </w:rPr>
     </w:lvl>
   </w:abstractNum>
-  <w:abstractNum w:abstractNumId="10" w15:restartNumberingAfterBreak="0">
+  <w:abstractNum w:abstractNumId="11" w15:restartNumberingAfterBreak="0">
     <w:nsid w:val="6E131657"/>
     <w:multiLevelType w:val="hybridMultilevel"/>
     <w:tmpl w:val="0F163CF4"/>
@@ -24298,7 +27546,7 @@
       </w:pPr>
     </w:lvl>
   </w:abstractNum>
-  <w:abstractNum w:abstractNumId="11" w15:restartNumberingAfterBreak="0">
+  <w:abstractNum w:abstractNumId="12" w15:restartNumberingAfterBreak="0">
     <w:nsid w:val="737C2FC6"/>
     <w:multiLevelType w:val="multilevel"/>
     <w:tmpl w:val="F61C58B8"/>
@@ -24447,7 +27695,7 @@
       </w:rPr>
     </w:lvl>
   </w:abstractNum>
-  <w:abstractNum w:abstractNumId="12" w15:restartNumberingAfterBreak="0">
+  <w:abstractNum w:abstractNumId="13" w15:restartNumberingAfterBreak="0">
     <w:nsid w:val="7E9D231A"/>
     <w:multiLevelType w:val="hybridMultilevel"/>
     <w:tmpl w:val="2A6E0128"/>
@@ -24540,22 +27788,22 @@
     <w:abstractNumId w:val="0"/>
   </w:num>
   <w:num w:numId="2">
-    <w:abstractNumId w:val="3"/>
+    <w:abstractNumId w:val="4"/>
   </w:num>
   <w:num w:numId="3">
+    <w:abstractNumId w:val="11"/>
+  </w:num>
+  <w:num w:numId="4">
+    <w:abstractNumId w:val="9"/>
+  </w:num>
+  <w:num w:numId="5">
+    <w:abstractNumId w:val="13"/>
+  </w:num>
+  <w:num w:numId="6">
     <w:abstractNumId w:val="10"/>
   </w:num>
-  <w:num w:numId="4">
-    <w:abstractNumId w:val="8"/>
-  </w:num>
-  <w:num w:numId="5">
-    <w:abstractNumId w:val="12"/>
-  </w:num>
-  <w:num w:numId="6">
-    <w:abstractNumId w:val="9"/>
-  </w:num>
   <w:num w:numId="7">
-    <w:abstractNumId w:val="5"/>
+    <w:abstractNumId w:val="6"/>
   </w:num>
   <w:num w:numId="8">
     <w:abstractNumId w:val="2"/>
@@ -24591,19 +27839,22 @@
     </w:lvlOverride>
   </w:num>
   <w:num w:numId="10">
-    <w:abstractNumId w:val="4"/>
+    <w:abstractNumId w:val="5"/>
   </w:num>
   <w:num w:numId="11">
-    <w:abstractNumId w:val="11"/>
+    <w:abstractNumId w:val="12"/>
   </w:num>
   <w:num w:numId="12">
     <w:abstractNumId w:val="1"/>
   </w:num>
   <w:num w:numId="13">
+    <w:abstractNumId w:val="8"/>
+  </w:num>
+  <w:num w:numId="14">
     <w:abstractNumId w:val="7"/>
   </w:num>
-  <w:num w:numId="14">
-    <w:abstractNumId w:val="6"/>
+  <w:num w:numId="15">
+    <w:abstractNumId w:val="3"/>
   </w:num>
 </w:numbering>
 </file>
@@ -24622,7 +27873,7 @@
     </w:rPrDefault>
     <w:pPrDefault/>
   </w:docDefaults>
-  <w:latentStyles w:defLockedState="0" w:defUIPriority="99" w:defSemiHidden="0" w:defUnhideWhenUsed="0" w:defQFormat="0" w:count="374">
+  <w:latentStyles w:defLockedState="0" w:defUIPriority="99" w:defSemiHidden="0" w:defUnhideWhenUsed="0" w:defQFormat="0" w:count="371">
     <w:lsdException w:name="Normal" w:uiPriority="0" w:qFormat="1"/>
     <w:lsdException w:name="heading 1" w:uiPriority="9" w:qFormat="1"/>
     <w:lsdException w:name="heading 2" w:semiHidden="1" w:uiPriority="9" w:unhideWhenUsed="1" w:qFormat="1"/>
@@ -24994,9 +28245,6 @@
     <w:lsdException w:name="List Table 5 Dark Accent 6" w:uiPriority="50"/>
     <w:lsdException w:name="List Table 6 Colorful Accent 6" w:uiPriority="51"/>
     <w:lsdException w:name="List Table 7 Colorful Accent 6" w:uiPriority="52"/>
-    <w:lsdException w:name="Mention" w:semiHidden="1" w:unhideWhenUsed="1"/>
-    <w:lsdException w:name="Smart Hyperlink" w:semiHidden="1" w:unhideWhenUsed="1"/>
-    <w:lsdException w:name="Hashtag" w:semiHidden="1" w:unhideWhenUsed="1"/>
   </w:latentStyles>
   <w:style w:type="paragraph" w:default="1" w:styleId="a">
     <w:name w:val="Normal"/>
@@ -25454,7 +28702,7 @@
 </file>
 
 <file path=word/glossary/document.xml><?xml version="1.0" encoding="utf-8"?>
-<w:glossaryDocument xmlns:wpc="http://schemas.microsoft.com/office/word/2010/wordprocessingCanvas" xmlns:cx="http://schemas.microsoft.com/office/drawing/2014/chartex" xmlns:cx1="http://schemas.microsoft.com/office/drawing/2015/9/8/chartex" xmlns:cx2="http://schemas.microsoft.com/office/drawing/2015/10/21/chartex" xmlns:cx3="http://schemas.microsoft.com/office/drawing/2016/5/9/chartex" xmlns:cx4="http://schemas.microsoft.com/office/drawing/2016/5/10/chartex" xmlns:cx5="http://schemas.microsoft.com/office/drawing/2016/5/11/chartex" xmlns:mc="http://schemas.openxmlformats.org/markup-compatibility/2006" xmlns:o="urn:schemas-microsoft-com:office:office" xmlns:r="http://schemas.openxmlformats.org/officeDocument/2006/relationships" xmlns:m="http://schemas.openxmlformats.org/officeDocument/2006/math" xmlns:v="urn:schemas-microsoft-com:vml" xmlns:wp14="http://schemas.microsoft.com/office/word/2010/wordprocessingDrawing" xmlns:wp="http://schemas.openxmlformats.org/drawingml/2006/wordprocessingDrawing" xmlns:w10="urn:schemas-microsoft-com:office:word" xmlns:w="http://schemas.openxmlformats.org/wordprocessingml/2006/main" xmlns:w14="http://schemas.microsoft.com/office/word/2010/wordml" xmlns:w15="http://schemas.microsoft.com/office/word/2012/wordml" xmlns:w16se="http://schemas.microsoft.com/office/word/2015/wordml/symex" xmlns:wpg="http://schemas.microsoft.com/office/word/2010/wordprocessingGroup" xmlns:wpi="http://schemas.microsoft.com/office/word/2010/wordprocessingInk" xmlns:wne="http://schemas.microsoft.com/office/word/2006/wordml" xmlns:wps="http://schemas.microsoft.com/office/word/2010/wordprocessingShape" mc:Ignorable="w14 w15 w16se wp14"/>
+<w:glossaryDocument xmlns:wpc="http://schemas.microsoft.com/office/word/2010/wordprocessingCanvas" xmlns:cx="http://schemas.microsoft.com/office/drawing/2014/chartex" xmlns:mc="http://schemas.openxmlformats.org/markup-compatibility/2006" xmlns:o="urn:schemas-microsoft-com:office:office" xmlns:r="http://schemas.openxmlformats.org/officeDocument/2006/relationships" xmlns:m="http://schemas.openxmlformats.org/officeDocument/2006/math" xmlns:v="urn:schemas-microsoft-com:vml" xmlns:wp14="http://schemas.microsoft.com/office/word/2010/wordprocessingDrawing" xmlns:wp="http://schemas.openxmlformats.org/drawingml/2006/wordprocessingDrawing" xmlns:w10="urn:schemas-microsoft-com:office:word" xmlns:w="http://schemas.openxmlformats.org/wordprocessingml/2006/main" xmlns:w14="http://schemas.microsoft.com/office/word/2010/wordml" xmlns:w15="http://schemas.microsoft.com/office/word/2012/wordml" xmlns:w16se="http://schemas.microsoft.com/office/word/2015/wordml/symex" xmlns:wpg="http://schemas.microsoft.com/office/word/2010/wordprocessingGroup" xmlns:wpi="http://schemas.microsoft.com/office/word/2010/wordprocessingInk" xmlns:wne="http://schemas.microsoft.com/office/word/2006/wordml" xmlns:wps="http://schemas.microsoft.com/office/word/2010/wordprocessingShape" mc:Ignorable="w14 w15 w16se wp14"/>
 </file>
 
 <file path=word/glossary/fontTable.xml><?xml version="1.0" encoding="utf-8"?>
@@ -25464,7 +28712,7 @@
     <w:charset w:val="00"/>
     <w:family w:val="roman"/>
     <w:pitch w:val="variable"/>
-    <w:sig w:usb0="E0002AFF" w:usb1="C0007843" w:usb2="00000009" w:usb3="00000000" w:csb0="000001FF" w:csb1="00000000"/>
+    <w:sig w:usb0="E0002AFF" w:usb1="C0007841" w:usb2="00000009" w:usb3="00000000" w:csb0="000001FF" w:csb1="00000000"/>
   </w:font>
   <w:font w:name="黑体">
     <w:altName w:val="SimHei"/>
@@ -25567,6 +28815,7 @@
   <w:rsids>
     <w:rsidRoot w:val="000775FB"/>
     <w:rsid w:val="000775FB"/>
+    <w:rsid w:val="00E40115"/>
   </w:rsids>
   <m:mathPr>
     <m:mathFont m:val="Cambria Math"/>
@@ -25603,7 +28852,7 @@
     </w:rPrDefault>
     <w:pPrDefault/>
   </w:docDefaults>
-  <w:latentStyles w:defLockedState="0" w:defUIPriority="99" w:defSemiHidden="0" w:defUnhideWhenUsed="0" w:defQFormat="0" w:count="374">
+  <w:latentStyles w:defLockedState="0" w:defUIPriority="99" w:defSemiHidden="0" w:defUnhideWhenUsed="0" w:defQFormat="0" w:count="371">
     <w:lsdException w:name="Normal" w:uiPriority="0" w:qFormat="1"/>
     <w:lsdException w:name="heading 1" w:uiPriority="9" w:qFormat="1"/>
     <w:lsdException w:name="heading 2" w:semiHidden="1" w:uiPriority="9" w:unhideWhenUsed="1" w:qFormat="1"/>
@@ -25975,9 +29224,6 @@
     <w:lsdException w:name="List Table 5 Dark Accent 6" w:uiPriority="50"/>
     <w:lsdException w:name="List Table 6 Colorful Accent 6" w:uiPriority="51"/>
     <w:lsdException w:name="List Table 7 Colorful Accent 6" w:uiPriority="52"/>
-    <w:lsdException w:name="Mention" w:semiHidden="1" w:unhideWhenUsed="1"/>
-    <w:lsdException w:name="Smart Hyperlink" w:semiHidden="1" w:unhideWhenUsed="1"/>
-    <w:lsdException w:name="Hashtag" w:semiHidden="1" w:unhideWhenUsed="1"/>
   </w:latentStyles>
   <w:style w:type="paragraph" w:default="1" w:styleId="a">
     <w:name w:val="Normal"/>
@@ -26019,7 +29265,7 @@
     <w:basedOn w:val="a0"/>
     <w:uiPriority w:val="99"/>
     <w:semiHidden/>
-    <w:rsid w:val="000775FB"/>
+    <w:rsid w:val="00E40115"/>
     <w:rPr>
       <w:color w:val="808080"/>
     </w:rPr>
@@ -26300,7 +29546,7 @@
 </file>
 
 <file path=customXml/itemProps1.xml><?xml version="1.0" encoding="utf-8"?>
-<ds:datastoreItem xmlns:ds="http://schemas.openxmlformats.org/officeDocument/2006/customXml" ds:itemID="{22F65033-4BD2-42D9-9CC0-DF21F886BC22}">
+<ds:datastoreItem xmlns:ds="http://schemas.openxmlformats.org/officeDocument/2006/customXml" ds:itemID="{F1FB23A0-BC7C-407A-9D10-9E4536D83CB8}">
   <ds:schemaRefs>
     <ds:schemaRef ds:uri="http://schemas.openxmlformats.org/officeDocument/2006/bibliography"/>
   </ds:schemaRefs>

--- a/设计文档.docx
+++ b/设计文档.docx
@@ -86,7 +86,7 @@
           <w:r>
             <w:fldChar w:fldCharType="separate"/>
           </w:r>
-          <w:hyperlink w:anchor="_Toc475349705" w:history="1">
+          <w:hyperlink w:anchor="_Toc475542150" w:history="1">
             <w:r>
               <w:rPr>
                 <w:rStyle w:val="ac"/>
@@ -129,7 +129,7 @@
                 <w:noProof/>
                 <w:webHidden/>
               </w:rPr>
-              <w:instrText xml:space="preserve"> PAGEREF _Toc475349705 \h </w:instrText>
+              <w:instrText xml:space="preserve"> PAGEREF _Toc475542150 \h </w:instrText>
             </w:r>
             <w:r>
               <w:rPr>
@@ -174,7 +174,7 @@
               <w:sz w:val="21"/>
             </w:rPr>
           </w:pPr>
-          <w:hyperlink w:anchor="_Toc475349706" w:history="1">
+          <w:hyperlink w:anchor="_Toc475542151" w:history="1">
             <w:r>
               <w:rPr>
                 <w:rStyle w:val="ac"/>
@@ -217,7 +217,7 @@
                 <w:noProof/>
                 <w:webHidden/>
               </w:rPr>
-              <w:instrText xml:space="preserve"> PAGEREF _Toc475349706 \h </w:instrText>
+              <w:instrText xml:space="preserve"> PAGEREF _Toc475542151 \h </w:instrText>
             </w:r>
             <w:r>
               <w:rPr>
@@ -262,7 +262,7 @@
               <w:sz w:val="21"/>
             </w:rPr>
           </w:pPr>
-          <w:hyperlink w:anchor="_Toc475349707" w:history="1">
+          <w:hyperlink w:anchor="_Toc475542152" w:history="1">
             <w:r>
               <w:rPr>
                 <w:rStyle w:val="ac"/>
@@ -305,7 +305,7 @@
                 <w:noProof/>
                 <w:webHidden/>
               </w:rPr>
-              <w:instrText xml:space="preserve"> PAGEREF _Toc475349707 \h </w:instrText>
+              <w:instrText xml:space="preserve"> PAGEREF _Toc475542152 \h </w:instrText>
             </w:r>
             <w:r>
               <w:rPr>
@@ -350,7 +350,7 @@
               <w:sz w:val="21"/>
             </w:rPr>
           </w:pPr>
-          <w:hyperlink w:anchor="_Toc475349708" w:history="1">
+          <w:hyperlink w:anchor="_Toc475542153" w:history="1">
             <w:r>
               <w:rPr>
                 <w:rStyle w:val="ac"/>
@@ -372,21 +372,7 @@
                 <w:rStyle w:val="ac"/>
                 <w:noProof/>
               </w:rPr>
-              <w:t>文本分词</w:t>
-            </w:r>
-            <w:r>
-              <w:rPr>
-                <w:rStyle w:val="ac"/>
-                <w:noProof/>
-              </w:rPr>
-              <w:t>模</w:t>
-            </w:r>
-            <w:r>
-              <w:rPr>
-                <w:rStyle w:val="ac"/>
-                <w:noProof/>
-              </w:rPr>
-              <w:t>型设计</w:t>
+              <w:t>文本分词模型设计</w:t>
             </w:r>
             <w:r>
               <w:rPr>
@@ -407,7 +393,7 @@
                 <w:noProof/>
                 <w:webHidden/>
               </w:rPr>
-              <w:instrText xml:space="preserve"> PAGEREF _Toc475349708 \h </w:instrText>
+              <w:instrText xml:space="preserve"> PAGEREF _Toc475542153 \h </w:instrText>
             </w:r>
             <w:r>
               <w:rPr>
@@ -452,7 +438,7 @@
               <w:sz w:val="21"/>
             </w:rPr>
           </w:pPr>
-          <w:hyperlink w:anchor="_Toc475349709" w:history="1">
+          <w:hyperlink w:anchor="_Toc475542154" w:history="1">
             <w:r>
               <w:rPr>
                 <w:rStyle w:val="ac"/>
@@ -495,7 +481,7 @@
                 <w:noProof/>
                 <w:webHidden/>
               </w:rPr>
-              <w:instrText xml:space="preserve"> PAGEREF _Toc475349709 \h </w:instrText>
+              <w:instrText xml:space="preserve"> PAGEREF _Toc475542154 \h </w:instrText>
             </w:r>
             <w:r>
               <w:rPr>
@@ -540,7 +526,7 @@
               <w:sz w:val="21"/>
             </w:rPr>
           </w:pPr>
-          <w:hyperlink w:anchor="_Toc475349710" w:history="1">
+          <w:hyperlink w:anchor="_Toc475542155" w:history="1">
             <w:r>
               <w:rPr>
                 <w:rStyle w:val="ac"/>
@@ -562,7 +548,21 @@
                 <w:rStyle w:val="ac"/>
                 <w:noProof/>
               </w:rPr>
-              <w:t>模型逻辑设计</w:t>
+              <w:t>模型逻</w:t>
+            </w:r>
+            <w:r>
+              <w:rPr>
+                <w:rStyle w:val="ac"/>
+                <w:noProof/>
+              </w:rPr>
+              <w:t>辑</w:t>
+            </w:r>
+            <w:r>
+              <w:rPr>
+                <w:rStyle w:val="ac"/>
+                <w:noProof/>
+              </w:rPr>
+              <w:t>设计</w:t>
             </w:r>
             <w:r>
               <w:rPr>
@@ -583,7 +583,7 @@
                 <w:noProof/>
                 <w:webHidden/>
               </w:rPr>
-              <w:instrText xml:space="preserve"> PAGEREF _Toc475349710 \h </w:instrText>
+              <w:instrText xml:space="preserve"> PAGEREF _Toc475542155 \h </w:instrText>
             </w:r>
             <w:r>
               <w:rPr>
@@ -628,7 +628,7 @@
               <w:sz w:val="21"/>
             </w:rPr>
           </w:pPr>
-          <w:hyperlink w:anchor="_Toc475349711" w:history="1">
+          <w:hyperlink w:anchor="_Toc475542156" w:history="1">
             <w:r>
               <w:rPr>
                 <w:rStyle w:val="ac"/>
@@ -650,7 +650,21 @@
                 <w:rStyle w:val="ac"/>
                 <w:noProof/>
               </w:rPr>
-              <w:t>文本预处理逻辑</w:t>
+              <w:t>文</w:t>
+            </w:r>
+            <w:r>
+              <w:rPr>
+                <w:rStyle w:val="ac"/>
+                <w:noProof/>
+              </w:rPr>
+              <w:t>本</w:t>
+            </w:r>
+            <w:r>
+              <w:rPr>
+                <w:rStyle w:val="ac"/>
+                <w:noProof/>
+              </w:rPr>
+              <w:t>预处理逻辑</w:t>
             </w:r>
             <w:r>
               <w:rPr>
@@ -671,7 +685,7 @@
                 <w:noProof/>
                 <w:webHidden/>
               </w:rPr>
-              <w:instrText xml:space="preserve"> PAGEREF _Toc475349711 \h </w:instrText>
+              <w:instrText xml:space="preserve"> PAGEREF _Toc475542156 \h </w:instrText>
             </w:r>
             <w:r>
               <w:rPr>
@@ -716,7 +730,7 @@
               <w:sz w:val="21"/>
             </w:rPr>
           </w:pPr>
-          <w:hyperlink w:anchor="_Toc475349712" w:history="1">
+          <w:hyperlink w:anchor="_Toc475542157" w:history="1">
             <w:r>
               <w:rPr>
                 <w:rStyle w:val="ac"/>
@@ -759,7 +773,7 @@
                 <w:noProof/>
                 <w:webHidden/>
               </w:rPr>
-              <w:instrText xml:space="preserve"> PAGEREF _Toc475349712 \h </w:instrText>
+              <w:instrText xml:space="preserve"> PAGEREF _Toc475542157 \h </w:instrText>
             </w:r>
             <w:r>
               <w:rPr>
@@ -804,7 +818,7 @@
               <w:sz w:val="21"/>
             </w:rPr>
           </w:pPr>
-          <w:hyperlink w:anchor="_Toc475349713" w:history="1">
+          <w:hyperlink w:anchor="_Toc475542158" w:history="1">
             <w:r>
               <w:rPr>
                 <w:rStyle w:val="ac"/>
@@ -847,7 +861,7 @@
                 <w:noProof/>
                 <w:webHidden/>
               </w:rPr>
-              <w:instrText xml:space="preserve"> PAGEREF _Toc475349713 \h </w:instrText>
+              <w:instrText xml:space="preserve"> PAGEREF _Toc475542158 \h </w:instrText>
             </w:r>
             <w:r>
               <w:rPr>
@@ -867,7 +881,7 @@
                 <w:noProof/>
                 <w:webHidden/>
               </w:rPr>
-              <w:t>6</w:t>
+              <w:t>7</w:t>
             </w:r>
             <w:r>
               <w:rPr>
@@ -892,7 +906,7 @@
               <w:sz w:val="21"/>
             </w:rPr>
           </w:pPr>
-          <w:hyperlink w:anchor="_Toc475349714" w:history="1">
+          <w:hyperlink w:anchor="_Toc475542159" w:history="1">
             <w:r>
               <w:rPr>
                 <w:rStyle w:val="ac"/>
@@ -937,7 +951,7 @@
                 <w:noProof/>
                 <w:webHidden/>
               </w:rPr>
-              <w:instrText xml:space="preserve"> PAGEREF _Toc475349714 \h </w:instrText>
+              <w:instrText xml:space="preserve"> PAGEREF _Toc475542159 \h </w:instrText>
             </w:r>
             <w:r>
               <w:rPr>
@@ -957,7 +971,95 @@
                 <w:noProof/>
                 <w:webHidden/>
               </w:rPr>
-              <w:t>6</w:t>
+              <w:t>7</w:t>
+            </w:r>
+            <w:r>
+              <w:rPr>
+                <w:noProof/>
+                <w:webHidden/>
+              </w:rPr>
+              <w:fldChar w:fldCharType="end"/>
+            </w:r>
+          </w:hyperlink>
+        </w:p>
+        <w:p>
+          <w:pPr>
+            <w:pStyle w:val="31"/>
+            <w:tabs>
+              <w:tab w:val="left" w:pos="1890"/>
+              <w:tab w:val="right" w:leader="dot" w:pos="8296"/>
+            </w:tabs>
+            <w:ind w:left="960" w:firstLine="480"/>
+            <w:rPr>
+              <w:rFonts w:asciiTheme="minorHAnsi" w:eastAsiaTheme="minorEastAsia" w:hAnsiTheme="minorHAnsi"/>
+              <w:noProof/>
+              <w:sz w:val="21"/>
+            </w:rPr>
+          </w:pPr>
+          <w:hyperlink w:anchor="_Toc475542160" w:history="1">
+            <w:r>
+              <w:rPr>
+                <w:rStyle w:val="ac"/>
+                <w:rFonts w:eastAsia="黑体"/>
+                <w:noProof/>
+              </w:rPr>
+              <w:t>3.2.</w:t>
+            </w:r>
+            <w:r>
+              <w:rPr>
+                <w:rFonts w:asciiTheme="minorHAnsi" w:eastAsiaTheme="minorEastAsia" w:hAnsiTheme="minorHAnsi"/>
+                <w:noProof/>
+                <w:sz w:val="21"/>
+              </w:rPr>
+              <w:tab/>
+            </w:r>
+            <w:r>
+              <w:rPr>
+                <w:rStyle w:val="ac"/>
+                <w:noProof/>
+              </w:rPr>
+              <w:t>分词模块功能设计</w:t>
+            </w:r>
+            <w:r>
+              <w:rPr>
+                <w:noProof/>
+                <w:webHidden/>
+              </w:rPr>
+              <w:tab/>
+            </w:r>
+            <w:r>
+              <w:rPr>
+                <w:noProof/>
+                <w:webHidden/>
+              </w:rPr>
+              <w:fldChar w:fldCharType="begin"/>
+            </w:r>
+            <w:r>
+              <w:rPr>
+                <w:noProof/>
+                <w:webHidden/>
+              </w:rPr>
+              <w:instrText xml:space="preserve"> PAGEREF _Toc475542160 \h </w:instrText>
+            </w:r>
+            <w:r>
+              <w:rPr>
+                <w:noProof/>
+                <w:webHidden/>
+              </w:rPr>
+            </w:r>
+            <w:r>
+              <w:rPr>
+                <w:noProof/>
+                <w:webHidden/>
+              </w:rPr>
+              <w:fldChar w:fldCharType="separate"/>
+            </w:r>
+            <w:r>
+              <w:rPr>
+                <w:noProof/>
+                <w:webHidden/>
+              </w:rPr>
+              <w:t>9</w:t>
             </w:r>
             <w:r>
               <w:rPr>
@@ -982,7 +1084,7 @@
               <w:sz w:val="21"/>
             </w:rPr>
           </w:pPr>
-          <w:hyperlink w:anchor="_Toc475349715" w:history="1">
+          <w:hyperlink w:anchor="_Toc475542161" w:history="1">
             <w:r>
               <w:rPr>
                 <w:rStyle w:val="ac"/>
@@ -1025,7 +1127,7 @@
                 <w:noProof/>
                 <w:webHidden/>
               </w:rPr>
-              <w:instrText xml:space="preserve"> PAGEREF _Toc475349715 \h </w:instrText>
+              <w:instrText xml:space="preserve"> PAGEREF _Toc475542161 \h </w:instrText>
             </w:r>
             <w:r>
               <w:rPr>
@@ -1045,7 +1147,7 @@
                 <w:noProof/>
                 <w:webHidden/>
               </w:rPr>
-              <w:t>7</w:t>
+              <w:t>18</w:t>
             </w:r>
             <w:r>
               <w:rPr>
@@ -1070,7 +1172,7 @@
               <w:sz w:val="21"/>
             </w:rPr>
           </w:pPr>
-          <w:hyperlink w:anchor="_Toc475349716" w:history="1">
+          <w:hyperlink w:anchor="_Toc475542162" w:history="1">
             <w:r>
               <w:rPr>
                 <w:rStyle w:val="ac"/>
@@ -1113,7 +1215,7 @@
                 <w:noProof/>
                 <w:webHidden/>
               </w:rPr>
-              <w:instrText xml:space="preserve"> PAGEREF _Toc475349716 \h </w:instrText>
+              <w:instrText xml:space="preserve"> PAGEREF _Toc475542162 \h </w:instrText>
             </w:r>
             <w:r>
               <w:rPr>
@@ -1133,7 +1235,7 @@
                 <w:noProof/>
                 <w:webHidden/>
               </w:rPr>
-              <w:t>7</w:t>
+              <w:t>19</w:t>
             </w:r>
             <w:r>
               <w:rPr>
@@ -1158,7 +1260,7 @@
               <w:sz w:val="21"/>
             </w:rPr>
           </w:pPr>
-          <w:hyperlink w:anchor="_Toc475349717" w:history="1">
+          <w:hyperlink w:anchor="_Toc475542163" w:history="1">
             <w:r>
               <w:rPr>
                 <w:rStyle w:val="ac"/>
@@ -1201,7 +1303,7 @@
                 <w:noProof/>
                 <w:webHidden/>
               </w:rPr>
-              <w:instrText xml:space="preserve"> PAGEREF _Toc475349717 \h </w:instrText>
+              <w:instrText xml:space="preserve"> PAGEREF _Toc475542163 \h </w:instrText>
             </w:r>
             <w:r>
               <w:rPr>
@@ -1221,7 +1323,7 @@
                 <w:noProof/>
                 <w:webHidden/>
               </w:rPr>
-              <w:t>7</w:t>
+              <w:t>19</w:t>
             </w:r>
             <w:r>
               <w:rPr>
@@ -1246,7 +1348,7 @@
               <w:sz w:val="21"/>
             </w:rPr>
           </w:pPr>
-          <w:hyperlink w:anchor="_Toc475349718" w:history="1">
+          <w:hyperlink w:anchor="_Toc475542164" w:history="1">
             <w:r>
               <w:rPr>
                 <w:rStyle w:val="ac"/>
@@ -1289,7 +1391,7 @@
                 <w:noProof/>
                 <w:webHidden/>
               </w:rPr>
-              <w:instrText xml:space="preserve"> PAGEREF _Toc475349718 \h </w:instrText>
+              <w:instrText xml:space="preserve"> PAGEREF _Toc475542164 \h </w:instrText>
             </w:r>
             <w:r>
               <w:rPr>
@@ -1309,7 +1411,7 @@
                 <w:noProof/>
                 <w:webHidden/>
               </w:rPr>
-              <w:t>7</w:t>
+              <w:t>19</w:t>
             </w:r>
             <w:r>
               <w:rPr>
@@ -1334,7 +1436,7 @@
               <w:sz w:val="21"/>
             </w:rPr>
           </w:pPr>
-          <w:hyperlink w:anchor="_Toc475349719" w:history="1">
+          <w:hyperlink w:anchor="_Toc475542165" w:history="1">
             <w:r>
               <w:rPr>
                 <w:rStyle w:val="ac"/>
@@ -1377,7 +1479,7 @@
                 <w:noProof/>
                 <w:webHidden/>
               </w:rPr>
-              <w:instrText xml:space="preserve"> PAGEREF _Toc475349719 \h </w:instrText>
+              <w:instrText xml:space="preserve"> PAGEREF _Toc475542165 \h </w:instrText>
             </w:r>
             <w:r>
               <w:rPr>
@@ -1397,7 +1499,7 @@
                 <w:noProof/>
                 <w:webHidden/>
               </w:rPr>
-              <w:t>7</w:t>
+              <w:t>19</w:t>
             </w:r>
             <w:r>
               <w:rPr>
@@ -1422,7 +1524,7 @@
               <w:sz w:val="21"/>
             </w:rPr>
           </w:pPr>
-          <w:hyperlink w:anchor="_Toc475349720" w:history="1">
+          <w:hyperlink w:anchor="_Toc475542166" w:history="1">
             <w:r>
               <w:rPr>
                 <w:rStyle w:val="ac"/>
@@ -1465,7 +1567,7 @@
                 <w:noProof/>
                 <w:webHidden/>
               </w:rPr>
-              <w:instrText xml:space="preserve"> PAGEREF _Toc475349720 \h </w:instrText>
+              <w:instrText xml:space="preserve"> PAGEREF _Toc475542166 \h </w:instrText>
             </w:r>
             <w:r>
               <w:rPr>
@@ -1485,7 +1587,7 @@
                 <w:noProof/>
                 <w:webHidden/>
               </w:rPr>
-              <w:t>7</w:t>
+              <w:t>19</w:t>
             </w:r>
             <w:r>
               <w:rPr>
@@ -1510,7 +1612,7 @@
               <w:sz w:val="21"/>
             </w:rPr>
           </w:pPr>
-          <w:hyperlink w:anchor="_Toc475349721" w:history="1">
+          <w:hyperlink w:anchor="_Toc475542167" w:history="1">
             <w:r>
               <w:rPr>
                 <w:rStyle w:val="ac"/>
@@ -1553,7 +1655,7 @@
                 <w:noProof/>
                 <w:webHidden/>
               </w:rPr>
-              <w:instrText xml:space="preserve"> PAGEREF _Toc475349721 \h </w:instrText>
+              <w:instrText xml:space="preserve"> PAGEREF _Toc475542167 \h </w:instrText>
             </w:r>
             <w:r>
               <w:rPr>
@@ -1573,7 +1675,7 @@
                 <w:noProof/>
                 <w:webHidden/>
               </w:rPr>
-              <w:t>7</w:t>
+              <w:t>19</w:t>
             </w:r>
             <w:r>
               <w:rPr>
@@ -1598,7 +1700,7 @@
               <w:sz w:val="21"/>
             </w:rPr>
           </w:pPr>
-          <w:hyperlink w:anchor="_Toc475349722" w:history="1">
+          <w:hyperlink w:anchor="_Toc475542168" w:history="1">
             <w:r>
               <w:rPr>
                 <w:rStyle w:val="ac"/>
@@ -1641,7 +1743,7 @@
                 <w:noProof/>
                 <w:webHidden/>
               </w:rPr>
-              <w:instrText xml:space="preserve"> PAGEREF _Toc475349722 \h </w:instrText>
+              <w:instrText xml:space="preserve"> PAGEREF _Toc475542168 \h </w:instrText>
             </w:r>
             <w:r>
               <w:rPr>
@@ -1661,7 +1763,7 @@
                 <w:noProof/>
                 <w:webHidden/>
               </w:rPr>
-              <w:t>7</w:t>
+              <w:t>19</w:t>
             </w:r>
             <w:r>
               <w:rPr>
@@ -1686,7 +1788,7 @@
               <w:sz w:val="21"/>
             </w:rPr>
           </w:pPr>
-          <w:hyperlink w:anchor="_Toc475349723" w:history="1">
+          <w:hyperlink w:anchor="_Toc475542169" w:history="1">
             <w:r>
               <w:rPr>
                 <w:rStyle w:val="ac"/>
@@ -1729,7 +1831,7 @@
                 <w:noProof/>
                 <w:webHidden/>
               </w:rPr>
-              <w:instrText xml:space="preserve"> PAGEREF _Toc475349723 \h </w:instrText>
+              <w:instrText xml:space="preserve"> PAGEREF _Toc475542169 \h </w:instrText>
             </w:r>
             <w:r>
               <w:rPr>
@@ -1749,7 +1851,7 @@
                 <w:noProof/>
                 <w:webHidden/>
               </w:rPr>
-              <w:t>7</w:t>
+              <w:t>19</w:t>
             </w:r>
             <w:r>
               <w:rPr>
@@ -1774,7 +1876,7 @@
               <w:sz w:val="21"/>
             </w:rPr>
           </w:pPr>
-          <w:hyperlink w:anchor="_Toc475349724" w:history="1">
+          <w:hyperlink w:anchor="_Toc475542170" w:history="1">
             <w:r>
               <w:rPr>
                 <w:rStyle w:val="ac"/>
@@ -1817,7 +1919,7 @@
                 <w:noProof/>
                 <w:webHidden/>
               </w:rPr>
-              <w:instrText xml:space="preserve"> PAGEREF _Toc475349724 \h </w:instrText>
+              <w:instrText xml:space="preserve"> PAGEREF _Toc475542170 \h </w:instrText>
             </w:r>
             <w:r>
               <w:rPr>
@@ -1837,7 +1939,7 @@
                 <w:noProof/>
                 <w:webHidden/>
               </w:rPr>
-              <w:t>7</w:t>
+              <w:t>19</w:t>
             </w:r>
             <w:r>
               <w:rPr>
@@ -1862,7 +1964,7 @@
               <w:sz w:val="21"/>
             </w:rPr>
           </w:pPr>
-          <w:hyperlink w:anchor="_Toc475349725" w:history="1">
+          <w:hyperlink w:anchor="_Toc475542171" w:history="1">
             <w:r>
               <w:rPr>
                 <w:rStyle w:val="ac"/>
@@ -1905,7 +2007,7 @@
                 <w:noProof/>
                 <w:webHidden/>
               </w:rPr>
-              <w:instrText xml:space="preserve"> PAGEREF _Toc475349725 \h </w:instrText>
+              <w:instrText xml:space="preserve"> PAGEREF _Toc475542171 \h </w:instrText>
             </w:r>
             <w:r>
               <w:rPr>
@@ -1925,7 +2027,7 @@
                 <w:noProof/>
                 <w:webHidden/>
               </w:rPr>
-              <w:t>7</w:t>
+              <w:t>19</w:t>
             </w:r>
             <w:r>
               <w:rPr>
@@ -1950,7 +2052,7 @@
               <w:sz w:val="21"/>
             </w:rPr>
           </w:pPr>
-          <w:hyperlink w:anchor="_Toc475349726" w:history="1">
+          <w:hyperlink w:anchor="_Toc475542172" w:history="1">
             <w:r>
               <w:rPr>
                 <w:rStyle w:val="ac"/>
@@ -1993,7 +2095,7 @@
                 <w:noProof/>
                 <w:webHidden/>
               </w:rPr>
-              <w:instrText xml:space="preserve"> PAGEREF _Toc475349726 \h </w:instrText>
+              <w:instrText xml:space="preserve"> PAGEREF _Toc475542172 \h </w:instrText>
             </w:r>
             <w:r>
               <w:rPr>
@@ -2013,7 +2115,7 @@
                 <w:noProof/>
                 <w:webHidden/>
               </w:rPr>
-              <w:t>8</w:t>
+              <w:t>20</w:t>
             </w:r>
             <w:r>
               <w:rPr>
@@ -2038,7 +2140,7 @@
               <w:sz w:val="21"/>
             </w:rPr>
           </w:pPr>
-          <w:hyperlink w:anchor="_Toc475349727" w:history="1">
+          <w:hyperlink w:anchor="_Toc475542173" w:history="1">
             <w:r>
               <w:rPr>
                 <w:rStyle w:val="ac"/>
@@ -2081,7 +2183,7 @@
                 <w:noProof/>
                 <w:webHidden/>
               </w:rPr>
-              <w:instrText xml:space="preserve"> PAGEREF _Toc475349727 \h </w:instrText>
+              <w:instrText xml:space="preserve"> PAGEREF _Toc475542173 \h </w:instrText>
             </w:r>
             <w:r>
               <w:rPr>
@@ -2101,7 +2203,7 @@
                 <w:noProof/>
                 <w:webHidden/>
               </w:rPr>
-              <w:t>8</w:t>
+              <w:t>20</w:t>
             </w:r>
             <w:r>
               <w:rPr>
@@ -2126,7 +2228,7 @@
               <w:sz w:val="21"/>
             </w:rPr>
           </w:pPr>
-          <w:hyperlink w:anchor="_Toc475349728" w:history="1">
+          <w:hyperlink w:anchor="_Toc475542174" w:history="1">
             <w:r>
               <w:rPr>
                 <w:rStyle w:val="ac"/>
@@ -2169,7 +2271,7 @@
                 <w:noProof/>
                 <w:webHidden/>
               </w:rPr>
-              <w:instrText xml:space="preserve"> PAGEREF _Toc475349728 \h </w:instrText>
+              <w:instrText xml:space="preserve"> PAGEREF _Toc475542174 \h </w:instrText>
             </w:r>
             <w:r>
               <w:rPr>
@@ -2189,7 +2291,7 @@
                 <w:noProof/>
                 <w:webHidden/>
               </w:rPr>
-              <w:t>8</w:t>
+              <w:t>20</w:t>
             </w:r>
             <w:r>
               <w:rPr>
@@ -2214,7 +2316,7 @@
               <w:sz w:val="21"/>
             </w:rPr>
           </w:pPr>
-          <w:hyperlink w:anchor="_Toc475349729" w:history="1">
+          <w:hyperlink w:anchor="_Toc475542175" w:history="1">
             <w:r>
               <w:rPr>
                 <w:rStyle w:val="ac"/>
@@ -2257,7 +2359,7 @@
                 <w:noProof/>
                 <w:webHidden/>
               </w:rPr>
-              <w:instrText xml:space="preserve"> PAGEREF _Toc475349729 \h </w:instrText>
+              <w:instrText xml:space="preserve"> PAGEREF _Toc475542175 \h </w:instrText>
             </w:r>
             <w:r>
               <w:rPr>
@@ -2277,7 +2379,7 @@
                 <w:noProof/>
                 <w:webHidden/>
               </w:rPr>
-              <w:t>8</w:t>
+              <w:t>20</w:t>
             </w:r>
             <w:r>
               <w:rPr>
@@ -2302,7 +2404,7 @@
               <w:sz w:val="21"/>
             </w:rPr>
           </w:pPr>
-          <w:hyperlink w:anchor="_Toc475349730" w:history="1">
+          <w:hyperlink w:anchor="_Toc475542176" w:history="1">
             <w:r>
               <w:rPr>
                 <w:rStyle w:val="ac"/>
@@ -2345,7 +2447,7 @@
                 <w:noProof/>
                 <w:webHidden/>
               </w:rPr>
-              <w:instrText xml:space="preserve"> PAGEREF _Toc475349730 \h </w:instrText>
+              <w:instrText xml:space="preserve"> PAGEREF _Toc475542176 \h </w:instrText>
             </w:r>
             <w:r>
               <w:rPr>
@@ -2365,7 +2467,7 @@
                 <w:noProof/>
                 <w:webHidden/>
               </w:rPr>
-              <w:t>8</w:t>
+              <w:t>20</w:t>
             </w:r>
             <w:r>
               <w:rPr>
@@ -2390,7 +2492,7 @@
               <w:sz w:val="21"/>
             </w:rPr>
           </w:pPr>
-          <w:hyperlink w:anchor="_Toc475349731" w:history="1">
+          <w:hyperlink w:anchor="_Toc475542177" w:history="1">
             <w:r>
               <w:rPr>
                 <w:rStyle w:val="ac"/>
@@ -2433,7 +2535,7 @@
                 <w:noProof/>
                 <w:webHidden/>
               </w:rPr>
-              <w:instrText xml:space="preserve"> PAGEREF _Toc475349731 \h </w:instrText>
+              <w:instrText xml:space="preserve"> PAGEREF _Toc475542177 \h </w:instrText>
             </w:r>
             <w:r>
               <w:rPr>
@@ -2453,7 +2555,7 @@
                 <w:noProof/>
                 <w:webHidden/>
               </w:rPr>
-              <w:t>8</w:t>
+              <w:t>20</w:t>
             </w:r>
             <w:r>
               <w:rPr>
@@ -2478,7 +2580,7 @@
               <w:sz w:val="21"/>
             </w:rPr>
           </w:pPr>
-          <w:hyperlink w:anchor="_Toc475349732" w:history="1">
+          <w:hyperlink w:anchor="_Toc475542178" w:history="1">
             <w:r>
               <w:rPr>
                 <w:rStyle w:val="ac"/>
@@ -2521,7 +2623,7 @@
                 <w:noProof/>
                 <w:webHidden/>
               </w:rPr>
-              <w:instrText xml:space="preserve"> PAGEREF _Toc475349732 \h </w:instrText>
+              <w:instrText xml:space="preserve"> PAGEREF _Toc475542178 \h </w:instrText>
             </w:r>
             <w:r>
               <w:rPr>
@@ -2541,7 +2643,7 @@
                 <w:noProof/>
                 <w:webHidden/>
               </w:rPr>
-              <w:t>8</w:t>
+              <w:t>20</w:t>
             </w:r>
             <w:r>
               <w:rPr>
@@ -2566,7 +2668,7 @@
               <w:sz w:val="21"/>
             </w:rPr>
           </w:pPr>
-          <w:hyperlink w:anchor="_Toc475349733" w:history="1">
+          <w:hyperlink w:anchor="_Toc475542179" w:history="1">
             <w:r>
               <w:rPr>
                 <w:rStyle w:val="ac"/>
@@ -2609,7 +2711,7 @@
                 <w:noProof/>
                 <w:webHidden/>
               </w:rPr>
-              <w:instrText xml:space="preserve"> PAGEREF _Toc475349733 \h </w:instrText>
+              <w:instrText xml:space="preserve"> PAGEREF _Toc475542179 \h </w:instrText>
             </w:r>
             <w:r>
               <w:rPr>
@@ -2629,7 +2731,7 @@
                 <w:noProof/>
                 <w:webHidden/>
               </w:rPr>
-              <w:t>8</w:t>
+              <w:t>20</w:t>
             </w:r>
             <w:r>
               <w:rPr>
@@ -2654,7 +2756,7 @@
               <w:sz w:val="21"/>
             </w:rPr>
           </w:pPr>
-          <w:hyperlink w:anchor="_Toc475349734" w:history="1">
+          <w:hyperlink w:anchor="_Toc475542180" w:history="1">
             <w:r>
               <w:rPr>
                 <w:rStyle w:val="ac"/>
@@ -2697,7 +2799,7 @@
                 <w:noProof/>
                 <w:webHidden/>
               </w:rPr>
-              <w:instrText xml:space="preserve"> PAGEREF _Toc475349734 \h </w:instrText>
+              <w:instrText xml:space="preserve"> PAGEREF _Toc475542180 \h </w:instrText>
             </w:r>
             <w:r>
               <w:rPr>
@@ -2717,7 +2819,7 @@
                 <w:noProof/>
                 <w:webHidden/>
               </w:rPr>
-              <w:t>8</w:t>
+              <w:t>20</w:t>
             </w:r>
             <w:r>
               <w:rPr>
@@ -2742,7 +2844,7 @@
               <w:sz w:val="21"/>
             </w:rPr>
           </w:pPr>
-          <w:hyperlink w:anchor="_Toc475349735" w:history="1">
+          <w:hyperlink w:anchor="_Toc475542181" w:history="1">
             <w:r>
               <w:rPr>
                 <w:rStyle w:val="ac"/>
@@ -2785,7 +2887,7 @@
                 <w:noProof/>
                 <w:webHidden/>
               </w:rPr>
-              <w:instrText xml:space="preserve"> PAGEREF _Toc475349735 \h </w:instrText>
+              <w:instrText xml:space="preserve"> PAGEREF _Toc475542181 \h </w:instrText>
             </w:r>
             <w:r>
               <w:rPr>
@@ -2805,7 +2907,7 @@
                 <w:noProof/>
                 <w:webHidden/>
               </w:rPr>
-              <w:t>8</w:t>
+              <w:t>20</w:t>
             </w:r>
             <w:r>
               <w:rPr>
@@ -2830,7 +2932,7 @@
               <w:sz w:val="21"/>
             </w:rPr>
           </w:pPr>
-          <w:hyperlink w:anchor="_Toc475349736" w:history="1">
+          <w:hyperlink w:anchor="_Toc475542182" w:history="1">
             <w:r>
               <w:rPr>
                 <w:rStyle w:val="ac"/>
@@ -2873,7 +2975,7 @@
                 <w:noProof/>
                 <w:webHidden/>
               </w:rPr>
-              <w:instrText xml:space="preserve"> PAGEREF _Toc475349736 \h </w:instrText>
+              <w:instrText xml:space="preserve"> PAGEREF _Toc475542182 \h </w:instrText>
             </w:r>
             <w:r>
               <w:rPr>
@@ -2893,7 +2995,7 @@
                 <w:noProof/>
                 <w:webHidden/>
               </w:rPr>
-              <w:t>8</w:t>
+              <w:t>21</w:t>
             </w:r>
             <w:r>
               <w:rPr>
@@ -2924,7 +3026,7 @@
         <w:pStyle w:val="1"/>
         <w:ind w:firstLine="643"/>
       </w:pPr>
-      <w:bookmarkStart w:id="0" w:name="_Toc475349705"/>
+      <w:bookmarkStart w:id="0" w:name="_Toc475542150"/>
       <w:r>
         <w:rPr>
           <w:rFonts w:hint="eastAsia"/>
@@ -2941,7 +3043,7 @@
         <w:pStyle w:val="2"/>
         <w:ind w:firstLine="562"/>
       </w:pPr>
-      <w:bookmarkStart w:id="1" w:name="_Toc475349706"/>
+      <w:bookmarkStart w:id="1" w:name="_Toc475542151"/>
       <w:r>
         <w:rPr>
           <w:rFonts w:hint="eastAsia"/>
@@ -3143,7 +3245,7 @@
           <w:noProof/>
         </w:rPr>
         <w:drawing>
-          <wp:inline distT="0" distB="0" distL="0" distR="0">
+          <wp:inline distT="0" distB="0" distL="0" distR="0" wp14:anchorId="5F339211" wp14:editId="58776D2B">
             <wp:extent cx="5288913" cy="2333625"/>
             <wp:effectExtent l="0" t="0" r="7620" b="0"/>
             <wp:docPr id="3" name="图片 3" descr="C:\Users\zaber\Desktop\业务规则库 (1).png"/>
@@ -3251,7 +3353,7 @@
         <w:pStyle w:val="2"/>
         <w:ind w:firstLine="562"/>
       </w:pPr>
-      <w:bookmarkStart w:id="2" w:name="_Toc475349707"/>
+      <w:bookmarkStart w:id="2" w:name="_Toc475542152"/>
       <w:r>
         <w:rPr>
           <w:rFonts w:hint="eastAsia"/>
@@ -3427,6 +3529,7 @@
                 <w:rFonts w:ascii="宋体" w:hAnsi="宋体" w:hint="eastAsia"/>
                 <w:lang w:val="zh-CN"/>
               </w:rPr>
+              <w:lastRenderedPageBreak/>
               <w:t>分词库</w:t>
             </w:r>
           </w:p>
@@ -3532,7 +3635,6 @@
                 <w:rFonts w:ascii="宋体" w:hAnsi="宋体" w:hint="eastAsia"/>
                 <w:lang w:val="zh-CN"/>
               </w:rPr>
-              <w:lastRenderedPageBreak/>
               <w:t>词频</w:t>
             </w:r>
             <w:r>
@@ -3604,7 +3706,6 @@
                 <w:rFonts w:ascii="宋体" w:hAnsi="宋体" w:hint="eastAsia"/>
                 <w:lang w:val="zh-CN"/>
               </w:rPr>
-              <w:lastRenderedPageBreak/>
               <w:t>新词词库</w:t>
             </w:r>
           </w:p>
@@ -4637,7 +4738,7 @@
         <w:pStyle w:val="1"/>
         <w:ind w:firstLine="643"/>
       </w:pPr>
-      <w:bookmarkStart w:id="3" w:name="_Toc475349708"/>
+      <w:bookmarkStart w:id="3" w:name="_Toc475542153"/>
       <w:r>
         <w:rPr>
           <w:rFonts w:hint="eastAsia"/>
@@ -4663,7 +4764,7 @@
         <w:pStyle w:val="2"/>
         <w:ind w:firstLine="562"/>
       </w:pPr>
-      <w:bookmarkStart w:id="4" w:name="_Toc475349709"/>
+      <w:bookmarkStart w:id="4" w:name="_Toc475542154"/>
       <w:r>
         <w:rPr>
           <w:rFonts w:hint="eastAsia"/>
@@ -4792,7 +4893,7 @@
         <w:pStyle w:val="2"/>
         <w:ind w:firstLine="562"/>
       </w:pPr>
-      <w:bookmarkStart w:id="5" w:name="_Toc475349710"/>
+      <w:bookmarkStart w:id="5" w:name="_Toc475542155"/>
       <w:r>
         <w:rPr>
           <w:rFonts w:hint="eastAsia"/>
@@ -4810,7 +4911,7 @@
         <w:pStyle w:val="3"/>
         <w:ind w:firstLine="482"/>
       </w:pPr>
-      <w:bookmarkStart w:id="6" w:name="_Toc475349711"/>
+      <w:bookmarkStart w:id="6" w:name="_Toc475542156"/>
       <w:r>
         <w:rPr>
           <w:rFonts w:hint="eastAsia"/>
@@ -5689,7 +5790,7 @@
         <w:pStyle w:val="3"/>
         <w:ind w:firstLine="482"/>
       </w:pPr>
-      <w:bookmarkStart w:id="7" w:name="_Toc475349712"/>
+      <w:bookmarkStart w:id="7" w:name="_Toc475542157"/>
       <w:r>
         <w:rPr>
           <w:rFonts w:hint="eastAsia"/>
@@ -9396,7 +9497,7 @@
         <w:pStyle w:val="2"/>
         <w:ind w:firstLine="562"/>
       </w:pPr>
-      <w:bookmarkStart w:id="8" w:name="_Toc475349713"/>
+      <w:bookmarkStart w:id="8" w:name="_Toc475542158"/>
       <w:r>
         <w:rPr>
           <w:rFonts w:hint="eastAsia"/>
@@ -9416,7 +9517,7 @@
           <w:lang w:val="zh-CN"/>
         </w:rPr>
       </w:pPr>
-      <w:bookmarkStart w:id="9" w:name="_Toc475349714"/>
+      <w:bookmarkStart w:id="9" w:name="_Toc475542159"/>
       <w:r>
         <w:rPr>
           <w:rFonts w:hint="eastAsia"/>
@@ -9481,10 +9582,10 @@
             <v:path o:extrusionok="f" gradientshapeok="t" o:connecttype="rect"/>
             <o:lock v:ext="edit" aspectratio="t"/>
           </v:shapetype>
-          <v:shape id="_x0000_i1035" type="#_x0000_t75" style="width:387pt;height:165.75pt" o:ole="">
+          <v:shape id="_x0000_i1025" type="#_x0000_t75" style="width:387pt;height:165.75pt" o:ole="">
             <v:imagedata r:id="rId9" o:title=""/>
           </v:shape>
-          <o:OLEObject Type="Embed" ProgID="Visio.Drawing.15" ShapeID="_x0000_i1035" DrawAspect="Content" ObjectID="_1549283835" r:id="rId10"/>
+          <o:OLEObject Type="Embed" ProgID="Visio.Drawing.15" ShapeID="_x0000_i1025" DrawAspect="Content" ObjectID="_1549292109" r:id="rId10"/>
         </w:object>
       </w:r>
     </w:p>
@@ -10493,7 +10594,6 @@
             <w:pPr>
               <w:ind w:firstLineChars="0" w:firstLine="0"/>
               <w:rPr>
-                <w:rFonts w:hint="eastAsia"/>
                 <w:color w:val="000000" w:themeColor="text1"/>
               </w:rPr>
             </w:pPr>
@@ -10533,8 +10633,6 @@
               </w:rPr>
               <w:t>("(\r\n|\s)")</w:t>
             </w:r>
-            <w:bookmarkStart w:id="10" w:name="_GoBack"/>
-            <w:bookmarkEnd w:id="10"/>
           </w:p>
           <w:p>
             <w:pPr>
@@ -10578,7 +10676,6 @@
             <w:pPr>
               <w:ind w:firstLineChars="0" w:firstLine="0"/>
               <w:rPr>
-                <w:rFonts w:hint="eastAsia"/>
                 <w:color w:val="000000" w:themeColor="text1"/>
               </w:rPr>
             </w:pPr>
@@ -11156,6 +11253,7 @@
         <w:pStyle w:val="3"/>
         <w:ind w:firstLine="482"/>
       </w:pPr>
+      <w:bookmarkStart w:id="10" w:name="_Toc475542160"/>
       <w:r>
         <w:rPr>
           <w:rFonts w:hint="eastAsia"/>
@@ -11166,6 +11264,7 @@
       <w:r>
         <w:t>功能设计</w:t>
       </w:r>
+      <w:bookmarkEnd w:id="10"/>
     </w:p>
     <w:p>
       <w:pPr>
@@ -11193,10 +11292,10 @@
       </w:pPr>
       <w:r>
         <w:object w:dxaOrig="5265" w:dyaOrig="3000">
-          <v:shape id="_x0000_i1055" type="#_x0000_t75" style="width:363pt;height:207pt" o:ole="">
+          <v:shape id="_x0000_i1026" type="#_x0000_t75" style="width:363pt;height:207pt" o:ole="">
             <v:imagedata r:id="rId11" o:title=""/>
           </v:shape>
-          <o:OLEObject Type="Embed" ProgID="Visio.Drawing.15" ShapeID="_x0000_i1055" DrawAspect="Content" ObjectID="_1549283836" r:id="rId12"/>
+          <o:OLEObject Type="Embed" ProgID="Visio.Drawing.15" ShapeID="_x0000_i1026" DrawAspect="Content" ObjectID="_1549292110" r:id="rId12"/>
         </w:object>
       </w:r>
     </w:p>
@@ -11906,9 +12005,6 @@
           <w:p>
             <w:pPr>
               <w:ind w:firstLineChars="0" w:firstLine="0"/>
-              <w:rPr>
-                <w:rFonts w:hint="eastAsia"/>
-              </w:rPr>
             </w:pPr>
             <w:r>
               <w:t xml:space="preserve">       </w:t>
@@ -12027,9 +12123,6 @@
           <w:p>
             <w:pPr>
               <w:ind w:firstLineChars="0" w:firstLine="0"/>
-              <w:rPr>
-                <w:rFonts w:hint="eastAsia"/>
-              </w:rPr>
             </w:pPr>
             <w:r>
               <w:t xml:space="preserve">                return</w:t>
@@ -12380,9 +12473,6 @@
           <w:p>
             <w:pPr>
               <w:ind w:firstLineChars="0" w:firstLine="0"/>
-              <w:rPr>
-                <w:rFonts w:hint="eastAsia"/>
-              </w:rPr>
             </w:pPr>
             <w:r>
               <w:t xml:space="preserve">            </w:t>
@@ -12666,9 +12756,6 @@
           <w:p>
             <w:pPr>
               <w:ind w:firstLineChars="0" w:firstLine="0"/>
-              <w:rPr>
-                <w:rFonts w:hint="eastAsia"/>
-              </w:rPr>
             </w:pPr>
             <w:r>
               <w:t xml:space="preserve">                </w:t>
@@ -13073,9 +13160,6 @@
           <w:p>
             <w:pPr>
               <w:ind w:firstLineChars="0" w:firstLine="0"/>
-              <w:rPr>
-                <w:rFonts w:hint="eastAsia"/>
-              </w:rPr>
             </w:pPr>
             <w:r>
               <w:t xml:space="preserve">                        </w:t>
@@ -13140,9 +13224,6 @@
           <w:p>
             <w:pPr>
               <w:ind w:firstLineChars="0" w:firstLine="0"/>
-              <w:rPr>
-                <w:rFonts w:hint="eastAsia"/>
-              </w:rPr>
             </w:pPr>
             <w:r>
               <w:t xml:space="preserve">                    pass</w:t>
@@ -13304,9 +13385,6 @@
           <w:p>
             <w:pPr>
               <w:ind w:firstLineChars="0" w:firstLine="0"/>
-              <w:rPr>
-                <w:rFonts w:hint="eastAsia"/>
-              </w:rPr>
             </w:pPr>
             <w:r>
               <w:rPr>
@@ -16045,7 +16123,15 @@
               <w:ind w:firstLineChars="0" w:firstLine="0"/>
             </w:pPr>
             <w:r>
-              <w:t xml:space="preserve">    path = {}</w:t>
+              <w:t xml:space="preserve">    </w:t>
+            </w:r>
+            <w:proofErr w:type="spellStart"/>
+            <w:r>
+              <w:t>mem_path</w:t>
+            </w:r>
+            <w:proofErr w:type="spellEnd"/>
+            <w:r>
+              <w:t xml:space="preserve"> = [{}]</w:t>
             </w:r>
           </w:p>
           <w:p>
@@ -16053,7 +16139,65 @@
               <w:ind w:firstLineChars="0" w:firstLine="0"/>
             </w:pPr>
             <w:r>
-              <w:t xml:space="preserve">    for y in states:  # </w:t>
+              <w:t xml:space="preserve">    </w:t>
+            </w:r>
+            <w:proofErr w:type="spellStart"/>
+            <w:r>
+              <w:t>all_states</w:t>
+            </w:r>
+            <w:proofErr w:type="spellEnd"/>
+            <w:r>
+              <w:t xml:space="preserve"> = </w:t>
+            </w:r>
+            <w:proofErr w:type="spellStart"/>
+            <w:r>
+              <w:t>trans_</w:t>
+            </w:r>
+            <w:proofErr w:type="gramStart"/>
+            <w:r>
+              <w:t>p.keys</w:t>
+            </w:r>
+            <w:proofErr w:type="spellEnd"/>
+            <w:proofErr w:type="gramEnd"/>
+            <w:r>
+              <w:t>()</w:t>
+            </w:r>
+          </w:p>
+          <w:p>
+            <w:pPr>
+              <w:ind w:firstLineChars="0" w:firstLine="0"/>
+            </w:pPr>
+            <w:r>
+              <w:t xml:space="preserve">    for y in </w:t>
+            </w:r>
+            <w:proofErr w:type="spellStart"/>
+            <w:r>
+              <w:t>states.get</w:t>
+            </w:r>
+            <w:proofErr w:type="spellEnd"/>
+            <w:r>
+              <w:t>(</w:t>
+            </w:r>
+            <w:proofErr w:type="spellStart"/>
+            <w:proofErr w:type="gramStart"/>
+            <w:r>
+              <w:t>obs</w:t>
+            </w:r>
+            <w:proofErr w:type="spellEnd"/>
+            <w:r>
+              <w:t>[</w:t>
+            </w:r>
+            <w:proofErr w:type="gramEnd"/>
+            <w:r>
+              <w:t xml:space="preserve">0], </w:t>
+            </w:r>
+            <w:proofErr w:type="spellStart"/>
+            <w:r>
+              <w:t>all_states</w:t>
+            </w:r>
+            <w:proofErr w:type="spellEnd"/>
+            <w:r>
+              <w:t xml:space="preserve">):  # </w:t>
             </w:r>
             <w:proofErr w:type="spellStart"/>
             <w:r>
@@ -16106,7 +16250,15 @@
               <w:ind w:firstLineChars="0" w:firstLine="0"/>
             </w:pPr>
             <w:r>
-              <w:t xml:space="preserve">        path[y] = [y]</w:t>
+              <w:t xml:space="preserve">        </w:t>
+            </w:r>
+            <w:proofErr w:type="spellStart"/>
+            <w:r>
+              <w:t>mem_path</w:t>
+            </w:r>
+            <w:proofErr w:type="spellEnd"/>
+            <w:r>
+              <w:t>[0][y] = ''</w:t>
             </w:r>
           </w:p>
           <w:p>
@@ -16179,11 +16331,16 @@
             </w:r>
             <w:proofErr w:type="spellStart"/>
             <w:r>
-              <w:t>newpath</w:t>
-            </w:r>
-            <w:proofErr w:type="spellEnd"/>
-            <w:r>
-              <w:t xml:space="preserve"> = {}</w:t>
+              <w:t>mem_</w:t>
+            </w:r>
+            <w:proofErr w:type="gramStart"/>
+            <w:r>
+              <w:t>path.append</w:t>
+            </w:r>
+            <w:proofErr w:type="spellEnd"/>
+            <w:proofErr w:type="gramEnd"/>
+            <w:r>
+              <w:t>({})</w:t>
             </w:r>
           </w:p>
           <w:p>
@@ -16191,7 +16348,23 @@
               <w:ind w:firstLineChars="0" w:firstLine="0"/>
             </w:pPr>
             <w:r>
-              <w:t xml:space="preserve">        for y in states:</w:t>
+              <w:t xml:space="preserve">        #</w:t>
+            </w:r>
+            <w:proofErr w:type="spellStart"/>
+            <w:r>
+              <w:t>prev_states</w:t>
+            </w:r>
+            <w:proofErr w:type="spellEnd"/>
+            <w:r>
+              <w:t xml:space="preserve"> = </w:t>
+            </w:r>
+            <w:proofErr w:type="spellStart"/>
+            <w:r>
+              <w:t>get_top_states</w:t>
+            </w:r>
+            <w:proofErr w:type="spellEnd"/>
+            <w:r>
+              <w:t>(V[t-1])</w:t>
             </w:r>
           </w:p>
           <w:p>
@@ -16199,11 +16372,209 @@
               <w:ind w:firstLineChars="0" w:firstLine="0"/>
             </w:pPr>
             <w:r>
+              <w:t xml:space="preserve">        </w:t>
+            </w:r>
+            <w:proofErr w:type="spellStart"/>
+            <w:r>
+              <w:t>prev_states</w:t>
+            </w:r>
+            <w:proofErr w:type="spellEnd"/>
+            <w:r>
+              <w:t xml:space="preserve"> = [</w:t>
+            </w:r>
+          </w:p>
+          <w:p>
+            <w:pPr>
+              <w:ind w:firstLineChars="0" w:firstLine="0"/>
+              <w:rPr>
+                <w:rFonts w:hint="eastAsia"/>
+              </w:rPr>
+            </w:pPr>
+            <w:r>
+              <w:t xml:space="preserve">            x for x in </w:t>
+            </w:r>
+            <w:proofErr w:type="spellStart"/>
+            <w:r>
+              <w:t>mem_</w:t>
+            </w:r>
+            <w:proofErr w:type="gramStart"/>
+            <w:r>
+              <w:t>path</w:t>
+            </w:r>
+            <w:proofErr w:type="spellEnd"/>
+            <w:r>
+              <w:t>[</w:t>
+            </w:r>
+            <w:proofErr w:type="gramEnd"/>
+            <w:r>
+              <w:t>t - 1]</w:t>
+            </w:r>
+            <w:r>
+              <w:t xml:space="preserve">.keys() if </w:t>
+            </w:r>
+            <w:proofErr w:type="spellStart"/>
+            <w:r>
+              <w:t>len</w:t>
+            </w:r>
+            <w:proofErr w:type="spellEnd"/>
+            <w:r>
+              <w:t>(</w:t>
+            </w:r>
+            <w:proofErr w:type="spellStart"/>
+            <w:r>
+              <w:t>trans_p</w:t>
+            </w:r>
+            <w:proofErr w:type="spellEnd"/>
+            <w:r>
+              <w:t>[x]) &gt; 0]</w:t>
+            </w:r>
+          </w:p>
+          <w:p>
+            <w:pPr>
+              <w:ind w:firstLineChars="0" w:firstLine="0"/>
+            </w:pPr>
+            <w:r>
+              <w:t xml:space="preserve">        </w:t>
+            </w:r>
+            <w:proofErr w:type="spellStart"/>
+            <w:r>
+              <w:t>prev_states_expect_next</w:t>
+            </w:r>
+            <w:proofErr w:type="spellEnd"/>
+            <w:r>
+              <w:t xml:space="preserve"> = </w:t>
+            </w:r>
+            <w:proofErr w:type="gramStart"/>
+            <w:r>
+              <w:t>set(</w:t>
+            </w:r>
+            <w:proofErr w:type="gramEnd"/>
+          </w:p>
+          <w:p>
+            <w:pPr>
+              <w:ind w:firstLineChars="0" w:firstLine="0"/>
+            </w:pPr>
+            <w:r>
+              <w:t xml:space="preserve">            (y for x in </w:t>
+            </w:r>
+            <w:proofErr w:type="spellStart"/>
+            <w:r>
+              <w:t>prev_states</w:t>
+            </w:r>
+            <w:proofErr w:type="spellEnd"/>
+            <w:r>
+              <w:t xml:space="preserve"> for y in </w:t>
+            </w:r>
+            <w:proofErr w:type="spellStart"/>
+            <w:r>
+              <w:t>trans_p</w:t>
+            </w:r>
+            <w:proofErr w:type="spellEnd"/>
+            <w:r>
+              <w:t>[x</w:t>
+            </w:r>
+            <w:proofErr w:type="gramStart"/>
+            <w:r>
+              <w:t>].keys</w:t>
+            </w:r>
+            <w:proofErr w:type="gramEnd"/>
+            <w:r>
+              <w:t>()))</w:t>
+            </w:r>
+          </w:p>
+          <w:p>
+            <w:pPr>
+              <w:ind w:firstLineChars="0" w:firstLine="0"/>
+            </w:pPr>
+            <w:r>
+              <w:t xml:space="preserve">        </w:t>
+            </w:r>
+            <w:proofErr w:type="spellStart"/>
+            <w:r>
+              <w:t>obs_states</w:t>
+            </w:r>
+            <w:proofErr w:type="spellEnd"/>
+            <w:r>
+              <w:t xml:space="preserve"> = </w:t>
+            </w:r>
+            <w:proofErr w:type="gramStart"/>
+            <w:r>
+              <w:t>set(</w:t>
+            </w:r>
+            <w:proofErr w:type="gramEnd"/>
+          </w:p>
+          <w:p>
+            <w:pPr>
+              <w:ind w:firstLineChars="0" w:firstLine="0"/>
+            </w:pPr>
+            <w:r>
               <w:t xml:space="preserve">            </w:t>
             </w:r>
             <w:proofErr w:type="spellStart"/>
             <w:r>
-              <w:t>em_p</w:t>
+              <w:t>states.get</w:t>
+            </w:r>
+            <w:proofErr w:type="spellEnd"/>
+            <w:r>
+              <w:t>(</w:t>
+            </w:r>
+            <w:proofErr w:type="spellStart"/>
+            <w:r>
+              <w:t>obs</w:t>
+            </w:r>
+            <w:proofErr w:type="spellEnd"/>
+            <w:r>
+              <w:t xml:space="preserve">[t], </w:t>
+            </w:r>
+            <w:proofErr w:type="spellStart"/>
+            <w:r>
+              <w:t>all_states</w:t>
+            </w:r>
+            <w:proofErr w:type="spellEnd"/>
+            <w:r>
+              <w:t xml:space="preserve">)) &amp; </w:t>
+            </w:r>
+            <w:proofErr w:type="spellStart"/>
+            <w:r>
+              <w:t>prev_states_expect_next</w:t>
+            </w:r>
+            <w:proofErr w:type="spellEnd"/>
+          </w:p>
+          <w:p>
+            <w:pPr>
+              <w:ind w:firstLineChars="0" w:firstLine="0"/>
+            </w:pPr>
+          </w:p>
+          <w:p>
+            <w:pPr>
+              <w:ind w:firstLineChars="0" w:firstLine="0"/>
+            </w:pPr>
+            <w:r>
+              <w:lastRenderedPageBreak/>
+              <w:t xml:space="preserve">        if not </w:t>
+            </w:r>
+            <w:proofErr w:type="spellStart"/>
+            <w:r>
+              <w:t>obs_states</w:t>
+            </w:r>
+            <w:proofErr w:type="spellEnd"/>
+            <w:r>
+              <w:t>:</w:t>
+            </w:r>
+          </w:p>
+          <w:p>
+            <w:pPr>
+              <w:ind w:firstLineChars="0" w:firstLine="0"/>
+              <w:rPr>
+                <w:rFonts w:hint="eastAsia"/>
+              </w:rPr>
+            </w:pPr>
+            <w:r>
+              <w:t xml:space="preserve">            </w:t>
+            </w:r>
+            <w:proofErr w:type="spellStart"/>
+            <w:r>
+              <w:t>obs_states</w:t>
             </w:r>
             <w:proofErr w:type="spellEnd"/>
             <w:r>
@@ -16211,6 +16582,86 @@
             </w:r>
             <w:proofErr w:type="spellStart"/>
             <w:r>
+              <w:t>prev_states_expect_next</w:t>
+            </w:r>
+            <w:proofErr w:type="spellEnd"/>
+            <w:r>
+              <w:t xml:space="preserve"> if </w:t>
+            </w:r>
+            <w:proofErr w:type="spellStart"/>
+            <w:r>
+              <w:t>prev_sta</w:t>
+            </w:r>
+            <w:r>
+              <w:t>tes_expect_next</w:t>
+            </w:r>
+            <w:proofErr w:type="spellEnd"/>
+            <w:r>
+              <w:t xml:space="preserve"> else </w:t>
+            </w:r>
+            <w:proofErr w:type="spellStart"/>
+            <w:r>
+              <w:t>all_states</w:t>
+            </w:r>
+            <w:proofErr w:type="spellEnd"/>
+          </w:p>
+          <w:p>
+            <w:pPr>
+              <w:ind w:firstLineChars="0" w:firstLine="0"/>
+            </w:pPr>
+            <w:r>
+              <w:t xml:space="preserve">        for y in </w:t>
+            </w:r>
+            <w:proofErr w:type="spellStart"/>
+            <w:r>
+              <w:t>obs_states</w:t>
+            </w:r>
+            <w:proofErr w:type="spellEnd"/>
+            <w:r>
+              <w:t>:</w:t>
+            </w:r>
+          </w:p>
+          <w:p>
+            <w:pPr>
+              <w:ind w:firstLineChars="0" w:firstLine="0"/>
+            </w:pPr>
+            <w:r>
+              <w:t xml:space="preserve">            </w:t>
+            </w:r>
+            <w:proofErr w:type="spellStart"/>
+            <w:r>
+              <w:t>prob</w:t>
+            </w:r>
+            <w:proofErr w:type="spellEnd"/>
+            <w:r>
+              <w:t xml:space="preserve">, state = </w:t>
+            </w:r>
+            <w:proofErr w:type="gramStart"/>
+            <w:r>
+              <w:t>max(</w:t>
+            </w:r>
+            <w:proofErr w:type="gramEnd"/>
+            <w:r>
+              <w:t xml:space="preserve">(V[t - 1][y0] + </w:t>
+            </w:r>
+            <w:proofErr w:type="spellStart"/>
+            <w:r>
+              <w:t>trans_p</w:t>
+            </w:r>
+            <w:proofErr w:type="spellEnd"/>
+            <w:r>
+              <w:t>[y0].get(y, MIN_INF) +</w:t>
+            </w:r>
+          </w:p>
+          <w:p>
+            <w:pPr>
+              <w:ind w:firstLineChars="0" w:firstLine="0"/>
+            </w:pPr>
+            <w:r>
+              <w:t xml:space="preserve">                               </w:t>
+            </w:r>
+            <w:proofErr w:type="spellStart"/>
+            <w:r>
               <w:t>emit_p</w:t>
             </w:r>
             <w:proofErr w:type="spellEnd"/>
@@ -16231,7 +16682,15 @@
             </w:r>
             <w:proofErr w:type="spellEnd"/>
             <w:r>
-              <w:t>[t], MIN_FLOAT)</w:t>
+              <w:t xml:space="preserve">[t], MIN_FLOAT), y0) for y0 in </w:t>
+            </w:r>
+            <w:proofErr w:type="spellStart"/>
+            <w:r>
+              <w:t>prev_states</w:t>
+            </w:r>
+            <w:proofErr w:type="spellEnd"/>
+            <w:r>
+              <w:t>)</w:t>
             </w:r>
           </w:p>
           <w:p>
@@ -16239,60 +16698,73 @@
               <w:ind w:firstLineChars="0" w:firstLine="0"/>
             </w:pPr>
             <w:r>
-              <w:t xml:space="preserve">            (</w:t>
+              <w:t xml:space="preserve">            V[t][y] = </w:t>
             </w:r>
             <w:proofErr w:type="spellStart"/>
             <w:r>
               <w:t>prob</w:t>
             </w:r>
             <w:proofErr w:type="spellEnd"/>
-            <w:r>
-              <w:t xml:space="preserve">, state) = </w:t>
+          </w:p>
+          <w:p>
+            <w:pPr>
+              <w:ind w:firstLineChars="0" w:firstLine="0"/>
+            </w:pPr>
+            <w:r>
+              <w:t xml:space="preserve">            </w:t>
+            </w:r>
+            <w:proofErr w:type="spellStart"/>
+            <w:r>
+              <w:t>mem_path</w:t>
+            </w:r>
+            <w:proofErr w:type="spellEnd"/>
+            <w:r>
+              <w:t>[t][y] = state</w:t>
+            </w:r>
+          </w:p>
+          <w:p>
+            <w:pPr>
+              <w:ind w:firstLineChars="0" w:firstLine="0"/>
+            </w:pPr>
+          </w:p>
+          <w:p>
+            <w:pPr>
+              <w:ind w:firstLineChars="0" w:firstLine="0"/>
+            </w:pPr>
+            <w:r>
+              <w:t xml:space="preserve">    last = [(V[-</w:t>
             </w:r>
             <w:proofErr w:type="gramStart"/>
             <w:r>
-              <w:t>max(</w:t>
+              <w:t>1][</w:t>
             </w:r>
             <w:proofErr w:type="gramEnd"/>
+            <w:r>
+              <w:t xml:space="preserve">y], y) for y in </w:t>
+            </w:r>
+            <w:proofErr w:type="spellStart"/>
+            <w:r>
+              <w:t>mem_path</w:t>
+            </w:r>
+            <w:proofErr w:type="spellEnd"/>
+            <w:r>
+              <w:t>[-1].keys()]</w:t>
+            </w:r>
           </w:p>
           <w:p>
             <w:pPr>
               <w:ind w:firstLineChars="0" w:firstLine="0"/>
             </w:pPr>
             <w:r>
-              <w:t xml:space="preserve">                [(</w:t>
-            </w:r>
-            <w:proofErr w:type="gramStart"/>
-            <w:r>
-              <w:t>V[</w:t>
-            </w:r>
-            <w:proofErr w:type="gramEnd"/>
-            <w:r>
-              <w:t xml:space="preserve">t - 1][y0] + </w:t>
-            </w:r>
-            <w:proofErr w:type="spellStart"/>
-            <w:r>
-              <w:t>trans_p</w:t>
-            </w:r>
-            <w:proofErr w:type="spellEnd"/>
-            <w:r>
-              <w:t xml:space="preserve">[y0].get(y, MIN_FLOAT) + </w:t>
-            </w:r>
-            <w:proofErr w:type="spellStart"/>
-            <w:r>
-              <w:t>em_p</w:t>
-            </w:r>
-            <w:proofErr w:type="spellEnd"/>
-            <w:r>
-              <w:t xml:space="preserve">, y0) for y0 in </w:t>
-            </w:r>
-            <w:proofErr w:type="spellStart"/>
-            <w:r>
-              <w:t>PrevStatus</w:t>
-            </w:r>
-            <w:proofErr w:type="spellEnd"/>
-            <w:r>
-              <w:t>[y]])</w:t>
+              <w:t xml:space="preserve">    # if </w:t>
+            </w:r>
+            <w:proofErr w:type="spellStart"/>
+            <w:r>
+              <w:t>len</w:t>
+            </w:r>
+            <w:proofErr w:type="spellEnd"/>
+            <w:r>
+              <w:t>(last)==0:</w:t>
             </w:r>
           </w:p>
           <w:p>
@@ -16300,104 +16772,167 @@
               <w:ind w:firstLineChars="0" w:firstLine="0"/>
             </w:pPr>
             <w:r>
-              <w:t xml:space="preserve">            V[t][y] = </w:t>
+              <w:t xml:space="preserve">    #     print </w:t>
+            </w:r>
+            <w:proofErr w:type="spellStart"/>
+            <w:r>
+              <w:t>obs</w:t>
+            </w:r>
+            <w:proofErr w:type="spellEnd"/>
+          </w:p>
+          <w:p>
+            <w:pPr>
+              <w:ind w:firstLineChars="0" w:firstLine="0"/>
+              <w:rPr>
+                <w:rFonts w:hint="eastAsia"/>
+              </w:rPr>
+            </w:pPr>
+            <w:r>
+              <w:t xml:space="preserve">    prob, state = max(last)</w:t>
+            </w:r>
+          </w:p>
+          <w:p>
+            <w:pPr>
+              <w:ind w:firstLineChars="0" w:firstLine="0"/>
+            </w:pPr>
+            <w:r>
+              <w:t xml:space="preserve">    route = [None] * </w:t>
+            </w:r>
+            <w:proofErr w:type="spellStart"/>
+            <w:r>
+              <w:t>len</w:t>
+            </w:r>
+            <w:proofErr w:type="spellEnd"/>
+            <w:r>
+              <w:t>(</w:t>
+            </w:r>
+            <w:proofErr w:type="spellStart"/>
+            <w:r>
+              <w:t>obs</w:t>
+            </w:r>
+            <w:proofErr w:type="spellEnd"/>
+            <w:r>
+              <w:t>)</w:t>
+            </w:r>
+          </w:p>
+          <w:p>
+            <w:pPr>
+              <w:ind w:firstLineChars="0" w:firstLine="0"/>
+            </w:pPr>
+            <w:r>
+              <w:t xml:space="preserve">    </w:t>
+            </w:r>
+            <w:proofErr w:type="spellStart"/>
+            <w:r>
+              <w:t>i</w:t>
+            </w:r>
+            <w:proofErr w:type="spellEnd"/>
+            <w:r>
+              <w:t xml:space="preserve"> = </w:t>
+            </w:r>
+            <w:proofErr w:type="spellStart"/>
+            <w:r>
+              <w:t>len</w:t>
+            </w:r>
+            <w:proofErr w:type="spellEnd"/>
+            <w:r>
+              <w:t>(</w:t>
+            </w:r>
+            <w:proofErr w:type="spellStart"/>
+            <w:r>
+              <w:t>obs</w:t>
+            </w:r>
+            <w:proofErr w:type="spellEnd"/>
+            <w:r>
+              <w:t>) - 1</w:t>
+            </w:r>
+          </w:p>
+          <w:p>
+            <w:pPr>
+              <w:ind w:firstLineChars="0" w:firstLine="0"/>
+            </w:pPr>
+            <w:r>
+              <w:t xml:space="preserve">    while </w:t>
+            </w:r>
+            <w:proofErr w:type="spellStart"/>
+            <w:r>
+              <w:t>i</w:t>
+            </w:r>
+            <w:proofErr w:type="spellEnd"/>
+            <w:r>
+              <w:t xml:space="preserve"> &gt;= 0:</w:t>
+            </w:r>
+          </w:p>
+          <w:p>
+            <w:pPr>
+              <w:ind w:firstLineChars="0" w:firstLine="0"/>
+            </w:pPr>
+            <w:r>
+              <w:t xml:space="preserve">        route[</w:t>
+            </w:r>
+            <w:proofErr w:type="spellStart"/>
+            <w:r>
+              <w:t>i</w:t>
+            </w:r>
+            <w:proofErr w:type="spellEnd"/>
+            <w:r>
+              <w:t>] = state</w:t>
+            </w:r>
+          </w:p>
+          <w:p>
+            <w:pPr>
+              <w:ind w:firstLineChars="0" w:firstLine="0"/>
+            </w:pPr>
+            <w:r>
+              <w:t xml:space="preserve">        state = </w:t>
+            </w:r>
+            <w:proofErr w:type="spellStart"/>
+            <w:r>
+              <w:t>mem_path</w:t>
+            </w:r>
+            <w:proofErr w:type="spellEnd"/>
+            <w:r>
+              <w:t>[</w:t>
+            </w:r>
+            <w:proofErr w:type="spellStart"/>
+            <w:r>
+              <w:t>i</w:t>
+            </w:r>
+            <w:proofErr w:type="spellEnd"/>
+            <w:r>
+              <w:t>][state]</w:t>
+            </w:r>
+          </w:p>
+          <w:p>
+            <w:pPr>
+              <w:ind w:firstLineChars="0" w:firstLine="0"/>
+            </w:pPr>
+            <w:r>
+              <w:t xml:space="preserve">        </w:t>
+            </w:r>
+            <w:proofErr w:type="spellStart"/>
+            <w:r>
+              <w:t>i</w:t>
+            </w:r>
+            <w:proofErr w:type="spellEnd"/>
+            <w:r>
+              <w:t xml:space="preserve"> -= 1</w:t>
+            </w:r>
+          </w:p>
+          <w:p>
+            <w:pPr>
+              <w:ind w:firstLineChars="0" w:firstLine="0"/>
+            </w:pPr>
+            <w:r>
+              <w:t xml:space="preserve">    return (</w:t>
             </w:r>
             <w:proofErr w:type="spellStart"/>
             <w:r>
               <w:t>prob</w:t>
             </w:r>
             <w:proofErr w:type="spellEnd"/>
-          </w:p>
-          <w:p>
-            <w:pPr>
-              <w:ind w:firstLineChars="0" w:firstLine="0"/>
-            </w:pPr>
-            <w:r>
-              <w:t xml:space="preserve">            </w:t>
-            </w:r>
-            <w:proofErr w:type="spellStart"/>
-            <w:r>
-              <w:t>newpath</w:t>
-            </w:r>
-            <w:proofErr w:type="spellEnd"/>
-            <w:r>
-              <w:t>[y] = path[state] + [y]</w:t>
-            </w:r>
-          </w:p>
-          <w:p>
-            <w:pPr>
-              <w:ind w:firstLineChars="0" w:firstLine="0"/>
-              <w:rPr>
-                <w:rFonts w:hint="eastAsia"/>
-              </w:rPr>
-            </w:pPr>
-            <w:r>
-              <w:t xml:space="preserve">        path = </w:t>
-            </w:r>
-            <w:proofErr w:type="spellStart"/>
-            <w:r>
-              <w:t>newpath</w:t>
-            </w:r>
-            <w:proofErr w:type="spellEnd"/>
-          </w:p>
-          <w:p>
-            <w:pPr>
-              <w:ind w:firstLineChars="0" w:firstLine="0"/>
-              <w:rPr>
-                <w:rFonts w:hint="eastAsia"/>
-              </w:rPr>
-            </w:pPr>
-            <w:r>
-              <w:t xml:space="preserve">    (</w:t>
-            </w:r>
-            <w:proofErr w:type="spellStart"/>
-            <w:r>
-              <w:t>prob</w:t>
-            </w:r>
-            <w:proofErr w:type="spellEnd"/>
-            <w:r>
-              <w:t>, state) = max((V[</w:t>
-            </w:r>
-            <w:proofErr w:type="spellStart"/>
-            <w:r>
-              <w:t>len</w:t>
-            </w:r>
-            <w:proofErr w:type="spellEnd"/>
-            <w:r>
-              <w:t>(</w:t>
-            </w:r>
-            <w:proofErr w:type="spellStart"/>
-            <w:r>
-              <w:t>obs</w:t>
-            </w:r>
-            <w:proofErr w:type="spellEnd"/>
-            <w:r>
-              <w:t xml:space="preserve">) - </w:t>
-            </w:r>
-            <w:proofErr w:type="gramStart"/>
-            <w:r>
-              <w:t>1][</w:t>
-            </w:r>
-            <w:proofErr w:type="gramEnd"/>
-            <w:r>
-              <w:t>y], y) for y in 'ES')</w:t>
-            </w:r>
-          </w:p>
-          <w:p>
-            <w:pPr>
-              <w:ind w:firstLineChars="0" w:firstLine="0"/>
-            </w:pPr>
-            <w:r>
-              <w:lastRenderedPageBreak/>
-              <w:t xml:space="preserve">    return (</w:t>
-            </w:r>
-            <w:proofErr w:type="spellStart"/>
-            <w:r>
-              <w:t>prob</w:t>
-            </w:r>
-            <w:proofErr w:type="spellEnd"/>
-            <w:r>
-              <w:t>, path[state])</w:t>
+            <w:r>
+              <w:t>, route)</w:t>
             </w:r>
           </w:p>
         </w:tc>
@@ -16407,7 +16942,6 @@
       <w:pPr>
         <w:ind w:firstLineChars="0" w:firstLine="480"/>
         <w:rPr>
-          <w:rFonts w:hint="eastAsia"/>
           <w:lang w:val="zh-CN"/>
         </w:rPr>
       </w:pPr>
@@ -16421,7 +16955,6 @@
         </w:numPr>
         <w:ind w:firstLineChars="0"/>
         <w:rPr>
-          <w:rFonts w:hint="eastAsia"/>
           <w:lang w:val="zh-CN"/>
         </w:rPr>
       </w:pPr>
@@ -16465,10 +16998,7 @@
         <w:t>词性</w:t>
       </w:r>
       <w:r>
-        <w:t>标注</w:t>
-      </w:r>
-      <w:r>
-        <w:t>。</w:t>
+        <w:t>标注。</w:t>
       </w:r>
     </w:p>
     <w:p>
@@ -16664,6 +17194,7 @@
               <w:ind w:firstLineChars="0" w:firstLine="0"/>
             </w:pPr>
             <w:r>
+              <w:lastRenderedPageBreak/>
               <w:t xml:space="preserve">        sentence = </w:t>
             </w:r>
             <w:proofErr w:type="spellStart"/>
@@ -17030,7 +17561,7 @@
         <w:pStyle w:val="2"/>
         <w:ind w:firstLine="562"/>
       </w:pPr>
-      <w:bookmarkStart w:id="11" w:name="_Toc475349715"/>
+      <w:bookmarkStart w:id="11" w:name="_Toc475542161"/>
       <w:r>
         <w:rPr>
           <w:rFonts w:hint="eastAsia"/>
@@ -17069,19 +17600,16 @@
       </w:pPr>
       <w:r>
         <w:object w:dxaOrig="5910" w:dyaOrig="7545">
-          <v:shape id="_x0000_i1052" type="#_x0000_t75" style="width:375.75pt;height:480pt" o:ole="">
+          <v:shape id="_x0000_i1027" type="#_x0000_t75" style="width:375.75pt;height:480pt" o:ole="">
             <v:imagedata r:id="rId13" o:title=""/>
           </v:shape>
-          <o:OLEObject Type="Embed" ProgID="Visio.Drawing.15" ShapeID="_x0000_i1052" DrawAspect="Content" ObjectID="_1549283837" r:id="rId14"/>
+          <o:OLEObject Type="Embed" ProgID="Visio.Drawing.15" ShapeID="_x0000_i1027" DrawAspect="Content" ObjectID="_1549292111" r:id="rId14"/>
         </w:object>
       </w:r>
     </w:p>
     <w:p>
       <w:pPr>
         <w:ind w:firstLine="480"/>
-        <w:rPr>
-          <w:rFonts w:hint="eastAsia"/>
-        </w:rPr>
       </w:pPr>
       <w:r>
         <w:rPr>
@@ -17180,7 +17708,19 @@
         <w:t>解词语</w:t>
       </w:r>
       <w:r>
-        <w:t>组成的最大可能。</w:t>
+        <w:t>组成的最大</w:t>
+      </w:r>
+      <w:r>
+        <w:rPr>
+          <w:rFonts w:hint="eastAsia"/>
+        </w:rPr>
+        <w:t>概率</w:t>
+      </w:r>
+      <w:r>
+        <w:t>路径</w:t>
+      </w:r>
+      <w:r>
+        <w:t>。</w:t>
       </w:r>
     </w:p>
     <w:p>
@@ -17188,13 +17728,12 @@
         <w:pStyle w:val="1"/>
         <w:ind w:firstLine="643"/>
       </w:pPr>
-      <w:bookmarkStart w:id="12" w:name="_Toc475349716"/>
+      <w:bookmarkStart w:id="12" w:name="_Toc475542162"/>
       <w:proofErr w:type="gramStart"/>
       <w:r>
         <w:rPr>
           <w:rFonts w:hint="eastAsia"/>
         </w:rPr>
-        <w:lastRenderedPageBreak/>
         <w:t>热词</w:t>
       </w:r>
       <w:r>
@@ -17211,7 +17750,7 @@
         <w:pStyle w:val="2"/>
         <w:ind w:firstLine="562"/>
       </w:pPr>
-      <w:bookmarkStart w:id="13" w:name="_Toc475349717"/>
+      <w:bookmarkStart w:id="13" w:name="_Toc475542163"/>
       <w:r>
         <w:rPr>
           <w:rFonts w:hint="eastAsia"/>
@@ -17222,13 +17761,154 @@
         <w:t>目标</w:t>
       </w:r>
       <w:bookmarkEnd w:id="13"/>
+    </w:p>
+    <w:p>
+      <w:pPr>
+        <w:ind w:firstLine="480"/>
+        <w:rPr>
+          <w:lang w:val="zh-CN"/>
+        </w:rPr>
+      </w:pPr>
+      <w:r>
+        <w:rPr>
+          <w:rFonts w:hint="eastAsia"/>
+          <w:lang w:val="zh-CN"/>
+        </w:rPr>
+        <w:t>基于</w:t>
+      </w:r>
+      <w:r>
+        <w:rPr>
+          <w:lang w:val="zh-CN"/>
+        </w:rPr>
+        <w:t>python</w:t>
+      </w:r>
+      <w:r>
+        <w:rPr>
+          <w:rFonts w:hint="eastAsia"/>
+          <w:lang w:val="zh-CN"/>
+        </w:rPr>
+        <w:t>对资讯文章</w:t>
+      </w:r>
+      <w:r>
+        <w:rPr>
+          <w:rFonts w:hint="eastAsia"/>
+          <w:lang w:val="zh-CN"/>
+        </w:rPr>
+        <w:t>提取</w:t>
+      </w:r>
+      <w:r>
+        <w:rPr>
+          <w:lang w:val="zh-CN"/>
+        </w:rPr>
+        <w:t>热门词汇</w:t>
+      </w:r>
+      <w:r>
+        <w:rPr>
+          <w:rFonts w:hint="eastAsia"/>
+          <w:lang w:val="zh-CN"/>
+        </w:rPr>
+        <w:t>，根据</w:t>
+      </w:r>
+      <w:r>
+        <w:rPr>
+          <w:lang w:val="zh-CN"/>
+        </w:rPr>
+        <w:t>来源于</w:t>
+      </w:r>
+      <w:r>
+        <w:rPr>
+          <w:lang w:val="zh-CN"/>
+        </w:rPr>
+        <w:t>saas</w:t>
+      </w:r>
+      <w:r>
+        <w:rPr>
+          <w:rFonts w:hint="eastAsia"/>
+          <w:lang w:val="zh-CN"/>
+        </w:rPr>
+        <w:t>的</w:t>
+      </w:r>
+      <w:r>
+        <w:rPr>
+          <w:lang w:val="zh-CN"/>
+        </w:rPr>
+        <w:t>数据</w:t>
+      </w:r>
+      <w:r>
+        <w:rPr>
+          <w:rFonts w:hint="eastAsia"/>
+          <w:lang w:val="zh-CN"/>
+        </w:rPr>
+        <w:t>，</w:t>
+      </w:r>
+      <w:proofErr w:type="gramStart"/>
+      <w:r>
+        <w:rPr>
+          <w:lang w:val="zh-CN"/>
+        </w:rPr>
+        <w:t>进行</w:t>
+      </w:r>
+      <w:r>
+        <w:rPr>
+          <w:rFonts w:hint="eastAsia"/>
+          <w:lang w:val="zh-CN"/>
+        </w:rPr>
+        <w:t>热词</w:t>
+      </w:r>
+      <w:r>
+        <w:rPr>
+          <w:lang w:val="zh-CN"/>
+        </w:rPr>
+        <w:t>提取</w:t>
+      </w:r>
+      <w:proofErr w:type="gramEnd"/>
+      <w:r>
+        <w:rPr>
+          <w:rFonts w:hint="eastAsia"/>
+          <w:lang w:val="zh-CN"/>
+        </w:rPr>
+        <w:t>，</w:t>
+      </w:r>
+      <w:r>
+        <w:rPr>
+          <w:lang w:val="zh-CN"/>
+        </w:rPr>
+        <w:t>词性</w:t>
+      </w:r>
+      <w:r>
+        <w:rPr>
+          <w:rFonts w:hint="eastAsia"/>
+          <w:lang w:val="zh-CN"/>
+        </w:rPr>
+        <w:t>剔除和</w:t>
+      </w:r>
+      <w:r>
+        <w:rPr>
+          <w:lang w:val="zh-CN"/>
+        </w:rPr>
+        <w:t>除去停用词</w:t>
+      </w:r>
+      <w:r>
+        <w:rPr>
+          <w:lang w:val="zh-CN"/>
+        </w:rPr>
+        <w:t>。</w:t>
+      </w:r>
+    </w:p>
+    <w:p>
+      <w:pPr>
+        <w:ind w:firstLine="480"/>
+        <w:rPr>
+          <w:rFonts w:hint="eastAsia"/>
+        </w:rPr>
+      </w:pPr>
     </w:p>
     <w:p>
       <w:pPr>
         <w:pStyle w:val="2"/>
         <w:ind w:firstLine="562"/>
       </w:pPr>
-      <w:bookmarkStart w:id="14" w:name="_Toc475349718"/>
+      <w:bookmarkStart w:id="14" w:name="_Toc475542164"/>
       <w:r>
         <w:rPr>
           <w:rFonts w:hint="eastAsia"/>
@@ -17239,13 +17919,93 @@
         <w:t>逻辑设计</w:t>
       </w:r>
       <w:bookmarkEnd w:id="14"/>
+    </w:p>
+    <w:p>
+      <w:pPr>
+        <w:pStyle w:val="3"/>
+        <w:ind w:firstLine="482"/>
+      </w:pPr>
+      <w:r>
+        <w:rPr>
+          <w:rFonts w:hint="eastAsia"/>
+        </w:rPr>
+        <w:t>文本</w:t>
+      </w:r>
+      <w:r>
+        <w:t>预处理逻辑</w:t>
+      </w:r>
+    </w:p>
+    <w:p>
+      <w:pPr>
+        <w:pStyle w:val="4"/>
+        <w:ind w:firstLine="480"/>
+      </w:pPr>
+      <w:r>
+        <w:rPr>
+          <w:rFonts w:hint="eastAsia"/>
+        </w:rPr>
+        <w:t>中文</w:t>
+      </w:r>
+      <w:r>
+        <w:rPr>
+          <w:rFonts w:hint="eastAsia"/>
+        </w:rPr>
+        <w:t>分词</w:t>
+      </w:r>
+    </w:p>
+    <w:p>
+      <w:pPr>
+        <w:ind w:firstLine="480"/>
+        <w:rPr>
+          <w:shd w:val="clear" w:color="auto" w:fill="FFFFFF"/>
+        </w:rPr>
+      </w:pPr>
+      <w:r>
+        <w:rPr>
+          <w:shd w:val="clear" w:color="auto" w:fill="FFFFFF"/>
+        </w:rPr>
+        <w:t>中文</w:t>
+      </w:r>
+      <w:proofErr w:type="gramStart"/>
+      <w:r>
+        <w:rPr>
+          <w:shd w:val="clear" w:color="auto" w:fill="FFFFFF"/>
+        </w:rPr>
+        <w:t>分词指</w:t>
+      </w:r>
+      <w:proofErr w:type="gramEnd"/>
+      <w:r>
+        <w:rPr>
+          <w:shd w:val="clear" w:color="auto" w:fill="FFFFFF"/>
+        </w:rPr>
+        <w:t>的是将一个汉字序列切分成一个一个单独的词。分词就是将连续的字序列按照一定的规范重新组合成词序列的过程。我们知道，在英文的行文中，单词之间是以空格作为自然分界符的，而中文只是字、句和段能通过明显的分界符来简单划界，唯独词没有一个形式上的分界符，虽然英文也同样存在短语的划分问题，不过在词这一层上，中文比之英文要复杂的多、困难的多。</w:t>
+      </w:r>
+      <w:bookmarkStart w:id="15" w:name="_GoBack"/>
+      <w:bookmarkEnd w:id="15"/>
+    </w:p>
+    <w:p>
+      <w:pPr>
+        <w:ind w:firstLine="480"/>
+        <w:rPr>
+          <w:rFonts w:hint="eastAsia"/>
+          <w:lang w:val="zh-CN"/>
+        </w:rPr>
+      </w:pPr>
+    </w:p>
+    <w:p>
+      <w:pPr>
+        <w:ind w:firstLine="480"/>
+        <w:rPr>
+          <w:rFonts w:hint="eastAsia"/>
+        </w:rPr>
+      </w:pPr>
     </w:p>
     <w:p>
       <w:pPr>
         <w:pStyle w:val="2"/>
         <w:ind w:firstLine="562"/>
       </w:pPr>
-      <w:bookmarkStart w:id="15" w:name="_Toc475349719"/>
+      <w:bookmarkStart w:id="16" w:name="_Toc475542165"/>
       <w:r>
         <w:rPr>
           <w:rFonts w:hint="eastAsia"/>
@@ -17255,14 +18015,14 @@
       <w:r>
         <w:t>功能模块设计</w:t>
       </w:r>
-      <w:bookmarkEnd w:id="15"/>
+      <w:bookmarkEnd w:id="16"/>
     </w:p>
     <w:p>
       <w:pPr>
         <w:pStyle w:val="2"/>
         <w:ind w:firstLine="562"/>
       </w:pPr>
-      <w:bookmarkStart w:id="16" w:name="_Toc475349720"/>
+      <w:bookmarkStart w:id="17" w:name="_Toc475542166"/>
       <w:r>
         <w:rPr>
           <w:rFonts w:hint="eastAsia"/>
@@ -17272,7 +18032,7 @@
       <w:r>
         <w:t>整体流程设计</w:t>
       </w:r>
-      <w:bookmarkEnd w:id="16"/>
+      <w:bookmarkEnd w:id="17"/>
     </w:p>
     <w:p>
       <w:pPr>
@@ -17289,11 +18049,12 @@
         <w:pStyle w:val="1"/>
         <w:ind w:firstLine="643"/>
       </w:pPr>
-      <w:bookmarkStart w:id="17" w:name="_Toc475349721"/>
-      <w:r>
-        <w:rPr>
-          <w:rFonts w:hint="eastAsia"/>
-        </w:rPr>
+      <w:bookmarkStart w:id="18" w:name="_Toc475542167"/>
+      <w:r>
+        <w:rPr>
+          <w:rFonts w:hint="eastAsia"/>
+        </w:rPr>
+        <w:lastRenderedPageBreak/>
         <w:t>词</w:t>
       </w:r>
       <w:proofErr w:type="gramStart"/>
@@ -17315,23 +18076,6 @@
       </w:r>
       <w:r>
         <w:t>设计</w:t>
-      </w:r>
-      <w:bookmarkEnd w:id="17"/>
-    </w:p>
-    <w:p>
-      <w:pPr>
-        <w:pStyle w:val="2"/>
-        <w:ind w:firstLine="562"/>
-      </w:pPr>
-      <w:bookmarkStart w:id="18" w:name="_Toc475349722"/>
-      <w:r>
-        <w:rPr>
-          <w:rFonts w:hint="eastAsia"/>
-        </w:rPr>
-        <w:t>模型业务</w:t>
-      </w:r>
-      <w:r>
-        <w:t>目标</w:t>
       </w:r>
       <w:bookmarkEnd w:id="18"/>
     </w:p>
@@ -17340,15 +18084,15 @@
         <w:pStyle w:val="2"/>
         <w:ind w:firstLine="562"/>
       </w:pPr>
-      <w:bookmarkStart w:id="19" w:name="_Toc475349723"/>
-      <w:r>
-        <w:rPr>
-          <w:rFonts w:hint="eastAsia"/>
-        </w:rPr>
-        <w:t>模型</w:t>
-      </w:r>
-      <w:r>
-        <w:t>逻辑设计</w:t>
+      <w:bookmarkStart w:id="19" w:name="_Toc475542168"/>
+      <w:r>
+        <w:rPr>
+          <w:rFonts w:hint="eastAsia"/>
+        </w:rPr>
+        <w:t>模型业务</w:t>
+      </w:r>
+      <w:r>
+        <w:t>目标</w:t>
       </w:r>
       <w:bookmarkEnd w:id="19"/>
     </w:p>
@@ -17357,7 +18101,7 @@
         <w:pStyle w:val="2"/>
         <w:ind w:firstLine="562"/>
       </w:pPr>
-      <w:bookmarkStart w:id="20" w:name="_Toc475349724"/>
+      <w:bookmarkStart w:id="20" w:name="_Toc475542169"/>
       <w:r>
         <w:rPr>
           <w:rFonts w:hint="eastAsia"/>
@@ -17365,7 +18109,7 @@
         <w:t>模型</w:t>
       </w:r>
       <w:r>
-        <w:t>功能模块设计</w:t>
+        <w:t>逻辑设计</w:t>
       </w:r>
       <w:bookmarkEnd w:id="20"/>
     </w:p>
@@ -17374,7 +18118,7 @@
         <w:pStyle w:val="2"/>
         <w:ind w:firstLine="562"/>
       </w:pPr>
-      <w:bookmarkStart w:id="21" w:name="_Toc475349725"/>
+      <w:bookmarkStart w:id="21" w:name="_Toc475542170"/>
       <w:r>
         <w:rPr>
           <w:rFonts w:hint="eastAsia"/>
@@ -17382,9 +18126,26 @@
         <w:t>模型</w:t>
       </w:r>
       <w:r>
+        <w:t>功能模块设计</w:t>
+      </w:r>
+      <w:bookmarkEnd w:id="21"/>
+    </w:p>
+    <w:p>
+      <w:pPr>
+        <w:pStyle w:val="2"/>
+        <w:ind w:firstLine="562"/>
+      </w:pPr>
+      <w:bookmarkStart w:id="22" w:name="_Toc475542171"/>
+      <w:r>
+        <w:rPr>
+          <w:rFonts w:hint="eastAsia"/>
+        </w:rPr>
+        <w:t>模型</w:t>
+      </w:r>
+      <w:r>
         <w:t>整体流程设计</w:t>
       </w:r>
-      <w:bookmarkEnd w:id="21"/>
+      <w:bookmarkEnd w:id="22"/>
     </w:p>
     <w:p>
       <w:pPr>
@@ -17403,12 +18164,11 @@
         <w:pStyle w:val="1"/>
         <w:ind w:firstLine="643"/>
       </w:pPr>
-      <w:bookmarkStart w:id="22" w:name="_Toc475349726"/>
-      <w:r>
-        <w:rPr>
-          <w:rFonts w:hint="eastAsia"/>
-        </w:rPr>
-        <w:lastRenderedPageBreak/>
+      <w:bookmarkStart w:id="23" w:name="_Toc475542172"/>
+      <w:r>
+        <w:rPr>
+          <w:rFonts w:hint="eastAsia"/>
+        </w:rPr>
         <w:t>关联</w:t>
       </w:r>
       <w:r>
@@ -17422,23 +18182,6 @@
       </w:r>
       <w:r>
         <w:t>设计</w:t>
-      </w:r>
-      <w:bookmarkEnd w:id="22"/>
-    </w:p>
-    <w:p>
-      <w:pPr>
-        <w:pStyle w:val="2"/>
-        <w:ind w:firstLine="562"/>
-      </w:pPr>
-      <w:bookmarkStart w:id="23" w:name="_Toc475349727"/>
-      <w:r>
-        <w:rPr>
-          <w:rFonts w:hint="eastAsia"/>
-        </w:rPr>
-        <w:t>模型业务</w:t>
-      </w:r>
-      <w:r>
-        <w:t>目标</w:t>
       </w:r>
       <w:bookmarkEnd w:id="23"/>
     </w:p>
@@ -17447,15 +18190,15 @@
         <w:pStyle w:val="2"/>
         <w:ind w:firstLine="562"/>
       </w:pPr>
-      <w:bookmarkStart w:id="24" w:name="_Toc475349728"/>
-      <w:r>
-        <w:rPr>
-          <w:rFonts w:hint="eastAsia"/>
-        </w:rPr>
-        <w:t>模型</w:t>
-      </w:r>
-      <w:r>
-        <w:t>逻辑设计</w:t>
+      <w:bookmarkStart w:id="24" w:name="_Toc475542173"/>
+      <w:r>
+        <w:rPr>
+          <w:rFonts w:hint="eastAsia"/>
+        </w:rPr>
+        <w:t>模型业务</w:t>
+      </w:r>
+      <w:r>
+        <w:t>目标</w:t>
       </w:r>
       <w:bookmarkEnd w:id="24"/>
     </w:p>
@@ -17464,7 +18207,7 @@
         <w:pStyle w:val="2"/>
         <w:ind w:firstLine="562"/>
       </w:pPr>
-      <w:bookmarkStart w:id="25" w:name="_Toc475349729"/>
+      <w:bookmarkStart w:id="25" w:name="_Toc475542174"/>
       <w:r>
         <w:rPr>
           <w:rFonts w:hint="eastAsia"/>
@@ -17472,7 +18215,7 @@
         <w:t>模型</w:t>
       </w:r>
       <w:r>
-        <w:t>功能模块设计</w:t>
+        <w:t>逻辑设计</w:t>
       </w:r>
       <w:bookmarkEnd w:id="25"/>
     </w:p>
@@ -17481,7 +18224,7 @@
         <w:pStyle w:val="2"/>
         <w:ind w:firstLine="562"/>
       </w:pPr>
-      <w:bookmarkStart w:id="26" w:name="_Toc475349730"/>
+      <w:bookmarkStart w:id="26" w:name="_Toc475542175"/>
       <w:r>
         <w:rPr>
           <w:rFonts w:hint="eastAsia"/>
@@ -17489,9 +18232,26 @@
         <w:t>模型</w:t>
       </w:r>
       <w:r>
+        <w:t>功能模块设计</w:t>
+      </w:r>
+      <w:bookmarkEnd w:id="26"/>
+    </w:p>
+    <w:p>
+      <w:pPr>
+        <w:pStyle w:val="2"/>
+        <w:ind w:firstLine="562"/>
+      </w:pPr>
+      <w:bookmarkStart w:id="27" w:name="_Toc475542176"/>
+      <w:r>
+        <w:rPr>
+          <w:rFonts w:hint="eastAsia"/>
+        </w:rPr>
+        <w:t>模型</w:t>
+      </w:r>
+      <w:r>
         <w:t>整体流程设计</w:t>
       </w:r>
-      <w:bookmarkEnd w:id="26"/>
+      <w:bookmarkEnd w:id="27"/>
     </w:p>
     <w:p>
       <w:pPr>
@@ -17509,32 +18269,16 @@
         <w:pStyle w:val="1"/>
         <w:ind w:firstLine="643"/>
       </w:pPr>
-      <w:bookmarkStart w:id="27" w:name="_Toc475349731"/>
-      <w:r>
-        <w:rPr>
-          <w:rFonts w:hint="eastAsia"/>
-        </w:rPr>
+      <w:bookmarkStart w:id="28" w:name="_Toc475542177"/>
+      <w:r>
+        <w:rPr>
+          <w:rFonts w:hint="eastAsia"/>
+        </w:rPr>
+        <w:lastRenderedPageBreak/>
         <w:t>情感</w:t>
       </w:r>
       <w:r>
         <w:t>分析模型设计</w:t>
-      </w:r>
-      <w:bookmarkEnd w:id="27"/>
-    </w:p>
-    <w:p>
-      <w:pPr>
-        <w:pStyle w:val="2"/>
-        <w:ind w:firstLine="562"/>
-      </w:pPr>
-      <w:bookmarkStart w:id="28" w:name="_Toc475349732"/>
-      <w:r>
-        <w:rPr>
-          <w:rFonts w:hint="eastAsia"/>
-        </w:rPr>
-        <w:t>模型业务</w:t>
-      </w:r>
-      <w:r>
-        <w:t>目标</w:t>
       </w:r>
       <w:bookmarkEnd w:id="28"/>
     </w:p>
@@ -17543,15 +18287,15 @@
         <w:pStyle w:val="2"/>
         <w:ind w:firstLine="562"/>
       </w:pPr>
-      <w:bookmarkStart w:id="29" w:name="_Toc475349733"/>
-      <w:r>
-        <w:rPr>
-          <w:rFonts w:hint="eastAsia"/>
-        </w:rPr>
-        <w:t>模型</w:t>
-      </w:r>
-      <w:r>
-        <w:t>逻辑设计</w:t>
+      <w:bookmarkStart w:id="29" w:name="_Toc475542178"/>
+      <w:r>
+        <w:rPr>
+          <w:rFonts w:hint="eastAsia"/>
+        </w:rPr>
+        <w:t>模型业务</w:t>
+      </w:r>
+      <w:r>
+        <w:t>目标</w:t>
       </w:r>
       <w:bookmarkEnd w:id="29"/>
     </w:p>
@@ -17560,7 +18304,7 @@
         <w:pStyle w:val="2"/>
         <w:ind w:firstLine="562"/>
       </w:pPr>
-      <w:bookmarkStart w:id="30" w:name="_Toc475349734"/>
+      <w:bookmarkStart w:id="30" w:name="_Toc475542179"/>
       <w:r>
         <w:rPr>
           <w:rFonts w:hint="eastAsia"/>
@@ -17568,7 +18312,7 @@
         <w:t>模型</w:t>
       </w:r>
       <w:r>
-        <w:t>功能模块设计</w:t>
+        <w:t>逻辑设计</w:t>
       </w:r>
       <w:bookmarkEnd w:id="30"/>
     </w:p>
@@ -17577,7 +18321,7 @@
         <w:pStyle w:val="2"/>
         <w:ind w:firstLine="562"/>
       </w:pPr>
-      <w:bookmarkStart w:id="31" w:name="_Toc475349735"/>
+      <w:bookmarkStart w:id="31" w:name="_Toc475542180"/>
       <w:r>
         <w:rPr>
           <w:rFonts w:hint="eastAsia"/>
@@ -17585,9 +18329,26 @@
         <w:t>模型</w:t>
       </w:r>
       <w:r>
+        <w:t>功能模块设计</w:t>
+      </w:r>
+      <w:bookmarkEnd w:id="31"/>
+    </w:p>
+    <w:p>
+      <w:pPr>
+        <w:pStyle w:val="2"/>
+        <w:ind w:firstLine="562"/>
+      </w:pPr>
+      <w:bookmarkStart w:id="32" w:name="_Toc475542181"/>
+      <w:r>
+        <w:rPr>
+          <w:rFonts w:hint="eastAsia"/>
+        </w:rPr>
+        <w:t>模型</w:t>
+      </w:r>
+      <w:r>
         <w:t>整体流程设计</w:t>
       </w:r>
-      <w:bookmarkEnd w:id="31"/>
+      <w:bookmarkEnd w:id="32"/>
     </w:p>
     <w:p>
       <w:pPr>
@@ -17642,15 +18403,14 @@
         <w:pStyle w:val="1"/>
         <w:ind w:firstLine="643"/>
       </w:pPr>
-      <w:bookmarkStart w:id="32" w:name="_Toc475349736"/>
-      <w:r>
-        <w:rPr>
-          <w:rFonts w:hint="eastAsia"/>
-        </w:rPr>
-        <w:lastRenderedPageBreak/>
+      <w:bookmarkStart w:id="33" w:name="_Toc475542182"/>
+      <w:r>
+        <w:rPr>
+          <w:rFonts w:hint="eastAsia"/>
+        </w:rPr>
         <w:t>附录</w:t>
       </w:r>
-      <w:bookmarkEnd w:id="32"/>
+      <w:bookmarkEnd w:id="33"/>
     </w:p>
     <w:p>
       <w:pPr>
@@ -18774,6 +19534,7 @@
                 <w:szCs w:val="24"/>
                 <w:lang w:val="zh-CN"/>
               </w:rPr>
+              <w:lastRenderedPageBreak/>
               <w:t>9</w:t>
             </w:r>
           </w:p>
@@ -18886,6 +19647,7 @@
                 <w:szCs w:val="24"/>
                 <w:lang w:val="zh-CN"/>
               </w:rPr>
+              <w:lastRenderedPageBreak/>
               <w:t>10</w:t>
             </w:r>
           </w:p>
@@ -20445,7 +21207,6 @@
                 <w:szCs w:val="24"/>
                 <w:lang w:val="zh-CN"/>
               </w:rPr>
-              <w:lastRenderedPageBreak/>
               <w:t>23</w:t>
             </w:r>
           </w:p>
@@ -20560,7 +21321,6 @@
                 <w:szCs w:val="24"/>
                 <w:lang w:val="zh-CN"/>
               </w:rPr>
-              <w:lastRenderedPageBreak/>
               <w:t>24</w:t>
             </w:r>
           </w:p>
@@ -21976,6 +22736,7 @@
                 <w:szCs w:val="24"/>
                 <w:lang w:val="zh-CN"/>
               </w:rPr>
+              <w:lastRenderedPageBreak/>
               <w:t>36</w:t>
             </w:r>
           </w:p>
@@ -22093,6 +22854,7 @@
                 <w:szCs w:val="24"/>
                 <w:lang w:val="zh-CN"/>
               </w:rPr>
+              <w:lastRenderedPageBreak/>
               <w:t>37</w:t>
             </w:r>
           </w:p>
@@ -23777,7 +24539,6 @@
                 <w:szCs w:val="24"/>
                 <w:lang w:val="zh-CN"/>
               </w:rPr>
-              <w:lastRenderedPageBreak/>
               <w:t>51</w:t>
             </w:r>
           </w:p>
@@ -25394,6 +26155,7 @@
                 <w:szCs w:val="24"/>
                 <w:lang w:val="zh-CN"/>
               </w:rPr>
+              <w:lastRenderedPageBreak/>
               <w:t>64</w:t>
             </w:r>
           </w:p>
@@ -25543,6 +26305,7 @@
                 <w:szCs w:val="24"/>
                 <w:lang w:val="zh-CN"/>
               </w:rPr>
+              <w:lastRenderedPageBreak/>
               <w:t>65</w:t>
             </w:r>
           </w:p>
@@ -27312,16 +28075,7 @@
                 <w:szCs w:val="24"/>
                 <w:lang w:val="zh-CN"/>
               </w:rPr>
-              <w:t>标点符</w:t>
-            </w:r>
-            <w:r>
-              <w:rPr>
-                <w:rFonts w:hint="eastAsia"/>
-                <w:szCs w:val="24"/>
-                <w:lang w:val="zh-CN"/>
-              </w:rPr>
-              <w:lastRenderedPageBreak/>
-              <w:t>号</w:t>
+              <w:t>标点符号</w:t>
             </w:r>
           </w:p>
         </w:tc>
@@ -27348,7 +28102,6 @@
                 <w:szCs w:val="24"/>
                 <w:shd w:val="clear" w:color="auto" w:fill="FFFFFF"/>
               </w:rPr>
-              <w:lastRenderedPageBreak/>
               <w:t>标点符号</w:t>
             </w:r>
           </w:p>
@@ -27415,7 +28168,6 @@
                 <w:szCs w:val="24"/>
                 <w:lang w:val="zh-CN"/>
               </w:rPr>
-              <w:lastRenderedPageBreak/>
               <w:t>79</w:t>
             </w:r>
           </w:p>
@@ -27678,7 +28430,6 @@
                 <w:szCs w:val="24"/>
                 <w:lang w:val="zh-CN"/>
               </w:rPr>
-              <w:lastRenderedPageBreak/>
               <w:t>80</w:t>
             </w:r>
           </w:p>
@@ -28918,6 +29669,7 @@
                 <w:szCs w:val="24"/>
                 <w:lang w:val="zh-CN"/>
               </w:rPr>
+              <w:lastRenderedPageBreak/>
               <w:t>88</w:t>
             </w:r>
           </w:p>
@@ -29035,6 +29787,7 @@
                 <w:szCs w:val="24"/>
                 <w:lang w:val="zh-CN"/>
               </w:rPr>
+              <w:lastRenderedPageBreak/>
               <w:t>89</w:t>
             </w:r>
           </w:p>
@@ -32643,7 +33396,7 @@
 </file>
 
 <file path=customXml/itemProps1.xml><?xml version="1.0" encoding="utf-8"?>
-<ds:datastoreItem xmlns:ds="http://schemas.openxmlformats.org/officeDocument/2006/customXml" ds:itemID="{F4E45B05-C0D7-4E5C-85BC-77980C24775B}">
+<ds:datastoreItem xmlns:ds="http://schemas.openxmlformats.org/officeDocument/2006/customXml" ds:itemID="{BD0D374D-AD9B-49FB-B95A-A9D9399EB01A}">
   <ds:schemaRefs>
     <ds:schemaRef ds:uri="http://schemas.openxmlformats.org/officeDocument/2006/bibliography"/>
   </ds:schemaRefs>

--- a/设计文档.docx
+++ b/设计文档.docx
@@ -86,7 +86,7 @@
           <w:r>
             <w:fldChar w:fldCharType="separate"/>
           </w:r>
-          <w:hyperlink w:anchor="_Toc475542150" w:history="1">
+          <w:hyperlink w:anchor="_Toc475691451" w:history="1">
             <w:r>
               <w:rPr>
                 <w:rStyle w:val="ac"/>
@@ -129,7 +129,7 @@
                 <w:noProof/>
                 <w:webHidden/>
               </w:rPr>
-              <w:instrText xml:space="preserve"> PAGEREF _Toc475542150 \h </w:instrText>
+              <w:instrText xml:space="preserve"> PAGEREF _Toc475691451 \h </w:instrText>
             </w:r>
             <w:r>
               <w:rPr>
@@ -174,7 +174,7 @@
               <w:sz w:val="21"/>
             </w:rPr>
           </w:pPr>
-          <w:hyperlink w:anchor="_Toc475542151" w:history="1">
+          <w:hyperlink w:anchor="_Toc475691452" w:history="1">
             <w:r>
               <w:rPr>
                 <w:rStyle w:val="ac"/>
@@ -217,7 +217,7 @@
                 <w:noProof/>
                 <w:webHidden/>
               </w:rPr>
-              <w:instrText xml:space="preserve"> PAGEREF _Toc475542151 \h </w:instrText>
+              <w:instrText xml:space="preserve"> PAGEREF _Toc475691452 \h </w:instrText>
             </w:r>
             <w:r>
               <w:rPr>
@@ -262,7 +262,7 @@
               <w:sz w:val="21"/>
             </w:rPr>
           </w:pPr>
-          <w:hyperlink w:anchor="_Toc475542152" w:history="1">
+          <w:hyperlink w:anchor="_Toc475691453" w:history="1">
             <w:r>
               <w:rPr>
                 <w:rStyle w:val="ac"/>
@@ -305,7 +305,7 @@
                 <w:noProof/>
                 <w:webHidden/>
               </w:rPr>
-              <w:instrText xml:space="preserve"> PAGEREF _Toc475542152 \h </w:instrText>
+              <w:instrText xml:space="preserve"> PAGEREF _Toc475691453 \h </w:instrText>
             </w:r>
             <w:r>
               <w:rPr>
@@ -325,7 +325,7 @@
                 <w:noProof/>
                 <w:webHidden/>
               </w:rPr>
-              <w:t>2</w:t>
+              <w:t>3</w:t>
             </w:r>
             <w:r>
               <w:rPr>
@@ -350,7 +350,7 @@
               <w:sz w:val="21"/>
             </w:rPr>
           </w:pPr>
-          <w:hyperlink w:anchor="_Toc475542153" w:history="1">
+          <w:hyperlink w:anchor="_Toc475691454" w:history="1">
             <w:r>
               <w:rPr>
                 <w:rStyle w:val="ac"/>
@@ -393,7 +393,7 @@
                 <w:noProof/>
                 <w:webHidden/>
               </w:rPr>
-              <w:instrText xml:space="preserve"> PAGEREF _Toc475542153 \h </w:instrText>
+              <w:instrText xml:space="preserve"> PAGEREF _Toc475691454 \h </w:instrText>
             </w:r>
             <w:r>
               <w:rPr>
@@ -413,7 +413,7 @@
                 <w:noProof/>
                 <w:webHidden/>
               </w:rPr>
-              <w:t>3</w:t>
+              <w:t>4</w:t>
             </w:r>
             <w:r>
               <w:rPr>
@@ -438,7 +438,7 @@
               <w:sz w:val="21"/>
             </w:rPr>
           </w:pPr>
-          <w:hyperlink w:anchor="_Toc475542154" w:history="1">
+          <w:hyperlink w:anchor="_Toc475691455" w:history="1">
             <w:r>
               <w:rPr>
                 <w:rStyle w:val="ac"/>
@@ -481,7 +481,7 @@
                 <w:noProof/>
                 <w:webHidden/>
               </w:rPr>
-              <w:instrText xml:space="preserve"> PAGEREF _Toc475542154 \h </w:instrText>
+              <w:instrText xml:space="preserve"> PAGEREF _Toc475691455 \h </w:instrText>
             </w:r>
             <w:r>
               <w:rPr>
@@ -501,7 +501,7 @@
                 <w:noProof/>
                 <w:webHidden/>
               </w:rPr>
-              <w:t>3</w:t>
+              <w:t>4</w:t>
             </w:r>
             <w:r>
               <w:rPr>
@@ -526,7 +526,7 @@
               <w:sz w:val="21"/>
             </w:rPr>
           </w:pPr>
-          <w:hyperlink w:anchor="_Toc475542155" w:history="1">
+          <w:hyperlink w:anchor="_Toc475691456" w:history="1">
             <w:r>
               <w:rPr>
                 <w:rStyle w:val="ac"/>
@@ -569,7 +569,7 @@
                 <w:noProof/>
                 <w:webHidden/>
               </w:rPr>
-              <w:instrText xml:space="preserve"> PAGEREF _Toc475542155 \h </w:instrText>
+              <w:instrText xml:space="preserve"> PAGEREF _Toc475691456 \h </w:instrText>
             </w:r>
             <w:r>
               <w:rPr>
@@ -614,7 +614,7 @@
               <w:sz w:val="21"/>
             </w:rPr>
           </w:pPr>
-          <w:hyperlink w:anchor="_Toc475542156" w:history="1">
+          <w:hyperlink w:anchor="_Toc475691457" w:history="1">
             <w:r>
               <w:rPr>
                 <w:rStyle w:val="ac"/>
@@ -657,7 +657,7 @@
                 <w:noProof/>
                 <w:webHidden/>
               </w:rPr>
-              <w:instrText xml:space="preserve"> PAGEREF _Toc475542156 \h </w:instrText>
+              <w:instrText xml:space="preserve"> PAGEREF _Toc475691457 \h </w:instrText>
             </w:r>
             <w:r>
               <w:rPr>
@@ -702,7 +702,7 @@
               <w:sz w:val="21"/>
             </w:rPr>
           </w:pPr>
-          <w:hyperlink w:anchor="_Toc475542157" w:history="1">
+          <w:hyperlink w:anchor="_Toc475691458" w:history="1">
             <w:r>
               <w:rPr>
                 <w:rStyle w:val="ac"/>
@@ -745,7 +745,7 @@
                 <w:noProof/>
                 <w:webHidden/>
               </w:rPr>
-              <w:instrText xml:space="preserve"> PAGEREF _Toc475542157 \h </w:instrText>
+              <w:instrText xml:space="preserve"> PAGEREF _Toc475691458 \h </w:instrText>
             </w:r>
             <w:r>
               <w:rPr>
@@ -790,7 +790,7 @@
               <w:sz w:val="21"/>
             </w:rPr>
           </w:pPr>
-          <w:hyperlink w:anchor="_Toc475542158" w:history="1">
+          <w:hyperlink w:anchor="_Toc475691459" w:history="1">
             <w:r>
               <w:rPr>
                 <w:rStyle w:val="ac"/>
@@ -833,7 +833,7 @@
                 <w:noProof/>
                 <w:webHidden/>
               </w:rPr>
-              <w:instrText xml:space="preserve"> PAGEREF _Toc475542158 \h </w:instrText>
+              <w:instrText xml:space="preserve"> PAGEREF _Toc475691459 \h </w:instrText>
             </w:r>
             <w:r>
               <w:rPr>
@@ -853,7 +853,7 @@
                 <w:noProof/>
                 <w:webHidden/>
               </w:rPr>
-              <w:t>7</w:t>
+              <w:t>8</w:t>
             </w:r>
             <w:r>
               <w:rPr>
@@ -878,7 +878,7 @@
               <w:sz w:val="21"/>
             </w:rPr>
           </w:pPr>
-          <w:hyperlink w:anchor="_Toc475542159" w:history="1">
+          <w:hyperlink w:anchor="_Toc475691460" w:history="1">
             <w:r>
               <w:rPr>
                 <w:rStyle w:val="ac"/>
@@ -923,7 +923,7 @@
                 <w:noProof/>
                 <w:webHidden/>
               </w:rPr>
-              <w:instrText xml:space="preserve"> PAGEREF _Toc475542159 \h </w:instrText>
+              <w:instrText xml:space="preserve"> PAGEREF _Toc475691460 \h </w:instrText>
             </w:r>
             <w:r>
               <w:rPr>
@@ -943,7 +943,7 @@
                 <w:noProof/>
                 <w:webHidden/>
               </w:rPr>
-              <w:t>7</w:t>
+              <w:t>8</w:t>
             </w:r>
             <w:r>
               <w:rPr>
@@ -968,7 +968,7 @@
               <w:sz w:val="21"/>
             </w:rPr>
           </w:pPr>
-          <w:hyperlink w:anchor="_Toc475542160" w:history="1">
+          <w:hyperlink w:anchor="_Toc475691461" w:history="1">
             <w:r>
               <w:rPr>
                 <w:rStyle w:val="ac"/>
@@ -1011,7 +1011,7 @@
                 <w:noProof/>
                 <w:webHidden/>
               </w:rPr>
-              <w:instrText xml:space="preserve"> PAGEREF _Toc475542160 \h </w:instrText>
+              <w:instrText xml:space="preserve"> PAGEREF _Toc475691461 \h </w:instrText>
             </w:r>
             <w:r>
               <w:rPr>
@@ -1031,7 +1031,7 @@
                 <w:noProof/>
                 <w:webHidden/>
               </w:rPr>
-              <w:t>9</w:t>
+              <w:t>10</w:t>
             </w:r>
             <w:r>
               <w:rPr>
@@ -1056,7 +1056,7 @@
               <w:sz w:val="21"/>
             </w:rPr>
           </w:pPr>
-          <w:hyperlink w:anchor="_Toc475542161" w:history="1">
+          <w:hyperlink w:anchor="_Toc475691462" w:history="1">
             <w:r>
               <w:rPr>
                 <w:rStyle w:val="ac"/>
@@ -1099,7 +1099,7 @@
                 <w:noProof/>
                 <w:webHidden/>
               </w:rPr>
-              <w:instrText xml:space="preserve"> PAGEREF _Toc475542161 \h </w:instrText>
+              <w:instrText xml:space="preserve"> PAGEREF _Toc475691462 \h </w:instrText>
             </w:r>
             <w:r>
               <w:rPr>
@@ -1119,7 +1119,7 @@
                 <w:noProof/>
                 <w:webHidden/>
               </w:rPr>
-              <w:t>18</w:t>
+              <w:t>19</w:t>
             </w:r>
             <w:r>
               <w:rPr>
@@ -1144,7 +1144,7 @@
               <w:sz w:val="21"/>
             </w:rPr>
           </w:pPr>
-          <w:hyperlink w:anchor="_Toc475542162" w:history="1">
+          <w:hyperlink w:anchor="_Toc475691463" w:history="1">
             <w:r>
               <w:rPr>
                 <w:rStyle w:val="ac"/>
@@ -1187,7 +1187,7 @@
                 <w:noProof/>
                 <w:webHidden/>
               </w:rPr>
-              <w:instrText xml:space="preserve"> PAGEREF _Toc475542162 \h </w:instrText>
+              <w:instrText xml:space="preserve"> PAGEREF _Toc475691463 \h </w:instrText>
             </w:r>
             <w:r>
               <w:rPr>
@@ -1207,7 +1207,7 @@
                 <w:noProof/>
                 <w:webHidden/>
               </w:rPr>
-              <w:t>19</w:t>
+              <w:t>20</w:t>
             </w:r>
             <w:r>
               <w:rPr>
@@ -1232,7 +1232,7 @@
               <w:sz w:val="21"/>
             </w:rPr>
           </w:pPr>
-          <w:hyperlink w:anchor="_Toc475542163" w:history="1">
+          <w:hyperlink w:anchor="_Toc475691464" w:history="1">
             <w:r>
               <w:rPr>
                 <w:rStyle w:val="ac"/>
@@ -1275,7 +1275,7 @@
                 <w:noProof/>
                 <w:webHidden/>
               </w:rPr>
-              <w:instrText xml:space="preserve"> PAGEREF _Toc475542163 \h </w:instrText>
+              <w:instrText xml:space="preserve"> PAGEREF _Toc475691464 \h </w:instrText>
             </w:r>
             <w:r>
               <w:rPr>
@@ -1295,7 +1295,7 @@
                 <w:noProof/>
                 <w:webHidden/>
               </w:rPr>
-              <w:t>19</w:t>
+              <w:t>20</w:t>
             </w:r>
             <w:r>
               <w:rPr>
@@ -1320,7 +1320,7 @@
               <w:sz w:val="21"/>
             </w:rPr>
           </w:pPr>
-          <w:hyperlink w:anchor="_Toc475542164" w:history="1">
+          <w:hyperlink w:anchor="_Toc475691465" w:history="1">
             <w:r>
               <w:rPr>
                 <w:rStyle w:val="ac"/>
@@ -1363,7 +1363,7 @@
                 <w:noProof/>
                 <w:webHidden/>
               </w:rPr>
-              <w:instrText xml:space="preserve"> PAGEREF _Toc475542164 \h </w:instrText>
+              <w:instrText xml:space="preserve"> PAGEREF _Toc475691465 \h </w:instrText>
             </w:r>
             <w:r>
               <w:rPr>
@@ -1383,7 +1383,183 @@
                 <w:noProof/>
                 <w:webHidden/>
               </w:rPr>
-              <w:t>19</w:t>
+              <w:t>21</w:t>
+            </w:r>
+            <w:r>
+              <w:rPr>
+                <w:noProof/>
+                <w:webHidden/>
+              </w:rPr>
+              <w:fldChar w:fldCharType="end"/>
+            </w:r>
+          </w:hyperlink>
+        </w:p>
+        <w:p>
+          <w:pPr>
+            <w:pStyle w:val="31"/>
+            <w:tabs>
+              <w:tab w:val="left" w:pos="1890"/>
+              <w:tab w:val="right" w:leader="dot" w:pos="8296"/>
+            </w:tabs>
+            <w:ind w:left="960" w:firstLine="480"/>
+            <w:rPr>
+              <w:rFonts w:asciiTheme="minorHAnsi" w:eastAsiaTheme="minorEastAsia" w:hAnsiTheme="minorHAnsi"/>
+              <w:noProof/>
+              <w:sz w:val="21"/>
+            </w:rPr>
+          </w:pPr>
+          <w:hyperlink w:anchor="_Toc475691466" w:history="1">
+            <w:r>
+              <w:rPr>
+                <w:rStyle w:val="ac"/>
+                <w:rFonts w:eastAsia="黑体"/>
+                <w:noProof/>
+              </w:rPr>
+              <w:t>2.1.</w:t>
+            </w:r>
+            <w:r>
+              <w:rPr>
+                <w:rFonts w:asciiTheme="minorHAnsi" w:eastAsiaTheme="minorEastAsia" w:hAnsiTheme="minorHAnsi"/>
+                <w:noProof/>
+                <w:sz w:val="21"/>
+              </w:rPr>
+              <w:tab/>
+            </w:r>
+            <w:r>
+              <w:rPr>
+                <w:rStyle w:val="ac"/>
+                <w:noProof/>
+              </w:rPr>
+              <w:t>文本预处理逻辑</w:t>
+            </w:r>
+            <w:r>
+              <w:rPr>
+                <w:noProof/>
+                <w:webHidden/>
+              </w:rPr>
+              <w:tab/>
+            </w:r>
+            <w:r>
+              <w:rPr>
+                <w:noProof/>
+                <w:webHidden/>
+              </w:rPr>
+              <w:fldChar w:fldCharType="begin"/>
+            </w:r>
+            <w:r>
+              <w:rPr>
+                <w:noProof/>
+                <w:webHidden/>
+              </w:rPr>
+              <w:instrText xml:space="preserve"> PAGEREF _Toc475691466 \h </w:instrText>
+            </w:r>
+            <w:r>
+              <w:rPr>
+                <w:noProof/>
+                <w:webHidden/>
+              </w:rPr>
+            </w:r>
+            <w:r>
+              <w:rPr>
+                <w:noProof/>
+                <w:webHidden/>
+              </w:rPr>
+              <w:fldChar w:fldCharType="separate"/>
+            </w:r>
+            <w:r>
+              <w:rPr>
+                <w:noProof/>
+                <w:webHidden/>
+              </w:rPr>
+              <w:t>21</w:t>
+            </w:r>
+            <w:r>
+              <w:rPr>
+                <w:noProof/>
+                <w:webHidden/>
+              </w:rPr>
+              <w:fldChar w:fldCharType="end"/>
+            </w:r>
+          </w:hyperlink>
+        </w:p>
+        <w:p>
+          <w:pPr>
+            <w:pStyle w:val="31"/>
+            <w:tabs>
+              <w:tab w:val="left" w:pos="1890"/>
+              <w:tab w:val="right" w:leader="dot" w:pos="8296"/>
+            </w:tabs>
+            <w:ind w:left="960" w:firstLine="480"/>
+            <w:rPr>
+              <w:rFonts w:asciiTheme="minorHAnsi" w:eastAsiaTheme="minorEastAsia" w:hAnsiTheme="minorHAnsi"/>
+              <w:noProof/>
+              <w:sz w:val="21"/>
+            </w:rPr>
+          </w:pPr>
+          <w:hyperlink w:anchor="_Toc475691467" w:history="1">
+            <w:r>
+              <w:rPr>
+                <w:rStyle w:val="ac"/>
+                <w:rFonts w:eastAsia="黑体"/>
+                <w:noProof/>
+              </w:rPr>
+              <w:t>2.2.</w:t>
+            </w:r>
+            <w:r>
+              <w:rPr>
+                <w:rFonts w:asciiTheme="minorHAnsi" w:eastAsiaTheme="minorEastAsia" w:hAnsiTheme="minorHAnsi"/>
+                <w:noProof/>
+                <w:sz w:val="21"/>
+              </w:rPr>
+              <w:tab/>
+            </w:r>
+            <w:r>
+              <w:rPr>
+                <w:rStyle w:val="ac"/>
+                <w:noProof/>
+              </w:rPr>
+              <w:t>热词提取算法设计</w:t>
+            </w:r>
+            <w:r>
+              <w:rPr>
+                <w:noProof/>
+                <w:webHidden/>
+              </w:rPr>
+              <w:tab/>
+            </w:r>
+            <w:r>
+              <w:rPr>
+                <w:noProof/>
+                <w:webHidden/>
+              </w:rPr>
+              <w:fldChar w:fldCharType="begin"/>
+            </w:r>
+            <w:r>
+              <w:rPr>
+                <w:noProof/>
+                <w:webHidden/>
+              </w:rPr>
+              <w:instrText xml:space="preserve"> PAGEREF _Toc475691467 \h </w:instrText>
+            </w:r>
+            <w:r>
+              <w:rPr>
+                <w:noProof/>
+                <w:webHidden/>
+              </w:rPr>
+            </w:r>
+            <w:r>
+              <w:rPr>
+                <w:noProof/>
+                <w:webHidden/>
+              </w:rPr>
+              <w:fldChar w:fldCharType="separate"/>
+            </w:r>
+            <w:r>
+              <w:rPr>
+                <w:noProof/>
+                <w:webHidden/>
+              </w:rPr>
+              <w:t>21</w:t>
             </w:r>
             <w:r>
               <w:rPr>
@@ -1408,7 +1584,7 @@
               <w:sz w:val="21"/>
             </w:rPr>
           </w:pPr>
-          <w:hyperlink w:anchor="_Toc475542165" w:history="1">
+          <w:hyperlink w:anchor="_Toc475691468" w:history="1">
             <w:r>
               <w:rPr>
                 <w:rStyle w:val="ac"/>
@@ -1451,7 +1627,7 @@
                 <w:noProof/>
                 <w:webHidden/>
               </w:rPr>
-              <w:instrText xml:space="preserve"> PAGEREF _Toc475542165 \h </w:instrText>
+              <w:instrText xml:space="preserve"> PAGEREF _Toc475691468 \h </w:instrText>
             </w:r>
             <w:r>
               <w:rPr>
@@ -1471,7 +1647,7 @@
                 <w:noProof/>
                 <w:webHidden/>
               </w:rPr>
-              <w:t>19</w:t>
+              <w:t>22</w:t>
             </w:r>
             <w:r>
               <w:rPr>
@@ -1496,7 +1672,7 @@
               <w:sz w:val="21"/>
             </w:rPr>
           </w:pPr>
-          <w:hyperlink w:anchor="_Toc475542166" w:history="1">
+          <w:hyperlink w:anchor="_Toc475691469" w:history="1">
             <w:r>
               <w:rPr>
                 <w:rStyle w:val="ac"/>
@@ -1539,7 +1715,7 @@
                 <w:noProof/>
                 <w:webHidden/>
               </w:rPr>
-              <w:instrText xml:space="preserve"> PAGEREF _Toc475542166 \h </w:instrText>
+              <w:instrText xml:space="preserve"> PAGEREF _Toc475691469 \h </w:instrText>
             </w:r>
             <w:r>
               <w:rPr>
@@ -1559,7 +1735,7 @@
                 <w:noProof/>
                 <w:webHidden/>
               </w:rPr>
-              <w:t>19</w:t>
+              <w:t>22</w:t>
             </w:r>
             <w:r>
               <w:rPr>
@@ -1584,7 +1760,7 @@
               <w:sz w:val="21"/>
             </w:rPr>
           </w:pPr>
-          <w:hyperlink w:anchor="_Toc475542167" w:history="1">
+          <w:hyperlink w:anchor="_Toc475691470" w:history="1">
             <w:r>
               <w:rPr>
                 <w:rStyle w:val="ac"/>
@@ -1627,7 +1803,7 @@
                 <w:noProof/>
                 <w:webHidden/>
               </w:rPr>
-              <w:instrText xml:space="preserve"> PAGEREF _Toc475542167 \h </w:instrText>
+              <w:instrText xml:space="preserve"> PAGEREF _Toc475691470 \h </w:instrText>
             </w:r>
             <w:r>
               <w:rPr>
@@ -1647,7 +1823,7 @@
                 <w:noProof/>
                 <w:webHidden/>
               </w:rPr>
-              <w:t>19</w:t>
+              <w:t>22</w:t>
             </w:r>
             <w:r>
               <w:rPr>
@@ -1672,7 +1848,7 @@
               <w:sz w:val="21"/>
             </w:rPr>
           </w:pPr>
-          <w:hyperlink w:anchor="_Toc475542168" w:history="1">
+          <w:hyperlink w:anchor="_Toc475691471" w:history="1">
             <w:r>
               <w:rPr>
                 <w:rStyle w:val="ac"/>
@@ -1715,7 +1891,7 @@
                 <w:noProof/>
                 <w:webHidden/>
               </w:rPr>
-              <w:instrText xml:space="preserve"> PAGEREF _Toc475542168 \h </w:instrText>
+              <w:instrText xml:space="preserve"> PAGEREF _Toc475691471 \h </w:instrText>
             </w:r>
             <w:r>
               <w:rPr>
@@ -1735,7 +1911,7 @@
                 <w:noProof/>
                 <w:webHidden/>
               </w:rPr>
-              <w:t>19</w:t>
+              <w:t>22</w:t>
             </w:r>
             <w:r>
               <w:rPr>
@@ -1760,7 +1936,7 @@
               <w:sz w:val="21"/>
             </w:rPr>
           </w:pPr>
-          <w:hyperlink w:anchor="_Toc475542169" w:history="1">
+          <w:hyperlink w:anchor="_Toc475691472" w:history="1">
             <w:r>
               <w:rPr>
                 <w:rStyle w:val="ac"/>
@@ -1803,7 +1979,7 @@
                 <w:noProof/>
                 <w:webHidden/>
               </w:rPr>
-              <w:instrText xml:space="preserve"> PAGEREF _Toc475542169 \h </w:instrText>
+              <w:instrText xml:space="preserve"> PAGEREF _Toc475691472 \h </w:instrText>
             </w:r>
             <w:r>
               <w:rPr>
@@ -1823,7 +1999,7 @@
                 <w:noProof/>
                 <w:webHidden/>
               </w:rPr>
-              <w:t>19</w:t>
+              <w:t>22</w:t>
             </w:r>
             <w:r>
               <w:rPr>
@@ -1848,7 +2024,7 @@
               <w:sz w:val="21"/>
             </w:rPr>
           </w:pPr>
-          <w:hyperlink w:anchor="_Toc475542170" w:history="1">
+          <w:hyperlink w:anchor="_Toc475691473" w:history="1">
             <w:r>
               <w:rPr>
                 <w:rStyle w:val="ac"/>
@@ -1891,7 +2067,7 @@
                 <w:noProof/>
                 <w:webHidden/>
               </w:rPr>
-              <w:instrText xml:space="preserve"> PAGEREF _Toc475542170 \h </w:instrText>
+              <w:instrText xml:space="preserve"> PAGEREF _Toc475691473 \h </w:instrText>
             </w:r>
             <w:r>
               <w:rPr>
@@ -1911,7 +2087,7 @@
                 <w:noProof/>
                 <w:webHidden/>
               </w:rPr>
-              <w:t>19</w:t>
+              <w:t>22</w:t>
             </w:r>
             <w:r>
               <w:rPr>
@@ -1936,7 +2112,7 @@
               <w:sz w:val="21"/>
             </w:rPr>
           </w:pPr>
-          <w:hyperlink w:anchor="_Toc475542171" w:history="1">
+          <w:hyperlink w:anchor="_Toc475691474" w:history="1">
             <w:r>
               <w:rPr>
                 <w:rStyle w:val="ac"/>
@@ -1979,7 +2155,7 @@
                 <w:noProof/>
                 <w:webHidden/>
               </w:rPr>
-              <w:instrText xml:space="preserve"> PAGEREF _Toc475542171 \h </w:instrText>
+              <w:instrText xml:space="preserve"> PAGEREF _Toc475691474 \h </w:instrText>
             </w:r>
             <w:r>
               <w:rPr>
@@ -1999,7 +2175,7 @@
                 <w:noProof/>
                 <w:webHidden/>
               </w:rPr>
-              <w:t>19</w:t>
+              <w:t>22</w:t>
             </w:r>
             <w:r>
               <w:rPr>
@@ -2024,7 +2200,7 @@
               <w:sz w:val="21"/>
             </w:rPr>
           </w:pPr>
-          <w:hyperlink w:anchor="_Toc475542172" w:history="1">
+          <w:hyperlink w:anchor="_Toc475691475" w:history="1">
             <w:r>
               <w:rPr>
                 <w:rStyle w:val="ac"/>
@@ -2067,7 +2243,7 @@
                 <w:noProof/>
                 <w:webHidden/>
               </w:rPr>
-              <w:instrText xml:space="preserve"> PAGEREF _Toc475542172 \h </w:instrText>
+              <w:instrText xml:space="preserve"> PAGEREF _Toc475691475 \h </w:instrText>
             </w:r>
             <w:r>
               <w:rPr>
@@ -2087,7 +2263,7 @@
                 <w:noProof/>
                 <w:webHidden/>
               </w:rPr>
-              <w:t>20</w:t>
+              <w:t>23</w:t>
             </w:r>
             <w:r>
               <w:rPr>
@@ -2112,7 +2288,7 @@
               <w:sz w:val="21"/>
             </w:rPr>
           </w:pPr>
-          <w:hyperlink w:anchor="_Toc475542173" w:history="1">
+          <w:hyperlink w:anchor="_Toc475691476" w:history="1">
             <w:r>
               <w:rPr>
                 <w:rStyle w:val="ac"/>
@@ -2155,7 +2331,7 @@
                 <w:noProof/>
                 <w:webHidden/>
               </w:rPr>
-              <w:instrText xml:space="preserve"> PAGEREF _Toc475542173 \h </w:instrText>
+              <w:instrText xml:space="preserve"> PAGEREF _Toc475691476 \h </w:instrText>
             </w:r>
             <w:r>
               <w:rPr>
@@ -2175,7 +2351,7 @@
                 <w:noProof/>
                 <w:webHidden/>
               </w:rPr>
-              <w:t>20</w:t>
+              <w:t>23</w:t>
             </w:r>
             <w:r>
               <w:rPr>
@@ -2200,7 +2376,7 @@
               <w:sz w:val="21"/>
             </w:rPr>
           </w:pPr>
-          <w:hyperlink w:anchor="_Toc475542174" w:history="1">
+          <w:hyperlink w:anchor="_Toc475691477" w:history="1">
             <w:r>
               <w:rPr>
                 <w:rStyle w:val="ac"/>
@@ -2243,7 +2419,7 @@
                 <w:noProof/>
                 <w:webHidden/>
               </w:rPr>
-              <w:instrText xml:space="preserve"> PAGEREF _Toc475542174 \h </w:instrText>
+              <w:instrText xml:space="preserve"> PAGEREF _Toc475691477 \h </w:instrText>
             </w:r>
             <w:r>
               <w:rPr>
@@ -2263,7 +2439,7 @@
                 <w:noProof/>
                 <w:webHidden/>
               </w:rPr>
-              <w:t>20</w:t>
+              <w:t>23</w:t>
             </w:r>
             <w:r>
               <w:rPr>
@@ -2288,7 +2464,7 @@
               <w:sz w:val="21"/>
             </w:rPr>
           </w:pPr>
-          <w:hyperlink w:anchor="_Toc475542175" w:history="1">
+          <w:hyperlink w:anchor="_Toc475691478" w:history="1">
             <w:r>
               <w:rPr>
                 <w:rStyle w:val="ac"/>
@@ -2331,7 +2507,7 @@
                 <w:noProof/>
                 <w:webHidden/>
               </w:rPr>
-              <w:instrText xml:space="preserve"> PAGEREF _Toc475542175 \h </w:instrText>
+              <w:instrText xml:space="preserve"> PAGEREF _Toc475691478 \h </w:instrText>
             </w:r>
             <w:r>
               <w:rPr>
@@ -2351,7 +2527,7 @@
                 <w:noProof/>
                 <w:webHidden/>
               </w:rPr>
-              <w:t>20</w:t>
+              <w:t>23</w:t>
             </w:r>
             <w:r>
               <w:rPr>
@@ -2376,7 +2552,7 @@
               <w:sz w:val="21"/>
             </w:rPr>
           </w:pPr>
-          <w:hyperlink w:anchor="_Toc475542176" w:history="1">
+          <w:hyperlink w:anchor="_Toc475691479" w:history="1">
             <w:r>
               <w:rPr>
                 <w:rStyle w:val="ac"/>
@@ -2419,7 +2595,7 @@
                 <w:noProof/>
                 <w:webHidden/>
               </w:rPr>
-              <w:instrText xml:space="preserve"> PAGEREF _Toc475542176 \h </w:instrText>
+              <w:instrText xml:space="preserve"> PAGEREF _Toc475691479 \h </w:instrText>
             </w:r>
             <w:r>
               <w:rPr>
@@ -2439,7 +2615,7 @@
                 <w:noProof/>
                 <w:webHidden/>
               </w:rPr>
-              <w:t>20</w:t>
+              <w:t>23</w:t>
             </w:r>
             <w:r>
               <w:rPr>
@@ -2464,7 +2640,7 @@
               <w:sz w:val="21"/>
             </w:rPr>
           </w:pPr>
-          <w:hyperlink w:anchor="_Toc475542177" w:history="1">
+          <w:hyperlink w:anchor="_Toc475691480" w:history="1">
             <w:r>
               <w:rPr>
                 <w:rStyle w:val="ac"/>
@@ -2507,7 +2683,7 @@
                 <w:noProof/>
                 <w:webHidden/>
               </w:rPr>
-              <w:instrText xml:space="preserve"> PAGEREF _Toc475542177 \h </w:instrText>
+              <w:instrText xml:space="preserve"> PAGEREF _Toc475691480 \h </w:instrText>
             </w:r>
             <w:r>
               <w:rPr>
@@ -2527,7 +2703,7 @@
                 <w:noProof/>
                 <w:webHidden/>
               </w:rPr>
-              <w:t>20</w:t>
+              <w:t>23</w:t>
             </w:r>
             <w:r>
               <w:rPr>
@@ -2552,7 +2728,7 @@
               <w:sz w:val="21"/>
             </w:rPr>
           </w:pPr>
-          <w:hyperlink w:anchor="_Toc475542178" w:history="1">
+          <w:hyperlink w:anchor="_Toc475691481" w:history="1">
             <w:r>
               <w:rPr>
                 <w:rStyle w:val="ac"/>
@@ -2595,7 +2771,7 @@
                 <w:noProof/>
                 <w:webHidden/>
               </w:rPr>
-              <w:instrText xml:space="preserve"> PAGEREF _Toc475542178 \h </w:instrText>
+              <w:instrText xml:space="preserve"> PAGEREF _Toc475691481 \h </w:instrText>
             </w:r>
             <w:r>
               <w:rPr>
@@ -2615,7 +2791,7 @@
                 <w:noProof/>
                 <w:webHidden/>
               </w:rPr>
-              <w:t>20</w:t>
+              <w:t>23</w:t>
             </w:r>
             <w:r>
               <w:rPr>
@@ -2640,7 +2816,7 @@
               <w:sz w:val="21"/>
             </w:rPr>
           </w:pPr>
-          <w:hyperlink w:anchor="_Toc475542179" w:history="1">
+          <w:hyperlink w:anchor="_Toc475691482" w:history="1">
             <w:r>
               <w:rPr>
                 <w:rStyle w:val="ac"/>
@@ -2683,7 +2859,7 @@
                 <w:noProof/>
                 <w:webHidden/>
               </w:rPr>
-              <w:instrText xml:space="preserve"> PAGEREF _Toc475542179 \h </w:instrText>
+              <w:instrText xml:space="preserve"> PAGEREF _Toc475691482 \h </w:instrText>
             </w:r>
             <w:r>
               <w:rPr>
@@ -2703,7 +2879,7 @@
                 <w:noProof/>
                 <w:webHidden/>
               </w:rPr>
-              <w:t>20</w:t>
+              <w:t>23</w:t>
             </w:r>
             <w:r>
               <w:rPr>
@@ -2728,7 +2904,7 @@
               <w:sz w:val="21"/>
             </w:rPr>
           </w:pPr>
-          <w:hyperlink w:anchor="_Toc475542180" w:history="1">
+          <w:hyperlink w:anchor="_Toc475691483" w:history="1">
             <w:r>
               <w:rPr>
                 <w:rStyle w:val="ac"/>
@@ -2771,7 +2947,7 @@
                 <w:noProof/>
                 <w:webHidden/>
               </w:rPr>
-              <w:instrText xml:space="preserve"> PAGEREF _Toc475542180 \h </w:instrText>
+              <w:instrText xml:space="preserve"> PAGEREF _Toc475691483 \h </w:instrText>
             </w:r>
             <w:r>
               <w:rPr>
@@ -2791,7 +2967,7 @@
                 <w:noProof/>
                 <w:webHidden/>
               </w:rPr>
-              <w:t>20</w:t>
+              <w:t>23</w:t>
             </w:r>
             <w:r>
               <w:rPr>
@@ -2816,7 +2992,7 @@
               <w:sz w:val="21"/>
             </w:rPr>
           </w:pPr>
-          <w:hyperlink w:anchor="_Toc475542181" w:history="1">
+          <w:hyperlink w:anchor="_Toc475691484" w:history="1">
             <w:r>
               <w:rPr>
                 <w:rStyle w:val="ac"/>
@@ -2859,7 +3035,7 @@
                 <w:noProof/>
                 <w:webHidden/>
               </w:rPr>
-              <w:instrText xml:space="preserve"> PAGEREF _Toc475542181 \h </w:instrText>
+              <w:instrText xml:space="preserve"> PAGEREF _Toc475691484 \h </w:instrText>
             </w:r>
             <w:r>
               <w:rPr>
@@ -2879,7 +3055,7 @@
                 <w:noProof/>
                 <w:webHidden/>
               </w:rPr>
-              <w:t>20</w:t>
+              <w:t>23</w:t>
             </w:r>
             <w:r>
               <w:rPr>
@@ -2904,7 +3080,7 @@
               <w:sz w:val="21"/>
             </w:rPr>
           </w:pPr>
-          <w:hyperlink w:anchor="_Toc475542182" w:history="1">
+          <w:hyperlink w:anchor="_Toc475691485" w:history="1">
             <w:r>
               <w:rPr>
                 <w:rStyle w:val="ac"/>
@@ -2947,7 +3123,7 @@
                 <w:noProof/>
                 <w:webHidden/>
               </w:rPr>
-              <w:instrText xml:space="preserve"> PAGEREF _Toc475542182 \h </w:instrText>
+              <w:instrText xml:space="preserve"> PAGEREF _Toc475691485 \h </w:instrText>
             </w:r>
             <w:r>
               <w:rPr>
@@ -2967,7 +3143,7 @@
                 <w:noProof/>
                 <w:webHidden/>
               </w:rPr>
-              <w:t>21</w:t>
+              <w:t>24</w:t>
             </w:r>
             <w:r>
               <w:rPr>
@@ -2998,7 +3174,7 @@
         <w:pStyle w:val="1"/>
         <w:ind w:firstLine="643"/>
       </w:pPr>
-      <w:bookmarkStart w:id="0" w:name="_Toc475542150"/>
+      <w:bookmarkStart w:id="0" w:name="_Toc475691451"/>
       <w:r>
         <w:rPr>
           <w:rFonts w:hint="eastAsia"/>
@@ -3015,7 +3191,7 @@
         <w:pStyle w:val="2"/>
         <w:ind w:firstLine="562"/>
       </w:pPr>
-      <w:bookmarkStart w:id="1" w:name="_Toc475542151"/>
+      <w:bookmarkStart w:id="1" w:name="_Toc475691452"/>
       <w:r>
         <w:rPr>
           <w:rFonts w:hint="eastAsia"/>
@@ -3217,7 +3393,7 @@
           <w:noProof/>
         </w:rPr>
         <w:drawing>
-          <wp:inline distT="0" distB="0" distL="0" distR="0" wp14:anchorId="5F339211" wp14:editId="58776D2B">
+          <wp:inline distT="0" distB="0" distL="0" distR="0" wp14:anchorId="4978AE39" wp14:editId="35C0A8EF">
             <wp:extent cx="5288913" cy="2333625"/>
             <wp:effectExtent l="0" t="0" r="7620" b="0"/>
             <wp:docPr id="3" name="图片 3" descr="C:\Users\zaber\Desktop\业务规则库 (1).png"/>
@@ -3325,11 +3501,12 @@
         <w:pStyle w:val="2"/>
         <w:ind w:firstLine="562"/>
       </w:pPr>
-      <w:bookmarkStart w:id="2" w:name="_Toc475542152"/>
-      <w:r>
-        <w:rPr>
-          <w:rFonts w:hint="eastAsia"/>
-        </w:rPr>
+      <w:bookmarkStart w:id="2" w:name="_Toc475691453"/>
+      <w:r>
+        <w:rPr>
+          <w:rFonts w:hint="eastAsia"/>
+        </w:rPr>
+        <w:lastRenderedPageBreak/>
         <w:t>业务</w:t>
       </w:r>
       <w:r>
@@ -3501,7 +3678,6 @@
                 <w:rFonts w:ascii="宋体" w:hAnsi="宋体" w:hint="eastAsia"/>
                 <w:lang w:val="zh-CN"/>
               </w:rPr>
-              <w:lastRenderedPageBreak/>
               <w:t>分词库</w:t>
             </w:r>
           </w:p>
@@ -4710,11 +4886,12 @@
         <w:pStyle w:val="1"/>
         <w:ind w:firstLine="643"/>
       </w:pPr>
-      <w:bookmarkStart w:id="3" w:name="_Toc475542153"/>
-      <w:r>
-        <w:rPr>
-          <w:rFonts w:hint="eastAsia"/>
-        </w:rPr>
+      <w:bookmarkStart w:id="3" w:name="_Toc475691454"/>
+      <w:r>
+        <w:rPr>
+          <w:rFonts w:hint="eastAsia"/>
+        </w:rPr>
+        <w:lastRenderedPageBreak/>
         <w:t>文本</w:t>
       </w:r>
       <w:r>
@@ -4736,7 +4913,7 @@
         <w:pStyle w:val="2"/>
         <w:ind w:firstLine="562"/>
       </w:pPr>
-      <w:bookmarkStart w:id="4" w:name="_Toc475542154"/>
+      <w:bookmarkStart w:id="4" w:name="_Toc475691455"/>
       <w:r>
         <w:rPr>
           <w:rFonts w:hint="eastAsia"/>
@@ -4865,12 +5042,11 @@
         <w:pStyle w:val="2"/>
         <w:ind w:firstLine="562"/>
       </w:pPr>
-      <w:bookmarkStart w:id="5" w:name="_Toc475542155"/>
-      <w:r>
-        <w:rPr>
-          <w:rFonts w:hint="eastAsia"/>
-        </w:rPr>
-        <w:lastRenderedPageBreak/>
+      <w:bookmarkStart w:id="5" w:name="_Toc475691456"/>
+      <w:r>
+        <w:rPr>
+          <w:rFonts w:hint="eastAsia"/>
+        </w:rPr>
         <w:t>模型</w:t>
       </w:r>
       <w:r>
@@ -4883,7 +5059,7 @@
         <w:pStyle w:val="3"/>
         <w:ind w:firstLine="482"/>
       </w:pPr>
-      <w:bookmarkStart w:id="6" w:name="_Toc475542156"/>
+      <w:bookmarkStart w:id="6" w:name="_Toc475691457"/>
       <w:r>
         <w:rPr>
           <w:rFonts w:hint="eastAsia"/>
@@ -5511,6 +5687,7 @@
           <w:rFonts w:hint="eastAsia"/>
           <w:lang w:val="zh-CN"/>
         </w:rPr>
+        <w:lastRenderedPageBreak/>
         <w:t>文本</w:t>
       </w:r>
       <w:r>
@@ -5527,7 +5704,6 @@
           <w:lang w:val="zh-CN"/>
         </w:rPr>
       </w:pPr>
-      <w:bookmarkStart w:id="7" w:name="_Toc475542157"/>
       <w:r>
         <w:rPr>
           <w:rFonts w:hint="eastAsia"/>
@@ -5815,155 +5991,19 @@
         <w:pStyle w:val="3"/>
         <w:ind w:firstLine="482"/>
       </w:pPr>
-      <w:bookmarkStart w:id="8" w:name="_分词算法设计"/>
+      <w:bookmarkStart w:id="7" w:name="_分词算法设计"/>
+      <w:bookmarkStart w:id="8" w:name="_Toc475691458"/>
+      <w:bookmarkEnd w:id="7"/>
+      <w:r>
+        <w:rPr>
+          <w:rFonts w:hint="eastAsia"/>
+        </w:rPr>
+        <w:t>分词</w:t>
+      </w:r>
+      <w:r>
+        <w:t>算法设计</w:t>
+      </w:r>
       <w:bookmarkEnd w:id="8"/>
-      <w:r>
-        <w:rPr>
-          <w:rFonts w:hint="eastAsia"/>
-        </w:rPr>
-        <w:lastRenderedPageBreak/>
-        <w:t>分词</w:t>
-      </w:r>
-      <w:r>
-        <w:t>算法设计</w:t>
-      </w:r>
-      <w:bookmarkEnd w:id="7"/>
-    </w:p>
-    <w:p>
-      <w:pPr>
-        <w:ind w:firstLine="480"/>
-        <w:rPr>
-          <w:rFonts w:hint="eastAsia"/>
-          <w:lang w:val="zh-CN"/>
-        </w:rPr>
-      </w:pPr>
-      <w:r>
-        <w:rPr>
-          <w:rFonts w:hint="eastAsia"/>
-          <w:lang w:val="zh-CN"/>
-        </w:rPr>
-        <w:t>由于词是最小的能够独立运用的语言单位，而很多孤立语和黏着语（如汉语）的文本不像西方的屈折语的文本，词与词之间没有任何空格之类的自然分界符，因此，文本分词就成了计算机处理孤立语和黏着语文本时面临的首要问题。</w:t>
-      </w:r>
-    </w:p>
-    <w:p>
-      <w:pPr>
-        <w:ind w:firstLine="480"/>
-        <w:rPr>
-          <w:rFonts w:hint="eastAsia"/>
-        </w:rPr>
-      </w:pPr>
-      <w:r>
-        <w:rPr>
-          <w:rFonts w:hint="eastAsia"/>
-          <w:lang w:val="zh-CN"/>
-        </w:rPr>
-        <w:t>考虑到文本分词存在切分歧义消除和未登录词识别两个主要问题。所以我们将文本分词分为两个阶段：首先对文本进行粗切分，然后再进行歧义</w:t>
-      </w:r>
-      <w:r>
-        <w:rPr>
-          <w:rFonts w:hint="eastAsia"/>
-          <w:lang w:val="zh-CN"/>
-        </w:rPr>
-        <w:t>消除和未登录识别。针对这两个阶段，我们将采用基于统计</w:t>
-      </w:r>
-      <w:r>
-        <w:rPr>
-          <w:lang w:val="zh-CN"/>
-        </w:rPr>
-        <w:t>信息的</w:t>
-      </w:r>
-      <w:r>
-        <w:rPr>
-          <w:rFonts w:hint="eastAsia"/>
-          <w:lang w:val="zh-CN"/>
-        </w:rPr>
-        <w:t>N-</w:t>
-      </w:r>
-      <w:r>
-        <w:rPr>
-          <w:rFonts w:hint="eastAsia"/>
-          <w:lang w:val="zh-CN"/>
-        </w:rPr>
-        <w:t>最短</w:t>
-      </w:r>
-      <w:r>
-        <w:rPr>
-          <w:lang w:val="zh-CN"/>
-        </w:rPr>
-        <w:t>路径</w:t>
-      </w:r>
-      <w:r>
-        <w:rPr>
-          <w:rFonts w:hint="eastAsia"/>
-          <w:lang w:val="zh-CN"/>
-        </w:rPr>
-        <w:t>粗</w:t>
-      </w:r>
-      <w:r>
-        <w:rPr>
-          <w:lang w:val="zh-CN"/>
-        </w:rPr>
-        <w:t>分模型和</w:t>
-      </w:r>
-      <w:r>
-        <w:rPr>
-          <w:rFonts w:hint="eastAsia"/>
-          <w:lang w:val="zh-CN"/>
-        </w:rPr>
-        <w:t>基于字</w:t>
-      </w:r>
-      <w:r>
-        <w:rPr>
-          <w:lang w:val="zh-CN"/>
-        </w:rPr>
-        <w:t>的生成</w:t>
-      </w:r>
-      <w:r>
-        <w:rPr>
-          <w:rFonts w:hint="eastAsia"/>
-          <w:lang w:val="zh-CN"/>
-        </w:rPr>
-        <w:t>式和</w:t>
-      </w:r>
-      <w:r>
-        <w:rPr>
-          <w:lang w:val="zh-CN"/>
-        </w:rPr>
-        <w:t>区分</w:t>
-      </w:r>
-      <w:r>
-        <w:rPr>
-          <w:rFonts w:hint="eastAsia"/>
-          <w:lang w:val="zh-CN"/>
-        </w:rPr>
-        <w:t>式模型</w:t>
-      </w:r>
-      <w:r>
-        <w:rPr>
-          <w:lang w:val="zh-CN"/>
-        </w:rPr>
-        <w:t>相结合的</w:t>
-      </w:r>
-      <w:r>
-        <w:rPr>
-          <w:rFonts w:hint="eastAsia"/>
-          <w:lang w:val="zh-CN"/>
-        </w:rPr>
-        <w:t>HMM</w:t>
-      </w:r>
-      <w:r>
-        <w:rPr>
-          <w:rFonts w:hint="eastAsia"/>
-          <w:lang w:val="zh-CN"/>
-        </w:rPr>
-        <w:t>模型</w:t>
-      </w:r>
-      <w:r>
-        <w:rPr>
-          <w:lang w:val="zh-CN"/>
-        </w:rPr>
-        <w:t>。</w:t>
-      </w:r>
     </w:p>
     <w:p>
       <w:pPr>
@@ -6011,14 +6051,7 @@
           <w:rFonts w:hint="eastAsia"/>
           <w:lang w:val="zh-CN"/>
         </w:rPr>
-        <w:t>词语</w:t>
-      </w:r>
-      <w:r>
-        <w:rPr>
-          <w:rFonts w:hint="eastAsia"/>
-          <w:lang w:val="zh-CN"/>
-        </w:rPr>
-        <w:t>粗</w:t>
+        <w:t>词语粗</w:t>
       </w:r>
       <w:r>
         <w:rPr>
@@ -6672,14 +6705,7 @@
                 <w:rFonts w:ascii="Cambria Math" w:hAnsi="Cambria Math"/>
                 <w:lang w:val="zh-CN"/>
               </w:rPr>
-              <m:t>&lt;</m:t>
-            </m:r>
-            <m:r>
-              <w:rPr>
-                <w:rFonts w:ascii="Cambria Math" w:hAnsi="Cambria Math"/>
-                <w:lang w:val="zh-CN"/>
-              </w:rPr>
-              <m:t>v</m:t>
+              <m:t>&lt;v</m:t>
             </m:r>
           </m:e>
           <m:sub>
@@ -6925,14 +6951,7 @@
                 <w:rFonts w:ascii="Cambria Math" w:hAnsi="Cambria Math"/>
                 <w:lang w:val="zh-CN"/>
               </w:rPr>
-              <m:t>i</m:t>
-            </m:r>
-            <m:r>
-              <w:rPr>
-                <w:rFonts w:ascii="Cambria Math" w:hAnsi="Cambria Math"/>
-                <w:lang w:val="zh-CN"/>
-              </w:rPr>
-              <m:t>+1</m:t>
+              <m:t>i+1</m:t>
             </m:r>
           </m:sub>
         </m:sSub>
@@ -7017,14 +7036,7 @@
                 <w:rFonts w:ascii="Cambria Math" w:hAnsi="Cambria Math"/>
                 <w:lang w:val="zh-CN"/>
               </w:rPr>
-              <m:t>i</m:t>
-            </m:r>
-            <m:r>
-              <w:rPr>
-                <w:rFonts w:ascii="Cambria Math" w:hAnsi="Cambria Math"/>
-                <w:lang w:val="zh-CN"/>
-              </w:rPr>
-              <m:t>-1</m:t>
+              <m:t>i-1</m:t>
             </m:r>
           </m:sub>
         </m:sSub>
@@ -7112,14 +7124,7 @@
                 <w:rFonts w:ascii="Cambria Math" w:hAnsi="Cambria Math"/>
                 <w:lang w:val="zh-CN"/>
               </w:rPr>
-              <m:t>i</m:t>
-            </m:r>
-            <m:r>
-              <w:rPr>
-                <w:rFonts w:ascii="Cambria Math" w:hAnsi="Cambria Math"/>
-                <w:lang w:val="zh-CN"/>
-              </w:rPr>
-              <m:t>-1</m:t>
+              <m:t>i-1</m:t>
             </m:r>
           </m:sub>
         </m:sSub>
@@ -7520,7 +7525,6 @@
       <w:pPr>
         <w:ind w:left="480" w:firstLineChars="0" w:firstLine="0"/>
         <w:rPr>
-          <w:rFonts w:hint="eastAsia"/>
           <w:lang w:val="zh-CN"/>
         </w:rPr>
       </w:pPr>
@@ -7633,17 +7637,7 @@
             <w:rFonts w:ascii="Cambria Math" w:hAnsi="Cambria Math"/>
             <w:lang w:val="zh-CN"/>
           </w:rPr>
-          <m:t>=</m:t>
-        </m:r>
-        <m:r>
-          <m:rPr>
-            <m:sty m:val="p"/>
-          </m:rPr>
-          <w:rPr>
-            <w:rFonts w:ascii="Cambria Math" w:hAnsi="Cambria Math"/>
-            <w:lang w:val="zh-CN"/>
-          </w:rPr>
-          <m:t>-</m:t>
+          <m:t>=-</m:t>
         </m:r>
         <m:func>
           <m:funcPr>
@@ -8044,21 +8038,7 @@
           <w:rFonts w:hint="eastAsia"/>
           <w:lang w:val="zh-CN"/>
         </w:rPr>
-        <w:t>式</w:t>
-      </w:r>
-      <w:r>
-        <w:rPr>
-          <w:rFonts w:hint="eastAsia"/>
-          <w:lang w:val="zh-CN"/>
-        </w:rPr>
-        <w:t>模型</w:t>
-      </w:r>
-      <w:r>
-        <w:rPr>
-          <w:rFonts w:hint="eastAsia"/>
-          <w:lang w:val="zh-CN"/>
-        </w:rPr>
-        <w:t>和</w:t>
+        <w:t>式模型和</w:t>
       </w:r>
       <w:r>
         <w:rPr>
@@ -11781,10 +11761,1144 @@
     </w:p>
     <w:p>
       <w:pPr>
+        <w:pStyle w:val="3"/>
+        <w:ind w:firstLine="482"/>
+        <w:rPr>
+          <w:lang w:val="zh-CN"/>
+        </w:rPr>
+      </w:pPr>
+      <w:bookmarkStart w:id="9" w:name="_词性标注算法设计"/>
+      <w:bookmarkEnd w:id="9"/>
+      <w:r>
+        <w:rPr>
+          <w:rFonts w:hint="eastAsia"/>
+          <w:lang w:val="zh-CN"/>
+        </w:rPr>
+        <w:t>词性</w:t>
+      </w:r>
+      <w:r>
+        <w:rPr>
+          <w:lang w:val="zh-CN"/>
+        </w:rPr>
+        <w:t>标注算法设计</w:t>
+      </w:r>
+    </w:p>
+    <w:p>
+      <w:pPr>
+        <w:ind w:firstLine="480"/>
+        <w:rPr>
+          <w:lang w:val="zh-CN"/>
+        </w:rPr>
+      </w:pPr>
+      <w:r>
+        <w:rPr>
+          <w:rFonts w:hint="eastAsia"/>
+          <w:lang w:val="zh-CN"/>
+        </w:rPr>
+        <w:t>我们</w:t>
+      </w:r>
+      <w:r>
+        <w:rPr>
+          <w:lang w:val="zh-CN"/>
+        </w:rPr>
+        <w:t>采用基于</w:t>
+      </w:r>
+      <w:r>
+        <w:rPr>
+          <w:rFonts w:hint="eastAsia"/>
+          <w:lang w:val="zh-CN"/>
+        </w:rPr>
+        <w:t>HMM</w:t>
+      </w:r>
+      <w:r>
+        <w:rPr>
+          <w:rFonts w:hint="eastAsia"/>
+          <w:lang w:val="zh-CN"/>
+        </w:rPr>
+        <w:t>的</w:t>
+      </w:r>
+      <w:r>
+        <w:rPr>
+          <w:lang w:val="zh-CN"/>
+        </w:rPr>
+        <w:t>词性标注方法，</w:t>
+      </w:r>
+      <w:r>
+        <w:rPr>
+          <w:rFonts w:hint="eastAsia"/>
+          <w:lang w:val="zh-CN"/>
+        </w:rPr>
+        <w:t>将词语</w:t>
+      </w:r>
+      <w:r>
+        <w:rPr>
+          <w:lang w:val="zh-CN"/>
+        </w:rPr>
+        <w:t>划分</w:t>
+      </w:r>
+      <w:r>
+        <w:rPr>
+          <w:rFonts w:hint="eastAsia"/>
+          <w:lang w:val="zh-CN"/>
+        </w:rPr>
+        <w:t>成</w:t>
+      </w:r>
+      <w:r>
+        <w:rPr>
+          <w:lang w:val="zh-CN"/>
+        </w:rPr>
+        <w:t>若干个</w:t>
+      </w:r>
+      <w:r>
+        <w:rPr>
+          <w:rFonts w:hint="eastAsia"/>
+          <w:lang w:val="zh-CN"/>
+        </w:rPr>
+        <w:t>等价</w:t>
+      </w:r>
+      <w:r>
+        <w:rPr>
+          <w:lang w:val="zh-CN"/>
+        </w:rPr>
+        <w:t>类</w:t>
+      </w:r>
+      <w:r>
+        <w:rPr>
+          <w:rFonts w:hint="eastAsia"/>
+          <w:lang w:val="zh-CN"/>
+        </w:rPr>
+        <w:t>的</w:t>
+      </w:r>
+      <w:r>
+        <w:rPr>
+          <w:lang w:val="zh-CN"/>
+        </w:rPr>
+        <w:t>策略，以</w:t>
+      </w:r>
+      <w:r>
+        <w:rPr>
+          <w:rFonts w:hint="eastAsia"/>
+          <w:lang w:val="zh-CN"/>
+        </w:rPr>
+        <w:t>类</w:t>
+      </w:r>
+      <w:r>
+        <w:rPr>
+          <w:lang w:val="zh-CN"/>
+        </w:rPr>
+        <w:t>为单位进行参数</w:t>
+      </w:r>
+      <w:r>
+        <w:rPr>
+          <w:rFonts w:hint="eastAsia"/>
+          <w:lang w:val="zh-CN"/>
+        </w:rPr>
+        <w:t>估计。</w:t>
+      </w:r>
+      <w:r>
+        <w:rPr>
+          <w:lang w:val="zh-CN"/>
+        </w:rPr>
+        <w:t>首先</w:t>
+      </w:r>
+      <w:r>
+        <w:rPr>
+          <w:rFonts w:hint="eastAsia"/>
+          <w:lang w:val="zh-CN"/>
+        </w:rPr>
+        <w:t>把</w:t>
+      </w:r>
+      <w:r>
+        <w:rPr>
+          <w:lang w:val="zh-CN"/>
+        </w:rPr>
+        <w:t>所有具有</w:t>
+      </w:r>
+      <w:r>
+        <w:rPr>
+          <w:rFonts w:hint="eastAsia"/>
+          <w:lang w:val="zh-CN"/>
+        </w:rPr>
+        <w:t>相同</w:t>
+      </w:r>
+      <w:r>
+        <w:rPr>
+          <w:lang w:val="zh-CN"/>
+        </w:rPr>
+        <w:t>的可能的词性的词</w:t>
+      </w:r>
+      <w:r>
+        <w:rPr>
+          <w:rFonts w:hint="eastAsia"/>
+          <w:lang w:val="zh-CN"/>
+        </w:rPr>
+        <w:t>语</w:t>
+      </w:r>
+      <w:r>
+        <w:rPr>
+          <w:lang w:val="zh-CN"/>
+        </w:rPr>
+        <w:t>划分为一组，</w:t>
+      </w:r>
+      <w:r>
+        <w:rPr>
+          <w:rFonts w:hint="eastAsia"/>
+          <w:lang w:val="zh-CN"/>
+        </w:rPr>
+        <w:t>记作</w:t>
+      </w:r>
+      <m:oMath>
+        <m:sSub>
+          <m:sSubPr>
+            <m:ctrlPr>
+              <w:rPr>
+                <w:rFonts w:ascii="Cambria Math" w:hAnsi="Cambria Math"/>
+                <w:lang w:val="zh-CN"/>
+              </w:rPr>
+            </m:ctrlPr>
+          </m:sSubPr>
+          <m:e>
+            <m:r>
+              <w:rPr>
+                <w:rFonts w:ascii="Cambria Math" w:hAnsi="Cambria Math"/>
+                <w:lang w:val="zh-CN"/>
+              </w:rPr>
+              <m:t>u</m:t>
+            </m:r>
+          </m:e>
+          <m:sub>
+            <m:r>
+              <w:rPr>
+                <w:rFonts w:ascii="Cambria Math" w:hAnsi="Cambria Math"/>
+                <w:lang w:val="zh-CN"/>
+              </w:rPr>
+              <m:t>L</m:t>
+            </m:r>
+          </m:sub>
+        </m:sSub>
+      </m:oMath>
+      <w:r>
+        <w:rPr>
+          <w:rFonts w:hint="eastAsia"/>
+          <w:lang w:val="zh-CN"/>
+        </w:rPr>
+        <w:t>，</w:t>
+      </w:r>
+      <m:oMath>
+        <m:r>
+          <m:rPr>
+            <m:sty m:val="p"/>
+          </m:rPr>
+          <w:rPr>
+            <w:rFonts w:ascii="Cambria Math" w:hAnsi="Cambria Math"/>
+            <w:lang w:val="zh-CN"/>
+          </w:rPr>
+          <m:t>1≤L≤T</m:t>
+        </m:r>
+      </m:oMath>
+      <w:r>
+        <w:rPr>
+          <w:rFonts w:hint="eastAsia"/>
+          <w:lang w:val="zh-CN"/>
+        </w:rPr>
+        <w:t>（</w:t>
+      </w:r>
+      <w:r>
+        <w:rPr>
+          <w:rFonts w:hint="eastAsia"/>
+          <w:lang w:val="zh-CN"/>
+        </w:rPr>
+        <w:t>T</w:t>
+      </w:r>
+      <w:r>
+        <w:rPr>
+          <w:rFonts w:hint="eastAsia"/>
+          <w:lang w:val="zh-CN"/>
+        </w:rPr>
+        <w:t>为</w:t>
+      </w:r>
+      <w:r>
+        <w:rPr>
+          <w:lang w:val="zh-CN"/>
+        </w:rPr>
+        <w:t>词性种类个数</w:t>
+      </w:r>
+      <w:r>
+        <w:rPr>
+          <w:rFonts w:hint="eastAsia"/>
+          <w:lang w:val="zh-CN"/>
+        </w:rPr>
+        <w:t>）</w:t>
+      </w:r>
+      <w:r>
+        <w:rPr>
+          <w:lang w:val="zh-CN"/>
+        </w:rPr>
+        <w:t>。</w:t>
+      </w:r>
+      <w:r>
+        <w:rPr>
+          <w:rFonts w:hint="eastAsia"/>
+          <w:lang w:val="zh-CN"/>
+        </w:rPr>
+        <w:t>经过</w:t>
+      </w:r>
+      <w:r>
+        <w:rPr>
+          <w:lang w:val="zh-CN"/>
+        </w:rPr>
+        <w:t>词语分组以后，对</w:t>
+      </w:r>
+      <m:oMath>
+        <m:sSub>
+          <m:sSubPr>
+            <m:ctrlPr>
+              <w:rPr>
+                <w:rFonts w:ascii="Cambria Math" w:hAnsi="Cambria Math"/>
+                <w:lang w:val="zh-CN"/>
+              </w:rPr>
+            </m:ctrlPr>
+          </m:sSubPr>
+          <m:e>
+            <m:r>
+              <w:rPr>
+                <w:rFonts w:ascii="Cambria Math" w:hAnsi="Cambria Math"/>
+                <w:lang w:val="zh-CN"/>
+              </w:rPr>
+              <m:t>u</m:t>
+            </m:r>
+          </m:e>
+          <m:sub>
+            <m:r>
+              <w:rPr>
+                <w:rFonts w:ascii="Cambria Math" w:hAnsi="Cambria Math"/>
+                <w:lang w:val="zh-CN"/>
+              </w:rPr>
+              <m:t>L</m:t>
+            </m:r>
+          </m:sub>
+        </m:sSub>
+      </m:oMath>
+      <w:r>
+        <w:rPr>
+          <w:rFonts w:hint="eastAsia"/>
+          <w:lang w:val="zh-CN"/>
+        </w:rPr>
+        <w:t>的</w:t>
+      </w:r>
+      <w:r>
+        <w:rPr>
+          <w:lang w:val="zh-CN"/>
+        </w:rPr>
+        <w:t>处理方法如下</w:t>
+      </w:r>
+      <w:r>
+        <w:rPr>
+          <w:rFonts w:hint="eastAsia"/>
+          <w:lang w:val="zh-CN"/>
+        </w:rPr>
+        <w:t>：</w:t>
+      </w:r>
+    </w:p>
+    <w:p>
+      <w:pPr>
+        <w:ind w:firstLine="480"/>
+        <w:rPr>
+          <w:lang w:val="zh-CN"/>
+        </w:rPr>
+      </w:pPr>
+      <m:oMathPara>
+        <m:oMath>
+          <m:sSub>
+            <m:sSubPr>
+              <m:ctrlPr>
+                <w:rPr>
+                  <w:rFonts w:ascii="Cambria Math" w:hAnsi="Cambria Math"/>
+                  <w:lang w:val="zh-CN"/>
+                </w:rPr>
+              </m:ctrlPr>
+            </m:sSubPr>
+            <m:e>
+              <m:r>
+                <w:rPr>
+                  <w:rFonts w:ascii="Cambria Math" w:hAnsi="Cambria Math"/>
+                  <w:lang w:val="zh-CN"/>
+                </w:rPr>
+                <m:t>b</m:t>
+              </m:r>
+            </m:e>
+            <m:sub>
+              <m:r>
+                <w:rPr>
+                  <w:rFonts w:ascii="Cambria Math" w:hAnsi="Cambria Math"/>
+                  <w:lang w:val="zh-CN"/>
+                </w:rPr>
+                <m:t>j.l</m:t>
+              </m:r>
+            </m:sub>
+          </m:sSub>
+          <m:r>
+            <w:rPr>
+              <w:rFonts w:ascii="Cambria Math" w:hAnsi="Cambria Math"/>
+              <w:lang w:val="zh-CN"/>
+            </w:rPr>
+            <m:t>=</m:t>
+          </m:r>
+          <m:f>
+            <m:fPr>
+              <m:ctrlPr>
+                <w:rPr>
+                  <w:rFonts w:ascii="Cambria Math" w:hAnsi="Cambria Math"/>
+                  <w:i/>
+                  <w:lang w:val="zh-CN"/>
+                </w:rPr>
+              </m:ctrlPr>
+            </m:fPr>
+            <m:num>
+              <m:sSub>
+                <m:sSubPr>
+                  <m:ctrlPr>
+                    <w:rPr>
+                      <w:rFonts w:ascii="Cambria Math" w:hAnsi="Cambria Math"/>
+                      <w:lang w:val="zh-CN"/>
+                    </w:rPr>
+                  </m:ctrlPr>
+                </m:sSubPr>
+                <m:e>
+                  <m:r>
+                    <w:rPr>
+                      <w:rFonts w:ascii="Cambria Math" w:hAnsi="Cambria Math"/>
+                      <w:lang w:val="zh-CN"/>
+                    </w:rPr>
+                    <m:t>b</m:t>
+                  </m:r>
+                </m:e>
+                <m:sub>
+                  <m:r>
+                    <w:rPr>
+                      <w:rFonts w:ascii="Cambria Math" w:hAnsi="Cambria Math"/>
+                      <w:lang w:val="zh-CN"/>
+                    </w:rPr>
+                    <m:t>j.L</m:t>
+                  </m:r>
+                </m:sub>
+              </m:sSub>
+              <m:r>
+                <w:rPr>
+                  <w:rFonts w:ascii="Cambria Math" w:hAnsi="Cambria Math"/>
+                  <w:lang w:val="zh-CN"/>
+                </w:rPr>
+                <m:t>C(</m:t>
+              </m:r>
+              <m:sSub>
+                <m:sSubPr>
+                  <m:ctrlPr>
+                    <w:rPr>
+                      <w:rFonts w:ascii="Cambria Math" w:hAnsi="Cambria Math"/>
+                      <w:lang w:val="zh-CN"/>
+                    </w:rPr>
+                  </m:ctrlPr>
+                </m:sSubPr>
+                <m:e>
+                  <m:r>
+                    <w:rPr>
+                      <w:rFonts w:ascii="Cambria Math" w:hAnsi="Cambria Math"/>
+                      <w:lang w:val="zh-CN"/>
+                    </w:rPr>
+                    <m:t>u</m:t>
+                  </m:r>
+                </m:e>
+                <m:sub>
+                  <m:r>
+                    <w:rPr>
+                      <w:rFonts w:ascii="Cambria Math" w:hAnsi="Cambria Math"/>
+                      <w:lang w:val="zh-CN"/>
+                    </w:rPr>
+                    <m:t>L</m:t>
+                  </m:r>
+                </m:sub>
+              </m:sSub>
+              <m:r>
+                <w:rPr>
+                  <w:rFonts w:ascii="Cambria Math" w:hAnsi="Cambria Math"/>
+                  <w:lang w:val="zh-CN"/>
+                </w:rPr>
+                <m:t>)</m:t>
+              </m:r>
+            </m:num>
+            <m:den>
+              <m:nary>
+                <m:naryPr>
+                  <m:chr m:val="∑"/>
+                  <m:limLoc m:val="undOvr"/>
+                  <m:supHide m:val="1"/>
+                  <m:ctrlPr>
+                    <w:rPr>
+                      <w:rFonts w:ascii="Cambria Math" w:hAnsi="Cambria Math"/>
+                      <w:i/>
+                      <w:lang w:val="zh-CN"/>
+                    </w:rPr>
+                  </m:ctrlPr>
+                </m:naryPr>
+                <m:sub>
+                  <m:sSub>
+                    <m:sSubPr>
+                      <m:ctrlPr>
+                        <w:rPr>
+                          <w:rFonts w:ascii="Cambria Math" w:hAnsi="Cambria Math"/>
+                          <w:lang w:val="zh-CN"/>
+                        </w:rPr>
+                      </m:ctrlPr>
+                    </m:sSubPr>
+                    <m:e>
+                      <m:r>
+                        <w:rPr>
+                          <w:rFonts w:ascii="Cambria Math" w:hAnsi="Cambria Math"/>
+                          <w:lang w:val="zh-CN"/>
+                        </w:rPr>
+                        <m:t>u</m:t>
+                      </m:r>
+                    </m:e>
+                    <m:sub>
+                      <m:r>
+                        <w:rPr>
+                          <w:rFonts w:ascii="Cambria Math" w:hAnsi="Cambria Math"/>
+                          <w:lang w:val="zh-CN"/>
+                        </w:rPr>
+                        <m:t>L</m:t>
+                      </m:r>
+                    </m:sub>
+                  </m:sSub>
+                </m:sub>
+                <m:sup/>
+                <m:e>
+                  <m:sSub>
+                    <m:sSubPr>
+                      <m:ctrlPr>
+                        <w:rPr>
+                          <w:rFonts w:ascii="Cambria Math" w:hAnsi="Cambria Math"/>
+                          <w:lang w:val="zh-CN"/>
+                        </w:rPr>
+                      </m:ctrlPr>
+                    </m:sSubPr>
+                    <m:e>
+                      <m:r>
+                        <w:rPr>
+                          <w:rFonts w:ascii="Cambria Math" w:hAnsi="Cambria Math"/>
+                          <w:lang w:val="zh-CN"/>
+                        </w:rPr>
+                        <m:t>b</m:t>
+                      </m:r>
+                    </m:e>
+                    <m:sub>
+                      <m:r>
+                        <w:rPr>
+                          <w:rFonts w:ascii="Cambria Math" w:hAnsi="Cambria Math"/>
+                          <w:lang w:val="zh-CN"/>
+                        </w:rPr>
+                        <m:t>j.L</m:t>
+                      </m:r>
+                    </m:sub>
+                  </m:sSub>
+                  <m:r>
+                    <w:rPr>
+                      <w:rFonts w:ascii="Cambria Math" w:hAnsi="Cambria Math"/>
+                      <w:lang w:val="zh-CN"/>
+                    </w:rPr>
+                    <m:t>C(</m:t>
+                  </m:r>
+                  <m:sSub>
+                    <m:sSubPr>
+                      <m:ctrlPr>
+                        <w:rPr>
+                          <w:rFonts w:ascii="Cambria Math" w:hAnsi="Cambria Math"/>
+                          <w:lang w:val="zh-CN"/>
+                        </w:rPr>
+                      </m:ctrlPr>
+                    </m:sSubPr>
+                    <m:e>
+                      <m:r>
+                        <w:rPr>
+                          <w:rFonts w:ascii="Cambria Math" w:hAnsi="Cambria Math"/>
+                          <w:lang w:val="zh-CN"/>
+                        </w:rPr>
+                        <m:t>u</m:t>
+                      </m:r>
+                    </m:e>
+                    <m:sub>
+                      <m:r>
+                        <w:rPr>
+                          <w:rFonts w:ascii="Cambria Math" w:hAnsi="Cambria Math"/>
+                          <w:lang w:val="zh-CN"/>
+                        </w:rPr>
+                        <m:t>L</m:t>
+                      </m:r>
+                    </m:sub>
+                  </m:sSub>
+                  <m:r>
+                    <w:rPr>
+                      <w:rFonts w:ascii="Cambria Math" w:hAnsi="Cambria Math"/>
+                      <w:lang w:val="zh-CN"/>
+                    </w:rPr>
+                    <m:t>)</m:t>
+                  </m:r>
+                </m:e>
+              </m:nary>
+            </m:den>
+          </m:f>
+        </m:oMath>
+      </m:oMathPara>
+    </w:p>
+    <w:p>
+      <w:pPr>
+        <w:ind w:firstLine="480"/>
+        <w:rPr>
+          <w:lang w:val="zh-CN"/>
+        </w:rPr>
+      </w:pPr>
+      <w:r>
+        <w:rPr>
+          <w:rFonts w:hint="eastAsia"/>
+          <w:lang w:val="zh-CN"/>
+        </w:rPr>
+        <w:t>其中</w:t>
+      </w:r>
+      <w:r>
+        <w:rPr>
+          <w:lang w:val="zh-CN"/>
+        </w:rPr>
+        <w:t>，</w:t>
+      </w:r>
+      <m:oMath>
+        <m:sSub>
+          <m:sSubPr>
+            <m:ctrlPr>
+              <w:rPr>
+                <w:rFonts w:ascii="Cambria Math" w:hAnsi="Cambria Math"/>
+                <w:lang w:val="zh-CN"/>
+              </w:rPr>
+            </m:ctrlPr>
+          </m:sSubPr>
+          <m:e>
+            <m:r>
+              <w:rPr>
+                <w:rFonts w:ascii="Cambria Math" w:hAnsi="Cambria Math"/>
+                <w:lang w:val="zh-CN"/>
+              </w:rPr>
+              <m:t>b</m:t>
+            </m:r>
+          </m:e>
+          <m:sub>
+            <m:r>
+              <w:rPr>
+                <w:rFonts w:ascii="Cambria Math" w:hAnsi="Cambria Math"/>
+                <w:lang w:val="zh-CN"/>
+              </w:rPr>
+              <m:t>j.l</m:t>
+            </m:r>
+          </m:sub>
+        </m:sSub>
+      </m:oMath>
+      <w:r>
+        <w:rPr>
+          <w:rFonts w:hint="eastAsia"/>
+          <w:lang w:val="zh-CN"/>
+        </w:rPr>
+        <w:t>为词语</w:t>
+      </w:r>
+      <w:r>
+        <w:rPr>
+          <w:lang w:val="zh-CN"/>
+        </w:rPr>
+        <w:t>l</w:t>
+      </w:r>
+      <w:r>
+        <w:rPr>
+          <w:rFonts w:hint="eastAsia"/>
+          <w:lang w:val="zh-CN"/>
+        </w:rPr>
+        <w:t>由</w:t>
+      </w:r>
+      <w:r>
+        <w:rPr>
+          <w:lang w:val="zh-CN"/>
+        </w:rPr>
+        <w:t>词性标记</w:t>
+      </w:r>
+      <w:r>
+        <w:rPr>
+          <w:lang w:val="zh-CN"/>
+        </w:rPr>
+        <w:t>j</w:t>
+      </w:r>
+      <w:r>
+        <w:rPr>
+          <w:lang w:val="zh-CN"/>
+        </w:rPr>
+        <w:t>生成的</w:t>
+      </w:r>
+      <w:r>
+        <w:rPr>
+          <w:rFonts w:hint="eastAsia"/>
+          <w:lang w:val="zh-CN"/>
+        </w:rPr>
+        <w:t>概率</w:t>
+      </w:r>
+      <w:r>
+        <w:rPr>
+          <w:lang w:val="zh-CN"/>
+        </w:rPr>
+        <w:t>，</w:t>
+      </w:r>
+      <m:oMath>
+        <m:r>
+          <w:rPr>
+            <w:rFonts w:ascii="Cambria Math" w:hAnsi="Cambria Math"/>
+            <w:lang w:val="zh-CN"/>
+          </w:rPr>
+          <m:t>C(</m:t>
+        </m:r>
+        <m:sSub>
+          <m:sSubPr>
+            <m:ctrlPr>
+              <w:rPr>
+                <w:rFonts w:ascii="Cambria Math" w:hAnsi="Cambria Math"/>
+                <w:lang w:val="zh-CN"/>
+              </w:rPr>
+            </m:ctrlPr>
+          </m:sSubPr>
+          <m:e>
+            <m:r>
+              <w:rPr>
+                <w:rFonts w:ascii="Cambria Math" w:hAnsi="Cambria Math"/>
+                <w:lang w:val="zh-CN"/>
+              </w:rPr>
+              <m:t>u</m:t>
+            </m:r>
+          </m:e>
+          <m:sub>
+            <m:r>
+              <w:rPr>
+                <w:rFonts w:ascii="Cambria Math" w:hAnsi="Cambria Math"/>
+                <w:lang w:val="zh-CN"/>
+              </w:rPr>
+              <m:t>L</m:t>
+            </m:r>
+          </m:sub>
+        </m:sSub>
+        <m:r>
+          <w:rPr>
+            <w:rFonts w:ascii="Cambria Math" w:hAnsi="Cambria Math"/>
+            <w:lang w:val="zh-CN"/>
+          </w:rPr>
+          <m:t>)</m:t>
+        </m:r>
+      </m:oMath>
+      <w:r>
+        <w:rPr>
+          <w:rFonts w:hint="eastAsia"/>
+          <w:lang w:val="zh-CN"/>
+        </w:rPr>
+        <w:t>为</w:t>
+      </w:r>
+      <m:oMath>
+        <m:sSub>
+          <m:sSubPr>
+            <m:ctrlPr>
+              <w:rPr>
+                <w:rFonts w:ascii="Cambria Math" w:hAnsi="Cambria Math"/>
+                <w:lang w:val="zh-CN"/>
+              </w:rPr>
+            </m:ctrlPr>
+          </m:sSubPr>
+          <m:e>
+            <m:r>
+              <w:rPr>
+                <w:rFonts w:ascii="Cambria Math" w:hAnsi="Cambria Math"/>
+                <w:lang w:val="zh-CN"/>
+              </w:rPr>
+              <m:t>u</m:t>
+            </m:r>
+          </m:e>
+          <m:sub>
+            <m:r>
+              <w:rPr>
+                <w:rFonts w:ascii="Cambria Math" w:hAnsi="Cambria Math"/>
+                <w:lang w:val="zh-CN"/>
+              </w:rPr>
+              <m:t>L</m:t>
+            </m:r>
+          </m:sub>
+        </m:sSub>
+      </m:oMath>
+      <w:r>
+        <w:rPr>
+          <w:rFonts w:hint="eastAsia"/>
+          <w:lang w:val="zh-CN"/>
+        </w:rPr>
+        <w:t>中</w:t>
+      </w:r>
+      <w:r>
+        <w:rPr>
+          <w:lang w:val="zh-CN"/>
+        </w:rPr>
+        <w:t>词</w:t>
+      </w:r>
+      <w:r>
+        <w:rPr>
+          <w:rFonts w:hint="eastAsia"/>
+          <w:lang w:val="zh-CN"/>
+        </w:rPr>
+        <w:t>语</w:t>
+      </w:r>
+      <w:r>
+        <w:rPr>
+          <w:lang w:val="zh-CN"/>
+        </w:rPr>
+        <w:t>出现的次数，分母是在所有</w:t>
+      </w:r>
+      <m:oMath>
+        <m:sSub>
+          <m:sSubPr>
+            <m:ctrlPr>
+              <w:rPr>
+                <w:rFonts w:ascii="Cambria Math" w:hAnsi="Cambria Math"/>
+                <w:lang w:val="zh-CN"/>
+              </w:rPr>
+            </m:ctrlPr>
+          </m:sSubPr>
+          <m:e>
+            <m:r>
+              <w:rPr>
+                <w:rFonts w:ascii="Cambria Math" w:hAnsi="Cambria Math"/>
+                <w:lang w:val="zh-CN"/>
+              </w:rPr>
+              <m:t>u</m:t>
+            </m:r>
+          </m:e>
+          <m:sub>
+            <m:r>
+              <w:rPr>
+                <w:rFonts w:ascii="Cambria Math" w:hAnsi="Cambria Math"/>
+                <w:lang w:val="zh-CN"/>
+              </w:rPr>
+              <m:t>L</m:t>
+            </m:r>
+          </m:sub>
+        </m:sSub>
+      </m:oMath>
+      <w:r>
+        <w:rPr>
+          <w:rFonts w:hint="eastAsia"/>
+          <w:lang w:val="zh-CN"/>
+        </w:rPr>
+        <w:t>上</w:t>
+      </w:r>
+      <w:r>
+        <w:rPr>
+          <w:lang w:val="zh-CN"/>
+        </w:rPr>
+        <w:t>的求和</w:t>
+      </w:r>
+      <w:r>
+        <w:rPr>
+          <w:rFonts w:hint="eastAsia"/>
+          <w:lang w:val="zh-CN"/>
+        </w:rPr>
+        <w:t>。</w:t>
+      </w:r>
+      <w:r>
+        <w:rPr>
+          <w:lang w:val="zh-CN"/>
+        </w:rPr>
+        <w:t>并且</w:t>
+      </w:r>
+      <w:r>
+        <w:rPr>
+          <w:rFonts w:hint="eastAsia"/>
+          <w:lang w:val="zh-CN"/>
+        </w:rPr>
+        <w:t>，</w:t>
+      </w:r>
+    </w:p>
+    <w:p>
+      <w:pPr>
+        <w:ind w:firstLine="480"/>
+        <w:rPr>
+          <w:lang w:val="zh-CN"/>
+        </w:rPr>
+      </w:pPr>
+      <m:oMathPara>
+        <m:oMath>
+          <m:sSub>
+            <m:sSubPr>
+              <m:ctrlPr>
+                <w:rPr>
+                  <w:rFonts w:ascii="Cambria Math" w:hAnsi="Cambria Math"/>
+                  <w:lang w:val="zh-CN"/>
+                </w:rPr>
+              </m:ctrlPr>
+            </m:sSubPr>
+            <m:e>
+              <m:r>
+                <w:rPr>
+                  <w:rFonts w:ascii="Cambria Math" w:hAnsi="Cambria Math"/>
+                  <w:lang w:val="zh-CN"/>
+                </w:rPr>
+                <m:t>b</m:t>
+              </m:r>
+            </m:e>
+            <m:sub>
+              <m:r>
+                <w:rPr>
+                  <w:rFonts w:ascii="Cambria Math" w:hAnsi="Cambria Math"/>
+                  <w:lang w:val="zh-CN"/>
+                </w:rPr>
+                <m:t>j.L</m:t>
+              </m:r>
+            </m:sub>
+          </m:sSub>
+          <m:r>
+            <w:rPr>
+              <w:rFonts w:ascii="Cambria Math" w:hAnsi="Cambria Math"/>
+              <w:lang w:val="zh-CN"/>
+            </w:rPr>
+            <m:t>=</m:t>
+          </m:r>
+          <m:d>
+            <m:dPr>
+              <m:begChr m:val="{"/>
+              <m:endChr m:val=""/>
+              <m:ctrlPr>
+                <w:rPr>
+                  <w:rFonts w:ascii="Cambria Math" w:hAnsi="Cambria Math"/>
+                  <w:i/>
+                  <w:lang w:val="zh-CN"/>
+                </w:rPr>
+              </m:ctrlPr>
+            </m:dPr>
+            <m:e>
+              <m:eqArr>
+                <m:eqArrPr>
+                  <m:ctrlPr>
+                    <w:rPr>
+                      <w:rFonts w:ascii="Cambria Math" w:hAnsi="Cambria Math"/>
+                      <w:i/>
+                      <w:lang w:val="zh-CN"/>
+                    </w:rPr>
+                  </m:ctrlPr>
+                </m:eqArrPr>
+                <m:e>
+                  <m:r>
+                    <w:rPr>
+                      <w:rFonts w:ascii="Cambria Math" w:hAnsi="Cambria Math"/>
+                      <w:lang w:val="zh-CN"/>
+                    </w:rPr>
+                    <m:t>0,j∉L</m:t>
+                  </m:r>
+                </m:e>
+                <m:e>
+                  <m:f>
+                    <m:fPr>
+                      <m:ctrlPr>
+                        <w:rPr>
+                          <w:rFonts w:ascii="Cambria Math" w:hAnsi="Cambria Math"/>
+                          <w:i/>
+                          <w:lang w:val="zh-CN"/>
+                        </w:rPr>
+                      </m:ctrlPr>
+                    </m:fPr>
+                    <m:num>
+                      <m:r>
+                        <w:rPr>
+                          <w:rFonts w:ascii="Cambria Math" w:hAnsi="Cambria Math"/>
+                          <w:lang w:val="zh-CN"/>
+                        </w:rPr>
+                        <m:t>1</m:t>
+                      </m:r>
+                    </m:num>
+                    <m:den>
+                      <m:r>
+                        <w:rPr>
+                          <w:rFonts w:ascii="Cambria Math" w:hAnsi="Cambria Math"/>
+                          <w:lang w:val="zh-CN"/>
+                        </w:rPr>
+                        <m:t>|L|</m:t>
+                      </m:r>
+                    </m:den>
+                  </m:f>
+                  <m:r>
+                    <w:rPr>
+                      <w:rFonts w:ascii="Cambria Math" w:hAnsi="Cambria Math"/>
+                      <w:lang w:val="zh-CN"/>
+                    </w:rPr>
+                    <m:t>,</m:t>
+                  </m:r>
+                  <m:r>
+                    <m:rPr>
+                      <m:sty m:val="p"/>
+                    </m:rPr>
+                    <w:rPr>
+                      <w:rFonts w:ascii="Cambria Math" w:hAnsi="Cambria Math" w:hint="eastAsia"/>
+                      <w:lang w:val="zh-CN"/>
+                    </w:rPr>
+                    <m:t>否则</m:t>
+                  </m:r>
+                </m:e>
+              </m:eqArr>
+            </m:e>
+          </m:d>
+        </m:oMath>
+      </m:oMathPara>
+    </w:p>
+    <w:p>
+      <w:pPr>
+        <w:ind w:firstLine="480"/>
+        <w:rPr>
+          <w:rFonts w:hint="eastAsia"/>
+          <w:lang w:val="zh-CN"/>
+        </w:rPr>
+      </w:pPr>
+      <w:r>
+        <w:rPr>
+          <w:rFonts w:hint="eastAsia"/>
+          <w:lang w:val="zh-CN"/>
+        </w:rPr>
+        <w:t>其中，</w:t>
+      </w:r>
+      <w:r>
+        <w:rPr>
+          <w:lang w:val="zh-CN"/>
+        </w:rPr>
+        <w:t>|L|</w:t>
+      </w:r>
+      <w:r>
+        <w:rPr>
+          <w:rFonts w:hint="eastAsia"/>
+          <w:lang w:val="zh-CN"/>
+        </w:rPr>
+        <w:t>是</w:t>
+      </w:r>
+      <w:r>
+        <w:rPr>
+          <w:lang w:val="zh-CN"/>
+        </w:rPr>
+        <w:t>集合</w:t>
+      </w:r>
+      <w:r>
+        <w:rPr>
+          <w:rFonts w:hint="eastAsia"/>
+          <w:lang w:val="zh-CN"/>
+        </w:rPr>
+        <w:t>L</w:t>
+      </w:r>
+      <w:r>
+        <w:rPr>
+          <w:rFonts w:hint="eastAsia"/>
+          <w:lang w:val="zh-CN"/>
+        </w:rPr>
+        <w:t>中</w:t>
+      </w:r>
+      <w:r>
+        <w:rPr>
+          <w:lang w:val="zh-CN"/>
+        </w:rPr>
+        <w:t>元素的</w:t>
+      </w:r>
+      <w:r>
+        <w:rPr>
+          <w:rFonts w:hint="eastAsia"/>
+          <w:lang w:val="zh-CN"/>
+        </w:rPr>
+        <w:t>个数</w:t>
+      </w:r>
+      <w:r>
+        <w:rPr>
+          <w:lang w:val="zh-CN"/>
+        </w:rPr>
+        <w:t>。</w:t>
+      </w:r>
+    </w:p>
+    <w:p>
+      <w:pPr>
+        <w:ind w:firstLine="480"/>
+        <w:rPr>
+          <w:rFonts w:hint="eastAsia"/>
+        </w:rPr>
+      </w:pPr>
+      <w:r>
+        <w:rPr>
+          <w:rFonts w:hint="eastAsia"/>
+          <w:lang w:val="zh-CN"/>
+        </w:rPr>
+        <w:t>一旦</w:t>
+      </w:r>
+      <w:r>
+        <w:rPr>
+          <w:lang w:val="zh-CN"/>
+        </w:rPr>
+        <w:t>初始化完成后，</w:t>
+      </w:r>
+      <w:r>
+        <w:rPr>
+          <w:rFonts w:hint="eastAsia"/>
+          <w:lang w:val="zh-CN"/>
+        </w:rPr>
+        <w:t>HMM</w:t>
+      </w:r>
+      <w:r>
+        <w:rPr>
+          <w:rFonts w:hint="eastAsia"/>
+          <w:lang w:val="zh-CN"/>
+        </w:rPr>
+        <w:t>参数</w:t>
+      </w:r>
+      <w:r>
+        <w:rPr>
+          <w:lang w:val="zh-CN"/>
+        </w:rPr>
+        <w:t>就可以利用前面介绍的</w:t>
+      </w:r>
+      <w:r>
+        <w:rPr>
+          <w:rFonts w:hint="eastAsia"/>
+          <w:lang w:val="zh-CN"/>
+        </w:rPr>
+        <w:t>V</w:t>
+      </w:r>
+      <w:r>
+        <w:rPr>
+          <w:lang w:val="zh-CN"/>
+        </w:rPr>
+        <w:t>iterbi</w:t>
+      </w:r>
+      <w:r>
+        <w:rPr>
+          <w:rFonts w:hint="eastAsia"/>
+          <w:lang w:val="zh-CN"/>
+        </w:rPr>
+        <w:t>算法</w:t>
+      </w:r>
+      <w:r>
+        <w:rPr>
+          <w:lang w:val="zh-CN"/>
+        </w:rPr>
+        <w:t>进行训练</w:t>
+      </w:r>
+      <w:r>
+        <w:rPr>
+          <w:rFonts w:hint="eastAsia"/>
+          <w:lang w:val="zh-CN"/>
+        </w:rPr>
+        <w:t>。</w:t>
+      </w:r>
+    </w:p>
+    <w:p>
+      <w:pPr>
         <w:pStyle w:val="2"/>
         <w:ind w:firstLine="562"/>
       </w:pPr>
-      <w:bookmarkStart w:id="9" w:name="_Toc475542158"/>
+      <w:bookmarkStart w:id="10" w:name="_Toc475691459"/>
       <w:r>
         <w:rPr>
           <w:rFonts w:hint="eastAsia"/>
@@ -11794,7 +12908,7 @@
       <w:r>
         <w:t>功能模块设计</w:t>
       </w:r>
-      <w:bookmarkEnd w:id="9"/>
+      <w:bookmarkEnd w:id="10"/>
     </w:p>
     <w:p>
       <w:pPr>
@@ -11804,7 +12918,7 @@
           <w:lang w:val="zh-CN"/>
         </w:rPr>
       </w:pPr>
-      <w:bookmarkStart w:id="10" w:name="_Toc475542159"/>
+      <w:bookmarkStart w:id="11" w:name="_Toc475691460"/>
       <w:r>
         <w:rPr>
           <w:rFonts w:hint="eastAsia"/>
@@ -11818,7 +12932,7 @@
         </w:rPr>
         <w:t>预处理模块功能设计</w:t>
       </w:r>
-      <w:bookmarkEnd w:id="10"/>
+      <w:bookmarkEnd w:id="11"/>
     </w:p>
     <w:p>
       <w:pPr>
@@ -11869,10 +12983,10 @@
             <v:path o:extrusionok="f" gradientshapeok="t" o:connecttype="rect"/>
             <o:lock v:ext="edit" aspectratio="t"/>
           </v:shapetype>
-          <v:shape id="_x0000_i1035" type="#_x0000_t75" style="width:383.25pt;height:163.5pt" o:ole="">
+          <v:shape id="_x0000_i1025" type="#_x0000_t75" style="width:383.25pt;height:163.5pt" o:ole="">
             <v:imagedata r:id="rId9" o:title=""/>
           </v:shape>
-          <o:OLEObject Type="Embed" ProgID="Visio.Drawing.15" ShapeID="_x0000_i1035" DrawAspect="Content" ObjectID="_1549379114" r:id="rId10"/>
+          <o:OLEObject Type="Embed" ProgID="Visio.Drawing.15" ShapeID="_x0000_i1025" DrawAspect="Content" ObjectID="_1549465531" r:id="rId10"/>
         </w:object>
       </w:r>
     </w:p>
@@ -12370,7 +13484,6 @@
               <w:ind w:firstLineChars="0" w:firstLine="0"/>
             </w:pPr>
             <w:r>
-              <w:lastRenderedPageBreak/>
               <w:t xml:space="preserve">        except </w:t>
             </w:r>
             <w:proofErr w:type="spellStart"/>
@@ -12834,6 +13947,7 @@
               <w:rPr>
                 <w:color w:val="000000" w:themeColor="text1"/>
               </w:rPr>
+              <w:lastRenderedPageBreak/>
               <w:t>re_han_detail</w:t>
             </w:r>
             <w:proofErr w:type="spellEnd"/>
@@ -13404,7 +14518,6 @@
               <w:ind w:firstLineChars="0" w:firstLine="0"/>
             </w:pPr>
             <w:r>
-              <w:lastRenderedPageBreak/>
               <w:t xml:space="preserve">                    yield word</w:t>
             </w:r>
           </w:p>
@@ -13604,7 +14717,9 @@
         <w:pStyle w:val="3"/>
         <w:ind w:firstLine="482"/>
       </w:pPr>
-      <w:bookmarkStart w:id="11" w:name="_Toc475542160"/>
+      <w:bookmarkStart w:id="12" w:name="_Toc475691461"/>
+      <w:bookmarkStart w:id="13" w:name="_分词模块功能设计"/>
+      <w:bookmarkEnd w:id="13"/>
       <w:r>
         <w:rPr>
           <w:rFonts w:hint="eastAsia"/>
@@ -13615,7 +14730,7 @@
       <w:r>
         <w:t>功能设计</w:t>
       </w:r>
-      <w:bookmarkEnd w:id="11"/>
+      <w:bookmarkEnd w:id="12"/>
     </w:p>
     <w:p>
       <w:pPr>
@@ -13646,7 +14761,7 @@
           <v:shape id="_x0000_i1026" type="#_x0000_t75" style="width:376.5pt;height:214.5pt" o:ole="">
             <v:imagedata r:id="rId11" o:title=""/>
           </v:shape>
-          <o:OLEObject Type="Embed" ProgID="Visio.Drawing.15" ShapeID="_x0000_i1026" DrawAspect="Content" ObjectID="_1549379115" r:id="rId12"/>
+          <o:OLEObject Type="Embed" ProgID="Visio.Drawing.15" ShapeID="_x0000_i1026" DrawAspect="Content" ObjectID="_1549465532" r:id="rId12"/>
         </w:object>
       </w:r>
     </w:p>
@@ -14004,7 +15119,6 @@
         <w:rPr>
           <w:rFonts w:hint="eastAsia"/>
         </w:rPr>
-        <w:lastRenderedPageBreak/>
         <w:t>加载分</w:t>
       </w:r>
       <w:r>
@@ -14221,6 +15335,7 @@
               <w:ind w:firstLineChars="0" w:firstLine="0"/>
             </w:pPr>
             <w:r>
+              <w:lastRenderedPageBreak/>
               <w:t xml:space="preserve">            </w:t>
             </w:r>
             <w:proofErr w:type="spellStart"/>
@@ -14546,7 +15661,6 @@
               <w:ind w:firstLineChars="0" w:firstLine="0"/>
             </w:pPr>
             <w:r>
-              <w:lastRenderedPageBreak/>
               <w:t xml:space="preserve">                </w:t>
             </w:r>
             <w:proofErr w:type="spellStart"/>
@@ -14731,6 +15845,7 @@
               <w:ind w:firstLineChars="0" w:firstLine="0"/>
             </w:pPr>
             <w:r>
+              <w:lastRenderedPageBreak/>
               <w:t xml:space="preserve">            </w:t>
             </w:r>
             <w:proofErr w:type="spellStart"/>
@@ -15251,7 +16366,6 @@
               <w:ind w:firstLineChars="0" w:firstLine="0"/>
             </w:pPr>
             <w:r>
-              <w:lastRenderedPageBreak/>
               <w:t xml:space="preserve">                    </w:t>
             </w:r>
             <w:proofErr w:type="spellStart"/>
@@ -15491,6 +16605,7 @@
               <w:ind w:firstLineChars="0" w:firstLine="0"/>
             </w:pPr>
             <w:r>
+              <w:lastRenderedPageBreak/>
               <w:t xml:space="preserve">                    except Exception:</w:t>
             </w:r>
           </w:p>
@@ -15843,7 +16958,6 @@
               <w:ind w:firstLineChars="0" w:firstLine="0"/>
             </w:pPr>
             <w:r>
-              <w:lastRenderedPageBreak/>
               <w:t xml:space="preserve">        else:</w:t>
             </w:r>
           </w:p>
@@ -16022,6 +17136,7 @@
             </w:r>
             <w:proofErr w:type="spellStart"/>
             <w:r>
+              <w:lastRenderedPageBreak/>
               <w:t>f_name</w:t>
             </w:r>
             <w:proofErr w:type="spellEnd"/>
@@ -16424,7 +17539,6 @@
               <w:ind w:firstLineChars="0" w:firstLine="0"/>
             </w:pPr>
             <w:r>
-              <w:lastRenderedPageBreak/>
               <w:t xml:space="preserve">            </w:t>
             </w:r>
             <w:proofErr w:type="spellStart"/>
@@ -16533,9 +17647,6 @@
     <w:p>
       <w:pPr>
         <w:ind w:firstLine="480"/>
-        <w:rPr>
-          <w:rFonts w:hint="eastAsia"/>
-        </w:rPr>
       </w:pPr>
       <w:r>
         <w:rPr>
@@ -16565,13 +17676,7 @@
         <w:rPr>
           <w:rFonts w:hint="eastAsia"/>
         </w:rPr>
-        <w:t>，并</w:t>
-      </w:r>
-      <w:r>
-        <w:rPr>
-          <w:rFonts w:hint="eastAsia"/>
-        </w:rPr>
-        <w:t>找出</w:t>
+        <w:t>，并找出</w:t>
       </w:r>
       <w:r>
         <w:rPr>
@@ -16702,7 +17807,11 @@
         <w:t>生成的</w:t>
       </w:r>
       <w:r>
-        <w:t>有向无环图进行最大概率路径的计算</w:t>
+        <w:t>有向无环图</w:t>
+      </w:r>
+      <w:r>
+        <w:lastRenderedPageBreak/>
+        <w:t>进行最大概率路径的计算</w:t>
       </w:r>
       <w:r>
         <w:rPr>
@@ -16720,13 +17829,7 @@
         <w:rPr>
           <w:rFonts w:hint="eastAsia"/>
         </w:rPr>
-        <w:t>的每个结点</w:t>
-      </w:r>
-      <w:r>
-        <w:rPr>
-          <w:rFonts w:hint="eastAsia"/>
-        </w:rPr>
-        <w:t>都是带权重</w:t>
+        <w:t>的每个结点都是带权重</w:t>
       </w:r>
       <w:r>
         <w:rPr>
@@ -17307,7 +18410,6 @@
               <w:ind w:firstLineChars="0" w:firstLine="0"/>
             </w:pPr>
             <w:r>
-              <w:lastRenderedPageBreak/>
               <w:t xml:space="preserve">            DAG[k] = </w:t>
             </w:r>
             <w:proofErr w:type="spellStart"/>
@@ -17500,6 +18602,7 @@
               <w:rPr>
                 <w:rFonts w:hint="eastAsia"/>
               </w:rPr>
+              <w:lastRenderedPageBreak/>
               <w:t xml:space="preserve">        # </w:t>
             </w:r>
             <w:r>
@@ -18076,7 +19179,6 @@
               <w:ind w:firstLineChars="0" w:firstLine="0"/>
             </w:pPr>
             <w:r>
-              <w:lastRenderedPageBreak/>
               <w:t xml:space="preserve">            begin = </w:t>
             </w:r>
             <w:proofErr w:type="spellStart"/>
@@ -18795,7 +19897,6 @@
               <w:ind w:firstLineChars="0" w:firstLine="0"/>
             </w:pPr>
             <w:r>
-              <w:lastRenderedPageBreak/>
               <w:t xml:space="preserve">        if not </w:t>
             </w:r>
             <w:proofErr w:type="spellStart"/>
@@ -19430,7 +20531,6 @@
               <w:ind w:firstLineChars="0" w:firstLine="0"/>
             </w:pPr>
             <w:r>
-              <w:lastRenderedPageBreak/>
               <w:t xml:space="preserve">        sentence = </w:t>
             </w:r>
             <w:proofErr w:type="spellStart"/>
@@ -19619,6 +20719,7 @@
               <w:ind w:firstLineChars="0" w:firstLine="0"/>
             </w:pPr>
             <w:r>
+              <w:lastRenderedPageBreak/>
               <w:t xml:space="preserve">                for x in </w:t>
             </w:r>
             <w:proofErr w:type="spellStart"/>
@@ -19797,7 +20898,7 @@
         <w:pStyle w:val="2"/>
         <w:ind w:firstLine="562"/>
       </w:pPr>
-      <w:bookmarkStart w:id="12" w:name="_Toc475542161"/>
+      <w:bookmarkStart w:id="14" w:name="_Toc475691462"/>
       <w:r>
         <w:rPr>
           <w:rFonts w:hint="eastAsia"/>
@@ -19808,7 +20909,7 @@
       <w:r>
         <w:t>整体流程设计</w:t>
       </w:r>
-      <w:bookmarkEnd w:id="12"/>
+      <w:bookmarkEnd w:id="14"/>
     </w:p>
     <w:p>
       <w:pPr>
@@ -19836,10 +20937,10 @@
       </w:pPr>
       <w:r>
         <w:object w:dxaOrig="7021" w:dyaOrig="6405">
-          <v:shape id="_x0000_i1042" type="#_x0000_t75" style="width:380.25pt;height:347.25pt" o:ole="">
+          <v:shape id="_x0000_i1027" type="#_x0000_t75" style="width:380.25pt;height:347.25pt" o:ole="">
             <v:imagedata r:id="rId13" o:title=""/>
           </v:shape>
-          <o:OLEObject Type="Embed" ProgID="Visio.Drawing.15" ShapeID="_x0000_i1042" DrawAspect="Content" ObjectID="_1549379116" r:id="rId14"/>
+          <o:OLEObject Type="Embed" ProgID="Visio.Drawing.15" ShapeID="_x0000_i1027" DrawAspect="Content" ObjectID="_1549465533" r:id="rId14"/>
         </w:object>
       </w:r>
     </w:p>
@@ -19851,6 +20952,7 @@
         <w:rPr>
           <w:rFonts w:hint="eastAsia"/>
         </w:rPr>
+        <w:lastRenderedPageBreak/>
         <w:t>分词</w:t>
       </w:r>
       <w:r>
@@ -19970,7 +21072,7 @@
         <w:pStyle w:val="1"/>
         <w:ind w:firstLine="643"/>
       </w:pPr>
-      <w:bookmarkStart w:id="13" w:name="_Toc475542162"/>
+      <w:bookmarkStart w:id="15" w:name="_Toc475691463"/>
       <w:r>
         <w:rPr>
           <w:rFonts w:hint="eastAsia"/>
@@ -19980,14 +21082,14 @@
       <w:r>
         <w:t>提取模型设计</w:t>
       </w:r>
-      <w:bookmarkEnd w:id="13"/>
+      <w:bookmarkEnd w:id="15"/>
     </w:p>
     <w:p>
       <w:pPr>
         <w:pStyle w:val="2"/>
         <w:ind w:firstLine="562"/>
       </w:pPr>
-      <w:bookmarkStart w:id="14" w:name="_Toc475542163"/>
+      <w:bookmarkStart w:id="16" w:name="_Toc475691464"/>
       <w:r>
         <w:rPr>
           <w:rFonts w:hint="eastAsia"/>
@@ -19997,7 +21099,7 @@
       <w:r>
         <w:t>目标</w:t>
       </w:r>
-      <w:bookmarkEnd w:id="14"/>
+      <w:bookmarkEnd w:id="16"/>
     </w:p>
     <w:p>
       <w:pPr>
@@ -20127,24 +21229,24 @@
         <w:pStyle w:val="2"/>
         <w:ind w:firstLine="562"/>
       </w:pPr>
-      <w:bookmarkStart w:id="15" w:name="_Toc475542164"/>
-      <w:r>
-        <w:rPr>
-          <w:rFonts w:hint="eastAsia"/>
-        </w:rPr>
-        <w:lastRenderedPageBreak/>
+      <w:bookmarkStart w:id="17" w:name="_Toc475691465"/>
+      <w:r>
+        <w:rPr>
+          <w:rFonts w:hint="eastAsia"/>
+        </w:rPr>
         <w:t>模型</w:t>
       </w:r>
       <w:r>
         <w:t>逻辑设计</w:t>
       </w:r>
-      <w:bookmarkEnd w:id="15"/>
+      <w:bookmarkEnd w:id="17"/>
     </w:p>
     <w:p>
       <w:pPr>
         <w:pStyle w:val="3"/>
         <w:ind w:firstLine="482"/>
       </w:pPr>
+      <w:bookmarkStart w:id="18" w:name="_Toc475691466"/>
       <w:r>
         <w:rPr>
           <w:rFonts w:hint="eastAsia"/>
@@ -20153,6 +21255,510 @@
       </w:r>
       <w:r>
         <w:t>预处理逻辑</w:t>
+      </w:r>
+      <w:bookmarkEnd w:id="18"/>
+    </w:p>
+    <w:p>
+      <w:pPr>
+        <w:pStyle w:val="4"/>
+        <w:ind w:firstLine="480"/>
+        <w:rPr>
+          <w:rFonts w:hint="eastAsia"/>
+          <w:lang w:val="zh-CN"/>
+        </w:rPr>
+      </w:pPr>
+      <w:r>
+        <w:rPr>
+          <w:rFonts w:hint="eastAsia"/>
+          <w:lang w:val="zh-CN"/>
+        </w:rPr>
+        <w:t>文本</w:t>
+      </w:r>
+      <w:r>
+        <w:rPr>
+          <w:lang w:val="zh-CN"/>
+        </w:rPr>
+        <w:t>分词</w:t>
+      </w:r>
+    </w:p>
+    <w:p>
+      <w:pPr>
+        <w:ind w:firstLine="480"/>
+        <w:rPr>
+          <w:lang w:val="zh-CN"/>
+        </w:rPr>
+      </w:pPr>
+      <w:r>
+        <w:rPr>
+          <w:rFonts w:hint="eastAsia"/>
+          <w:lang w:val="zh-CN"/>
+        </w:rPr>
+        <w:t>由于词是最小的能够独立运用的语言单位，而很多孤立语和黏着语（如汉语）的文本不像西方的屈折语的文本，词与词之间没有任何空格之类的自然分界符，因此，文本分词就成了计算机处理孤立语和黏着语文本时面临的首要问题。</w:t>
+      </w:r>
+    </w:p>
+    <w:p>
+      <w:pPr>
+        <w:ind w:firstLine="480"/>
+        <w:rPr>
+          <w:lang w:val="zh-CN"/>
+        </w:rPr>
+      </w:pPr>
+      <w:r>
+        <w:rPr>
+          <w:rFonts w:hint="eastAsia"/>
+          <w:lang w:val="zh-CN"/>
+        </w:rPr>
+        <w:t>考虑到文本分词存在切分歧义消除和未登录词识别两个主要问题。所以我们将文本分词分为两个阶段：首先对文本进行粗切分，然后再进行歧义</w:t>
+      </w:r>
+      <w:r>
+        <w:rPr>
+          <w:rFonts w:hint="eastAsia"/>
+          <w:lang w:val="zh-CN"/>
+        </w:rPr>
+        <w:t>消除和未登录识别。针对这两个阶段，我们将采用基于统计</w:t>
+      </w:r>
+      <w:r>
+        <w:rPr>
+          <w:lang w:val="zh-CN"/>
+        </w:rPr>
+        <w:t>信息的</w:t>
+      </w:r>
+      <w:r>
+        <w:rPr>
+          <w:rFonts w:hint="eastAsia"/>
+          <w:lang w:val="zh-CN"/>
+        </w:rPr>
+        <w:t>N-</w:t>
+      </w:r>
+      <w:r>
+        <w:rPr>
+          <w:rFonts w:hint="eastAsia"/>
+          <w:lang w:val="zh-CN"/>
+        </w:rPr>
+        <w:t>最短</w:t>
+      </w:r>
+      <w:r>
+        <w:rPr>
+          <w:lang w:val="zh-CN"/>
+        </w:rPr>
+        <w:t>路径</w:t>
+      </w:r>
+      <w:r>
+        <w:rPr>
+          <w:rFonts w:hint="eastAsia"/>
+          <w:lang w:val="zh-CN"/>
+        </w:rPr>
+        <w:t>粗</w:t>
+      </w:r>
+      <w:r>
+        <w:rPr>
+          <w:lang w:val="zh-CN"/>
+        </w:rPr>
+        <w:t>分模型和</w:t>
+      </w:r>
+      <w:r>
+        <w:rPr>
+          <w:rFonts w:hint="eastAsia"/>
+          <w:lang w:val="zh-CN"/>
+        </w:rPr>
+        <w:t>基于字</w:t>
+      </w:r>
+      <w:r>
+        <w:rPr>
+          <w:lang w:val="zh-CN"/>
+        </w:rPr>
+        <w:t>的生成</w:t>
+      </w:r>
+      <w:r>
+        <w:rPr>
+          <w:rFonts w:hint="eastAsia"/>
+          <w:lang w:val="zh-CN"/>
+        </w:rPr>
+        <w:t>式和</w:t>
+      </w:r>
+      <w:r>
+        <w:rPr>
+          <w:lang w:val="zh-CN"/>
+        </w:rPr>
+        <w:t>区分</w:t>
+      </w:r>
+      <w:r>
+        <w:rPr>
+          <w:rFonts w:hint="eastAsia"/>
+          <w:lang w:val="zh-CN"/>
+        </w:rPr>
+        <w:t>式模型</w:t>
+      </w:r>
+      <w:r>
+        <w:rPr>
+          <w:lang w:val="zh-CN"/>
+        </w:rPr>
+        <w:t>相结合的</w:t>
+      </w:r>
+      <w:r>
+        <w:rPr>
+          <w:rFonts w:hint="eastAsia"/>
+          <w:lang w:val="zh-CN"/>
+        </w:rPr>
+        <w:t>HMM</w:t>
+      </w:r>
+      <w:r>
+        <w:rPr>
+          <w:rFonts w:hint="eastAsia"/>
+          <w:lang w:val="zh-CN"/>
+        </w:rPr>
+        <w:t>模型</w:t>
+      </w:r>
+      <w:r>
+        <w:rPr>
+          <w:lang w:val="zh-CN"/>
+        </w:rPr>
+        <w:t>。</w:t>
+      </w:r>
+      <w:hyperlink w:anchor="_分词算法设计" w:history="1">
+        <w:r>
+          <w:rPr>
+            <w:rStyle w:val="ac"/>
+            <w:rFonts w:hint="eastAsia"/>
+            <w:lang w:val="zh-CN"/>
+          </w:rPr>
+          <w:t>详见</w:t>
+        </w:r>
+        <w:r>
+          <w:rPr>
+            <w:rStyle w:val="ac"/>
+            <w:lang w:val="zh-CN"/>
+          </w:rPr>
+          <w:t>分词算法设计</w:t>
+        </w:r>
+      </w:hyperlink>
+    </w:p>
+    <w:p>
+      <w:pPr>
+        <w:pStyle w:val="4"/>
+        <w:ind w:firstLine="480"/>
+        <w:rPr>
+          <w:lang w:val="zh-CN"/>
+        </w:rPr>
+      </w:pPr>
+      <w:r>
+        <w:rPr>
+          <w:rFonts w:hint="eastAsia"/>
+          <w:lang w:val="zh-CN"/>
+        </w:rPr>
+        <w:t>词性</w:t>
+      </w:r>
+      <w:r>
+        <w:rPr>
+          <w:lang w:val="zh-CN"/>
+        </w:rPr>
+        <w:t>标注</w:t>
+      </w:r>
+    </w:p>
+    <w:p>
+      <w:pPr>
+        <w:ind w:firstLine="480"/>
+        <w:rPr>
+          <w:lang w:val="zh-CN"/>
+        </w:rPr>
+      </w:pPr>
+      <w:r>
+        <w:rPr>
+          <w:rFonts w:hint="eastAsia"/>
+          <w:lang w:val="zh-CN"/>
+        </w:rPr>
+        <w:t>词性</w:t>
+      </w:r>
+      <w:r>
+        <w:rPr>
+          <w:lang w:val="zh-CN"/>
+        </w:rPr>
+        <w:t>是词汇基本的语法属性，通常也称为</w:t>
+      </w:r>
+      <w:r>
+        <w:rPr>
+          <w:rFonts w:hint="eastAsia"/>
+          <w:lang w:val="zh-CN"/>
+        </w:rPr>
+        <w:t>词</w:t>
+      </w:r>
+      <w:r>
+        <w:rPr>
+          <w:lang w:val="zh-CN"/>
+        </w:rPr>
+        <w:t>类。词性</w:t>
+      </w:r>
+      <w:r>
+        <w:rPr>
+          <w:rFonts w:hint="eastAsia"/>
+          <w:lang w:val="zh-CN"/>
+        </w:rPr>
+        <w:t>标注</w:t>
+      </w:r>
+      <w:r>
+        <w:rPr>
+          <w:lang w:val="zh-CN"/>
+        </w:rPr>
+        <w:t>就是在给定句子中判定每个词的语法范畴，确定其词性并加以标注的过程</w:t>
+      </w:r>
+      <w:r>
+        <w:rPr>
+          <w:rFonts w:hint="eastAsia"/>
+          <w:lang w:val="zh-CN"/>
+        </w:rPr>
+        <w:t>。词性</w:t>
+      </w:r>
+      <w:r>
+        <w:rPr>
+          <w:lang w:val="zh-CN"/>
+        </w:rPr>
+        <w:t>标注是自然语言处理中</w:t>
+      </w:r>
+      <w:r>
+        <w:rPr>
+          <w:rFonts w:hint="eastAsia"/>
+          <w:lang w:val="zh-CN"/>
+        </w:rPr>
+        <w:t>一项</w:t>
+      </w:r>
+      <w:r>
+        <w:rPr>
+          <w:lang w:val="zh-CN"/>
+        </w:rPr>
+        <w:t>非常重要的基础性工作。</w:t>
+      </w:r>
+      <w:r>
+        <w:rPr>
+          <w:rFonts w:hint="eastAsia"/>
+          <w:lang w:val="zh-CN"/>
+        </w:rPr>
+        <w:t>我们将</w:t>
+      </w:r>
+      <w:r>
+        <w:rPr>
+          <w:lang w:val="zh-CN"/>
+        </w:rPr>
+        <w:t>采用</w:t>
+      </w:r>
+      <w:r>
+        <w:rPr>
+          <w:rFonts w:hint="eastAsia"/>
+          <w:lang w:val="zh-CN"/>
+        </w:rPr>
+        <w:t>基于</w:t>
+      </w:r>
+      <w:r>
+        <w:rPr>
+          <w:rFonts w:hint="eastAsia"/>
+          <w:lang w:val="zh-CN"/>
+        </w:rPr>
+        <w:t>H</w:t>
+      </w:r>
+      <w:r>
+        <w:rPr>
+          <w:lang w:val="zh-CN"/>
+        </w:rPr>
+        <w:t>MM</w:t>
+      </w:r>
+      <w:r>
+        <w:rPr>
+          <w:lang w:val="zh-CN"/>
+        </w:rPr>
+        <w:t>的词性标注方法。</w:t>
+      </w:r>
+      <w:hyperlink w:anchor="_词性标注算法设计" w:history="1">
+        <w:r>
+          <w:rPr>
+            <w:rStyle w:val="ac"/>
+            <w:rFonts w:hint="eastAsia"/>
+            <w:lang w:val="zh-CN"/>
+          </w:rPr>
+          <w:t>详见</w:t>
+        </w:r>
+        <w:r>
+          <w:rPr>
+            <w:rStyle w:val="ac"/>
+            <w:lang w:val="zh-CN"/>
+          </w:rPr>
+          <w:t>词性标注算法</w:t>
+        </w:r>
+        <w:r>
+          <w:rPr>
+            <w:rStyle w:val="ac"/>
+            <w:lang w:val="zh-CN"/>
+          </w:rPr>
+          <w:t>设</w:t>
+        </w:r>
+        <w:r>
+          <w:rPr>
+            <w:rStyle w:val="ac"/>
+            <w:lang w:val="zh-CN"/>
+          </w:rPr>
+          <w:t>计</w:t>
+        </w:r>
+      </w:hyperlink>
+    </w:p>
+    <w:p>
+      <w:pPr>
+        <w:pStyle w:val="4"/>
+        <w:ind w:firstLine="480"/>
+        <w:rPr>
+          <w:lang w:val="zh-CN"/>
+        </w:rPr>
+      </w:pPr>
+      <w:r>
+        <w:rPr>
+          <w:rFonts w:hint="eastAsia"/>
+          <w:lang w:val="zh-CN"/>
+        </w:rPr>
+        <w:lastRenderedPageBreak/>
+        <w:t>文本</w:t>
+      </w:r>
+      <w:r>
+        <w:rPr>
+          <w:lang w:val="zh-CN"/>
+        </w:rPr>
+        <w:t>清洗</w:t>
+      </w:r>
+    </w:p>
+    <w:p>
+      <w:pPr>
+        <w:ind w:firstLine="480"/>
+        <w:rPr>
+          <w:rFonts w:hint="eastAsia"/>
+          <w:lang w:val="zh-CN"/>
+        </w:rPr>
+      </w:pPr>
+      <w:r>
+        <w:rPr>
+          <w:rFonts w:hint="eastAsia"/>
+          <w:lang w:val="zh-CN"/>
+        </w:rPr>
+        <w:t>对</w:t>
+      </w:r>
+      <w:r>
+        <w:rPr>
+          <w:lang w:val="zh-CN"/>
+        </w:rPr>
+        <w:t>于一个</w:t>
+      </w:r>
+      <w:r>
+        <w:rPr>
+          <w:rFonts w:hint="eastAsia"/>
+          <w:lang w:val="zh-CN"/>
+        </w:rPr>
+        <w:t>文本</w:t>
+      </w:r>
+      <w:r>
+        <w:rPr>
+          <w:lang w:val="zh-CN"/>
+        </w:rPr>
+        <w:t>，将每一个句子作为一个窗口进行分词可得到该句子的各个特征</w:t>
+      </w:r>
+      <w:r>
+        <w:rPr>
+          <w:rFonts w:hint="eastAsia"/>
+          <w:lang w:val="zh-CN"/>
+        </w:rPr>
+        <w:t>项。</w:t>
+      </w:r>
+      <w:r>
+        <w:rPr>
+          <w:lang w:val="zh-CN"/>
+        </w:rPr>
+        <w:t>由于</w:t>
+      </w:r>
+      <w:r>
+        <w:rPr>
+          <w:rFonts w:hint="eastAsia"/>
+          <w:lang w:val="zh-CN"/>
+        </w:rPr>
+        <w:t>这些</w:t>
+      </w:r>
+      <w:r>
+        <w:rPr>
+          <w:lang w:val="zh-CN"/>
+        </w:rPr>
+        <w:t>特征项</w:t>
+      </w:r>
+      <w:r>
+        <w:rPr>
+          <w:rFonts w:hint="eastAsia"/>
+          <w:lang w:val="zh-CN"/>
+        </w:rPr>
+        <w:t>的</w:t>
+      </w:r>
+      <w:r>
+        <w:rPr>
+          <w:lang w:val="zh-CN"/>
+        </w:rPr>
+        <w:t>维数非常高，存在许多</w:t>
+      </w:r>
+      <w:proofErr w:type="gramStart"/>
+      <w:r>
+        <w:rPr>
+          <w:lang w:val="zh-CN"/>
+        </w:rPr>
+        <w:t>对热词提取</w:t>
+      </w:r>
+      <w:proofErr w:type="gramEnd"/>
+      <w:r>
+        <w:rPr>
+          <w:lang w:val="zh-CN"/>
+        </w:rPr>
+        <w:t>无用的特征，因此一方面利用停用词库去掉这些无用的词</w:t>
+      </w:r>
+      <w:r>
+        <w:rPr>
+          <w:rFonts w:hint="eastAsia"/>
+          <w:lang w:val="zh-CN"/>
+        </w:rPr>
+        <w:t>，</w:t>
+      </w:r>
+      <w:r>
+        <w:rPr>
+          <w:lang w:val="zh-CN"/>
+        </w:rPr>
+        <w:t>并进行词性</w:t>
+      </w:r>
+      <w:r>
+        <w:rPr>
+          <w:rFonts w:hint="eastAsia"/>
+          <w:lang w:val="zh-CN"/>
+        </w:rPr>
+        <w:t>过滤</w:t>
+      </w:r>
+      <w:r>
+        <w:rPr>
+          <w:lang w:val="zh-CN"/>
+        </w:rPr>
+        <w:t>。另外</w:t>
+      </w:r>
+      <w:r>
+        <w:rPr>
+          <w:rFonts w:hint="eastAsia"/>
+          <w:lang w:val="zh-CN"/>
+        </w:rPr>
+        <w:t>一方面</w:t>
+      </w:r>
+      <w:r>
+        <w:rPr>
+          <w:lang w:val="zh-CN"/>
+        </w:rPr>
+        <w:t>，根据用户需求，</w:t>
+      </w:r>
+      <w:r>
+        <w:rPr>
+          <w:rFonts w:hint="eastAsia"/>
+          <w:lang w:val="zh-CN"/>
+        </w:rPr>
+        <w:t>除去噪声词</w:t>
+      </w:r>
+      <w:r>
+        <w:rPr>
+          <w:lang w:val="zh-CN"/>
+        </w:rPr>
+        <w:t>。</w:t>
       </w:r>
     </w:p>
     <w:p>
@@ -20160,6 +21766,8 @@
         <w:pStyle w:val="3"/>
         <w:ind w:firstLine="482"/>
       </w:pPr>
+      <w:bookmarkStart w:id="19" w:name="_Toc475691467"/>
+      <w:proofErr w:type="gramStart"/>
       <w:r>
         <w:rPr>
           <w:rFonts w:hint="eastAsia"/>
@@ -20169,94 +21777,702 @@
       <w:r>
         <w:t>提取</w:t>
       </w:r>
+      <w:proofErr w:type="gramEnd"/>
       <w:r>
         <w:t>算法设计</w:t>
       </w:r>
+      <w:bookmarkEnd w:id="19"/>
+    </w:p>
+    <w:p>
+      <w:pPr>
+        <w:ind w:firstLine="480"/>
+        <w:rPr>
+          <w:rFonts w:hint="eastAsia"/>
+        </w:rPr>
+      </w:pPr>
+      <w:proofErr w:type="spellStart"/>
+      <w:r>
+        <w:t>TextRank</w:t>
+      </w:r>
+      <w:proofErr w:type="spellEnd"/>
+      <w:r>
+        <w:t>可以表示为一个有向有权图</w:t>
+      </w:r>
+      <m:oMath>
+        <m:r>
+          <m:rPr>
+            <m:sty m:val="p"/>
+          </m:rPr>
+          <w:rPr>
+            <w:rFonts w:ascii="Cambria Math" w:hAnsi="Cambria Math"/>
+          </w:rPr>
+          <m:t>G=(V,E)</m:t>
+        </m:r>
+      </m:oMath>
+      <w:r>
+        <w:rPr>
+          <w:rFonts w:hint="eastAsia"/>
+        </w:rPr>
+        <w:t>，</w:t>
+      </w:r>
+      <w:r>
+        <w:t>由点集合</w:t>
+      </w:r>
+      <w:r>
+        <w:t xml:space="preserve"> V</w:t>
+      </w:r>
+      <w:r>
+        <w:t>和边集合</w:t>
+      </w:r>
+      <w:r>
+        <w:t xml:space="preserve"> E </w:t>
+      </w:r>
+      <w:r>
+        <w:t>组成</w:t>
+      </w:r>
+      <w:r>
+        <w:rPr>
+          <w:rFonts w:hint="eastAsia"/>
+        </w:rPr>
+        <w:t>，</w:t>
+      </w:r>
+      <w:r>
+        <w:t xml:space="preserve">E </w:t>
+      </w:r>
+      <w:r>
+        <w:t>是</w:t>
+      </w:r>
+      <w:r>
+        <w:t>V ×V</w:t>
+      </w:r>
+      <w:r>
+        <w:t>的子集。</w:t>
+      </w:r>
+      <w:r>
+        <w:t>任两点</w:t>
+      </w:r>
+      <m:oMath>
+        <m:sSub>
+          <m:sSubPr>
+            <m:ctrlPr>
+              <w:rPr>
+                <w:rFonts w:ascii="Cambria Math" w:hAnsi="Cambria Math"/>
+              </w:rPr>
+            </m:ctrlPr>
+          </m:sSubPr>
+          <m:e>
+            <m:r>
+              <w:rPr>
+                <w:rFonts w:ascii="Cambria Math" w:hAnsi="Cambria Math"/>
+              </w:rPr>
+              <m:t>V</m:t>
+            </m:r>
+          </m:e>
+          <m:sub>
+            <m:r>
+              <w:rPr>
+                <w:rFonts w:ascii="Cambria Math" w:hAnsi="Cambria Math"/>
+              </w:rPr>
+              <m:t>i</m:t>
+            </m:r>
+          </m:sub>
+        </m:sSub>
+        <m:r>
+          <w:rPr>
+            <w:rFonts w:ascii="Cambria Math" w:hAnsi="Cambria Math"/>
+          </w:rPr>
+          <m:t>,</m:t>
+        </m:r>
+        <m:sSub>
+          <m:sSubPr>
+            <m:ctrlPr>
+              <w:rPr>
+                <w:rFonts w:ascii="Cambria Math" w:hAnsi="Cambria Math"/>
+                <w:i/>
+              </w:rPr>
+            </m:ctrlPr>
+          </m:sSubPr>
+          <m:e>
+            <m:r>
+              <w:rPr>
+                <w:rFonts w:ascii="Cambria Math" w:hAnsi="Cambria Math"/>
+              </w:rPr>
+              <m:t>V</m:t>
+            </m:r>
+          </m:e>
+          <m:sub>
+            <m:r>
+              <w:rPr>
+                <w:rFonts w:ascii="Cambria Math" w:hAnsi="Cambria Math"/>
+              </w:rPr>
+              <m:t>J</m:t>
+            </m:r>
+          </m:sub>
+        </m:sSub>
+      </m:oMath>
+      <w:r>
+        <w:t>之间边的权重为</w:t>
+      </w:r>
+      <m:oMath>
+        <m:sSub>
+          <m:sSubPr>
+            <m:ctrlPr>
+              <w:rPr>
+                <w:rFonts w:ascii="Cambria Math" w:hAnsi="Cambria Math"/>
+              </w:rPr>
+            </m:ctrlPr>
+          </m:sSubPr>
+          <m:e>
+            <m:r>
+              <w:rPr>
+                <w:rFonts w:ascii="Cambria Math" w:hAnsi="Cambria Math"/>
+              </w:rPr>
+              <m:t>W</m:t>
+            </m:r>
+          </m:e>
+          <m:sub>
+            <m:r>
+              <w:rPr>
+                <w:rFonts w:ascii="Cambria Math" w:hAnsi="Cambria Math"/>
+              </w:rPr>
+              <m:t>ij</m:t>
+            </m:r>
+          </m:sub>
+        </m:sSub>
+      </m:oMath>
+      <w:r>
+        <w:t> </w:t>
+      </w:r>
+      <w:r>
+        <w:rPr>
+          <w:rFonts w:hint="eastAsia"/>
+        </w:rPr>
+        <w:t>，</w:t>
+      </w:r>
+      <w:r>
+        <w:t>对于一个给定的点</w:t>
+      </w:r>
+      <m:oMath>
+        <m:sSub>
+          <m:sSubPr>
+            <m:ctrlPr>
+              <w:rPr>
+                <w:rFonts w:ascii="Cambria Math" w:hAnsi="Cambria Math"/>
+              </w:rPr>
+            </m:ctrlPr>
+          </m:sSubPr>
+          <m:e>
+            <m:r>
+              <w:rPr>
+                <w:rFonts w:ascii="Cambria Math" w:hAnsi="Cambria Math"/>
+              </w:rPr>
+              <m:t>V</m:t>
+            </m:r>
+          </m:e>
+          <m:sub>
+            <m:r>
+              <w:rPr>
+                <w:rFonts w:ascii="Cambria Math" w:hAnsi="Cambria Math"/>
+              </w:rPr>
+              <m:t>i</m:t>
+            </m:r>
+          </m:sub>
+        </m:sSub>
+      </m:oMath>
+      <w:r>
+        <w:rPr>
+          <w:rFonts w:hint="eastAsia"/>
+        </w:rPr>
+        <w:t>，</w:t>
+      </w:r>
+      <m:oMath>
+        <m:func>
+          <m:funcPr>
+            <m:ctrlPr>
+              <w:rPr>
+                <w:rFonts w:ascii="Cambria Math" w:hAnsi="Cambria Math"/>
+              </w:rPr>
+            </m:ctrlPr>
+          </m:funcPr>
+          <m:fName>
+            <m:r>
+              <m:rPr>
+                <m:sty m:val="p"/>
+              </m:rPr>
+              <w:rPr>
+                <w:rFonts w:ascii="Cambria Math" w:hAnsi="Cambria Math"/>
+              </w:rPr>
+              <m:t>ln</m:t>
+            </m:r>
+          </m:fName>
+          <m:e>
+            <m:sSub>
+              <m:sSubPr>
+                <m:ctrlPr>
+                  <w:rPr>
+                    <w:rFonts w:ascii="Cambria Math" w:hAnsi="Cambria Math"/>
+                  </w:rPr>
+                </m:ctrlPr>
+              </m:sSubPr>
+              <m:e>
+                <m:r>
+                  <w:rPr>
+                    <w:rFonts w:ascii="Cambria Math" w:hAnsi="Cambria Math"/>
+                  </w:rPr>
+                  <m:t>V</m:t>
+                </m:r>
+              </m:e>
+              <m:sub>
+                <m:r>
+                  <w:rPr>
+                    <w:rFonts w:ascii="Cambria Math" w:hAnsi="Cambria Math"/>
+                  </w:rPr>
+                  <m:t>i</m:t>
+                </m:r>
+              </m:sub>
+            </m:sSub>
+          </m:e>
+        </m:func>
+      </m:oMath>
+      <w:r>
+        <w:t>为指向该点的点集合</w:t>
+      </w:r>
+      <w:r>
+        <w:rPr>
+          <w:rFonts w:hint="eastAsia"/>
+        </w:rPr>
+        <w:t>，</w:t>
+      </w:r>
+      <m:oMath>
+        <m:r>
+          <m:rPr>
+            <m:sty m:val="p"/>
+          </m:rPr>
+          <w:rPr>
+            <w:rFonts w:ascii="Cambria Math" w:hAnsi="Cambria Math"/>
+          </w:rPr>
+          <m:t>OUT(</m:t>
+        </m:r>
+        <m:sSub>
+          <m:sSubPr>
+            <m:ctrlPr>
+              <w:rPr>
+                <w:rFonts w:ascii="Cambria Math" w:hAnsi="Cambria Math"/>
+              </w:rPr>
+            </m:ctrlPr>
+          </m:sSubPr>
+          <m:e>
+            <m:r>
+              <w:rPr>
+                <w:rFonts w:ascii="Cambria Math" w:hAnsi="Cambria Math"/>
+              </w:rPr>
+              <m:t>V</m:t>
+            </m:r>
+          </m:e>
+          <m:sub>
+            <m:r>
+              <w:rPr>
+                <w:rFonts w:ascii="Cambria Math" w:hAnsi="Cambria Math"/>
+              </w:rPr>
+              <m:t>i</m:t>
+            </m:r>
+          </m:sub>
+        </m:sSub>
+        <m:r>
+          <w:rPr>
+            <w:rFonts w:ascii="Cambria Math" w:hAnsi="Cambria Math"/>
+          </w:rPr>
+          <m:t>)</m:t>
+        </m:r>
+      </m:oMath>
+      <w:r>
+        <w:t>为点</w:t>
+      </w:r>
+      <w:r>
+        <w:t xml:space="preserve"> </w:t>
+      </w:r>
+      <m:oMath>
+        <m:sSub>
+          <m:sSubPr>
+            <m:ctrlPr>
+              <w:rPr>
+                <w:rFonts w:ascii="Cambria Math" w:hAnsi="Cambria Math"/>
+              </w:rPr>
+            </m:ctrlPr>
+          </m:sSubPr>
+          <m:e>
+            <m:r>
+              <w:rPr>
+                <w:rFonts w:ascii="Cambria Math" w:hAnsi="Cambria Math"/>
+              </w:rPr>
+              <m:t>V</m:t>
+            </m:r>
+          </m:e>
+          <m:sub>
+            <m:r>
+              <w:rPr>
+                <w:rFonts w:ascii="Cambria Math" w:hAnsi="Cambria Math"/>
+              </w:rPr>
+              <m:t>i</m:t>
+            </m:r>
+          </m:sub>
+        </m:sSub>
+      </m:oMath>
+      <w:r>
+        <w:t> </w:t>
+      </w:r>
+      <w:r>
+        <w:t>指向的点集合。点</w:t>
+      </w:r>
+      <w:r>
+        <w:t xml:space="preserve"> </w:t>
+      </w:r>
+      <m:oMath>
+        <m:sSub>
+          <m:sSubPr>
+            <m:ctrlPr>
+              <w:rPr>
+                <w:rFonts w:ascii="Cambria Math" w:hAnsi="Cambria Math"/>
+              </w:rPr>
+            </m:ctrlPr>
+          </m:sSubPr>
+          <m:e>
+            <m:r>
+              <w:rPr>
+                <w:rFonts w:ascii="Cambria Math" w:hAnsi="Cambria Math"/>
+              </w:rPr>
+              <m:t>V</m:t>
+            </m:r>
+          </m:e>
+          <m:sub>
+            <m:r>
+              <w:rPr>
+                <w:rFonts w:ascii="Cambria Math" w:hAnsi="Cambria Math"/>
+              </w:rPr>
+              <m:t>i</m:t>
+            </m:r>
+          </m:sub>
+        </m:sSub>
+      </m:oMath>
+      <w:r>
+        <w:t> </w:t>
+      </w:r>
+      <w:r>
+        <w:t>的得分定义</w:t>
+      </w:r>
+      <w:r>
+        <w:rPr>
+          <w:rFonts w:hint="eastAsia"/>
+        </w:rPr>
+        <w:t>WS</w:t>
+      </w:r>
+      <w:r>
+        <w:t>如下</w:t>
+      </w:r>
+      <w:r>
+        <w:rPr>
+          <w:rFonts w:hint="eastAsia"/>
+        </w:rPr>
+        <w:t>：</w:t>
+      </w:r>
+    </w:p>
+    <w:p>
+      <w:pPr>
+        <w:ind w:firstLine="480"/>
+        <w:rPr>
+          <w:rFonts w:hint="eastAsia"/>
+        </w:rPr>
+      </w:pPr>
+      <m:oMathPara>
+        <m:oMath>
+          <m:r>
+            <m:rPr>
+              <m:sty m:val="p"/>
+            </m:rPr>
+            <w:rPr>
+              <w:rFonts w:ascii="Cambria Math" w:hAnsi="Cambria Math"/>
+            </w:rPr>
+            <m:t>WS</m:t>
+          </m:r>
+          <m:d>
+            <m:dPr>
+              <m:ctrlPr>
+                <w:rPr>
+                  <w:rFonts w:ascii="Cambria Math" w:hAnsi="Cambria Math"/>
+                </w:rPr>
+              </m:ctrlPr>
+            </m:dPr>
+            <m:e>
+              <m:sSub>
+                <m:sSubPr>
+                  <m:ctrlPr>
+                    <w:rPr>
+                      <w:rFonts w:ascii="Cambria Math" w:hAnsi="Cambria Math"/>
+                    </w:rPr>
+                  </m:ctrlPr>
+                </m:sSubPr>
+                <m:e>
+                  <m:r>
+                    <w:rPr>
+                      <w:rFonts w:ascii="Cambria Math" w:hAnsi="Cambria Math"/>
+                    </w:rPr>
+                    <m:t>V</m:t>
+                  </m:r>
+                </m:e>
+                <m:sub>
+                  <m:r>
+                    <w:rPr>
+                      <w:rFonts w:ascii="Cambria Math" w:hAnsi="Cambria Math"/>
+                    </w:rPr>
+                    <m:t>i</m:t>
+                  </m:r>
+                </m:sub>
+              </m:sSub>
+            </m:e>
+          </m:d>
+          <m:r>
+            <m:rPr>
+              <m:sty m:val="p"/>
+            </m:rPr>
+            <w:rPr>
+              <w:rFonts w:ascii="Cambria Math" w:hAnsi="Cambria Math"/>
+            </w:rPr>
+            <m:t>=</m:t>
+          </m:r>
+          <m:d>
+            <m:dPr>
+              <m:ctrlPr>
+                <w:rPr>
+                  <w:rFonts w:ascii="Cambria Math" w:hAnsi="Cambria Math"/>
+                </w:rPr>
+              </m:ctrlPr>
+            </m:dPr>
+            <m:e>
+              <m:r>
+                <m:rPr>
+                  <m:sty m:val="p"/>
+                </m:rPr>
+                <w:rPr>
+                  <w:rFonts w:ascii="Cambria Math" w:hAnsi="Cambria Math"/>
+                </w:rPr>
+                <m:t>1-d</m:t>
+              </m:r>
+            </m:e>
+          </m:d>
+          <m:r>
+            <m:rPr>
+              <m:sty m:val="p"/>
+            </m:rPr>
+            <w:rPr>
+              <w:rFonts w:ascii="Cambria Math" w:hAnsi="Cambria Math"/>
+            </w:rPr>
+            <m:t>+d*</m:t>
+          </m:r>
+          <m:nary>
+            <m:naryPr>
+              <m:chr m:val="∑"/>
+              <m:limLoc m:val="undOvr"/>
+              <m:supHide m:val="1"/>
+              <m:ctrlPr>
+                <w:rPr>
+                  <w:rFonts w:ascii="Cambria Math" w:hAnsi="Cambria Math"/>
+                </w:rPr>
+              </m:ctrlPr>
+            </m:naryPr>
+            <m:sub>
+              <m:r>
+                <w:rPr>
+                  <w:rFonts w:ascii="Cambria Math" w:hAnsi="Cambria Math"/>
+                </w:rPr>
+                <m:t>j∈</m:t>
+              </m:r>
+              <m:func>
+                <m:funcPr>
+                  <m:ctrlPr>
+                    <w:rPr>
+                      <w:rFonts w:ascii="Cambria Math" w:hAnsi="Cambria Math"/>
+                      <w:i/>
+                    </w:rPr>
+                  </m:ctrlPr>
+                </m:funcPr>
+                <m:fName>
+                  <m:r>
+                    <m:rPr>
+                      <m:sty m:val="p"/>
+                    </m:rPr>
+                    <w:rPr>
+                      <w:rFonts w:ascii="Cambria Math" w:hAnsi="Cambria Math"/>
+                    </w:rPr>
+                    <m:t>ln</m:t>
+                  </m:r>
+                </m:fName>
+                <m:e>
+                  <m:sSub>
+                    <m:sSubPr>
+                      <m:ctrlPr>
+                        <w:rPr>
+                          <w:rFonts w:ascii="Cambria Math" w:hAnsi="Cambria Math"/>
+                        </w:rPr>
+                      </m:ctrlPr>
+                    </m:sSubPr>
+                    <m:e>
+                      <m:r>
+                        <w:rPr>
+                          <w:rFonts w:ascii="Cambria Math" w:hAnsi="Cambria Math"/>
+                        </w:rPr>
+                        <m:t>V</m:t>
+                      </m:r>
+                    </m:e>
+                    <m:sub>
+                      <m:r>
+                        <w:rPr>
+                          <w:rFonts w:ascii="Cambria Math" w:hAnsi="Cambria Math"/>
+                        </w:rPr>
+                        <m:t>i</m:t>
+                      </m:r>
+                    </m:sub>
+                  </m:sSub>
+                </m:e>
+              </m:func>
+            </m:sub>
+            <m:sup/>
+            <m:e>
+              <m:f>
+                <m:fPr>
+                  <m:ctrlPr>
+                    <w:rPr>
+                      <w:rFonts w:ascii="Cambria Math" w:hAnsi="Cambria Math"/>
+                      <w:i/>
+                    </w:rPr>
+                  </m:ctrlPr>
+                </m:fPr>
+                <m:num>
+                  <m:sSub>
+                    <m:sSubPr>
+                      <m:ctrlPr>
+                        <w:rPr>
+                          <w:rFonts w:ascii="Cambria Math" w:hAnsi="Cambria Math"/>
+                        </w:rPr>
+                      </m:ctrlPr>
+                    </m:sSubPr>
+                    <m:e>
+                      <m:r>
+                        <w:rPr>
+                          <w:rFonts w:ascii="Cambria Math" w:hAnsi="Cambria Math"/>
+                        </w:rPr>
+                        <m:t>W</m:t>
+                      </m:r>
+                    </m:e>
+                    <m:sub>
+                      <m:r>
+                        <w:rPr>
+                          <w:rFonts w:ascii="Cambria Math" w:hAnsi="Cambria Math"/>
+                        </w:rPr>
+                        <m:t>i</m:t>
+                      </m:r>
+                      <m:r>
+                        <w:rPr>
+                          <w:rFonts w:ascii="Cambria Math" w:hAnsi="Cambria Math"/>
+                        </w:rPr>
+                        <m:t>j</m:t>
+                      </m:r>
+                    </m:sub>
+                  </m:sSub>
+                </m:num>
+                <m:den>
+                  <m:r>
+                    <w:rPr>
+                      <w:rFonts w:ascii="Cambria Math" w:hAnsi="Cambria Math"/>
+                    </w:rPr>
+                    <m:t>|</m:t>
+                  </m:r>
+                  <m:sSub>
+                    <m:sSubPr>
+                      <m:ctrlPr>
+                        <w:rPr>
+                          <w:rFonts w:ascii="Cambria Math" w:hAnsi="Cambria Math"/>
+                        </w:rPr>
+                      </m:ctrlPr>
+                    </m:sSubPr>
+                    <m:e>
+                      <m:r>
+                        <w:rPr>
+                          <w:rFonts w:ascii="Cambria Math" w:hAnsi="Cambria Math"/>
+                        </w:rPr>
+                        <m:t>OUT(</m:t>
+                      </m:r>
+                      <m:r>
+                        <w:rPr>
+                          <w:rFonts w:ascii="Cambria Math" w:hAnsi="Cambria Math"/>
+                        </w:rPr>
+                        <m:t>V</m:t>
+                      </m:r>
+                    </m:e>
+                    <m:sub>
+                      <m:r>
+                        <w:rPr>
+                          <w:rFonts w:ascii="Cambria Math" w:hAnsi="Cambria Math"/>
+                        </w:rPr>
+                        <m:t>j</m:t>
+                      </m:r>
+                    </m:sub>
+                  </m:sSub>
+                  <m:r>
+                    <w:rPr>
+                      <w:rFonts w:ascii="Cambria Math" w:hAnsi="Cambria Math"/>
+                    </w:rPr>
+                    <m:t>)|</m:t>
+                  </m:r>
+                </m:den>
+              </m:f>
+            </m:e>
+          </m:nary>
+          <m:r>
+            <w:rPr>
+              <w:rFonts w:ascii="Cambria Math" w:hAnsi="Cambria Math"/>
+            </w:rPr>
+            <m:t>WS(</m:t>
+          </m:r>
+          <m:sSub>
+            <m:sSubPr>
+              <m:ctrlPr>
+                <w:rPr>
+                  <w:rFonts w:ascii="Cambria Math" w:hAnsi="Cambria Math"/>
+                </w:rPr>
+              </m:ctrlPr>
+            </m:sSubPr>
+            <m:e>
+              <m:r>
+                <w:rPr>
+                  <w:rFonts w:ascii="Cambria Math" w:hAnsi="Cambria Math"/>
+                </w:rPr>
+                <m:t>V</m:t>
+              </m:r>
+            </m:e>
+            <m:sub>
+              <m:r>
+                <w:rPr>
+                  <w:rFonts w:ascii="Cambria Math" w:hAnsi="Cambria Math"/>
+                </w:rPr>
+                <m:t>j</m:t>
+              </m:r>
+            </m:sub>
+          </m:sSub>
+          <m:r>
+            <w:rPr>
+              <w:rFonts w:ascii="Cambria Math" w:hAnsi="Cambria Math"/>
+            </w:rPr>
+            <m:t>)</m:t>
+          </m:r>
+        </m:oMath>
+      </m:oMathPara>
     </w:p>
     <w:p>
       <w:pPr>
         <w:ind w:firstLine="480"/>
       </w:pPr>
       <w:r>
-        <w:t>Text Rank</w:t>
-      </w:r>
-      <w:r>
-        <w:rPr>
-          <w:rFonts w:hint="eastAsia"/>
-        </w:rPr>
-        <w:t>算法是一种用于文本的基于图的排序算法。通过把文本分割成若干组成单元</w:t>
-      </w:r>
-      <w:r>
-        <w:rPr>
-          <w:rFonts w:hint="eastAsia"/>
-        </w:rPr>
-        <w:t>（</w:t>
-      </w:r>
-      <w:r>
-        <w:rPr>
-          <w:rFonts w:hint="eastAsia"/>
-        </w:rPr>
-        <w:t>单词、句子</w:t>
-      </w:r>
-      <w:r>
-        <w:rPr>
-          <w:rFonts w:hint="eastAsia"/>
-        </w:rPr>
-        <w:t>）</w:t>
-      </w:r>
-      <w:r>
-        <w:rPr>
-          <w:rFonts w:hint="eastAsia"/>
-        </w:rPr>
-        <w:t>并建立图模型</w:t>
-      </w:r>
-      <w:r>
-        <w:rPr>
-          <w:rFonts w:hint="eastAsia"/>
-        </w:rPr>
-        <w:t xml:space="preserve">, </w:t>
-      </w:r>
-      <w:r>
-        <w:rPr>
-          <w:rFonts w:hint="eastAsia"/>
-        </w:rPr>
-        <w:t>利用投票机制对文本中的重要成分进行排序</w:t>
-      </w:r>
-      <w:r>
-        <w:rPr>
-          <w:rFonts w:hint="eastAsia"/>
-        </w:rPr>
-        <w:t xml:space="preserve">, </w:t>
-      </w:r>
-      <w:r>
-        <w:rPr>
-          <w:rFonts w:hint="eastAsia"/>
-        </w:rPr>
-        <w:t>仅利用单篇文档本身的信息即可实现关键词提取、文摘。和</w:t>
-      </w:r>
-      <w:r>
-        <w:rPr>
-          <w:rFonts w:hint="eastAsia"/>
-        </w:rPr>
-        <w:t>LDA</w:t>
-      </w:r>
-      <w:r>
-        <w:rPr>
-          <w:rFonts w:hint="eastAsia"/>
-        </w:rPr>
-        <w:t>、</w:t>
-      </w:r>
-      <w:r>
-        <w:rPr>
-          <w:rFonts w:hint="eastAsia"/>
-        </w:rPr>
-        <w:t xml:space="preserve">HMM </w:t>
-      </w:r>
-      <w:r>
-        <w:rPr>
-          <w:rFonts w:hint="eastAsia"/>
-        </w:rPr>
-        <w:t>等模型不同</w:t>
+        <w:t>其中</w:t>
       </w:r>
       <w:r>
         <w:rPr>
@@ -20265,13 +22481,10 @@
         <w:t>，</w:t>
       </w:r>
       <w:r>
-        <w:t>Text Rank</w:t>
-      </w:r>
-      <w:r>
-        <w:rPr>
-          <w:rFonts w:hint="eastAsia"/>
-        </w:rPr>
-        <w:t>不需要事先对多篇文档进行学习训练</w:t>
+        <w:t>d</w:t>
+      </w:r>
+      <w:r>
+        <w:t>为阻尼系数</w:t>
       </w:r>
       <w:r>
         <w:rPr>
@@ -20280,17 +22493,1284 @@
         <w:t>，</w:t>
       </w:r>
       <w:r>
-        <w:rPr>
-          <w:rFonts w:hint="eastAsia"/>
-        </w:rPr>
-        <w:t>因其简洁有效而得到广泛应用。</w:t>
-      </w:r>
-      <w:bookmarkStart w:id="16" w:name="_GoBack"/>
-      <w:bookmarkEnd w:id="16"/>
+        <w:t>取值范围为</w:t>
+      </w:r>
+      <w:r>
+        <w:t>0</w:t>
+      </w:r>
+      <w:r>
+        <w:t>到</w:t>
+      </w:r>
+      <w:r>
+        <w:t>1</w:t>
+      </w:r>
+      <w:r>
+        <w:rPr>
+          <w:rFonts w:hint="eastAsia"/>
+        </w:rPr>
+        <w:t>，</w:t>
+      </w:r>
+      <w:r>
+        <w:t>代表从图中某一特定点指向其他任意点的概率</w:t>
+      </w:r>
+      <w:r>
+        <w:rPr>
+          <w:rFonts w:hint="eastAsia"/>
+        </w:rPr>
+        <w:t>，</w:t>
+      </w:r>
+      <w:r>
+        <w:t>一般取值为</w:t>
+      </w:r>
+      <w:r>
+        <w:t>0.85</w:t>
+      </w:r>
+      <w:r>
+        <w:t>。使用</w:t>
+      </w:r>
+      <w:proofErr w:type="spellStart"/>
+      <w:r>
+        <w:t>TextRank</w:t>
+      </w:r>
+      <w:proofErr w:type="spellEnd"/>
+      <w:r>
+        <w:t>算法计算图中各点的得分时</w:t>
+      </w:r>
+      <w:r>
+        <w:rPr>
+          <w:rFonts w:hint="eastAsia"/>
+        </w:rPr>
+        <w:t>，</w:t>
+      </w:r>
+      <w:r>
+        <w:t>需要给图中的点指定任意的初值</w:t>
+      </w:r>
+      <w:r>
+        <w:rPr>
+          <w:rFonts w:hint="eastAsia"/>
+        </w:rPr>
+        <w:t>，</w:t>
+      </w:r>
+      <w:r>
+        <w:t>并递归计算直到收敛</w:t>
+      </w:r>
+      <w:r>
+        <w:rPr>
+          <w:rFonts w:hint="eastAsia"/>
+        </w:rPr>
+        <w:t>，</w:t>
+      </w:r>
+      <w:r>
+        <w:t>即图中任意一点的误差率小于给定的极限值时就可以达到收敛</w:t>
+      </w:r>
+      <w:r>
+        <w:rPr>
+          <w:rFonts w:hint="eastAsia"/>
+        </w:rPr>
+        <w:t>，</w:t>
+      </w:r>
+      <w:r>
+        <w:t>一般该极限值取</w:t>
+      </w:r>
+      <w:r>
+        <w:t xml:space="preserve"> 0.0001</w:t>
+      </w:r>
+      <w:r>
+        <w:t>。</w:t>
+      </w:r>
     </w:p>
     <w:p>
       <w:pPr>
         <w:ind w:firstLine="480"/>
+        <w:rPr>
+          <w:rFonts w:hint="eastAsia"/>
+        </w:rPr>
+      </w:pPr>
+      <w:r>
+        <w:rPr>
+          <w:rFonts w:hint="eastAsia"/>
+        </w:rPr>
+        <w:t>根据</w:t>
+      </w:r>
+      <w:r>
+        <w:t>计算结果对特征词</w:t>
+      </w:r>
+      <w:r>
+        <w:rPr>
+          <w:rFonts w:hint="eastAsia"/>
+        </w:rPr>
+        <w:t>进行</w:t>
+      </w:r>
+      <w:r>
+        <w:t>排序，并</w:t>
+      </w:r>
+      <w:r>
+        <w:rPr>
+          <w:rFonts w:hint="eastAsia"/>
+        </w:rPr>
+        <w:t>取</w:t>
+      </w:r>
+      <w:r>
+        <w:t>前若干个特征词</w:t>
+      </w:r>
+      <w:r>
+        <w:rPr>
+          <w:rFonts w:hint="eastAsia"/>
+        </w:rPr>
+        <w:t>就可以</w:t>
+      </w:r>
+      <w:r>
+        <w:t>得到文档对应的关键词列表。可根据</w:t>
+      </w:r>
+      <w:r>
+        <w:rPr>
+          <w:rFonts w:hint="eastAsia"/>
+        </w:rPr>
+        <w:t>文本</w:t>
+      </w:r>
+      <w:r>
+        <w:t>的长度调整</w:t>
+      </w:r>
+      <w:r>
+        <w:rPr>
+          <w:rFonts w:hint="eastAsia"/>
+        </w:rPr>
+        <w:t>相应</w:t>
+      </w:r>
+      <w:r>
+        <w:t>的特征词数量阈值</w:t>
+      </w:r>
+      <w:r>
+        <w:rPr>
+          <w:rFonts w:hint="eastAsia"/>
+        </w:rPr>
+        <w:t>。</w:t>
+      </w:r>
+    </w:p>
+    <w:p>
+      <w:pPr>
+        <w:pStyle w:val="2"/>
+        <w:ind w:firstLine="562"/>
+      </w:pPr>
+      <w:bookmarkStart w:id="20" w:name="_Toc475691468"/>
+      <w:r>
+        <w:rPr>
+          <w:rFonts w:hint="eastAsia"/>
+        </w:rPr>
+        <w:t>模型</w:t>
+      </w:r>
+      <w:r>
+        <w:t>功能模块设计</w:t>
+      </w:r>
+      <w:bookmarkEnd w:id="20"/>
+    </w:p>
+    <w:p>
+      <w:pPr>
+        <w:pStyle w:val="3"/>
+        <w:ind w:firstLine="482"/>
+        <w:rPr>
+          <w:lang w:val="zh-CN"/>
+        </w:rPr>
+      </w:pPr>
+      <w:r>
+        <w:rPr>
+          <w:rFonts w:hint="eastAsia"/>
+          <w:lang w:val="zh-CN"/>
+        </w:rPr>
+        <w:t>文本</w:t>
+      </w:r>
+      <w:r>
+        <w:rPr>
+          <w:lang w:val="zh-CN"/>
+        </w:rPr>
+        <w:t>预处理模块功能设计</w:t>
+      </w:r>
+    </w:p>
+    <w:p>
+      <w:pPr>
+        <w:ind w:firstLine="480"/>
+        <w:rPr>
+          <w:lang w:val="zh-CN"/>
+        </w:rPr>
+      </w:pPr>
+      <w:r>
+        <w:rPr>
+          <w:rFonts w:hint="eastAsia"/>
+          <w:lang w:val="zh-CN"/>
+        </w:rPr>
+        <w:t>文本</w:t>
+      </w:r>
+      <w:r>
+        <w:rPr>
+          <w:lang w:val="zh-CN"/>
+        </w:rPr>
+        <w:t>预处理框架如下：</w:t>
+      </w:r>
+    </w:p>
+    <w:p>
+      <w:pPr>
+        <w:ind w:firstLine="480"/>
+        <w:rPr>
+          <w:rFonts w:hint="eastAsia"/>
+          <w:lang w:val="zh-CN"/>
+        </w:rPr>
+      </w:pPr>
+      <w:r>
+        <w:object w:dxaOrig="5551" w:dyaOrig="2161">
+          <v:shape id="_x0000_i1046" type="#_x0000_t75" style="width:389.25pt;height:151.5pt" o:ole="">
+            <v:imagedata r:id="rId15" o:title=""/>
+          </v:shape>
+          <o:OLEObject Type="Embed" ProgID="Visio.Drawing.15" ShapeID="_x0000_i1046" DrawAspect="Content" ObjectID="_1549465534" r:id="rId16"/>
+        </w:object>
+      </w:r>
+    </w:p>
+    <w:p>
+      <w:pPr>
+        <w:ind w:firstLine="480"/>
+        <w:rPr>
+          <w:lang w:val="zh-CN"/>
+        </w:rPr>
+      </w:pPr>
+      <w:r>
+        <w:rPr>
+          <w:rFonts w:hint="eastAsia"/>
+          <w:lang w:val="zh-CN"/>
+        </w:rPr>
+        <w:t>文本</w:t>
+      </w:r>
+      <w:r>
+        <w:rPr>
+          <w:lang w:val="zh-CN"/>
+        </w:rPr>
+        <w:t>预处理模块，包括</w:t>
+      </w:r>
+      <w:r>
+        <w:rPr>
+          <w:rFonts w:hint="eastAsia"/>
+          <w:lang w:val="zh-CN"/>
+        </w:rPr>
+        <w:t>文本分词</w:t>
+      </w:r>
+      <w:r>
+        <w:rPr>
+          <w:lang w:val="zh-CN"/>
+        </w:rPr>
+        <w:t>模块、</w:t>
+      </w:r>
+      <w:r>
+        <w:rPr>
+          <w:rFonts w:hint="eastAsia"/>
+          <w:lang w:val="zh-CN"/>
+        </w:rPr>
+        <w:t>词性</w:t>
+      </w:r>
+      <w:r>
+        <w:rPr>
+          <w:lang w:val="zh-CN"/>
+        </w:rPr>
+        <w:t>标注</w:t>
+      </w:r>
+      <w:r>
+        <w:rPr>
+          <w:lang w:val="zh-CN"/>
+        </w:rPr>
+        <w:t>模块</w:t>
+      </w:r>
+      <w:r>
+        <w:rPr>
+          <w:rFonts w:hint="eastAsia"/>
+          <w:lang w:val="zh-CN"/>
+        </w:rPr>
+        <w:t>和</w:t>
+      </w:r>
+      <w:r>
+        <w:rPr>
+          <w:lang w:val="zh-CN"/>
+        </w:rPr>
+        <w:t>文本清洗模块等</w:t>
+      </w:r>
+      <w:r>
+        <w:rPr>
+          <w:rFonts w:hint="eastAsia"/>
+          <w:lang w:val="zh-CN"/>
+        </w:rPr>
+        <w:t>三</w:t>
+      </w:r>
+      <w:r>
+        <w:rPr>
+          <w:lang w:val="zh-CN"/>
+        </w:rPr>
+        <w:t>个模块。</w:t>
+      </w:r>
+      <w:r>
+        <w:rPr>
+          <w:rFonts w:hint="eastAsia"/>
+          <w:lang w:val="zh-CN"/>
+        </w:rPr>
+        <w:t>各个</w:t>
+      </w:r>
+      <w:r>
+        <w:rPr>
+          <w:lang w:val="zh-CN"/>
+        </w:rPr>
+        <w:t>模块功能设计</w:t>
+      </w:r>
+      <w:r>
+        <w:rPr>
+          <w:rFonts w:hint="eastAsia"/>
+          <w:lang w:val="zh-CN"/>
+        </w:rPr>
+        <w:t>如下</w:t>
+      </w:r>
+      <w:r>
+        <w:rPr>
+          <w:lang w:val="zh-CN"/>
+        </w:rPr>
+        <w:t>：</w:t>
+      </w:r>
+    </w:p>
+    <w:p>
+      <w:pPr>
+        <w:pStyle w:val="a7"/>
+        <w:numPr>
+          <w:ilvl w:val="0"/>
+          <w:numId w:val="22"/>
+        </w:numPr>
+        <w:ind w:firstLineChars="0"/>
+        <w:rPr>
+          <w:rFonts w:hint="eastAsia"/>
+          <w:lang w:val="zh-CN"/>
+        </w:rPr>
+      </w:pPr>
+      <w:r>
+        <w:rPr>
+          <w:rFonts w:hint="eastAsia"/>
+          <w:lang w:val="zh-CN"/>
+        </w:rPr>
+        <w:t>文本</w:t>
+      </w:r>
+      <w:r>
+        <w:rPr>
+          <w:rFonts w:hint="eastAsia"/>
+          <w:lang w:val="zh-CN"/>
+        </w:rPr>
+        <w:t>分词</w:t>
+      </w:r>
+      <w:r>
+        <w:rPr>
+          <w:rFonts w:hint="eastAsia"/>
+          <w:lang w:val="zh-CN"/>
+        </w:rPr>
+        <w:t>、</w:t>
+      </w:r>
+      <w:r>
+        <w:rPr>
+          <w:lang w:val="zh-CN"/>
+        </w:rPr>
+        <w:t>词性标注</w:t>
+      </w:r>
+    </w:p>
+    <w:p>
+      <w:pPr>
+        <w:ind w:firstLine="480"/>
+        <w:rPr>
+          <w:rFonts w:hint="eastAsia"/>
+          <w:lang w:val="zh-CN"/>
+        </w:rPr>
+      </w:pPr>
+      <w:r>
+        <w:rPr>
+          <w:rFonts w:hint="eastAsia"/>
+          <w:lang w:val="zh-CN"/>
+        </w:rPr>
+        <w:t>功能</w:t>
+      </w:r>
+      <w:r>
+        <w:rPr>
+          <w:lang w:val="zh-CN"/>
+        </w:rPr>
+        <w:t>描述：该模块主要用于</w:t>
+      </w:r>
+      <w:r>
+        <w:rPr>
+          <w:lang w:val="zh-CN"/>
+        </w:rPr>
+        <w:t>将输入的文本或文本集的内容分割成句子</w:t>
+      </w:r>
+      <w:r>
+        <w:rPr>
+          <w:rFonts w:hint="eastAsia"/>
+          <w:lang w:val="zh-CN"/>
+        </w:rPr>
+        <w:t>，</w:t>
+      </w:r>
+      <w:r>
+        <w:rPr>
+          <w:lang w:val="zh-CN"/>
+        </w:rPr>
+        <w:t>并</w:t>
+      </w:r>
+      <w:r>
+        <w:rPr>
+          <w:rFonts w:hint="eastAsia"/>
+          <w:lang w:val="zh-CN"/>
+        </w:rPr>
+        <w:t>对句子</w:t>
+      </w:r>
+      <w:r>
+        <w:rPr>
+          <w:lang w:val="zh-CN"/>
+        </w:rPr>
+        <w:t>进行分词</w:t>
+      </w:r>
+      <w:r>
+        <w:rPr>
+          <w:rFonts w:hint="eastAsia"/>
+          <w:lang w:val="zh-CN"/>
+        </w:rPr>
+        <w:t>和</w:t>
+      </w:r>
+      <w:r>
+        <w:rPr>
+          <w:lang w:val="zh-CN"/>
+        </w:rPr>
+        <w:t>词性标注</w:t>
+      </w:r>
+      <w:r>
+        <w:rPr>
+          <w:lang w:val="zh-CN"/>
+        </w:rPr>
+        <w:t>。</w:t>
+      </w:r>
+    </w:p>
+    <w:p>
+      <w:pPr>
+        <w:ind w:firstLine="480"/>
+        <w:rPr>
+          <w:lang w:val="zh-CN"/>
+        </w:rPr>
+      </w:pPr>
+      <w:r>
+        <w:rPr>
+          <w:rFonts w:hint="eastAsia"/>
+          <w:lang w:val="zh-CN"/>
+        </w:rPr>
+        <w:t>模块</w:t>
+      </w:r>
+      <w:r>
+        <w:rPr>
+          <w:lang w:val="zh-CN"/>
+        </w:rPr>
+        <w:t>设计过程：通过</w:t>
+      </w:r>
+      <w:r>
+        <w:rPr>
+          <w:rFonts w:hint="eastAsia"/>
+          <w:lang w:val="zh-CN"/>
+        </w:rPr>
+        <w:t>文本分词</w:t>
+      </w:r>
+      <w:r>
+        <w:rPr>
+          <w:lang w:val="zh-CN"/>
+        </w:rPr>
+        <w:t>模型实现</w:t>
+      </w:r>
+      <w:r>
+        <w:rPr>
+          <w:lang w:val="zh-CN"/>
+        </w:rPr>
+        <w:t>。</w:t>
+      </w:r>
+    </w:p>
+    <w:p>
+      <w:pPr>
+        <w:ind w:firstLine="480"/>
+        <w:rPr>
+          <w:lang w:val="zh-CN"/>
+        </w:rPr>
+      </w:pPr>
+      <w:r>
+        <w:rPr>
+          <w:rFonts w:hint="eastAsia"/>
+          <w:lang w:val="zh-CN"/>
+        </w:rPr>
+        <w:t>具体</w:t>
+      </w:r>
+      <w:r>
+        <w:rPr>
+          <w:rFonts w:hint="eastAsia"/>
+          <w:lang w:val="zh-CN"/>
+        </w:rPr>
+        <w:t>源代码</w:t>
+      </w:r>
+      <w:r>
+        <w:rPr>
+          <w:rFonts w:hint="eastAsia"/>
+          <w:lang w:val="zh-CN"/>
+        </w:rPr>
+        <w:t>见</w:t>
+      </w:r>
+      <w:hyperlink w:anchor="_分词模块功能设计" w:history="1">
+        <w:r>
+          <w:rPr>
+            <w:rStyle w:val="ac"/>
+            <w:rFonts w:hint="eastAsia"/>
+            <w:lang w:val="zh-CN"/>
+          </w:rPr>
+          <w:t>分词</w:t>
+        </w:r>
+        <w:r>
+          <w:rPr>
+            <w:rStyle w:val="ac"/>
+            <w:lang w:val="zh-CN"/>
+          </w:rPr>
+          <w:t>模块功能</w:t>
+        </w:r>
+        <w:r>
+          <w:rPr>
+            <w:rStyle w:val="ac"/>
+            <w:rFonts w:hint="eastAsia"/>
+            <w:lang w:val="zh-CN"/>
+          </w:rPr>
+          <w:t>设计</w:t>
+        </w:r>
+      </w:hyperlink>
+    </w:p>
+    <w:p>
+      <w:pPr>
+        <w:pStyle w:val="a7"/>
+        <w:numPr>
+          <w:ilvl w:val="0"/>
+          <w:numId w:val="22"/>
+        </w:numPr>
+        <w:ind w:firstLineChars="0"/>
+        <w:rPr>
+          <w:lang w:val="zh-CN"/>
+        </w:rPr>
+      </w:pPr>
+      <w:r>
+        <w:rPr>
+          <w:rFonts w:hint="eastAsia"/>
+          <w:lang w:val="zh-CN"/>
+        </w:rPr>
+        <w:t>文本</w:t>
+      </w:r>
+      <w:r>
+        <w:rPr>
+          <w:lang w:val="zh-CN"/>
+        </w:rPr>
+        <w:t>清洗</w:t>
+      </w:r>
+    </w:p>
+    <w:p>
+      <w:pPr>
+        <w:ind w:firstLine="480"/>
+        <w:rPr>
+          <w:rFonts w:hint="eastAsia"/>
+          <w:lang w:val="zh-CN"/>
+        </w:rPr>
+      </w:pPr>
+      <w:r>
+        <w:rPr>
+          <w:rFonts w:hint="eastAsia"/>
+          <w:lang w:val="zh-CN"/>
+        </w:rPr>
+        <w:t>功能</w:t>
+      </w:r>
+      <w:r>
+        <w:rPr>
+          <w:lang w:val="zh-CN"/>
+        </w:rPr>
+        <w:t>描述：该模块主要用于</w:t>
+      </w:r>
+      <w:r>
+        <w:rPr>
+          <w:rFonts w:hint="eastAsia"/>
+          <w:lang w:val="zh-CN"/>
+        </w:rPr>
+        <w:t>清洗</w:t>
+      </w:r>
+      <w:r>
+        <w:rPr>
+          <w:lang w:val="zh-CN"/>
+        </w:rPr>
+        <w:t>无用的词</w:t>
+      </w:r>
+      <w:r>
+        <w:rPr>
+          <w:rFonts w:hint="eastAsia"/>
+          <w:lang w:val="zh-CN"/>
+        </w:rPr>
+        <w:t>语</w:t>
+      </w:r>
+      <w:r>
+        <w:rPr>
+          <w:lang w:val="zh-CN"/>
+        </w:rPr>
+        <w:t>。减少</w:t>
+      </w:r>
+      <w:r>
+        <w:rPr>
+          <w:rFonts w:hint="eastAsia"/>
+          <w:lang w:val="zh-CN"/>
+        </w:rPr>
+        <w:t>无关</w:t>
+      </w:r>
+      <w:r>
+        <w:rPr>
+          <w:lang w:val="zh-CN"/>
+        </w:rPr>
+        <w:t>的特征，</w:t>
+      </w:r>
+      <w:r>
+        <w:rPr>
+          <w:rFonts w:hint="eastAsia"/>
+          <w:lang w:val="zh-CN"/>
+        </w:rPr>
+        <w:t>并</w:t>
+      </w:r>
+      <w:r>
+        <w:rPr>
+          <w:lang w:val="zh-CN"/>
+        </w:rPr>
+        <w:t>保留候选</w:t>
+      </w:r>
+      <w:r>
+        <w:rPr>
+          <w:rFonts w:hint="eastAsia"/>
+          <w:lang w:val="zh-CN"/>
+        </w:rPr>
+        <w:t>的</w:t>
+      </w:r>
+      <w:r>
+        <w:rPr>
+          <w:lang w:val="zh-CN"/>
+        </w:rPr>
+        <w:t>关键词</w:t>
+      </w:r>
+      <w:r>
+        <w:rPr>
+          <w:rFonts w:hint="eastAsia"/>
+          <w:lang w:val="zh-CN"/>
+        </w:rPr>
+        <w:t>。</w:t>
+      </w:r>
+    </w:p>
+    <w:p>
+      <w:pPr>
+        <w:ind w:firstLine="480"/>
+        <w:rPr>
+          <w:lang w:val="zh-CN"/>
+        </w:rPr>
+      </w:pPr>
+      <w:r>
+        <w:rPr>
+          <w:rFonts w:hint="eastAsia"/>
+          <w:lang w:val="zh-CN"/>
+        </w:rPr>
+        <w:t>模块</w:t>
+      </w:r>
+      <w:r>
+        <w:rPr>
+          <w:lang w:val="zh-CN"/>
+        </w:rPr>
+        <w:t>设计过程：通过</w:t>
+      </w:r>
+      <w:r>
+        <w:rPr>
+          <w:rFonts w:hint="eastAsia"/>
+          <w:lang w:val="zh-CN"/>
+        </w:rPr>
+        <w:t>集合</w:t>
+      </w:r>
+      <w:r>
+        <w:rPr>
+          <w:lang w:val="zh-CN"/>
+        </w:rPr>
+        <w:t>的关系运算</w:t>
+      </w:r>
+      <w:r>
+        <w:rPr>
+          <w:rFonts w:hint="eastAsia"/>
+          <w:lang w:val="zh-CN"/>
+        </w:rPr>
+        <w:t>（交集</w:t>
+      </w:r>
+      <w:r>
+        <w:rPr>
+          <w:lang w:val="zh-CN"/>
+        </w:rPr>
+        <w:t>运算）</w:t>
+      </w:r>
+      <w:r>
+        <w:rPr>
+          <w:rFonts w:hint="eastAsia"/>
+          <w:lang w:val="zh-CN"/>
+        </w:rPr>
+        <w:t>实现噪声</w:t>
+      </w:r>
+      <w:r>
+        <w:rPr>
+          <w:lang w:val="zh-CN"/>
+        </w:rPr>
+        <w:t>词</w:t>
+      </w:r>
+      <w:r>
+        <w:rPr>
+          <w:rFonts w:hint="eastAsia"/>
+          <w:lang w:val="zh-CN"/>
+        </w:rPr>
+        <w:t>除去</w:t>
+      </w:r>
+      <w:r>
+        <w:rPr>
+          <w:lang w:val="zh-CN"/>
+        </w:rPr>
+        <w:t>和</w:t>
+      </w:r>
+      <w:r>
+        <w:rPr>
+          <w:rFonts w:hint="eastAsia"/>
+          <w:lang w:val="zh-CN"/>
+        </w:rPr>
+        <w:t>词性</w:t>
+      </w:r>
+      <w:r>
+        <w:rPr>
+          <w:lang w:val="zh-CN"/>
+        </w:rPr>
+        <w:t>剔除</w:t>
+      </w:r>
+      <w:r>
+        <w:rPr>
+          <w:lang w:val="zh-CN"/>
+        </w:rPr>
+        <w:t>。</w:t>
+      </w:r>
+    </w:p>
+    <w:p>
+      <w:pPr>
+        <w:ind w:firstLine="480"/>
+        <w:rPr>
+          <w:lang w:val="zh-CN"/>
+        </w:rPr>
+      </w:pPr>
+      <w:r>
+        <w:rPr>
+          <w:rFonts w:hint="eastAsia"/>
+          <w:lang w:val="zh-CN"/>
+        </w:rPr>
+        <w:t>文本</w:t>
+      </w:r>
+      <w:r>
+        <w:rPr>
+          <w:lang w:val="zh-CN"/>
+        </w:rPr>
+        <w:t>清洗源代码如下：</w:t>
+      </w:r>
+    </w:p>
+    <w:tbl>
+      <w:tblPr>
+        <w:tblStyle w:val="af"/>
+        <w:tblW w:w="0" w:type="auto"/>
+        <w:tblLook w:val="04A0" w:firstRow="1" w:lastRow="0" w:firstColumn="1" w:lastColumn="0" w:noHBand="0" w:noVBand="1"/>
+      </w:tblPr>
+      <w:tblGrid>
+        <w:gridCol w:w="8296"/>
+      </w:tblGrid>
+      <w:tr>
+        <w:tc>
+          <w:tcPr>
+            <w:tcW w:w="8296" w:type="dxa"/>
+          </w:tcPr>
+          <w:p>
+            <w:pPr>
+              <w:ind w:firstLineChars="0" w:firstLine="0"/>
+            </w:pPr>
+            <w:r>
+              <w:t xml:space="preserve">    </w:t>
+            </w:r>
+            <w:proofErr w:type="spellStart"/>
+            <w:r>
+              <w:t>def</w:t>
+            </w:r>
+            <w:proofErr w:type="spellEnd"/>
+            <w:r>
+              <w:t xml:space="preserve"> </w:t>
+            </w:r>
+            <w:proofErr w:type="spellStart"/>
+            <w:proofErr w:type="gramStart"/>
+            <w:r>
+              <w:t>pairfilter</w:t>
+            </w:r>
+            <w:proofErr w:type="spellEnd"/>
+            <w:r>
+              <w:t>(</w:t>
+            </w:r>
+            <w:proofErr w:type="gramEnd"/>
+            <w:r>
+              <w:t xml:space="preserve">self, </w:t>
+            </w:r>
+            <w:proofErr w:type="spellStart"/>
+            <w:r>
+              <w:t>wp</w:t>
+            </w:r>
+            <w:proofErr w:type="spellEnd"/>
+            <w:r>
+              <w:t>):</w:t>
+            </w:r>
+          </w:p>
+          <w:p>
+            <w:pPr>
+              <w:ind w:firstLineChars="0" w:firstLine="0"/>
+            </w:pPr>
+            <w:r>
+              <w:t xml:space="preserve">        return (</w:t>
+            </w:r>
+            <w:proofErr w:type="spellStart"/>
+            <w:proofErr w:type="gramStart"/>
+            <w:r>
+              <w:t>wp.flag</w:t>
+            </w:r>
+            <w:proofErr w:type="spellEnd"/>
+            <w:proofErr w:type="gramEnd"/>
+            <w:r>
+              <w:t xml:space="preserve"> in </w:t>
+            </w:r>
+            <w:proofErr w:type="spellStart"/>
+            <w:r>
+              <w:t>self.pos_filt</w:t>
+            </w:r>
+            <w:proofErr w:type="spellEnd"/>
+            <w:r>
+              <w:t xml:space="preserve"> and </w:t>
+            </w:r>
+            <w:proofErr w:type="spellStart"/>
+            <w:r>
+              <w:t>len</w:t>
+            </w:r>
+            <w:proofErr w:type="spellEnd"/>
+            <w:r>
+              <w:t>(</w:t>
+            </w:r>
+            <w:proofErr w:type="spellStart"/>
+            <w:r>
+              <w:t>wp.word.strip</w:t>
+            </w:r>
+            <w:proofErr w:type="spellEnd"/>
+            <w:r>
+              <w:t>()) &gt;= 2</w:t>
+            </w:r>
+          </w:p>
+          <w:p>
+            <w:pPr>
+              <w:ind w:firstLineChars="0" w:firstLine="0"/>
+              <w:rPr>
+                <w:rFonts w:hint="eastAsia"/>
+              </w:rPr>
+            </w:pPr>
+            <w:r>
+              <w:t xml:space="preserve">                and </w:t>
+            </w:r>
+            <w:proofErr w:type="spellStart"/>
+            <w:r>
+              <w:t>wp.word.lower</w:t>
+            </w:r>
+            <w:proofErr w:type="spellEnd"/>
+            <w:r>
+              <w:t xml:space="preserve">() not in </w:t>
+            </w:r>
+            <w:proofErr w:type="spellStart"/>
+            <w:r>
+              <w:t>self.stop_words</w:t>
+            </w:r>
+            <w:proofErr w:type="spellEnd"/>
+            <w:r>
+              <w:t>)</w:t>
+            </w:r>
+          </w:p>
+        </w:tc>
+      </w:tr>
+    </w:tbl>
+    <w:p>
+      <w:pPr>
+        <w:pStyle w:val="3"/>
+        <w:ind w:firstLine="482"/>
+        <w:rPr>
+          <w:rFonts w:hint="eastAsia"/>
+        </w:rPr>
+      </w:pPr>
+      <w:proofErr w:type="gramStart"/>
+      <w:r>
+        <w:rPr>
+          <w:rFonts w:hint="eastAsia"/>
+        </w:rPr>
+        <w:t>热词</w:t>
+      </w:r>
+      <w:r>
+        <w:t>提取</w:t>
+      </w:r>
+      <w:proofErr w:type="gramEnd"/>
+      <w:r>
+        <w:t>模块功能设计</w:t>
+      </w:r>
+    </w:p>
+    <w:p>
+      <w:pPr>
+        <w:ind w:firstLine="480"/>
+      </w:pPr>
+      <w:proofErr w:type="gramStart"/>
+      <w:r>
+        <w:rPr>
+          <w:rFonts w:hint="eastAsia"/>
+        </w:rPr>
+        <w:t>热词</w:t>
+      </w:r>
+      <w:r>
+        <w:t>提取</w:t>
+      </w:r>
+      <w:proofErr w:type="gramEnd"/>
+      <w:r>
+        <w:rPr>
+          <w:rFonts w:hint="eastAsia"/>
+        </w:rPr>
+        <w:t>模块</w:t>
+      </w:r>
+      <w:r>
+        <w:t>框架</w:t>
+      </w:r>
+      <w:r>
+        <w:rPr>
+          <w:rFonts w:hint="eastAsia"/>
+        </w:rPr>
+        <w:t>如下：</w:t>
+      </w:r>
+    </w:p>
+    <w:p>
+      <w:pPr>
+        <w:ind w:left="480" w:firstLineChars="0" w:firstLine="0"/>
+      </w:pPr>
+      <w:r>
+        <w:object w:dxaOrig="4785" w:dyaOrig="2070">
+          <v:shape id="_x0000_i1057" type="#_x0000_t75" style="width:362.25pt;height:156.75pt" o:ole="">
+            <v:imagedata r:id="rId17" o:title=""/>
+          </v:shape>
+          <o:OLEObject Type="Embed" ProgID="Visio.Drawing.15" ShapeID="_x0000_i1057" DrawAspect="Content" ObjectID="_1549465535" r:id="rId18"/>
+        </w:object>
+      </w:r>
+    </w:p>
+    <w:p>
+      <w:pPr>
+        <w:ind w:firstLine="480"/>
+        <w:rPr>
+          <w:rFonts w:hint="eastAsia"/>
+          <w:lang w:val="zh-CN"/>
+        </w:rPr>
+      </w:pPr>
+      <w:proofErr w:type="gramStart"/>
+      <w:r>
+        <w:rPr>
+          <w:rFonts w:hint="eastAsia"/>
+        </w:rPr>
+        <w:t>热词</w:t>
+      </w:r>
+      <w:r>
+        <w:t>提取</w:t>
+      </w:r>
+      <w:proofErr w:type="gramEnd"/>
+      <w:r>
+        <w:rPr>
+          <w:lang w:val="zh-CN"/>
+        </w:rPr>
+        <w:t>模块，包括</w:t>
+      </w:r>
+      <w:r>
+        <w:rPr>
+          <w:rFonts w:hint="eastAsia"/>
+          <w:lang w:val="zh-CN"/>
+        </w:rPr>
+        <w:t>构建</w:t>
+      </w:r>
+      <w:r>
+        <w:rPr>
+          <w:lang w:val="zh-CN"/>
+        </w:rPr>
+        <w:t>无</w:t>
+      </w:r>
+      <w:r>
+        <w:rPr>
+          <w:rFonts w:hint="eastAsia"/>
+          <w:lang w:val="zh-CN"/>
+        </w:rPr>
+        <w:t>权</w:t>
+      </w:r>
+      <w:r>
+        <w:rPr>
+          <w:lang w:val="zh-CN"/>
+        </w:rPr>
+        <w:t>词语网络图</w:t>
+      </w:r>
+      <w:r>
+        <w:rPr>
+          <w:lang w:val="zh-CN"/>
+        </w:rPr>
+        <w:t>模块、</w:t>
+      </w:r>
+      <w:r>
+        <w:rPr>
+          <w:rFonts w:hint="eastAsia"/>
+          <w:lang w:val="zh-CN"/>
+        </w:rPr>
+        <w:t>结点</w:t>
+      </w:r>
+      <w:r>
+        <w:rPr>
+          <w:lang w:val="zh-CN"/>
+        </w:rPr>
+        <w:t>权重迭代计算</w:t>
+      </w:r>
+      <w:r>
+        <w:rPr>
+          <w:lang w:val="zh-CN"/>
+        </w:rPr>
+        <w:t>模块</w:t>
+      </w:r>
+      <w:r>
+        <w:rPr>
+          <w:rFonts w:hint="eastAsia"/>
+          <w:lang w:val="zh-CN"/>
+        </w:rPr>
+        <w:t>、结点</w:t>
+      </w:r>
+      <w:r>
+        <w:rPr>
+          <w:lang w:val="zh-CN"/>
+        </w:rPr>
+        <w:t>权重倒排排序</w:t>
+      </w:r>
+      <w:r>
+        <w:rPr>
+          <w:lang w:val="zh-CN"/>
+        </w:rPr>
+        <w:t>模块</w:t>
+      </w:r>
+      <w:r>
+        <w:rPr>
+          <w:rFonts w:hint="eastAsia"/>
+          <w:lang w:val="zh-CN"/>
+        </w:rPr>
+        <w:t>和</w:t>
+      </w:r>
+      <w:proofErr w:type="gramStart"/>
+      <w:r>
+        <w:rPr>
+          <w:lang w:val="zh-CN"/>
+        </w:rPr>
+        <w:t>构建热词</w:t>
+      </w:r>
+      <w:proofErr w:type="gramEnd"/>
+      <w:r>
+        <w:rPr>
+          <w:lang w:val="zh-CN"/>
+        </w:rPr>
+        <w:t>并输出</w:t>
+      </w:r>
+      <w:r>
+        <w:rPr>
+          <w:lang w:val="zh-CN"/>
+        </w:rPr>
+        <w:t>等</w:t>
+      </w:r>
+      <w:r>
+        <w:rPr>
+          <w:rFonts w:hint="eastAsia"/>
+          <w:lang w:val="zh-CN"/>
+        </w:rPr>
+        <w:t>四</w:t>
+      </w:r>
+      <w:r>
+        <w:rPr>
+          <w:lang w:val="zh-CN"/>
+        </w:rPr>
+        <w:t>个模块。</w:t>
+      </w:r>
+      <w:r>
+        <w:rPr>
+          <w:rFonts w:hint="eastAsia"/>
+          <w:lang w:val="zh-CN"/>
+        </w:rPr>
+        <w:t>各个</w:t>
+      </w:r>
+      <w:r>
+        <w:rPr>
+          <w:lang w:val="zh-CN"/>
+        </w:rPr>
+        <w:t>模块功能设计</w:t>
+      </w:r>
+      <w:r>
+        <w:rPr>
+          <w:rFonts w:hint="eastAsia"/>
+          <w:lang w:val="zh-CN"/>
+        </w:rPr>
+        <w:t>如下</w:t>
+      </w:r>
+      <w:r>
+        <w:rPr>
+          <w:lang w:val="zh-CN"/>
+        </w:rPr>
+        <w:t>：</w:t>
+      </w:r>
+    </w:p>
+    <w:p>
+      <w:pPr>
+        <w:pStyle w:val="a7"/>
+        <w:numPr>
+          <w:ilvl w:val="0"/>
+          <w:numId w:val="23"/>
+        </w:numPr>
+        <w:ind w:firstLineChars="0"/>
+        <w:rPr>
+          <w:rFonts w:hint="eastAsia"/>
+          <w:lang w:val="zh-CN"/>
+        </w:rPr>
+      </w:pPr>
+      <w:r>
+        <w:rPr>
+          <w:rFonts w:hint="eastAsia"/>
+          <w:lang w:val="zh-CN"/>
+        </w:rPr>
+        <w:t>构建</w:t>
+      </w:r>
+      <w:r>
+        <w:rPr>
+          <w:lang w:val="zh-CN"/>
+        </w:rPr>
+        <w:t>无</w:t>
+      </w:r>
+      <w:r>
+        <w:rPr>
+          <w:rFonts w:hint="eastAsia"/>
+          <w:lang w:val="zh-CN"/>
+        </w:rPr>
+        <w:t>权</w:t>
+      </w:r>
+      <w:r>
+        <w:rPr>
+          <w:lang w:val="zh-CN"/>
+        </w:rPr>
+        <w:t>词语网路图</w:t>
+      </w:r>
+    </w:p>
+    <w:p>
+      <w:pPr>
+        <w:ind w:firstLine="480"/>
+        <w:rPr>
+          <w:rFonts w:hint="eastAsia"/>
+          <w:lang w:val="zh-CN"/>
+        </w:rPr>
+      </w:pPr>
+      <w:r>
+        <w:rPr>
+          <w:rFonts w:hint="eastAsia"/>
+          <w:lang w:val="zh-CN"/>
+        </w:rPr>
+        <w:t>功能</w:t>
+      </w:r>
+      <w:r>
+        <w:rPr>
+          <w:lang w:val="zh-CN"/>
+        </w:rPr>
+        <w:t>描述：该模块</w:t>
+      </w:r>
+      <w:r>
+        <w:rPr>
+          <w:rFonts w:hint="eastAsia"/>
+        </w:rPr>
+        <w:t>借鉴</w:t>
+      </w:r>
+      <w:r>
+        <w:t xml:space="preserve">Google </w:t>
+      </w:r>
+      <w:r>
+        <w:t>公司</w:t>
+      </w:r>
+      <w:r>
+        <w:t xml:space="preserve"> PageRank</w:t>
+      </w:r>
+      <w:r>
+        <w:t>算法的思路，将句子间的相似关系看成是一种推荐或投票关系，由此构建</w:t>
+      </w:r>
+      <w:r>
+        <w:rPr>
+          <w:rFonts w:hint="eastAsia"/>
+        </w:rPr>
+        <w:t>无权</w:t>
+      </w:r>
+      <w:bookmarkStart w:id="21" w:name="_GoBack"/>
+      <w:r>
+        <w:t>网络图</w:t>
+      </w:r>
+      <w:r>
+        <w:rPr>
+          <w:lang w:val="zh-CN"/>
+        </w:rPr>
+        <w:t>。</w:t>
+      </w:r>
+    </w:p>
+    <w:p>
+      <w:pPr>
+        <w:ind w:firstLine="480"/>
+        <w:rPr>
+          <w:lang w:val="zh-CN"/>
+        </w:rPr>
+      </w:pPr>
+      <w:r>
+        <w:rPr>
+          <w:rFonts w:hint="eastAsia"/>
+          <w:lang w:val="zh-CN"/>
+        </w:rPr>
+        <w:t>模块</w:t>
+      </w:r>
+      <w:r>
+        <w:rPr>
+          <w:lang w:val="zh-CN"/>
+        </w:rPr>
+        <w:t>设计过程：通过</w:t>
+      </w:r>
+      <w:r>
+        <w:rPr>
+          <w:rFonts w:hint="eastAsia"/>
+          <w:lang w:val="zh-CN"/>
+        </w:rPr>
+        <w:t>文本分</w:t>
+      </w:r>
+      <w:bookmarkEnd w:id="21"/>
+      <w:r>
+        <w:rPr>
+          <w:rFonts w:hint="eastAsia"/>
+          <w:lang w:val="zh-CN"/>
+        </w:rPr>
+        <w:t>词</w:t>
+      </w:r>
+      <w:r>
+        <w:rPr>
+          <w:lang w:val="zh-CN"/>
+        </w:rPr>
+        <w:t>模型实现。</w:t>
+      </w:r>
+    </w:p>
+    <w:p>
+      <w:pPr>
+        <w:ind w:left="480" w:firstLineChars="0" w:firstLine="0"/>
+        <w:rPr>
+          <w:rFonts w:hint="eastAsia"/>
+        </w:rPr>
+      </w:pPr>
+    </w:p>
+    <w:p>
+      <w:pPr>
+        <w:ind w:left="480" w:firstLineChars="0" w:firstLine="0"/>
         <w:rPr>
           <w:rFonts w:hint="eastAsia"/>
         </w:rPr>
@@ -20299,24 +23779,9 @@
     <w:p>
       <w:pPr>
         <w:ind w:firstLine="480"/>
-      </w:pPr>
-    </w:p>
-    <w:p>
-      <w:pPr>
-        <w:ind w:firstLine="480"/>
-      </w:pPr>
-      <w:r>
-        <w:br w:type="page"/>
-      </w:r>
-    </w:p>
-    <w:p>
-      <w:pPr>
-        <w:ind w:firstLine="480"/>
-      </w:pPr>
-    </w:p>
-    <w:p>
-      <w:pPr>
-        <w:ind w:firstLine="480"/>
+        <w:rPr>
+          <w:rFonts w:hint="eastAsia"/>
+        </w:rPr>
       </w:pPr>
     </w:p>
     <w:p>
@@ -20324,7 +23789,7 @@
         <w:pStyle w:val="2"/>
         <w:ind w:firstLine="562"/>
       </w:pPr>
-      <w:bookmarkStart w:id="17" w:name="_Toc475542165"/>
+      <w:bookmarkStart w:id="22" w:name="_Toc475691469"/>
       <w:r>
         <w:rPr>
           <w:rFonts w:hint="eastAsia"/>
@@ -20332,26 +23797,9 @@
         <w:t>模型</w:t>
       </w:r>
       <w:r>
-        <w:t>功能模块设计</w:t>
-      </w:r>
-      <w:bookmarkEnd w:id="17"/>
-    </w:p>
-    <w:p>
-      <w:pPr>
-        <w:pStyle w:val="2"/>
-        <w:ind w:firstLine="562"/>
-      </w:pPr>
-      <w:bookmarkStart w:id="18" w:name="_Toc475542166"/>
-      <w:r>
-        <w:rPr>
-          <w:rFonts w:hint="eastAsia"/>
-        </w:rPr>
-        <w:t>模型</w:t>
-      </w:r>
-      <w:r>
         <w:t>整体流程设计</w:t>
       </w:r>
-      <w:bookmarkEnd w:id="18"/>
+      <w:bookmarkEnd w:id="22"/>
     </w:p>
     <w:p>
       <w:pPr>
@@ -20368,11 +23816,12 @@
         <w:pStyle w:val="1"/>
         <w:ind w:firstLine="643"/>
       </w:pPr>
-      <w:bookmarkStart w:id="19" w:name="_Toc475542167"/>
-      <w:r>
-        <w:rPr>
-          <w:rFonts w:hint="eastAsia"/>
-        </w:rPr>
+      <w:bookmarkStart w:id="23" w:name="_Toc475691470"/>
+      <w:r>
+        <w:rPr>
+          <w:rFonts w:hint="eastAsia"/>
+        </w:rPr>
+        <w:lastRenderedPageBreak/>
         <w:t>词云</w:t>
       </w:r>
       <w:r>
@@ -20387,14 +23836,14 @@
       <w:r>
         <w:t>设计</w:t>
       </w:r>
-      <w:bookmarkEnd w:id="19"/>
+      <w:bookmarkEnd w:id="23"/>
     </w:p>
     <w:p>
       <w:pPr>
         <w:pStyle w:val="2"/>
         <w:ind w:firstLine="562"/>
       </w:pPr>
-      <w:bookmarkStart w:id="20" w:name="_Toc475542168"/>
+      <w:bookmarkStart w:id="24" w:name="_Toc475691471"/>
       <w:r>
         <w:rPr>
           <w:rFonts w:hint="eastAsia"/>
@@ -20404,14 +23853,14 @@
       <w:r>
         <w:t>目标</w:t>
       </w:r>
-      <w:bookmarkEnd w:id="20"/>
+      <w:bookmarkEnd w:id="24"/>
     </w:p>
     <w:p>
       <w:pPr>
         <w:pStyle w:val="2"/>
         <w:ind w:firstLine="562"/>
       </w:pPr>
-      <w:bookmarkStart w:id="21" w:name="_Toc475542169"/>
+      <w:bookmarkStart w:id="25" w:name="_Toc475691472"/>
       <w:r>
         <w:rPr>
           <w:rFonts w:hint="eastAsia"/>
@@ -20421,14 +23870,14 @@
       <w:r>
         <w:t>逻辑设计</w:t>
       </w:r>
-      <w:bookmarkEnd w:id="21"/>
+      <w:bookmarkEnd w:id="25"/>
     </w:p>
     <w:p>
       <w:pPr>
         <w:pStyle w:val="2"/>
         <w:ind w:firstLine="562"/>
       </w:pPr>
-      <w:bookmarkStart w:id="22" w:name="_Toc475542170"/>
+      <w:bookmarkStart w:id="26" w:name="_Toc475691473"/>
       <w:r>
         <w:rPr>
           <w:rFonts w:hint="eastAsia"/>
@@ -20438,14 +23887,14 @@
       <w:r>
         <w:t>功能模块设计</w:t>
       </w:r>
-      <w:bookmarkEnd w:id="22"/>
+      <w:bookmarkEnd w:id="26"/>
     </w:p>
     <w:p>
       <w:pPr>
         <w:pStyle w:val="2"/>
         <w:ind w:firstLine="562"/>
       </w:pPr>
-      <w:bookmarkStart w:id="23" w:name="_Toc475542171"/>
+      <w:bookmarkStart w:id="27" w:name="_Toc475691474"/>
       <w:r>
         <w:rPr>
           <w:rFonts w:hint="eastAsia"/>
@@ -20455,7 +23904,7 @@
       <w:r>
         <w:t>整体流程设计</w:t>
       </w:r>
-      <w:bookmarkEnd w:id="23"/>
+      <w:bookmarkEnd w:id="27"/>
     </w:p>
     <w:p>
       <w:pPr>
@@ -20474,12 +23923,11 @@
         <w:pStyle w:val="1"/>
         <w:ind w:firstLine="643"/>
       </w:pPr>
-      <w:bookmarkStart w:id="24" w:name="_Toc475542172"/>
-      <w:r>
-        <w:rPr>
-          <w:rFonts w:hint="eastAsia"/>
-        </w:rPr>
-        <w:lastRenderedPageBreak/>
+      <w:bookmarkStart w:id="28" w:name="_Toc475691475"/>
+      <w:r>
+        <w:rPr>
+          <w:rFonts w:hint="eastAsia"/>
+        </w:rPr>
         <w:t>关联</w:t>
       </w:r>
       <w:r>
@@ -20494,14 +23942,14 @@
       <w:r>
         <w:t>设计</w:t>
       </w:r>
-      <w:bookmarkEnd w:id="24"/>
+      <w:bookmarkEnd w:id="28"/>
     </w:p>
     <w:p>
       <w:pPr>
         <w:pStyle w:val="2"/>
         <w:ind w:firstLine="562"/>
       </w:pPr>
-      <w:bookmarkStart w:id="25" w:name="_Toc475542173"/>
+      <w:bookmarkStart w:id="29" w:name="_Toc475691476"/>
       <w:r>
         <w:rPr>
           <w:rFonts w:hint="eastAsia"/>
@@ -20511,14 +23959,14 @@
       <w:r>
         <w:t>目标</w:t>
       </w:r>
-      <w:bookmarkEnd w:id="25"/>
+      <w:bookmarkEnd w:id="29"/>
     </w:p>
     <w:p>
       <w:pPr>
         <w:pStyle w:val="2"/>
         <w:ind w:firstLine="562"/>
       </w:pPr>
-      <w:bookmarkStart w:id="26" w:name="_Toc475542174"/>
+      <w:bookmarkStart w:id="30" w:name="_Toc475691477"/>
       <w:r>
         <w:rPr>
           <w:rFonts w:hint="eastAsia"/>
@@ -20528,14 +23976,14 @@
       <w:r>
         <w:t>逻辑设计</w:t>
       </w:r>
-      <w:bookmarkEnd w:id="26"/>
+      <w:bookmarkEnd w:id="30"/>
     </w:p>
     <w:p>
       <w:pPr>
         <w:pStyle w:val="2"/>
         <w:ind w:firstLine="562"/>
       </w:pPr>
-      <w:bookmarkStart w:id="27" w:name="_Toc475542175"/>
+      <w:bookmarkStart w:id="31" w:name="_Toc475691478"/>
       <w:r>
         <w:rPr>
           <w:rFonts w:hint="eastAsia"/>
@@ -20545,14 +23993,14 @@
       <w:r>
         <w:t>功能模块设计</w:t>
       </w:r>
-      <w:bookmarkEnd w:id="27"/>
+      <w:bookmarkEnd w:id="31"/>
     </w:p>
     <w:p>
       <w:pPr>
         <w:pStyle w:val="2"/>
         <w:ind w:firstLine="562"/>
       </w:pPr>
-      <w:bookmarkStart w:id="28" w:name="_Toc475542176"/>
+      <w:bookmarkStart w:id="32" w:name="_Toc475691479"/>
       <w:r>
         <w:rPr>
           <w:rFonts w:hint="eastAsia"/>
@@ -20562,7 +24010,7 @@
       <w:r>
         <w:t>整体流程设计</w:t>
       </w:r>
-      <w:bookmarkEnd w:id="28"/>
+      <w:bookmarkEnd w:id="32"/>
     </w:p>
     <w:p>
       <w:pPr>
@@ -20580,24 +24028,25 @@
         <w:pStyle w:val="1"/>
         <w:ind w:firstLine="643"/>
       </w:pPr>
-      <w:bookmarkStart w:id="29" w:name="_Toc475542177"/>
-      <w:r>
-        <w:rPr>
-          <w:rFonts w:hint="eastAsia"/>
-        </w:rPr>
+      <w:bookmarkStart w:id="33" w:name="_Toc475691480"/>
+      <w:r>
+        <w:rPr>
+          <w:rFonts w:hint="eastAsia"/>
+        </w:rPr>
+        <w:lastRenderedPageBreak/>
         <w:t>情感</w:t>
       </w:r>
       <w:r>
         <w:t>分析模型设计</w:t>
       </w:r>
-      <w:bookmarkEnd w:id="29"/>
+      <w:bookmarkEnd w:id="33"/>
     </w:p>
     <w:p>
       <w:pPr>
         <w:pStyle w:val="2"/>
         <w:ind w:firstLine="562"/>
       </w:pPr>
-      <w:bookmarkStart w:id="30" w:name="_Toc475542178"/>
+      <w:bookmarkStart w:id="34" w:name="_Toc475691481"/>
       <w:r>
         <w:rPr>
           <w:rFonts w:hint="eastAsia"/>
@@ -20607,14 +24056,14 @@
       <w:r>
         <w:t>目标</w:t>
       </w:r>
-      <w:bookmarkEnd w:id="30"/>
+      <w:bookmarkEnd w:id="34"/>
     </w:p>
     <w:p>
       <w:pPr>
         <w:pStyle w:val="2"/>
         <w:ind w:firstLine="562"/>
       </w:pPr>
-      <w:bookmarkStart w:id="31" w:name="_Toc475542179"/>
+      <w:bookmarkStart w:id="35" w:name="_Toc475691482"/>
       <w:r>
         <w:rPr>
           <w:rFonts w:hint="eastAsia"/>
@@ -20624,14 +24073,14 @@
       <w:r>
         <w:t>逻辑设计</w:t>
       </w:r>
-      <w:bookmarkEnd w:id="31"/>
+      <w:bookmarkEnd w:id="35"/>
     </w:p>
     <w:p>
       <w:pPr>
         <w:pStyle w:val="2"/>
         <w:ind w:firstLine="562"/>
       </w:pPr>
-      <w:bookmarkStart w:id="32" w:name="_Toc475542180"/>
+      <w:bookmarkStart w:id="36" w:name="_Toc475691483"/>
       <w:r>
         <w:rPr>
           <w:rFonts w:hint="eastAsia"/>
@@ -20641,14 +24090,14 @@
       <w:r>
         <w:t>功能模块设计</w:t>
       </w:r>
-      <w:bookmarkEnd w:id="32"/>
+      <w:bookmarkEnd w:id="36"/>
     </w:p>
     <w:p>
       <w:pPr>
         <w:pStyle w:val="2"/>
         <w:ind w:firstLine="562"/>
       </w:pPr>
-      <w:bookmarkStart w:id="33" w:name="_Toc475542181"/>
+      <w:bookmarkStart w:id="37" w:name="_Toc475691484"/>
       <w:r>
         <w:rPr>
           <w:rFonts w:hint="eastAsia"/>
@@ -20658,7 +24107,7 @@
       <w:r>
         <w:t>整体流程设计</w:t>
       </w:r>
-      <w:bookmarkEnd w:id="33"/>
+      <w:bookmarkEnd w:id="37"/>
     </w:p>
     <w:p>
       <w:pPr>
@@ -20713,15 +24162,14 @@
         <w:pStyle w:val="1"/>
         <w:ind w:firstLine="643"/>
       </w:pPr>
-      <w:bookmarkStart w:id="34" w:name="_Toc475542182"/>
-      <w:r>
-        <w:rPr>
-          <w:rFonts w:hint="eastAsia"/>
-        </w:rPr>
-        <w:lastRenderedPageBreak/>
+      <w:bookmarkStart w:id="38" w:name="_Toc475691485"/>
+      <w:r>
+        <w:rPr>
+          <w:rFonts w:hint="eastAsia"/>
+        </w:rPr>
         <w:t>附录</w:t>
       </w:r>
-      <w:bookmarkEnd w:id="34"/>
+      <w:bookmarkEnd w:id="38"/>
     </w:p>
     <w:p>
       <w:pPr>
@@ -21845,6 +25293,7 @@
                 <w:szCs w:val="24"/>
                 <w:lang w:val="zh-CN"/>
               </w:rPr>
+              <w:lastRenderedPageBreak/>
               <w:t>9</w:t>
             </w:r>
           </w:p>
@@ -21957,6 +25406,7 @@
                 <w:szCs w:val="24"/>
                 <w:lang w:val="zh-CN"/>
               </w:rPr>
+              <w:lastRenderedPageBreak/>
               <w:t>10</w:t>
             </w:r>
           </w:p>
@@ -23516,7 +26966,6 @@
                 <w:szCs w:val="24"/>
                 <w:lang w:val="zh-CN"/>
               </w:rPr>
-              <w:lastRenderedPageBreak/>
               <w:t>23</w:t>
             </w:r>
           </w:p>
@@ -23631,7 +27080,6 @@
                 <w:szCs w:val="24"/>
                 <w:lang w:val="zh-CN"/>
               </w:rPr>
-              <w:lastRenderedPageBreak/>
               <w:t>24</w:t>
             </w:r>
           </w:p>
@@ -25043,6 +28491,7 @@
                 <w:szCs w:val="24"/>
                 <w:lang w:val="zh-CN"/>
               </w:rPr>
+              <w:lastRenderedPageBreak/>
               <w:t>36</w:t>
             </w:r>
           </w:p>
@@ -25160,6 +28609,7 @@
                 <w:szCs w:val="24"/>
                 <w:lang w:val="zh-CN"/>
               </w:rPr>
+              <w:lastRenderedPageBreak/>
               <w:t>37</w:t>
             </w:r>
           </w:p>
@@ -26844,7 +30294,6 @@
                 <w:szCs w:val="24"/>
                 <w:lang w:val="zh-CN"/>
               </w:rPr>
-              <w:lastRenderedPageBreak/>
               <w:t>51</w:t>
             </w:r>
           </w:p>
@@ -28461,6 +31910,7 @@
                 <w:szCs w:val="24"/>
                 <w:lang w:val="zh-CN"/>
               </w:rPr>
+              <w:lastRenderedPageBreak/>
               <w:t>64</w:t>
             </w:r>
           </w:p>
@@ -28610,6 +32060,7 @@
                 <w:szCs w:val="24"/>
                 <w:lang w:val="zh-CN"/>
               </w:rPr>
+              <w:lastRenderedPageBreak/>
               <w:t>65</w:t>
             </w:r>
           </w:p>
@@ -30379,16 +33830,7 @@
                 <w:szCs w:val="24"/>
                 <w:lang w:val="zh-CN"/>
               </w:rPr>
-              <w:t>标点符</w:t>
-            </w:r>
-            <w:r>
-              <w:rPr>
-                <w:rFonts w:hint="eastAsia"/>
-                <w:szCs w:val="24"/>
-                <w:lang w:val="zh-CN"/>
-              </w:rPr>
-              <w:lastRenderedPageBreak/>
-              <w:t>号</w:t>
+              <w:t>标点符号</w:t>
             </w:r>
           </w:p>
         </w:tc>
@@ -30415,7 +33857,6 @@
                 <w:szCs w:val="24"/>
                 <w:shd w:val="clear" w:color="auto" w:fill="FFFFFF"/>
               </w:rPr>
-              <w:lastRenderedPageBreak/>
               <w:t>标点符号</w:t>
             </w:r>
           </w:p>
@@ -30482,7 +33923,6 @@
                 <w:szCs w:val="24"/>
                 <w:lang w:val="zh-CN"/>
               </w:rPr>
-              <w:lastRenderedPageBreak/>
               <w:t>79</w:t>
             </w:r>
           </w:p>
@@ -30735,7 +34175,6 @@
                 <w:szCs w:val="24"/>
                 <w:lang w:val="zh-CN"/>
               </w:rPr>
-              <w:lastRenderedPageBreak/>
               <w:t>80</w:t>
             </w:r>
           </w:p>
@@ -31929,6 +35368,7 @@
                 <w:szCs w:val="24"/>
                 <w:lang w:val="zh-CN"/>
               </w:rPr>
+              <w:lastRenderedPageBreak/>
               <w:t>88</w:t>
             </w:r>
           </w:p>
@@ -32046,6 +35486,7 @@
                 <w:szCs w:val="24"/>
                 <w:lang w:val="zh-CN"/>
               </w:rPr>
+              <w:lastRenderedPageBreak/>
               <w:t>89</w:t>
             </w:r>
           </w:p>
@@ -32882,12 +36323,12 @@
       </w:pPr>
     </w:p>
     <w:sectPr>
-      <w:headerReference w:type="even" r:id="rId15"/>
-      <w:headerReference w:type="default" r:id="rId16"/>
-      <w:footerReference w:type="even" r:id="rId17"/>
-      <w:footerReference w:type="default" r:id="rId18"/>
-      <w:headerReference w:type="first" r:id="rId19"/>
-      <w:footerReference w:type="first" r:id="rId20"/>
+      <w:headerReference w:type="even" r:id="rId19"/>
+      <w:headerReference w:type="default" r:id="rId20"/>
+      <w:footerReference w:type="even" r:id="rId21"/>
+      <w:footerReference w:type="default" r:id="rId22"/>
+      <w:headerReference w:type="first" r:id="rId23"/>
+      <w:footerReference w:type="first" r:id="rId24"/>
       <w:pgSz w:w="11906" w:h="16838"/>
       <w:pgMar w:top="1440" w:right="1800" w:bottom="1440" w:left="1800" w:header="851" w:footer="992" w:gutter="0"/>
       <w:cols w:space="425"/>
@@ -33105,6 +36546,95 @@
     </w:lvl>
   </w:abstractNum>
   <w:abstractNum w:abstractNumId="1" w15:restartNumberingAfterBreak="0">
+    <w:nsid w:val="118251D4"/>
+    <w:multiLevelType w:val="hybridMultilevel"/>
+    <w:tmpl w:val="FC1EC662"/>
+    <w:lvl w:ilvl="0" w:tplc="A588BACE">
+      <w:start w:val="1"/>
+      <w:numFmt w:val="decimal"/>
+      <w:lvlText w:val="（%1）"/>
+      <w:lvlJc w:val="left"/>
+      <w:pPr>
+        <w:ind w:left="1080" w:hanging="600"/>
+      </w:pPr>
+      <w:rPr>
+        <w:rFonts w:hint="default"/>
+      </w:rPr>
+    </w:lvl>
+    <w:lvl w:ilvl="1" w:tplc="04090019" w:tentative="1">
+      <w:start w:val="1"/>
+      <w:numFmt w:val="lowerLetter"/>
+      <w:lvlText w:val="%2)"/>
+      <w:lvlJc w:val="left"/>
+      <w:pPr>
+        <w:ind w:left="1320" w:hanging="420"/>
+      </w:pPr>
+    </w:lvl>
+    <w:lvl w:ilvl="2" w:tplc="0409001B" w:tentative="1">
+      <w:start w:val="1"/>
+      <w:numFmt w:val="lowerRoman"/>
+      <w:lvlText w:val="%3."/>
+      <w:lvlJc w:val="right"/>
+      <w:pPr>
+        <w:ind w:left="1740" w:hanging="420"/>
+      </w:pPr>
+    </w:lvl>
+    <w:lvl w:ilvl="3" w:tplc="0409000F" w:tentative="1">
+      <w:start w:val="1"/>
+      <w:numFmt w:val="decimal"/>
+      <w:lvlText w:val="%4."/>
+      <w:lvlJc w:val="left"/>
+      <w:pPr>
+        <w:ind w:left="2160" w:hanging="420"/>
+      </w:pPr>
+    </w:lvl>
+    <w:lvl w:ilvl="4" w:tplc="04090019" w:tentative="1">
+      <w:start w:val="1"/>
+      <w:numFmt w:val="lowerLetter"/>
+      <w:lvlText w:val="%5)"/>
+      <w:lvlJc w:val="left"/>
+      <w:pPr>
+        <w:ind w:left="2580" w:hanging="420"/>
+      </w:pPr>
+    </w:lvl>
+    <w:lvl w:ilvl="5" w:tplc="0409001B" w:tentative="1">
+      <w:start w:val="1"/>
+      <w:numFmt w:val="lowerRoman"/>
+      <w:lvlText w:val="%6."/>
+      <w:lvlJc w:val="right"/>
+      <w:pPr>
+        <w:ind w:left="3000" w:hanging="420"/>
+      </w:pPr>
+    </w:lvl>
+    <w:lvl w:ilvl="6" w:tplc="0409000F" w:tentative="1">
+      <w:start w:val="1"/>
+      <w:numFmt w:val="decimal"/>
+      <w:lvlText w:val="%7."/>
+      <w:lvlJc w:val="left"/>
+      <w:pPr>
+        <w:ind w:left="3420" w:hanging="420"/>
+      </w:pPr>
+    </w:lvl>
+    <w:lvl w:ilvl="7" w:tplc="04090019" w:tentative="1">
+      <w:start w:val="1"/>
+      <w:numFmt w:val="lowerLetter"/>
+      <w:lvlText w:val="%8)"/>
+      <w:lvlJc w:val="left"/>
+      <w:pPr>
+        <w:ind w:left="3840" w:hanging="420"/>
+      </w:pPr>
+    </w:lvl>
+    <w:lvl w:ilvl="8" w:tplc="0409001B" w:tentative="1">
+      <w:start w:val="1"/>
+      <w:numFmt w:val="lowerRoman"/>
+      <w:lvlText w:val="%9."/>
+      <w:lvlJc w:val="right"/>
+      <w:pPr>
+        <w:ind w:left="4260" w:hanging="420"/>
+      </w:pPr>
+    </w:lvl>
+  </w:abstractNum>
+  <w:abstractNum w:abstractNumId="2" w15:restartNumberingAfterBreak="0">
     <w:nsid w:val="1639345E"/>
     <w:multiLevelType w:val="hybridMultilevel"/>
     <w:tmpl w:val="14FC5C76"/>
@@ -33193,7 +36723,7 @@
       </w:pPr>
     </w:lvl>
   </w:abstractNum>
-  <w:abstractNum w:abstractNumId="2" w15:restartNumberingAfterBreak="0">
+  <w:abstractNum w:abstractNumId="3" w15:restartNumberingAfterBreak="0">
     <w:nsid w:val="17083498"/>
     <w:multiLevelType w:val="hybridMultilevel"/>
     <w:tmpl w:val="9E9EBDFA"/>
@@ -33282,7 +36812,7 @@
       </w:pPr>
     </w:lvl>
   </w:abstractNum>
-  <w:abstractNum w:abstractNumId="3" w15:restartNumberingAfterBreak="0">
+  <w:abstractNum w:abstractNumId="4" w15:restartNumberingAfterBreak="0">
     <w:nsid w:val="19756447"/>
     <w:multiLevelType w:val="hybridMultilevel"/>
     <w:tmpl w:val="0DE09516"/>
@@ -33371,7 +36901,7 @@
       </w:pPr>
     </w:lvl>
   </w:abstractNum>
-  <w:abstractNum w:abstractNumId="4" w15:restartNumberingAfterBreak="0">
+  <w:abstractNum w:abstractNumId="5" w15:restartNumberingAfterBreak="0">
     <w:nsid w:val="267F003D"/>
     <w:multiLevelType w:val="multilevel"/>
     <w:tmpl w:val="040EDDF4"/>
@@ -33490,7 +37020,7 @@
       </w:rPr>
     </w:lvl>
   </w:abstractNum>
-  <w:abstractNum w:abstractNumId="5" w15:restartNumberingAfterBreak="0">
+  <w:abstractNum w:abstractNumId="6" w15:restartNumberingAfterBreak="0">
     <w:nsid w:val="3C1000D3"/>
     <w:multiLevelType w:val="hybridMultilevel"/>
     <w:tmpl w:val="705E312E"/>
@@ -33579,7 +37109,7 @@
       </w:pPr>
     </w:lvl>
   </w:abstractNum>
-  <w:abstractNum w:abstractNumId="6" w15:restartNumberingAfterBreak="0">
+  <w:abstractNum w:abstractNumId="7" w15:restartNumberingAfterBreak="0">
     <w:nsid w:val="4A0271F5"/>
     <w:multiLevelType w:val="hybridMultilevel"/>
     <w:tmpl w:val="10388FBC"/>
@@ -33668,7 +37198,7 @@
       </w:pPr>
     </w:lvl>
   </w:abstractNum>
-  <w:abstractNum w:abstractNumId="7" w15:restartNumberingAfterBreak="0">
+  <w:abstractNum w:abstractNumId="8" w15:restartNumberingAfterBreak="0">
     <w:nsid w:val="4C9E18D8"/>
     <w:multiLevelType w:val="hybridMultilevel"/>
     <w:tmpl w:val="52FC1418"/>
@@ -33757,7 +37287,7 @@
       </w:pPr>
     </w:lvl>
   </w:abstractNum>
-  <w:abstractNum w:abstractNumId="8" w15:restartNumberingAfterBreak="0">
+  <w:abstractNum w:abstractNumId="9" w15:restartNumberingAfterBreak="0">
     <w:nsid w:val="4D1973A7"/>
     <w:multiLevelType w:val="hybridMultilevel"/>
     <w:tmpl w:val="705E312E"/>
@@ -33846,7 +37376,7 @@
       </w:pPr>
     </w:lvl>
   </w:abstractNum>
-  <w:abstractNum w:abstractNumId="9" w15:restartNumberingAfterBreak="0">
+  <w:abstractNum w:abstractNumId="10" w15:restartNumberingAfterBreak="0">
     <w:nsid w:val="4F80382B"/>
     <w:multiLevelType w:val="hybridMultilevel"/>
     <w:tmpl w:val="3BB61C38"/>
@@ -33937,7 +37467,7 @@
       </w:pPr>
     </w:lvl>
   </w:abstractNum>
-  <w:abstractNum w:abstractNumId="10" w15:restartNumberingAfterBreak="0">
+  <w:abstractNum w:abstractNumId="11" w15:restartNumberingAfterBreak="0">
     <w:nsid w:val="5525357C"/>
     <w:multiLevelType w:val="hybridMultilevel"/>
     <w:tmpl w:val="64B0202E"/>
@@ -34029,7 +37559,7 @@
       </w:pPr>
     </w:lvl>
   </w:abstractNum>
-  <w:abstractNum w:abstractNumId="11" w15:restartNumberingAfterBreak="0">
+  <w:abstractNum w:abstractNumId="12" w15:restartNumberingAfterBreak="0">
     <w:nsid w:val="5A3727BE"/>
     <w:multiLevelType w:val="hybridMultilevel"/>
     <w:tmpl w:val="772C5554"/>
@@ -34118,7 +37648,7 @@
       </w:pPr>
     </w:lvl>
   </w:abstractNum>
-  <w:abstractNum w:abstractNumId="12" w15:restartNumberingAfterBreak="0">
+  <w:abstractNum w:abstractNumId="13" w15:restartNumberingAfterBreak="0">
     <w:nsid w:val="5CC6510B"/>
     <w:multiLevelType w:val="hybridMultilevel"/>
     <w:tmpl w:val="5BE0397A"/>
@@ -34207,7 +37737,7 @@
       </w:pPr>
     </w:lvl>
   </w:abstractNum>
-  <w:abstractNum w:abstractNumId="13" w15:restartNumberingAfterBreak="0">
+  <w:abstractNum w:abstractNumId="14" w15:restartNumberingAfterBreak="0">
     <w:nsid w:val="60782AF5"/>
     <w:multiLevelType w:val="hybridMultilevel"/>
     <w:tmpl w:val="AD60E0FE"/>
@@ -34296,7 +37826,7 @@
       </w:pPr>
     </w:lvl>
   </w:abstractNum>
-  <w:abstractNum w:abstractNumId="14" w15:restartNumberingAfterBreak="0">
+  <w:abstractNum w:abstractNumId="15" w15:restartNumberingAfterBreak="0">
     <w:nsid w:val="6093300E"/>
     <w:multiLevelType w:val="multilevel"/>
     <w:tmpl w:val="6FBC0162"/>
@@ -34409,7 +37939,96 @@
       </w:rPr>
     </w:lvl>
   </w:abstractNum>
-  <w:abstractNum w:abstractNumId="15" w15:restartNumberingAfterBreak="0">
+  <w:abstractNum w:abstractNumId="16" w15:restartNumberingAfterBreak="0">
+    <w:nsid w:val="646F3DD3"/>
+    <w:multiLevelType w:val="hybridMultilevel"/>
+    <w:tmpl w:val="66147532"/>
+    <w:lvl w:ilvl="0" w:tplc="1EC612C4">
+      <w:start w:val="1"/>
+      <w:numFmt w:val="decimal"/>
+      <w:lvlText w:val="（%1）"/>
+      <w:lvlJc w:val="left"/>
+      <w:pPr>
+        <w:ind w:left="1080" w:hanging="600"/>
+      </w:pPr>
+      <w:rPr>
+        <w:rFonts w:hint="default"/>
+      </w:rPr>
+    </w:lvl>
+    <w:lvl w:ilvl="1" w:tplc="04090019" w:tentative="1">
+      <w:start w:val="1"/>
+      <w:numFmt w:val="lowerLetter"/>
+      <w:lvlText w:val="%2)"/>
+      <w:lvlJc w:val="left"/>
+      <w:pPr>
+        <w:ind w:left="1320" w:hanging="420"/>
+      </w:pPr>
+    </w:lvl>
+    <w:lvl w:ilvl="2" w:tplc="0409001B" w:tentative="1">
+      <w:start w:val="1"/>
+      <w:numFmt w:val="lowerRoman"/>
+      <w:lvlText w:val="%3."/>
+      <w:lvlJc w:val="right"/>
+      <w:pPr>
+        <w:ind w:left="1740" w:hanging="420"/>
+      </w:pPr>
+    </w:lvl>
+    <w:lvl w:ilvl="3" w:tplc="0409000F" w:tentative="1">
+      <w:start w:val="1"/>
+      <w:numFmt w:val="decimal"/>
+      <w:lvlText w:val="%4."/>
+      <w:lvlJc w:val="left"/>
+      <w:pPr>
+        <w:ind w:left="2160" w:hanging="420"/>
+      </w:pPr>
+    </w:lvl>
+    <w:lvl w:ilvl="4" w:tplc="04090019" w:tentative="1">
+      <w:start w:val="1"/>
+      <w:numFmt w:val="lowerLetter"/>
+      <w:lvlText w:val="%5)"/>
+      <w:lvlJc w:val="left"/>
+      <w:pPr>
+        <w:ind w:left="2580" w:hanging="420"/>
+      </w:pPr>
+    </w:lvl>
+    <w:lvl w:ilvl="5" w:tplc="0409001B" w:tentative="1">
+      <w:start w:val="1"/>
+      <w:numFmt w:val="lowerRoman"/>
+      <w:lvlText w:val="%6."/>
+      <w:lvlJc w:val="right"/>
+      <w:pPr>
+        <w:ind w:left="3000" w:hanging="420"/>
+      </w:pPr>
+    </w:lvl>
+    <w:lvl w:ilvl="6" w:tplc="0409000F" w:tentative="1">
+      <w:start w:val="1"/>
+      <w:numFmt w:val="decimal"/>
+      <w:lvlText w:val="%7."/>
+      <w:lvlJc w:val="left"/>
+      <w:pPr>
+        <w:ind w:left="3420" w:hanging="420"/>
+      </w:pPr>
+    </w:lvl>
+    <w:lvl w:ilvl="7" w:tplc="04090019" w:tentative="1">
+      <w:start w:val="1"/>
+      <w:numFmt w:val="lowerLetter"/>
+      <w:lvlText w:val="%8)"/>
+      <w:lvlJc w:val="left"/>
+      <w:pPr>
+        <w:ind w:left="3840" w:hanging="420"/>
+      </w:pPr>
+    </w:lvl>
+    <w:lvl w:ilvl="8" w:tplc="0409001B" w:tentative="1">
+      <w:start w:val="1"/>
+      <w:numFmt w:val="lowerRoman"/>
+      <w:lvlText w:val="%9."/>
+      <w:lvlJc w:val="right"/>
+      <w:pPr>
+        <w:ind w:left="4260" w:hanging="420"/>
+      </w:pPr>
+    </w:lvl>
+  </w:abstractNum>
+  <w:abstractNum w:abstractNumId="17" w15:restartNumberingAfterBreak="0">
     <w:nsid w:val="6E131657"/>
     <w:multiLevelType w:val="hybridMultilevel"/>
     <w:tmpl w:val="0F163CF4"/>
@@ -34498,7 +38117,7 @@
       </w:pPr>
     </w:lvl>
   </w:abstractNum>
-  <w:abstractNum w:abstractNumId="16" w15:restartNumberingAfterBreak="0">
+  <w:abstractNum w:abstractNumId="18" w15:restartNumberingAfterBreak="0">
     <w:nsid w:val="737C2FC6"/>
     <w:multiLevelType w:val="multilevel"/>
     <w:tmpl w:val="F61C58B8"/>
@@ -34647,7 +38266,7 @@
       </w:rPr>
     </w:lvl>
   </w:abstractNum>
-  <w:abstractNum w:abstractNumId="17" w15:restartNumberingAfterBreak="0">
+  <w:abstractNum w:abstractNumId="19" w15:restartNumberingAfterBreak="0">
     <w:nsid w:val="7E9D231A"/>
     <w:multiLevelType w:val="hybridMultilevel"/>
     <w:tmpl w:val="2A6E0128"/>
@@ -34740,28 +38359,28 @@
     <w:abstractNumId w:val="0"/>
   </w:num>
   <w:num w:numId="2">
-    <w:abstractNumId w:val="7"/>
+    <w:abstractNumId w:val="8"/>
   </w:num>
   <w:num w:numId="3">
+    <w:abstractNumId w:val="17"/>
+  </w:num>
+  <w:num w:numId="4">
+    <w:abstractNumId w:val="14"/>
+  </w:num>
+  <w:num w:numId="5">
+    <w:abstractNumId w:val="19"/>
+  </w:num>
+  <w:num w:numId="6">
     <w:abstractNumId w:val="15"/>
   </w:num>
-  <w:num w:numId="4">
-    <w:abstractNumId w:val="13"/>
-  </w:num>
-  <w:num w:numId="5">
-    <w:abstractNumId w:val="17"/>
-  </w:num>
-  <w:num w:numId="6">
-    <w:abstractNumId w:val="14"/>
-  </w:num>
   <w:num w:numId="7">
-    <w:abstractNumId w:val="10"/>
+    <w:abstractNumId w:val="11"/>
   </w:num>
   <w:num w:numId="8">
-    <w:abstractNumId w:val="4"/>
+    <w:abstractNumId w:val="5"/>
   </w:num>
   <w:num w:numId="9">
-    <w:abstractNumId w:val="4"/>
+    <w:abstractNumId w:val="5"/>
     <w:lvlOverride w:ilvl="0">
       <w:startOverride w:val="1"/>
     </w:lvlOverride>
@@ -34791,34 +38410,34 @@
     </w:lvlOverride>
   </w:num>
   <w:num w:numId="10">
+    <w:abstractNumId w:val="10"/>
+  </w:num>
+  <w:num w:numId="11">
+    <w:abstractNumId w:val="18"/>
+  </w:num>
+  <w:num w:numId="12">
+    <w:abstractNumId w:val="3"/>
+  </w:num>
+  <w:num w:numId="13">
+    <w:abstractNumId w:val="13"/>
+  </w:num>
+  <w:num w:numId="14">
+    <w:abstractNumId w:val="12"/>
+  </w:num>
+  <w:num w:numId="15">
+    <w:abstractNumId w:val="6"/>
+  </w:num>
+  <w:num w:numId="16">
     <w:abstractNumId w:val="9"/>
   </w:num>
-  <w:num w:numId="11">
-    <w:abstractNumId w:val="16"/>
-  </w:num>
-  <w:num w:numId="12">
-    <w:abstractNumId w:val="2"/>
-  </w:num>
-  <w:num w:numId="13">
-    <w:abstractNumId w:val="12"/>
-  </w:num>
-  <w:num w:numId="14">
-    <w:abstractNumId w:val="11"/>
-  </w:num>
-  <w:num w:numId="15">
-    <w:abstractNumId w:val="5"/>
-  </w:num>
-  <w:num w:numId="16">
-    <w:abstractNumId w:val="8"/>
-  </w:num>
   <w:num w:numId="17">
-    <w:abstractNumId w:val="3"/>
+    <w:abstractNumId w:val="4"/>
   </w:num>
   <w:num w:numId="18">
-    <w:abstractNumId w:val="6"/>
+    <w:abstractNumId w:val="7"/>
   </w:num>
   <w:num w:numId="19">
-    <w:abstractNumId w:val="4"/>
+    <w:abstractNumId w:val="5"/>
     <w:lvlOverride w:ilvl="0">
       <w:startOverride w:val="1"/>
     </w:lvlOverride>
@@ -34848,7 +38467,7 @@
     </w:lvlOverride>
   </w:num>
   <w:num w:numId="20">
-    <w:abstractNumId w:val="4"/>
+    <w:abstractNumId w:val="5"/>
     <w:lvlOverride w:ilvl="0">
       <w:startOverride w:val="1"/>
     </w:lvlOverride>
@@ -34878,6 +38497,12 @@
     </w:lvlOverride>
   </w:num>
   <w:num w:numId="21">
+    <w:abstractNumId w:val="2"/>
+  </w:num>
+  <w:num w:numId="22">
+    <w:abstractNumId w:val="16"/>
+  </w:num>
+  <w:num w:numId="23">
     <w:abstractNumId w:val="1"/>
   </w:num>
 </w:numbering>
@@ -35890,6 +39515,7 @@
   <w:rsids>
     <w:rsidRoot w:val="00D11D09"/>
     <w:rsid w:val="003676B2"/>
+    <w:rsid w:val="00A60A52"/>
     <w:rsid w:val="00D11D09"/>
   </w:rsids>
   <m:mathPr>
@@ -36340,7 +39966,7 @@
     <w:basedOn w:val="a0"/>
     <w:uiPriority w:val="99"/>
     <w:semiHidden/>
-    <w:rsid w:val="00D11D09"/>
+    <w:rsid w:val="00A60A52"/>
     <w:rPr>
       <w:color w:val="808080"/>
     </w:rPr>
@@ -36621,7 +40247,7 @@
 </file>
 
 <file path=customXml/itemProps1.xml><?xml version="1.0" encoding="utf-8"?>
-<ds:datastoreItem xmlns:ds="http://schemas.openxmlformats.org/officeDocument/2006/customXml" ds:itemID="{0923EB82-34B8-4F33-8F5B-A83DBC9E6E92}">
+<ds:datastoreItem xmlns:ds="http://schemas.openxmlformats.org/officeDocument/2006/customXml" ds:itemID="{71B22AA1-C43A-486F-8A21-A7AB5E007942}">
   <ds:schemaRefs>
     <ds:schemaRef ds:uri="http://schemas.openxmlformats.org/officeDocument/2006/bibliography"/>
   </ds:schemaRefs>

--- a/设计文档.docx
+++ b/设计文档.docx
@@ -12755,7 +12755,6 @@
       <w:pPr>
         <w:ind w:firstLine="480"/>
         <w:rPr>
-          <w:rFonts w:hint="eastAsia"/>
           <w:lang w:val="zh-CN"/>
         </w:rPr>
       </w:pPr>
@@ -12822,9 +12821,6 @@
     <w:p>
       <w:pPr>
         <w:ind w:firstLine="480"/>
-        <w:rPr>
-          <w:rFonts w:hint="eastAsia"/>
-        </w:rPr>
       </w:pPr>
       <w:r>
         <w:rPr>
@@ -12986,7 +12982,7 @@
           <v:shape id="_x0000_i1025" type="#_x0000_t75" style="width:383.25pt;height:163.5pt" o:ole="">
             <v:imagedata r:id="rId9" o:title=""/>
           </v:shape>
-          <o:OLEObject Type="Embed" ProgID="Visio.Drawing.15" ShapeID="_x0000_i1025" DrawAspect="Content" ObjectID="_1549465531" r:id="rId10"/>
+          <o:OLEObject Type="Embed" ProgID="Visio.Drawing.15" ShapeID="_x0000_i1025" DrawAspect="Content" ObjectID="_1549702115" r:id="rId10"/>
         </w:object>
       </w:r>
     </w:p>
@@ -14717,9 +14713,9 @@
         <w:pStyle w:val="3"/>
         <w:ind w:firstLine="482"/>
       </w:pPr>
-      <w:bookmarkStart w:id="12" w:name="_Toc475691461"/>
-      <w:bookmarkStart w:id="13" w:name="_分词模块功能设计"/>
-      <w:bookmarkEnd w:id="13"/>
+      <w:bookmarkStart w:id="12" w:name="_分词模块功能设计"/>
+      <w:bookmarkStart w:id="13" w:name="_Toc475691461"/>
+      <w:bookmarkEnd w:id="12"/>
       <w:r>
         <w:rPr>
           <w:rFonts w:hint="eastAsia"/>
@@ -14730,7 +14726,7 @@
       <w:r>
         <w:t>功能设计</w:t>
       </w:r>
-      <w:bookmarkEnd w:id="12"/>
+      <w:bookmarkEnd w:id="13"/>
     </w:p>
     <w:p>
       <w:pPr>
@@ -14761,7 +14757,7 @@
           <v:shape id="_x0000_i1026" type="#_x0000_t75" style="width:376.5pt;height:214.5pt" o:ole="">
             <v:imagedata r:id="rId11" o:title=""/>
           </v:shape>
-          <o:OLEObject Type="Embed" ProgID="Visio.Drawing.15" ShapeID="_x0000_i1026" DrawAspect="Content" ObjectID="_1549465532" r:id="rId12"/>
+          <o:OLEObject Type="Embed" ProgID="Visio.Drawing.15" ShapeID="_x0000_i1026" DrawAspect="Content" ObjectID="_1549702116" r:id="rId12"/>
         </w:object>
       </w:r>
     </w:p>
@@ -20940,7 +20936,7 @@
           <v:shape id="_x0000_i1027" type="#_x0000_t75" style="width:380.25pt;height:347.25pt" o:ole="">
             <v:imagedata r:id="rId13" o:title=""/>
           </v:shape>
-          <o:OLEObject Type="Embed" ProgID="Visio.Drawing.15" ShapeID="_x0000_i1027" DrawAspect="Content" ObjectID="_1549465533" r:id="rId14"/>
+          <o:OLEObject Type="Embed" ProgID="Visio.Drawing.15" ShapeID="_x0000_i1027" DrawAspect="Content" ObjectID="_1549702117" r:id="rId14"/>
         </w:object>
       </w:r>
     </w:p>
@@ -21230,6 +21226,8 @@
         <w:ind w:firstLine="562"/>
       </w:pPr>
       <w:bookmarkStart w:id="17" w:name="_Toc475691465"/>
+      <w:bookmarkStart w:id="18" w:name="_GoBack"/>
+      <w:bookmarkEnd w:id="18"/>
       <w:r>
         <w:rPr>
           <w:rFonts w:hint="eastAsia"/>
@@ -21246,7 +21244,7 @@
         <w:pStyle w:val="3"/>
         <w:ind w:firstLine="482"/>
       </w:pPr>
-      <w:bookmarkStart w:id="18" w:name="_Toc475691466"/>
+      <w:bookmarkStart w:id="19" w:name="_Toc475691466"/>
       <w:r>
         <w:rPr>
           <w:rFonts w:hint="eastAsia"/>
@@ -21256,14 +21254,13 @@
       <w:r>
         <w:t>预处理逻辑</w:t>
       </w:r>
-      <w:bookmarkEnd w:id="18"/>
+      <w:bookmarkEnd w:id="19"/>
     </w:p>
     <w:p>
       <w:pPr>
         <w:pStyle w:val="4"/>
         <w:ind w:firstLine="480"/>
         <w:rPr>
-          <w:rFonts w:hint="eastAsia"/>
           <w:lang w:val="zh-CN"/>
         </w:rPr>
       </w:pPr>
@@ -21580,21 +21577,7 @@
             <w:rStyle w:val="ac"/>
             <w:lang w:val="zh-CN"/>
           </w:rPr>
-          <w:t>词性标注算法</w:t>
-        </w:r>
-        <w:r>
-          <w:rPr>
-            <w:rStyle w:val="ac"/>
-            <w:lang w:val="zh-CN"/>
-          </w:rPr>
-          <w:t>设</w:t>
-        </w:r>
-        <w:r>
-          <w:rPr>
-            <w:rStyle w:val="ac"/>
-            <w:lang w:val="zh-CN"/>
-          </w:rPr>
-          <w:t>计</w:t>
+          <w:t>词性标注算法设计</w:t>
         </w:r>
       </w:hyperlink>
     </w:p>
@@ -21625,7 +21608,6 @@
       <w:pPr>
         <w:ind w:firstLine="480"/>
         <w:rPr>
-          <w:rFonts w:hint="eastAsia"/>
           <w:lang w:val="zh-CN"/>
         </w:rPr>
       </w:pPr>
@@ -21766,7 +21748,7 @@
         <w:pStyle w:val="3"/>
         <w:ind w:firstLine="482"/>
       </w:pPr>
-      <w:bookmarkStart w:id="19" w:name="_Toc475691467"/>
+      <w:bookmarkStart w:id="20" w:name="_Toc475691467"/>
       <w:proofErr w:type="gramStart"/>
       <w:r>
         <w:rPr>
@@ -21781,14 +21763,11 @@
       <w:r>
         <w:t>算法设计</w:t>
       </w:r>
-      <w:bookmarkEnd w:id="19"/>
+      <w:bookmarkEnd w:id="20"/>
     </w:p>
     <w:p>
       <w:pPr>
         <w:ind w:firstLine="480"/>
-        <w:rPr>
-          <w:rFonts w:hint="eastAsia"/>
-        </w:rPr>
       </w:pPr>
       <w:proofErr w:type="spellStart"/>
       <w:r>
@@ -22179,9 +22158,6 @@
     <w:p>
       <w:pPr>
         <w:ind w:firstLine="480"/>
-        <w:rPr>
-          <w:rFonts w:hint="eastAsia"/>
-        </w:rPr>
       </w:pPr>
       <m:oMathPara>
         <m:oMath>
@@ -22368,13 +22344,7 @@
                         <w:rPr>
                           <w:rFonts w:ascii="Cambria Math" w:hAnsi="Cambria Math"/>
                         </w:rPr>
-                        <m:t>i</m:t>
-                      </m:r>
-                      <m:r>
-                        <w:rPr>
-                          <w:rFonts w:ascii="Cambria Math" w:hAnsi="Cambria Math"/>
-                        </w:rPr>
-                        <m:t>j</m:t>
+                        <m:t>ij</m:t>
                       </m:r>
                     </m:sub>
                   </m:sSub>
@@ -22399,13 +22369,7 @@
                         <w:rPr>
                           <w:rFonts w:ascii="Cambria Math" w:hAnsi="Cambria Math"/>
                         </w:rPr>
-                        <m:t>OUT(</m:t>
-                      </m:r>
-                      <m:r>
-                        <w:rPr>
-                          <w:rFonts w:ascii="Cambria Math" w:hAnsi="Cambria Math"/>
-                        </w:rPr>
-                        <m:t>V</m:t>
+                        <m:t>OUT(V</m:t>
                       </m:r>
                     </m:e>
                     <m:sub>
@@ -22582,9 +22546,6 @@
     <w:p>
       <w:pPr>
         <w:ind w:firstLine="480"/>
-        <w:rPr>
-          <w:rFonts w:hint="eastAsia"/>
-        </w:rPr>
       </w:pPr>
       <w:r>
         <w:rPr>
@@ -22652,7 +22613,7 @@
         <w:pStyle w:val="2"/>
         <w:ind w:firstLine="562"/>
       </w:pPr>
-      <w:bookmarkStart w:id="20" w:name="_Toc475691468"/>
+      <w:bookmarkStart w:id="21" w:name="_Toc475691468"/>
       <w:r>
         <w:rPr>
           <w:rFonts w:hint="eastAsia"/>
@@ -22662,7 +22623,7 @@
       <w:r>
         <w:t>功能模块设计</w:t>
       </w:r>
-      <w:bookmarkEnd w:id="20"/>
+      <w:bookmarkEnd w:id="21"/>
     </w:p>
     <w:p>
       <w:pPr>
@@ -22711,16 +22672,15 @@
       <w:pPr>
         <w:ind w:firstLine="480"/>
         <w:rPr>
-          <w:rFonts w:hint="eastAsia"/>
           <w:lang w:val="zh-CN"/>
         </w:rPr>
       </w:pPr>
       <w:r>
         <w:object w:dxaOrig="5551" w:dyaOrig="2161">
-          <v:shape id="_x0000_i1046" type="#_x0000_t75" style="width:389.25pt;height:151.5pt" o:ole="">
+          <v:shape id="_x0000_i1028" type="#_x0000_t75" style="width:389.25pt;height:151.5pt" o:ole="">
             <v:imagedata r:id="rId15" o:title=""/>
           </v:shape>
-          <o:OLEObject Type="Embed" ProgID="Visio.Drawing.15" ShapeID="_x0000_i1046" DrawAspect="Content" ObjectID="_1549465534" r:id="rId16"/>
+          <o:OLEObject Type="Embed" ProgID="Visio.Drawing.15" ShapeID="_x0000_i1028" DrawAspect="Content" ObjectID="_1549702118" r:id="rId16"/>
         </w:object>
       </w:r>
     </w:p>
@@ -22768,13 +22728,7 @@
         <w:rPr>
           <w:lang w:val="zh-CN"/>
         </w:rPr>
-        <w:t>标注</w:t>
-      </w:r>
-      <w:r>
-        <w:rPr>
-          <w:lang w:val="zh-CN"/>
-        </w:rPr>
-        <w:t>模块</w:t>
+        <w:t>标注模块</w:t>
       </w:r>
       <w:r>
         <w:rPr>
@@ -22838,7 +22792,6 @@
         </w:numPr>
         <w:ind w:firstLineChars="0"/>
         <w:rPr>
-          <w:rFonts w:hint="eastAsia"/>
           <w:lang w:val="zh-CN"/>
         </w:rPr>
       </w:pPr>
@@ -22847,14 +22800,7 @@
           <w:rFonts w:hint="eastAsia"/>
           <w:lang w:val="zh-CN"/>
         </w:rPr>
-        <w:t>文本</w:t>
-      </w:r>
-      <w:r>
-        <w:rPr>
-          <w:rFonts w:hint="eastAsia"/>
-          <w:lang w:val="zh-CN"/>
-        </w:rPr>
-        <w:t>分词</w:t>
+        <w:t>文本分词</w:t>
       </w:r>
       <w:r>
         <w:rPr>
@@ -22874,7 +22820,6 @@
       <w:pPr>
         <w:ind w:firstLine="480"/>
         <w:rPr>
-          <w:rFonts w:hint="eastAsia"/>
           <w:lang w:val="zh-CN"/>
         </w:rPr>
       </w:pPr>
@@ -23067,7 +23012,6 @@
       <w:pPr>
         <w:ind w:firstLine="480"/>
         <w:rPr>
-          <w:rFonts w:hint="eastAsia"/>
           <w:lang w:val="zh-CN"/>
         </w:rPr>
       </w:pPr>
@@ -23366,9 +23310,6 @@
           <w:p>
             <w:pPr>
               <w:ind w:firstLineChars="0" w:firstLine="0"/>
-              <w:rPr>
-                <w:rFonts w:hint="eastAsia"/>
-              </w:rPr>
             </w:pPr>
             <w:r>
               <w:t xml:space="preserve">                and </w:t>
@@ -23397,9 +23338,6 @@
       <w:pPr>
         <w:pStyle w:val="3"/>
         <w:ind w:firstLine="482"/>
-        <w:rPr>
-          <w:rFonts w:hint="eastAsia"/>
-        </w:rPr>
       </w:pPr>
       <w:proofErr w:type="gramStart"/>
       <w:r>
@@ -23452,11 +23390,11 @@
         <w:ind w:left="480" w:firstLineChars="0" w:firstLine="0"/>
       </w:pPr>
       <w:r>
-        <w:object w:dxaOrig="4785" w:dyaOrig="2070">
-          <v:shape id="_x0000_i1057" type="#_x0000_t75" style="width:362.25pt;height:156.75pt" o:ole="">
+        <w:object w:dxaOrig="4815" w:dyaOrig="990">
+          <v:shape id="_x0000_i1034" type="#_x0000_t75" style="width:360.75pt;height:74.25pt" o:ole="">
             <v:imagedata r:id="rId17" o:title=""/>
           </v:shape>
-          <o:OLEObject Type="Embed" ProgID="Visio.Drawing.15" ShapeID="_x0000_i1057" DrawAspect="Content" ObjectID="_1549465535" r:id="rId18"/>
+          <o:OLEObject Type="Embed" ProgID="Visio.Drawing.15" ShapeID="_x0000_i1034" DrawAspect="Content" ObjectID="_1549702119" r:id="rId18"/>
         </w:object>
       </w:r>
     </w:p>
@@ -23464,7 +23402,6 @@
       <w:pPr>
         <w:ind w:firstLine="480"/>
         <w:rPr>
-          <w:rFonts w:hint="eastAsia"/>
           <w:lang w:val="zh-CN"/>
         </w:rPr>
       </w:pPr>
@@ -23473,6 +23410,7 @@
         <w:rPr>
           <w:rFonts w:hint="eastAsia"/>
         </w:rPr>
+        <w:lastRenderedPageBreak/>
         <w:t>热词</w:t>
       </w:r>
       <w:r>
@@ -23509,13 +23447,7 @@
         <w:rPr>
           <w:lang w:val="zh-CN"/>
         </w:rPr>
-        <w:t>词语网络图</w:t>
-      </w:r>
-      <w:r>
-        <w:rPr>
-          <w:lang w:val="zh-CN"/>
-        </w:rPr>
-        <w:t>模块、</w:t>
+        <w:t>词语网络图模块、</w:t>
       </w:r>
       <w:r>
         <w:rPr>
@@ -23528,66 +23460,14 @@
         <w:rPr>
           <w:lang w:val="zh-CN"/>
         </w:rPr>
-        <w:t>权重迭代计算</w:t>
-      </w:r>
-      <w:r>
-        <w:rPr>
-          <w:lang w:val="zh-CN"/>
-        </w:rPr>
-        <w:t>模块</w:t>
-      </w:r>
-      <w:r>
-        <w:rPr>
-          <w:rFonts w:hint="eastAsia"/>
-          <w:lang w:val="zh-CN"/>
-        </w:rPr>
-        <w:t>、结点</w:t>
-      </w:r>
-      <w:r>
-        <w:rPr>
-          <w:lang w:val="zh-CN"/>
-        </w:rPr>
-        <w:t>权重倒排排序</w:t>
-      </w:r>
-      <w:r>
-        <w:rPr>
-          <w:lang w:val="zh-CN"/>
-        </w:rPr>
-        <w:t>模块</w:t>
-      </w:r>
-      <w:r>
-        <w:rPr>
-          <w:rFonts w:hint="eastAsia"/>
-          <w:lang w:val="zh-CN"/>
-        </w:rPr>
-        <w:t>和</w:t>
-      </w:r>
-      <w:proofErr w:type="gramStart"/>
-      <w:r>
-        <w:rPr>
-          <w:lang w:val="zh-CN"/>
-        </w:rPr>
-        <w:t>构建热词</w:t>
-      </w:r>
-      <w:proofErr w:type="gramEnd"/>
-      <w:r>
-        <w:rPr>
-          <w:lang w:val="zh-CN"/>
-        </w:rPr>
-        <w:t>并输出</w:t>
-      </w:r>
-      <w:r>
-        <w:rPr>
-          <w:lang w:val="zh-CN"/>
-        </w:rPr>
-        <w:t>等</w:t>
-      </w:r>
-      <w:r>
-        <w:rPr>
-          <w:rFonts w:hint="eastAsia"/>
-          <w:lang w:val="zh-CN"/>
-        </w:rPr>
-        <w:t>四</w:t>
+        <w:t>权重迭代计算模块等</w:t>
+      </w:r>
+      <w:r>
+        <w:rPr>
+          <w:rFonts w:hint="eastAsia"/>
+          <w:lang w:val="zh-CN"/>
+        </w:rPr>
+        <w:t>两个</w:t>
       </w:r>
       <w:r>
         <w:rPr>
@@ -23631,7 +23511,6 @@
         </w:numPr>
         <w:ind w:firstLineChars="0"/>
         <w:rPr>
-          <w:rFonts w:hint="eastAsia"/>
           <w:lang w:val="zh-CN"/>
         </w:rPr>
       </w:pPr>
@@ -23660,13 +23539,19 @@
           <w:lang w:val="zh-CN"/>
         </w:rPr>
         <w:t>词语网路图</w:t>
+      </w:r>
+      <w:r>
+        <w:rPr>
+          <w:rFonts w:hint="eastAsia"/>
+          <w:lang w:val="zh-CN"/>
+        </w:rPr>
+        <w:t>模块</w:t>
       </w:r>
     </w:p>
     <w:p>
       <w:pPr>
         <w:ind w:firstLine="480"/>
         <w:rPr>
-          <w:rFonts w:hint="eastAsia"/>
           <w:lang w:val="zh-CN"/>
         </w:rPr>
       </w:pPr>
@@ -23707,7 +23592,12 @@
         </w:rPr>
         <w:t>无权</w:t>
       </w:r>
-      <w:bookmarkStart w:id="21" w:name="_GoBack"/>
+      <w:r>
+        <w:rPr>
+          <w:rFonts w:hint="eastAsia"/>
+        </w:rPr>
+        <w:t>词语</w:t>
+      </w:r>
       <w:r>
         <w:t>网络图</w:t>
       </w:r>
@@ -23736,33 +23626,889 @@
         <w:rPr>
           <w:lang w:val="zh-CN"/>
         </w:rPr>
-        <w:t>设计过程：通过</w:t>
-      </w:r>
-      <w:r>
-        <w:rPr>
-          <w:rFonts w:hint="eastAsia"/>
-          <w:lang w:val="zh-CN"/>
-        </w:rPr>
-        <w:t>文本分</w:t>
-      </w:r>
-      <w:bookmarkEnd w:id="21"/>
-      <w:r>
-        <w:rPr>
-          <w:rFonts w:hint="eastAsia"/>
-          <w:lang w:val="zh-CN"/>
-        </w:rPr>
-        <w:t>词</w:t>
-      </w:r>
-      <w:r>
-        <w:rPr>
-          <w:lang w:val="zh-CN"/>
-        </w:rPr>
-        <w:t>模型实现。</w:t>
+        <w:t>设计过程：</w:t>
+      </w:r>
+      <w:r>
+        <w:rPr>
+          <w:rFonts w:hint="eastAsia"/>
+          <w:lang w:val="zh-CN"/>
+        </w:rPr>
+        <w:t>无向</w:t>
+      </w:r>
+      <w:r>
+        <w:rPr>
+          <w:lang w:val="zh-CN"/>
+        </w:rPr>
+        <w:t>词语网络图</w:t>
+      </w:r>
+      <m:oMath>
+        <m:r>
+          <m:rPr>
+            <m:sty m:val="p"/>
+          </m:rPr>
+          <w:rPr>
+            <w:rFonts w:ascii="Cambria Math" w:hAnsi="Cambria Math"/>
+            <w:lang w:val="zh-CN"/>
+          </w:rPr>
+          <m:t>G=(V,E,W)</m:t>
+        </m:r>
+      </m:oMath>
+      <w:r>
+        <w:rPr>
+          <w:rFonts w:hint="eastAsia"/>
+          <w:lang w:val="zh-CN"/>
+        </w:rPr>
+        <w:t>，</w:t>
+      </w:r>
+      <w:r>
+        <w:rPr>
+          <w:lang w:val="zh-CN"/>
+        </w:rPr>
+        <w:t>其中</w:t>
+      </w:r>
+      <m:oMath>
+        <m:r>
+          <m:rPr>
+            <m:sty m:val="p"/>
+          </m:rPr>
+          <w:rPr>
+            <w:rFonts w:ascii="Cambria Math" w:hAnsi="Cambria Math"/>
+            <w:lang w:val="zh-CN"/>
+          </w:rPr>
+          <m:t>E=</m:t>
+        </m:r>
+        <m:d>
+          <m:dPr>
+            <m:begChr m:val="{"/>
+            <m:endChr m:val="}"/>
+            <m:ctrlPr>
+              <w:rPr>
+                <w:rFonts w:ascii="Cambria Math" w:hAnsi="Cambria Math"/>
+                <w:lang w:val="zh-CN"/>
+              </w:rPr>
+            </m:ctrlPr>
+          </m:dPr>
+          <m:e>
+            <m:d>
+              <m:dPr>
+                <m:ctrlPr>
+                  <w:rPr>
+                    <w:rFonts w:ascii="Cambria Math" w:hAnsi="Cambria Math"/>
+                    <w:lang w:val="zh-CN"/>
+                  </w:rPr>
+                </m:ctrlPr>
+              </m:dPr>
+              <m:e>
+                <m:sSub>
+                  <m:sSubPr>
+                    <m:ctrlPr>
+                      <w:rPr>
+                        <w:rFonts w:ascii="Cambria Math" w:hAnsi="Cambria Math"/>
+                        <w:lang w:val="zh-CN"/>
+                      </w:rPr>
+                    </m:ctrlPr>
+                  </m:sSubPr>
+                  <m:e>
+                    <m:r>
+                      <w:rPr>
+                        <w:rFonts w:ascii="Cambria Math" w:hAnsi="Cambria Math"/>
+                        <w:lang w:val="zh-CN"/>
+                      </w:rPr>
+                      <m:t>V</m:t>
+                    </m:r>
+                  </m:e>
+                  <m:sub>
+                    <m:r>
+                      <w:rPr>
+                        <w:rFonts w:ascii="Cambria Math" w:hAnsi="Cambria Math"/>
+                        <w:lang w:val="zh-CN"/>
+                      </w:rPr>
+                      <m:t>i</m:t>
+                    </m:r>
+                  </m:sub>
+                </m:sSub>
+                <m:r>
+                  <m:rPr>
+                    <m:sty m:val="p"/>
+                  </m:rPr>
+                  <w:rPr>
+                    <w:rFonts w:ascii="Cambria Math" w:hAnsi="Cambria Math"/>
+                    <w:lang w:val="zh-CN"/>
+                  </w:rPr>
+                  <m:t>,</m:t>
+                </m:r>
+                <m:sSub>
+                  <m:sSubPr>
+                    <m:ctrlPr>
+                      <w:rPr>
+                        <w:rFonts w:ascii="Cambria Math" w:hAnsi="Cambria Math"/>
+                        <w:lang w:val="zh-CN"/>
+                      </w:rPr>
+                    </m:ctrlPr>
+                  </m:sSubPr>
+                  <m:e>
+                    <m:r>
+                      <w:rPr>
+                        <w:rFonts w:ascii="Cambria Math" w:hAnsi="Cambria Math"/>
+                        <w:lang w:val="zh-CN"/>
+                      </w:rPr>
+                      <m:t>V</m:t>
+                    </m:r>
+                  </m:e>
+                  <m:sub>
+                    <m:r>
+                      <w:rPr>
+                        <w:rFonts w:ascii="Cambria Math" w:hAnsi="Cambria Math"/>
+                        <w:lang w:val="zh-CN"/>
+                      </w:rPr>
+                      <m:t>j</m:t>
+                    </m:r>
+                  </m:sub>
+                </m:sSub>
+              </m:e>
+            </m:d>
+          </m:e>
+          <m:e>
+            <m:sSub>
+              <m:sSubPr>
+                <m:ctrlPr>
+                  <w:rPr>
+                    <w:rFonts w:ascii="Cambria Math" w:hAnsi="Cambria Math"/>
+                    <w:lang w:val="zh-CN"/>
+                  </w:rPr>
+                </m:ctrlPr>
+              </m:sSubPr>
+              <m:e>
+                <m:r>
+                  <w:rPr>
+                    <w:rFonts w:ascii="Cambria Math" w:hAnsi="Cambria Math"/>
+                    <w:lang w:val="zh-CN"/>
+                  </w:rPr>
+                  <m:t>V</m:t>
+                </m:r>
+              </m:e>
+              <m:sub>
+                <m:r>
+                  <w:rPr>
+                    <w:rFonts w:ascii="Cambria Math" w:hAnsi="Cambria Math"/>
+                    <w:lang w:val="zh-CN"/>
+                  </w:rPr>
+                  <m:t>i</m:t>
+                </m:r>
+              </m:sub>
+            </m:sSub>
+            <m:r>
+              <m:rPr>
+                <m:sty m:val="p"/>
+              </m:rPr>
+              <w:rPr>
+                <w:rFonts w:ascii="Cambria Math" w:hAnsi="Cambria Math"/>
+                <w:lang w:val="zh-CN"/>
+              </w:rPr>
+              <m:t>∈V⋀</m:t>
+            </m:r>
+            <m:sSub>
+              <m:sSubPr>
+                <m:ctrlPr>
+                  <w:rPr>
+                    <w:rFonts w:ascii="Cambria Math" w:hAnsi="Cambria Math"/>
+                    <w:lang w:val="zh-CN"/>
+                  </w:rPr>
+                </m:ctrlPr>
+              </m:sSubPr>
+              <m:e>
+                <m:r>
+                  <w:rPr>
+                    <w:rFonts w:ascii="Cambria Math" w:hAnsi="Cambria Math"/>
+                    <w:lang w:val="zh-CN"/>
+                  </w:rPr>
+                  <m:t>V</m:t>
+                </m:r>
+              </m:e>
+              <m:sub>
+                <m:r>
+                  <w:rPr>
+                    <w:rFonts w:ascii="Cambria Math" w:hAnsi="Cambria Math"/>
+                    <w:lang w:val="zh-CN"/>
+                  </w:rPr>
+                  <m:t>j</m:t>
+                </m:r>
+              </m:sub>
+            </m:sSub>
+            <m:r>
+              <m:rPr>
+                <m:sty m:val="p"/>
+              </m:rPr>
+              <w:rPr>
+                <w:rFonts w:ascii="Cambria Math" w:hAnsi="Cambria Math"/>
+                <w:lang w:val="zh-CN"/>
+              </w:rPr>
+              <m:t>∈V⋀</m:t>
+            </m:r>
+            <m:sSub>
+              <m:sSubPr>
+                <m:ctrlPr>
+                  <w:rPr>
+                    <w:rFonts w:ascii="Cambria Math" w:hAnsi="Cambria Math"/>
+                    <w:lang w:val="zh-CN"/>
+                  </w:rPr>
+                </m:ctrlPr>
+              </m:sSubPr>
+              <m:e>
+                <m:r>
+                  <w:rPr>
+                    <w:rFonts w:ascii="Cambria Math" w:hAnsi="Cambria Math"/>
+                    <w:lang w:val="zh-CN"/>
+                  </w:rPr>
+                  <m:t>W</m:t>
+                </m:r>
+              </m:e>
+              <m:sub>
+                <m:r>
+                  <w:rPr>
+                    <w:rFonts w:ascii="Cambria Math" w:hAnsi="Cambria Math"/>
+                    <w:lang w:val="zh-CN"/>
+                  </w:rPr>
+                  <m:t>ij</m:t>
+                </m:r>
+              </m:sub>
+            </m:sSub>
+            <m:r>
+              <m:rPr>
+                <m:sty m:val="p"/>
+              </m:rPr>
+              <w:rPr>
+                <w:rFonts w:ascii="Cambria Math" w:hAnsi="Cambria Math"/>
+                <w:lang w:val="zh-CN"/>
+              </w:rPr>
+              <m:t>∈W⋀</m:t>
+            </m:r>
+            <m:sSub>
+              <m:sSubPr>
+                <m:ctrlPr>
+                  <w:rPr>
+                    <w:rFonts w:ascii="Cambria Math" w:hAnsi="Cambria Math"/>
+                    <w:lang w:val="zh-CN"/>
+                  </w:rPr>
+                </m:ctrlPr>
+              </m:sSubPr>
+              <m:e>
+                <m:r>
+                  <w:rPr>
+                    <w:rFonts w:ascii="Cambria Math" w:hAnsi="Cambria Math"/>
+                    <w:lang w:val="zh-CN"/>
+                  </w:rPr>
+                  <m:t>W</m:t>
+                </m:r>
+              </m:e>
+              <m:sub>
+                <m:r>
+                  <w:rPr>
+                    <w:rFonts w:ascii="Cambria Math" w:hAnsi="Cambria Math"/>
+                    <w:lang w:val="zh-CN"/>
+                  </w:rPr>
+                  <m:t>ij</m:t>
+                </m:r>
+              </m:sub>
+            </m:sSub>
+            <m:r>
+              <m:rPr>
+                <m:sty m:val="p"/>
+              </m:rPr>
+              <w:rPr>
+                <w:rFonts w:ascii="Cambria Math" w:hAnsi="Cambria Math"/>
+                <w:lang w:val="zh-CN"/>
+              </w:rPr>
+              <m:t>≠0</m:t>
+            </m:r>
+          </m:e>
+        </m:d>
+        <m:r>
+          <m:rPr>
+            <m:sty m:val="p"/>
+          </m:rPr>
+          <w:rPr>
+            <w:rFonts w:ascii="Cambria Math" w:hAnsi="Cambria Math"/>
+            <w:lang w:val="zh-CN"/>
+          </w:rPr>
+          <m:t>;W=</m:t>
+        </m:r>
+        <m:d>
+          <m:dPr>
+            <m:begChr m:val="{"/>
+            <m:endChr m:val="}"/>
+            <m:ctrlPr>
+              <w:rPr>
+                <w:rFonts w:ascii="Cambria Math" w:hAnsi="Cambria Math"/>
+                <w:lang w:val="zh-CN"/>
+              </w:rPr>
+            </m:ctrlPr>
+          </m:dPr>
+          <m:e>
+            <m:sSub>
+              <m:sSubPr>
+                <m:ctrlPr>
+                  <w:rPr>
+                    <w:rFonts w:ascii="Cambria Math" w:hAnsi="Cambria Math"/>
+                    <w:lang w:val="zh-CN"/>
+                  </w:rPr>
+                </m:ctrlPr>
+              </m:sSubPr>
+              <m:e>
+                <m:r>
+                  <w:rPr>
+                    <w:rFonts w:ascii="Cambria Math" w:hAnsi="Cambria Math"/>
+                    <w:lang w:val="zh-CN"/>
+                  </w:rPr>
+                  <m:t>W</m:t>
+                </m:r>
+              </m:e>
+              <m:sub>
+                <m:r>
+                  <w:rPr>
+                    <w:rFonts w:ascii="Cambria Math" w:hAnsi="Cambria Math"/>
+                    <w:lang w:val="zh-CN"/>
+                  </w:rPr>
+                  <m:t>ij</m:t>
+                </m:r>
+              </m:sub>
+            </m:sSub>
+          </m:e>
+          <m:e>
+            <m:r>
+              <m:rPr>
+                <m:sty m:val="p"/>
+              </m:rPr>
+              <w:rPr>
+                <w:rFonts w:ascii="Cambria Math" w:hAnsi="Cambria Math"/>
+                <w:lang w:val="zh-CN"/>
+              </w:rPr>
+              <m:t>1≤i≤n⋀1≤j≤n</m:t>
+            </m:r>
+          </m:e>
+        </m:d>
+      </m:oMath>
+      <w:r>
+        <w:rPr>
+          <w:rFonts w:hint="eastAsia"/>
+          <w:lang w:val="zh-CN"/>
+        </w:rPr>
+        <w:t>为</w:t>
+      </w:r>
+      <w:r>
+        <w:rPr>
+          <w:lang w:val="zh-CN"/>
+        </w:rPr>
+        <w:t>边上的权重集合</w:t>
+      </w:r>
+      <w:r>
+        <w:rPr>
+          <w:rFonts w:hint="eastAsia"/>
+          <w:lang w:val="zh-CN"/>
+        </w:rPr>
+        <w:t>。</w:t>
+      </w:r>
+      <m:oMath>
+        <m:sSub>
+          <m:sSubPr>
+            <m:ctrlPr>
+              <w:rPr>
+                <w:rFonts w:ascii="Cambria Math" w:hAnsi="Cambria Math"/>
+                <w:lang w:val="zh-CN"/>
+              </w:rPr>
+            </m:ctrlPr>
+          </m:sSubPr>
+          <m:e>
+            <m:r>
+              <w:rPr>
+                <w:rFonts w:ascii="Cambria Math" w:hAnsi="Cambria Math"/>
+                <w:lang w:val="zh-CN"/>
+              </w:rPr>
+              <m:t>W</m:t>
+            </m:r>
+          </m:e>
+          <m:sub>
+            <m:r>
+              <w:rPr>
+                <w:rFonts w:ascii="Cambria Math" w:hAnsi="Cambria Math"/>
+                <w:lang w:val="zh-CN"/>
+              </w:rPr>
+              <m:t>ij</m:t>
+            </m:r>
+          </m:sub>
+        </m:sSub>
+      </m:oMath>
+      <w:r>
+        <w:rPr>
+          <w:rFonts w:hint="eastAsia"/>
+          <w:lang w:val="zh-CN"/>
+        </w:rPr>
+        <w:t>为</w:t>
+      </w:r>
+      <w:r>
+        <w:rPr>
+          <w:lang w:val="zh-CN"/>
+        </w:rPr>
+        <w:t>节点</w:t>
+      </w:r>
+      <m:oMath>
+        <m:sSub>
+          <m:sSubPr>
+            <m:ctrlPr>
+              <w:rPr>
+                <w:rFonts w:ascii="Cambria Math" w:hAnsi="Cambria Math"/>
+                <w:lang w:val="zh-CN"/>
+              </w:rPr>
+            </m:ctrlPr>
+          </m:sSubPr>
+          <m:e>
+            <m:r>
+              <w:rPr>
+                <w:rFonts w:ascii="Cambria Math" w:hAnsi="Cambria Math"/>
+                <w:lang w:val="zh-CN"/>
+              </w:rPr>
+              <m:t>V</m:t>
+            </m:r>
+          </m:e>
+          <m:sub>
+            <m:r>
+              <w:rPr>
+                <w:rFonts w:ascii="Cambria Math" w:hAnsi="Cambria Math"/>
+                <w:lang w:val="zh-CN"/>
+              </w:rPr>
+              <m:t>i</m:t>
+            </m:r>
+          </m:sub>
+        </m:sSub>
+      </m:oMath>
+      <w:r>
+        <w:rPr>
+          <w:rFonts w:hint="eastAsia"/>
+          <w:lang w:val="zh-CN"/>
+        </w:rPr>
+        <w:t>与</w:t>
+      </w:r>
+      <m:oMath>
+        <m:sSub>
+          <m:sSubPr>
+            <m:ctrlPr>
+              <w:rPr>
+                <w:rFonts w:ascii="Cambria Math" w:hAnsi="Cambria Math"/>
+                <w:lang w:val="zh-CN"/>
+              </w:rPr>
+            </m:ctrlPr>
+          </m:sSubPr>
+          <m:e>
+            <m:r>
+              <w:rPr>
+                <w:rFonts w:ascii="Cambria Math" w:hAnsi="Cambria Math"/>
+                <w:lang w:val="zh-CN"/>
+              </w:rPr>
+              <m:t>V</m:t>
+            </m:r>
+          </m:e>
+          <m:sub>
+            <m:r>
+              <w:rPr>
+                <w:rFonts w:ascii="Cambria Math" w:hAnsi="Cambria Math"/>
+                <w:lang w:val="zh-CN"/>
+              </w:rPr>
+              <m:t>j</m:t>
+            </m:r>
+          </m:sub>
+        </m:sSub>
+      </m:oMath>
+      <w:r>
+        <w:rPr>
+          <w:rFonts w:hint="eastAsia"/>
+          <w:lang w:val="zh-CN"/>
+        </w:rPr>
+        <w:t>间</w:t>
+      </w:r>
+      <w:r>
+        <w:rPr>
+          <w:lang w:val="zh-CN"/>
+        </w:rPr>
+        <w:t>边的权重值，可通过距离相似度计算函数计算所得。</w:t>
       </w:r>
     </w:p>
     <w:p>
       <w:pPr>
-        <w:ind w:left="480" w:firstLineChars="0" w:firstLine="0"/>
+        <w:ind w:firstLine="480"/>
+        <w:rPr>
+          <w:lang w:val="zh-CN"/>
+        </w:rPr>
+      </w:pPr>
+      <w:r>
+        <w:rPr>
+          <w:rFonts w:hint="eastAsia"/>
+          <w:lang w:val="zh-CN"/>
+        </w:rPr>
+        <w:t>无权</w:t>
+      </w:r>
+      <w:r>
+        <w:rPr>
+          <w:lang w:val="zh-CN"/>
+        </w:rPr>
+        <w:t>网络图</w:t>
+      </w:r>
+      <w:r>
+        <w:rPr>
+          <w:rFonts w:hint="eastAsia"/>
+          <w:lang w:val="zh-CN"/>
+        </w:rPr>
+        <w:t>源</w:t>
+      </w:r>
+      <w:r>
+        <w:rPr>
+          <w:lang w:val="zh-CN"/>
+        </w:rPr>
+        <w:t>代码如下：</w:t>
+      </w:r>
+    </w:p>
+    <w:tbl>
+      <w:tblPr>
+        <w:tblStyle w:val="af"/>
+        <w:tblW w:w="0" w:type="auto"/>
+        <w:tblLook w:val="04A0" w:firstRow="1" w:lastRow="0" w:firstColumn="1" w:lastColumn="0" w:noHBand="0" w:noVBand="1"/>
+      </w:tblPr>
+      <w:tblGrid>
+        <w:gridCol w:w="8296"/>
+      </w:tblGrid>
+      <w:tr>
+        <w:tc>
+          <w:tcPr>
+            <w:tcW w:w="8296" w:type="dxa"/>
+          </w:tcPr>
+          <w:p>
+            <w:pPr>
+              <w:ind w:firstLineChars="0" w:firstLine="0"/>
+            </w:pPr>
+            <w:r>
+              <w:t xml:space="preserve">       g = </w:t>
+            </w:r>
+            <w:proofErr w:type="spellStart"/>
+            <w:proofErr w:type="gramStart"/>
+            <w:r>
+              <w:t>UndirectWeightedGraph</w:t>
+            </w:r>
+            <w:proofErr w:type="spellEnd"/>
+            <w:r>
+              <w:t>(</w:t>
+            </w:r>
+            <w:proofErr w:type="gramEnd"/>
+            <w:r>
+              <w:t>)</w:t>
+            </w:r>
+          </w:p>
+          <w:p>
+            <w:pPr>
+              <w:ind w:firstLineChars="0" w:firstLine="0"/>
+            </w:pPr>
+            <w:r>
+              <w:t xml:space="preserve">        cm = </w:t>
+            </w:r>
+            <w:proofErr w:type="spellStart"/>
+            <w:r>
+              <w:t>defaultdict</w:t>
+            </w:r>
+            <w:proofErr w:type="spellEnd"/>
+            <w:r>
+              <w:t>(</w:t>
+            </w:r>
+            <w:proofErr w:type="spellStart"/>
+            <w:r>
+              <w:t>int</w:t>
+            </w:r>
+            <w:proofErr w:type="spellEnd"/>
+            <w:r>
+              <w:t>)</w:t>
+            </w:r>
+          </w:p>
+          <w:p>
+            <w:pPr>
+              <w:ind w:firstLineChars="0" w:firstLine="0"/>
+            </w:pPr>
+            <w:r>
+              <w:t xml:space="preserve">        words = tuple(</w:t>
+            </w:r>
+            <w:proofErr w:type="spellStart"/>
+            <w:r>
+              <w:t>self.tokenizer.cut</w:t>
+            </w:r>
+            <w:proofErr w:type="spellEnd"/>
+            <w:r>
+              <w:t>(sentence))</w:t>
+            </w:r>
+          </w:p>
+          <w:p>
+            <w:pPr>
+              <w:ind w:firstLineChars="0" w:firstLine="0"/>
+            </w:pPr>
+            <w:r>
+              <w:t xml:space="preserve">        for </w:t>
+            </w:r>
+            <w:proofErr w:type="spellStart"/>
+            <w:r>
+              <w:t>i</w:t>
+            </w:r>
+            <w:proofErr w:type="spellEnd"/>
+            <w:r>
+              <w:t xml:space="preserve">, </w:t>
+            </w:r>
+            <w:proofErr w:type="spellStart"/>
+            <w:r>
+              <w:t>wp</w:t>
+            </w:r>
+            <w:proofErr w:type="spellEnd"/>
+            <w:r>
+              <w:t xml:space="preserve"> in enumerate(words):</w:t>
+            </w:r>
+          </w:p>
+          <w:p>
+            <w:pPr>
+              <w:ind w:firstLineChars="0" w:firstLine="0"/>
+            </w:pPr>
+            <w:r>
+              <w:t xml:space="preserve">            if </w:t>
+            </w:r>
+            <w:proofErr w:type="spellStart"/>
+            <w:proofErr w:type="gramStart"/>
+            <w:r>
+              <w:t>self.pairfilter</w:t>
+            </w:r>
+            <w:proofErr w:type="spellEnd"/>
+            <w:proofErr w:type="gramEnd"/>
+            <w:r>
+              <w:t>(</w:t>
+            </w:r>
+            <w:proofErr w:type="spellStart"/>
+            <w:r>
+              <w:t>wp</w:t>
+            </w:r>
+            <w:proofErr w:type="spellEnd"/>
+            <w:r>
+              <w:t>):</w:t>
+            </w:r>
+          </w:p>
+          <w:p>
+            <w:pPr>
+              <w:ind w:firstLineChars="0" w:firstLine="0"/>
+            </w:pPr>
+            <w:r>
+              <w:t xml:space="preserve">                for j in </w:t>
+            </w:r>
+            <w:proofErr w:type="spellStart"/>
+            <w:proofErr w:type="gramStart"/>
+            <w:r>
+              <w:t>xrange</w:t>
+            </w:r>
+            <w:proofErr w:type="spellEnd"/>
+            <w:r>
+              <w:t>(</w:t>
+            </w:r>
+            <w:proofErr w:type="spellStart"/>
+            <w:proofErr w:type="gramEnd"/>
+            <w:r>
+              <w:t>i</w:t>
+            </w:r>
+            <w:proofErr w:type="spellEnd"/>
+            <w:r>
+              <w:t xml:space="preserve"> + 1, </w:t>
+            </w:r>
+            <w:proofErr w:type="spellStart"/>
+            <w:r>
+              <w:t>i</w:t>
+            </w:r>
+            <w:proofErr w:type="spellEnd"/>
+            <w:r>
+              <w:t xml:space="preserve"> + </w:t>
+            </w:r>
+            <w:proofErr w:type="spellStart"/>
+            <w:r>
+              <w:t>self.span</w:t>
+            </w:r>
+            <w:proofErr w:type="spellEnd"/>
+            <w:r>
+              <w:t>):</w:t>
+            </w:r>
+          </w:p>
+          <w:p>
+            <w:pPr>
+              <w:ind w:firstLineChars="0" w:firstLine="0"/>
+            </w:pPr>
+            <w:r>
+              <w:t xml:space="preserve">                    if j &gt;= </w:t>
+            </w:r>
+            <w:proofErr w:type="spellStart"/>
+            <w:r>
+              <w:t>len</w:t>
+            </w:r>
+            <w:proofErr w:type="spellEnd"/>
+            <w:r>
+              <w:t>(words):</w:t>
+            </w:r>
+          </w:p>
+          <w:p>
+            <w:pPr>
+              <w:ind w:firstLineChars="0" w:firstLine="0"/>
+            </w:pPr>
+            <w:r>
+              <w:t xml:space="preserve">                        break</w:t>
+            </w:r>
+          </w:p>
+          <w:p>
+            <w:pPr>
+              <w:ind w:firstLineChars="0" w:firstLine="0"/>
+            </w:pPr>
+            <w:r>
+              <w:t xml:space="preserve">                    if not </w:t>
+            </w:r>
+            <w:proofErr w:type="spellStart"/>
+            <w:proofErr w:type="gramStart"/>
+            <w:r>
+              <w:t>self.pairfilter</w:t>
+            </w:r>
+            <w:proofErr w:type="spellEnd"/>
+            <w:proofErr w:type="gramEnd"/>
+            <w:r>
+              <w:t>(words[j]):</w:t>
+            </w:r>
+          </w:p>
+          <w:p>
+            <w:pPr>
+              <w:ind w:firstLineChars="0" w:firstLine="0"/>
+            </w:pPr>
+            <w:r>
+              <w:t xml:space="preserve">                        continue</w:t>
+            </w:r>
+          </w:p>
+          <w:p>
+            <w:pPr>
+              <w:ind w:firstLineChars="0" w:firstLine="0"/>
+            </w:pPr>
+            <w:r>
+              <w:t xml:space="preserve">                    if </w:t>
+            </w:r>
+            <w:proofErr w:type="spellStart"/>
+            <w:r>
+              <w:t>allowPOS</w:t>
+            </w:r>
+            <w:proofErr w:type="spellEnd"/>
+            <w:r>
+              <w:t xml:space="preserve"> and </w:t>
+            </w:r>
+            <w:proofErr w:type="spellStart"/>
+            <w:r>
+              <w:t>withFlag</w:t>
+            </w:r>
+            <w:proofErr w:type="spellEnd"/>
+            <w:r>
+              <w:t>:</w:t>
+            </w:r>
+          </w:p>
+          <w:p>
+            <w:pPr>
+              <w:ind w:firstLineChars="0" w:firstLine="0"/>
+            </w:pPr>
+            <w:r>
+              <w:t xml:space="preserve">                        </w:t>
+            </w:r>
+            <w:proofErr w:type="gramStart"/>
+            <w:r>
+              <w:t>cm[</w:t>
+            </w:r>
+            <w:proofErr w:type="gramEnd"/>
+            <w:r>
+              <w:t>(</w:t>
+            </w:r>
+            <w:proofErr w:type="spellStart"/>
+            <w:r>
+              <w:t>wp</w:t>
+            </w:r>
+            <w:proofErr w:type="spellEnd"/>
+            <w:r>
+              <w:t>, words[j])] += 1</w:t>
+            </w:r>
+          </w:p>
+          <w:p>
+            <w:pPr>
+              <w:ind w:firstLineChars="0" w:firstLine="0"/>
+            </w:pPr>
+            <w:r>
+              <w:t xml:space="preserve">                    else:</w:t>
+            </w:r>
+          </w:p>
+          <w:p>
+            <w:pPr>
+              <w:ind w:firstLineChars="0" w:firstLine="0"/>
+              <w:rPr>
+                <w:rFonts w:hint="eastAsia"/>
+              </w:rPr>
+            </w:pPr>
+            <w:r>
+              <w:t xml:space="preserve">                        </w:t>
+            </w:r>
+            <w:proofErr w:type="gramStart"/>
+            <w:r>
+              <w:t>cm[</w:t>
+            </w:r>
+            <w:proofErr w:type="gramEnd"/>
+            <w:r>
+              <w:t>(</w:t>
+            </w:r>
+            <w:proofErr w:type="spellStart"/>
+            <w:r>
+              <w:t>wp.word</w:t>
+            </w:r>
+            <w:proofErr w:type="spellEnd"/>
+            <w:r>
+              <w:t>, words[j].word)] += 1</w:t>
+            </w:r>
+          </w:p>
+          <w:p>
+            <w:pPr>
+              <w:ind w:firstLineChars="0" w:firstLine="0"/>
+            </w:pPr>
+            <w:r>
+              <w:t xml:space="preserve">        for terms, w in </w:t>
+            </w:r>
+            <w:proofErr w:type="spellStart"/>
+            <w:proofErr w:type="gramStart"/>
+            <w:r>
+              <w:t>cm.items</w:t>
+            </w:r>
+            <w:proofErr w:type="spellEnd"/>
+            <w:proofErr w:type="gramEnd"/>
+            <w:r>
+              <w:t>():</w:t>
+            </w:r>
+          </w:p>
+          <w:p>
+            <w:pPr>
+              <w:ind w:firstLineChars="0" w:firstLine="0"/>
+              <w:rPr>
+                <w:rFonts w:hint="eastAsia"/>
+              </w:rPr>
+            </w:pPr>
+            <w:r>
+              <w:t xml:space="preserve">            </w:t>
+            </w:r>
+            <w:proofErr w:type="spellStart"/>
+            <w:r>
+              <w:t>g.addEdge</w:t>
+            </w:r>
+            <w:proofErr w:type="spellEnd"/>
+            <w:r>
+              <w:t>(terms[0], terms[1], w)</w:t>
+            </w:r>
+          </w:p>
+        </w:tc>
+      </w:tr>
+    </w:tbl>
+    <w:p>
+      <w:pPr>
+        <w:ind w:firstLineChars="0" w:firstLine="480"/>
         <w:rPr>
           <w:rFonts w:hint="eastAsia"/>
         </w:rPr>
@@ -23770,20 +24516,1169 @@
     </w:p>
     <w:p>
       <w:pPr>
-        <w:ind w:left="480" w:firstLineChars="0" w:firstLine="0"/>
-        <w:rPr>
-          <w:rFonts w:hint="eastAsia"/>
-        </w:rPr>
+        <w:pStyle w:val="a7"/>
+        <w:numPr>
+          <w:ilvl w:val="0"/>
+          <w:numId w:val="23"/>
+        </w:numPr>
+        <w:ind w:firstLineChars="0"/>
       </w:pPr>
+      <w:r>
+        <w:rPr>
+          <w:rFonts w:hint="eastAsia"/>
+        </w:rPr>
+        <w:t>结点</w:t>
+      </w:r>
+      <w:r>
+        <w:t>权重迭代计算</w:t>
+      </w:r>
+      <w:r>
+        <w:rPr>
+          <w:rFonts w:hint="eastAsia"/>
+        </w:rPr>
+        <w:t>模块</w:t>
+      </w:r>
     </w:p>
     <w:p>
       <w:pPr>
         <w:ind w:firstLine="480"/>
         <w:rPr>
-          <w:rFonts w:hint="eastAsia"/>
+          <w:lang w:val="zh-CN"/>
         </w:rPr>
       </w:pPr>
+      <w:r>
+        <w:rPr>
+          <w:rFonts w:hint="eastAsia"/>
+          <w:lang w:val="zh-CN"/>
+        </w:rPr>
+        <w:lastRenderedPageBreak/>
+        <w:t>功能</w:t>
+      </w:r>
+      <w:r>
+        <w:rPr>
+          <w:lang w:val="zh-CN"/>
+        </w:rPr>
+        <w:t>描述</w:t>
+      </w:r>
+      <w:r>
+        <w:t>：该模块</w:t>
+      </w:r>
+      <w:r>
+        <w:rPr>
+          <w:rFonts w:hint="eastAsia"/>
+        </w:rPr>
+        <w:t>主要用于</w:t>
+      </w:r>
+      <w:r>
+        <w:rPr>
+          <w:rFonts w:hint="eastAsia"/>
+        </w:rPr>
+        <w:t>根据公式，迭代传播权重计算各词语</w:t>
+      </w:r>
+      <w:r>
+        <w:t>结点</w:t>
+      </w:r>
+      <w:r>
+        <w:rPr>
+          <w:rFonts w:hint="eastAsia"/>
+        </w:rPr>
+        <w:t>的得分，</w:t>
+      </w:r>
+      <w:r>
+        <w:t>计算出每个</w:t>
+      </w:r>
+      <w:r>
+        <w:rPr>
+          <w:rFonts w:hint="eastAsia"/>
+        </w:rPr>
+        <w:t>词语</w:t>
+      </w:r>
+      <w:r>
+        <w:t>节点的重要性</w:t>
+      </w:r>
+      <w:r>
+        <w:t>。</w:t>
+      </w:r>
     </w:p>
+    <w:p>
+      <w:pPr>
+        <w:ind w:firstLine="480"/>
+        <w:rPr>
+          <w:lang w:val="zh-CN"/>
+        </w:rPr>
+      </w:pPr>
+      <w:r>
+        <w:rPr>
+          <w:rFonts w:hint="eastAsia"/>
+          <w:lang w:val="zh-CN"/>
+        </w:rPr>
+        <w:t>模块</w:t>
+      </w:r>
+      <w:r>
+        <w:rPr>
+          <w:lang w:val="zh-CN"/>
+        </w:rPr>
+        <w:t>设计过程：</w:t>
+      </w:r>
+      <w:r>
+        <w:rPr>
+          <w:rFonts w:hint="eastAsia"/>
+          <w:lang w:val="zh-CN"/>
+        </w:rPr>
+        <w:t>由图</w:t>
+      </w:r>
+      <m:oMath>
+        <m:r>
+          <m:rPr>
+            <m:sty m:val="p"/>
+          </m:rPr>
+          <w:rPr>
+            <w:rFonts w:ascii="Cambria Math" w:hAnsi="Cambria Math"/>
+            <w:lang w:val="zh-CN"/>
+          </w:rPr>
+          <m:t>G=(V,E,W)</m:t>
+        </m:r>
+      </m:oMath>
+      <w:r>
+        <w:rPr>
+          <w:rFonts w:hint="eastAsia"/>
+          <w:lang w:val="zh-CN"/>
+        </w:rPr>
+        <w:t>可得到</w:t>
+      </w:r>
+      <w:r>
+        <w:rPr>
+          <w:lang w:val="zh-CN"/>
+        </w:rPr>
+        <w:t>结点间的一个</w:t>
+      </w:r>
+      <m:oMath>
+        <m:r>
+          <m:rPr>
+            <m:sty m:val="p"/>
+          </m:rPr>
+          <w:rPr>
+            <w:rFonts w:ascii="Cambria Math" w:hAnsi="Cambria Math"/>
+            <w:lang w:val="zh-CN"/>
+          </w:rPr>
+          <m:t>n*n</m:t>
+        </m:r>
+      </m:oMath>
+      <w:r>
+        <w:rPr>
+          <w:rFonts w:hint="eastAsia"/>
+          <w:lang w:val="zh-CN"/>
+        </w:rPr>
+        <w:t>的</w:t>
+      </w:r>
+      <w:r>
+        <w:rPr>
+          <w:lang w:val="zh-CN"/>
+        </w:rPr>
+        <w:t>相似度矩阵</w:t>
+      </w:r>
+      <m:oMath>
+        <m:sSub>
+          <m:sSubPr>
+            <m:ctrlPr>
+              <w:rPr>
+                <w:rFonts w:ascii="Cambria Math" w:hAnsi="Cambria Math"/>
+                <w:lang w:val="zh-CN"/>
+              </w:rPr>
+            </m:ctrlPr>
+          </m:sSubPr>
+          <m:e>
+            <m:r>
+              <w:rPr>
+                <w:rFonts w:ascii="Cambria Math" w:hAnsi="Cambria Math"/>
+                <w:lang w:val="zh-CN"/>
+              </w:rPr>
+              <m:t>SD</m:t>
+            </m:r>
+          </m:e>
+          <m:sub>
+            <m:r>
+              <w:rPr>
+                <w:rFonts w:ascii="Cambria Math" w:hAnsi="Cambria Math"/>
+                <w:lang w:val="zh-CN"/>
+              </w:rPr>
+              <m:t>n*n</m:t>
+            </m:r>
+          </m:sub>
+        </m:sSub>
+      </m:oMath>
+      <w:r>
+        <w:rPr>
+          <w:rFonts w:hint="eastAsia"/>
+          <w:lang w:val="zh-CN"/>
+        </w:rPr>
+        <w:t>，根据</w:t>
+      </w:r>
+      <w:r>
+        <w:rPr>
+          <w:lang w:val="zh-CN"/>
+        </w:rPr>
+        <w:t>给定的</w:t>
+      </w:r>
+      <w:r>
+        <w:rPr>
+          <w:rFonts w:hint="eastAsia"/>
+          <w:lang w:val="zh-CN"/>
+        </w:rPr>
+        <w:t>G</w:t>
+      </w:r>
+      <w:r>
+        <w:rPr>
+          <w:rFonts w:hint="eastAsia"/>
+          <w:lang w:val="zh-CN"/>
+        </w:rPr>
+        <w:t>及</w:t>
+      </w:r>
+      <w:r>
+        <w:rPr>
+          <w:lang w:val="zh-CN"/>
+        </w:rPr>
+        <w:t>相应的相似度矩阵</w:t>
+      </w:r>
+      <m:oMath>
+        <m:sSub>
+          <m:sSubPr>
+            <m:ctrlPr>
+              <w:rPr>
+                <w:rFonts w:ascii="Cambria Math" w:hAnsi="Cambria Math"/>
+                <w:lang w:val="zh-CN"/>
+              </w:rPr>
+            </m:ctrlPr>
+          </m:sSubPr>
+          <m:e>
+            <m:r>
+              <w:rPr>
+                <w:rFonts w:ascii="Cambria Math" w:hAnsi="Cambria Math"/>
+                <w:lang w:val="zh-CN"/>
+              </w:rPr>
+              <m:t>SD</m:t>
+            </m:r>
+          </m:e>
+          <m:sub>
+            <m:r>
+              <w:rPr>
+                <w:rFonts w:ascii="Cambria Math" w:hAnsi="Cambria Math"/>
+                <w:lang w:val="zh-CN"/>
+              </w:rPr>
+              <m:t>n*n</m:t>
+            </m:r>
+          </m:sub>
+        </m:sSub>
+      </m:oMath>
+      <w:r>
+        <w:rPr>
+          <w:rFonts w:hint="eastAsia"/>
+          <w:lang w:val="zh-CN"/>
+        </w:rPr>
+        <w:t>，</w:t>
+      </w:r>
+      <w:r>
+        <w:rPr>
+          <w:lang w:val="zh-CN"/>
+        </w:rPr>
+        <w:t>可迭代计算各个结点的权重，具体的权重</w:t>
+      </w:r>
+      <w:r>
+        <w:rPr>
+          <w:rFonts w:hint="eastAsia"/>
+          <w:lang w:val="zh-CN"/>
+        </w:rPr>
+        <w:t>计算</w:t>
+      </w:r>
+      <w:r>
+        <w:rPr>
+          <w:lang w:val="zh-CN"/>
+        </w:rPr>
+        <w:t>如下：</w:t>
+      </w:r>
+    </w:p>
+    <w:p>
+      <w:pPr>
+        <w:ind w:firstLine="480"/>
+      </w:pPr>
+      <m:oMathPara>
+        <m:oMath>
+          <m:r>
+            <m:rPr>
+              <m:sty m:val="p"/>
+            </m:rPr>
+            <w:rPr>
+              <w:rFonts w:ascii="Cambria Math" w:hAnsi="Cambria Math"/>
+            </w:rPr>
+            <m:t>WS</m:t>
+          </m:r>
+          <m:d>
+            <m:dPr>
+              <m:ctrlPr>
+                <w:rPr>
+                  <w:rFonts w:ascii="Cambria Math" w:hAnsi="Cambria Math"/>
+                </w:rPr>
+              </m:ctrlPr>
+            </m:dPr>
+            <m:e>
+              <m:sSub>
+                <m:sSubPr>
+                  <m:ctrlPr>
+                    <w:rPr>
+                      <w:rFonts w:ascii="Cambria Math" w:hAnsi="Cambria Math"/>
+                    </w:rPr>
+                  </m:ctrlPr>
+                </m:sSubPr>
+                <m:e>
+                  <m:r>
+                    <w:rPr>
+                      <w:rFonts w:ascii="Cambria Math" w:hAnsi="Cambria Math"/>
+                    </w:rPr>
+                    <m:t>V</m:t>
+                  </m:r>
+                </m:e>
+                <m:sub>
+                  <m:r>
+                    <w:rPr>
+                      <w:rFonts w:ascii="Cambria Math" w:hAnsi="Cambria Math"/>
+                    </w:rPr>
+                    <m:t>i</m:t>
+                  </m:r>
+                </m:sub>
+              </m:sSub>
+            </m:e>
+          </m:d>
+          <m:r>
+            <m:rPr>
+              <m:sty m:val="p"/>
+            </m:rPr>
+            <w:rPr>
+              <w:rFonts w:ascii="Cambria Math" w:hAnsi="Cambria Math"/>
+            </w:rPr>
+            <m:t>=</m:t>
+          </m:r>
+          <m:d>
+            <m:dPr>
+              <m:ctrlPr>
+                <w:rPr>
+                  <w:rFonts w:ascii="Cambria Math" w:hAnsi="Cambria Math"/>
+                </w:rPr>
+              </m:ctrlPr>
+            </m:dPr>
+            <m:e>
+              <m:r>
+                <m:rPr>
+                  <m:sty m:val="p"/>
+                </m:rPr>
+                <w:rPr>
+                  <w:rFonts w:ascii="Cambria Math" w:hAnsi="Cambria Math"/>
+                </w:rPr>
+                <m:t>1-d</m:t>
+              </m:r>
+            </m:e>
+          </m:d>
+          <m:r>
+            <m:rPr>
+              <m:sty m:val="p"/>
+            </m:rPr>
+            <w:rPr>
+              <w:rFonts w:ascii="Cambria Math" w:hAnsi="Cambria Math"/>
+            </w:rPr>
+            <m:t>+d*</m:t>
+          </m:r>
+          <m:nary>
+            <m:naryPr>
+              <m:chr m:val="∑"/>
+              <m:limLoc m:val="undOvr"/>
+              <m:supHide m:val="1"/>
+              <m:ctrlPr>
+                <w:rPr>
+                  <w:rFonts w:ascii="Cambria Math" w:hAnsi="Cambria Math"/>
+                </w:rPr>
+              </m:ctrlPr>
+            </m:naryPr>
+            <m:sub>
+              <m:r>
+                <w:rPr>
+                  <w:rFonts w:ascii="Cambria Math" w:hAnsi="Cambria Math"/>
+                </w:rPr>
+                <m:t>j∈</m:t>
+              </m:r>
+              <m:func>
+                <m:funcPr>
+                  <m:ctrlPr>
+                    <w:rPr>
+                      <w:rFonts w:ascii="Cambria Math" w:hAnsi="Cambria Math"/>
+                      <w:i/>
+                    </w:rPr>
+                  </m:ctrlPr>
+                </m:funcPr>
+                <m:fName>
+                  <m:r>
+                    <m:rPr>
+                      <m:sty m:val="p"/>
+                    </m:rPr>
+                    <w:rPr>
+                      <w:rFonts w:ascii="Cambria Math" w:hAnsi="Cambria Math"/>
+                    </w:rPr>
+                    <m:t>ln</m:t>
+                  </m:r>
+                </m:fName>
+                <m:e>
+                  <m:sSub>
+                    <m:sSubPr>
+                      <m:ctrlPr>
+                        <w:rPr>
+                          <w:rFonts w:ascii="Cambria Math" w:hAnsi="Cambria Math"/>
+                        </w:rPr>
+                      </m:ctrlPr>
+                    </m:sSubPr>
+                    <m:e>
+                      <m:r>
+                        <w:rPr>
+                          <w:rFonts w:ascii="Cambria Math" w:hAnsi="Cambria Math"/>
+                        </w:rPr>
+                        <m:t>V</m:t>
+                      </m:r>
+                    </m:e>
+                    <m:sub>
+                      <m:r>
+                        <w:rPr>
+                          <w:rFonts w:ascii="Cambria Math" w:hAnsi="Cambria Math"/>
+                        </w:rPr>
+                        <m:t>i</m:t>
+                      </m:r>
+                    </m:sub>
+                  </m:sSub>
+                </m:e>
+              </m:func>
+            </m:sub>
+            <m:sup/>
+            <m:e>
+              <m:f>
+                <m:fPr>
+                  <m:ctrlPr>
+                    <w:rPr>
+                      <w:rFonts w:ascii="Cambria Math" w:hAnsi="Cambria Math"/>
+                      <w:i/>
+                    </w:rPr>
+                  </m:ctrlPr>
+                </m:fPr>
+                <m:num>
+                  <m:sSub>
+                    <m:sSubPr>
+                      <m:ctrlPr>
+                        <w:rPr>
+                          <w:rFonts w:ascii="Cambria Math" w:hAnsi="Cambria Math"/>
+                        </w:rPr>
+                      </m:ctrlPr>
+                    </m:sSubPr>
+                    <m:e>
+                      <m:r>
+                        <w:rPr>
+                          <w:rFonts w:ascii="Cambria Math" w:hAnsi="Cambria Math"/>
+                        </w:rPr>
+                        <m:t>W</m:t>
+                      </m:r>
+                    </m:e>
+                    <m:sub>
+                      <m:r>
+                        <w:rPr>
+                          <w:rFonts w:ascii="Cambria Math" w:hAnsi="Cambria Math"/>
+                        </w:rPr>
+                        <m:t>ij</m:t>
+                      </m:r>
+                    </m:sub>
+                  </m:sSub>
+                </m:num>
+                <m:den>
+                  <m:r>
+                    <w:rPr>
+                      <w:rFonts w:ascii="Cambria Math" w:hAnsi="Cambria Math"/>
+                    </w:rPr>
+                    <m:t>|</m:t>
+                  </m:r>
+                  <m:sSub>
+                    <m:sSubPr>
+                      <m:ctrlPr>
+                        <w:rPr>
+                          <w:rFonts w:ascii="Cambria Math" w:hAnsi="Cambria Math"/>
+                        </w:rPr>
+                      </m:ctrlPr>
+                    </m:sSubPr>
+                    <m:e>
+                      <m:r>
+                        <w:rPr>
+                          <w:rFonts w:ascii="Cambria Math" w:hAnsi="Cambria Math"/>
+                        </w:rPr>
+                        <m:t>OUT(V</m:t>
+                      </m:r>
+                    </m:e>
+                    <m:sub>
+                      <m:r>
+                        <w:rPr>
+                          <w:rFonts w:ascii="Cambria Math" w:hAnsi="Cambria Math"/>
+                        </w:rPr>
+                        <m:t>j</m:t>
+                      </m:r>
+                    </m:sub>
+                  </m:sSub>
+                  <m:r>
+                    <w:rPr>
+                      <w:rFonts w:ascii="Cambria Math" w:hAnsi="Cambria Math"/>
+                    </w:rPr>
+                    <m:t>)|</m:t>
+                  </m:r>
+                </m:den>
+              </m:f>
+            </m:e>
+          </m:nary>
+          <m:r>
+            <w:rPr>
+              <w:rFonts w:ascii="Cambria Math" w:hAnsi="Cambria Math"/>
+            </w:rPr>
+            <m:t>WS(</m:t>
+          </m:r>
+          <m:sSub>
+            <m:sSubPr>
+              <m:ctrlPr>
+                <w:rPr>
+                  <w:rFonts w:ascii="Cambria Math" w:hAnsi="Cambria Math"/>
+                </w:rPr>
+              </m:ctrlPr>
+            </m:sSubPr>
+            <m:e>
+              <m:r>
+                <w:rPr>
+                  <w:rFonts w:ascii="Cambria Math" w:hAnsi="Cambria Math"/>
+                </w:rPr>
+                <m:t>V</m:t>
+              </m:r>
+            </m:e>
+            <m:sub>
+              <m:r>
+                <w:rPr>
+                  <w:rFonts w:ascii="Cambria Math" w:hAnsi="Cambria Math"/>
+                </w:rPr>
+                <m:t>j</m:t>
+              </m:r>
+            </m:sub>
+          </m:sSub>
+          <m:r>
+            <w:rPr>
+              <w:rFonts w:ascii="Cambria Math" w:hAnsi="Cambria Math"/>
+            </w:rPr>
+            <m:t>)</m:t>
+          </m:r>
+        </m:oMath>
+      </m:oMathPara>
+    </w:p>
+    <w:p>
+      <w:pPr>
+        <w:ind w:firstLine="480"/>
+      </w:pPr>
+      <w:r>
+        <w:rPr>
+          <w:rFonts w:hint="eastAsia"/>
+        </w:rPr>
+        <w:t>迭代</w:t>
+      </w:r>
+      <w:r>
+        <w:t>计算代码如下：</w:t>
+      </w:r>
+    </w:p>
+    <w:tbl>
+      <w:tblPr>
+        <w:tblStyle w:val="af"/>
+        <w:tblW w:w="0" w:type="auto"/>
+        <w:tblLook w:val="04A0" w:firstRow="1" w:lastRow="0" w:firstColumn="1" w:lastColumn="0" w:noHBand="0" w:noVBand="1"/>
+      </w:tblPr>
+      <w:tblGrid>
+        <w:gridCol w:w="8296"/>
+      </w:tblGrid>
+      <w:tr>
+        <w:tc>
+          <w:tcPr>
+            <w:tcW w:w="8296" w:type="dxa"/>
+          </w:tcPr>
+          <w:p>
+            <w:pPr>
+              <w:ind w:firstLineChars="0" w:firstLine="0"/>
+            </w:pPr>
+            <w:proofErr w:type="spellStart"/>
+            <w:r>
+              <w:t>def</w:t>
+            </w:r>
+            <w:proofErr w:type="spellEnd"/>
+            <w:r>
+              <w:t xml:space="preserve"> rank(self):</w:t>
+            </w:r>
+          </w:p>
+          <w:p>
+            <w:pPr>
+              <w:ind w:firstLineChars="0" w:firstLine="0"/>
+            </w:pPr>
+            <w:r>
+              <w:t xml:space="preserve">        </w:t>
+            </w:r>
+            <w:proofErr w:type="spellStart"/>
+            <w:r>
+              <w:t>ws</w:t>
+            </w:r>
+            <w:proofErr w:type="spellEnd"/>
+            <w:r>
+              <w:t xml:space="preserve"> = </w:t>
+            </w:r>
+            <w:proofErr w:type="spellStart"/>
+            <w:r>
+              <w:t>defaultdict</w:t>
+            </w:r>
+            <w:proofErr w:type="spellEnd"/>
+            <w:r>
+              <w:t>(float)</w:t>
+            </w:r>
+          </w:p>
+          <w:p>
+            <w:pPr>
+              <w:ind w:firstLineChars="0" w:firstLine="0"/>
+              <w:rPr>
+                <w:rFonts w:hint="eastAsia"/>
+              </w:rPr>
+            </w:pPr>
+            <w:r>
+              <w:t xml:space="preserve">    </w:t>
+            </w:r>
+            <w:r>
+              <w:t xml:space="preserve">    </w:t>
+            </w:r>
+            <w:proofErr w:type="spellStart"/>
+            <w:r>
+              <w:t>outSum</w:t>
+            </w:r>
+            <w:proofErr w:type="spellEnd"/>
+            <w:r>
+              <w:t xml:space="preserve"> = </w:t>
+            </w:r>
+            <w:proofErr w:type="spellStart"/>
+            <w:r>
+              <w:t>defaultdict</w:t>
+            </w:r>
+            <w:proofErr w:type="spellEnd"/>
+            <w:r>
+              <w:t>(float)</w:t>
+            </w:r>
+          </w:p>
+          <w:p>
+            <w:pPr>
+              <w:ind w:firstLineChars="0" w:firstLine="0"/>
+            </w:pPr>
+            <w:r>
+              <w:t xml:space="preserve">        </w:t>
+            </w:r>
+            <w:proofErr w:type="spellStart"/>
+            <w:r>
+              <w:t>wsdef</w:t>
+            </w:r>
+            <w:proofErr w:type="spellEnd"/>
+            <w:r>
+              <w:t xml:space="preserve"> = 1.0 / (</w:t>
+            </w:r>
+            <w:proofErr w:type="spellStart"/>
+            <w:r>
+              <w:t>len</w:t>
+            </w:r>
+            <w:proofErr w:type="spellEnd"/>
+            <w:r>
+              <w:t>(</w:t>
+            </w:r>
+            <w:proofErr w:type="spellStart"/>
+            <w:proofErr w:type="gramStart"/>
+            <w:r>
+              <w:t>self.graph</w:t>
+            </w:r>
+            <w:proofErr w:type="spellEnd"/>
+            <w:proofErr w:type="gramEnd"/>
+            <w:r>
+              <w:t>) or 1.0)</w:t>
+            </w:r>
+          </w:p>
+          <w:p>
+            <w:pPr>
+              <w:ind w:firstLineChars="0" w:firstLine="0"/>
+            </w:pPr>
+            <w:r>
+              <w:t xml:space="preserve">        for n, out in </w:t>
+            </w:r>
+            <w:proofErr w:type="spellStart"/>
+            <w:proofErr w:type="gramStart"/>
+            <w:r>
+              <w:t>self.graph</w:t>
+            </w:r>
+            <w:proofErr w:type="gramEnd"/>
+            <w:r>
+              <w:t>.items</w:t>
+            </w:r>
+            <w:proofErr w:type="spellEnd"/>
+            <w:r>
+              <w:t>():</w:t>
+            </w:r>
+          </w:p>
+          <w:p>
+            <w:pPr>
+              <w:ind w:firstLineChars="0" w:firstLine="0"/>
+            </w:pPr>
+            <w:r>
+              <w:t xml:space="preserve">            </w:t>
+            </w:r>
+            <w:proofErr w:type="spellStart"/>
+            <w:r>
+              <w:t>ws</w:t>
+            </w:r>
+            <w:proofErr w:type="spellEnd"/>
+            <w:r>
+              <w:t xml:space="preserve">[n] = </w:t>
+            </w:r>
+            <w:proofErr w:type="spellStart"/>
+            <w:r>
+              <w:t>wsdef</w:t>
+            </w:r>
+            <w:proofErr w:type="spellEnd"/>
+          </w:p>
+          <w:p>
+            <w:pPr>
+              <w:ind w:firstLineChars="0" w:firstLine="0"/>
+              <w:rPr>
+                <w:rFonts w:hint="eastAsia"/>
+              </w:rPr>
+            </w:pPr>
+            <w:r>
+              <w:t xml:space="preserve">            </w:t>
+            </w:r>
+            <w:proofErr w:type="spellStart"/>
+            <w:r>
+              <w:t>outSum</w:t>
+            </w:r>
+            <w:proofErr w:type="spellEnd"/>
+            <w:r>
+              <w:t xml:space="preserve">[n] </w:t>
+            </w:r>
+            <w:r>
+              <w:t>= sum((</w:t>
+            </w:r>
+            <w:proofErr w:type="gramStart"/>
+            <w:r>
+              <w:t>e[</w:t>
+            </w:r>
+            <w:proofErr w:type="gramEnd"/>
+            <w:r>
+              <w:t>2] for e in out), 0.0)</w:t>
+            </w:r>
+          </w:p>
+          <w:p>
+            <w:pPr>
+              <w:ind w:firstLineChars="0" w:firstLine="0"/>
+            </w:pPr>
+            <w:r>
+              <w:t xml:space="preserve">        # this line for build stable iteration</w:t>
+            </w:r>
+          </w:p>
+          <w:p>
+            <w:pPr>
+              <w:ind w:firstLineChars="0" w:firstLine="0"/>
+            </w:pPr>
+            <w:r>
+              <w:t xml:space="preserve">        </w:t>
+            </w:r>
+            <w:proofErr w:type="spellStart"/>
+            <w:r>
+              <w:t>sorted_keys</w:t>
+            </w:r>
+            <w:proofErr w:type="spellEnd"/>
+            <w:r>
+              <w:t xml:space="preserve"> = sorted(</w:t>
+            </w:r>
+            <w:proofErr w:type="spellStart"/>
+            <w:proofErr w:type="gramStart"/>
+            <w:r>
+              <w:t>self.graph</w:t>
+            </w:r>
+            <w:proofErr w:type="gramEnd"/>
+            <w:r>
+              <w:t>.keys</w:t>
+            </w:r>
+            <w:proofErr w:type="spellEnd"/>
+            <w:r>
+              <w:t>())</w:t>
+            </w:r>
+          </w:p>
+          <w:p>
+            <w:pPr>
+              <w:ind w:firstLineChars="0" w:firstLine="0"/>
+            </w:pPr>
+            <w:r>
+              <w:t xml:space="preserve">        for x in </w:t>
+            </w:r>
+            <w:proofErr w:type="spellStart"/>
+            <w:proofErr w:type="gramStart"/>
+            <w:r>
+              <w:t>xrange</w:t>
+            </w:r>
+            <w:proofErr w:type="spellEnd"/>
+            <w:r>
+              <w:t>(</w:t>
+            </w:r>
+            <w:proofErr w:type="gramEnd"/>
+            <w:r>
+              <w:t xml:space="preserve">10):  # 10 </w:t>
+            </w:r>
+            <w:proofErr w:type="spellStart"/>
+            <w:r>
+              <w:t>iters</w:t>
+            </w:r>
+            <w:proofErr w:type="spellEnd"/>
+          </w:p>
+          <w:p>
+            <w:pPr>
+              <w:ind w:firstLineChars="0" w:firstLine="0"/>
+            </w:pPr>
+            <w:r>
+              <w:t xml:space="preserve">            for n in </w:t>
+            </w:r>
+            <w:proofErr w:type="spellStart"/>
+            <w:r>
+              <w:t>sorted_keys</w:t>
+            </w:r>
+            <w:proofErr w:type="spellEnd"/>
+            <w:r>
+              <w:t>:</w:t>
+            </w:r>
+          </w:p>
+          <w:p>
+            <w:pPr>
+              <w:ind w:firstLineChars="0" w:firstLine="0"/>
+            </w:pPr>
+            <w:r>
+              <w:t xml:space="preserve">                s = 0</w:t>
+            </w:r>
+          </w:p>
+          <w:p>
+            <w:pPr>
+              <w:ind w:firstLineChars="0" w:firstLine="0"/>
+            </w:pPr>
+            <w:r>
+              <w:t xml:space="preserve">                for e in </w:t>
+            </w:r>
+            <w:proofErr w:type="spellStart"/>
+            <w:proofErr w:type="gramStart"/>
+            <w:r>
+              <w:t>self.graph</w:t>
+            </w:r>
+            <w:proofErr w:type="spellEnd"/>
+            <w:proofErr w:type="gramEnd"/>
+            <w:r>
+              <w:t>[n]:</w:t>
+            </w:r>
+          </w:p>
+          <w:p>
+            <w:pPr>
+              <w:ind w:firstLineChars="0" w:firstLine="0"/>
+            </w:pPr>
+            <w:r>
+              <w:t xml:space="preserve">                    s += </w:t>
+            </w:r>
+            <w:proofErr w:type="gramStart"/>
+            <w:r>
+              <w:t>e[</w:t>
+            </w:r>
+            <w:proofErr w:type="gramEnd"/>
+            <w:r>
+              <w:t xml:space="preserve">2] / </w:t>
+            </w:r>
+            <w:proofErr w:type="spellStart"/>
+            <w:r>
+              <w:t>outSum</w:t>
+            </w:r>
+            <w:proofErr w:type="spellEnd"/>
+            <w:r>
+              <w:t xml:space="preserve">[e[1]] * </w:t>
+            </w:r>
+            <w:proofErr w:type="spellStart"/>
+            <w:r>
+              <w:t>ws</w:t>
+            </w:r>
+            <w:proofErr w:type="spellEnd"/>
+            <w:r>
+              <w:t>[e[1]]</w:t>
+            </w:r>
+          </w:p>
+          <w:p>
+            <w:pPr>
+              <w:ind w:firstLineChars="0" w:firstLine="0"/>
+              <w:rPr>
+                <w:rFonts w:hint="eastAsia"/>
+              </w:rPr>
+            </w:pPr>
+            <w:r>
+              <w:t xml:space="preserve">                </w:t>
+            </w:r>
+            <w:proofErr w:type="spellStart"/>
+            <w:r>
+              <w:t>ws</w:t>
+            </w:r>
+            <w:proofErr w:type="spellEnd"/>
+            <w:r>
+              <w:t xml:space="preserve">[n] = (1 - </w:t>
+            </w:r>
+            <w:proofErr w:type="spellStart"/>
+            <w:proofErr w:type="gramStart"/>
+            <w:r>
+              <w:t>self.d</w:t>
+            </w:r>
+            <w:proofErr w:type="spellEnd"/>
+            <w:proofErr w:type="gramEnd"/>
+            <w:r>
+              <w:t xml:space="preserve">) + </w:t>
+            </w:r>
+            <w:proofErr w:type="spellStart"/>
+            <w:r>
+              <w:t>self.d</w:t>
+            </w:r>
+            <w:proofErr w:type="spellEnd"/>
+            <w:r>
+              <w:t xml:space="preserve"> * s</w:t>
+            </w:r>
+          </w:p>
+          <w:p>
+            <w:pPr>
+              <w:ind w:firstLineChars="0" w:firstLine="0"/>
+              <w:rPr>
+                <w:rFonts w:hint="eastAsia"/>
+              </w:rPr>
+            </w:pPr>
+            <w:r>
+              <w:t xml:space="preserve">        (</w:t>
+            </w:r>
+            <w:proofErr w:type="spellStart"/>
+            <w:r>
+              <w:t>min_rank</w:t>
+            </w:r>
+            <w:proofErr w:type="spellEnd"/>
+            <w:r>
+              <w:t xml:space="preserve">, </w:t>
+            </w:r>
+            <w:proofErr w:type="spellStart"/>
+            <w:r>
+              <w:t>max_rank</w:t>
+            </w:r>
+            <w:proofErr w:type="spellEnd"/>
+            <w:r>
+              <w:t>) = (</w:t>
+            </w:r>
+            <w:proofErr w:type="spellStart"/>
+            <w:proofErr w:type="gramStart"/>
+            <w:r>
+              <w:t>sys.fl</w:t>
+            </w:r>
+            <w:r>
+              <w:t>oat</w:t>
+            </w:r>
+            <w:proofErr w:type="gramEnd"/>
+            <w:r>
+              <w:t>_info</w:t>
+            </w:r>
+            <w:proofErr w:type="spellEnd"/>
+            <w:r>
+              <w:t xml:space="preserve">[0], </w:t>
+            </w:r>
+            <w:proofErr w:type="spellStart"/>
+            <w:r>
+              <w:t>sys.float_info</w:t>
+            </w:r>
+            <w:proofErr w:type="spellEnd"/>
+            <w:r>
+              <w:t>[3])</w:t>
+            </w:r>
+          </w:p>
+          <w:p>
+            <w:pPr>
+              <w:ind w:firstLineChars="0" w:firstLine="0"/>
+            </w:pPr>
+            <w:r>
+              <w:t xml:space="preserve">        for w in </w:t>
+            </w:r>
+            <w:proofErr w:type="spellStart"/>
+            <w:r>
+              <w:t>itervalues</w:t>
+            </w:r>
+            <w:proofErr w:type="spellEnd"/>
+            <w:r>
+              <w:t>(</w:t>
+            </w:r>
+            <w:proofErr w:type="spellStart"/>
+            <w:r>
+              <w:t>ws</w:t>
+            </w:r>
+            <w:proofErr w:type="spellEnd"/>
+            <w:r>
+              <w:t>):</w:t>
+            </w:r>
+          </w:p>
+          <w:p>
+            <w:pPr>
+              <w:ind w:firstLineChars="0" w:firstLine="0"/>
+            </w:pPr>
+            <w:r>
+              <w:t xml:space="preserve">            if w &lt; </w:t>
+            </w:r>
+            <w:proofErr w:type="spellStart"/>
+            <w:r>
+              <w:t>min_rank</w:t>
+            </w:r>
+            <w:proofErr w:type="spellEnd"/>
+            <w:r>
+              <w:t>:</w:t>
+            </w:r>
+          </w:p>
+          <w:p>
+            <w:pPr>
+              <w:ind w:firstLineChars="0" w:firstLine="0"/>
+            </w:pPr>
+            <w:r>
+              <w:t xml:space="preserve">                </w:t>
+            </w:r>
+            <w:proofErr w:type="spellStart"/>
+            <w:r>
+              <w:t>min_rank</w:t>
+            </w:r>
+            <w:proofErr w:type="spellEnd"/>
+            <w:r>
+              <w:t xml:space="preserve"> = w</w:t>
+            </w:r>
+          </w:p>
+          <w:p>
+            <w:pPr>
+              <w:ind w:firstLineChars="0" w:firstLine="0"/>
+            </w:pPr>
+            <w:r>
+              <w:t xml:space="preserve">            if w &gt; </w:t>
+            </w:r>
+            <w:proofErr w:type="spellStart"/>
+            <w:r>
+              <w:t>max_rank</w:t>
+            </w:r>
+            <w:proofErr w:type="spellEnd"/>
+            <w:r>
+              <w:t>:</w:t>
+            </w:r>
+          </w:p>
+          <w:p>
+            <w:pPr>
+              <w:ind w:firstLineChars="0" w:firstLine="0"/>
+              <w:rPr>
+                <w:rFonts w:hint="eastAsia"/>
+              </w:rPr>
+            </w:pPr>
+            <w:r>
+              <w:t xml:space="preserve">                </w:t>
+            </w:r>
+            <w:proofErr w:type="spellStart"/>
+            <w:r>
+              <w:t>max_rank</w:t>
+            </w:r>
+            <w:proofErr w:type="spellEnd"/>
+            <w:r>
+              <w:t xml:space="preserve"> = w</w:t>
+            </w:r>
+          </w:p>
+          <w:p>
+            <w:pPr>
+              <w:ind w:firstLineChars="0" w:firstLine="0"/>
+            </w:pPr>
+            <w:r>
+              <w:lastRenderedPageBreak/>
+              <w:t xml:space="preserve">        for n, w in </w:t>
+            </w:r>
+            <w:proofErr w:type="spellStart"/>
+            <w:proofErr w:type="gramStart"/>
+            <w:r>
+              <w:t>ws.items</w:t>
+            </w:r>
+            <w:proofErr w:type="spellEnd"/>
+            <w:proofErr w:type="gramEnd"/>
+            <w:r>
+              <w:t>():</w:t>
+            </w:r>
+          </w:p>
+          <w:p>
+            <w:pPr>
+              <w:ind w:firstLineChars="0" w:firstLine="0"/>
+            </w:pPr>
+            <w:r>
+              <w:t xml:space="preserve">            # to unify the weights, don't *100.</w:t>
+            </w:r>
+          </w:p>
+          <w:p>
+            <w:pPr>
+              <w:ind w:firstLineChars="0" w:firstLine="0"/>
+              <w:rPr>
+                <w:rFonts w:hint="eastAsia"/>
+              </w:rPr>
+            </w:pPr>
+            <w:r>
+              <w:t xml:space="preserve">            </w:t>
+            </w:r>
+            <w:proofErr w:type="spellStart"/>
+            <w:r>
+              <w:t>ws</w:t>
+            </w:r>
+            <w:proofErr w:type="spellEnd"/>
+            <w:r>
+              <w:t xml:space="preserve">[n] = (w - </w:t>
+            </w:r>
+            <w:proofErr w:type="spellStart"/>
+            <w:r>
+              <w:t>min_rank</w:t>
+            </w:r>
+            <w:proofErr w:type="spellEnd"/>
+            <w:r>
+              <w:t xml:space="preserve"> / 10.0) / (</w:t>
+            </w:r>
+            <w:proofErr w:type="spellStart"/>
+            <w:r>
+              <w:t>max_rank</w:t>
+            </w:r>
+            <w:proofErr w:type="spellEnd"/>
+            <w:r>
+              <w:t xml:space="preserve"> - </w:t>
+            </w:r>
+            <w:proofErr w:type="spellStart"/>
+            <w:r>
+              <w:t>min_rank</w:t>
+            </w:r>
+            <w:proofErr w:type="spellEnd"/>
+            <w:r>
+              <w:t xml:space="preserve"> / 10.0)</w:t>
+            </w:r>
+          </w:p>
+          <w:p>
+            <w:pPr>
+              <w:ind w:firstLineChars="0" w:firstLine="0"/>
+              <w:rPr>
+                <w:rFonts w:hint="eastAsia"/>
+              </w:rPr>
+            </w:pPr>
+            <w:r>
+              <w:t xml:space="preserve">        return </w:t>
+            </w:r>
+            <w:proofErr w:type="spellStart"/>
+            <w:r>
+              <w:t>ws</w:t>
+            </w:r>
+            <w:proofErr w:type="spellEnd"/>
+          </w:p>
+        </w:tc>
+      </w:tr>
+    </w:tbl>
     <w:p>
       <w:pPr>
         <w:pStyle w:val="2"/>
@@ -23794,6 +25689,7 @@
         <w:rPr>
           <w:rFonts w:hint="eastAsia"/>
         </w:rPr>
+        <w:lastRenderedPageBreak/>
         <w:t>模型</w:t>
       </w:r>
       <w:r>
@@ -23803,13 +25699,79 @@
     </w:p>
     <w:p>
       <w:pPr>
-        <w:ind w:left="420" w:firstLine="482"/>
-        <w:rPr>
-          <w:rFonts w:ascii="黑体" w:eastAsia="黑体" w:hAnsi="黑体"/>
+        <w:ind w:firstLine="480"/>
+      </w:pPr>
+      <w:r>
+        <w:rPr>
+          <w:rFonts w:hint="eastAsia"/>
+        </w:rPr>
+        <w:t>模型</w:t>
+      </w:r>
+      <w:r>
+        <w:t>整体流程如下</w:t>
+      </w:r>
+      <w:r>
+        <w:rPr>
+          <w:rFonts w:hint="eastAsia"/>
+        </w:rPr>
+        <w:t>：</w:t>
+      </w:r>
+    </w:p>
+    <w:p>
+      <w:pPr>
+        <w:ind w:firstLine="480"/>
+      </w:pPr>
+      <w:r>
+        <w:object w:dxaOrig="4711" w:dyaOrig="7740">
+          <v:shape id="_x0000_i1036" type="#_x0000_t75" style="width:295.5pt;height:486pt" o:ole="">
+            <v:imagedata r:id="rId19" o:title=""/>
+          </v:shape>
+          <o:OLEObject Type="Embed" ProgID="Visio.Drawing.15" ShapeID="_x0000_i1036" DrawAspect="Content" ObjectID="_1549702120" r:id="rId20"/>
+        </w:object>
+      </w:r>
+    </w:p>
+    <w:p>
+      <w:pPr>
+        <w:ind w:firstLine="480"/>
+        <w:rPr>
+          <w:rFonts w:asciiTheme="majorHAnsi" w:hAnsiTheme="majorHAnsi" w:hint="eastAsia"/>
           <w:b/>
-          <w:szCs w:val="24"/>
+          <w:szCs w:val="32"/>
         </w:rPr>
       </w:pPr>
+      <w:r>
+        <w:rPr>
+          <w:rFonts w:hint="eastAsia"/>
+        </w:rPr>
+        <w:t>利用文本</w:t>
+      </w:r>
+      <w:r>
+        <w:t>分词模型进行文本分词和词性标注。</w:t>
+      </w:r>
+      <w:r>
+        <w:rPr>
+          <w:rFonts w:hint="eastAsia"/>
+        </w:rPr>
+        <w:t>利用</w:t>
+      </w:r>
+      <w:r>
+        <w:rPr>
+          <w:rFonts w:hint="eastAsia"/>
+        </w:rPr>
+        <w:t>T</w:t>
+      </w:r>
+      <w:r>
+        <w:t>ext Rank</w:t>
+      </w:r>
+      <w:r>
+        <w:rPr>
+          <w:rFonts w:hint="eastAsia"/>
+        </w:rPr>
+        <w:t>计算</w:t>
+      </w:r>
+      <w:r>
+        <w:t>词语权重。</w:t>
+      </w:r>
     </w:p>
     <w:p>
       <w:pPr>
@@ -23857,6 +25819,46 @@
     </w:p>
     <w:p>
       <w:pPr>
+        <w:ind w:firstLine="480"/>
+        <w:rPr>
+          <w:rFonts w:hint="eastAsia"/>
+        </w:rPr>
+      </w:pPr>
+      <w:r>
+        <w:rPr>
+          <w:rFonts w:hint="eastAsia"/>
+        </w:rPr>
+        <w:t>通过</w:t>
+      </w:r>
+      <w:proofErr w:type="gramStart"/>
+      <w:r>
+        <w:rPr>
+          <w:rFonts w:hint="eastAsia"/>
+        </w:rPr>
+        <w:t>热词和热词</w:t>
+      </w:r>
+      <w:proofErr w:type="gramEnd"/>
+      <w:r>
+        <w:rPr>
+          <w:rFonts w:hint="eastAsia"/>
+        </w:rPr>
+        <w:t>权重生成词云的接口</w:t>
+      </w:r>
+      <w:r>
+        <w:rPr>
+          <w:rFonts w:hint="eastAsia"/>
+        </w:rPr>
+        <w:t>，</w:t>
+      </w:r>
+      <w:r>
+        <w:rPr>
+          <w:rFonts w:hint="eastAsia"/>
+        </w:rPr>
+        <w:t>可以灵活设置词云中词语的数目，如通过设置数目个数、权重阈值、噪声词过滤等。</w:t>
+      </w:r>
+    </w:p>
+    <w:p>
+      <w:pPr>
         <w:pStyle w:val="2"/>
         <w:ind w:firstLine="562"/>
       </w:pPr>
@@ -23871,6 +25873,14 @@
         <w:t>逻辑设计</w:t>
       </w:r>
       <w:bookmarkEnd w:id="25"/>
+    </w:p>
+    <w:p>
+      <w:pPr>
+        <w:ind w:firstLine="480"/>
+        <w:rPr>
+          <w:rFonts w:hint="eastAsia"/>
+        </w:rPr>
+      </w:pPr>
     </w:p>
     <w:p>
       <w:pPr>
@@ -36323,12 +38333,12 @@
       </w:pPr>
     </w:p>
     <w:sectPr>
-      <w:headerReference w:type="even" r:id="rId19"/>
-      <w:headerReference w:type="default" r:id="rId20"/>
-      <w:footerReference w:type="even" r:id="rId21"/>
-      <w:footerReference w:type="default" r:id="rId22"/>
-      <w:headerReference w:type="first" r:id="rId23"/>
-      <w:footerReference w:type="first" r:id="rId24"/>
+      <w:headerReference w:type="even" r:id="rId21"/>
+      <w:headerReference w:type="default" r:id="rId22"/>
+      <w:footerReference w:type="even" r:id="rId23"/>
+      <w:footerReference w:type="default" r:id="rId24"/>
+      <w:headerReference w:type="first" r:id="rId25"/>
+      <w:footerReference w:type="first" r:id="rId26"/>
       <w:pgSz w:w="11906" w:h="16838"/>
       <w:pgMar w:top="1440" w:right="1800" w:bottom="1440" w:left="1800" w:header="851" w:footer="992" w:gutter="0"/>
       <w:cols w:space="425"/>
@@ -39016,7 +41026,6 @@
   <w:style w:type="character" w:default="1" w:styleId="a0">
     <w:name w:val="Default Paragraph Font"/>
     <w:uiPriority w:val="1"/>
-    <w:semiHidden/>
     <w:unhideWhenUsed/>
   </w:style>
   <w:style w:type="table" w:default="1" w:styleId="a1">
@@ -39514,6 +41523,7 @@
   </w:compat>
   <w:rsids>
     <w:rsidRoot w:val="00D11D09"/>
+    <w:rsid w:val="00362636"/>
     <w:rsid w:val="003676B2"/>
     <w:rsid w:val="00A60A52"/>
     <w:rsid w:val="00D11D09"/>
@@ -39966,7 +41976,7 @@
     <w:basedOn w:val="a0"/>
     <w:uiPriority w:val="99"/>
     <w:semiHidden/>
-    <w:rsid w:val="00A60A52"/>
+    <w:rsid w:val="00362636"/>
     <w:rPr>
       <w:color w:val="808080"/>
     </w:rPr>
@@ -40247,7 +42257,7 @@
 </file>
 
 <file path=customXml/itemProps1.xml><?xml version="1.0" encoding="utf-8"?>
-<ds:datastoreItem xmlns:ds="http://schemas.openxmlformats.org/officeDocument/2006/customXml" ds:itemID="{71B22AA1-C43A-486F-8A21-A7AB5E007942}">
+<ds:datastoreItem xmlns:ds="http://schemas.openxmlformats.org/officeDocument/2006/customXml" ds:itemID="{4CA63068-F23D-45D1-BF76-1DC153C7DC2F}">
   <ds:schemaRefs>
     <ds:schemaRef ds:uri="http://schemas.openxmlformats.org/officeDocument/2006/bibliography"/>
   </ds:schemaRefs>

--- a/设计文档.docx
+++ b/设计文档.docx
@@ -86,7 +86,7 @@
           <w:r>
             <w:fldChar w:fldCharType="separate"/>
           </w:r>
-          <w:hyperlink w:anchor="_Toc475691451" w:history="1">
+          <w:hyperlink w:anchor="_Toc476324456" w:history="1">
             <w:r>
               <w:rPr>
                 <w:rStyle w:val="ac"/>
@@ -129,7 +129,7 @@
                 <w:noProof/>
                 <w:webHidden/>
               </w:rPr>
-              <w:instrText xml:space="preserve"> PAGEREF _Toc475691451 \h </w:instrText>
+              <w:instrText xml:space="preserve"> PAGEREF _Toc476324456 \h </w:instrText>
             </w:r>
             <w:r>
               <w:rPr>
@@ -174,7 +174,7 @@
               <w:sz w:val="21"/>
             </w:rPr>
           </w:pPr>
-          <w:hyperlink w:anchor="_Toc475691452" w:history="1">
+          <w:hyperlink w:anchor="_Toc476324457" w:history="1">
             <w:r>
               <w:rPr>
                 <w:rStyle w:val="ac"/>
@@ -217,7 +217,7 @@
                 <w:noProof/>
                 <w:webHidden/>
               </w:rPr>
-              <w:instrText xml:space="preserve"> PAGEREF _Toc475691452 \h </w:instrText>
+              <w:instrText xml:space="preserve"> PAGEREF _Toc476324457 \h </w:instrText>
             </w:r>
             <w:r>
               <w:rPr>
@@ -262,7 +262,7 @@
               <w:sz w:val="21"/>
             </w:rPr>
           </w:pPr>
-          <w:hyperlink w:anchor="_Toc475691453" w:history="1">
+          <w:hyperlink w:anchor="_Toc476324458" w:history="1">
             <w:r>
               <w:rPr>
                 <w:rStyle w:val="ac"/>
@@ -305,7 +305,7 @@
                 <w:noProof/>
                 <w:webHidden/>
               </w:rPr>
-              <w:instrText xml:space="preserve"> PAGEREF _Toc475691453 \h </w:instrText>
+              <w:instrText xml:space="preserve"> PAGEREF _Toc476324458 \h </w:instrText>
             </w:r>
             <w:r>
               <w:rPr>
@@ -350,7 +350,7 @@
               <w:sz w:val="21"/>
             </w:rPr>
           </w:pPr>
-          <w:hyperlink w:anchor="_Toc475691454" w:history="1">
+          <w:hyperlink w:anchor="_Toc476324459" w:history="1">
             <w:r>
               <w:rPr>
                 <w:rStyle w:val="ac"/>
@@ -393,7 +393,7 @@
                 <w:noProof/>
                 <w:webHidden/>
               </w:rPr>
-              <w:instrText xml:space="preserve"> PAGEREF _Toc475691454 \h </w:instrText>
+              <w:instrText xml:space="preserve"> PAGEREF _Toc476324459 \h </w:instrText>
             </w:r>
             <w:r>
               <w:rPr>
@@ -438,7 +438,7 @@
               <w:sz w:val="21"/>
             </w:rPr>
           </w:pPr>
-          <w:hyperlink w:anchor="_Toc475691455" w:history="1">
+          <w:hyperlink w:anchor="_Toc476324460" w:history="1">
             <w:r>
               <w:rPr>
                 <w:rStyle w:val="ac"/>
@@ -481,7 +481,7 @@
                 <w:noProof/>
                 <w:webHidden/>
               </w:rPr>
-              <w:instrText xml:space="preserve"> PAGEREF _Toc475691455 \h </w:instrText>
+              <w:instrText xml:space="preserve"> PAGEREF _Toc476324460 \h </w:instrText>
             </w:r>
             <w:r>
               <w:rPr>
@@ -526,7 +526,7 @@
               <w:sz w:val="21"/>
             </w:rPr>
           </w:pPr>
-          <w:hyperlink w:anchor="_Toc475691456" w:history="1">
+          <w:hyperlink w:anchor="_Toc476324461" w:history="1">
             <w:r>
               <w:rPr>
                 <w:rStyle w:val="ac"/>
@@ -569,7 +569,7 @@
                 <w:noProof/>
                 <w:webHidden/>
               </w:rPr>
-              <w:instrText xml:space="preserve"> PAGEREF _Toc475691456 \h </w:instrText>
+              <w:instrText xml:space="preserve"> PAGEREF _Toc476324461 \h </w:instrText>
             </w:r>
             <w:r>
               <w:rPr>
@@ -614,7 +614,7 @@
               <w:sz w:val="21"/>
             </w:rPr>
           </w:pPr>
-          <w:hyperlink w:anchor="_Toc475691457" w:history="1">
+          <w:hyperlink w:anchor="_Toc476324462" w:history="1">
             <w:r>
               <w:rPr>
                 <w:rStyle w:val="ac"/>
@@ -657,7 +657,7 @@
                 <w:noProof/>
                 <w:webHidden/>
               </w:rPr>
-              <w:instrText xml:space="preserve"> PAGEREF _Toc475691457 \h </w:instrText>
+              <w:instrText xml:space="preserve"> PAGEREF _Toc476324462 \h </w:instrText>
             </w:r>
             <w:r>
               <w:rPr>
@@ -702,7 +702,7 @@
               <w:sz w:val="21"/>
             </w:rPr>
           </w:pPr>
-          <w:hyperlink w:anchor="_Toc475691458" w:history="1">
+          <w:hyperlink w:anchor="_Toc476324463" w:history="1">
             <w:r>
               <w:rPr>
                 <w:rStyle w:val="ac"/>
@@ -745,7 +745,7 @@
                 <w:noProof/>
                 <w:webHidden/>
               </w:rPr>
-              <w:instrText xml:space="preserve"> PAGEREF _Toc475691458 \h </w:instrText>
+              <w:instrText xml:space="preserve"> PAGEREF _Toc476324463 \h </w:instrText>
             </w:r>
             <w:r>
               <w:rPr>
@@ -766,6 +766,96 @@
                 <w:webHidden/>
               </w:rPr>
               <w:t>5</w:t>
+            </w:r>
+            <w:r>
+              <w:rPr>
+                <w:noProof/>
+                <w:webHidden/>
+              </w:rPr>
+              <w:fldChar w:fldCharType="end"/>
+            </w:r>
+          </w:hyperlink>
+        </w:p>
+        <w:p>
+          <w:pPr>
+            <w:pStyle w:val="31"/>
+            <w:tabs>
+              <w:tab w:val="left" w:pos="1890"/>
+              <w:tab w:val="right" w:leader="dot" w:pos="8296"/>
+            </w:tabs>
+            <w:ind w:left="960" w:firstLine="480"/>
+            <w:rPr>
+              <w:rFonts w:asciiTheme="minorHAnsi" w:eastAsiaTheme="minorEastAsia" w:hAnsiTheme="minorHAnsi"/>
+              <w:noProof/>
+              <w:sz w:val="21"/>
+            </w:rPr>
+          </w:pPr>
+          <w:hyperlink w:anchor="_Toc476324464" w:history="1">
+            <w:r>
+              <w:rPr>
+                <w:rStyle w:val="ac"/>
+                <w:rFonts w:eastAsia="黑体"/>
+                <w:noProof/>
+                <w:lang w:val="zh-CN"/>
+              </w:rPr>
+              <w:t>2.3.</w:t>
+            </w:r>
+            <w:r>
+              <w:rPr>
+                <w:rFonts w:asciiTheme="minorHAnsi" w:eastAsiaTheme="minorEastAsia" w:hAnsiTheme="minorHAnsi"/>
+                <w:noProof/>
+                <w:sz w:val="21"/>
+              </w:rPr>
+              <w:tab/>
+            </w:r>
+            <w:r>
+              <w:rPr>
+                <w:rStyle w:val="ac"/>
+                <w:noProof/>
+                <w:lang w:val="zh-CN"/>
+              </w:rPr>
+              <w:t>词性标注算法设计</w:t>
+            </w:r>
+            <w:r>
+              <w:rPr>
+                <w:noProof/>
+                <w:webHidden/>
+              </w:rPr>
+              <w:tab/>
+            </w:r>
+            <w:r>
+              <w:rPr>
+                <w:noProof/>
+                <w:webHidden/>
+              </w:rPr>
+              <w:fldChar w:fldCharType="begin"/>
+            </w:r>
+            <w:r>
+              <w:rPr>
+                <w:noProof/>
+                <w:webHidden/>
+              </w:rPr>
+              <w:instrText xml:space="preserve"> PAGEREF _Toc476324464 \h </w:instrText>
+            </w:r>
+            <w:r>
+              <w:rPr>
+                <w:noProof/>
+                <w:webHidden/>
+              </w:rPr>
+            </w:r>
+            <w:r>
+              <w:rPr>
+                <w:noProof/>
+                <w:webHidden/>
+              </w:rPr>
+              <w:fldChar w:fldCharType="separate"/>
+            </w:r>
+            <w:r>
+              <w:rPr>
+                <w:noProof/>
+                <w:webHidden/>
+              </w:rPr>
+              <w:t>8</w:t>
             </w:r>
             <w:r>
               <w:rPr>
@@ -790,7 +880,7 @@
               <w:sz w:val="21"/>
             </w:rPr>
           </w:pPr>
-          <w:hyperlink w:anchor="_Toc475691459" w:history="1">
+          <w:hyperlink w:anchor="_Toc476324465" w:history="1">
             <w:r>
               <w:rPr>
                 <w:rStyle w:val="ac"/>
@@ -833,7 +923,7 @@
                 <w:noProof/>
                 <w:webHidden/>
               </w:rPr>
-              <w:instrText xml:space="preserve"> PAGEREF _Toc475691459 \h </w:instrText>
+              <w:instrText xml:space="preserve"> PAGEREF _Toc476324465 \h </w:instrText>
             </w:r>
             <w:r>
               <w:rPr>
@@ -853,7 +943,7 @@
                 <w:noProof/>
                 <w:webHidden/>
               </w:rPr>
-              <w:t>8</w:t>
+              <w:t>9</w:t>
             </w:r>
             <w:r>
               <w:rPr>
@@ -878,7 +968,7 @@
               <w:sz w:val="21"/>
             </w:rPr>
           </w:pPr>
-          <w:hyperlink w:anchor="_Toc475691460" w:history="1">
+          <w:hyperlink w:anchor="_Toc476324466" w:history="1">
             <w:r>
               <w:rPr>
                 <w:rStyle w:val="ac"/>
@@ -923,7 +1013,7 @@
                 <w:noProof/>
                 <w:webHidden/>
               </w:rPr>
-              <w:instrText xml:space="preserve"> PAGEREF _Toc475691460 \h </w:instrText>
+              <w:instrText xml:space="preserve"> PAGEREF _Toc476324466 \h </w:instrText>
             </w:r>
             <w:r>
               <w:rPr>
@@ -943,7 +1033,7 @@
                 <w:noProof/>
                 <w:webHidden/>
               </w:rPr>
-              <w:t>8</w:t>
+              <w:t>9</w:t>
             </w:r>
             <w:r>
               <w:rPr>
@@ -968,7 +1058,7 @@
               <w:sz w:val="21"/>
             </w:rPr>
           </w:pPr>
-          <w:hyperlink w:anchor="_Toc475691461" w:history="1">
+          <w:hyperlink w:anchor="_Toc476324467" w:history="1">
             <w:r>
               <w:rPr>
                 <w:rStyle w:val="ac"/>
@@ -1011,7 +1101,7 @@
                 <w:noProof/>
                 <w:webHidden/>
               </w:rPr>
-              <w:instrText xml:space="preserve"> PAGEREF _Toc475691461 \h </w:instrText>
+              <w:instrText xml:space="preserve"> PAGEREF _Toc476324467 \h </w:instrText>
             </w:r>
             <w:r>
               <w:rPr>
@@ -1031,7 +1121,7 @@
                 <w:noProof/>
                 <w:webHidden/>
               </w:rPr>
-              <w:t>10</w:t>
+              <w:t>11</w:t>
             </w:r>
             <w:r>
               <w:rPr>
@@ -1056,7 +1146,7 @@
               <w:sz w:val="21"/>
             </w:rPr>
           </w:pPr>
-          <w:hyperlink w:anchor="_Toc475691462" w:history="1">
+          <w:hyperlink w:anchor="_Toc476324468" w:history="1">
             <w:r>
               <w:rPr>
                 <w:rStyle w:val="ac"/>
@@ -1099,7 +1189,7 @@
                 <w:noProof/>
                 <w:webHidden/>
               </w:rPr>
-              <w:instrText xml:space="preserve"> PAGEREF _Toc475691462 \h </w:instrText>
+              <w:instrText xml:space="preserve"> PAGEREF _Toc476324468 \h </w:instrText>
             </w:r>
             <w:r>
               <w:rPr>
@@ -1119,7 +1209,7 @@
                 <w:noProof/>
                 <w:webHidden/>
               </w:rPr>
-              <w:t>19</w:t>
+              <w:t>20</w:t>
             </w:r>
             <w:r>
               <w:rPr>
@@ -1144,7 +1234,7 @@
               <w:sz w:val="21"/>
             </w:rPr>
           </w:pPr>
-          <w:hyperlink w:anchor="_Toc475691463" w:history="1">
+          <w:hyperlink w:anchor="_Toc476324469" w:history="1">
             <w:r>
               <w:rPr>
                 <w:rStyle w:val="ac"/>
@@ -1187,7 +1277,7 @@
                 <w:noProof/>
                 <w:webHidden/>
               </w:rPr>
-              <w:instrText xml:space="preserve"> PAGEREF _Toc475691463 \h </w:instrText>
+              <w:instrText xml:space="preserve"> PAGEREF _Toc476324469 \h </w:instrText>
             </w:r>
             <w:r>
               <w:rPr>
@@ -1207,7 +1297,7 @@
                 <w:noProof/>
                 <w:webHidden/>
               </w:rPr>
-              <w:t>20</w:t>
+              <w:t>21</w:t>
             </w:r>
             <w:r>
               <w:rPr>
@@ -1232,7 +1322,7 @@
               <w:sz w:val="21"/>
             </w:rPr>
           </w:pPr>
-          <w:hyperlink w:anchor="_Toc475691464" w:history="1">
+          <w:hyperlink w:anchor="_Toc476324470" w:history="1">
             <w:r>
               <w:rPr>
                 <w:rStyle w:val="ac"/>
@@ -1275,7 +1365,7 @@
                 <w:noProof/>
                 <w:webHidden/>
               </w:rPr>
-              <w:instrText xml:space="preserve"> PAGEREF _Toc475691464 \h </w:instrText>
+              <w:instrText xml:space="preserve"> PAGEREF _Toc476324470 \h </w:instrText>
             </w:r>
             <w:r>
               <w:rPr>
@@ -1295,7 +1385,7 @@
                 <w:noProof/>
                 <w:webHidden/>
               </w:rPr>
-              <w:t>20</w:t>
+              <w:t>21</w:t>
             </w:r>
             <w:r>
               <w:rPr>
@@ -1320,7 +1410,7 @@
               <w:sz w:val="21"/>
             </w:rPr>
           </w:pPr>
-          <w:hyperlink w:anchor="_Toc475691465" w:history="1">
+          <w:hyperlink w:anchor="_Toc476324471" w:history="1">
             <w:r>
               <w:rPr>
                 <w:rStyle w:val="ac"/>
@@ -1363,7 +1453,7 @@
                 <w:noProof/>
                 <w:webHidden/>
               </w:rPr>
-              <w:instrText xml:space="preserve"> PAGEREF _Toc475691465 \h </w:instrText>
+              <w:instrText xml:space="preserve"> PAGEREF _Toc476324471 \h </w:instrText>
             </w:r>
             <w:r>
               <w:rPr>
@@ -1383,7 +1473,7 @@
                 <w:noProof/>
                 <w:webHidden/>
               </w:rPr>
-              <w:t>21</w:t>
+              <w:t>22</w:t>
             </w:r>
             <w:r>
               <w:rPr>
@@ -1408,7 +1498,7 @@
               <w:sz w:val="21"/>
             </w:rPr>
           </w:pPr>
-          <w:hyperlink w:anchor="_Toc475691466" w:history="1">
+          <w:hyperlink w:anchor="_Toc476324472" w:history="1">
             <w:r>
               <w:rPr>
                 <w:rStyle w:val="ac"/>
@@ -1451,7 +1541,7 @@
                 <w:noProof/>
                 <w:webHidden/>
               </w:rPr>
-              <w:instrText xml:space="preserve"> PAGEREF _Toc475691466 \h </w:instrText>
+              <w:instrText xml:space="preserve"> PAGEREF _Toc476324472 \h </w:instrText>
             </w:r>
             <w:r>
               <w:rPr>
@@ -1471,7 +1561,7 @@
                 <w:noProof/>
                 <w:webHidden/>
               </w:rPr>
-              <w:t>21</w:t>
+              <w:t>22</w:t>
             </w:r>
             <w:r>
               <w:rPr>
@@ -1496,7 +1586,7 @@
               <w:sz w:val="21"/>
             </w:rPr>
           </w:pPr>
-          <w:hyperlink w:anchor="_Toc475691467" w:history="1">
+          <w:hyperlink w:anchor="_Toc476324473" w:history="1">
             <w:r>
               <w:rPr>
                 <w:rStyle w:val="ac"/>
@@ -1539,7 +1629,7 @@
                 <w:noProof/>
                 <w:webHidden/>
               </w:rPr>
-              <w:instrText xml:space="preserve"> PAGEREF _Toc475691467 \h </w:instrText>
+              <w:instrText xml:space="preserve"> PAGEREF _Toc476324473 \h </w:instrText>
             </w:r>
             <w:r>
               <w:rPr>
@@ -1559,7 +1649,7 @@
                 <w:noProof/>
                 <w:webHidden/>
               </w:rPr>
-              <w:t>21</w:t>
+              <w:t>22</w:t>
             </w:r>
             <w:r>
               <w:rPr>
@@ -1584,7 +1674,7 @@
               <w:sz w:val="21"/>
             </w:rPr>
           </w:pPr>
-          <w:hyperlink w:anchor="_Toc475691468" w:history="1">
+          <w:hyperlink w:anchor="_Toc476324474" w:history="1">
             <w:r>
               <w:rPr>
                 <w:rStyle w:val="ac"/>
@@ -1627,7 +1717,7 @@
                 <w:noProof/>
                 <w:webHidden/>
               </w:rPr>
-              <w:instrText xml:space="preserve"> PAGEREF _Toc475691468 \h </w:instrText>
+              <w:instrText xml:space="preserve"> PAGEREF _Toc476324474 \h </w:instrText>
             </w:r>
             <w:r>
               <w:rPr>
@@ -1647,7 +1737,185 @@
                 <w:noProof/>
                 <w:webHidden/>
               </w:rPr>
-              <w:t>22</w:t>
+              <w:t>23</w:t>
+            </w:r>
+            <w:r>
+              <w:rPr>
+                <w:noProof/>
+                <w:webHidden/>
+              </w:rPr>
+              <w:fldChar w:fldCharType="end"/>
+            </w:r>
+          </w:hyperlink>
+        </w:p>
+        <w:p>
+          <w:pPr>
+            <w:pStyle w:val="31"/>
+            <w:tabs>
+              <w:tab w:val="left" w:pos="1890"/>
+              <w:tab w:val="right" w:leader="dot" w:pos="8296"/>
+            </w:tabs>
+            <w:ind w:left="960" w:firstLine="480"/>
+            <w:rPr>
+              <w:rFonts w:asciiTheme="minorHAnsi" w:eastAsiaTheme="minorEastAsia" w:hAnsiTheme="minorHAnsi"/>
+              <w:noProof/>
+              <w:sz w:val="21"/>
+            </w:rPr>
+          </w:pPr>
+          <w:hyperlink w:anchor="_Toc476324475" w:history="1">
+            <w:r>
+              <w:rPr>
+                <w:rStyle w:val="ac"/>
+                <w:rFonts w:eastAsia="黑体"/>
+                <w:noProof/>
+                <w:lang w:val="zh-CN"/>
+              </w:rPr>
+              <w:t>3.1.</w:t>
+            </w:r>
+            <w:r>
+              <w:rPr>
+                <w:rFonts w:asciiTheme="minorHAnsi" w:eastAsiaTheme="minorEastAsia" w:hAnsiTheme="minorHAnsi"/>
+                <w:noProof/>
+                <w:sz w:val="21"/>
+              </w:rPr>
+              <w:tab/>
+            </w:r>
+            <w:r>
+              <w:rPr>
+                <w:rStyle w:val="ac"/>
+                <w:noProof/>
+                <w:lang w:val="zh-CN"/>
+              </w:rPr>
+              <w:t>文本预处理模块功能设计</w:t>
+            </w:r>
+            <w:r>
+              <w:rPr>
+                <w:noProof/>
+                <w:webHidden/>
+              </w:rPr>
+              <w:tab/>
+            </w:r>
+            <w:r>
+              <w:rPr>
+                <w:noProof/>
+                <w:webHidden/>
+              </w:rPr>
+              <w:fldChar w:fldCharType="begin"/>
+            </w:r>
+            <w:r>
+              <w:rPr>
+                <w:noProof/>
+                <w:webHidden/>
+              </w:rPr>
+              <w:instrText xml:space="preserve"> PAGEREF _Toc476324475 \h </w:instrText>
+            </w:r>
+            <w:r>
+              <w:rPr>
+                <w:noProof/>
+                <w:webHidden/>
+              </w:rPr>
+            </w:r>
+            <w:r>
+              <w:rPr>
+                <w:noProof/>
+                <w:webHidden/>
+              </w:rPr>
+              <w:fldChar w:fldCharType="separate"/>
+            </w:r>
+            <w:r>
+              <w:rPr>
+                <w:noProof/>
+                <w:webHidden/>
+              </w:rPr>
+              <w:t>23</w:t>
+            </w:r>
+            <w:r>
+              <w:rPr>
+                <w:noProof/>
+                <w:webHidden/>
+              </w:rPr>
+              <w:fldChar w:fldCharType="end"/>
+            </w:r>
+          </w:hyperlink>
+        </w:p>
+        <w:p>
+          <w:pPr>
+            <w:pStyle w:val="31"/>
+            <w:tabs>
+              <w:tab w:val="left" w:pos="1890"/>
+              <w:tab w:val="right" w:leader="dot" w:pos="8296"/>
+            </w:tabs>
+            <w:ind w:left="960" w:firstLine="480"/>
+            <w:rPr>
+              <w:rFonts w:asciiTheme="minorHAnsi" w:eastAsiaTheme="minorEastAsia" w:hAnsiTheme="minorHAnsi"/>
+              <w:noProof/>
+              <w:sz w:val="21"/>
+            </w:rPr>
+          </w:pPr>
+          <w:hyperlink w:anchor="_Toc476324476" w:history="1">
+            <w:r>
+              <w:rPr>
+                <w:rStyle w:val="ac"/>
+                <w:rFonts w:eastAsia="黑体"/>
+                <w:noProof/>
+              </w:rPr>
+              <w:t>3.2.</w:t>
+            </w:r>
+            <w:r>
+              <w:rPr>
+                <w:rFonts w:asciiTheme="minorHAnsi" w:eastAsiaTheme="minorEastAsia" w:hAnsiTheme="minorHAnsi"/>
+                <w:noProof/>
+                <w:sz w:val="21"/>
+              </w:rPr>
+              <w:tab/>
+            </w:r>
+            <w:r>
+              <w:rPr>
+                <w:rStyle w:val="ac"/>
+                <w:noProof/>
+              </w:rPr>
+              <w:t>热词提取模块功能设计</w:t>
+            </w:r>
+            <w:r>
+              <w:rPr>
+                <w:noProof/>
+                <w:webHidden/>
+              </w:rPr>
+              <w:tab/>
+            </w:r>
+            <w:r>
+              <w:rPr>
+                <w:noProof/>
+                <w:webHidden/>
+              </w:rPr>
+              <w:fldChar w:fldCharType="begin"/>
+            </w:r>
+            <w:r>
+              <w:rPr>
+                <w:noProof/>
+                <w:webHidden/>
+              </w:rPr>
+              <w:instrText xml:space="preserve"> PAGEREF _Toc476324476 \h </w:instrText>
+            </w:r>
+            <w:r>
+              <w:rPr>
+                <w:noProof/>
+                <w:webHidden/>
+              </w:rPr>
+            </w:r>
+            <w:r>
+              <w:rPr>
+                <w:noProof/>
+                <w:webHidden/>
+              </w:rPr>
+              <w:fldChar w:fldCharType="separate"/>
+            </w:r>
+            <w:r>
+              <w:rPr>
+                <w:noProof/>
+                <w:webHidden/>
+              </w:rPr>
+              <w:t>24</w:t>
             </w:r>
             <w:r>
               <w:rPr>
@@ -1672,7 +1940,7 @@
               <w:sz w:val="21"/>
             </w:rPr>
           </w:pPr>
-          <w:hyperlink w:anchor="_Toc475691469" w:history="1">
+          <w:hyperlink w:anchor="_Toc476324477" w:history="1">
             <w:r>
               <w:rPr>
                 <w:rStyle w:val="ac"/>
@@ -1715,7 +1983,7 @@
                 <w:noProof/>
                 <w:webHidden/>
               </w:rPr>
-              <w:instrText xml:space="preserve"> PAGEREF _Toc475691469 \h </w:instrText>
+              <w:instrText xml:space="preserve"> PAGEREF _Toc476324477 \h </w:instrText>
             </w:r>
             <w:r>
               <w:rPr>
@@ -1735,7 +2003,7 @@
                 <w:noProof/>
                 <w:webHidden/>
               </w:rPr>
-              <w:t>22</w:t>
+              <w:t>26</w:t>
             </w:r>
             <w:r>
               <w:rPr>
@@ -1760,7 +2028,7 @@
               <w:sz w:val="21"/>
             </w:rPr>
           </w:pPr>
-          <w:hyperlink w:anchor="_Toc475691470" w:history="1">
+          <w:hyperlink w:anchor="_Toc476324478" w:history="1">
             <w:r>
               <w:rPr>
                 <w:rStyle w:val="ac"/>
@@ -1782,7 +2050,7 @@
                 <w:rStyle w:val="ac"/>
                 <w:noProof/>
               </w:rPr>
-              <w:t>词云展示模型设计</w:t>
+              <w:t>词云展示接口设计</w:t>
             </w:r>
             <w:r>
               <w:rPr>
@@ -1803,7 +2071,7 @@
                 <w:noProof/>
                 <w:webHidden/>
               </w:rPr>
-              <w:instrText xml:space="preserve"> PAGEREF _Toc475691470 \h </w:instrText>
+              <w:instrText xml:space="preserve"> PAGEREF _Toc476324478 \h </w:instrText>
             </w:r>
             <w:r>
               <w:rPr>
@@ -1823,7 +2091,7 @@
                 <w:noProof/>
                 <w:webHidden/>
               </w:rPr>
-              <w:t>22</w:t>
+              <w:t>27</w:t>
             </w:r>
             <w:r>
               <w:rPr>
@@ -1848,7 +2116,7 @@
               <w:sz w:val="21"/>
             </w:rPr>
           </w:pPr>
-          <w:hyperlink w:anchor="_Toc475691471" w:history="1">
+          <w:hyperlink w:anchor="_Toc476324479" w:history="1">
             <w:r>
               <w:rPr>
                 <w:rStyle w:val="ac"/>
@@ -1870,7 +2138,7 @@
                 <w:rStyle w:val="ac"/>
                 <w:noProof/>
               </w:rPr>
-              <w:t>模型业务目标</w:t>
+              <w:t>接口业务目标</w:t>
             </w:r>
             <w:r>
               <w:rPr>
@@ -1891,7 +2159,7 @@
                 <w:noProof/>
                 <w:webHidden/>
               </w:rPr>
-              <w:instrText xml:space="preserve"> PAGEREF _Toc475691471 \h </w:instrText>
+              <w:instrText xml:space="preserve"> PAGEREF _Toc476324479 \h </w:instrText>
             </w:r>
             <w:r>
               <w:rPr>
@@ -1911,7 +2179,7 @@
                 <w:noProof/>
                 <w:webHidden/>
               </w:rPr>
-              <w:t>22</w:t>
+              <w:t>27</w:t>
             </w:r>
             <w:r>
               <w:rPr>
@@ -1936,7 +2204,7 @@
               <w:sz w:val="21"/>
             </w:rPr>
           </w:pPr>
-          <w:hyperlink w:anchor="_Toc475691472" w:history="1">
+          <w:hyperlink w:anchor="_Toc476324480" w:history="1">
             <w:r>
               <w:rPr>
                 <w:rStyle w:val="ac"/>
@@ -1958,7 +2226,7 @@
                 <w:rStyle w:val="ac"/>
                 <w:noProof/>
               </w:rPr>
-              <w:t>模型逻辑设计</w:t>
+              <w:t>接口逻辑设计</w:t>
             </w:r>
             <w:r>
               <w:rPr>
@@ -1979,7 +2247,7 @@
                 <w:noProof/>
                 <w:webHidden/>
               </w:rPr>
-              <w:instrText xml:space="preserve"> PAGEREF _Toc475691472 \h </w:instrText>
+              <w:instrText xml:space="preserve"> PAGEREF _Toc476324480 \h </w:instrText>
             </w:r>
             <w:r>
               <w:rPr>
@@ -1999,7 +2267,183 @@
                 <w:noProof/>
                 <w:webHidden/>
               </w:rPr>
-              <w:t>22</w:t>
+              <w:t>28</w:t>
+            </w:r>
+            <w:r>
+              <w:rPr>
+                <w:noProof/>
+                <w:webHidden/>
+              </w:rPr>
+              <w:fldChar w:fldCharType="end"/>
+            </w:r>
+          </w:hyperlink>
+        </w:p>
+        <w:p>
+          <w:pPr>
+            <w:pStyle w:val="31"/>
+            <w:tabs>
+              <w:tab w:val="left" w:pos="1890"/>
+              <w:tab w:val="right" w:leader="dot" w:pos="8296"/>
+            </w:tabs>
+            <w:ind w:left="960" w:firstLine="480"/>
+            <w:rPr>
+              <w:rFonts w:asciiTheme="minorHAnsi" w:eastAsiaTheme="minorEastAsia" w:hAnsiTheme="minorHAnsi"/>
+              <w:noProof/>
+              <w:sz w:val="21"/>
+            </w:rPr>
+          </w:pPr>
+          <w:hyperlink w:anchor="_Toc476324481" w:history="1">
+            <w:r>
+              <w:rPr>
+                <w:rStyle w:val="ac"/>
+                <w:rFonts w:eastAsia="黑体"/>
+                <w:noProof/>
+              </w:rPr>
+              <w:t>2.1.</w:t>
+            </w:r>
+            <w:r>
+              <w:rPr>
+                <w:rFonts w:asciiTheme="minorHAnsi" w:eastAsiaTheme="minorEastAsia" w:hAnsiTheme="minorHAnsi"/>
+                <w:noProof/>
+                <w:sz w:val="21"/>
+              </w:rPr>
+              <w:tab/>
+            </w:r>
+            <w:r>
+              <w:rPr>
+                <w:rStyle w:val="ac"/>
+                <w:noProof/>
+              </w:rPr>
+              <w:t>设计原则</w:t>
+            </w:r>
+            <w:r>
+              <w:rPr>
+                <w:noProof/>
+                <w:webHidden/>
+              </w:rPr>
+              <w:tab/>
+            </w:r>
+            <w:r>
+              <w:rPr>
+                <w:noProof/>
+                <w:webHidden/>
+              </w:rPr>
+              <w:fldChar w:fldCharType="begin"/>
+            </w:r>
+            <w:r>
+              <w:rPr>
+                <w:noProof/>
+                <w:webHidden/>
+              </w:rPr>
+              <w:instrText xml:space="preserve"> PAGEREF _Toc476324481 \h </w:instrText>
+            </w:r>
+            <w:r>
+              <w:rPr>
+                <w:noProof/>
+                <w:webHidden/>
+              </w:rPr>
+            </w:r>
+            <w:r>
+              <w:rPr>
+                <w:noProof/>
+                <w:webHidden/>
+              </w:rPr>
+              <w:fldChar w:fldCharType="separate"/>
+            </w:r>
+            <w:r>
+              <w:rPr>
+                <w:noProof/>
+                <w:webHidden/>
+              </w:rPr>
+              <w:t>28</w:t>
+            </w:r>
+            <w:r>
+              <w:rPr>
+                <w:noProof/>
+                <w:webHidden/>
+              </w:rPr>
+              <w:fldChar w:fldCharType="end"/>
+            </w:r>
+          </w:hyperlink>
+        </w:p>
+        <w:p>
+          <w:pPr>
+            <w:pStyle w:val="31"/>
+            <w:tabs>
+              <w:tab w:val="left" w:pos="1890"/>
+              <w:tab w:val="right" w:leader="dot" w:pos="8296"/>
+            </w:tabs>
+            <w:ind w:left="960" w:firstLine="480"/>
+            <w:rPr>
+              <w:rFonts w:asciiTheme="minorHAnsi" w:eastAsiaTheme="minorEastAsia" w:hAnsiTheme="minorHAnsi"/>
+              <w:noProof/>
+              <w:sz w:val="21"/>
+            </w:rPr>
+          </w:pPr>
+          <w:hyperlink w:anchor="_Toc476324482" w:history="1">
+            <w:r>
+              <w:rPr>
+                <w:rStyle w:val="ac"/>
+                <w:rFonts w:eastAsia="黑体"/>
+                <w:noProof/>
+              </w:rPr>
+              <w:t>2.2.</w:t>
+            </w:r>
+            <w:r>
+              <w:rPr>
+                <w:rFonts w:asciiTheme="minorHAnsi" w:eastAsiaTheme="minorEastAsia" w:hAnsiTheme="minorHAnsi"/>
+                <w:noProof/>
+                <w:sz w:val="21"/>
+              </w:rPr>
+              <w:tab/>
+            </w:r>
+            <w:r>
+              <w:rPr>
+                <w:rStyle w:val="ac"/>
+                <w:noProof/>
+              </w:rPr>
+              <w:t>认证设计</w:t>
+            </w:r>
+            <w:r>
+              <w:rPr>
+                <w:noProof/>
+                <w:webHidden/>
+              </w:rPr>
+              <w:tab/>
+            </w:r>
+            <w:r>
+              <w:rPr>
+                <w:noProof/>
+                <w:webHidden/>
+              </w:rPr>
+              <w:fldChar w:fldCharType="begin"/>
+            </w:r>
+            <w:r>
+              <w:rPr>
+                <w:noProof/>
+                <w:webHidden/>
+              </w:rPr>
+              <w:instrText xml:space="preserve"> PAGEREF _Toc476324482 \h </w:instrText>
+            </w:r>
+            <w:r>
+              <w:rPr>
+                <w:noProof/>
+                <w:webHidden/>
+              </w:rPr>
+            </w:r>
+            <w:r>
+              <w:rPr>
+                <w:noProof/>
+                <w:webHidden/>
+              </w:rPr>
+              <w:fldChar w:fldCharType="separate"/>
+            </w:r>
+            <w:r>
+              <w:rPr>
+                <w:noProof/>
+                <w:webHidden/>
+              </w:rPr>
+              <w:t>28</w:t>
             </w:r>
             <w:r>
               <w:rPr>
@@ -2024,7 +2468,7 @@
               <w:sz w:val="21"/>
             </w:rPr>
           </w:pPr>
-          <w:hyperlink w:anchor="_Toc475691473" w:history="1">
+          <w:hyperlink w:anchor="_Toc476324483" w:history="1">
             <w:r>
               <w:rPr>
                 <w:rStyle w:val="ac"/>
@@ -2046,7 +2490,7 @@
                 <w:rStyle w:val="ac"/>
                 <w:noProof/>
               </w:rPr>
-              <w:t>模型功能模块设计</w:t>
+              <w:t>接口功能规范设计</w:t>
             </w:r>
             <w:r>
               <w:rPr>
@@ -2067,7 +2511,7 @@
                 <w:noProof/>
                 <w:webHidden/>
               </w:rPr>
-              <w:instrText xml:space="preserve"> PAGEREF _Toc475691473 \h </w:instrText>
+              <w:instrText xml:space="preserve"> PAGEREF _Toc476324483 \h </w:instrText>
             </w:r>
             <w:r>
               <w:rPr>
@@ -2087,7 +2531,718 @@
                 <w:noProof/>
                 <w:webHidden/>
               </w:rPr>
-              <w:t>22</w:t>
+              <w:t>28</w:t>
+            </w:r>
+            <w:r>
+              <w:rPr>
+                <w:noProof/>
+                <w:webHidden/>
+              </w:rPr>
+              <w:fldChar w:fldCharType="end"/>
+            </w:r>
+          </w:hyperlink>
+        </w:p>
+        <w:p>
+          <w:pPr>
+            <w:pStyle w:val="31"/>
+            <w:tabs>
+              <w:tab w:val="left" w:pos="1890"/>
+              <w:tab w:val="right" w:leader="dot" w:pos="8296"/>
+            </w:tabs>
+            <w:ind w:left="960" w:firstLine="480"/>
+            <w:rPr>
+              <w:rFonts w:asciiTheme="minorHAnsi" w:eastAsiaTheme="minorEastAsia" w:hAnsiTheme="minorHAnsi"/>
+              <w:noProof/>
+              <w:sz w:val="21"/>
+            </w:rPr>
+          </w:pPr>
+          <w:hyperlink w:anchor="_Toc476324484" w:history="1">
+            <w:r>
+              <w:rPr>
+                <w:rStyle w:val="ac"/>
+                <w:rFonts w:eastAsia="黑体"/>
+                <w:noProof/>
+              </w:rPr>
+              <w:t>3.1.</w:t>
+            </w:r>
+            <w:r>
+              <w:rPr>
+                <w:rFonts w:asciiTheme="minorHAnsi" w:eastAsiaTheme="minorEastAsia" w:hAnsiTheme="minorHAnsi"/>
+                <w:noProof/>
+                <w:sz w:val="21"/>
+              </w:rPr>
+              <w:tab/>
+            </w:r>
+            <w:r>
+              <w:rPr>
+                <w:rStyle w:val="ac"/>
+                <w:noProof/>
+              </w:rPr>
+              <w:t>接口规范</w:t>
+            </w:r>
+            <w:r>
+              <w:rPr>
+                <w:noProof/>
+                <w:webHidden/>
+              </w:rPr>
+              <w:tab/>
+            </w:r>
+            <w:r>
+              <w:rPr>
+                <w:noProof/>
+                <w:webHidden/>
+              </w:rPr>
+              <w:fldChar w:fldCharType="begin"/>
+            </w:r>
+            <w:r>
+              <w:rPr>
+                <w:noProof/>
+                <w:webHidden/>
+              </w:rPr>
+              <w:instrText xml:space="preserve"> PAGEREF _Toc476324484 \h </w:instrText>
+            </w:r>
+            <w:r>
+              <w:rPr>
+                <w:noProof/>
+                <w:webHidden/>
+              </w:rPr>
+            </w:r>
+            <w:r>
+              <w:rPr>
+                <w:noProof/>
+                <w:webHidden/>
+              </w:rPr>
+              <w:fldChar w:fldCharType="separate"/>
+            </w:r>
+            <w:r>
+              <w:rPr>
+                <w:noProof/>
+                <w:webHidden/>
+              </w:rPr>
+              <w:t>28</w:t>
+            </w:r>
+            <w:r>
+              <w:rPr>
+                <w:noProof/>
+                <w:webHidden/>
+              </w:rPr>
+              <w:fldChar w:fldCharType="end"/>
+            </w:r>
+          </w:hyperlink>
+        </w:p>
+        <w:p>
+          <w:pPr>
+            <w:pStyle w:val="31"/>
+            <w:tabs>
+              <w:tab w:val="left" w:pos="1890"/>
+              <w:tab w:val="right" w:leader="dot" w:pos="8296"/>
+            </w:tabs>
+            <w:ind w:left="960" w:firstLine="480"/>
+            <w:rPr>
+              <w:rFonts w:asciiTheme="minorHAnsi" w:eastAsiaTheme="minorEastAsia" w:hAnsiTheme="minorHAnsi"/>
+              <w:noProof/>
+              <w:sz w:val="21"/>
+            </w:rPr>
+          </w:pPr>
+          <w:hyperlink w:anchor="_Toc476324485" w:history="1">
+            <w:r>
+              <w:rPr>
+                <w:rStyle w:val="ac"/>
+                <w:rFonts w:eastAsia="黑体"/>
+                <w:noProof/>
+              </w:rPr>
+              <w:t>3.2.</w:t>
+            </w:r>
+            <w:r>
+              <w:rPr>
+                <w:rFonts w:asciiTheme="minorHAnsi" w:eastAsiaTheme="minorEastAsia" w:hAnsiTheme="minorHAnsi"/>
+                <w:noProof/>
+                <w:sz w:val="21"/>
+              </w:rPr>
+              <w:tab/>
+            </w:r>
+            <w:r>
+              <w:rPr>
+                <w:rStyle w:val="ac"/>
+                <w:noProof/>
+              </w:rPr>
+              <w:t>协议</w:t>
+            </w:r>
+            <w:r>
+              <w:rPr>
+                <w:noProof/>
+                <w:webHidden/>
+              </w:rPr>
+              <w:tab/>
+            </w:r>
+            <w:r>
+              <w:rPr>
+                <w:noProof/>
+                <w:webHidden/>
+              </w:rPr>
+              <w:fldChar w:fldCharType="begin"/>
+            </w:r>
+            <w:r>
+              <w:rPr>
+                <w:noProof/>
+                <w:webHidden/>
+              </w:rPr>
+              <w:instrText xml:space="preserve"> PAGEREF _Toc476324485 \h </w:instrText>
+            </w:r>
+            <w:r>
+              <w:rPr>
+                <w:noProof/>
+                <w:webHidden/>
+              </w:rPr>
+            </w:r>
+            <w:r>
+              <w:rPr>
+                <w:noProof/>
+                <w:webHidden/>
+              </w:rPr>
+              <w:fldChar w:fldCharType="separate"/>
+            </w:r>
+            <w:r>
+              <w:rPr>
+                <w:noProof/>
+                <w:webHidden/>
+              </w:rPr>
+              <w:t>29</w:t>
+            </w:r>
+            <w:r>
+              <w:rPr>
+                <w:noProof/>
+                <w:webHidden/>
+              </w:rPr>
+              <w:fldChar w:fldCharType="end"/>
+            </w:r>
+          </w:hyperlink>
+        </w:p>
+        <w:p>
+          <w:pPr>
+            <w:pStyle w:val="31"/>
+            <w:tabs>
+              <w:tab w:val="left" w:pos="1890"/>
+              <w:tab w:val="right" w:leader="dot" w:pos="8296"/>
+            </w:tabs>
+            <w:ind w:left="960" w:firstLine="480"/>
+            <w:rPr>
+              <w:rFonts w:asciiTheme="minorHAnsi" w:eastAsiaTheme="minorEastAsia" w:hAnsiTheme="minorHAnsi"/>
+              <w:noProof/>
+              <w:sz w:val="21"/>
+            </w:rPr>
+          </w:pPr>
+          <w:hyperlink w:anchor="_Toc476324486" w:history="1">
+            <w:r>
+              <w:rPr>
+                <w:rStyle w:val="ac"/>
+                <w:rFonts w:eastAsia="黑体"/>
+                <w:noProof/>
+              </w:rPr>
+              <w:t>3.3.</w:t>
+            </w:r>
+            <w:r>
+              <w:rPr>
+                <w:rFonts w:asciiTheme="minorHAnsi" w:eastAsiaTheme="minorEastAsia" w:hAnsiTheme="minorHAnsi"/>
+                <w:noProof/>
+                <w:sz w:val="21"/>
+              </w:rPr>
+              <w:tab/>
+            </w:r>
+            <w:r>
+              <w:rPr>
+                <w:rStyle w:val="ac"/>
+                <w:noProof/>
+              </w:rPr>
+              <w:t>域名</w:t>
+            </w:r>
+            <w:r>
+              <w:rPr>
+                <w:noProof/>
+                <w:webHidden/>
+              </w:rPr>
+              <w:tab/>
+            </w:r>
+            <w:r>
+              <w:rPr>
+                <w:noProof/>
+                <w:webHidden/>
+              </w:rPr>
+              <w:fldChar w:fldCharType="begin"/>
+            </w:r>
+            <w:r>
+              <w:rPr>
+                <w:noProof/>
+                <w:webHidden/>
+              </w:rPr>
+              <w:instrText xml:space="preserve"> PAGEREF _Toc476324486 \h </w:instrText>
+            </w:r>
+            <w:r>
+              <w:rPr>
+                <w:noProof/>
+                <w:webHidden/>
+              </w:rPr>
+            </w:r>
+            <w:r>
+              <w:rPr>
+                <w:noProof/>
+                <w:webHidden/>
+              </w:rPr>
+              <w:fldChar w:fldCharType="separate"/>
+            </w:r>
+            <w:r>
+              <w:rPr>
+                <w:noProof/>
+                <w:webHidden/>
+              </w:rPr>
+              <w:t>29</w:t>
+            </w:r>
+            <w:r>
+              <w:rPr>
+                <w:noProof/>
+                <w:webHidden/>
+              </w:rPr>
+              <w:fldChar w:fldCharType="end"/>
+            </w:r>
+          </w:hyperlink>
+        </w:p>
+        <w:p>
+          <w:pPr>
+            <w:pStyle w:val="31"/>
+            <w:tabs>
+              <w:tab w:val="left" w:pos="1890"/>
+              <w:tab w:val="right" w:leader="dot" w:pos="8296"/>
+            </w:tabs>
+            <w:ind w:left="960" w:firstLine="480"/>
+            <w:rPr>
+              <w:rFonts w:asciiTheme="minorHAnsi" w:eastAsiaTheme="minorEastAsia" w:hAnsiTheme="minorHAnsi"/>
+              <w:noProof/>
+              <w:sz w:val="21"/>
+            </w:rPr>
+          </w:pPr>
+          <w:hyperlink w:anchor="_Toc476324487" w:history="1">
+            <w:r>
+              <w:rPr>
+                <w:rStyle w:val="ac"/>
+                <w:rFonts w:eastAsia="黑体"/>
+                <w:noProof/>
+              </w:rPr>
+              <w:t>3.4.</w:t>
+            </w:r>
+            <w:r>
+              <w:rPr>
+                <w:rFonts w:asciiTheme="minorHAnsi" w:eastAsiaTheme="minorEastAsia" w:hAnsiTheme="minorHAnsi"/>
+                <w:noProof/>
+                <w:sz w:val="21"/>
+              </w:rPr>
+              <w:tab/>
+            </w:r>
+            <w:r>
+              <w:rPr>
+                <w:rStyle w:val="ac"/>
+                <w:noProof/>
+              </w:rPr>
+              <w:t>版本</w:t>
+            </w:r>
+            <w:r>
+              <w:rPr>
+                <w:noProof/>
+                <w:webHidden/>
+              </w:rPr>
+              <w:tab/>
+            </w:r>
+            <w:r>
+              <w:rPr>
+                <w:noProof/>
+                <w:webHidden/>
+              </w:rPr>
+              <w:fldChar w:fldCharType="begin"/>
+            </w:r>
+            <w:r>
+              <w:rPr>
+                <w:noProof/>
+                <w:webHidden/>
+              </w:rPr>
+              <w:instrText xml:space="preserve"> PAGEREF _Toc476324487 \h </w:instrText>
+            </w:r>
+            <w:r>
+              <w:rPr>
+                <w:noProof/>
+                <w:webHidden/>
+              </w:rPr>
+            </w:r>
+            <w:r>
+              <w:rPr>
+                <w:noProof/>
+                <w:webHidden/>
+              </w:rPr>
+              <w:fldChar w:fldCharType="separate"/>
+            </w:r>
+            <w:r>
+              <w:rPr>
+                <w:noProof/>
+                <w:webHidden/>
+              </w:rPr>
+              <w:t>29</w:t>
+            </w:r>
+            <w:r>
+              <w:rPr>
+                <w:noProof/>
+                <w:webHidden/>
+              </w:rPr>
+              <w:fldChar w:fldCharType="end"/>
+            </w:r>
+          </w:hyperlink>
+        </w:p>
+        <w:p>
+          <w:pPr>
+            <w:pStyle w:val="31"/>
+            <w:tabs>
+              <w:tab w:val="left" w:pos="1890"/>
+              <w:tab w:val="right" w:leader="dot" w:pos="8296"/>
+            </w:tabs>
+            <w:ind w:left="960" w:firstLine="480"/>
+            <w:rPr>
+              <w:rFonts w:asciiTheme="minorHAnsi" w:eastAsiaTheme="minorEastAsia" w:hAnsiTheme="minorHAnsi"/>
+              <w:noProof/>
+              <w:sz w:val="21"/>
+            </w:rPr>
+          </w:pPr>
+          <w:hyperlink w:anchor="_Toc476324488" w:history="1">
+            <w:r>
+              <w:rPr>
+                <w:rStyle w:val="ac"/>
+                <w:rFonts w:eastAsia="黑体"/>
+                <w:noProof/>
+              </w:rPr>
+              <w:t>3.5.</w:t>
+            </w:r>
+            <w:r>
+              <w:rPr>
+                <w:rFonts w:asciiTheme="minorHAnsi" w:eastAsiaTheme="minorEastAsia" w:hAnsiTheme="minorHAnsi"/>
+                <w:noProof/>
+                <w:sz w:val="21"/>
+              </w:rPr>
+              <w:tab/>
+            </w:r>
+            <w:r>
+              <w:rPr>
+                <w:rStyle w:val="ac"/>
+                <w:noProof/>
+              </w:rPr>
+              <w:t>路径</w:t>
+            </w:r>
+            <w:r>
+              <w:rPr>
+                <w:noProof/>
+                <w:webHidden/>
+              </w:rPr>
+              <w:tab/>
+            </w:r>
+            <w:r>
+              <w:rPr>
+                <w:noProof/>
+                <w:webHidden/>
+              </w:rPr>
+              <w:fldChar w:fldCharType="begin"/>
+            </w:r>
+            <w:r>
+              <w:rPr>
+                <w:noProof/>
+                <w:webHidden/>
+              </w:rPr>
+              <w:instrText xml:space="preserve"> PAGEREF _Toc476324488 \h </w:instrText>
+            </w:r>
+            <w:r>
+              <w:rPr>
+                <w:noProof/>
+                <w:webHidden/>
+              </w:rPr>
+            </w:r>
+            <w:r>
+              <w:rPr>
+                <w:noProof/>
+                <w:webHidden/>
+              </w:rPr>
+              <w:fldChar w:fldCharType="separate"/>
+            </w:r>
+            <w:r>
+              <w:rPr>
+                <w:noProof/>
+                <w:webHidden/>
+              </w:rPr>
+              <w:t>29</w:t>
+            </w:r>
+            <w:r>
+              <w:rPr>
+                <w:noProof/>
+                <w:webHidden/>
+              </w:rPr>
+              <w:fldChar w:fldCharType="end"/>
+            </w:r>
+          </w:hyperlink>
+        </w:p>
+        <w:p>
+          <w:pPr>
+            <w:pStyle w:val="31"/>
+            <w:tabs>
+              <w:tab w:val="left" w:pos="1890"/>
+              <w:tab w:val="right" w:leader="dot" w:pos="8296"/>
+            </w:tabs>
+            <w:ind w:left="960" w:firstLine="480"/>
+            <w:rPr>
+              <w:rFonts w:asciiTheme="minorHAnsi" w:eastAsiaTheme="minorEastAsia" w:hAnsiTheme="minorHAnsi"/>
+              <w:noProof/>
+              <w:sz w:val="21"/>
+            </w:rPr>
+          </w:pPr>
+          <w:hyperlink w:anchor="_Toc476324489" w:history="1">
+            <w:r>
+              <w:rPr>
+                <w:rStyle w:val="ac"/>
+                <w:rFonts w:eastAsia="黑体"/>
+                <w:noProof/>
+              </w:rPr>
+              <w:t>3.6.</w:t>
+            </w:r>
+            <w:r>
+              <w:rPr>
+                <w:rFonts w:asciiTheme="minorHAnsi" w:eastAsiaTheme="minorEastAsia" w:hAnsiTheme="minorHAnsi"/>
+                <w:noProof/>
+                <w:sz w:val="21"/>
+              </w:rPr>
+              <w:tab/>
+            </w:r>
+            <w:r>
+              <w:rPr>
+                <w:rStyle w:val="ac"/>
+                <w:noProof/>
+              </w:rPr>
+              <w:t>HTTP</w:t>
+            </w:r>
+            <w:r>
+              <w:rPr>
+                <w:rStyle w:val="ac"/>
+                <w:noProof/>
+              </w:rPr>
+              <w:t>动词</w:t>
+            </w:r>
+            <w:r>
+              <w:rPr>
+                <w:noProof/>
+                <w:webHidden/>
+              </w:rPr>
+              <w:tab/>
+            </w:r>
+            <w:r>
+              <w:rPr>
+                <w:noProof/>
+                <w:webHidden/>
+              </w:rPr>
+              <w:fldChar w:fldCharType="begin"/>
+            </w:r>
+            <w:r>
+              <w:rPr>
+                <w:noProof/>
+                <w:webHidden/>
+              </w:rPr>
+              <w:instrText xml:space="preserve"> PAGEREF _Toc476324489 \h </w:instrText>
+            </w:r>
+            <w:r>
+              <w:rPr>
+                <w:noProof/>
+                <w:webHidden/>
+              </w:rPr>
+            </w:r>
+            <w:r>
+              <w:rPr>
+                <w:noProof/>
+                <w:webHidden/>
+              </w:rPr>
+              <w:fldChar w:fldCharType="separate"/>
+            </w:r>
+            <w:r>
+              <w:rPr>
+                <w:noProof/>
+                <w:webHidden/>
+              </w:rPr>
+              <w:t>29</w:t>
+            </w:r>
+            <w:r>
+              <w:rPr>
+                <w:noProof/>
+                <w:webHidden/>
+              </w:rPr>
+              <w:fldChar w:fldCharType="end"/>
+            </w:r>
+          </w:hyperlink>
+        </w:p>
+        <w:p>
+          <w:pPr>
+            <w:pStyle w:val="31"/>
+            <w:tabs>
+              <w:tab w:val="left" w:pos="1890"/>
+              <w:tab w:val="right" w:leader="dot" w:pos="8296"/>
+            </w:tabs>
+            <w:ind w:left="960" w:firstLine="480"/>
+            <w:rPr>
+              <w:rFonts w:asciiTheme="minorHAnsi" w:eastAsiaTheme="minorEastAsia" w:hAnsiTheme="minorHAnsi"/>
+              <w:noProof/>
+              <w:sz w:val="21"/>
+            </w:rPr>
+          </w:pPr>
+          <w:hyperlink w:anchor="_Toc476324490" w:history="1">
+            <w:r>
+              <w:rPr>
+                <w:rStyle w:val="ac"/>
+                <w:rFonts w:eastAsia="黑体"/>
+                <w:noProof/>
+              </w:rPr>
+              <w:t>3.7.</w:t>
+            </w:r>
+            <w:r>
+              <w:rPr>
+                <w:rFonts w:asciiTheme="minorHAnsi" w:eastAsiaTheme="minorEastAsia" w:hAnsiTheme="minorHAnsi"/>
+                <w:noProof/>
+                <w:sz w:val="21"/>
+              </w:rPr>
+              <w:tab/>
+            </w:r>
+            <w:r>
+              <w:rPr>
+                <w:rStyle w:val="ac"/>
+                <w:noProof/>
+              </w:rPr>
+              <w:t>返回结果</w:t>
+            </w:r>
+            <w:r>
+              <w:rPr>
+                <w:noProof/>
+                <w:webHidden/>
+              </w:rPr>
+              <w:tab/>
+            </w:r>
+            <w:r>
+              <w:rPr>
+                <w:noProof/>
+                <w:webHidden/>
+              </w:rPr>
+              <w:fldChar w:fldCharType="begin"/>
+            </w:r>
+            <w:r>
+              <w:rPr>
+                <w:noProof/>
+                <w:webHidden/>
+              </w:rPr>
+              <w:instrText xml:space="preserve"> PAGEREF _Toc476324490 \h </w:instrText>
+            </w:r>
+            <w:r>
+              <w:rPr>
+                <w:noProof/>
+                <w:webHidden/>
+              </w:rPr>
+            </w:r>
+            <w:r>
+              <w:rPr>
+                <w:noProof/>
+                <w:webHidden/>
+              </w:rPr>
+              <w:fldChar w:fldCharType="separate"/>
+            </w:r>
+            <w:r>
+              <w:rPr>
+                <w:noProof/>
+                <w:webHidden/>
+              </w:rPr>
+              <w:t>30</w:t>
+            </w:r>
+            <w:r>
+              <w:rPr>
+                <w:noProof/>
+                <w:webHidden/>
+              </w:rPr>
+              <w:fldChar w:fldCharType="end"/>
+            </w:r>
+          </w:hyperlink>
+        </w:p>
+        <w:p>
+          <w:pPr>
+            <w:pStyle w:val="31"/>
+            <w:tabs>
+              <w:tab w:val="left" w:pos="1890"/>
+              <w:tab w:val="right" w:leader="dot" w:pos="8296"/>
+            </w:tabs>
+            <w:ind w:left="960" w:firstLine="480"/>
+            <w:rPr>
+              <w:rFonts w:asciiTheme="minorHAnsi" w:eastAsiaTheme="minorEastAsia" w:hAnsiTheme="minorHAnsi"/>
+              <w:noProof/>
+              <w:sz w:val="21"/>
+            </w:rPr>
+          </w:pPr>
+          <w:hyperlink w:anchor="_Toc476324491" w:history="1">
+            <w:r>
+              <w:rPr>
+                <w:rStyle w:val="ac"/>
+                <w:rFonts w:eastAsia="黑体"/>
+                <w:noProof/>
+              </w:rPr>
+              <w:t>3.8.</w:t>
+            </w:r>
+            <w:r>
+              <w:rPr>
+                <w:rFonts w:asciiTheme="minorHAnsi" w:eastAsiaTheme="minorEastAsia" w:hAnsiTheme="minorHAnsi"/>
+                <w:noProof/>
+                <w:sz w:val="21"/>
+              </w:rPr>
+              <w:tab/>
+            </w:r>
+            <w:r>
+              <w:rPr>
+                <w:rStyle w:val="ac"/>
+                <w:noProof/>
+              </w:rPr>
+              <w:t>其他</w:t>
+            </w:r>
+            <w:r>
+              <w:rPr>
+                <w:noProof/>
+                <w:webHidden/>
+              </w:rPr>
+              <w:tab/>
+            </w:r>
+            <w:r>
+              <w:rPr>
+                <w:noProof/>
+                <w:webHidden/>
+              </w:rPr>
+              <w:fldChar w:fldCharType="begin"/>
+            </w:r>
+            <w:r>
+              <w:rPr>
+                <w:noProof/>
+                <w:webHidden/>
+              </w:rPr>
+              <w:instrText xml:space="preserve"> PAGEREF _Toc476324491 \h </w:instrText>
+            </w:r>
+            <w:r>
+              <w:rPr>
+                <w:noProof/>
+                <w:webHidden/>
+              </w:rPr>
+            </w:r>
+            <w:r>
+              <w:rPr>
+                <w:noProof/>
+                <w:webHidden/>
+              </w:rPr>
+              <w:fldChar w:fldCharType="separate"/>
+            </w:r>
+            <w:r>
+              <w:rPr>
+                <w:noProof/>
+                <w:webHidden/>
+              </w:rPr>
+              <w:t>30</w:t>
             </w:r>
             <w:r>
               <w:rPr>
@@ -2112,7 +3267,7 @@
               <w:sz w:val="21"/>
             </w:rPr>
           </w:pPr>
-          <w:hyperlink w:anchor="_Toc475691474" w:history="1">
+          <w:hyperlink w:anchor="_Toc476324492" w:history="1">
             <w:r>
               <w:rPr>
                 <w:rStyle w:val="ac"/>
@@ -2155,7 +3310,7 @@
                 <w:noProof/>
                 <w:webHidden/>
               </w:rPr>
-              <w:instrText xml:space="preserve"> PAGEREF _Toc475691474 \h </w:instrText>
+              <w:instrText xml:space="preserve"> PAGEREF _Toc476324492 \h </w:instrText>
             </w:r>
             <w:r>
               <w:rPr>
@@ -2175,7 +3330,7 @@
                 <w:noProof/>
                 <w:webHidden/>
               </w:rPr>
-              <w:t>22</w:t>
+              <w:t>30</w:t>
             </w:r>
             <w:r>
               <w:rPr>
@@ -2200,7 +3355,7 @@
               <w:sz w:val="21"/>
             </w:rPr>
           </w:pPr>
-          <w:hyperlink w:anchor="_Toc475691475" w:history="1">
+          <w:hyperlink w:anchor="_Toc476324493" w:history="1">
             <w:r>
               <w:rPr>
                 <w:rStyle w:val="ac"/>
@@ -2243,7 +3398,7 @@
                 <w:noProof/>
                 <w:webHidden/>
               </w:rPr>
-              <w:instrText xml:space="preserve"> PAGEREF _Toc475691475 \h </w:instrText>
+              <w:instrText xml:space="preserve"> PAGEREF _Toc476324493 \h </w:instrText>
             </w:r>
             <w:r>
               <w:rPr>
@@ -2263,7 +3418,7 @@
                 <w:noProof/>
                 <w:webHidden/>
               </w:rPr>
-              <w:t>23</w:t>
+              <w:t>31</w:t>
             </w:r>
             <w:r>
               <w:rPr>
@@ -2288,7 +3443,7 @@
               <w:sz w:val="21"/>
             </w:rPr>
           </w:pPr>
-          <w:hyperlink w:anchor="_Toc475691476" w:history="1">
+          <w:hyperlink w:anchor="_Toc476324494" w:history="1">
             <w:r>
               <w:rPr>
                 <w:rStyle w:val="ac"/>
@@ -2331,7 +3486,7 @@
                 <w:noProof/>
                 <w:webHidden/>
               </w:rPr>
-              <w:instrText xml:space="preserve"> PAGEREF _Toc475691476 \h </w:instrText>
+              <w:instrText xml:space="preserve"> PAGEREF _Toc476324494 \h </w:instrText>
             </w:r>
             <w:r>
               <w:rPr>
@@ -2351,7 +3506,7 @@
                 <w:noProof/>
                 <w:webHidden/>
               </w:rPr>
-              <w:t>23</w:t>
+              <w:t>31</w:t>
             </w:r>
             <w:r>
               <w:rPr>
@@ -2376,7 +3531,7 @@
               <w:sz w:val="21"/>
             </w:rPr>
           </w:pPr>
-          <w:hyperlink w:anchor="_Toc475691477" w:history="1">
+          <w:hyperlink w:anchor="_Toc476324495" w:history="1">
             <w:r>
               <w:rPr>
                 <w:rStyle w:val="ac"/>
@@ -2419,7 +3574,7 @@
                 <w:noProof/>
                 <w:webHidden/>
               </w:rPr>
-              <w:instrText xml:space="preserve"> PAGEREF _Toc475691477 \h </w:instrText>
+              <w:instrText xml:space="preserve"> PAGEREF _Toc476324495 \h </w:instrText>
             </w:r>
             <w:r>
               <w:rPr>
@@ -2439,7 +3594,7 @@
                 <w:noProof/>
                 <w:webHidden/>
               </w:rPr>
-              <w:t>23</w:t>
+              <w:t>31</w:t>
             </w:r>
             <w:r>
               <w:rPr>
@@ -2464,7 +3619,7 @@
               <w:sz w:val="21"/>
             </w:rPr>
           </w:pPr>
-          <w:hyperlink w:anchor="_Toc475691478" w:history="1">
+          <w:hyperlink w:anchor="_Toc476324496" w:history="1">
             <w:r>
               <w:rPr>
                 <w:rStyle w:val="ac"/>
@@ -2507,7 +3662,7 @@
                 <w:noProof/>
                 <w:webHidden/>
               </w:rPr>
-              <w:instrText xml:space="preserve"> PAGEREF _Toc475691478 \h </w:instrText>
+              <w:instrText xml:space="preserve"> PAGEREF _Toc476324496 \h </w:instrText>
             </w:r>
             <w:r>
               <w:rPr>
@@ -2527,7 +3682,7 @@
                 <w:noProof/>
                 <w:webHidden/>
               </w:rPr>
-              <w:t>23</w:t>
+              <w:t>31</w:t>
             </w:r>
             <w:r>
               <w:rPr>
@@ -2552,7 +3707,7 @@
               <w:sz w:val="21"/>
             </w:rPr>
           </w:pPr>
-          <w:hyperlink w:anchor="_Toc475691479" w:history="1">
+          <w:hyperlink w:anchor="_Toc476324497" w:history="1">
             <w:r>
               <w:rPr>
                 <w:rStyle w:val="ac"/>
@@ -2595,7 +3750,7 @@
                 <w:noProof/>
                 <w:webHidden/>
               </w:rPr>
-              <w:instrText xml:space="preserve"> PAGEREF _Toc475691479 \h </w:instrText>
+              <w:instrText xml:space="preserve"> PAGEREF _Toc476324497 \h </w:instrText>
             </w:r>
             <w:r>
               <w:rPr>
@@ -2615,7 +3770,7 @@
                 <w:noProof/>
                 <w:webHidden/>
               </w:rPr>
-              <w:t>23</w:t>
+              <w:t>31</w:t>
             </w:r>
             <w:r>
               <w:rPr>
@@ -2640,7 +3795,7 @@
               <w:sz w:val="21"/>
             </w:rPr>
           </w:pPr>
-          <w:hyperlink w:anchor="_Toc475691480" w:history="1">
+          <w:hyperlink w:anchor="_Toc476324498" w:history="1">
             <w:r>
               <w:rPr>
                 <w:rStyle w:val="ac"/>
@@ -2683,7 +3838,7 @@
                 <w:noProof/>
                 <w:webHidden/>
               </w:rPr>
-              <w:instrText xml:space="preserve"> PAGEREF _Toc475691480 \h </w:instrText>
+              <w:instrText xml:space="preserve"> PAGEREF _Toc476324498 \h </w:instrText>
             </w:r>
             <w:r>
               <w:rPr>
@@ -2703,7 +3858,7 @@
                 <w:noProof/>
                 <w:webHidden/>
               </w:rPr>
-              <w:t>23</w:t>
+              <w:t>31</w:t>
             </w:r>
             <w:r>
               <w:rPr>
@@ -2728,7 +3883,7 @@
               <w:sz w:val="21"/>
             </w:rPr>
           </w:pPr>
-          <w:hyperlink w:anchor="_Toc475691481" w:history="1">
+          <w:hyperlink w:anchor="_Toc476324499" w:history="1">
             <w:r>
               <w:rPr>
                 <w:rStyle w:val="ac"/>
@@ -2771,7 +3926,7 @@
                 <w:noProof/>
                 <w:webHidden/>
               </w:rPr>
-              <w:instrText xml:space="preserve"> PAGEREF _Toc475691481 \h </w:instrText>
+              <w:instrText xml:space="preserve"> PAGEREF _Toc476324499 \h </w:instrText>
             </w:r>
             <w:r>
               <w:rPr>
@@ -2791,7 +3946,7 @@
                 <w:noProof/>
                 <w:webHidden/>
               </w:rPr>
-              <w:t>23</w:t>
+              <w:t>31</w:t>
             </w:r>
             <w:r>
               <w:rPr>
@@ -2816,7 +3971,7 @@
               <w:sz w:val="21"/>
             </w:rPr>
           </w:pPr>
-          <w:hyperlink w:anchor="_Toc475691482" w:history="1">
+          <w:hyperlink w:anchor="_Toc476324500" w:history="1">
             <w:r>
               <w:rPr>
                 <w:rStyle w:val="ac"/>
@@ -2859,7 +4014,7 @@
                 <w:noProof/>
                 <w:webHidden/>
               </w:rPr>
-              <w:instrText xml:space="preserve"> PAGEREF _Toc475691482 \h </w:instrText>
+              <w:instrText xml:space="preserve"> PAGEREF _Toc476324500 \h </w:instrText>
             </w:r>
             <w:r>
               <w:rPr>
@@ -2879,7 +4034,7 @@
                 <w:noProof/>
                 <w:webHidden/>
               </w:rPr>
-              <w:t>23</w:t>
+              <w:t>31</w:t>
             </w:r>
             <w:r>
               <w:rPr>
@@ -2904,7 +4059,7 @@
               <w:sz w:val="21"/>
             </w:rPr>
           </w:pPr>
-          <w:hyperlink w:anchor="_Toc475691483" w:history="1">
+          <w:hyperlink w:anchor="_Toc476324501" w:history="1">
             <w:r>
               <w:rPr>
                 <w:rStyle w:val="ac"/>
@@ -2947,7 +4102,7 @@
                 <w:noProof/>
                 <w:webHidden/>
               </w:rPr>
-              <w:instrText xml:space="preserve"> PAGEREF _Toc475691483 \h </w:instrText>
+              <w:instrText xml:space="preserve"> PAGEREF _Toc476324501 \h </w:instrText>
             </w:r>
             <w:r>
               <w:rPr>
@@ -2967,7 +4122,7 @@
                 <w:noProof/>
                 <w:webHidden/>
               </w:rPr>
-              <w:t>23</w:t>
+              <w:t>31</w:t>
             </w:r>
             <w:r>
               <w:rPr>
@@ -2992,7 +4147,7 @@
               <w:sz w:val="21"/>
             </w:rPr>
           </w:pPr>
-          <w:hyperlink w:anchor="_Toc475691484" w:history="1">
+          <w:hyperlink w:anchor="_Toc476324502" w:history="1">
             <w:r>
               <w:rPr>
                 <w:rStyle w:val="ac"/>
@@ -3035,7 +4190,7 @@
                 <w:noProof/>
                 <w:webHidden/>
               </w:rPr>
-              <w:instrText xml:space="preserve"> PAGEREF _Toc475691484 \h </w:instrText>
+              <w:instrText xml:space="preserve"> PAGEREF _Toc476324502 \h </w:instrText>
             </w:r>
             <w:r>
               <w:rPr>
@@ -3055,7 +4210,7 @@
                 <w:noProof/>
                 <w:webHidden/>
               </w:rPr>
-              <w:t>23</w:t>
+              <w:t>31</w:t>
             </w:r>
             <w:r>
               <w:rPr>
@@ -3080,7 +4235,7 @@
               <w:sz w:val="21"/>
             </w:rPr>
           </w:pPr>
-          <w:hyperlink w:anchor="_Toc475691485" w:history="1">
+          <w:hyperlink w:anchor="_Toc476324503" w:history="1">
             <w:r>
               <w:rPr>
                 <w:rStyle w:val="ac"/>
@@ -3123,7 +4278,7 @@
                 <w:noProof/>
                 <w:webHidden/>
               </w:rPr>
-              <w:instrText xml:space="preserve"> PAGEREF _Toc475691485 \h </w:instrText>
+              <w:instrText xml:space="preserve"> PAGEREF _Toc476324503 \h </w:instrText>
             </w:r>
             <w:r>
               <w:rPr>
@@ -3143,7 +4298,7 @@
                 <w:noProof/>
                 <w:webHidden/>
               </w:rPr>
-              <w:t>24</w:t>
+              <w:t>32</w:t>
             </w:r>
             <w:r>
               <w:rPr>
@@ -3174,7 +4329,7 @@
         <w:pStyle w:val="1"/>
         <w:ind w:firstLine="643"/>
       </w:pPr>
-      <w:bookmarkStart w:id="0" w:name="_Toc475691451"/>
+      <w:bookmarkStart w:id="0" w:name="_Toc476324456"/>
       <w:r>
         <w:rPr>
           <w:rFonts w:hint="eastAsia"/>
@@ -3191,7 +4346,7 @@
         <w:pStyle w:val="2"/>
         <w:ind w:firstLine="562"/>
       </w:pPr>
-      <w:bookmarkStart w:id="1" w:name="_Toc475691452"/>
+      <w:bookmarkStart w:id="1" w:name="_Toc476324457"/>
       <w:r>
         <w:rPr>
           <w:rFonts w:hint="eastAsia"/>
@@ -3392,8 +4547,9 @@
           <w:rFonts w:hint="eastAsia"/>
           <w:noProof/>
         </w:rPr>
+        <w:lastRenderedPageBreak/>
         <w:drawing>
-          <wp:inline distT="0" distB="0" distL="0" distR="0" wp14:anchorId="4978AE39" wp14:editId="35C0A8EF">
+          <wp:inline distT="0" distB="0" distL="0" distR="0" wp14:anchorId="26178EDF" wp14:editId="70D0BFA6">
             <wp:extent cx="5288913" cy="2333625"/>
             <wp:effectExtent l="0" t="0" r="7620" b="0"/>
             <wp:docPr id="3" name="图片 3" descr="C:\Users\zaber\Desktop\业务规则库 (1).png"/>
@@ -3501,12 +4657,11 @@
         <w:pStyle w:val="2"/>
         <w:ind w:firstLine="562"/>
       </w:pPr>
-      <w:bookmarkStart w:id="2" w:name="_Toc475691453"/>
-      <w:r>
-        <w:rPr>
-          <w:rFonts w:hint="eastAsia"/>
-        </w:rPr>
-        <w:lastRenderedPageBreak/>
+      <w:bookmarkStart w:id="2" w:name="_Toc476324458"/>
+      <w:r>
+        <w:rPr>
+          <w:rFonts w:hint="eastAsia"/>
+        </w:rPr>
         <w:t>业务</w:t>
       </w:r>
       <w:r>
@@ -3813,13 +4968,16 @@
               </w:rPr>
               <w:t>见</w:t>
             </w:r>
-            <w:r>
-              <w:rPr>
-                <w:rFonts w:ascii="宋体" w:hAnsi="宋体"/>
-                <w:lang w:val="zh-CN"/>
-              </w:rPr>
-              <w:t>附录1</w:t>
-            </w:r>
+            <w:hyperlink w:anchor="_附录" w:history="1">
+              <w:r>
+                <w:rPr>
+                  <w:rStyle w:val="ac"/>
+                  <w:rFonts w:ascii="宋体" w:hAnsi="宋体"/>
+                  <w:lang w:val="zh-CN"/>
+                </w:rPr>
+                <w:t>附录1</w:t>
+              </w:r>
+            </w:hyperlink>
             <w:r>
               <w:rPr>
                 <w:rFonts w:ascii="宋体" w:hAnsi="宋体" w:hint="eastAsia"/>
@@ -4129,13 +5287,16 @@
               </w:rPr>
               <w:t>见</w:t>
             </w:r>
-            <w:r>
-              <w:rPr>
-                <w:rFonts w:ascii="宋体" w:hAnsi="宋体"/>
-                <w:lang w:val="zh-CN"/>
-              </w:rPr>
-              <w:t>附录1</w:t>
-            </w:r>
+            <w:hyperlink w:anchor="_附录" w:history="1">
+              <w:r>
+                <w:rPr>
+                  <w:rStyle w:val="ac"/>
+                  <w:rFonts w:ascii="宋体" w:hAnsi="宋体"/>
+                  <w:lang w:val="zh-CN"/>
+                </w:rPr>
+                <w:t>附录1</w:t>
+              </w:r>
+            </w:hyperlink>
             <w:r>
               <w:rPr>
                 <w:rFonts w:ascii="宋体" w:hAnsi="宋体" w:hint="eastAsia"/>
@@ -4532,6 +5693,7 @@
               <w:rPr>
                 <w:rFonts w:ascii="宋体" w:hAnsi="宋体" w:hint="eastAsia"/>
               </w:rPr>
+              <w:lastRenderedPageBreak/>
               <w:t>实体名称</w:t>
             </w:r>
             <w:r>
@@ -4886,12 +6048,11 @@
         <w:pStyle w:val="1"/>
         <w:ind w:firstLine="643"/>
       </w:pPr>
-      <w:bookmarkStart w:id="3" w:name="_Toc475691454"/>
-      <w:r>
-        <w:rPr>
-          <w:rFonts w:hint="eastAsia"/>
-        </w:rPr>
-        <w:lastRenderedPageBreak/>
+      <w:bookmarkStart w:id="3" w:name="_Toc476324459"/>
+      <w:r>
+        <w:rPr>
+          <w:rFonts w:hint="eastAsia"/>
+        </w:rPr>
         <w:t>文本</w:t>
       </w:r>
       <w:r>
@@ -4913,7 +6074,7 @@
         <w:pStyle w:val="2"/>
         <w:ind w:firstLine="562"/>
       </w:pPr>
-      <w:bookmarkStart w:id="4" w:name="_Toc475691455"/>
+      <w:bookmarkStart w:id="4" w:name="_Toc476324460"/>
       <w:r>
         <w:rPr>
           <w:rFonts w:hint="eastAsia"/>
@@ -5042,7 +6203,7 @@
         <w:pStyle w:val="2"/>
         <w:ind w:firstLine="562"/>
       </w:pPr>
-      <w:bookmarkStart w:id="5" w:name="_Toc475691456"/>
+      <w:bookmarkStart w:id="5" w:name="_Toc476324461"/>
       <w:r>
         <w:rPr>
           <w:rFonts w:hint="eastAsia"/>
@@ -5059,7 +6220,7 @@
         <w:pStyle w:val="3"/>
         <w:ind w:firstLine="482"/>
       </w:pPr>
-      <w:bookmarkStart w:id="6" w:name="_Toc475691457"/>
+      <w:bookmarkStart w:id="6" w:name="_Toc476324462"/>
       <w:r>
         <w:rPr>
           <w:rFonts w:hint="eastAsia"/>
@@ -5477,7 +6638,14 @@
         <w:rPr>
           <w:lang w:val="zh-CN"/>
         </w:rPr>
-        <w:t>的文字编码是用双字节来表示的，即不论中、英文字符均使用双字节来表示，为了区分中文，将其最高位都设定成</w:t>
+        <w:t>的文字编码是</w:t>
+      </w:r>
+      <w:r>
+        <w:rPr>
+          <w:lang w:val="zh-CN"/>
+        </w:rPr>
+        <w:lastRenderedPageBreak/>
+        <w:t>用双字节来表示的，即不论中、英文字符均使用双字节来表示，为了区分中文，将其最高位都设定成</w:t>
       </w:r>
       <w:r>
         <w:rPr>
@@ -5687,7 +6855,6 @@
           <w:rFonts w:hint="eastAsia"/>
           <w:lang w:val="zh-CN"/>
         </w:rPr>
-        <w:lastRenderedPageBreak/>
         <w:t>文本</w:t>
       </w:r>
       <w:r>
@@ -5992,7 +7159,7 @@
         <w:ind w:firstLine="482"/>
       </w:pPr>
       <w:bookmarkStart w:id="7" w:name="_分词算法设计"/>
-      <w:bookmarkStart w:id="8" w:name="_Toc475691458"/>
+      <w:bookmarkStart w:id="8" w:name="_Toc476324463"/>
       <w:bookmarkEnd w:id="7"/>
       <w:r>
         <w:rPr>
@@ -7410,6 +8577,7 @@
               <w:rFonts w:ascii="Cambria Math" w:hAnsi="Cambria Math"/>
               <w:lang w:val="zh-CN"/>
             </w:rPr>
+            <w:lastRenderedPageBreak/>
             <m:t>p</m:t>
           </m:r>
           <m:d>
@@ -8024,7 +9192,6 @@
           <w:rFonts w:hint="eastAsia"/>
           <w:lang w:val="zh-CN"/>
         </w:rPr>
-        <w:lastRenderedPageBreak/>
         <w:t>基于字</w:t>
       </w:r>
       <w:r>
@@ -9369,7 +10536,6 @@
           <w:rFonts w:hint="eastAsia"/>
           <w:lang w:val="zh-CN"/>
         </w:rPr>
-        <w:lastRenderedPageBreak/>
         <w:t>（</w:t>
       </w:r>
       <w:r>
@@ -11768,6 +12934,7 @@
         </w:rPr>
       </w:pPr>
       <w:bookmarkStart w:id="9" w:name="_词性标注算法设计"/>
+      <w:bookmarkStart w:id="10" w:name="_Toc476324464"/>
       <w:bookmarkEnd w:id="9"/>
       <w:r>
         <w:rPr>
@@ -11782,6 +12949,7 @@
         </w:rPr>
         <w:t>标注算法设计</w:t>
       </w:r>
+      <w:bookmarkEnd w:id="10"/>
     </w:p>
     <w:p>
       <w:pPr>
@@ -12894,17 +14062,18 @@
         <w:pStyle w:val="2"/>
         <w:ind w:firstLine="562"/>
       </w:pPr>
-      <w:bookmarkStart w:id="10" w:name="_Toc475691459"/>
-      <w:r>
-        <w:rPr>
-          <w:rFonts w:hint="eastAsia"/>
-        </w:rPr>
+      <w:bookmarkStart w:id="11" w:name="_Toc476324465"/>
+      <w:r>
+        <w:rPr>
+          <w:rFonts w:hint="eastAsia"/>
+        </w:rPr>
+        <w:lastRenderedPageBreak/>
         <w:t>模型</w:t>
       </w:r>
       <w:r>
         <w:t>功能模块设计</w:t>
       </w:r>
-      <w:bookmarkEnd w:id="10"/>
+      <w:bookmarkEnd w:id="11"/>
     </w:p>
     <w:p>
       <w:pPr>
@@ -12914,7 +14083,7 @@
           <w:lang w:val="zh-CN"/>
         </w:rPr>
       </w:pPr>
-      <w:bookmarkStart w:id="11" w:name="_Toc475691460"/>
+      <w:bookmarkStart w:id="12" w:name="_Toc476324466"/>
       <w:r>
         <w:rPr>
           <w:rFonts w:hint="eastAsia"/>
@@ -12928,7 +14097,7 @@
         </w:rPr>
         <w:t>预处理模块功能设计</w:t>
       </w:r>
-      <w:bookmarkEnd w:id="11"/>
+      <w:bookmarkEnd w:id="12"/>
     </w:p>
     <w:p>
       <w:pPr>
@@ -12982,7 +14151,7 @@
           <v:shape id="_x0000_i1025" type="#_x0000_t75" style="width:383.25pt;height:163.5pt" o:ole="">
             <v:imagedata r:id="rId9" o:title=""/>
           </v:shape>
-          <o:OLEObject Type="Embed" ProgID="Visio.Drawing.15" ShapeID="_x0000_i1025" DrawAspect="Content" ObjectID="_1549702115" r:id="rId10"/>
+          <o:OLEObject Type="Embed" ProgID="Visio.Drawing.15" ShapeID="_x0000_i1025" DrawAspect="Content" ObjectID="_1550069679" r:id="rId10"/>
         </w:object>
       </w:r>
     </w:p>
@@ -13661,6 +14830,7 @@
           <w:rFonts w:hint="eastAsia"/>
           <w:lang w:val="zh-CN"/>
         </w:rPr>
+        <w:lastRenderedPageBreak/>
         <w:t>英文</w:t>
       </w:r>
       <w:r>
@@ -13713,7 +14883,15 @@
         <w:rPr>
           <w:lang w:val="zh-CN"/>
         </w:rPr>
-        <w:t>将文本切割为</w:t>
+        <w:t>将</w:t>
+      </w:r>
+      <w:bookmarkStart w:id="13" w:name="_GoBack"/>
+      <w:bookmarkEnd w:id="13"/>
+      <w:r>
+        <w:rPr>
+          <w:lang w:val="zh-CN"/>
+        </w:rPr>
+        <w:t>文本切割为</w:t>
       </w:r>
       <w:r>
         <w:rPr>
@@ -13943,7 +15121,6 @@
               <w:rPr>
                 <w:color w:val="000000" w:themeColor="text1"/>
               </w:rPr>
-              <w:lastRenderedPageBreak/>
               <w:t>re_han_detail</w:t>
             </w:r>
             <w:proofErr w:type="spellEnd"/>
@@ -14680,6 +15857,7 @@
               <w:rPr>
                 <w:rFonts w:hint="eastAsia"/>
               </w:rPr>
+              <w:lastRenderedPageBreak/>
               <w:t xml:space="preserve">                    else:  # </w:t>
             </w:r>
             <w:r>
@@ -14713,9 +15891,9 @@
         <w:pStyle w:val="3"/>
         <w:ind w:firstLine="482"/>
       </w:pPr>
-      <w:bookmarkStart w:id="12" w:name="_分词模块功能设计"/>
-      <w:bookmarkStart w:id="13" w:name="_Toc475691461"/>
-      <w:bookmarkEnd w:id="12"/>
+      <w:bookmarkStart w:id="14" w:name="_分词模块功能设计"/>
+      <w:bookmarkStart w:id="15" w:name="_Toc476324467"/>
+      <w:bookmarkEnd w:id="14"/>
       <w:r>
         <w:rPr>
           <w:rFonts w:hint="eastAsia"/>
@@ -14726,7 +15904,7 @@
       <w:r>
         <w:t>功能设计</w:t>
       </w:r>
-      <w:bookmarkEnd w:id="13"/>
+      <w:bookmarkEnd w:id="15"/>
     </w:p>
     <w:p>
       <w:pPr>
@@ -14757,7 +15935,7 @@
           <v:shape id="_x0000_i1026" type="#_x0000_t75" style="width:376.5pt;height:214.5pt" o:ole="">
             <v:imagedata r:id="rId11" o:title=""/>
           </v:shape>
-          <o:OLEObject Type="Embed" ProgID="Visio.Drawing.15" ShapeID="_x0000_i1026" DrawAspect="Content" ObjectID="_1549702116" r:id="rId12"/>
+          <o:OLEObject Type="Embed" ProgID="Visio.Drawing.15" ShapeID="_x0000_i1026" DrawAspect="Content" ObjectID="_1550069680" r:id="rId12"/>
         </w:object>
       </w:r>
     </w:p>
@@ -15289,6 +16467,7 @@
               <w:rPr>
                 <w:rFonts w:hint="eastAsia"/>
               </w:rPr>
+              <w:lastRenderedPageBreak/>
               <w:t xml:space="preserve">         </w:t>
             </w:r>
             <w:r>
@@ -15331,7 +16510,6 @@
               <w:ind w:firstLineChars="0" w:firstLine="0"/>
             </w:pPr>
             <w:r>
-              <w:lastRenderedPageBreak/>
               <w:t xml:space="preserve">            </w:t>
             </w:r>
             <w:proofErr w:type="spellStart"/>
@@ -15772,6 +16950,7 @@
               <w:ind w:firstLineChars="0" w:firstLine="0"/>
             </w:pPr>
             <w:r>
+              <w:lastRenderedPageBreak/>
               <w:t xml:space="preserve">            else:</w:t>
             </w:r>
           </w:p>
@@ -15841,7 +17020,6 @@
               <w:ind w:firstLineChars="0" w:firstLine="0"/>
             </w:pPr>
             <w:r>
-              <w:lastRenderedPageBreak/>
               <w:t xml:space="preserve">            </w:t>
             </w:r>
             <w:proofErr w:type="spellStart"/>
@@ -16512,6 +17690,7 @@
               <w:ind w:firstLineChars="0" w:firstLine="0"/>
             </w:pPr>
             <w:r>
+              <w:lastRenderedPageBreak/>
               <w:t xml:space="preserve">                            </w:t>
             </w:r>
             <w:proofErr w:type="spellStart"/>
@@ -16601,7 +17780,6 @@
               <w:ind w:firstLineChars="0" w:firstLine="0"/>
             </w:pPr>
             <w:r>
-              <w:lastRenderedPageBreak/>
               <w:t xml:space="preserve">                    except Exception:</w:t>
             </w:r>
           </w:p>
@@ -17065,6 +18243,7 @@
               <w:ind w:firstLineChars="0" w:firstLine="0"/>
             </w:pPr>
             <w:r>
+              <w:lastRenderedPageBreak/>
               <w:t xml:space="preserve">                    line = </w:t>
             </w:r>
             <w:proofErr w:type="spellStart"/>
@@ -17132,7 +18311,6 @@
             </w:r>
             <w:proofErr w:type="spellStart"/>
             <w:r>
-              <w:lastRenderedPageBreak/>
               <w:t>f_name</w:t>
             </w:r>
             <w:proofErr w:type="spellEnd"/>
@@ -17666,7 +18844,11 @@
         <w:t>可能</w:t>
       </w:r>
       <w:r>
-        <w:t>所构成的有向无环图</w:t>
+        <w:t>所构成的有向无环</w:t>
+      </w:r>
+      <w:r>
+        <w:lastRenderedPageBreak/>
+        <w:t>图</w:t>
       </w:r>
       <w:r>
         <w:rPr>
@@ -17803,11 +18985,7 @@
         <w:t>生成的</w:t>
       </w:r>
       <w:r>
-        <w:t>有向无环图</w:t>
-      </w:r>
-      <w:r>
-        <w:lastRenderedPageBreak/>
-        <w:t>进行最大概率路径的计算</w:t>
+        <w:t>有向无环图进行最大概率路径的计算</w:t>
       </w:r>
       <w:r>
         <w:rPr>
@@ -18520,6 +19698,7 @@
               <w:ind w:firstLineChars="0" w:firstLine="0"/>
             </w:pPr>
             <w:r>
+              <w:lastRenderedPageBreak/>
               <w:t xml:space="preserve">        route[N] = (0, 0)</w:t>
             </w:r>
           </w:p>
@@ -18598,7 +19777,6 @@
               <w:rPr>
                 <w:rFonts w:hint="eastAsia"/>
               </w:rPr>
-              <w:lastRenderedPageBreak/>
               <w:t xml:space="preserve">        # </w:t>
             </w:r>
             <w:r>
@@ -19289,6 +20467,7 @@
               <w:ind w:firstLineChars="0" w:firstLine="0"/>
             </w:pPr>
             <w:r>
+              <w:lastRenderedPageBreak/>
               <w:t xml:space="preserve">            </w:t>
             </w:r>
             <w:proofErr w:type="spellStart"/>
@@ -20018,7 +21197,11 @@
             </w:r>
             <w:proofErr w:type="spellEnd"/>
             <w:r>
-              <w:t xml:space="preserve">[t], MIN_FLOAT), y0) for y0 in </w:t>
+              <w:t xml:space="preserve">[t], MIN_FLOAT), y0) for </w:t>
+            </w:r>
+            <w:r>
+              <w:lastRenderedPageBreak/>
+              <w:t xml:space="preserve">y0 in </w:t>
             </w:r>
             <w:proofErr w:type="spellStart"/>
             <w:r>
@@ -20662,6 +21845,7 @@
               <w:ind w:firstLineChars="0" w:firstLine="0"/>
             </w:pPr>
             <w:r>
+              <w:lastRenderedPageBreak/>
               <w:t xml:space="preserve">                    yield word</w:t>
             </w:r>
           </w:p>
@@ -20715,7 +21899,6 @@
               <w:ind w:firstLineChars="0" w:firstLine="0"/>
             </w:pPr>
             <w:r>
-              <w:lastRenderedPageBreak/>
               <w:t xml:space="preserve">                for x in </w:t>
             </w:r>
             <w:proofErr w:type="spellStart"/>
@@ -20894,7 +22077,7 @@
         <w:pStyle w:val="2"/>
         <w:ind w:firstLine="562"/>
       </w:pPr>
-      <w:bookmarkStart w:id="14" w:name="_Toc475691462"/>
+      <w:bookmarkStart w:id="16" w:name="_Toc476324468"/>
       <w:r>
         <w:rPr>
           <w:rFonts w:hint="eastAsia"/>
@@ -20905,7 +22088,7 @@
       <w:r>
         <w:t>整体流程设计</w:t>
       </w:r>
-      <w:bookmarkEnd w:id="14"/>
+      <w:bookmarkEnd w:id="16"/>
     </w:p>
     <w:p>
       <w:pPr>
@@ -20936,7 +22119,7 @@
           <v:shape id="_x0000_i1027" type="#_x0000_t75" style="width:380.25pt;height:347.25pt" o:ole="">
             <v:imagedata r:id="rId13" o:title=""/>
           </v:shape>
-          <o:OLEObject Type="Embed" ProgID="Visio.Drawing.15" ShapeID="_x0000_i1027" DrawAspect="Content" ObjectID="_1549702117" r:id="rId14"/>
+          <o:OLEObject Type="Embed" ProgID="Visio.Drawing.15" ShapeID="_x0000_i1027" DrawAspect="Content" ObjectID="_1550069681" r:id="rId14"/>
         </w:object>
       </w:r>
     </w:p>
@@ -20948,7 +22131,6 @@
         <w:rPr>
           <w:rFonts w:hint="eastAsia"/>
         </w:rPr>
-        <w:lastRenderedPageBreak/>
         <w:t>分词</w:t>
       </w:r>
       <w:r>
@@ -21068,7 +22250,7 @@
         <w:pStyle w:val="1"/>
         <w:ind w:firstLine="643"/>
       </w:pPr>
-      <w:bookmarkStart w:id="15" w:name="_Toc475691463"/>
+      <w:bookmarkStart w:id="17" w:name="_Toc476324469"/>
       <w:r>
         <w:rPr>
           <w:rFonts w:hint="eastAsia"/>
@@ -21077,174 +22259,173 @@
       </w:r>
       <w:r>
         <w:t>提取模型设计</w:t>
-      </w:r>
-      <w:bookmarkEnd w:id="15"/>
-    </w:p>
-    <w:p>
-      <w:pPr>
-        <w:pStyle w:val="2"/>
-        <w:ind w:firstLine="562"/>
-      </w:pPr>
-      <w:bookmarkStart w:id="16" w:name="_Toc475691464"/>
-      <w:r>
-        <w:rPr>
-          <w:rFonts w:hint="eastAsia"/>
-        </w:rPr>
-        <w:t>模型业务</w:t>
-      </w:r>
-      <w:r>
-        <w:t>目标</w:t>
-      </w:r>
-      <w:bookmarkEnd w:id="16"/>
-    </w:p>
-    <w:p>
-      <w:pPr>
-        <w:ind w:firstLine="480"/>
-        <w:rPr>
-          <w:lang w:val="zh-CN"/>
-        </w:rPr>
-      </w:pPr>
-      <w:r>
-        <w:rPr>
-          <w:rFonts w:hint="eastAsia"/>
-          <w:lang w:val="zh-CN"/>
-        </w:rPr>
-        <w:t>基于</w:t>
-      </w:r>
-      <w:r>
-        <w:rPr>
-          <w:lang w:val="zh-CN"/>
-        </w:rPr>
-        <w:t>python</w:t>
-      </w:r>
-      <w:r>
-        <w:rPr>
-          <w:rFonts w:hint="eastAsia"/>
-          <w:lang w:val="zh-CN"/>
-        </w:rPr>
-        <w:t>对资讯文章提取</w:t>
-      </w:r>
-      <w:r>
-        <w:rPr>
-          <w:lang w:val="zh-CN"/>
-        </w:rPr>
-        <w:t>热门词汇</w:t>
-      </w:r>
-      <w:r>
-        <w:rPr>
-          <w:rFonts w:hint="eastAsia"/>
-          <w:lang w:val="zh-CN"/>
-        </w:rPr>
-        <w:t>，根据</w:t>
-      </w:r>
-      <w:r>
-        <w:rPr>
-          <w:lang w:val="zh-CN"/>
-        </w:rPr>
-        <w:t>来源于</w:t>
-      </w:r>
-      <w:r>
-        <w:rPr>
-          <w:lang w:val="zh-CN"/>
-        </w:rPr>
-        <w:t>saas</w:t>
-      </w:r>
-      <w:r>
-        <w:rPr>
-          <w:rFonts w:hint="eastAsia"/>
-          <w:lang w:val="zh-CN"/>
-        </w:rPr>
-        <w:t>的</w:t>
-      </w:r>
-      <w:r>
-        <w:rPr>
-          <w:lang w:val="zh-CN"/>
-        </w:rPr>
-        <w:t>数据</w:t>
-      </w:r>
-      <w:r>
-        <w:rPr>
-          <w:rFonts w:hint="eastAsia"/>
-          <w:lang w:val="zh-CN"/>
-        </w:rPr>
-        <w:t>，</w:t>
-      </w:r>
-      <w:r>
-        <w:rPr>
-          <w:lang w:val="zh-CN"/>
-        </w:rPr>
-        <w:t>进行</w:t>
-      </w:r>
-      <w:r>
-        <w:rPr>
-          <w:rFonts w:hint="eastAsia"/>
-          <w:lang w:val="zh-CN"/>
-        </w:rPr>
-        <w:t>热词</w:t>
-      </w:r>
-      <w:r>
-        <w:rPr>
-          <w:lang w:val="zh-CN"/>
-        </w:rPr>
-        <w:t>提取</w:t>
-      </w:r>
-      <w:r>
-        <w:rPr>
-          <w:rFonts w:hint="eastAsia"/>
-          <w:lang w:val="zh-CN"/>
-        </w:rPr>
-        <w:t>，</w:t>
-      </w:r>
-      <w:r>
-        <w:rPr>
-          <w:lang w:val="zh-CN"/>
-        </w:rPr>
-        <w:t>词性</w:t>
-      </w:r>
-      <w:r>
-        <w:rPr>
-          <w:rFonts w:hint="eastAsia"/>
-          <w:lang w:val="zh-CN"/>
-        </w:rPr>
-        <w:t>剔除和</w:t>
-      </w:r>
-      <w:r>
-        <w:rPr>
-          <w:lang w:val="zh-CN"/>
-        </w:rPr>
-        <w:t>除去停用词。</w:t>
-      </w:r>
-    </w:p>
-    <w:p>
-      <w:pPr>
-        <w:ind w:firstLine="480"/>
-      </w:pPr>
-    </w:p>
-    <w:p>
-      <w:pPr>
-        <w:pStyle w:val="2"/>
-        <w:ind w:firstLine="562"/>
-      </w:pPr>
-      <w:bookmarkStart w:id="17" w:name="_Toc475691465"/>
-      <w:bookmarkStart w:id="18" w:name="_GoBack"/>
-      <w:bookmarkEnd w:id="18"/>
-      <w:r>
-        <w:rPr>
-          <w:rFonts w:hint="eastAsia"/>
-        </w:rPr>
-        <w:t>模型</w:t>
-      </w:r>
-      <w:r>
-        <w:t>逻辑设计</w:t>
       </w:r>
       <w:bookmarkEnd w:id="17"/>
     </w:p>
     <w:p>
       <w:pPr>
+        <w:pStyle w:val="2"/>
+        <w:ind w:firstLine="562"/>
+      </w:pPr>
+      <w:bookmarkStart w:id="18" w:name="_Toc476324470"/>
+      <w:r>
+        <w:rPr>
+          <w:rFonts w:hint="eastAsia"/>
+        </w:rPr>
+        <w:t>模型业务</w:t>
+      </w:r>
+      <w:r>
+        <w:t>目标</w:t>
+      </w:r>
+      <w:bookmarkEnd w:id="18"/>
+    </w:p>
+    <w:p>
+      <w:pPr>
+        <w:ind w:firstLine="480"/>
+        <w:rPr>
+          <w:lang w:val="zh-CN"/>
+        </w:rPr>
+      </w:pPr>
+      <w:r>
+        <w:rPr>
+          <w:rFonts w:hint="eastAsia"/>
+          <w:lang w:val="zh-CN"/>
+        </w:rPr>
+        <w:t>基于</w:t>
+      </w:r>
+      <w:r>
+        <w:rPr>
+          <w:lang w:val="zh-CN"/>
+        </w:rPr>
+        <w:t>python</w:t>
+      </w:r>
+      <w:r>
+        <w:rPr>
+          <w:rFonts w:hint="eastAsia"/>
+          <w:lang w:val="zh-CN"/>
+        </w:rPr>
+        <w:t>对资讯文章提取</w:t>
+      </w:r>
+      <w:r>
+        <w:rPr>
+          <w:lang w:val="zh-CN"/>
+        </w:rPr>
+        <w:t>热门词汇</w:t>
+      </w:r>
+      <w:r>
+        <w:rPr>
+          <w:rFonts w:hint="eastAsia"/>
+          <w:lang w:val="zh-CN"/>
+        </w:rPr>
+        <w:t>，根据</w:t>
+      </w:r>
+      <w:r>
+        <w:rPr>
+          <w:lang w:val="zh-CN"/>
+        </w:rPr>
+        <w:t>来源于</w:t>
+      </w:r>
+      <w:r>
+        <w:rPr>
+          <w:lang w:val="zh-CN"/>
+        </w:rPr>
+        <w:t>saas</w:t>
+      </w:r>
+      <w:r>
+        <w:rPr>
+          <w:rFonts w:hint="eastAsia"/>
+          <w:lang w:val="zh-CN"/>
+        </w:rPr>
+        <w:t>的</w:t>
+      </w:r>
+      <w:r>
+        <w:rPr>
+          <w:lang w:val="zh-CN"/>
+        </w:rPr>
+        <w:t>数据</w:t>
+      </w:r>
+      <w:r>
+        <w:rPr>
+          <w:rFonts w:hint="eastAsia"/>
+          <w:lang w:val="zh-CN"/>
+        </w:rPr>
+        <w:t>，</w:t>
+      </w:r>
+      <w:r>
+        <w:rPr>
+          <w:lang w:val="zh-CN"/>
+        </w:rPr>
+        <w:t>进行</w:t>
+      </w:r>
+      <w:r>
+        <w:rPr>
+          <w:rFonts w:hint="eastAsia"/>
+          <w:lang w:val="zh-CN"/>
+        </w:rPr>
+        <w:t>热词</w:t>
+      </w:r>
+      <w:r>
+        <w:rPr>
+          <w:lang w:val="zh-CN"/>
+        </w:rPr>
+        <w:t>提取</w:t>
+      </w:r>
+      <w:r>
+        <w:rPr>
+          <w:rFonts w:hint="eastAsia"/>
+          <w:lang w:val="zh-CN"/>
+        </w:rPr>
+        <w:t>，</w:t>
+      </w:r>
+      <w:r>
+        <w:rPr>
+          <w:lang w:val="zh-CN"/>
+        </w:rPr>
+        <w:t>词性</w:t>
+      </w:r>
+      <w:r>
+        <w:rPr>
+          <w:rFonts w:hint="eastAsia"/>
+          <w:lang w:val="zh-CN"/>
+        </w:rPr>
+        <w:t>剔除和</w:t>
+      </w:r>
+      <w:r>
+        <w:rPr>
+          <w:lang w:val="zh-CN"/>
+        </w:rPr>
+        <w:t>除去停用词。</w:t>
+      </w:r>
+    </w:p>
+    <w:p>
+      <w:pPr>
+        <w:ind w:firstLine="480"/>
+      </w:pPr>
+    </w:p>
+    <w:p>
+      <w:pPr>
+        <w:pStyle w:val="2"/>
+        <w:ind w:firstLine="562"/>
+      </w:pPr>
+      <w:bookmarkStart w:id="19" w:name="_Toc476324471"/>
+      <w:r>
+        <w:rPr>
+          <w:rFonts w:hint="eastAsia"/>
+        </w:rPr>
+        <w:lastRenderedPageBreak/>
+        <w:t>模型</w:t>
+      </w:r>
+      <w:r>
+        <w:t>逻辑设计</w:t>
+      </w:r>
+      <w:bookmarkEnd w:id="19"/>
+    </w:p>
+    <w:p>
+      <w:pPr>
         <w:pStyle w:val="3"/>
         <w:ind w:firstLine="482"/>
       </w:pPr>
-      <w:bookmarkStart w:id="19" w:name="_Toc475691466"/>
+      <w:bookmarkStart w:id="20" w:name="_Toc476324472"/>
       <w:r>
         <w:rPr>
           <w:rFonts w:hint="eastAsia"/>
@@ -21254,7 +22435,7 @@
       <w:r>
         <w:t>预处理逻辑</w:t>
       </w:r>
-      <w:bookmarkEnd w:id="19"/>
+      <w:bookmarkEnd w:id="20"/>
     </w:p>
     <w:p>
       <w:pPr>
@@ -21594,7 +22775,6 @@
           <w:rFonts w:hint="eastAsia"/>
           <w:lang w:val="zh-CN"/>
         </w:rPr>
-        <w:lastRenderedPageBreak/>
         <w:t>文本</w:t>
       </w:r>
       <w:r>
@@ -21748,7 +22928,7 @@
         <w:pStyle w:val="3"/>
         <w:ind w:firstLine="482"/>
       </w:pPr>
-      <w:bookmarkStart w:id="20" w:name="_Toc475691467"/>
+      <w:bookmarkStart w:id="21" w:name="_Toc476324473"/>
       <w:proofErr w:type="gramStart"/>
       <w:r>
         <w:rPr>
@@ -21763,7 +22943,7 @@
       <w:r>
         <w:t>算法设计</w:t>
       </w:r>
-      <w:bookmarkEnd w:id="20"/>
+      <w:bookmarkEnd w:id="21"/>
     </w:p>
     <w:p>
       <w:pPr>
@@ -22613,7 +23793,7 @@
         <w:pStyle w:val="2"/>
         <w:ind w:firstLine="562"/>
       </w:pPr>
-      <w:bookmarkStart w:id="21" w:name="_Toc475691468"/>
+      <w:bookmarkStart w:id="22" w:name="_Toc476324474"/>
       <w:r>
         <w:rPr>
           <w:rFonts w:hint="eastAsia"/>
@@ -22623,7 +23803,7 @@
       <w:r>
         <w:t>功能模块设计</w:t>
       </w:r>
-      <w:bookmarkEnd w:id="21"/>
+      <w:bookmarkEnd w:id="22"/>
     </w:p>
     <w:p>
       <w:pPr>
@@ -22633,6 +23813,7 @@
           <w:lang w:val="zh-CN"/>
         </w:rPr>
       </w:pPr>
+      <w:bookmarkStart w:id="23" w:name="_Toc476324475"/>
       <w:r>
         <w:rPr>
           <w:rFonts w:hint="eastAsia"/>
@@ -22646,6 +23827,7 @@
         </w:rPr>
         <w:t>预处理模块功能设计</w:t>
       </w:r>
+      <w:bookmarkEnd w:id="23"/>
     </w:p>
     <w:p>
       <w:pPr>
@@ -22680,7 +23862,7 @@
           <v:shape id="_x0000_i1028" type="#_x0000_t75" style="width:389.25pt;height:151.5pt" o:ole="">
             <v:imagedata r:id="rId15" o:title=""/>
           </v:shape>
-          <o:OLEObject Type="Embed" ProgID="Visio.Drawing.15" ShapeID="_x0000_i1028" DrawAspect="Content" ObjectID="_1549702118" r:id="rId16"/>
+          <o:OLEObject Type="Embed" ProgID="Visio.Drawing.15" ShapeID="_x0000_i1028" DrawAspect="Content" ObjectID="_1550069682" r:id="rId16"/>
         </w:object>
       </w:r>
     </w:p>
@@ -23020,6 +24202,7 @@
           <w:rFonts w:hint="eastAsia"/>
           <w:lang w:val="zh-CN"/>
         </w:rPr>
+        <w:lastRenderedPageBreak/>
         <w:t>功能</w:t>
       </w:r>
       <w:r>
@@ -23339,6 +24522,7 @@
         <w:pStyle w:val="3"/>
         <w:ind w:firstLine="482"/>
       </w:pPr>
+      <w:bookmarkStart w:id="24" w:name="_Toc476324476"/>
       <w:proofErr w:type="gramStart"/>
       <w:r>
         <w:rPr>
@@ -23353,6 +24537,7 @@
       <w:r>
         <w:t>模块功能设计</w:t>
       </w:r>
+      <w:bookmarkEnd w:id="24"/>
     </w:p>
     <w:p>
       <w:pPr>
@@ -23391,10 +24576,10 @@
       </w:pPr>
       <w:r>
         <w:object w:dxaOrig="4815" w:dyaOrig="990">
-          <v:shape id="_x0000_i1034" type="#_x0000_t75" style="width:360.75pt;height:74.25pt" o:ole="">
+          <v:shape id="_x0000_i1029" type="#_x0000_t75" style="width:360.75pt;height:74.25pt" o:ole="">
             <v:imagedata r:id="rId17" o:title=""/>
           </v:shape>
-          <o:OLEObject Type="Embed" ProgID="Visio.Drawing.15" ShapeID="_x0000_i1034" DrawAspect="Content" ObjectID="_1549702119" r:id="rId18"/>
+          <o:OLEObject Type="Embed" ProgID="Visio.Drawing.15" ShapeID="_x0000_i1029" DrawAspect="Content" ObjectID="_1550069683" r:id="rId18"/>
         </w:object>
       </w:r>
     </w:p>
@@ -23410,7 +24595,6 @@
         <w:rPr>
           <w:rFonts w:hint="eastAsia"/>
         </w:rPr>
-        <w:lastRenderedPageBreak/>
         <w:t>热词</w:t>
       </w:r>
       <w:r>
@@ -24270,6 +25454,7 @@
               <w:ind w:firstLineChars="0" w:firstLine="0"/>
             </w:pPr>
             <w:r>
+              <w:lastRenderedPageBreak/>
               <w:t xml:space="preserve">            if </w:t>
             </w:r>
             <w:proofErr w:type="spellStart"/>
@@ -24442,9 +25627,6 @@
           <w:p>
             <w:pPr>
               <w:ind w:firstLineChars="0" w:firstLine="0"/>
-              <w:rPr>
-                <w:rFonts w:hint="eastAsia"/>
-              </w:rPr>
             </w:pPr>
             <w:r>
               <w:t xml:space="preserve">                        </w:t>
@@ -24487,9 +25669,6 @@
           <w:p>
             <w:pPr>
               <w:ind w:firstLineChars="0" w:firstLine="0"/>
-              <w:rPr>
-                <w:rFonts w:hint="eastAsia"/>
-              </w:rPr>
             </w:pPr>
             <w:r>
               <w:t xml:space="preserve">            </w:t>
@@ -24509,9 +25688,6 @@
     <w:p>
       <w:pPr>
         <w:ind w:firstLineChars="0" w:firstLine="480"/>
-        <w:rPr>
-          <w:rFonts w:hint="eastAsia"/>
-        </w:rPr>
       </w:pPr>
     </w:p>
     <w:p>
@@ -24551,7 +25727,6 @@
           <w:rFonts w:hint="eastAsia"/>
           <w:lang w:val="zh-CN"/>
         </w:rPr>
-        <w:lastRenderedPageBreak/>
         <w:t>功能</w:t>
       </w:r>
       <w:r>
@@ -25141,15 +26316,9 @@
           <w:p>
             <w:pPr>
               <w:ind w:firstLineChars="0" w:firstLine="0"/>
-              <w:rPr>
-                <w:rFonts w:hint="eastAsia"/>
-              </w:rPr>
-            </w:pPr>
-            <w:r>
-              <w:t xml:space="preserve">    </w:t>
-            </w:r>
-            <w:r>
-              <w:t xml:space="preserve">    </w:t>
+            </w:pPr>
+            <w:r>
+              <w:t xml:space="preserve">        </w:t>
             </w:r>
             <w:proofErr w:type="spellStart"/>
             <w:r>
@@ -25247,9 +26416,6 @@
           <w:p>
             <w:pPr>
               <w:ind w:firstLineChars="0" w:firstLine="0"/>
-              <w:rPr>
-                <w:rFonts w:hint="eastAsia"/>
-              </w:rPr>
             </w:pPr>
             <w:r>
               <w:t xml:space="preserve">            </w:t>
@@ -25260,10 +26426,7 @@
             </w:r>
             <w:proofErr w:type="spellEnd"/>
             <w:r>
-              <w:t xml:space="preserve">[n] </w:t>
-            </w:r>
-            <w:r>
-              <w:t>= sum((</w:t>
+              <w:t>[n] = sum((</w:t>
             </w:r>
             <w:proofErr w:type="gramStart"/>
             <w:r>
@@ -25279,6 +26442,7 @@
               <w:ind w:firstLineChars="0" w:firstLine="0"/>
             </w:pPr>
             <w:r>
+              <w:lastRenderedPageBreak/>
               <w:t xml:space="preserve">        # this line for build stable iteration</w:t>
             </w:r>
           </w:p>
@@ -25414,9 +26578,6 @@
           <w:p>
             <w:pPr>
               <w:ind w:firstLineChars="0" w:firstLine="0"/>
-              <w:rPr>
-                <w:rFonts w:hint="eastAsia"/>
-              </w:rPr>
             </w:pPr>
             <w:r>
               <w:t xml:space="preserve">                </w:t>
@@ -25451,9 +26612,6 @@
           <w:p>
             <w:pPr>
               <w:ind w:firstLineChars="0" w:firstLine="0"/>
-              <w:rPr>
-                <w:rFonts w:hint="eastAsia"/>
-              </w:rPr>
             </w:pPr>
             <w:r>
               <w:t xml:space="preserve">        (</w:t>
@@ -25477,10 +26635,7 @@
             <w:proofErr w:type="spellStart"/>
             <w:proofErr w:type="gramStart"/>
             <w:r>
-              <w:t>sys.fl</w:t>
-            </w:r>
-            <w:r>
-              <w:t>oat</w:t>
+              <w:t>sys.float</w:t>
             </w:r>
             <w:proofErr w:type="gramEnd"/>
             <w:r>
@@ -25574,9 +26729,6 @@
           <w:p>
             <w:pPr>
               <w:ind w:firstLineChars="0" w:firstLine="0"/>
-              <w:rPr>
-                <w:rFonts w:hint="eastAsia"/>
-              </w:rPr>
             </w:pPr>
             <w:r>
               <w:t xml:space="preserve">                </w:t>
@@ -25595,7 +26747,6 @@
               <w:ind w:firstLineChars="0" w:firstLine="0"/>
             </w:pPr>
             <w:r>
-              <w:lastRenderedPageBreak/>
               <w:t xml:space="preserve">        for n, w in </w:t>
             </w:r>
             <w:proofErr w:type="spellStart"/>
@@ -25620,9 +26771,6 @@
           <w:p>
             <w:pPr>
               <w:ind w:firstLineChars="0" w:firstLine="0"/>
-              <w:rPr>
-                <w:rFonts w:hint="eastAsia"/>
-              </w:rPr>
             </w:pPr>
             <w:r>
               <w:t xml:space="preserve">            </w:t>
@@ -25663,9 +26811,6 @@
           <w:p>
             <w:pPr>
               <w:ind w:firstLineChars="0" w:firstLine="0"/>
-              <w:rPr>
-                <w:rFonts w:hint="eastAsia"/>
-              </w:rPr>
             </w:pPr>
             <w:r>
               <w:t xml:space="preserve">        return </w:t>
@@ -25684,7 +26829,7 @@
         <w:pStyle w:val="2"/>
         <w:ind w:firstLine="562"/>
       </w:pPr>
-      <w:bookmarkStart w:id="22" w:name="_Toc475691469"/>
+      <w:bookmarkStart w:id="25" w:name="_Toc476324477"/>
       <w:r>
         <w:rPr>
           <w:rFonts w:hint="eastAsia"/>
@@ -25694,208 +26839,108 @@
       </w:r>
       <w:r>
         <w:t>整体流程设计</w:t>
-      </w:r>
-      <w:bookmarkEnd w:id="22"/>
-    </w:p>
-    <w:p>
-      <w:pPr>
-        <w:ind w:firstLine="480"/>
-      </w:pPr>
-      <w:r>
-        <w:rPr>
-          <w:rFonts w:hint="eastAsia"/>
-        </w:rPr>
-        <w:t>模型</w:t>
-      </w:r>
-      <w:r>
-        <w:t>整体流程如下</w:t>
-      </w:r>
-      <w:r>
-        <w:rPr>
-          <w:rFonts w:hint="eastAsia"/>
-        </w:rPr>
-        <w:t>：</w:t>
-      </w:r>
-    </w:p>
-    <w:p>
-      <w:pPr>
-        <w:ind w:firstLine="480"/>
-      </w:pPr>
-      <w:r>
-        <w:object w:dxaOrig="4711" w:dyaOrig="7740">
-          <v:shape id="_x0000_i1036" type="#_x0000_t75" style="width:295.5pt;height:486pt" o:ole="">
-            <v:imagedata r:id="rId19" o:title=""/>
-          </v:shape>
-          <o:OLEObject Type="Embed" ProgID="Visio.Drawing.15" ShapeID="_x0000_i1036" DrawAspect="Content" ObjectID="_1549702120" r:id="rId20"/>
-        </w:object>
-      </w:r>
-    </w:p>
-    <w:p>
-      <w:pPr>
-        <w:ind w:firstLine="480"/>
-        <w:rPr>
-          <w:rFonts w:asciiTheme="majorHAnsi" w:hAnsiTheme="majorHAnsi" w:hint="eastAsia"/>
-          <w:b/>
-          <w:szCs w:val="32"/>
-        </w:rPr>
-      </w:pPr>
-      <w:r>
-        <w:rPr>
-          <w:rFonts w:hint="eastAsia"/>
-        </w:rPr>
-        <w:t>利用文本</w:t>
-      </w:r>
-      <w:r>
-        <w:t>分词模型进行文本分词和词性标注。</w:t>
-      </w:r>
-      <w:r>
-        <w:rPr>
-          <w:rFonts w:hint="eastAsia"/>
-        </w:rPr>
-        <w:t>利用</w:t>
-      </w:r>
-      <w:r>
-        <w:rPr>
-          <w:rFonts w:hint="eastAsia"/>
-        </w:rPr>
-        <w:t>T</w:t>
-      </w:r>
-      <w:r>
-        <w:t>ext Rank</w:t>
-      </w:r>
-      <w:r>
-        <w:rPr>
-          <w:rFonts w:hint="eastAsia"/>
-        </w:rPr>
-        <w:t>计算</w:t>
-      </w:r>
-      <w:r>
-        <w:t>词语权重。</w:t>
-      </w:r>
-    </w:p>
-    <w:p>
-      <w:pPr>
-        <w:pStyle w:val="1"/>
-        <w:ind w:firstLine="643"/>
-      </w:pPr>
-      <w:bookmarkStart w:id="23" w:name="_Toc475691470"/>
-      <w:r>
-        <w:rPr>
-          <w:rFonts w:hint="eastAsia"/>
-        </w:rPr>
-        <w:lastRenderedPageBreak/>
-        <w:t>词云</w:t>
-      </w:r>
-      <w:r>
-        <w:t>展示</w:t>
-      </w:r>
-      <w:r>
-        <w:rPr>
-          <w:rFonts w:hint="eastAsia"/>
-        </w:rPr>
-        <w:t>模型</w:t>
-      </w:r>
-      <w:r>
-        <w:t>设计</w:t>
-      </w:r>
-      <w:bookmarkEnd w:id="23"/>
-    </w:p>
-    <w:p>
-      <w:pPr>
-        <w:pStyle w:val="2"/>
-        <w:ind w:firstLine="562"/>
-      </w:pPr>
-      <w:bookmarkStart w:id="24" w:name="_Toc475691471"/>
-      <w:r>
-        <w:rPr>
-          <w:rFonts w:hint="eastAsia"/>
-        </w:rPr>
-        <w:t>模型业务</w:t>
-      </w:r>
-      <w:r>
-        <w:t>目标</w:t>
-      </w:r>
-      <w:bookmarkEnd w:id="24"/>
-    </w:p>
-    <w:p>
-      <w:pPr>
-        <w:ind w:firstLine="480"/>
-        <w:rPr>
-          <w:rFonts w:hint="eastAsia"/>
-        </w:rPr>
-      </w:pPr>
-      <w:r>
-        <w:rPr>
-          <w:rFonts w:hint="eastAsia"/>
-        </w:rPr>
-        <w:t>通过</w:t>
-      </w:r>
-      <w:proofErr w:type="gramStart"/>
-      <w:r>
-        <w:rPr>
-          <w:rFonts w:hint="eastAsia"/>
-        </w:rPr>
-        <w:t>热词和热词</w:t>
-      </w:r>
-      <w:proofErr w:type="gramEnd"/>
-      <w:r>
-        <w:rPr>
-          <w:rFonts w:hint="eastAsia"/>
-        </w:rPr>
-        <w:t>权重生成词云的接口</w:t>
-      </w:r>
-      <w:r>
-        <w:rPr>
-          <w:rFonts w:hint="eastAsia"/>
-        </w:rPr>
-        <w:t>，</w:t>
-      </w:r>
-      <w:r>
-        <w:rPr>
-          <w:rFonts w:hint="eastAsia"/>
-        </w:rPr>
-        <w:t>可以灵活设置词云中词语的数目，如通过设置数目个数、权重阈值、噪声词过滤等。</w:t>
-      </w:r>
-    </w:p>
-    <w:p>
-      <w:pPr>
-        <w:pStyle w:val="2"/>
-        <w:ind w:firstLine="562"/>
-      </w:pPr>
-      <w:bookmarkStart w:id="25" w:name="_Toc475691472"/>
-      <w:r>
-        <w:rPr>
-          <w:rFonts w:hint="eastAsia"/>
-        </w:rPr>
-        <w:t>模型</w:t>
-      </w:r>
-      <w:r>
-        <w:t>逻辑设计</w:t>
       </w:r>
       <w:bookmarkEnd w:id="25"/>
     </w:p>
     <w:p>
       <w:pPr>
         <w:ind w:firstLine="480"/>
-        <w:rPr>
-          <w:rFonts w:hint="eastAsia"/>
-        </w:rPr>
-      </w:pPr>
+      </w:pPr>
+      <w:r>
+        <w:rPr>
+          <w:rFonts w:hint="eastAsia"/>
+        </w:rPr>
+        <w:t>模型</w:t>
+      </w:r>
+      <w:r>
+        <w:t>整体流程如下</w:t>
+      </w:r>
+      <w:r>
+        <w:rPr>
+          <w:rFonts w:hint="eastAsia"/>
+        </w:rPr>
+        <w:t>：</w:t>
+      </w:r>
     </w:p>
     <w:p>
       <w:pPr>
-        <w:pStyle w:val="2"/>
-        <w:ind w:firstLine="562"/>
-      </w:pPr>
-      <w:bookmarkStart w:id="26" w:name="_Toc475691473"/>
-      <w:r>
-        <w:rPr>
-          <w:rFonts w:hint="eastAsia"/>
-        </w:rPr>
-        <w:t>模型</w:t>
-      </w:r>
-      <w:r>
-        <w:t>功能模块设计</w:t>
+        <w:ind w:firstLine="480"/>
+      </w:pPr>
+      <w:r>
+        <w:object w:dxaOrig="4711" w:dyaOrig="7740">
+          <v:shape id="_x0000_i1030" type="#_x0000_t75" style="width:295.5pt;height:486pt" o:ole="">
+            <v:imagedata r:id="rId19" o:title=""/>
+          </v:shape>
+          <o:OLEObject Type="Embed" ProgID="Visio.Drawing.15" ShapeID="_x0000_i1030" DrawAspect="Content" ObjectID="_1550069684" r:id="rId20"/>
+        </w:object>
+      </w:r>
+    </w:p>
+    <w:p>
+      <w:pPr>
+        <w:ind w:firstLine="480"/>
+        <w:rPr>
+          <w:rFonts w:asciiTheme="majorHAnsi" w:hAnsiTheme="majorHAnsi"/>
+          <w:b/>
+          <w:szCs w:val="32"/>
+        </w:rPr>
+      </w:pPr>
+      <w:r>
+        <w:rPr>
+          <w:rFonts w:hint="eastAsia"/>
+        </w:rPr>
+        <w:t>利用文本</w:t>
+      </w:r>
+      <w:r>
+        <w:t>分词模型进行文本分词和词性标注。</w:t>
+      </w:r>
+      <w:r>
+        <w:rPr>
+          <w:rFonts w:hint="eastAsia"/>
+        </w:rPr>
+        <w:t>利用</w:t>
+      </w:r>
+      <w:r>
+        <w:rPr>
+          <w:rFonts w:hint="eastAsia"/>
+        </w:rPr>
+        <w:t>T</w:t>
+      </w:r>
+      <w:r>
+        <w:t>ext Rank</w:t>
+      </w:r>
+      <w:r>
+        <w:rPr>
+          <w:rFonts w:hint="eastAsia"/>
+        </w:rPr>
+        <w:t>计算</w:t>
+      </w:r>
+      <w:r>
+        <w:t>词语权重。</w:t>
+      </w:r>
+    </w:p>
+    <w:p>
+      <w:pPr>
+        <w:pStyle w:val="1"/>
+        <w:ind w:firstLine="643"/>
+      </w:pPr>
+      <w:bookmarkStart w:id="26" w:name="_Toc476324478"/>
+      <w:r>
+        <w:rPr>
+          <w:rFonts w:hint="eastAsia"/>
+        </w:rPr>
+        <w:t>词云</w:t>
+      </w:r>
+      <w:r>
+        <w:t>展示</w:t>
+      </w:r>
+      <w:r>
+        <w:rPr>
+          <w:rFonts w:hint="eastAsia"/>
+        </w:rPr>
+        <w:t>接口</w:t>
+      </w:r>
+      <w:r>
+        <w:t>设计</w:t>
       </w:r>
       <w:bookmarkEnd w:id="26"/>
     </w:p>
@@ -25904,17 +26949,1276 @@
         <w:pStyle w:val="2"/>
         <w:ind w:firstLine="562"/>
       </w:pPr>
-      <w:bookmarkStart w:id="27" w:name="_Toc475691474"/>
-      <w:r>
-        <w:rPr>
-          <w:rFonts w:hint="eastAsia"/>
-        </w:rPr>
-        <w:t>模型</w:t>
+      <w:bookmarkStart w:id="27" w:name="_Toc476324479"/>
+      <w:r>
+        <w:rPr>
+          <w:rFonts w:hint="eastAsia"/>
+        </w:rPr>
+        <w:t>接口</w:t>
+      </w:r>
+      <w:r>
+        <w:rPr>
+          <w:rFonts w:hint="eastAsia"/>
+        </w:rPr>
+        <w:t>业务</w:t>
+      </w:r>
+      <w:r>
+        <w:t>目标</w:t>
+      </w:r>
+      <w:bookmarkEnd w:id="27"/>
+    </w:p>
+    <w:p>
+      <w:pPr>
+        <w:ind w:firstLine="480"/>
+      </w:pPr>
+      <w:r>
+        <w:rPr>
+          <w:rFonts w:hint="eastAsia"/>
+        </w:rPr>
+        <w:t>通过</w:t>
+      </w:r>
+      <w:proofErr w:type="gramStart"/>
+      <w:r>
+        <w:rPr>
+          <w:rFonts w:hint="eastAsia"/>
+        </w:rPr>
+        <w:t>热词和热词</w:t>
+      </w:r>
+      <w:proofErr w:type="gramEnd"/>
+      <w:r>
+        <w:rPr>
+          <w:rFonts w:hint="eastAsia"/>
+        </w:rPr>
+        <w:t>权重生成词云的接口，可以灵活设置词云中词语的数目，如通过设置数目个数、权重阈值、噪声词过滤等。</w:t>
+      </w:r>
+    </w:p>
+    <w:p>
+      <w:pPr>
+        <w:pStyle w:val="2"/>
+        <w:ind w:firstLine="562"/>
+      </w:pPr>
+      <w:bookmarkStart w:id="28" w:name="_Toc476324480"/>
+      <w:r>
+        <w:rPr>
+          <w:rFonts w:hint="eastAsia"/>
+        </w:rPr>
+        <w:lastRenderedPageBreak/>
+        <w:t>接口</w:t>
+      </w:r>
+      <w:r>
+        <w:t>逻辑设计</w:t>
+      </w:r>
+      <w:bookmarkEnd w:id="28"/>
+    </w:p>
+    <w:p>
+      <w:pPr>
+        <w:pStyle w:val="3"/>
+        <w:ind w:firstLine="482"/>
+      </w:pPr>
+      <w:bookmarkStart w:id="29" w:name="_Toc476324481"/>
+      <w:r>
+        <w:t>设计原则</w:t>
+      </w:r>
+      <w:bookmarkEnd w:id="29"/>
+    </w:p>
+    <w:p>
+      <w:pPr>
+        <w:ind w:firstLine="480"/>
+      </w:pPr>
+      <w:r>
+        <w:rPr>
+          <w:rFonts w:hint="eastAsia"/>
+        </w:rPr>
+        <w:t>R</w:t>
+      </w:r>
+      <w:r>
+        <w:t>ESTF</w:t>
+      </w:r>
+      <w:r>
+        <w:t>UL</w:t>
+      </w:r>
+      <w:r>
+        <w:rPr>
+          <w:rFonts w:hint="eastAsia"/>
+        </w:rPr>
+        <w:t>设计原则，</w:t>
+      </w:r>
+      <w:r>
+        <w:rPr>
+          <w:rFonts w:hint="eastAsia"/>
+        </w:rPr>
+        <w:t>它</w:t>
+      </w:r>
+      <w:r>
+        <w:rPr>
+          <w:rFonts w:hint="eastAsia"/>
+        </w:rPr>
+        <w:t>提供</w:t>
+      </w:r>
+      <w:r>
+        <w:t>了一种约束</w:t>
+      </w:r>
+      <w:r>
+        <w:rPr>
+          <w:rFonts w:hint="eastAsia"/>
+        </w:rPr>
+        <w:t>：需要</w:t>
+      </w:r>
+      <w:r>
+        <w:t>用一个统一的接口来完成子系统之间以及服务与用户之间的交互。这使得各个子系统可以独自完成演化。</w:t>
+      </w:r>
+      <w:r>
+        <w:rPr>
+          <w:rFonts w:hint="eastAsia"/>
+        </w:rPr>
+        <w:t>对</w:t>
+      </w:r>
+      <w:r>
+        <w:t>于这个约束，它的规范如下：</w:t>
+      </w:r>
+    </w:p>
+    <w:p>
+      <w:pPr>
+        <w:pStyle w:val="a7"/>
+        <w:numPr>
+          <w:ilvl w:val="0"/>
+          <w:numId w:val="30"/>
+        </w:numPr>
+        <w:ind w:firstLineChars="0"/>
+      </w:pPr>
+      <w:r>
+        <w:rPr>
+          <w:rFonts w:hint="eastAsia"/>
+        </w:rPr>
+        <w:t>唯一</w:t>
+      </w:r>
+      <w:r>
+        <w:t>的资源标识</w:t>
+      </w:r>
+    </w:p>
+    <w:p>
+      <w:pPr>
+        <w:pStyle w:val="a7"/>
+        <w:numPr>
+          <w:ilvl w:val="0"/>
+          <w:numId w:val="30"/>
+        </w:numPr>
+        <w:ind w:firstLineChars="0"/>
+      </w:pPr>
+      <w:r>
+        <w:rPr>
+          <w:rFonts w:hint="eastAsia"/>
+        </w:rPr>
+        <w:t>简单</w:t>
+      </w:r>
+      <w:r>
+        <w:t>的方法（</w:t>
+      </w:r>
+      <w:r>
+        <w:rPr>
+          <w:rFonts w:hint="eastAsia"/>
+        </w:rPr>
+        <w:t>抽象</w:t>
+      </w:r>
+      <w:r>
+        <w:t>方法）</w:t>
+      </w:r>
+    </w:p>
+    <w:p>
+      <w:pPr>
+        <w:pStyle w:val="a7"/>
+        <w:numPr>
+          <w:ilvl w:val="0"/>
+          <w:numId w:val="30"/>
+        </w:numPr>
+        <w:ind w:firstLineChars="0"/>
+      </w:pPr>
+      <w:r>
+        <w:rPr>
+          <w:rFonts w:hint="eastAsia"/>
+        </w:rPr>
+        <w:t>一定</w:t>
+      </w:r>
+      <w:r>
+        <w:t>的表达方式</w:t>
+      </w:r>
+    </w:p>
+    <w:p>
+      <w:pPr>
+        <w:ind w:firstLine="480"/>
+      </w:pPr>
+      <w:r>
+        <w:t>REST </w:t>
+      </w:r>
+      <w:r>
+        <w:t>是以</w:t>
+      </w:r>
+      <w:r>
+        <w:rPr>
+          <w:rFonts w:hint="eastAsia"/>
+        </w:rPr>
+        <w:t>资源</w:t>
+      </w:r>
+      <w:r>
+        <w:t>为中心</w:t>
+      </w:r>
+      <w:r>
+        <w:rPr>
+          <w:rFonts w:hint="eastAsia"/>
+        </w:rPr>
+        <w:t>，</w:t>
+      </w:r>
+      <w:r>
+        <w:t>名词即资源的地址</w:t>
+      </w:r>
+      <w:r>
+        <w:rPr>
+          <w:rFonts w:hint="eastAsia"/>
+        </w:rPr>
+        <w:t>，</w:t>
+      </w:r>
+      <w:r>
+        <w:t>动词即施加于名词上的一些有限操作</w:t>
+      </w:r>
+      <w:r>
+        <w:rPr>
+          <w:rFonts w:hint="eastAsia"/>
+        </w:rPr>
+        <w:t>，</w:t>
+      </w:r>
+      <w:r>
+        <w:t>表达是对各种资源形态的抽象</w:t>
+      </w:r>
+      <w:r>
+        <w:rPr>
+          <w:rFonts w:hint="eastAsia"/>
+        </w:rPr>
+        <w:t>。</w:t>
+      </w:r>
+    </w:p>
+    <w:p>
+      <w:pPr>
+        <w:pStyle w:val="3"/>
+        <w:ind w:firstLine="482"/>
+      </w:pPr>
+      <w:bookmarkStart w:id="30" w:name="_Toc476324482"/>
+      <w:r>
+        <w:rPr>
+          <w:rFonts w:hint="eastAsia"/>
+        </w:rPr>
+        <w:t>认证</w:t>
+      </w:r>
+      <w:r>
+        <w:t>设计</w:t>
+      </w:r>
+      <w:bookmarkEnd w:id="30"/>
+    </w:p>
+    <w:p>
+      <w:pPr>
+        <w:ind w:firstLine="480"/>
+      </w:pPr>
+      <w:r>
+        <w:t xml:space="preserve">Django Ajax CSRF </w:t>
+      </w:r>
+      <w:r>
+        <w:t>认证</w:t>
+      </w:r>
+      <w:r>
+        <w:rPr>
+          <w:rFonts w:hint="eastAsia"/>
+        </w:rPr>
+        <w:t>，</w:t>
+      </w:r>
+      <w:r>
+        <w:t xml:space="preserve">CSRF </w:t>
+      </w:r>
+      <w:r>
+        <w:t>中间件和模板标签提供对</w:t>
+      </w:r>
+      <w:proofErr w:type="gramStart"/>
+      <w:r>
+        <w:t>跨站请求</w:t>
+      </w:r>
+      <w:proofErr w:type="gramEnd"/>
+      <w:r>
+        <w:t>伪造</w:t>
+      </w:r>
+      <w:r>
+        <w:t>简单易用的防护。防护</w:t>
+      </w:r>
+      <w:r>
+        <w:t xml:space="preserve">CSRF </w:t>
+      </w:r>
+      <w:r>
+        <w:t>攻击的第一道防线是保证</w:t>
+      </w:r>
+      <w:r>
+        <w:t xml:space="preserve">GET </w:t>
+      </w:r>
+      <w:r>
+        <w:t>请求（以及在</w:t>
+      </w:r>
+      <w:r>
+        <w:t>9.1.1 Safe Methods</w:t>
+      </w:r>
+      <w:r>
+        <w:rPr>
+          <w:rFonts w:hint="eastAsia"/>
+        </w:rPr>
+        <w:t>，</w:t>
+      </w:r>
+      <w:r>
+        <w:t>HTTP 1.1</w:t>
+      </w:r>
+      <w:r>
+        <w:rPr>
+          <w:rFonts w:hint="eastAsia"/>
+        </w:rPr>
+        <w:t>，</w:t>
+      </w:r>
+      <w:r>
+        <w:t> </w:t>
+      </w:r>
+      <w:hyperlink r:id="rId21" w:anchor="section-9.1.1" w:history="1">
+        <w:r>
+          <w:t>RFC 2616</w:t>
+        </w:r>
+      </w:hyperlink>
+      <w:r>
+        <w:t> </w:t>
+      </w:r>
+      <w:r>
+        <w:t>中定义的其它安全的方法）不会产生副作用。</w:t>
+      </w:r>
+      <w:r>
+        <w:rPr>
+          <w:rFonts w:hint="eastAsia"/>
+        </w:rPr>
+        <w:t>对</w:t>
+      </w:r>
+      <w:r>
+        <w:t>不安全的请求方法例如</w:t>
+      </w:r>
+      <w:r>
+        <w:t>POST</w:t>
+      </w:r>
+      <w:r>
+        <w:t>、</w:t>
+      </w:r>
+      <w:r>
+        <w:t>PUT</w:t>
+      </w:r>
+      <w:r>
+        <w:t>和</w:t>
+      </w:r>
+      <w:r>
+        <w:t>DELETE</w:t>
+      </w:r>
+      <w:r>
+        <w:t>进行防护。</w:t>
+      </w:r>
+    </w:p>
+    <w:p>
+      <w:pPr>
+        <w:pStyle w:val="2"/>
+        <w:ind w:firstLine="562"/>
+      </w:pPr>
+      <w:bookmarkStart w:id="31" w:name="_Toc476324483"/>
+      <w:r>
+        <w:rPr>
+          <w:rFonts w:hint="eastAsia"/>
+        </w:rPr>
+        <w:t>接口</w:t>
+      </w:r>
+      <w:r>
+        <w:t>功能</w:t>
+      </w:r>
+      <w:r>
+        <w:rPr>
+          <w:rFonts w:hint="eastAsia"/>
+        </w:rPr>
+        <w:t>规范</w:t>
+      </w:r>
+      <w:r>
+        <w:t>设计</w:t>
+      </w:r>
+      <w:bookmarkEnd w:id="31"/>
+    </w:p>
+    <w:p>
+      <w:pPr>
+        <w:pStyle w:val="3"/>
+        <w:ind w:firstLine="482"/>
+      </w:pPr>
+      <w:bookmarkStart w:id="32" w:name="_Toc476324484"/>
+      <w:r>
+        <w:t>接口</w:t>
+      </w:r>
+      <w:r>
+        <w:rPr>
+          <w:rFonts w:hint="eastAsia"/>
+        </w:rPr>
+        <w:t>规范</w:t>
+      </w:r>
+      <w:bookmarkEnd w:id="32"/>
+    </w:p>
+    <w:p>
+      <w:pPr>
+        <w:ind w:firstLine="480"/>
+      </w:pPr>
+      <w:r>
+        <w:rPr>
+          <w:rFonts w:hint="eastAsia"/>
+        </w:rPr>
+        <w:t>接口</w:t>
+      </w:r>
+      <w:r>
+        <w:t>设计规范</w:t>
+      </w:r>
+      <w:r>
+        <w:rPr>
+          <w:rFonts w:hint="eastAsia"/>
+        </w:rPr>
+        <w:t>如</w:t>
+      </w:r>
+      <w:r>
+        <w:t>表</w:t>
+      </w:r>
+      <w:r>
+        <w:rPr>
+          <w:rFonts w:hint="eastAsia"/>
+        </w:rPr>
+        <w:t>2</w:t>
+      </w:r>
+      <w:r>
+        <w:rPr>
+          <w:rFonts w:hint="eastAsia"/>
+        </w:rPr>
+        <w:t>所示：</w:t>
+      </w:r>
+    </w:p>
+    <w:p>
+      <w:pPr>
+        <w:ind w:firstLine="482"/>
+        <w:jc w:val="center"/>
+        <w:rPr>
+          <w:rFonts w:ascii="黑体" w:eastAsia="黑体" w:hAnsi="黑体"/>
+          <w:b/>
+        </w:rPr>
+      </w:pPr>
+      <w:r>
+        <w:rPr>
+          <w:rFonts w:ascii="黑体" w:eastAsia="黑体" w:hAnsi="黑体" w:hint="eastAsia"/>
+          <w:b/>
+        </w:rPr>
+        <w:t>表2</w:t>
+      </w:r>
+      <w:r>
+        <w:rPr>
+          <w:rFonts w:ascii="黑体" w:eastAsia="黑体" w:hAnsi="黑体" w:hint="eastAsia"/>
+          <w:b/>
+        </w:rPr>
+        <w:tab/>
+        <w:t>接口</w:t>
+      </w:r>
+      <w:r>
+        <w:rPr>
+          <w:rFonts w:ascii="黑体" w:eastAsia="黑体" w:hAnsi="黑体"/>
+          <w:b/>
+        </w:rPr>
+        <w:t>设计规范</w:t>
+      </w:r>
+    </w:p>
+    <w:tbl>
+      <w:tblPr>
+        <w:tblW w:w="4270" w:type="pct"/>
+        <w:tblLook w:val="0000" w:firstRow="0" w:lastRow="0" w:firstColumn="0" w:lastColumn="0" w:noHBand="0" w:noVBand="0"/>
+      </w:tblPr>
+      <w:tblGrid>
+        <w:gridCol w:w="3820"/>
+        <w:gridCol w:w="3260"/>
+      </w:tblGrid>
+      <w:tr>
+        <w:trPr>
+          <w:trHeight w:val="507"/>
+        </w:trPr>
+        <w:tc>
+          <w:tcPr>
+            <w:tcW w:w="2698" w:type="pct"/>
+            <w:tcBorders>
+              <w:top w:val="single" w:sz="6" w:space="0" w:color="auto"/>
+              <w:left w:val="single" w:sz="6" w:space="0" w:color="auto"/>
+              <w:bottom w:val="single" w:sz="6" w:space="0" w:color="auto"/>
+              <w:right w:val="single" w:sz="6" w:space="0" w:color="auto"/>
+            </w:tcBorders>
+            <w:shd w:val="clear" w:color="auto" w:fill="D9D9D9"/>
+          </w:tcPr>
+          <w:p>
+            <w:pPr>
+              <w:pStyle w:val="ae"/>
+              <w:spacing w:line="360" w:lineRule="auto"/>
+              <w:jc w:val="left"/>
+              <w:rPr>
+                <w:rFonts w:ascii="宋体" w:hAnsi="宋体"/>
+                <w:b/>
+              </w:rPr>
+            </w:pPr>
+            <w:r>
+              <w:rPr>
+                <w:rFonts w:ascii="宋体" w:hAnsi="宋体" w:hint="eastAsia"/>
+                <w:b/>
+              </w:rPr>
+              <w:t>协议</w:t>
+            </w:r>
+          </w:p>
+        </w:tc>
+        <w:tc>
+          <w:tcPr>
+            <w:tcW w:w="2302" w:type="pct"/>
+            <w:tcBorders>
+              <w:top w:val="single" w:sz="6" w:space="0" w:color="auto"/>
+              <w:left w:val="single" w:sz="6" w:space="0" w:color="auto"/>
+              <w:bottom w:val="single" w:sz="6" w:space="0" w:color="auto"/>
+              <w:right w:val="single" w:sz="6" w:space="0" w:color="auto"/>
+            </w:tcBorders>
+            <w:shd w:val="clear" w:color="auto" w:fill="FFFFFF" w:themeFill="background1"/>
+          </w:tcPr>
+          <w:p>
+            <w:pPr>
+              <w:autoSpaceDE w:val="0"/>
+              <w:autoSpaceDN w:val="0"/>
+              <w:adjustRightInd w:val="0"/>
+              <w:ind w:left="355" w:firstLine="480"/>
+            </w:pPr>
+            <w:r>
+              <w:rPr>
+                <w:rFonts w:hint="eastAsia"/>
+                <w:szCs w:val="24"/>
+              </w:rPr>
+              <w:t>http</w:t>
+            </w:r>
+            <w:r>
+              <w:rPr>
+                <w:szCs w:val="24"/>
+              </w:rPr>
+              <w:t>(s)</w:t>
+            </w:r>
+          </w:p>
+        </w:tc>
+      </w:tr>
+      <w:tr>
+        <w:trPr>
+          <w:trHeight w:val="298"/>
+        </w:trPr>
+        <w:tc>
+          <w:tcPr>
+            <w:tcW w:w="2698" w:type="pct"/>
+            <w:tcBorders>
+              <w:top w:val="single" w:sz="6" w:space="0" w:color="auto"/>
+              <w:left w:val="single" w:sz="6" w:space="0" w:color="auto"/>
+              <w:bottom w:val="single" w:sz="6" w:space="0" w:color="auto"/>
+              <w:right w:val="single" w:sz="6" w:space="0" w:color="auto"/>
+            </w:tcBorders>
+            <w:shd w:val="clear" w:color="auto" w:fill="D9D9D9" w:themeFill="background1" w:themeFillShade="D9"/>
+          </w:tcPr>
+          <w:p>
+            <w:pPr>
+              <w:pStyle w:val="ae"/>
+              <w:spacing w:line="360" w:lineRule="auto"/>
+              <w:jc w:val="left"/>
+              <w:rPr>
+                <w:rFonts w:ascii="宋体" w:hAnsi="宋体"/>
+                <w:b/>
+              </w:rPr>
+            </w:pPr>
+            <w:r>
+              <w:rPr>
+                <w:rFonts w:ascii="宋体" w:hAnsi="宋体" w:hint="eastAsia"/>
+                <w:b/>
+              </w:rPr>
+              <w:t>方法</w:t>
+            </w:r>
+          </w:p>
+        </w:tc>
+        <w:tc>
+          <w:tcPr>
+            <w:tcW w:w="2302" w:type="pct"/>
+            <w:tcBorders>
+              <w:top w:val="single" w:sz="6" w:space="0" w:color="auto"/>
+              <w:left w:val="single" w:sz="6" w:space="0" w:color="auto"/>
+              <w:bottom w:val="single" w:sz="6" w:space="0" w:color="auto"/>
+              <w:right w:val="single" w:sz="6" w:space="0" w:color="auto"/>
+            </w:tcBorders>
+          </w:tcPr>
+          <w:p>
+            <w:pPr>
+              <w:autoSpaceDE w:val="0"/>
+              <w:autoSpaceDN w:val="0"/>
+              <w:adjustRightInd w:val="0"/>
+              <w:ind w:left="355" w:firstLine="480"/>
+              <w:rPr>
+                <w:szCs w:val="24"/>
+              </w:rPr>
+            </w:pPr>
+            <w:r>
+              <w:rPr>
+                <w:szCs w:val="24"/>
+              </w:rPr>
+              <w:t>POST</w:t>
+            </w:r>
+          </w:p>
+        </w:tc>
+      </w:tr>
+      <w:tr>
+        <w:trPr>
+          <w:trHeight w:val="65"/>
+        </w:trPr>
+        <w:tc>
+          <w:tcPr>
+            <w:tcW w:w="2698" w:type="pct"/>
+            <w:tcBorders>
+              <w:top w:val="single" w:sz="6" w:space="0" w:color="auto"/>
+              <w:left w:val="single" w:sz="6" w:space="0" w:color="auto"/>
+              <w:bottom w:val="single" w:sz="6" w:space="0" w:color="auto"/>
+              <w:right w:val="single" w:sz="6" w:space="0" w:color="auto"/>
+            </w:tcBorders>
+            <w:shd w:val="clear" w:color="auto" w:fill="D9D9D9" w:themeFill="background1" w:themeFillShade="D9"/>
+          </w:tcPr>
+          <w:p>
+            <w:pPr>
+              <w:pStyle w:val="ae"/>
+              <w:spacing w:line="360" w:lineRule="auto"/>
+              <w:jc w:val="left"/>
+              <w:rPr>
+                <w:rFonts w:ascii="宋体" w:hAnsi="宋体"/>
+                <w:b/>
+              </w:rPr>
+            </w:pPr>
+            <w:r>
+              <w:rPr>
+                <w:rFonts w:ascii="宋体" w:hAnsi="宋体" w:hint="eastAsia"/>
+                <w:b/>
+              </w:rPr>
+              <w:t>返回</w:t>
+            </w:r>
+            <w:r>
+              <w:rPr>
+                <w:rFonts w:ascii="宋体" w:hAnsi="宋体"/>
+                <w:b/>
+              </w:rPr>
+              <w:t>格式</w:t>
+            </w:r>
+          </w:p>
+        </w:tc>
+        <w:tc>
+          <w:tcPr>
+            <w:tcW w:w="2302" w:type="pct"/>
+            <w:tcBorders>
+              <w:top w:val="single" w:sz="6" w:space="0" w:color="auto"/>
+              <w:left w:val="single" w:sz="6" w:space="0" w:color="auto"/>
+              <w:bottom w:val="single" w:sz="6" w:space="0" w:color="auto"/>
+              <w:right w:val="single" w:sz="6" w:space="0" w:color="auto"/>
+            </w:tcBorders>
+          </w:tcPr>
+          <w:p>
+            <w:pPr>
+              <w:autoSpaceDE w:val="0"/>
+              <w:autoSpaceDN w:val="0"/>
+              <w:adjustRightInd w:val="0"/>
+              <w:ind w:left="355" w:firstLine="480"/>
+              <w:rPr>
+                <w:szCs w:val="24"/>
+              </w:rPr>
+            </w:pPr>
+            <w:r>
+              <w:rPr>
+                <w:szCs w:val="24"/>
+              </w:rPr>
+              <w:t>JSON</w:t>
+            </w:r>
+          </w:p>
+        </w:tc>
+      </w:tr>
+    </w:tbl>
+    <w:p>
+      <w:pPr>
+        <w:pStyle w:val="3"/>
+        <w:ind w:firstLine="482"/>
+      </w:pPr>
+      <w:bookmarkStart w:id="33" w:name="_Toc476324485"/>
+      <w:r>
+        <w:lastRenderedPageBreak/>
+        <w:t>协议</w:t>
+      </w:r>
+      <w:bookmarkEnd w:id="33"/>
+    </w:p>
+    <w:p>
+      <w:pPr>
+        <w:ind w:left="480" w:firstLineChars="0" w:firstLine="0"/>
+      </w:pPr>
+      <w:r>
+        <w:t>API</w:t>
+      </w:r>
+      <w:r>
+        <w:t>与用户的通信协议，推荐使用</w:t>
+      </w:r>
+      <w:r>
+        <w:t>HTTPs</w:t>
+      </w:r>
+      <w:r>
+        <w:t>协议。</w:t>
+      </w:r>
+    </w:p>
+    <w:p>
+      <w:pPr>
+        <w:pStyle w:val="3"/>
+        <w:ind w:firstLine="482"/>
+      </w:pPr>
+      <w:bookmarkStart w:id="34" w:name="_Toc476324486"/>
+      <w:r>
+        <w:t>域名</w:t>
+      </w:r>
+      <w:bookmarkEnd w:id="34"/>
+    </w:p>
+    <w:p>
+      <w:pPr>
+        <w:ind w:firstLine="480"/>
+      </w:pPr>
+      <w:r>
+        <w:t>应该尽量将</w:t>
+      </w:r>
+      <w:r>
+        <w:t>API</w:t>
+      </w:r>
+      <w:r>
+        <w:t>部署在专用域名之下。</w:t>
+      </w:r>
+    </w:p>
+    <w:p>
+      <w:pPr>
+        <w:ind w:firstLine="480"/>
+      </w:pPr>
+      <w:r>
+        <w:t>比如：</w:t>
+      </w:r>
+      <w:r>
+        <w:t>https://bdms.baifendian.com</w:t>
+      </w:r>
+    </w:p>
+    <w:p>
+      <w:pPr>
+        <w:pStyle w:val="3"/>
+        <w:ind w:firstLine="482"/>
+      </w:pPr>
+      <w:bookmarkStart w:id="35" w:name="_Toc476324487"/>
+      <w:r>
+        <w:t>版本</w:t>
+      </w:r>
+      <w:bookmarkEnd w:id="35"/>
+    </w:p>
+    <w:p>
+      <w:pPr>
+        <w:ind w:left="480" w:firstLineChars="0" w:firstLine="0"/>
+      </w:pPr>
+      <w:r>
+        <w:t>应该将</w:t>
+      </w:r>
+      <w:r>
+        <w:t>API</w:t>
+      </w:r>
+      <w:r>
+        <w:t>的版本号放入</w:t>
+      </w:r>
+      <w:r>
+        <w:t>URL</w:t>
+      </w:r>
+      <w:r>
+        <w:t>。</w:t>
+      </w:r>
+    </w:p>
+    <w:p>
+      <w:pPr>
+        <w:ind w:left="480" w:firstLineChars="0" w:firstLine="0"/>
+      </w:pPr>
+      <w:r>
+        <w:t>比如：</w:t>
+      </w:r>
+      <w:r>
+        <w:t>https://bdms.baifendian.com/v1/</w:t>
+      </w:r>
+    </w:p>
+    <w:p>
+      <w:pPr>
+        <w:pStyle w:val="3"/>
+        <w:ind w:firstLine="482"/>
+      </w:pPr>
+      <w:bookmarkStart w:id="36" w:name="_Toc476324488"/>
+      <w:r>
+        <w:t>路径</w:t>
+      </w:r>
+      <w:bookmarkEnd w:id="36"/>
+    </w:p>
+    <w:p>
+      <w:pPr>
+        <w:ind w:firstLine="480"/>
+      </w:pPr>
+      <w:r>
+        <w:t>路径又称</w:t>
+      </w:r>
+      <w:r>
+        <w:t>"</w:t>
+      </w:r>
+      <w:r>
+        <w:t>终点</w:t>
+      </w:r>
+      <w:r>
+        <w:t>"</w:t>
+      </w:r>
+      <w:r>
+        <w:t>（</w:t>
+      </w:r>
+      <w:r>
+        <w:t>endpoint</w:t>
+      </w:r>
+      <w:r>
+        <w:t>），表示</w:t>
+      </w:r>
+      <w:r>
+        <w:t>API</w:t>
+      </w:r>
+      <w:r>
+        <w:t>的具体网址。</w:t>
+      </w:r>
+    </w:p>
+    <w:p>
+      <w:pPr>
+        <w:ind w:firstLine="480"/>
+      </w:pPr>
+      <w:r>
+        <w:t>在</w:t>
+      </w:r>
+      <w:r>
+        <w:t>RESTful</w:t>
+      </w:r>
+      <w:r>
+        <w:t>架构中，每个网址代表一种资源（</w:t>
+      </w:r>
+      <w:r>
+        <w:t>resource</w:t>
+      </w:r>
+      <w:r>
+        <w:t>），所以网址中不能有动词，只能有名词，而且所用的名词往往与数据库的表格名对应。一般来说，数据库中的表都是同种记录的</w:t>
+      </w:r>
+      <w:r>
+        <w:t>"</w:t>
+      </w:r>
+      <w:r>
+        <w:t>集合</w:t>
+      </w:r>
+      <w:r>
+        <w:t>"</w:t>
+      </w:r>
+      <w:r>
+        <w:t>（</w:t>
+      </w:r>
+      <w:r>
+        <w:t>collection</w:t>
+      </w:r>
+      <w:r>
+        <w:t>），所以</w:t>
+      </w:r>
+      <w:r>
+        <w:t>API</w:t>
+      </w:r>
+      <w:r>
+        <w:t>中的名词也应该使用复数。</w:t>
+      </w:r>
+    </w:p>
+    <w:p>
+      <w:pPr>
+        <w:ind w:firstLine="480"/>
+      </w:pPr>
+      <w:r>
+        <w:t>举例来说，有一个</w:t>
+      </w:r>
+      <w:r>
+        <w:t>API</w:t>
+      </w:r>
+      <w:r>
+        <w:t>提供动物园（</w:t>
+      </w:r>
+      <w:r>
+        <w:t>zoo</w:t>
+      </w:r>
+      <w:r>
+        <w:t>）的信息，还包括各种动物和雇员的信息，则它的路径应该设计成下面这样。</w:t>
+      </w:r>
+    </w:p>
+    <w:p>
+      <w:pPr>
+        <w:ind w:left="480" w:firstLineChars="0" w:firstLine="0"/>
+      </w:pPr>
+      <w:r>
+        <w:t>https://api.example.com/v1/zoos</w:t>
+      </w:r>
+    </w:p>
+    <w:p>
+      <w:pPr>
+        <w:ind w:left="480" w:firstLineChars="0" w:firstLine="0"/>
+      </w:pPr>
+      <w:r>
+        <w:t>https://api.example.com/v1/animals</w:t>
+      </w:r>
+    </w:p>
+    <w:p>
+      <w:pPr>
+        <w:ind w:left="480" w:firstLineChars="0" w:firstLine="0"/>
+      </w:pPr>
+      <w:r>
+        <w:t>https://api.example.com/v1/employees</w:t>
+      </w:r>
+    </w:p>
+    <w:p>
+      <w:pPr>
+        <w:pStyle w:val="3"/>
+        <w:ind w:firstLine="482"/>
+      </w:pPr>
+      <w:bookmarkStart w:id="37" w:name="_Toc476324489"/>
+      <w:r>
+        <w:t>HTTP</w:t>
+      </w:r>
+      <w:r>
+        <w:t>动词</w:t>
+      </w:r>
+      <w:bookmarkEnd w:id="37"/>
+    </w:p>
+    <w:p>
+      <w:pPr>
+        <w:ind w:left="480" w:firstLineChars="0" w:firstLine="0"/>
+      </w:pPr>
+      <w:r>
+        <w:t>对于资源的具体操作类型，由</w:t>
+      </w:r>
+      <w:r>
+        <w:t>HTTP</w:t>
+      </w:r>
+      <w:r>
+        <w:t>动词表示。</w:t>
+      </w:r>
+    </w:p>
+    <w:p>
+      <w:pPr>
+        <w:ind w:left="480" w:firstLineChars="0" w:firstLine="0"/>
+      </w:pPr>
+      <w:r>
+        <w:t>常用的</w:t>
+      </w:r>
+      <w:r>
+        <w:t>HTTP</w:t>
+      </w:r>
+      <w:r>
+        <w:t>动词有下面五个</w:t>
+      </w:r>
+      <w:r>
+        <w:rPr>
+          <w:rFonts w:hint="eastAsia"/>
+        </w:rPr>
+        <w:t>：</w:t>
+      </w:r>
+    </w:p>
+    <w:p>
+      <w:pPr>
+        <w:ind w:left="480" w:firstLineChars="0" w:firstLine="0"/>
+      </w:pPr>
+      <w:r>
+        <w:t>GET</w:t>
+      </w:r>
+      <w:r>
+        <w:t>：从服务器取出资源（一项或多项）。</w:t>
+      </w:r>
+    </w:p>
+    <w:p>
+      <w:pPr>
+        <w:ind w:left="480" w:firstLineChars="0" w:firstLine="0"/>
+      </w:pPr>
+      <w:r>
+        <w:t>POST</w:t>
+      </w:r>
+      <w:r>
+        <w:t>：在服务器新建一个资源。</w:t>
+      </w:r>
+    </w:p>
+    <w:p>
+      <w:pPr>
+        <w:ind w:left="480" w:firstLineChars="0" w:firstLine="0"/>
+      </w:pPr>
+      <w:r>
+        <w:lastRenderedPageBreak/>
+        <w:t>PUT</w:t>
+      </w:r>
+      <w:r>
+        <w:t>：在服务器更新资源（客户端提供改变后的完整资源）。</w:t>
+      </w:r>
+    </w:p>
+    <w:p>
+      <w:pPr>
+        <w:ind w:left="480" w:firstLineChars="0" w:firstLine="0"/>
+      </w:pPr>
+      <w:r>
+        <w:t>PATCH</w:t>
+      </w:r>
+      <w:r>
+        <w:t>：在服务器更新资源（客户端提供改变的属性）。</w:t>
+      </w:r>
+    </w:p>
+    <w:p>
+      <w:pPr>
+        <w:ind w:left="480" w:firstLineChars="0" w:firstLine="0"/>
+      </w:pPr>
+      <w:r>
+        <w:t>DELETE</w:t>
+      </w:r>
+      <w:r>
+        <w:t>：从服务器删除资源。</w:t>
+      </w:r>
+    </w:p>
+    <w:p>
+      <w:pPr>
+        <w:ind w:left="480" w:firstLineChars="0" w:firstLine="0"/>
+      </w:pPr>
+      <w:r>
+        <w:t>还有两个不常用的</w:t>
+      </w:r>
+      <w:r>
+        <w:t>HTTP</w:t>
+      </w:r>
+      <w:r>
+        <w:t>动词。</w:t>
+      </w:r>
+    </w:p>
+    <w:p>
+      <w:pPr>
+        <w:ind w:left="480" w:firstLineChars="0" w:firstLine="0"/>
+      </w:pPr>
+      <w:r>
+        <w:t>HEAD</w:t>
+      </w:r>
+      <w:r>
+        <w:t>：获取资源的元数据。</w:t>
+      </w:r>
+    </w:p>
+    <w:p>
+      <w:pPr>
+        <w:ind w:firstLine="480"/>
+      </w:pPr>
+      <w:r>
+        <w:t>OPTIONS</w:t>
+      </w:r>
+      <w:r>
+        <w:t>：获取信息，关于资源的哪些属性是客户端可以改变的。</w:t>
+      </w:r>
+    </w:p>
+    <w:p>
+      <w:pPr>
+        <w:pStyle w:val="3"/>
+        <w:ind w:firstLine="482"/>
+      </w:pPr>
+      <w:bookmarkStart w:id="38" w:name="_Toc476324490"/>
+      <w:r>
+        <w:t>返回结果</w:t>
+      </w:r>
+      <w:bookmarkEnd w:id="38"/>
+    </w:p>
+    <w:p>
+      <w:pPr>
+        <w:ind w:firstLine="480"/>
+      </w:pPr>
+      <w:r>
+        <w:t>针对不同操作，服务器向用户返回的结果应该符合以下规范</w:t>
+      </w:r>
+      <w:r>
+        <w:rPr>
+          <w:rFonts w:hint="eastAsia"/>
+        </w:rPr>
+        <w:t>：</w:t>
+      </w:r>
+    </w:p>
+    <w:p>
+      <w:pPr>
+        <w:ind w:firstLine="480"/>
+        <w:rPr>
+          <w:rFonts w:ascii="宋体" w:hAnsi="宋体" w:cs="宋体"/>
+          <w:szCs w:val="24"/>
+        </w:rPr>
+      </w:pPr>
+      <w:r>
+        <w:t>GET /collection</w:t>
+      </w:r>
+      <w:r>
+        <w:t>：返回资源对象的列表（数组）</w:t>
+      </w:r>
+    </w:p>
+    <w:p>
+      <w:pPr>
+        <w:ind w:firstLine="480"/>
+      </w:pPr>
+      <w:r>
+        <w:t>GET /collection/resource</w:t>
+      </w:r>
+      <w:r>
+        <w:t>：返回单个资源对象</w:t>
+      </w:r>
+    </w:p>
+    <w:p>
+      <w:pPr>
+        <w:ind w:firstLine="480"/>
+      </w:pPr>
+      <w:r>
+        <w:t>POST /collection</w:t>
+      </w:r>
+      <w:r>
+        <w:t>：返回新生成的资源对象</w:t>
+      </w:r>
+    </w:p>
+    <w:p>
+      <w:pPr>
+        <w:ind w:firstLine="480"/>
+      </w:pPr>
+      <w:r>
+        <w:t>PUT /collection/resource</w:t>
+      </w:r>
+      <w:r>
+        <w:t>：返回完整的资源对象</w:t>
+      </w:r>
+    </w:p>
+    <w:p>
+      <w:pPr>
+        <w:ind w:firstLine="480"/>
+      </w:pPr>
+      <w:r>
+        <w:t>PATCH /collection/resource</w:t>
+      </w:r>
+      <w:r>
+        <w:t>：返回完整的资源对象</w:t>
+      </w:r>
+    </w:p>
+    <w:p>
+      <w:pPr>
+        <w:ind w:firstLine="480"/>
+      </w:pPr>
+      <w:r>
+        <w:t>DELETE /collection/resource</w:t>
+      </w:r>
+      <w:r>
+        <w:t>：返回一个空文档</w:t>
+      </w:r>
+    </w:p>
+    <w:p>
+      <w:pPr>
+        <w:pStyle w:val="3"/>
+        <w:ind w:firstLine="482"/>
+      </w:pPr>
+      <w:bookmarkStart w:id="39" w:name="_Toc476324491"/>
+      <w:r>
+        <w:t>其他</w:t>
+      </w:r>
+      <w:bookmarkEnd w:id="39"/>
+    </w:p>
+    <w:p>
+      <w:pPr>
+        <w:pStyle w:val="a7"/>
+        <w:numPr>
+          <w:ilvl w:val="0"/>
+          <w:numId w:val="38"/>
+        </w:numPr>
+        <w:ind w:firstLineChars="0"/>
+      </w:pPr>
+      <w:r>
+        <w:t>API</w:t>
+      </w:r>
+      <w:r>
+        <w:t>的</w:t>
+      </w:r>
+      <w:r>
+        <w:rPr>
+          <w:rFonts w:hint="eastAsia"/>
+        </w:rPr>
+        <w:t>token</w:t>
+      </w:r>
+      <w:r>
+        <w:t>认证使用</w:t>
+      </w:r>
+      <w:r>
+        <w:t xml:space="preserve">Django Ajax CSRF </w:t>
+      </w:r>
+      <w:r>
+        <w:t>认证</w:t>
+      </w:r>
+      <w:r>
+        <w:t>。</w:t>
+      </w:r>
+    </w:p>
+    <w:p>
+      <w:pPr>
+        <w:pStyle w:val="a7"/>
+        <w:numPr>
+          <w:ilvl w:val="0"/>
+          <w:numId w:val="38"/>
+        </w:numPr>
+        <w:ind w:firstLineChars="0"/>
+      </w:pPr>
+      <w:r>
+        <w:t>服务器返回的数据格式</w:t>
+      </w:r>
+      <w:r>
+        <w:t>使用</w:t>
+      </w:r>
+      <w:r>
+        <w:t>JSON</w:t>
+      </w:r>
+      <w:r>
+        <w:rPr>
+          <w:rFonts w:hint="eastAsia"/>
+        </w:rPr>
+        <w:t>。</w:t>
+      </w:r>
+    </w:p>
+    <w:p>
+      <w:pPr>
+        <w:pStyle w:val="2"/>
+        <w:ind w:firstLine="562"/>
+      </w:pPr>
+      <w:bookmarkStart w:id="40" w:name="_Toc476324492"/>
+      <w:r>
+        <w:rPr>
+          <w:rFonts w:hint="eastAsia"/>
+        </w:rPr>
+        <w:t>接口</w:t>
       </w:r>
       <w:r>
         <w:t>整体流程设计</w:t>
       </w:r>
-      <w:bookmarkEnd w:id="27"/>
+      <w:bookmarkEnd w:id="40"/>
+    </w:p>
+    <w:p>
+      <w:pPr>
+        <w:ind w:firstLine="480"/>
+        <w:rPr>
+          <w:rFonts w:hint="eastAsia"/>
+        </w:rPr>
+      </w:pPr>
+      <w:r>
+        <w:object w:dxaOrig="5160" w:dyaOrig="1935">
+          <v:shape id="_x0000_i1036" type="#_x0000_t75" style="width:5in;height:135pt" o:ole="">
+            <v:imagedata r:id="rId22" o:title=""/>
+          </v:shape>
+          <o:OLEObject Type="Embed" ProgID="Visio.Drawing.15" ShapeID="_x0000_i1036" DrawAspect="Content" ObjectID="_1550069685" r:id="rId23"/>
+        </w:object>
+      </w:r>
+    </w:p>
+    <w:p>
+      <w:pPr>
+        <w:ind w:firstLine="480"/>
+      </w:pPr>
     </w:p>
     <w:p>
       <w:pPr>
@@ -25933,7 +28237,7 @@
         <w:pStyle w:val="1"/>
         <w:ind w:firstLine="643"/>
       </w:pPr>
-      <w:bookmarkStart w:id="28" w:name="_Toc475691475"/>
+      <w:bookmarkStart w:id="41" w:name="_Toc476324493"/>
       <w:r>
         <w:rPr>
           <w:rFonts w:hint="eastAsia"/>
@@ -25952,14 +28256,14 @@
       <w:r>
         <w:t>设计</w:t>
       </w:r>
-      <w:bookmarkEnd w:id="28"/>
+      <w:bookmarkEnd w:id="41"/>
     </w:p>
     <w:p>
       <w:pPr>
         <w:pStyle w:val="2"/>
         <w:ind w:firstLine="562"/>
       </w:pPr>
-      <w:bookmarkStart w:id="29" w:name="_Toc475691476"/>
+      <w:bookmarkStart w:id="42" w:name="_Toc476324494"/>
       <w:r>
         <w:rPr>
           <w:rFonts w:hint="eastAsia"/>
@@ -25969,14 +28273,14 @@
       <w:r>
         <w:t>目标</w:t>
       </w:r>
-      <w:bookmarkEnd w:id="29"/>
+      <w:bookmarkEnd w:id="42"/>
     </w:p>
     <w:p>
       <w:pPr>
         <w:pStyle w:val="2"/>
         <w:ind w:firstLine="562"/>
       </w:pPr>
-      <w:bookmarkStart w:id="30" w:name="_Toc475691477"/>
+      <w:bookmarkStart w:id="43" w:name="_Toc476324495"/>
       <w:r>
         <w:rPr>
           <w:rFonts w:hint="eastAsia"/>
@@ -25986,14 +28290,14 @@
       <w:r>
         <w:t>逻辑设计</w:t>
       </w:r>
-      <w:bookmarkEnd w:id="30"/>
+      <w:bookmarkEnd w:id="43"/>
     </w:p>
     <w:p>
       <w:pPr>
         <w:pStyle w:val="2"/>
         <w:ind w:firstLine="562"/>
       </w:pPr>
-      <w:bookmarkStart w:id="31" w:name="_Toc475691478"/>
+      <w:bookmarkStart w:id="44" w:name="_Toc476324496"/>
       <w:r>
         <w:rPr>
           <w:rFonts w:hint="eastAsia"/>
@@ -26003,14 +28307,14 @@
       <w:r>
         <w:t>功能模块设计</w:t>
       </w:r>
-      <w:bookmarkEnd w:id="31"/>
+      <w:bookmarkEnd w:id="44"/>
     </w:p>
     <w:p>
       <w:pPr>
         <w:pStyle w:val="2"/>
         <w:ind w:firstLine="562"/>
       </w:pPr>
-      <w:bookmarkStart w:id="32" w:name="_Toc475691479"/>
+      <w:bookmarkStart w:id="45" w:name="_Toc476324497"/>
       <w:r>
         <w:rPr>
           <w:rFonts w:hint="eastAsia"/>
@@ -26020,7 +28324,7 @@
       <w:r>
         <w:t>整体流程设计</w:t>
       </w:r>
-      <w:bookmarkEnd w:id="32"/>
+      <w:bookmarkEnd w:id="45"/>
     </w:p>
     <w:p>
       <w:pPr>
@@ -26038,25 +28342,24 @@
         <w:pStyle w:val="1"/>
         <w:ind w:firstLine="643"/>
       </w:pPr>
-      <w:bookmarkStart w:id="33" w:name="_Toc475691480"/>
-      <w:r>
-        <w:rPr>
-          <w:rFonts w:hint="eastAsia"/>
-        </w:rPr>
-        <w:lastRenderedPageBreak/>
+      <w:bookmarkStart w:id="46" w:name="_Toc476324498"/>
+      <w:r>
+        <w:rPr>
+          <w:rFonts w:hint="eastAsia"/>
+        </w:rPr>
         <w:t>情感</w:t>
       </w:r>
       <w:r>
         <w:t>分析模型设计</w:t>
       </w:r>
-      <w:bookmarkEnd w:id="33"/>
+      <w:bookmarkEnd w:id="46"/>
     </w:p>
     <w:p>
       <w:pPr>
         <w:pStyle w:val="2"/>
         <w:ind w:firstLine="562"/>
       </w:pPr>
-      <w:bookmarkStart w:id="34" w:name="_Toc475691481"/>
+      <w:bookmarkStart w:id="47" w:name="_Toc476324499"/>
       <w:r>
         <w:rPr>
           <w:rFonts w:hint="eastAsia"/>
@@ -26066,14 +28369,14 @@
       <w:r>
         <w:t>目标</w:t>
       </w:r>
-      <w:bookmarkEnd w:id="34"/>
+      <w:bookmarkEnd w:id="47"/>
     </w:p>
     <w:p>
       <w:pPr>
         <w:pStyle w:val="2"/>
         <w:ind w:firstLine="562"/>
       </w:pPr>
-      <w:bookmarkStart w:id="35" w:name="_Toc475691482"/>
+      <w:bookmarkStart w:id="48" w:name="_Toc476324500"/>
       <w:r>
         <w:rPr>
           <w:rFonts w:hint="eastAsia"/>
@@ -26083,14 +28386,14 @@
       <w:r>
         <w:t>逻辑设计</w:t>
       </w:r>
-      <w:bookmarkEnd w:id="35"/>
+      <w:bookmarkEnd w:id="48"/>
     </w:p>
     <w:p>
       <w:pPr>
         <w:pStyle w:val="2"/>
         <w:ind w:firstLine="562"/>
       </w:pPr>
-      <w:bookmarkStart w:id="36" w:name="_Toc475691483"/>
+      <w:bookmarkStart w:id="49" w:name="_Toc476324501"/>
       <w:r>
         <w:rPr>
           <w:rFonts w:hint="eastAsia"/>
@@ -26100,14 +28403,14 @@
       <w:r>
         <w:t>功能模块设计</w:t>
       </w:r>
-      <w:bookmarkEnd w:id="36"/>
+      <w:bookmarkEnd w:id="49"/>
     </w:p>
     <w:p>
       <w:pPr>
         <w:pStyle w:val="2"/>
         <w:ind w:firstLine="562"/>
       </w:pPr>
-      <w:bookmarkStart w:id="37" w:name="_Toc475691484"/>
+      <w:bookmarkStart w:id="50" w:name="_Toc476324502"/>
       <w:r>
         <w:rPr>
           <w:rFonts w:hint="eastAsia"/>
@@ -26117,7 +28420,7 @@
       <w:r>
         <w:t>整体流程设计</w:t>
       </w:r>
-      <w:bookmarkEnd w:id="37"/>
+      <w:bookmarkEnd w:id="50"/>
     </w:p>
     <w:p>
       <w:pPr>
@@ -26172,14 +28475,17 @@
         <w:pStyle w:val="1"/>
         <w:ind w:firstLine="643"/>
       </w:pPr>
-      <w:bookmarkStart w:id="38" w:name="_Toc475691485"/>
-      <w:r>
-        <w:rPr>
-          <w:rFonts w:hint="eastAsia"/>
-        </w:rPr>
+      <w:bookmarkStart w:id="51" w:name="_Toc476324503"/>
+      <w:bookmarkStart w:id="52" w:name="_附录"/>
+      <w:bookmarkEnd w:id="52"/>
+      <w:r>
+        <w:rPr>
+          <w:rFonts w:hint="eastAsia"/>
+        </w:rPr>
+        <w:lastRenderedPageBreak/>
         <w:t>附录</w:t>
       </w:r>
-      <w:bookmarkEnd w:id="38"/>
+      <w:bookmarkEnd w:id="51"/>
     </w:p>
     <w:p>
       <w:pPr>
@@ -27303,7 +29609,6 @@
                 <w:szCs w:val="24"/>
                 <w:lang w:val="zh-CN"/>
               </w:rPr>
-              <w:lastRenderedPageBreak/>
               <w:t>9</w:t>
             </w:r>
           </w:p>
@@ -27416,7 +29721,6 @@
                 <w:szCs w:val="24"/>
                 <w:lang w:val="zh-CN"/>
               </w:rPr>
-              <w:lastRenderedPageBreak/>
               <w:t>10</w:t>
             </w:r>
           </w:p>
@@ -28976,6 +31280,7 @@
                 <w:szCs w:val="24"/>
                 <w:lang w:val="zh-CN"/>
               </w:rPr>
+              <w:lastRenderedPageBreak/>
               <w:t>23</w:t>
             </w:r>
           </w:p>
@@ -29090,6 +31395,7 @@
                 <w:szCs w:val="24"/>
                 <w:lang w:val="zh-CN"/>
               </w:rPr>
+              <w:lastRenderedPageBreak/>
               <w:t>24</w:t>
             </w:r>
           </w:p>
@@ -30501,7 +32807,6 @@
                 <w:szCs w:val="24"/>
                 <w:lang w:val="zh-CN"/>
               </w:rPr>
-              <w:lastRenderedPageBreak/>
               <w:t>36</w:t>
             </w:r>
           </w:p>
@@ -30619,7 +32924,6 @@
                 <w:szCs w:val="24"/>
                 <w:lang w:val="zh-CN"/>
               </w:rPr>
-              <w:lastRenderedPageBreak/>
               <w:t>37</w:t>
             </w:r>
           </w:p>
@@ -32304,6 +34608,7 @@
                 <w:szCs w:val="24"/>
                 <w:lang w:val="zh-CN"/>
               </w:rPr>
+              <w:lastRenderedPageBreak/>
               <w:t>51</w:t>
             </w:r>
           </w:p>
@@ -33920,7 +36225,6 @@
                 <w:szCs w:val="24"/>
                 <w:lang w:val="zh-CN"/>
               </w:rPr>
-              <w:lastRenderedPageBreak/>
               <w:t>64</w:t>
             </w:r>
           </w:p>
@@ -34070,7 +36374,6 @@
                 <w:szCs w:val="24"/>
                 <w:lang w:val="zh-CN"/>
               </w:rPr>
-              <w:lastRenderedPageBreak/>
               <w:t>65</w:t>
             </w:r>
           </w:p>
@@ -35840,7 +38143,16 @@
                 <w:szCs w:val="24"/>
                 <w:lang w:val="zh-CN"/>
               </w:rPr>
-              <w:t>标点符号</w:t>
+              <w:t>标点符</w:t>
+            </w:r>
+            <w:r>
+              <w:rPr>
+                <w:rFonts w:hint="eastAsia"/>
+                <w:szCs w:val="24"/>
+                <w:lang w:val="zh-CN"/>
+              </w:rPr>
+              <w:lastRenderedPageBreak/>
+              <w:t>号</w:t>
             </w:r>
           </w:p>
         </w:tc>
@@ -35867,6 +38179,7 @@
                 <w:szCs w:val="24"/>
                 <w:shd w:val="clear" w:color="auto" w:fill="FFFFFF"/>
               </w:rPr>
+              <w:lastRenderedPageBreak/>
               <w:t>标点符号</w:t>
             </w:r>
           </w:p>
@@ -35933,6 +38246,7 @@
                 <w:szCs w:val="24"/>
                 <w:lang w:val="zh-CN"/>
               </w:rPr>
+              <w:lastRenderedPageBreak/>
               <w:t>79</w:t>
             </w:r>
           </w:p>
@@ -36185,6 +38499,7 @@
                 <w:szCs w:val="24"/>
                 <w:lang w:val="zh-CN"/>
               </w:rPr>
+              <w:lastRenderedPageBreak/>
               <w:t>80</w:t>
             </w:r>
           </w:p>
@@ -37378,7 +39693,6 @@
                 <w:szCs w:val="24"/>
                 <w:lang w:val="zh-CN"/>
               </w:rPr>
-              <w:lastRenderedPageBreak/>
               <w:t>88</w:t>
             </w:r>
           </w:p>
@@ -37496,7 +39810,6 @@
                 <w:szCs w:val="24"/>
                 <w:lang w:val="zh-CN"/>
               </w:rPr>
-              <w:lastRenderedPageBreak/>
               <w:t>89</w:t>
             </w:r>
           </w:p>
@@ -38333,12 +40646,12 @@
       </w:pPr>
     </w:p>
     <w:sectPr>
-      <w:headerReference w:type="even" r:id="rId21"/>
-      <w:headerReference w:type="default" r:id="rId22"/>
-      <w:footerReference w:type="even" r:id="rId23"/>
-      <w:footerReference w:type="default" r:id="rId24"/>
-      <w:headerReference w:type="first" r:id="rId25"/>
-      <w:footerReference w:type="first" r:id="rId26"/>
+      <w:headerReference w:type="even" r:id="rId24"/>
+      <w:headerReference w:type="default" r:id="rId25"/>
+      <w:footerReference w:type="even" r:id="rId26"/>
+      <w:footerReference w:type="default" r:id="rId27"/>
+      <w:headerReference w:type="first" r:id="rId28"/>
+      <w:footerReference w:type="first" r:id="rId29"/>
       <w:pgSz w:w="11906" w:h="16838"/>
       <w:pgMar w:top="1440" w:right="1800" w:bottom="1440" w:left="1800" w:header="851" w:footer="992" w:gutter="0"/>
       <w:cols w:space="425"/>
@@ -38912,9 +41225,98 @@
     </w:lvl>
   </w:abstractNum>
   <w:abstractNum w:abstractNumId="5" w15:restartNumberingAfterBreak="0">
+    <w:nsid w:val="24F76314"/>
+    <w:multiLevelType w:val="hybridMultilevel"/>
+    <w:tmpl w:val="CAD27162"/>
+    <w:lvl w:ilvl="0" w:tplc="D84A2062">
+      <w:start w:val="1"/>
+      <w:numFmt w:val="decimal"/>
+      <w:lvlText w:val="%1、"/>
+      <w:lvlJc w:val="left"/>
+      <w:pPr>
+        <w:ind w:left="780" w:hanging="360"/>
+      </w:pPr>
+      <w:rPr>
+        <w:rFonts w:hint="default"/>
+      </w:rPr>
+    </w:lvl>
+    <w:lvl w:ilvl="1" w:tplc="04090019" w:tentative="1">
+      <w:start w:val="1"/>
+      <w:numFmt w:val="lowerLetter"/>
+      <w:lvlText w:val="%2)"/>
+      <w:lvlJc w:val="left"/>
+      <w:pPr>
+        <w:ind w:left="1260" w:hanging="420"/>
+      </w:pPr>
+    </w:lvl>
+    <w:lvl w:ilvl="2" w:tplc="0409001B" w:tentative="1">
+      <w:start w:val="1"/>
+      <w:numFmt w:val="lowerRoman"/>
+      <w:lvlText w:val="%3."/>
+      <w:lvlJc w:val="right"/>
+      <w:pPr>
+        <w:ind w:left="1680" w:hanging="420"/>
+      </w:pPr>
+    </w:lvl>
+    <w:lvl w:ilvl="3" w:tplc="0409000F" w:tentative="1">
+      <w:start w:val="1"/>
+      <w:numFmt w:val="decimal"/>
+      <w:lvlText w:val="%4."/>
+      <w:lvlJc w:val="left"/>
+      <w:pPr>
+        <w:ind w:left="2100" w:hanging="420"/>
+      </w:pPr>
+    </w:lvl>
+    <w:lvl w:ilvl="4" w:tplc="04090019" w:tentative="1">
+      <w:start w:val="1"/>
+      <w:numFmt w:val="lowerLetter"/>
+      <w:lvlText w:val="%5)"/>
+      <w:lvlJc w:val="left"/>
+      <w:pPr>
+        <w:ind w:left="2520" w:hanging="420"/>
+      </w:pPr>
+    </w:lvl>
+    <w:lvl w:ilvl="5" w:tplc="0409001B" w:tentative="1">
+      <w:start w:val="1"/>
+      <w:numFmt w:val="lowerRoman"/>
+      <w:lvlText w:val="%6."/>
+      <w:lvlJc w:val="right"/>
+      <w:pPr>
+        <w:ind w:left="2940" w:hanging="420"/>
+      </w:pPr>
+    </w:lvl>
+    <w:lvl w:ilvl="6" w:tplc="0409000F" w:tentative="1">
+      <w:start w:val="1"/>
+      <w:numFmt w:val="decimal"/>
+      <w:lvlText w:val="%7."/>
+      <w:lvlJc w:val="left"/>
+      <w:pPr>
+        <w:ind w:left="3360" w:hanging="420"/>
+      </w:pPr>
+    </w:lvl>
+    <w:lvl w:ilvl="7" w:tplc="04090019" w:tentative="1">
+      <w:start w:val="1"/>
+      <w:numFmt w:val="lowerLetter"/>
+      <w:lvlText w:val="%8)"/>
+      <w:lvlJc w:val="left"/>
+      <w:pPr>
+        <w:ind w:left="3780" w:hanging="420"/>
+      </w:pPr>
+    </w:lvl>
+    <w:lvl w:ilvl="8" w:tplc="0409001B" w:tentative="1">
+      <w:start w:val="1"/>
+      <w:numFmt w:val="lowerRoman"/>
+      <w:lvlText w:val="%9."/>
+      <w:lvlJc w:val="right"/>
+      <w:pPr>
+        <w:ind w:left="4200" w:hanging="420"/>
+      </w:pPr>
+    </w:lvl>
+  </w:abstractNum>
+  <w:abstractNum w:abstractNumId="6" w15:restartNumberingAfterBreak="0">
     <w:nsid w:val="267F003D"/>
     <w:multiLevelType w:val="multilevel"/>
-    <w:tmpl w:val="040EDDF4"/>
+    <w:tmpl w:val="D3B8E42A"/>
     <w:lvl w:ilvl="0">
       <w:start w:val="1"/>
       <w:numFmt w:val="chineseCountingThousand"/>
@@ -39030,7 +41432,454 @@
       </w:rPr>
     </w:lvl>
   </w:abstractNum>
-  <w:abstractNum w:abstractNumId="6" w15:restartNumberingAfterBreak="0">
+  <w:abstractNum w:abstractNumId="7" w15:restartNumberingAfterBreak="0">
+    <w:nsid w:val="2784205F"/>
+    <w:multiLevelType w:val="multilevel"/>
+    <w:tmpl w:val="3146B9AA"/>
+    <w:lvl w:ilvl="0">
+      <w:start w:val="1"/>
+      <w:numFmt w:val="bullet"/>
+      <w:lvlText w:val=""/>
+      <w:lvlJc w:val="left"/>
+      <w:pPr>
+        <w:tabs>
+          <w:tab w:val="num" w:pos="720"/>
+        </w:tabs>
+        <w:ind w:left="720" w:hanging="360"/>
+      </w:pPr>
+      <w:rPr>
+        <w:rFonts w:ascii="Symbol" w:hAnsi="Symbol" w:hint="default"/>
+        <w:sz w:val="20"/>
+      </w:rPr>
+    </w:lvl>
+    <w:lvl w:ilvl="1" w:tentative="1">
+      <w:start w:val="1"/>
+      <w:numFmt w:val="bullet"/>
+      <w:lvlText w:val=""/>
+      <w:lvlJc w:val="left"/>
+      <w:pPr>
+        <w:tabs>
+          <w:tab w:val="num" w:pos="1440"/>
+        </w:tabs>
+        <w:ind w:left="1440" w:hanging="360"/>
+      </w:pPr>
+      <w:rPr>
+        <w:rFonts w:ascii="Symbol" w:hAnsi="Symbol" w:hint="default"/>
+        <w:sz w:val="20"/>
+      </w:rPr>
+    </w:lvl>
+    <w:lvl w:ilvl="2" w:tentative="1">
+      <w:start w:val="1"/>
+      <w:numFmt w:val="bullet"/>
+      <w:lvlText w:val=""/>
+      <w:lvlJc w:val="left"/>
+      <w:pPr>
+        <w:tabs>
+          <w:tab w:val="num" w:pos="2160"/>
+        </w:tabs>
+        <w:ind w:left="2160" w:hanging="360"/>
+      </w:pPr>
+      <w:rPr>
+        <w:rFonts w:ascii="Symbol" w:hAnsi="Symbol" w:hint="default"/>
+        <w:sz w:val="20"/>
+      </w:rPr>
+    </w:lvl>
+    <w:lvl w:ilvl="3" w:tentative="1">
+      <w:start w:val="1"/>
+      <w:numFmt w:val="bullet"/>
+      <w:lvlText w:val=""/>
+      <w:lvlJc w:val="left"/>
+      <w:pPr>
+        <w:tabs>
+          <w:tab w:val="num" w:pos="2880"/>
+        </w:tabs>
+        <w:ind w:left="2880" w:hanging="360"/>
+      </w:pPr>
+      <w:rPr>
+        <w:rFonts w:ascii="Symbol" w:hAnsi="Symbol" w:hint="default"/>
+        <w:sz w:val="20"/>
+      </w:rPr>
+    </w:lvl>
+    <w:lvl w:ilvl="4" w:tentative="1">
+      <w:start w:val="1"/>
+      <w:numFmt w:val="bullet"/>
+      <w:lvlText w:val=""/>
+      <w:lvlJc w:val="left"/>
+      <w:pPr>
+        <w:tabs>
+          <w:tab w:val="num" w:pos="3600"/>
+        </w:tabs>
+        <w:ind w:left="3600" w:hanging="360"/>
+      </w:pPr>
+      <w:rPr>
+        <w:rFonts w:ascii="Symbol" w:hAnsi="Symbol" w:hint="default"/>
+        <w:sz w:val="20"/>
+      </w:rPr>
+    </w:lvl>
+    <w:lvl w:ilvl="5" w:tentative="1">
+      <w:start w:val="1"/>
+      <w:numFmt w:val="bullet"/>
+      <w:lvlText w:val=""/>
+      <w:lvlJc w:val="left"/>
+      <w:pPr>
+        <w:tabs>
+          <w:tab w:val="num" w:pos="4320"/>
+        </w:tabs>
+        <w:ind w:left="4320" w:hanging="360"/>
+      </w:pPr>
+      <w:rPr>
+        <w:rFonts w:ascii="Symbol" w:hAnsi="Symbol" w:hint="default"/>
+        <w:sz w:val="20"/>
+      </w:rPr>
+    </w:lvl>
+    <w:lvl w:ilvl="6" w:tentative="1">
+      <w:start w:val="1"/>
+      <w:numFmt w:val="bullet"/>
+      <w:lvlText w:val=""/>
+      <w:lvlJc w:val="left"/>
+      <w:pPr>
+        <w:tabs>
+          <w:tab w:val="num" w:pos="5040"/>
+        </w:tabs>
+        <w:ind w:left="5040" w:hanging="360"/>
+      </w:pPr>
+      <w:rPr>
+        <w:rFonts w:ascii="Symbol" w:hAnsi="Symbol" w:hint="default"/>
+        <w:sz w:val="20"/>
+      </w:rPr>
+    </w:lvl>
+    <w:lvl w:ilvl="7" w:tentative="1">
+      <w:start w:val="1"/>
+      <w:numFmt w:val="bullet"/>
+      <w:lvlText w:val=""/>
+      <w:lvlJc w:val="left"/>
+      <w:pPr>
+        <w:tabs>
+          <w:tab w:val="num" w:pos="5760"/>
+        </w:tabs>
+        <w:ind w:left="5760" w:hanging="360"/>
+      </w:pPr>
+      <w:rPr>
+        <w:rFonts w:ascii="Symbol" w:hAnsi="Symbol" w:hint="default"/>
+        <w:sz w:val="20"/>
+      </w:rPr>
+    </w:lvl>
+    <w:lvl w:ilvl="8" w:tentative="1">
+      <w:start w:val="1"/>
+      <w:numFmt w:val="bullet"/>
+      <w:lvlText w:val=""/>
+      <w:lvlJc w:val="left"/>
+      <w:pPr>
+        <w:tabs>
+          <w:tab w:val="num" w:pos="6480"/>
+        </w:tabs>
+        <w:ind w:left="6480" w:hanging="360"/>
+      </w:pPr>
+      <w:rPr>
+        <w:rFonts w:ascii="Symbol" w:hAnsi="Symbol" w:hint="default"/>
+        <w:sz w:val="20"/>
+      </w:rPr>
+    </w:lvl>
+  </w:abstractNum>
+  <w:abstractNum w:abstractNumId="8" w15:restartNumberingAfterBreak="0">
+    <w:nsid w:val="2C015D79"/>
+    <w:multiLevelType w:val="multilevel"/>
+    <w:tmpl w:val="6B261B9E"/>
+    <w:lvl w:ilvl="0">
+      <w:start w:val="1"/>
+      <w:numFmt w:val="bullet"/>
+      <w:lvlText w:val=""/>
+      <w:lvlJc w:val="left"/>
+      <w:pPr>
+        <w:tabs>
+          <w:tab w:val="num" w:pos="720"/>
+        </w:tabs>
+        <w:ind w:left="720" w:hanging="360"/>
+      </w:pPr>
+      <w:rPr>
+        <w:rFonts w:ascii="Symbol" w:hAnsi="Symbol" w:hint="default"/>
+        <w:sz w:val="20"/>
+      </w:rPr>
+    </w:lvl>
+    <w:lvl w:ilvl="1" w:tentative="1">
+      <w:start w:val="1"/>
+      <w:numFmt w:val="bullet"/>
+      <w:lvlText w:val=""/>
+      <w:lvlJc w:val="left"/>
+      <w:pPr>
+        <w:tabs>
+          <w:tab w:val="num" w:pos="1440"/>
+        </w:tabs>
+        <w:ind w:left="1440" w:hanging="360"/>
+      </w:pPr>
+      <w:rPr>
+        <w:rFonts w:ascii="Symbol" w:hAnsi="Symbol" w:hint="default"/>
+        <w:sz w:val="20"/>
+      </w:rPr>
+    </w:lvl>
+    <w:lvl w:ilvl="2" w:tentative="1">
+      <w:start w:val="1"/>
+      <w:numFmt w:val="bullet"/>
+      <w:lvlText w:val=""/>
+      <w:lvlJc w:val="left"/>
+      <w:pPr>
+        <w:tabs>
+          <w:tab w:val="num" w:pos="2160"/>
+        </w:tabs>
+        <w:ind w:left="2160" w:hanging="360"/>
+      </w:pPr>
+      <w:rPr>
+        <w:rFonts w:ascii="Symbol" w:hAnsi="Symbol" w:hint="default"/>
+        <w:sz w:val="20"/>
+      </w:rPr>
+    </w:lvl>
+    <w:lvl w:ilvl="3" w:tentative="1">
+      <w:start w:val="1"/>
+      <w:numFmt w:val="bullet"/>
+      <w:lvlText w:val=""/>
+      <w:lvlJc w:val="left"/>
+      <w:pPr>
+        <w:tabs>
+          <w:tab w:val="num" w:pos="2880"/>
+        </w:tabs>
+        <w:ind w:left="2880" w:hanging="360"/>
+      </w:pPr>
+      <w:rPr>
+        <w:rFonts w:ascii="Symbol" w:hAnsi="Symbol" w:hint="default"/>
+        <w:sz w:val="20"/>
+      </w:rPr>
+    </w:lvl>
+    <w:lvl w:ilvl="4" w:tentative="1">
+      <w:start w:val="1"/>
+      <w:numFmt w:val="bullet"/>
+      <w:lvlText w:val=""/>
+      <w:lvlJc w:val="left"/>
+      <w:pPr>
+        <w:tabs>
+          <w:tab w:val="num" w:pos="3600"/>
+        </w:tabs>
+        <w:ind w:left="3600" w:hanging="360"/>
+      </w:pPr>
+      <w:rPr>
+        <w:rFonts w:ascii="Symbol" w:hAnsi="Symbol" w:hint="default"/>
+        <w:sz w:val="20"/>
+      </w:rPr>
+    </w:lvl>
+    <w:lvl w:ilvl="5" w:tentative="1">
+      <w:start w:val="1"/>
+      <w:numFmt w:val="bullet"/>
+      <w:lvlText w:val=""/>
+      <w:lvlJc w:val="left"/>
+      <w:pPr>
+        <w:tabs>
+          <w:tab w:val="num" w:pos="4320"/>
+        </w:tabs>
+        <w:ind w:left="4320" w:hanging="360"/>
+      </w:pPr>
+      <w:rPr>
+        <w:rFonts w:ascii="Symbol" w:hAnsi="Symbol" w:hint="default"/>
+        <w:sz w:val="20"/>
+      </w:rPr>
+    </w:lvl>
+    <w:lvl w:ilvl="6" w:tentative="1">
+      <w:start w:val="1"/>
+      <w:numFmt w:val="bullet"/>
+      <w:lvlText w:val=""/>
+      <w:lvlJc w:val="left"/>
+      <w:pPr>
+        <w:tabs>
+          <w:tab w:val="num" w:pos="5040"/>
+        </w:tabs>
+        <w:ind w:left="5040" w:hanging="360"/>
+      </w:pPr>
+      <w:rPr>
+        <w:rFonts w:ascii="Symbol" w:hAnsi="Symbol" w:hint="default"/>
+        <w:sz w:val="20"/>
+      </w:rPr>
+    </w:lvl>
+    <w:lvl w:ilvl="7" w:tentative="1">
+      <w:start w:val="1"/>
+      <w:numFmt w:val="bullet"/>
+      <w:lvlText w:val=""/>
+      <w:lvlJc w:val="left"/>
+      <w:pPr>
+        <w:tabs>
+          <w:tab w:val="num" w:pos="5760"/>
+        </w:tabs>
+        <w:ind w:left="5760" w:hanging="360"/>
+      </w:pPr>
+      <w:rPr>
+        <w:rFonts w:ascii="Symbol" w:hAnsi="Symbol" w:hint="default"/>
+        <w:sz w:val="20"/>
+      </w:rPr>
+    </w:lvl>
+    <w:lvl w:ilvl="8" w:tentative="1">
+      <w:start w:val="1"/>
+      <w:numFmt w:val="bullet"/>
+      <w:lvlText w:val=""/>
+      <w:lvlJc w:val="left"/>
+      <w:pPr>
+        <w:tabs>
+          <w:tab w:val="num" w:pos="6480"/>
+        </w:tabs>
+        <w:ind w:left="6480" w:hanging="360"/>
+      </w:pPr>
+      <w:rPr>
+        <w:rFonts w:ascii="Symbol" w:hAnsi="Symbol" w:hint="default"/>
+        <w:sz w:val="20"/>
+      </w:rPr>
+    </w:lvl>
+  </w:abstractNum>
+  <w:abstractNum w:abstractNumId="9" w15:restartNumberingAfterBreak="0">
+    <w:nsid w:val="2DEF75E2"/>
+    <w:multiLevelType w:val="multilevel"/>
+    <w:tmpl w:val="4FFCE35C"/>
+    <w:lvl w:ilvl="0">
+      <w:start w:val="1"/>
+      <w:numFmt w:val="bullet"/>
+      <w:lvlText w:val=""/>
+      <w:lvlJc w:val="left"/>
+      <w:pPr>
+        <w:tabs>
+          <w:tab w:val="num" w:pos="720"/>
+        </w:tabs>
+        <w:ind w:left="720" w:hanging="360"/>
+      </w:pPr>
+      <w:rPr>
+        <w:rFonts w:ascii="Symbol" w:hAnsi="Symbol" w:hint="default"/>
+        <w:sz w:val="20"/>
+      </w:rPr>
+    </w:lvl>
+    <w:lvl w:ilvl="1" w:tentative="1">
+      <w:start w:val="1"/>
+      <w:numFmt w:val="bullet"/>
+      <w:lvlText w:val=""/>
+      <w:lvlJc w:val="left"/>
+      <w:pPr>
+        <w:tabs>
+          <w:tab w:val="num" w:pos="1440"/>
+        </w:tabs>
+        <w:ind w:left="1440" w:hanging="360"/>
+      </w:pPr>
+      <w:rPr>
+        <w:rFonts w:ascii="Symbol" w:hAnsi="Symbol" w:hint="default"/>
+        <w:sz w:val="20"/>
+      </w:rPr>
+    </w:lvl>
+    <w:lvl w:ilvl="2" w:tentative="1">
+      <w:start w:val="1"/>
+      <w:numFmt w:val="bullet"/>
+      <w:lvlText w:val=""/>
+      <w:lvlJc w:val="left"/>
+      <w:pPr>
+        <w:tabs>
+          <w:tab w:val="num" w:pos="2160"/>
+        </w:tabs>
+        <w:ind w:left="2160" w:hanging="360"/>
+      </w:pPr>
+      <w:rPr>
+        <w:rFonts w:ascii="Symbol" w:hAnsi="Symbol" w:hint="default"/>
+        <w:sz w:val="20"/>
+      </w:rPr>
+    </w:lvl>
+    <w:lvl w:ilvl="3" w:tentative="1">
+      <w:start w:val="1"/>
+      <w:numFmt w:val="bullet"/>
+      <w:lvlText w:val=""/>
+      <w:lvlJc w:val="left"/>
+      <w:pPr>
+        <w:tabs>
+          <w:tab w:val="num" w:pos="2880"/>
+        </w:tabs>
+        <w:ind w:left="2880" w:hanging="360"/>
+      </w:pPr>
+      <w:rPr>
+        <w:rFonts w:ascii="Symbol" w:hAnsi="Symbol" w:hint="default"/>
+        <w:sz w:val="20"/>
+      </w:rPr>
+    </w:lvl>
+    <w:lvl w:ilvl="4" w:tentative="1">
+      <w:start w:val="1"/>
+      <w:numFmt w:val="bullet"/>
+      <w:lvlText w:val=""/>
+      <w:lvlJc w:val="left"/>
+      <w:pPr>
+        <w:tabs>
+          <w:tab w:val="num" w:pos="3600"/>
+        </w:tabs>
+        <w:ind w:left="3600" w:hanging="360"/>
+      </w:pPr>
+      <w:rPr>
+        <w:rFonts w:ascii="Symbol" w:hAnsi="Symbol" w:hint="default"/>
+        <w:sz w:val="20"/>
+      </w:rPr>
+    </w:lvl>
+    <w:lvl w:ilvl="5" w:tentative="1">
+      <w:start w:val="1"/>
+      <w:numFmt w:val="bullet"/>
+      <w:lvlText w:val=""/>
+      <w:lvlJc w:val="left"/>
+      <w:pPr>
+        <w:tabs>
+          <w:tab w:val="num" w:pos="4320"/>
+        </w:tabs>
+        <w:ind w:left="4320" w:hanging="360"/>
+      </w:pPr>
+      <w:rPr>
+        <w:rFonts w:ascii="Symbol" w:hAnsi="Symbol" w:hint="default"/>
+        <w:sz w:val="20"/>
+      </w:rPr>
+    </w:lvl>
+    <w:lvl w:ilvl="6" w:tentative="1">
+      <w:start w:val="1"/>
+      <w:numFmt w:val="bullet"/>
+      <w:lvlText w:val=""/>
+      <w:lvlJc w:val="left"/>
+      <w:pPr>
+        <w:tabs>
+          <w:tab w:val="num" w:pos="5040"/>
+        </w:tabs>
+        <w:ind w:left="5040" w:hanging="360"/>
+      </w:pPr>
+      <w:rPr>
+        <w:rFonts w:ascii="Symbol" w:hAnsi="Symbol" w:hint="default"/>
+        <w:sz w:val="20"/>
+      </w:rPr>
+    </w:lvl>
+    <w:lvl w:ilvl="7" w:tentative="1">
+      <w:start w:val="1"/>
+      <w:numFmt w:val="bullet"/>
+      <w:lvlText w:val=""/>
+      <w:lvlJc w:val="left"/>
+      <w:pPr>
+        <w:tabs>
+          <w:tab w:val="num" w:pos="5760"/>
+        </w:tabs>
+        <w:ind w:left="5760" w:hanging="360"/>
+      </w:pPr>
+      <w:rPr>
+        <w:rFonts w:ascii="Symbol" w:hAnsi="Symbol" w:hint="default"/>
+        <w:sz w:val="20"/>
+      </w:rPr>
+    </w:lvl>
+    <w:lvl w:ilvl="8" w:tentative="1">
+      <w:start w:val="1"/>
+      <w:numFmt w:val="bullet"/>
+      <w:lvlText w:val=""/>
+      <w:lvlJc w:val="left"/>
+      <w:pPr>
+        <w:tabs>
+          <w:tab w:val="num" w:pos="6480"/>
+        </w:tabs>
+        <w:ind w:left="6480" w:hanging="360"/>
+      </w:pPr>
+      <w:rPr>
+        <w:rFonts w:ascii="Symbol" w:hAnsi="Symbol" w:hint="default"/>
+        <w:sz w:val="20"/>
+      </w:rPr>
+    </w:lvl>
+  </w:abstractNum>
+  <w:abstractNum w:abstractNumId="10" w15:restartNumberingAfterBreak="0">
     <w:nsid w:val="3C1000D3"/>
     <w:multiLevelType w:val="hybridMultilevel"/>
     <w:tmpl w:val="705E312E"/>
@@ -39119,7 +41968,156 @@
       </w:pPr>
     </w:lvl>
   </w:abstractNum>
-  <w:abstractNum w:abstractNumId="7" w15:restartNumberingAfterBreak="0">
+  <w:abstractNum w:abstractNumId="11" w15:restartNumberingAfterBreak="0">
+    <w:nsid w:val="3F502C11"/>
+    <w:multiLevelType w:val="multilevel"/>
+    <w:tmpl w:val="691496A2"/>
+    <w:lvl w:ilvl="0">
+      <w:start w:val="1"/>
+      <w:numFmt w:val="bullet"/>
+      <w:lvlText w:val=""/>
+      <w:lvlJc w:val="left"/>
+      <w:pPr>
+        <w:tabs>
+          <w:tab w:val="num" w:pos="720"/>
+        </w:tabs>
+        <w:ind w:left="720" w:hanging="360"/>
+      </w:pPr>
+      <w:rPr>
+        <w:rFonts w:ascii="Symbol" w:hAnsi="Symbol" w:hint="default"/>
+        <w:sz w:val="20"/>
+      </w:rPr>
+    </w:lvl>
+    <w:lvl w:ilvl="1" w:tentative="1">
+      <w:start w:val="1"/>
+      <w:numFmt w:val="bullet"/>
+      <w:lvlText w:val=""/>
+      <w:lvlJc w:val="left"/>
+      <w:pPr>
+        <w:tabs>
+          <w:tab w:val="num" w:pos="1440"/>
+        </w:tabs>
+        <w:ind w:left="1440" w:hanging="360"/>
+      </w:pPr>
+      <w:rPr>
+        <w:rFonts w:ascii="Symbol" w:hAnsi="Symbol" w:hint="default"/>
+        <w:sz w:val="20"/>
+      </w:rPr>
+    </w:lvl>
+    <w:lvl w:ilvl="2" w:tentative="1">
+      <w:start w:val="1"/>
+      <w:numFmt w:val="bullet"/>
+      <w:lvlText w:val=""/>
+      <w:lvlJc w:val="left"/>
+      <w:pPr>
+        <w:tabs>
+          <w:tab w:val="num" w:pos="2160"/>
+        </w:tabs>
+        <w:ind w:left="2160" w:hanging="360"/>
+      </w:pPr>
+      <w:rPr>
+        <w:rFonts w:ascii="Symbol" w:hAnsi="Symbol" w:hint="default"/>
+        <w:sz w:val="20"/>
+      </w:rPr>
+    </w:lvl>
+    <w:lvl w:ilvl="3" w:tentative="1">
+      <w:start w:val="1"/>
+      <w:numFmt w:val="bullet"/>
+      <w:lvlText w:val=""/>
+      <w:lvlJc w:val="left"/>
+      <w:pPr>
+        <w:tabs>
+          <w:tab w:val="num" w:pos="2880"/>
+        </w:tabs>
+        <w:ind w:left="2880" w:hanging="360"/>
+      </w:pPr>
+      <w:rPr>
+        <w:rFonts w:ascii="Symbol" w:hAnsi="Symbol" w:hint="default"/>
+        <w:sz w:val="20"/>
+      </w:rPr>
+    </w:lvl>
+    <w:lvl w:ilvl="4" w:tentative="1">
+      <w:start w:val="1"/>
+      <w:numFmt w:val="bullet"/>
+      <w:lvlText w:val=""/>
+      <w:lvlJc w:val="left"/>
+      <w:pPr>
+        <w:tabs>
+          <w:tab w:val="num" w:pos="3600"/>
+        </w:tabs>
+        <w:ind w:left="3600" w:hanging="360"/>
+      </w:pPr>
+      <w:rPr>
+        <w:rFonts w:ascii="Symbol" w:hAnsi="Symbol" w:hint="default"/>
+        <w:sz w:val="20"/>
+      </w:rPr>
+    </w:lvl>
+    <w:lvl w:ilvl="5" w:tentative="1">
+      <w:start w:val="1"/>
+      <w:numFmt w:val="bullet"/>
+      <w:lvlText w:val=""/>
+      <w:lvlJc w:val="left"/>
+      <w:pPr>
+        <w:tabs>
+          <w:tab w:val="num" w:pos="4320"/>
+        </w:tabs>
+        <w:ind w:left="4320" w:hanging="360"/>
+      </w:pPr>
+      <w:rPr>
+        <w:rFonts w:ascii="Symbol" w:hAnsi="Symbol" w:hint="default"/>
+        <w:sz w:val="20"/>
+      </w:rPr>
+    </w:lvl>
+    <w:lvl w:ilvl="6" w:tentative="1">
+      <w:start w:val="1"/>
+      <w:numFmt w:val="bullet"/>
+      <w:lvlText w:val=""/>
+      <w:lvlJc w:val="left"/>
+      <w:pPr>
+        <w:tabs>
+          <w:tab w:val="num" w:pos="5040"/>
+        </w:tabs>
+        <w:ind w:left="5040" w:hanging="360"/>
+      </w:pPr>
+      <w:rPr>
+        <w:rFonts w:ascii="Symbol" w:hAnsi="Symbol" w:hint="default"/>
+        <w:sz w:val="20"/>
+      </w:rPr>
+    </w:lvl>
+    <w:lvl w:ilvl="7" w:tentative="1">
+      <w:start w:val="1"/>
+      <w:numFmt w:val="bullet"/>
+      <w:lvlText w:val=""/>
+      <w:lvlJc w:val="left"/>
+      <w:pPr>
+        <w:tabs>
+          <w:tab w:val="num" w:pos="5760"/>
+        </w:tabs>
+        <w:ind w:left="5760" w:hanging="360"/>
+      </w:pPr>
+      <w:rPr>
+        <w:rFonts w:ascii="Symbol" w:hAnsi="Symbol" w:hint="default"/>
+        <w:sz w:val="20"/>
+      </w:rPr>
+    </w:lvl>
+    <w:lvl w:ilvl="8" w:tentative="1">
+      <w:start w:val="1"/>
+      <w:numFmt w:val="bullet"/>
+      <w:lvlText w:val=""/>
+      <w:lvlJc w:val="left"/>
+      <w:pPr>
+        <w:tabs>
+          <w:tab w:val="num" w:pos="6480"/>
+        </w:tabs>
+        <w:ind w:left="6480" w:hanging="360"/>
+      </w:pPr>
+      <w:rPr>
+        <w:rFonts w:ascii="Symbol" w:hAnsi="Symbol" w:hint="default"/>
+        <w:sz w:val="20"/>
+      </w:rPr>
+    </w:lvl>
+  </w:abstractNum>
+  <w:abstractNum w:abstractNumId="12" w15:restartNumberingAfterBreak="0">
     <w:nsid w:val="4A0271F5"/>
     <w:multiLevelType w:val="hybridMultilevel"/>
     <w:tmpl w:val="10388FBC"/>
@@ -39208,7 +42206,7 @@
       </w:pPr>
     </w:lvl>
   </w:abstractNum>
-  <w:abstractNum w:abstractNumId="8" w15:restartNumberingAfterBreak="0">
+  <w:abstractNum w:abstractNumId="13" w15:restartNumberingAfterBreak="0">
     <w:nsid w:val="4C9E18D8"/>
     <w:multiLevelType w:val="hybridMultilevel"/>
     <w:tmpl w:val="52FC1418"/>
@@ -39297,7 +42295,7 @@
       </w:pPr>
     </w:lvl>
   </w:abstractNum>
-  <w:abstractNum w:abstractNumId="9" w15:restartNumberingAfterBreak="0">
+  <w:abstractNum w:abstractNumId="14" w15:restartNumberingAfterBreak="0">
     <w:nsid w:val="4D1973A7"/>
     <w:multiLevelType w:val="hybridMultilevel"/>
     <w:tmpl w:val="705E312E"/>
@@ -39386,7 +42384,7 @@
       </w:pPr>
     </w:lvl>
   </w:abstractNum>
-  <w:abstractNum w:abstractNumId="10" w15:restartNumberingAfterBreak="0">
+  <w:abstractNum w:abstractNumId="15" w15:restartNumberingAfterBreak="0">
     <w:nsid w:val="4F80382B"/>
     <w:multiLevelType w:val="hybridMultilevel"/>
     <w:tmpl w:val="3BB61C38"/>
@@ -39477,7 +42475,7 @@
       </w:pPr>
     </w:lvl>
   </w:abstractNum>
-  <w:abstractNum w:abstractNumId="11" w15:restartNumberingAfterBreak="0">
+  <w:abstractNum w:abstractNumId="16" w15:restartNumberingAfterBreak="0">
     <w:nsid w:val="5525357C"/>
     <w:multiLevelType w:val="hybridMultilevel"/>
     <w:tmpl w:val="64B0202E"/>
@@ -39569,7 +42567,7 @@
       </w:pPr>
     </w:lvl>
   </w:abstractNum>
-  <w:abstractNum w:abstractNumId="12" w15:restartNumberingAfterBreak="0">
+  <w:abstractNum w:abstractNumId="17" w15:restartNumberingAfterBreak="0">
     <w:nsid w:val="5A3727BE"/>
     <w:multiLevelType w:val="hybridMultilevel"/>
     <w:tmpl w:val="772C5554"/>
@@ -39658,17 +42656,17 @@
       </w:pPr>
     </w:lvl>
   </w:abstractNum>
-  <w:abstractNum w:abstractNumId="13" w15:restartNumberingAfterBreak="0">
-    <w:nsid w:val="5CC6510B"/>
+  <w:abstractNum w:abstractNumId="18" w15:restartNumberingAfterBreak="0">
+    <w:nsid w:val="5C556BD5"/>
     <w:multiLevelType w:val="hybridMultilevel"/>
-    <w:tmpl w:val="5BE0397A"/>
-    <w:lvl w:ilvl="0" w:tplc="5FA6E602">
+    <w:tmpl w:val="8E04A9C8"/>
+    <w:lvl w:ilvl="0" w:tplc="CA4411FE">
       <w:start w:val="1"/>
       <w:numFmt w:val="decimal"/>
       <w:lvlText w:val="（%1）"/>
       <w:lvlJc w:val="left"/>
       <w:pPr>
-        <w:ind w:left="1080" w:hanging="600"/>
+        <w:ind w:left="1260" w:hanging="720"/>
       </w:pPr>
       <w:rPr>
         <w:rFonts w:hint="default"/>
@@ -39680,7 +42678,7 @@
       <w:lvlText w:val="%2)"/>
       <w:lvlJc w:val="left"/>
       <w:pPr>
-        <w:ind w:left="1320" w:hanging="420"/>
+        <w:ind w:left="1380" w:hanging="420"/>
       </w:pPr>
     </w:lvl>
     <w:lvl w:ilvl="2" w:tplc="0409001B" w:tentative="1">
@@ -39689,7 +42687,7 @@
       <w:lvlText w:val="%3."/>
       <w:lvlJc w:val="right"/>
       <w:pPr>
-        <w:ind w:left="1740" w:hanging="420"/>
+        <w:ind w:left="1800" w:hanging="420"/>
       </w:pPr>
     </w:lvl>
     <w:lvl w:ilvl="3" w:tplc="0409000F" w:tentative="1">
@@ -39698,7 +42696,7 @@
       <w:lvlText w:val="%4."/>
       <w:lvlJc w:val="left"/>
       <w:pPr>
-        <w:ind w:left="2160" w:hanging="420"/>
+        <w:ind w:left="2220" w:hanging="420"/>
       </w:pPr>
     </w:lvl>
     <w:lvl w:ilvl="4" w:tplc="04090019" w:tentative="1">
@@ -39707,7 +42705,7 @@
       <w:lvlText w:val="%5)"/>
       <w:lvlJc w:val="left"/>
       <w:pPr>
-        <w:ind w:left="2580" w:hanging="420"/>
+        <w:ind w:left="2640" w:hanging="420"/>
       </w:pPr>
     </w:lvl>
     <w:lvl w:ilvl="5" w:tplc="0409001B" w:tentative="1">
@@ -39716,7 +42714,7 @@
       <w:lvlText w:val="%6."/>
       <w:lvlJc w:val="right"/>
       <w:pPr>
-        <w:ind w:left="3000" w:hanging="420"/>
+        <w:ind w:left="3060" w:hanging="420"/>
       </w:pPr>
     </w:lvl>
     <w:lvl w:ilvl="6" w:tplc="0409000F" w:tentative="1">
@@ -39725,7 +42723,7 @@
       <w:lvlText w:val="%7."/>
       <w:lvlJc w:val="left"/>
       <w:pPr>
-        <w:ind w:left="3420" w:hanging="420"/>
+        <w:ind w:left="3480" w:hanging="420"/>
       </w:pPr>
     </w:lvl>
     <w:lvl w:ilvl="7" w:tplc="04090019" w:tentative="1">
@@ -39734,7 +42732,7 @@
       <w:lvlText w:val="%8)"/>
       <w:lvlJc w:val="left"/>
       <w:pPr>
-        <w:ind w:left="3840" w:hanging="420"/>
+        <w:ind w:left="3900" w:hanging="420"/>
       </w:pPr>
     </w:lvl>
     <w:lvl w:ilvl="8" w:tplc="0409001B" w:tentative="1">
@@ -39743,21 +42741,134 @@
       <w:lvlText w:val="%9."/>
       <w:lvlJc w:val="right"/>
       <w:pPr>
-        <w:ind w:left="4260" w:hanging="420"/>
+        <w:ind w:left="4320" w:hanging="420"/>
       </w:pPr>
     </w:lvl>
   </w:abstractNum>
-  <w:abstractNum w:abstractNumId="14" w15:restartNumberingAfterBreak="0">
-    <w:nsid w:val="60782AF5"/>
-    <w:multiLevelType w:val="hybridMultilevel"/>
-    <w:tmpl w:val="AD60E0FE"/>
-    <w:lvl w:ilvl="0" w:tplc="C30C3B26">
+  <w:abstractNum w:abstractNumId="19" w15:restartNumberingAfterBreak="0">
+    <w:nsid w:val="5C9F0730"/>
+    <w:multiLevelType w:val="multilevel"/>
+    <w:tmpl w:val="BC022FB6"/>
+    <w:lvl w:ilvl="0">
       <w:start w:val="1"/>
       <w:numFmt w:val="decimal"/>
       <w:lvlText w:val="%1."/>
       <w:lvlJc w:val="left"/>
       <w:pPr>
-        <w:ind w:left="360" w:hanging="360"/>
+        <w:tabs>
+          <w:tab w:val="num" w:pos="720"/>
+        </w:tabs>
+        <w:ind w:left="720" w:hanging="360"/>
+      </w:pPr>
+    </w:lvl>
+    <w:lvl w:ilvl="1" w:tentative="1">
+      <w:start w:val="1"/>
+      <w:numFmt w:val="decimal"/>
+      <w:lvlText w:val="%2."/>
+      <w:lvlJc w:val="left"/>
+      <w:pPr>
+        <w:tabs>
+          <w:tab w:val="num" w:pos="1440"/>
+        </w:tabs>
+        <w:ind w:left="1440" w:hanging="360"/>
+      </w:pPr>
+    </w:lvl>
+    <w:lvl w:ilvl="2" w:tentative="1">
+      <w:start w:val="1"/>
+      <w:numFmt w:val="decimal"/>
+      <w:lvlText w:val="%3."/>
+      <w:lvlJc w:val="left"/>
+      <w:pPr>
+        <w:tabs>
+          <w:tab w:val="num" w:pos="2160"/>
+        </w:tabs>
+        <w:ind w:left="2160" w:hanging="360"/>
+      </w:pPr>
+    </w:lvl>
+    <w:lvl w:ilvl="3" w:tentative="1">
+      <w:start w:val="1"/>
+      <w:numFmt w:val="decimal"/>
+      <w:lvlText w:val="%4."/>
+      <w:lvlJc w:val="left"/>
+      <w:pPr>
+        <w:tabs>
+          <w:tab w:val="num" w:pos="2880"/>
+        </w:tabs>
+        <w:ind w:left="2880" w:hanging="360"/>
+      </w:pPr>
+    </w:lvl>
+    <w:lvl w:ilvl="4" w:tentative="1">
+      <w:start w:val="1"/>
+      <w:numFmt w:val="decimal"/>
+      <w:lvlText w:val="%5."/>
+      <w:lvlJc w:val="left"/>
+      <w:pPr>
+        <w:tabs>
+          <w:tab w:val="num" w:pos="3600"/>
+        </w:tabs>
+        <w:ind w:left="3600" w:hanging="360"/>
+      </w:pPr>
+    </w:lvl>
+    <w:lvl w:ilvl="5" w:tentative="1">
+      <w:start w:val="1"/>
+      <w:numFmt w:val="decimal"/>
+      <w:lvlText w:val="%6."/>
+      <w:lvlJc w:val="left"/>
+      <w:pPr>
+        <w:tabs>
+          <w:tab w:val="num" w:pos="4320"/>
+        </w:tabs>
+        <w:ind w:left="4320" w:hanging="360"/>
+      </w:pPr>
+    </w:lvl>
+    <w:lvl w:ilvl="6" w:tentative="1">
+      <w:start w:val="1"/>
+      <w:numFmt w:val="decimal"/>
+      <w:lvlText w:val="%7."/>
+      <w:lvlJc w:val="left"/>
+      <w:pPr>
+        <w:tabs>
+          <w:tab w:val="num" w:pos="5040"/>
+        </w:tabs>
+        <w:ind w:left="5040" w:hanging="360"/>
+      </w:pPr>
+    </w:lvl>
+    <w:lvl w:ilvl="7" w:tentative="1">
+      <w:start w:val="1"/>
+      <w:numFmt w:val="decimal"/>
+      <w:lvlText w:val="%8."/>
+      <w:lvlJc w:val="left"/>
+      <w:pPr>
+        <w:tabs>
+          <w:tab w:val="num" w:pos="5760"/>
+        </w:tabs>
+        <w:ind w:left="5760" w:hanging="360"/>
+      </w:pPr>
+    </w:lvl>
+    <w:lvl w:ilvl="8" w:tentative="1">
+      <w:start w:val="1"/>
+      <w:numFmt w:val="decimal"/>
+      <w:lvlText w:val="%9."/>
+      <w:lvlJc w:val="left"/>
+      <w:pPr>
+        <w:tabs>
+          <w:tab w:val="num" w:pos="6480"/>
+        </w:tabs>
+        <w:ind w:left="6480" w:hanging="360"/>
+      </w:pPr>
+    </w:lvl>
+  </w:abstractNum>
+  <w:abstractNum w:abstractNumId="20" w15:restartNumberingAfterBreak="0">
+    <w:nsid w:val="5CC6510B"/>
+    <w:multiLevelType w:val="hybridMultilevel"/>
+    <w:tmpl w:val="5BE0397A"/>
+    <w:lvl w:ilvl="0" w:tplc="5FA6E602">
+      <w:start w:val="1"/>
+      <w:numFmt w:val="decimal"/>
+      <w:lvlText w:val="（%1）"/>
+      <w:lvlJc w:val="left"/>
+      <w:pPr>
+        <w:ind w:left="1080" w:hanging="600"/>
       </w:pPr>
       <w:rPr>
         <w:rFonts w:hint="default"/>
@@ -39769,7 +42880,7 @@
       <w:lvlText w:val="%2)"/>
       <w:lvlJc w:val="left"/>
       <w:pPr>
-        <w:ind w:left="840" w:hanging="420"/>
+        <w:ind w:left="1320" w:hanging="420"/>
       </w:pPr>
     </w:lvl>
     <w:lvl w:ilvl="2" w:tplc="0409001B" w:tentative="1">
@@ -39778,7 +42889,7 @@
       <w:lvlText w:val="%3."/>
       <w:lvlJc w:val="right"/>
       <w:pPr>
-        <w:ind w:left="1260" w:hanging="420"/>
+        <w:ind w:left="1740" w:hanging="420"/>
       </w:pPr>
     </w:lvl>
     <w:lvl w:ilvl="3" w:tplc="0409000F" w:tentative="1">
@@ -39787,7 +42898,7 @@
       <w:lvlText w:val="%4."/>
       <w:lvlJc w:val="left"/>
       <w:pPr>
-        <w:ind w:left="1680" w:hanging="420"/>
+        <w:ind w:left="2160" w:hanging="420"/>
       </w:pPr>
     </w:lvl>
     <w:lvl w:ilvl="4" w:tplc="04090019" w:tentative="1">
@@ -39796,7 +42907,7 @@
       <w:lvlText w:val="%5)"/>
       <w:lvlJc w:val="left"/>
       <w:pPr>
-        <w:ind w:left="2100" w:hanging="420"/>
+        <w:ind w:left="2580" w:hanging="420"/>
       </w:pPr>
     </w:lvl>
     <w:lvl w:ilvl="5" w:tplc="0409001B" w:tentative="1">
@@ -39805,7 +42916,7 @@
       <w:lvlText w:val="%6."/>
       <w:lvlJc w:val="right"/>
       <w:pPr>
-        <w:ind w:left="2520" w:hanging="420"/>
+        <w:ind w:left="3000" w:hanging="420"/>
       </w:pPr>
     </w:lvl>
     <w:lvl w:ilvl="6" w:tplc="0409000F" w:tentative="1">
@@ -39814,7 +42925,7 @@
       <w:lvlText w:val="%7."/>
       <w:lvlJc w:val="left"/>
       <w:pPr>
-        <w:ind w:left="2940" w:hanging="420"/>
+        <w:ind w:left="3420" w:hanging="420"/>
       </w:pPr>
     </w:lvl>
     <w:lvl w:ilvl="7" w:tplc="04090019" w:tentative="1">
@@ -39823,7 +42934,7 @@
       <w:lvlText w:val="%8)"/>
       <w:lvlJc w:val="left"/>
       <w:pPr>
-        <w:ind w:left="3360" w:hanging="420"/>
+        <w:ind w:left="3840" w:hanging="420"/>
       </w:pPr>
     </w:lvl>
     <w:lvl w:ilvl="8" w:tplc="0409001B" w:tentative="1">
@@ -39832,11 +42943,189 @@
       <w:lvlText w:val="%9."/>
       <w:lvlJc w:val="right"/>
       <w:pPr>
-        <w:ind w:left="3780" w:hanging="420"/>
+        <w:ind w:left="4260" w:hanging="420"/>
       </w:pPr>
     </w:lvl>
   </w:abstractNum>
-  <w:abstractNum w:abstractNumId="15" w15:restartNumberingAfterBreak="0">
+  <w:abstractNum w:abstractNumId="21" w15:restartNumberingAfterBreak="0">
+    <w:nsid w:val="60282E45"/>
+    <w:multiLevelType w:val="hybridMultilevel"/>
+    <w:tmpl w:val="C65A2574"/>
+    <w:lvl w:ilvl="0" w:tplc="D8AA9AD8">
+      <w:start w:val="1"/>
+      <w:numFmt w:val="decimal"/>
+      <w:lvlText w:val="（%1）"/>
+      <w:lvlJc w:val="left"/>
+      <w:pPr>
+        <w:ind w:left="1140" w:hanging="720"/>
+      </w:pPr>
+      <w:rPr>
+        <w:rFonts w:hint="default"/>
+      </w:rPr>
+    </w:lvl>
+    <w:lvl w:ilvl="1" w:tplc="04090019" w:tentative="1">
+      <w:start w:val="1"/>
+      <w:numFmt w:val="lowerLetter"/>
+      <w:lvlText w:val="%2)"/>
+      <w:lvlJc w:val="left"/>
+      <w:pPr>
+        <w:ind w:left="1260" w:hanging="420"/>
+      </w:pPr>
+    </w:lvl>
+    <w:lvl w:ilvl="2" w:tplc="0409001B" w:tentative="1">
+      <w:start w:val="1"/>
+      <w:numFmt w:val="lowerRoman"/>
+      <w:lvlText w:val="%3."/>
+      <w:lvlJc w:val="right"/>
+      <w:pPr>
+        <w:ind w:left="1680" w:hanging="420"/>
+      </w:pPr>
+    </w:lvl>
+    <w:lvl w:ilvl="3" w:tplc="0409000F" w:tentative="1">
+      <w:start w:val="1"/>
+      <w:numFmt w:val="decimal"/>
+      <w:lvlText w:val="%4."/>
+      <w:lvlJc w:val="left"/>
+      <w:pPr>
+        <w:ind w:left="2100" w:hanging="420"/>
+      </w:pPr>
+    </w:lvl>
+    <w:lvl w:ilvl="4" w:tplc="04090019" w:tentative="1">
+      <w:start w:val="1"/>
+      <w:numFmt w:val="lowerLetter"/>
+      <w:lvlText w:val="%5)"/>
+      <w:lvlJc w:val="left"/>
+      <w:pPr>
+        <w:ind w:left="2520" w:hanging="420"/>
+      </w:pPr>
+    </w:lvl>
+    <w:lvl w:ilvl="5" w:tplc="0409001B" w:tentative="1">
+      <w:start w:val="1"/>
+      <w:numFmt w:val="lowerRoman"/>
+      <w:lvlText w:val="%6."/>
+      <w:lvlJc w:val="right"/>
+      <w:pPr>
+        <w:ind w:left="2940" w:hanging="420"/>
+      </w:pPr>
+    </w:lvl>
+    <w:lvl w:ilvl="6" w:tplc="0409000F" w:tentative="1">
+      <w:start w:val="1"/>
+      <w:numFmt w:val="decimal"/>
+      <w:lvlText w:val="%7."/>
+      <w:lvlJc w:val="left"/>
+      <w:pPr>
+        <w:ind w:left="3360" w:hanging="420"/>
+      </w:pPr>
+    </w:lvl>
+    <w:lvl w:ilvl="7" w:tplc="04090019" w:tentative="1">
+      <w:start w:val="1"/>
+      <w:numFmt w:val="lowerLetter"/>
+      <w:lvlText w:val="%8)"/>
+      <w:lvlJc w:val="left"/>
+      <w:pPr>
+        <w:ind w:left="3780" w:hanging="420"/>
+      </w:pPr>
+    </w:lvl>
+    <w:lvl w:ilvl="8" w:tplc="0409001B" w:tentative="1">
+      <w:start w:val="1"/>
+      <w:numFmt w:val="lowerRoman"/>
+      <w:lvlText w:val="%9."/>
+      <w:lvlJc w:val="right"/>
+      <w:pPr>
+        <w:ind w:left="4200" w:hanging="420"/>
+      </w:pPr>
+    </w:lvl>
+  </w:abstractNum>
+  <w:abstractNum w:abstractNumId="22" w15:restartNumberingAfterBreak="0">
+    <w:nsid w:val="60782AF5"/>
+    <w:multiLevelType w:val="hybridMultilevel"/>
+    <w:tmpl w:val="AD60E0FE"/>
+    <w:lvl w:ilvl="0" w:tplc="C30C3B26">
+      <w:start w:val="1"/>
+      <w:numFmt w:val="decimal"/>
+      <w:lvlText w:val="%1."/>
+      <w:lvlJc w:val="left"/>
+      <w:pPr>
+        <w:ind w:left="360" w:hanging="360"/>
+      </w:pPr>
+      <w:rPr>
+        <w:rFonts w:hint="default"/>
+      </w:rPr>
+    </w:lvl>
+    <w:lvl w:ilvl="1" w:tplc="04090019" w:tentative="1">
+      <w:start w:val="1"/>
+      <w:numFmt w:val="lowerLetter"/>
+      <w:lvlText w:val="%2)"/>
+      <w:lvlJc w:val="left"/>
+      <w:pPr>
+        <w:ind w:left="840" w:hanging="420"/>
+      </w:pPr>
+    </w:lvl>
+    <w:lvl w:ilvl="2" w:tplc="0409001B" w:tentative="1">
+      <w:start w:val="1"/>
+      <w:numFmt w:val="lowerRoman"/>
+      <w:lvlText w:val="%3."/>
+      <w:lvlJc w:val="right"/>
+      <w:pPr>
+        <w:ind w:left="1260" w:hanging="420"/>
+      </w:pPr>
+    </w:lvl>
+    <w:lvl w:ilvl="3" w:tplc="0409000F" w:tentative="1">
+      <w:start w:val="1"/>
+      <w:numFmt w:val="decimal"/>
+      <w:lvlText w:val="%4."/>
+      <w:lvlJc w:val="left"/>
+      <w:pPr>
+        <w:ind w:left="1680" w:hanging="420"/>
+      </w:pPr>
+    </w:lvl>
+    <w:lvl w:ilvl="4" w:tplc="04090019" w:tentative="1">
+      <w:start w:val="1"/>
+      <w:numFmt w:val="lowerLetter"/>
+      <w:lvlText w:val="%5)"/>
+      <w:lvlJc w:val="left"/>
+      <w:pPr>
+        <w:ind w:left="2100" w:hanging="420"/>
+      </w:pPr>
+    </w:lvl>
+    <w:lvl w:ilvl="5" w:tplc="0409001B" w:tentative="1">
+      <w:start w:val="1"/>
+      <w:numFmt w:val="lowerRoman"/>
+      <w:lvlText w:val="%6."/>
+      <w:lvlJc w:val="right"/>
+      <w:pPr>
+        <w:ind w:left="2520" w:hanging="420"/>
+      </w:pPr>
+    </w:lvl>
+    <w:lvl w:ilvl="6" w:tplc="0409000F" w:tentative="1">
+      <w:start w:val="1"/>
+      <w:numFmt w:val="decimal"/>
+      <w:lvlText w:val="%7."/>
+      <w:lvlJc w:val="left"/>
+      <w:pPr>
+        <w:ind w:left="2940" w:hanging="420"/>
+      </w:pPr>
+    </w:lvl>
+    <w:lvl w:ilvl="7" w:tplc="04090019" w:tentative="1">
+      <w:start w:val="1"/>
+      <w:numFmt w:val="lowerLetter"/>
+      <w:lvlText w:val="%8)"/>
+      <w:lvlJc w:val="left"/>
+      <w:pPr>
+        <w:ind w:left="3360" w:hanging="420"/>
+      </w:pPr>
+    </w:lvl>
+    <w:lvl w:ilvl="8" w:tplc="0409001B" w:tentative="1">
+      <w:start w:val="1"/>
+      <w:numFmt w:val="lowerRoman"/>
+      <w:lvlText w:val="%9."/>
+      <w:lvlJc w:val="right"/>
+      <w:pPr>
+        <w:ind w:left="3780" w:hanging="420"/>
+      </w:pPr>
+    </w:lvl>
+  </w:abstractNum>
+  <w:abstractNum w:abstractNumId="23" w15:restartNumberingAfterBreak="0">
     <w:nsid w:val="6093300E"/>
     <w:multiLevelType w:val="multilevel"/>
     <w:tmpl w:val="6FBC0162"/>
@@ -39949,7 +43238,7 @@
       </w:rPr>
     </w:lvl>
   </w:abstractNum>
-  <w:abstractNum w:abstractNumId="16" w15:restartNumberingAfterBreak="0">
+  <w:abstractNum w:abstractNumId="24" w15:restartNumberingAfterBreak="0">
     <w:nsid w:val="646F3DD3"/>
     <w:multiLevelType w:val="hybridMultilevel"/>
     <w:tmpl w:val="66147532"/>
@@ -40038,17 +43327,130 @@
       </w:pPr>
     </w:lvl>
   </w:abstractNum>
-  <w:abstractNum w:abstractNumId="17" w15:restartNumberingAfterBreak="0">
-    <w:nsid w:val="6E131657"/>
-    <w:multiLevelType w:val="hybridMultilevel"/>
-    <w:tmpl w:val="0F163CF4"/>
-    <w:lvl w:ilvl="0" w:tplc="7C92505A">
+  <w:abstractNum w:abstractNumId="25" w15:restartNumberingAfterBreak="0">
+    <w:nsid w:val="67660DD4"/>
+    <w:multiLevelType w:val="multilevel"/>
+    <w:tmpl w:val="700A98A0"/>
+    <w:lvl w:ilvl="0">
       <w:start w:val="1"/>
       <w:numFmt w:val="decimal"/>
-      <w:lvlText w:val="%1．"/>
+      <w:lvlText w:val="%1."/>
       <w:lvlJc w:val="left"/>
       <w:pPr>
-        <w:ind w:left="360" w:hanging="360"/>
+        <w:tabs>
+          <w:tab w:val="num" w:pos="720"/>
+        </w:tabs>
+        <w:ind w:left="720" w:hanging="360"/>
+      </w:pPr>
+    </w:lvl>
+    <w:lvl w:ilvl="1" w:tentative="1">
+      <w:start w:val="1"/>
+      <w:numFmt w:val="decimal"/>
+      <w:lvlText w:val="%2."/>
+      <w:lvlJc w:val="left"/>
+      <w:pPr>
+        <w:tabs>
+          <w:tab w:val="num" w:pos="1440"/>
+        </w:tabs>
+        <w:ind w:left="1440" w:hanging="360"/>
+      </w:pPr>
+    </w:lvl>
+    <w:lvl w:ilvl="2" w:tentative="1">
+      <w:start w:val="1"/>
+      <w:numFmt w:val="decimal"/>
+      <w:lvlText w:val="%3."/>
+      <w:lvlJc w:val="left"/>
+      <w:pPr>
+        <w:tabs>
+          <w:tab w:val="num" w:pos="2160"/>
+        </w:tabs>
+        <w:ind w:left="2160" w:hanging="360"/>
+      </w:pPr>
+    </w:lvl>
+    <w:lvl w:ilvl="3" w:tentative="1">
+      <w:start w:val="1"/>
+      <w:numFmt w:val="decimal"/>
+      <w:lvlText w:val="%4."/>
+      <w:lvlJc w:val="left"/>
+      <w:pPr>
+        <w:tabs>
+          <w:tab w:val="num" w:pos="2880"/>
+        </w:tabs>
+        <w:ind w:left="2880" w:hanging="360"/>
+      </w:pPr>
+    </w:lvl>
+    <w:lvl w:ilvl="4" w:tentative="1">
+      <w:start w:val="1"/>
+      <w:numFmt w:val="decimal"/>
+      <w:lvlText w:val="%5."/>
+      <w:lvlJc w:val="left"/>
+      <w:pPr>
+        <w:tabs>
+          <w:tab w:val="num" w:pos="3600"/>
+        </w:tabs>
+        <w:ind w:left="3600" w:hanging="360"/>
+      </w:pPr>
+    </w:lvl>
+    <w:lvl w:ilvl="5" w:tentative="1">
+      <w:start w:val="1"/>
+      <w:numFmt w:val="decimal"/>
+      <w:lvlText w:val="%6."/>
+      <w:lvlJc w:val="left"/>
+      <w:pPr>
+        <w:tabs>
+          <w:tab w:val="num" w:pos="4320"/>
+        </w:tabs>
+        <w:ind w:left="4320" w:hanging="360"/>
+      </w:pPr>
+    </w:lvl>
+    <w:lvl w:ilvl="6" w:tentative="1">
+      <w:start w:val="1"/>
+      <w:numFmt w:val="decimal"/>
+      <w:lvlText w:val="%7."/>
+      <w:lvlJc w:val="left"/>
+      <w:pPr>
+        <w:tabs>
+          <w:tab w:val="num" w:pos="5040"/>
+        </w:tabs>
+        <w:ind w:left="5040" w:hanging="360"/>
+      </w:pPr>
+    </w:lvl>
+    <w:lvl w:ilvl="7" w:tentative="1">
+      <w:start w:val="1"/>
+      <w:numFmt w:val="decimal"/>
+      <w:lvlText w:val="%8."/>
+      <w:lvlJc w:val="left"/>
+      <w:pPr>
+        <w:tabs>
+          <w:tab w:val="num" w:pos="5760"/>
+        </w:tabs>
+        <w:ind w:left="5760" w:hanging="360"/>
+      </w:pPr>
+    </w:lvl>
+    <w:lvl w:ilvl="8" w:tentative="1">
+      <w:start w:val="1"/>
+      <w:numFmt w:val="decimal"/>
+      <w:lvlText w:val="%9."/>
+      <w:lvlJc w:val="left"/>
+      <w:pPr>
+        <w:tabs>
+          <w:tab w:val="num" w:pos="6480"/>
+        </w:tabs>
+        <w:ind w:left="6480" w:hanging="360"/>
+      </w:pPr>
+    </w:lvl>
+  </w:abstractNum>
+  <w:abstractNum w:abstractNumId="26" w15:restartNumberingAfterBreak="0">
+    <w:nsid w:val="69193B00"/>
+    <w:multiLevelType w:val="hybridMultilevel"/>
+    <w:tmpl w:val="902417E4"/>
+    <w:lvl w:ilvl="0" w:tplc="0F9ACA04">
+      <w:start w:val="1"/>
+      <w:numFmt w:val="decimal"/>
+      <w:lvlText w:val="（%1）"/>
+      <w:lvlJc w:val="left"/>
+      <w:pPr>
+        <w:ind w:left="1200" w:hanging="720"/>
       </w:pPr>
       <w:rPr>
         <w:rFonts w:hint="default"/>
@@ -40060,7 +43462,7 @@
       <w:lvlText w:val="%2)"/>
       <w:lvlJc w:val="left"/>
       <w:pPr>
-        <w:ind w:left="840" w:hanging="420"/>
+        <w:ind w:left="1320" w:hanging="420"/>
       </w:pPr>
     </w:lvl>
     <w:lvl w:ilvl="2" w:tplc="0409001B" w:tentative="1">
@@ -40069,7 +43471,7 @@
       <w:lvlText w:val="%3."/>
       <w:lvlJc w:val="right"/>
       <w:pPr>
-        <w:ind w:left="1260" w:hanging="420"/>
+        <w:ind w:left="1740" w:hanging="420"/>
       </w:pPr>
     </w:lvl>
     <w:lvl w:ilvl="3" w:tplc="0409000F" w:tentative="1">
@@ -40078,7 +43480,7 @@
       <w:lvlText w:val="%4."/>
       <w:lvlJc w:val="left"/>
       <w:pPr>
-        <w:ind w:left="1680" w:hanging="420"/>
+        <w:ind w:left="2160" w:hanging="420"/>
       </w:pPr>
     </w:lvl>
     <w:lvl w:ilvl="4" w:tplc="04090019" w:tentative="1">
@@ -40087,7 +43489,7 @@
       <w:lvlText w:val="%5)"/>
       <w:lvlJc w:val="left"/>
       <w:pPr>
-        <w:ind w:left="2100" w:hanging="420"/>
+        <w:ind w:left="2580" w:hanging="420"/>
       </w:pPr>
     </w:lvl>
     <w:lvl w:ilvl="5" w:tplc="0409001B" w:tentative="1">
@@ -40096,7 +43498,7 @@
       <w:lvlText w:val="%6."/>
       <w:lvlJc w:val="right"/>
       <w:pPr>
-        <w:ind w:left="2520" w:hanging="420"/>
+        <w:ind w:left="3000" w:hanging="420"/>
       </w:pPr>
     </w:lvl>
     <w:lvl w:ilvl="6" w:tplc="0409000F" w:tentative="1">
@@ -40105,7 +43507,7 @@
       <w:lvlText w:val="%7."/>
       <w:lvlJc w:val="left"/>
       <w:pPr>
-        <w:ind w:left="2940" w:hanging="420"/>
+        <w:ind w:left="3420" w:hanging="420"/>
       </w:pPr>
     </w:lvl>
     <w:lvl w:ilvl="7" w:tplc="04090019" w:tentative="1">
@@ -40114,7 +43516,7 @@
       <w:lvlText w:val="%8)"/>
       <w:lvlJc w:val="left"/>
       <w:pPr>
-        <w:ind w:left="3360" w:hanging="420"/>
+        <w:ind w:left="3840" w:hanging="420"/>
       </w:pPr>
     </w:lvl>
     <w:lvl w:ilvl="8" w:tplc="0409001B" w:tentative="1">
@@ -40123,14 +43525,103 @@
       <w:lvlText w:val="%9."/>
       <w:lvlJc w:val="right"/>
       <w:pPr>
-        <w:ind w:left="3780" w:hanging="420"/>
+        <w:ind w:left="4260" w:hanging="420"/>
       </w:pPr>
     </w:lvl>
   </w:abstractNum>
-  <w:abstractNum w:abstractNumId="18" w15:restartNumberingAfterBreak="0">
-    <w:nsid w:val="737C2FC6"/>
+  <w:abstractNum w:abstractNumId="27" w15:restartNumberingAfterBreak="0">
+    <w:nsid w:val="6E131657"/>
+    <w:multiLevelType w:val="hybridMultilevel"/>
+    <w:tmpl w:val="0F163CF4"/>
+    <w:lvl w:ilvl="0" w:tplc="7C92505A">
+      <w:start w:val="1"/>
+      <w:numFmt w:val="decimal"/>
+      <w:lvlText w:val="%1．"/>
+      <w:lvlJc w:val="left"/>
+      <w:pPr>
+        <w:ind w:left="360" w:hanging="360"/>
+      </w:pPr>
+      <w:rPr>
+        <w:rFonts w:hint="default"/>
+      </w:rPr>
+    </w:lvl>
+    <w:lvl w:ilvl="1" w:tplc="04090019" w:tentative="1">
+      <w:start w:val="1"/>
+      <w:numFmt w:val="lowerLetter"/>
+      <w:lvlText w:val="%2)"/>
+      <w:lvlJc w:val="left"/>
+      <w:pPr>
+        <w:ind w:left="840" w:hanging="420"/>
+      </w:pPr>
+    </w:lvl>
+    <w:lvl w:ilvl="2" w:tplc="0409001B" w:tentative="1">
+      <w:start w:val="1"/>
+      <w:numFmt w:val="lowerRoman"/>
+      <w:lvlText w:val="%3."/>
+      <w:lvlJc w:val="right"/>
+      <w:pPr>
+        <w:ind w:left="1260" w:hanging="420"/>
+      </w:pPr>
+    </w:lvl>
+    <w:lvl w:ilvl="3" w:tplc="0409000F" w:tentative="1">
+      <w:start w:val="1"/>
+      <w:numFmt w:val="decimal"/>
+      <w:lvlText w:val="%4."/>
+      <w:lvlJc w:val="left"/>
+      <w:pPr>
+        <w:ind w:left="1680" w:hanging="420"/>
+      </w:pPr>
+    </w:lvl>
+    <w:lvl w:ilvl="4" w:tplc="04090019" w:tentative="1">
+      <w:start w:val="1"/>
+      <w:numFmt w:val="lowerLetter"/>
+      <w:lvlText w:val="%5)"/>
+      <w:lvlJc w:val="left"/>
+      <w:pPr>
+        <w:ind w:left="2100" w:hanging="420"/>
+      </w:pPr>
+    </w:lvl>
+    <w:lvl w:ilvl="5" w:tplc="0409001B" w:tentative="1">
+      <w:start w:val="1"/>
+      <w:numFmt w:val="lowerRoman"/>
+      <w:lvlText w:val="%6."/>
+      <w:lvlJc w:val="right"/>
+      <w:pPr>
+        <w:ind w:left="2520" w:hanging="420"/>
+      </w:pPr>
+    </w:lvl>
+    <w:lvl w:ilvl="6" w:tplc="0409000F" w:tentative="1">
+      <w:start w:val="1"/>
+      <w:numFmt w:val="decimal"/>
+      <w:lvlText w:val="%7."/>
+      <w:lvlJc w:val="left"/>
+      <w:pPr>
+        <w:ind w:left="2940" w:hanging="420"/>
+      </w:pPr>
+    </w:lvl>
+    <w:lvl w:ilvl="7" w:tplc="04090019" w:tentative="1">
+      <w:start w:val="1"/>
+      <w:numFmt w:val="lowerLetter"/>
+      <w:lvlText w:val="%8)"/>
+      <w:lvlJc w:val="left"/>
+      <w:pPr>
+        <w:ind w:left="3360" w:hanging="420"/>
+      </w:pPr>
+    </w:lvl>
+    <w:lvl w:ilvl="8" w:tplc="0409001B" w:tentative="1">
+      <w:start w:val="1"/>
+      <w:numFmt w:val="lowerRoman"/>
+      <w:lvlText w:val="%9."/>
+      <w:lvlJc w:val="right"/>
+      <w:pPr>
+        <w:ind w:left="3780" w:hanging="420"/>
+      </w:pPr>
+    </w:lvl>
+  </w:abstractNum>
+  <w:abstractNum w:abstractNumId="28" w15:restartNumberingAfterBreak="0">
+    <w:nsid w:val="70095D6E"/>
     <w:multiLevelType w:val="multilevel"/>
-    <w:tmpl w:val="F61C58B8"/>
+    <w:tmpl w:val="FA48289E"/>
     <w:lvl w:ilvl="0">
       <w:start w:val="1"/>
       <w:numFmt w:val="bullet"/>
@@ -40276,7 +43767,394 @@
       </w:rPr>
     </w:lvl>
   </w:abstractNum>
-  <w:abstractNum w:abstractNumId="19" w15:restartNumberingAfterBreak="0">
+  <w:abstractNum w:abstractNumId="29" w15:restartNumberingAfterBreak="0">
+    <w:nsid w:val="7207359F"/>
+    <w:multiLevelType w:val="hybridMultilevel"/>
+    <w:tmpl w:val="87F2E3DC"/>
+    <w:lvl w:ilvl="0" w:tplc="FD122248">
+      <w:start w:val="1"/>
+      <w:numFmt w:val="decimal"/>
+      <w:lvlText w:val="（%1）"/>
+      <w:lvlJc w:val="left"/>
+      <w:pPr>
+        <w:ind w:left="1200" w:hanging="720"/>
+      </w:pPr>
+      <w:rPr>
+        <w:rFonts w:hint="default"/>
+      </w:rPr>
+    </w:lvl>
+    <w:lvl w:ilvl="1" w:tplc="04090019" w:tentative="1">
+      <w:start w:val="1"/>
+      <w:numFmt w:val="lowerLetter"/>
+      <w:lvlText w:val="%2)"/>
+      <w:lvlJc w:val="left"/>
+      <w:pPr>
+        <w:ind w:left="1320" w:hanging="420"/>
+      </w:pPr>
+    </w:lvl>
+    <w:lvl w:ilvl="2" w:tplc="0409001B" w:tentative="1">
+      <w:start w:val="1"/>
+      <w:numFmt w:val="lowerRoman"/>
+      <w:lvlText w:val="%3."/>
+      <w:lvlJc w:val="right"/>
+      <w:pPr>
+        <w:ind w:left="1740" w:hanging="420"/>
+      </w:pPr>
+    </w:lvl>
+    <w:lvl w:ilvl="3" w:tplc="0409000F" w:tentative="1">
+      <w:start w:val="1"/>
+      <w:numFmt w:val="decimal"/>
+      <w:lvlText w:val="%4."/>
+      <w:lvlJc w:val="left"/>
+      <w:pPr>
+        <w:ind w:left="2160" w:hanging="420"/>
+      </w:pPr>
+    </w:lvl>
+    <w:lvl w:ilvl="4" w:tplc="04090019" w:tentative="1">
+      <w:start w:val="1"/>
+      <w:numFmt w:val="lowerLetter"/>
+      <w:lvlText w:val="%5)"/>
+      <w:lvlJc w:val="left"/>
+      <w:pPr>
+        <w:ind w:left="2580" w:hanging="420"/>
+      </w:pPr>
+    </w:lvl>
+    <w:lvl w:ilvl="5" w:tplc="0409001B" w:tentative="1">
+      <w:start w:val="1"/>
+      <w:numFmt w:val="lowerRoman"/>
+      <w:lvlText w:val="%6."/>
+      <w:lvlJc w:val="right"/>
+      <w:pPr>
+        <w:ind w:left="3000" w:hanging="420"/>
+      </w:pPr>
+    </w:lvl>
+    <w:lvl w:ilvl="6" w:tplc="0409000F" w:tentative="1">
+      <w:start w:val="1"/>
+      <w:numFmt w:val="decimal"/>
+      <w:lvlText w:val="%7."/>
+      <w:lvlJc w:val="left"/>
+      <w:pPr>
+        <w:ind w:left="3420" w:hanging="420"/>
+      </w:pPr>
+    </w:lvl>
+    <w:lvl w:ilvl="7" w:tplc="04090019" w:tentative="1">
+      <w:start w:val="1"/>
+      <w:numFmt w:val="lowerLetter"/>
+      <w:lvlText w:val="%8)"/>
+      <w:lvlJc w:val="left"/>
+      <w:pPr>
+        <w:ind w:left="3840" w:hanging="420"/>
+      </w:pPr>
+    </w:lvl>
+    <w:lvl w:ilvl="8" w:tplc="0409001B" w:tentative="1">
+      <w:start w:val="1"/>
+      <w:numFmt w:val="lowerRoman"/>
+      <w:lvlText w:val="%9."/>
+      <w:lvlJc w:val="right"/>
+      <w:pPr>
+        <w:ind w:left="4260" w:hanging="420"/>
+      </w:pPr>
+    </w:lvl>
+  </w:abstractNum>
+  <w:abstractNum w:abstractNumId="30" w15:restartNumberingAfterBreak="0">
+    <w:nsid w:val="737C2FC6"/>
+    <w:multiLevelType w:val="multilevel"/>
+    <w:tmpl w:val="F61C58B8"/>
+    <w:lvl w:ilvl="0">
+      <w:start w:val="1"/>
+      <w:numFmt w:val="bullet"/>
+      <w:lvlText w:val=""/>
+      <w:lvlJc w:val="left"/>
+      <w:pPr>
+        <w:tabs>
+          <w:tab w:val="num" w:pos="720"/>
+        </w:tabs>
+        <w:ind w:left="720" w:hanging="360"/>
+      </w:pPr>
+      <w:rPr>
+        <w:rFonts w:ascii="Symbol" w:hAnsi="Symbol" w:hint="default"/>
+        <w:sz w:val="20"/>
+      </w:rPr>
+    </w:lvl>
+    <w:lvl w:ilvl="1" w:tentative="1">
+      <w:start w:val="1"/>
+      <w:numFmt w:val="bullet"/>
+      <w:lvlText w:val="o"/>
+      <w:lvlJc w:val="left"/>
+      <w:pPr>
+        <w:tabs>
+          <w:tab w:val="num" w:pos="1440"/>
+        </w:tabs>
+        <w:ind w:left="1440" w:hanging="360"/>
+      </w:pPr>
+      <w:rPr>
+        <w:rFonts w:ascii="Courier New" w:hAnsi="Courier New" w:hint="default"/>
+        <w:sz w:val="20"/>
+      </w:rPr>
+    </w:lvl>
+    <w:lvl w:ilvl="2" w:tentative="1">
+      <w:start w:val="1"/>
+      <w:numFmt w:val="bullet"/>
+      <w:lvlText w:val=""/>
+      <w:lvlJc w:val="left"/>
+      <w:pPr>
+        <w:tabs>
+          <w:tab w:val="num" w:pos="2160"/>
+        </w:tabs>
+        <w:ind w:left="2160" w:hanging="360"/>
+      </w:pPr>
+      <w:rPr>
+        <w:rFonts w:ascii="Wingdings" w:hAnsi="Wingdings" w:hint="default"/>
+        <w:sz w:val="20"/>
+      </w:rPr>
+    </w:lvl>
+    <w:lvl w:ilvl="3" w:tentative="1">
+      <w:start w:val="1"/>
+      <w:numFmt w:val="bullet"/>
+      <w:lvlText w:val=""/>
+      <w:lvlJc w:val="left"/>
+      <w:pPr>
+        <w:tabs>
+          <w:tab w:val="num" w:pos="2880"/>
+        </w:tabs>
+        <w:ind w:left="2880" w:hanging="360"/>
+      </w:pPr>
+      <w:rPr>
+        <w:rFonts w:ascii="Wingdings" w:hAnsi="Wingdings" w:hint="default"/>
+        <w:sz w:val="20"/>
+      </w:rPr>
+    </w:lvl>
+    <w:lvl w:ilvl="4" w:tentative="1">
+      <w:start w:val="1"/>
+      <w:numFmt w:val="bullet"/>
+      <w:lvlText w:val=""/>
+      <w:lvlJc w:val="left"/>
+      <w:pPr>
+        <w:tabs>
+          <w:tab w:val="num" w:pos="3600"/>
+        </w:tabs>
+        <w:ind w:left="3600" w:hanging="360"/>
+      </w:pPr>
+      <w:rPr>
+        <w:rFonts w:ascii="Wingdings" w:hAnsi="Wingdings" w:hint="default"/>
+        <w:sz w:val="20"/>
+      </w:rPr>
+    </w:lvl>
+    <w:lvl w:ilvl="5" w:tentative="1">
+      <w:start w:val="1"/>
+      <w:numFmt w:val="bullet"/>
+      <w:lvlText w:val=""/>
+      <w:lvlJc w:val="left"/>
+      <w:pPr>
+        <w:tabs>
+          <w:tab w:val="num" w:pos="4320"/>
+        </w:tabs>
+        <w:ind w:left="4320" w:hanging="360"/>
+      </w:pPr>
+      <w:rPr>
+        <w:rFonts w:ascii="Wingdings" w:hAnsi="Wingdings" w:hint="default"/>
+        <w:sz w:val="20"/>
+      </w:rPr>
+    </w:lvl>
+    <w:lvl w:ilvl="6" w:tentative="1">
+      <w:start w:val="1"/>
+      <w:numFmt w:val="bullet"/>
+      <w:lvlText w:val=""/>
+      <w:lvlJc w:val="left"/>
+      <w:pPr>
+        <w:tabs>
+          <w:tab w:val="num" w:pos="5040"/>
+        </w:tabs>
+        <w:ind w:left="5040" w:hanging="360"/>
+      </w:pPr>
+      <w:rPr>
+        <w:rFonts w:ascii="Wingdings" w:hAnsi="Wingdings" w:hint="default"/>
+        <w:sz w:val="20"/>
+      </w:rPr>
+    </w:lvl>
+    <w:lvl w:ilvl="7" w:tentative="1">
+      <w:start w:val="1"/>
+      <w:numFmt w:val="bullet"/>
+      <w:lvlText w:val=""/>
+      <w:lvlJc w:val="left"/>
+      <w:pPr>
+        <w:tabs>
+          <w:tab w:val="num" w:pos="5760"/>
+        </w:tabs>
+        <w:ind w:left="5760" w:hanging="360"/>
+      </w:pPr>
+      <w:rPr>
+        <w:rFonts w:ascii="Wingdings" w:hAnsi="Wingdings" w:hint="default"/>
+        <w:sz w:val="20"/>
+      </w:rPr>
+    </w:lvl>
+    <w:lvl w:ilvl="8" w:tentative="1">
+      <w:start w:val="1"/>
+      <w:numFmt w:val="bullet"/>
+      <w:lvlText w:val=""/>
+      <w:lvlJc w:val="left"/>
+      <w:pPr>
+        <w:tabs>
+          <w:tab w:val="num" w:pos="6480"/>
+        </w:tabs>
+        <w:ind w:left="6480" w:hanging="360"/>
+      </w:pPr>
+      <w:rPr>
+        <w:rFonts w:ascii="Wingdings" w:hAnsi="Wingdings" w:hint="default"/>
+        <w:sz w:val="20"/>
+      </w:rPr>
+    </w:lvl>
+  </w:abstractNum>
+  <w:abstractNum w:abstractNumId="31" w15:restartNumberingAfterBreak="0">
+    <w:nsid w:val="74C14EFA"/>
+    <w:multiLevelType w:val="multilevel"/>
+    <w:tmpl w:val="45ECCD74"/>
+    <w:lvl w:ilvl="0">
+      <w:start w:val="1"/>
+      <w:numFmt w:val="bullet"/>
+      <w:lvlText w:val=""/>
+      <w:lvlJc w:val="left"/>
+      <w:pPr>
+        <w:tabs>
+          <w:tab w:val="num" w:pos="720"/>
+        </w:tabs>
+        <w:ind w:left="720" w:hanging="360"/>
+      </w:pPr>
+      <w:rPr>
+        <w:rFonts w:ascii="Symbol" w:hAnsi="Symbol" w:hint="default"/>
+        <w:sz w:val="20"/>
+      </w:rPr>
+    </w:lvl>
+    <w:lvl w:ilvl="1" w:tentative="1">
+      <w:start w:val="1"/>
+      <w:numFmt w:val="bullet"/>
+      <w:lvlText w:val=""/>
+      <w:lvlJc w:val="left"/>
+      <w:pPr>
+        <w:tabs>
+          <w:tab w:val="num" w:pos="1440"/>
+        </w:tabs>
+        <w:ind w:left="1440" w:hanging="360"/>
+      </w:pPr>
+      <w:rPr>
+        <w:rFonts w:ascii="Symbol" w:hAnsi="Symbol" w:hint="default"/>
+        <w:sz w:val="20"/>
+      </w:rPr>
+    </w:lvl>
+    <w:lvl w:ilvl="2" w:tentative="1">
+      <w:start w:val="1"/>
+      <w:numFmt w:val="bullet"/>
+      <w:lvlText w:val=""/>
+      <w:lvlJc w:val="left"/>
+      <w:pPr>
+        <w:tabs>
+          <w:tab w:val="num" w:pos="2160"/>
+        </w:tabs>
+        <w:ind w:left="2160" w:hanging="360"/>
+      </w:pPr>
+      <w:rPr>
+        <w:rFonts w:ascii="Symbol" w:hAnsi="Symbol" w:hint="default"/>
+        <w:sz w:val="20"/>
+      </w:rPr>
+    </w:lvl>
+    <w:lvl w:ilvl="3" w:tentative="1">
+      <w:start w:val="1"/>
+      <w:numFmt w:val="bullet"/>
+      <w:lvlText w:val=""/>
+      <w:lvlJc w:val="left"/>
+      <w:pPr>
+        <w:tabs>
+          <w:tab w:val="num" w:pos="2880"/>
+        </w:tabs>
+        <w:ind w:left="2880" w:hanging="360"/>
+      </w:pPr>
+      <w:rPr>
+        <w:rFonts w:ascii="Symbol" w:hAnsi="Symbol" w:hint="default"/>
+        <w:sz w:val="20"/>
+      </w:rPr>
+    </w:lvl>
+    <w:lvl w:ilvl="4" w:tentative="1">
+      <w:start w:val="1"/>
+      <w:numFmt w:val="bullet"/>
+      <w:lvlText w:val=""/>
+      <w:lvlJc w:val="left"/>
+      <w:pPr>
+        <w:tabs>
+          <w:tab w:val="num" w:pos="3600"/>
+        </w:tabs>
+        <w:ind w:left="3600" w:hanging="360"/>
+      </w:pPr>
+      <w:rPr>
+        <w:rFonts w:ascii="Symbol" w:hAnsi="Symbol" w:hint="default"/>
+        <w:sz w:val="20"/>
+      </w:rPr>
+    </w:lvl>
+    <w:lvl w:ilvl="5" w:tentative="1">
+      <w:start w:val="1"/>
+      <w:numFmt w:val="bullet"/>
+      <w:lvlText w:val=""/>
+      <w:lvlJc w:val="left"/>
+      <w:pPr>
+        <w:tabs>
+          <w:tab w:val="num" w:pos="4320"/>
+        </w:tabs>
+        <w:ind w:left="4320" w:hanging="360"/>
+      </w:pPr>
+      <w:rPr>
+        <w:rFonts w:ascii="Symbol" w:hAnsi="Symbol" w:hint="default"/>
+        <w:sz w:val="20"/>
+      </w:rPr>
+    </w:lvl>
+    <w:lvl w:ilvl="6" w:tentative="1">
+      <w:start w:val="1"/>
+      <w:numFmt w:val="bullet"/>
+      <w:lvlText w:val=""/>
+      <w:lvlJc w:val="left"/>
+      <w:pPr>
+        <w:tabs>
+          <w:tab w:val="num" w:pos="5040"/>
+        </w:tabs>
+        <w:ind w:left="5040" w:hanging="360"/>
+      </w:pPr>
+      <w:rPr>
+        <w:rFonts w:ascii="Symbol" w:hAnsi="Symbol" w:hint="default"/>
+        <w:sz w:val="20"/>
+      </w:rPr>
+    </w:lvl>
+    <w:lvl w:ilvl="7" w:tentative="1">
+      <w:start w:val="1"/>
+      <w:numFmt w:val="bullet"/>
+      <w:lvlText w:val=""/>
+      <w:lvlJc w:val="left"/>
+      <w:pPr>
+        <w:tabs>
+          <w:tab w:val="num" w:pos="5760"/>
+        </w:tabs>
+        <w:ind w:left="5760" w:hanging="360"/>
+      </w:pPr>
+      <w:rPr>
+        <w:rFonts w:ascii="Symbol" w:hAnsi="Symbol" w:hint="default"/>
+        <w:sz w:val="20"/>
+      </w:rPr>
+    </w:lvl>
+    <w:lvl w:ilvl="8" w:tentative="1">
+      <w:start w:val="1"/>
+      <w:numFmt w:val="bullet"/>
+      <w:lvlText w:val=""/>
+      <w:lvlJc w:val="left"/>
+      <w:pPr>
+        <w:tabs>
+          <w:tab w:val="num" w:pos="6480"/>
+        </w:tabs>
+        <w:ind w:left="6480" w:hanging="360"/>
+      </w:pPr>
+      <w:rPr>
+        <w:rFonts w:ascii="Symbol" w:hAnsi="Symbol" w:hint="default"/>
+        <w:sz w:val="20"/>
+      </w:rPr>
+    </w:lvl>
+  </w:abstractNum>
+  <w:abstractNum w:abstractNumId="32" w15:restartNumberingAfterBreak="0">
     <w:nsid w:val="7E9D231A"/>
     <w:multiLevelType w:val="hybridMultilevel"/>
     <w:tmpl w:val="2A6E0128"/>
@@ -40365,32 +44243,145 @@
       </w:pPr>
     </w:lvl>
   </w:abstractNum>
+  <w:abstractNum w:abstractNumId="33" w15:restartNumberingAfterBreak="0">
+    <w:nsid w:val="7FCD3BCD"/>
+    <w:multiLevelType w:val="multilevel"/>
+    <w:tmpl w:val="C38685F8"/>
+    <w:lvl w:ilvl="0">
+      <w:start w:val="1"/>
+      <w:numFmt w:val="decimal"/>
+      <w:lvlText w:val="%1."/>
+      <w:lvlJc w:val="left"/>
+      <w:pPr>
+        <w:tabs>
+          <w:tab w:val="num" w:pos="720"/>
+        </w:tabs>
+        <w:ind w:left="720" w:hanging="360"/>
+      </w:pPr>
+    </w:lvl>
+    <w:lvl w:ilvl="1" w:tentative="1">
+      <w:start w:val="1"/>
+      <w:numFmt w:val="decimal"/>
+      <w:lvlText w:val="%2."/>
+      <w:lvlJc w:val="left"/>
+      <w:pPr>
+        <w:tabs>
+          <w:tab w:val="num" w:pos="1440"/>
+        </w:tabs>
+        <w:ind w:left="1440" w:hanging="360"/>
+      </w:pPr>
+    </w:lvl>
+    <w:lvl w:ilvl="2" w:tentative="1">
+      <w:start w:val="1"/>
+      <w:numFmt w:val="decimal"/>
+      <w:lvlText w:val="%3."/>
+      <w:lvlJc w:val="left"/>
+      <w:pPr>
+        <w:tabs>
+          <w:tab w:val="num" w:pos="2160"/>
+        </w:tabs>
+        <w:ind w:left="2160" w:hanging="360"/>
+      </w:pPr>
+    </w:lvl>
+    <w:lvl w:ilvl="3" w:tentative="1">
+      <w:start w:val="1"/>
+      <w:numFmt w:val="decimal"/>
+      <w:lvlText w:val="%4."/>
+      <w:lvlJc w:val="left"/>
+      <w:pPr>
+        <w:tabs>
+          <w:tab w:val="num" w:pos="2880"/>
+        </w:tabs>
+        <w:ind w:left="2880" w:hanging="360"/>
+      </w:pPr>
+    </w:lvl>
+    <w:lvl w:ilvl="4" w:tentative="1">
+      <w:start w:val="1"/>
+      <w:numFmt w:val="decimal"/>
+      <w:lvlText w:val="%5."/>
+      <w:lvlJc w:val="left"/>
+      <w:pPr>
+        <w:tabs>
+          <w:tab w:val="num" w:pos="3600"/>
+        </w:tabs>
+        <w:ind w:left="3600" w:hanging="360"/>
+      </w:pPr>
+    </w:lvl>
+    <w:lvl w:ilvl="5" w:tentative="1">
+      <w:start w:val="1"/>
+      <w:numFmt w:val="decimal"/>
+      <w:lvlText w:val="%6."/>
+      <w:lvlJc w:val="left"/>
+      <w:pPr>
+        <w:tabs>
+          <w:tab w:val="num" w:pos="4320"/>
+        </w:tabs>
+        <w:ind w:left="4320" w:hanging="360"/>
+      </w:pPr>
+    </w:lvl>
+    <w:lvl w:ilvl="6" w:tentative="1">
+      <w:start w:val="1"/>
+      <w:numFmt w:val="decimal"/>
+      <w:lvlText w:val="%7."/>
+      <w:lvlJc w:val="left"/>
+      <w:pPr>
+        <w:tabs>
+          <w:tab w:val="num" w:pos="5040"/>
+        </w:tabs>
+        <w:ind w:left="5040" w:hanging="360"/>
+      </w:pPr>
+    </w:lvl>
+    <w:lvl w:ilvl="7" w:tentative="1">
+      <w:start w:val="1"/>
+      <w:numFmt w:val="decimal"/>
+      <w:lvlText w:val="%8."/>
+      <w:lvlJc w:val="left"/>
+      <w:pPr>
+        <w:tabs>
+          <w:tab w:val="num" w:pos="5760"/>
+        </w:tabs>
+        <w:ind w:left="5760" w:hanging="360"/>
+      </w:pPr>
+    </w:lvl>
+    <w:lvl w:ilvl="8" w:tentative="1">
+      <w:start w:val="1"/>
+      <w:numFmt w:val="decimal"/>
+      <w:lvlText w:val="%9."/>
+      <w:lvlJc w:val="left"/>
+      <w:pPr>
+        <w:tabs>
+          <w:tab w:val="num" w:pos="6480"/>
+        </w:tabs>
+        <w:ind w:left="6480" w:hanging="360"/>
+      </w:pPr>
+    </w:lvl>
+  </w:abstractNum>
   <w:num w:numId="1">
     <w:abstractNumId w:val="0"/>
   </w:num>
   <w:num w:numId="2">
-    <w:abstractNumId w:val="8"/>
+    <w:abstractNumId w:val="13"/>
   </w:num>
   <w:num w:numId="3">
-    <w:abstractNumId w:val="17"/>
+    <w:abstractNumId w:val="27"/>
   </w:num>
   <w:num w:numId="4">
-    <w:abstractNumId w:val="14"/>
+    <w:abstractNumId w:val="22"/>
   </w:num>
   <w:num w:numId="5">
-    <w:abstractNumId w:val="19"/>
+    <w:abstractNumId w:val="32"/>
   </w:num>
   <w:num w:numId="6">
-    <w:abstractNumId w:val="15"/>
+    <w:abstractNumId w:val="23"/>
   </w:num>
   <w:num w:numId="7">
-    <w:abstractNumId w:val="11"/>
+    <w:abstractNumId w:val="16"/>
   </w:num>
   <w:num w:numId="8">
-    <w:abstractNumId w:val="5"/>
+    <w:abstractNumId w:val="6"/>
   </w:num>
   <w:num w:numId="9">
-    <w:abstractNumId w:val="5"/>
+    <w:abstractNumId w:val="6"/>
     <w:lvlOverride w:ilvl="0">
       <w:startOverride w:val="1"/>
     </w:lvlOverride>
@@ -40420,34 +44411,34 @@
     </w:lvlOverride>
   </w:num>
   <w:num w:numId="10">
-    <w:abstractNumId w:val="10"/>
+    <w:abstractNumId w:val="15"/>
   </w:num>
   <w:num w:numId="11">
-    <w:abstractNumId w:val="18"/>
+    <w:abstractNumId w:val="30"/>
   </w:num>
   <w:num w:numId="12">
     <w:abstractNumId w:val="3"/>
   </w:num>
   <w:num w:numId="13">
-    <w:abstractNumId w:val="13"/>
+    <w:abstractNumId w:val="20"/>
   </w:num>
   <w:num w:numId="14">
-    <w:abstractNumId w:val="12"/>
+    <w:abstractNumId w:val="17"/>
   </w:num>
   <w:num w:numId="15">
-    <w:abstractNumId w:val="6"/>
+    <w:abstractNumId w:val="10"/>
   </w:num>
   <w:num w:numId="16">
-    <w:abstractNumId w:val="9"/>
+    <w:abstractNumId w:val="14"/>
   </w:num>
   <w:num w:numId="17">
     <w:abstractNumId w:val="4"/>
   </w:num>
   <w:num w:numId="18">
-    <w:abstractNumId w:val="7"/>
+    <w:abstractNumId w:val="12"/>
   </w:num>
   <w:num w:numId="19">
-    <w:abstractNumId w:val="5"/>
+    <w:abstractNumId w:val="6"/>
     <w:lvlOverride w:ilvl="0">
       <w:startOverride w:val="1"/>
     </w:lvlOverride>
@@ -40477,7 +44468,7 @@
     </w:lvlOverride>
   </w:num>
   <w:num w:numId="20">
-    <w:abstractNumId w:val="5"/>
+    <w:abstractNumId w:val="6"/>
     <w:lvlOverride w:ilvl="0">
       <w:startOverride w:val="1"/>
     </w:lvlOverride>
@@ -40510,10 +44501,82 @@
     <w:abstractNumId w:val="2"/>
   </w:num>
   <w:num w:numId="22">
-    <w:abstractNumId w:val="16"/>
+    <w:abstractNumId w:val="24"/>
   </w:num>
   <w:num w:numId="23">
     <w:abstractNumId w:val="1"/>
+  </w:num>
+  <w:num w:numId="24">
+    <w:abstractNumId w:val="25"/>
+  </w:num>
+  <w:num w:numId="25">
+    <w:abstractNumId w:val="19"/>
+  </w:num>
+  <w:num w:numId="26">
+    <w:abstractNumId w:val="5"/>
+  </w:num>
+  <w:num w:numId="27">
+    <w:abstractNumId w:val="28"/>
+  </w:num>
+  <w:num w:numId="28">
+    <w:abstractNumId w:val="33"/>
+  </w:num>
+  <w:num w:numId="29">
+    <w:abstractNumId w:val="21"/>
+  </w:num>
+  <w:num w:numId="30">
+    <w:abstractNumId w:val="26"/>
+  </w:num>
+  <w:num w:numId="31">
+    <w:abstractNumId w:val="7"/>
+  </w:num>
+  <w:num w:numId="32">
+    <w:abstractNumId w:val="11"/>
+  </w:num>
+  <w:num w:numId="33">
+    <w:abstractNumId w:val="31"/>
+  </w:num>
+  <w:num w:numId="34">
+    <w:abstractNumId w:val="8"/>
+  </w:num>
+  <w:num w:numId="35">
+    <w:abstractNumId w:val="9"/>
+  </w:num>
+  <w:num w:numId="36">
+    <w:abstractNumId w:val="6"/>
+    <w:lvlOverride w:ilvl="0">
+      <w:startOverride w:val="1"/>
+    </w:lvlOverride>
+    <w:lvlOverride w:ilvl="1">
+      <w:startOverride w:val="1"/>
+    </w:lvlOverride>
+    <w:lvlOverride w:ilvl="2">
+      <w:startOverride w:val="1"/>
+    </w:lvlOverride>
+    <w:lvlOverride w:ilvl="3">
+      <w:startOverride w:val="1"/>
+    </w:lvlOverride>
+    <w:lvlOverride w:ilvl="4">
+      <w:startOverride w:val="1"/>
+    </w:lvlOverride>
+    <w:lvlOverride w:ilvl="5">
+      <w:startOverride w:val="1"/>
+    </w:lvlOverride>
+    <w:lvlOverride w:ilvl="6">
+      <w:startOverride w:val="1"/>
+    </w:lvlOverride>
+    <w:lvlOverride w:ilvl="7">
+      <w:startOverride w:val="1"/>
+    </w:lvlOverride>
+    <w:lvlOverride w:ilvl="8">
+      <w:startOverride w:val="1"/>
+    </w:lvlOverride>
+  </w:num>
+  <w:num w:numId="37">
+    <w:abstractNumId w:val="18"/>
+  </w:num>
+  <w:num w:numId="38">
+    <w:abstractNumId w:val="29"/>
   </w:num>
 </w:numbering>
 </file>
@@ -41026,6 +45089,7 @@
   <w:style w:type="character" w:default="1" w:styleId="a0">
     <w:name w:val="Default Paragraph Font"/>
     <w:uiPriority w:val="1"/>
+    <w:semiHidden/>
     <w:unhideWhenUsed/>
   </w:style>
   <w:style w:type="table" w:default="1" w:styleId="a1">
@@ -41407,588 +45471,80 @@
       <w:szCs w:val="24"/>
     </w:rPr>
   </w:style>
-</w:styles>
-</file>
-
-<file path=word/glossary/document.xml><?xml version="1.0" encoding="utf-8"?>
-<w:glossaryDocument xmlns:wpc="http://schemas.microsoft.com/office/word/2010/wordprocessingCanvas" xmlns:cx="http://schemas.microsoft.com/office/drawing/2014/chartex" xmlns:mc="http://schemas.openxmlformats.org/markup-compatibility/2006" xmlns:o="urn:schemas-microsoft-com:office:office" xmlns:r="http://schemas.openxmlformats.org/officeDocument/2006/relationships" xmlns:m="http://schemas.openxmlformats.org/officeDocument/2006/math" xmlns:v="urn:schemas-microsoft-com:vml" xmlns:wp14="http://schemas.microsoft.com/office/word/2010/wordprocessingDrawing" xmlns:wp="http://schemas.openxmlformats.org/drawingml/2006/wordprocessingDrawing" xmlns:w10="urn:schemas-microsoft-com:office:word" xmlns:w="http://schemas.openxmlformats.org/wordprocessingml/2006/main" xmlns:w14="http://schemas.microsoft.com/office/word/2010/wordml" xmlns:w15="http://schemas.microsoft.com/office/word/2012/wordml" xmlns:w16se="http://schemas.microsoft.com/office/word/2015/wordml/symex" xmlns:wpg="http://schemas.microsoft.com/office/word/2010/wordprocessingGroup" xmlns:wpi="http://schemas.microsoft.com/office/word/2010/wordprocessingInk" xmlns:wne="http://schemas.microsoft.com/office/word/2006/wordml" xmlns:wps="http://schemas.microsoft.com/office/word/2010/wordprocessingShape" mc:Ignorable="w14 w15 w16se wp14"/>
-</file>
-
-<file path=word/glossary/fontTable.xml><?xml version="1.0" encoding="utf-8"?>
-<w:fonts xmlns:mc="http://schemas.openxmlformats.org/markup-compatibility/2006" xmlns:r="http://schemas.openxmlformats.org/officeDocument/2006/relationships" xmlns:w="http://schemas.openxmlformats.org/wordprocessingml/2006/main" xmlns:w14="http://schemas.microsoft.com/office/word/2010/wordml" xmlns:w15="http://schemas.microsoft.com/office/word/2012/wordml" xmlns:w16se="http://schemas.microsoft.com/office/word/2015/wordml/symex" mc:Ignorable="w14 w15 w16se">
-  <w:font w:name="Times New Roman">
-    <w:panose1 w:val="02020603050405020304"/>
-    <w:charset w:val="00"/>
-    <w:family w:val="roman"/>
-    <w:pitch w:val="variable"/>
-    <w:sig w:usb0="E0002AFF" w:usb1="C0007841" w:usb2="00000009" w:usb3="00000000" w:csb0="000001FF" w:csb1="00000000"/>
-  </w:font>
-  <w:font w:name="黑体">
-    <w:altName w:val="SimHei"/>
-    <w:panose1 w:val="02010600030101010101"/>
-    <w:charset w:val="86"/>
-    <w:family w:val="modern"/>
-    <w:pitch w:val="fixed"/>
-    <w:sig w:usb0="800002BF" w:usb1="38CF7CFA" w:usb2="00000016" w:usb3="00000000" w:csb0="00040001" w:csb1="00000000"/>
-  </w:font>
-  <w:font w:name="宋体">
-    <w:altName w:val="SimSun"/>
-    <w:panose1 w:val="02010600030101010101"/>
-    <w:charset w:val="86"/>
-    <w:family w:val="auto"/>
-    <w:pitch w:val="variable"/>
-    <w:sig w:usb0="00000003" w:usb1="288F0000" w:usb2="00000016" w:usb3="00000000" w:csb0="00040001" w:csb1="00000000"/>
-  </w:font>
-  <w:font w:name="Symbol">
-    <w:panose1 w:val="05050102010706020507"/>
-    <w:charset w:val="02"/>
-    <w:family w:val="roman"/>
-    <w:pitch w:val="variable"/>
-    <w:sig w:usb0="00000000" w:usb1="10000000" w:usb2="00000000" w:usb3="00000000" w:csb0="80000000" w:csb1="00000000"/>
-  </w:font>
-  <w:font w:name="Courier New">
-    <w:panose1 w:val="02070309020205020404"/>
-    <w:charset w:val="00"/>
-    <w:family w:val="modern"/>
-    <w:pitch w:val="fixed"/>
-    <w:sig w:usb0="E0002AFF" w:usb1="C0007843" w:usb2="00000009" w:usb3="00000000" w:csb0="000001FF" w:csb1="00000000"/>
-  </w:font>
-  <w:font w:name="Wingdings">
-    <w:panose1 w:val="05000000000000000000"/>
-    <w:charset w:val="02"/>
-    <w:family w:val="auto"/>
-    <w:pitch w:val="variable"/>
-    <w:sig w:usb0="00000000" w:usb1="10000000" w:usb2="00000000" w:usb3="00000000" w:csb0="80000000" w:csb1="00000000"/>
-  </w:font>
-  <w:font w:name="等线">
-    <w:altName w:val="DengXian"/>
-    <w:panose1 w:val="02010600030101010101"/>
-    <w:charset w:val="86"/>
-    <w:family w:val="auto"/>
-    <w:pitch w:val="variable"/>
-    <w:sig w:usb0="A00002BF" w:usb1="38CF7CFA" w:usb2="00000016" w:usb3="00000000" w:csb0="0004000F" w:csb1="00000000"/>
-  </w:font>
-  <w:font w:name="等线 Light">
-    <w:charset w:val="86"/>
-    <w:family w:val="auto"/>
-    <w:pitch w:val="variable"/>
-    <w:sig w:usb0="A00002BF" w:usb1="38CF7CFA" w:usb2="00000016" w:usb3="00000000" w:csb0="0004000F" w:csb1="00000000"/>
-  </w:font>
-  <w:font w:name="Cambria Math">
-    <w:panose1 w:val="00000000000000000000"/>
-    <w:charset w:val="00"/>
-    <w:family w:val="roman"/>
-    <w:pitch w:val="variable"/>
-    <w:sig w:usb0="E00002FF" w:usb1="420024FF" w:usb2="00000000" w:usb3="00000000" w:csb0="0000019F" w:csb1="00000000"/>
-  </w:font>
-  <w:font w:name="Helvetica">
-    <w:panose1 w:val="020B0504020202020204"/>
-    <w:charset w:val="00"/>
-    <w:family w:val="swiss"/>
-    <w:pitch w:val="variable"/>
-    <w:sig w:usb0="E0002AFF" w:usb1="C0007843" w:usb2="00000009" w:usb3="00000000" w:csb0="000001FF" w:csb1="00000000"/>
-  </w:font>
-  <w:font w:name="微软雅黑">
-    <w:charset w:val="86"/>
-    <w:family w:val="swiss"/>
-    <w:pitch w:val="variable"/>
-    <w:sig w:usb0="80000287" w:usb1="280F3C52" w:usb2="00000016" w:usb3="00000000" w:csb0="0004001F" w:csb1="00000000"/>
-  </w:font>
-</w:fonts>
-</file>
-
-<file path=word/glossary/settings.xml><?xml version="1.0" encoding="utf-8"?>
-<w:settings xmlns:mc="http://schemas.openxmlformats.org/markup-compatibility/2006" xmlns:o="urn:schemas-microsoft-com:office:office" xmlns:r="http://schemas.openxmlformats.org/officeDocument/2006/relationships" xmlns:m="http://schemas.openxmlformats.org/officeDocument/2006/math" xmlns:v="urn:schemas-microsoft-com:vml" xmlns:w10="urn:schemas-microsoft-com:office:word" xmlns:w="http://schemas.openxmlformats.org/wordprocessingml/2006/main" xmlns:w14="http://schemas.microsoft.com/office/word/2010/wordml" xmlns:w15="http://schemas.microsoft.com/office/word/2012/wordml" xmlns:w16se="http://schemas.microsoft.com/office/word/2015/wordml/symex" xmlns:sl="http://schemas.openxmlformats.org/schemaLibrary/2006/main" mc:Ignorable="w14 w15 w16se">
-  <w:view w:val="normal"/>
-  <w:bordersDoNotSurroundHeader/>
-  <w:bordersDoNotSurroundFooter/>
-  <w:defaultTabStop w:val="420"/>
-  <w:drawingGridVerticalSpacing w:val="156"/>
-  <w:displayHorizontalDrawingGridEvery w:val="0"/>
-  <w:displayVerticalDrawingGridEvery w:val="2"/>
-  <w:characterSpacingControl w:val="compressPunctuation"/>
-  <w:compat>
-    <w:spaceForUL/>
-    <w:balanceSingleByteDoubleByteWidth/>
-    <w:doNotLeaveBackslashAlone/>
-    <w:ulTrailSpace/>
-    <w:doNotExpandShiftReturn/>
-    <w:adjustLineHeightInTable/>
-    <w:useFELayout/>
-    <w:compatSetting w:name="compatibilityMode" w:uri="http://schemas.microsoft.com/office/word" w:val="15"/>
-    <w:compatSetting w:name="overrideTableStyleFontSizeAndJustification" w:uri="http://schemas.microsoft.com/office/word" w:val="1"/>
-    <w:compatSetting w:name="enableOpenTypeFeatures" w:uri="http://schemas.microsoft.com/office/word" w:val="1"/>
-    <w:compatSetting w:name="doNotFlipMirrorIndents" w:uri="http://schemas.microsoft.com/office/word" w:val="1"/>
-    <w:compatSetting w:name="differentiateMultirowTableHeaders" w:uri="http://schemas.microsoft.com/office/word" w:val="1"/>
-  </w:compat>
-  <w:rsids>
-    <w:rsidRoot w:val="00D11D09"/>
-    <w:rsid w:val="00362636"/>
-    <w:rsid w:val="003676B2"/>
-    <w:rsid w:val="00A60A52"/>
-    <w:rsid w:val="00D11D09"/>
-  </w:rsids>
-  <m:mathPr>
-    <m:mathFont m:val="Cambria Math"/>
-    <m:brkBin m:val="before"/>
-    <m:brkBinSub m:val="--"/>
-    <m:smallFrac m:val="0"/>
-    <m:dispDef/>
-    <m:lMargin m:val="0"/>
-    <m:rMargin m:val="0"/>
-    <m:defJc m:val="centerGroup"/>
-    <m:wrapIndent m:val="1440"/>
-    <m:intLim m:val="subSup"/>
-    <m:naryLim m:val="undOvr"/>
-  </m:mathPr>
-  <w:themeFontLang w:val="en-US" w:eastAsia="zh-CN"/>
-  <w:clrSchemeMapping w:bg1="light1" w:t1="dark1" w:bg2="light2" w:t2="dark2" w:accent1="accent1" w:accent2="accent2" w:accent3="accent3" w:accent4="accent4" w:accent5="accent5" w:accent6="accent6" w:hyperlink="hyperlink" w:followedHyperlink="followedHyperlink"/>
-  <w:decimalSymbol w:val="."/>
-  <w:listSeparator w:val=","/>
-  <w15:chartTrackingRefBased/>
-</w:settings>
-</file>
-
-<file path=word/glossary/styles.xml><?xml version="1.0" encoding="utf-8"?>
-<w:styles xmlns:mc="http://schemas.openxmlformats.org/markup-compatibility/2006" xmlns:r="http://schemas.openxmlformats.org/officeDocument/2006/relationships" xmlns:w="http://schemas.openxmlformats.org/wordprocessingml/2006/main" xmlns:w14="http://schemas.microsoft.com/office/word/2010/wordml" xmlns:w15="http://schemas.microsoft.com/office/word/2012/wordml" xmlns:w16se="http://schemas.microsoft.com/office/word/2015/wordml/symex" mc:Ignorable="w14 w15 w16se">
-  <w:docDefaults>
-    <w:rPrDefault>
-      <w:rPr>
-        <w:rFonts w:asciiTheme="minorHAnsi" w:eastAsiaTheme="minorEastAsia" w:hAnsiTheme="minorHAnsi" w:cstheme="minorBidi"/>
-        <w:kern w:val="2"/>
-        <w:sz w:val="21"/>
-        <w:szCs w:val="22"/>
-        <w:lang w:val="en-US" w:eastAsia="zh-CN" w:bidi="ar-SA"/>
-      </w:rPr>
-    </w:rPrDefault>
-    <w:pPrDefault/>
-  </w:docDefaults>
-  <w:latentStyles w:defLockedState="0" w:defUIPriority="99" w:defSemiHidden="0" w:defUnhideWhenUsed="0" w:defQFormat="0" w:count="371">
-    <w:lsdException w:name="Normal" w:uiPriority="0" w:qFormat="1"/>
-    <w:lsdException w:name="heading 1" w:uiPriority="9" w:qFormat="1"/>
-    <w:lsdException w:name="heading 2" w:semiHidden="1" w:uiPriority="9" w:unhideWhenUsed="1" w:qFormat="1"/>
-    <w:lsdException w:name="heading 3" w:semiHidden="1" w:uiPriority="9" w:unhideWhenUsed="1" w:qFormat="1"/>
-    <w:lsdException w:name="heading 4" w:semiHidden="1" w:uiPriority="9" w:unhideWhenUsed="1" w:qFormat="1"/>
-    <w:lsdException w:name="heading 5" w:semiHidden="1" w:uiPriority="9" w:unhideWhenUsed="1" w:qFormat="1"/>
-    <w:lsdException w:name="heading 6" w:semiHidden="1" w:uiPriority="9" w:unhideWhenUsed="1" w:qFormat="1"/>
-    <w:lsdException w:name="heading 7" w:semiHidden="1" w:uiPriority="9" w:unhideWhenUsed="1" w:qFormat="1"/>
-    <w:lsdException w:name="heading 8" w:semiHidden="1" w:uiPriority="9" w:unhideWhenUsed="1" w:qFormat="1"/>
-    <w:lsdException w:name="heading 9" w:semiHidden="1" w:uiPriority="9" w:unhideWhenUsed="1" w:qFormat="1"/>
-    <w:lsdException w:name="index 1" w:semiHidden="1" w:unhideWhenUsed="1"/>
-    <w:lsdException w:name="index 2" w:semiHidden="1" w:unhideWhenUsed="1"/>
-    <w:lsdException w:name="index 3" w:semiHidden="1" w:unhideWhenUsed="1"/>
-    <w:lsdException w:name="index 4" w:semiHidden="1" w:unhideWhenUsed="1"/>
-    <w:lsdException w:name="index 5" w:semiHidden="1" w:unhideWhenUsed="1"/>
-    <w:lsdException w:name="index 6" w:semiHidden="1" w:unhideWhenUsed="1"/>
-    <w:lsdException w:name="index 7" w:semiHidden="1" w:unhideWhenUsed="1"/>
-    <w:lsdException w:name="index 8" w:semiHidden="1" w:unhideWhenUsed="1"/>
-    <w:lsdException w:name="index 9" w:semiHidden="1" w:unhideWhenUsed="1"/>
-    <w:lsdException w:name="toc 1" w:semiHidden="1" w:uiPriority="39" w:unhideWhenUsed="1"/>
-    <w:lsdException w:name="toc 2" w:semiHidden="1" w:uiPriority="39" w:unhideWhenUsed="1"/>
-    <w:lsdException w:name="toc 3" w:semiHidden="1" w:uiPriority="39" w:unhideWhenUsed="1"/>
-    <w:lsdException w:name="toc 4" w:semiHidden="1" w:uiPriority="39" w:unhideWhenUsed="1"/>
-    <w:lsdException w:name="toc 5" w:semiHidden="1" w:uiPriority="39" w:unhideWhenUsed="1"/>
-    <w:lsdException w:name="toc 6" w:semiHidden="1" w:uiPriority="39" w:unhideWhenUsed="1"/>
-    <w:lsdException w:name="toc 7" w:semiHidden="1" w:uiPriority="39" w:unhideWhenUsed="1"/>
-    <w:lsdException w:name="toc 8" w:semiHidden="1" w:uiPriority="39" w:unhideWhenUsed="1"/>
-    <w:lsdException w:name="toc 9" w:semiHidden="1" w:uiPriority="39" w:unhideWhenUsed="1"/>
-    <w:lsdException w:name="Normal Indent" w:semiHidden="1" w:unhideWhenUsed="1"/>
-    <w:lsdException w:name="footnote text" w:semiHidden="1" w:unhideWhenUsed="1"/>
-    <w:lsdException w:name="annotation text" w:semiHidden="1" w:unhideWhenUsed="1"/>
-    <w:lsdException w:name="header" w:semiHidden="1" w:unhideWhenUsed="1"/>
-    <w:lsdException w:name="footer" w:semiHidden="1" w:unhideWhenUsed="1"/>
-    <w:lsdException w:name="index heading" w:semiHidden="1" w:unhideWhenUsed="1"/>
-    <w:lsdException w:name="caption" w:semiHidden="1" w:uiPriority="35" w:unhideWhenUsed="1" w:qFormat="1"/>
-    <w:lsdException w:name="table of figures" w:semiHidden="1" w:unhideWhenUsed="1"/>
-    <w:lsdException w:name="envelope address" w:semiHidden="1" w:unhideWhenUsed="1"/>
-    <w:lsdException w:name="envelope return" w:semiHidden="1" w:unhideWhenUsed="1"/>
-    <w:lsdException w:name="footnote reference" w:semiHidden="1" w:unhideWhenUsed="1"/>
-    <w:lsdException w:name="annotation reference" w:semiHidden="1" w:unhideWhenUsed="1"/>
-    <w:lsdException w:name="line number" w:semiHidden="1" w:unhideWhenUsed="1"/>
-    <w:lsdException w:name="page number" w:semiHidden="1" w:unhideWhenUsed="1"/>
-    <w:lsdException w:name="endnote reference" w:semiHidden="1" w:unhideWhenUsed="1"/>
-    <w:lsdException w:name="endnote text" w:semiHidden="1" w:unhideWhenUsed="1"/>
-    <w:lsdException w:name="table of authorities" w:semiHidden="1" w:unhideWhenUsed="1"/>
-    <w:lsdException w:name="macro" w:semiHidden="1" w:unhideWhenUsed="1"/>
-    <w:lsdException w:name="toa heading" w:semiHidden="1" w:unhideWhenUsed="1"/>
-    <w:lsdException w:name="List" w:semiHidden="1" w:unhideWhenUsed="1"/>
-    <w:lsdException w:name="List Bullet" w:semiHidden="1" w:unhideWhenUsed="1"/>
-    <w:lsdException w:name="List Number" w:semiHidden="1" w:unhideWhenUsed="1"/>
-    <w:lsdException w:name="List 2" w:semiHidden="1" w:unhideWhenUsed="1"/>
-    <w:lsdException w:name="List 3" w:semiHidden="1" w:unhideWhenUsed="1"/>
-    <w:lsdException w:name="List 4" w:semiHidden="1" w:unhideWhenUsed="1"/>
-    <w:lsdException w:name="List 5" w:semiHidden="1" w:unhideWhenUsed="1"/>
-    <w:lsdException w:name="List Bullet 2" w:semiHidden="1" w:unhideWhenUsed="1"/>
-    <w:lsdException w:name="List Bullet 3" w:semiHidden="1" w:unhideWhenUsed="1"/>
-    <w:lsdException w:name="List Bullet 4" w:semiHidden="1" w:unhideWhenUsed="1"/>
-    <w:lsdException w:name="List Bullet 5" w:semiHidden="1" w:unhideWhenUsed="1"/>
-    <w:lsdException w:name="List Number 2" w:semiHidden="1" w:unhideWhenUsed="1"/>
-    <w:lsdException w:name="List Number 3" w:semiHidden="1" w:unhideWhenUsed="1"/>
-    <w:lsdException w:name="List Number 4" w:semiHidden="1" w:unhideWhenUsed="1"/>
-    <w:lsdException w:name="List Number 5" w:semiHidden="1" w:unhideWhenUsed="1"/>
-    <w:lsdException w:name="Title" w:uiPriority="10" w:qFormat="1"/>
-    <w:lsdException w:name="Closing" w:semiHidden="1" w:unhideWhenUsed="1"/>
-    <w:lsdException w:name="Signature" w:semiHidden="1" w:unhideWhenUsed="1"/>
-    <w:lsdException w:name="Default Paragraph Font" w:semiHidden="1" w:uiPriority="1" w:unhideWhenUsed="1"/>
-    <w:lsdException w:name="Body Text" w:semiHidden="1" w:unhideWhenUsed="1"/>
-    <w:lsdException w:name="Body Text Indent" w:semiHidden="1" w:unhideWhenUsed="1"/>
-    <w:lsdException w:name="List Continue" w:semiHidden="1" w:unhideWhenUsed="1"/>
-    <w:lsdException w:name="List Continue 2" w:semiHidden="1" w:unhideWhenUsed="1"/>
-    <w:lsdException w:name="List Continue 3" w:semiHidden="1" w:unhideWhenUsed="1"/>
-    <w:lsdException w:name="List Continue 4" w:semiHidden="1" w:unhideWhenUsed="1"/>
-    <w:lsdException w:name="List Continue 5" w:semiHidden="1" w:unhideWhenUsed="1"/>
-    <w:lsdException w:name="Message Header" w:semiHidden="1" w:unhideWhenUsed="1"/>
-    <w:lsdException w:name="Subtitle" w:uiPriority="11" w:qFormat="1"/>
-    <w:lsdException w:name="Salutation" w:semiHidden="1" w:unhideWhenUsed="1"/>
-    <w:lsdException w:name="Date" w:semiHidden="1" w:unhideWhenUsed="1"/>
-    <w:lsdException w:name="Body Text First Indent" w:semiHidden="1" w:unhideWhenUsed="1"/>
-    <w:lsdException w:name="Body Text First Indent 2" w:semiHidden="1" w:unhideWhenUsed="1"/>
-    <w:lsdException w:name="Note Heading" w:semiHidden="1" w:unhideWhenUsed="1"/>
-    <w:lsdException w:name="Body Text 2" w:semiHidden="1" w:unhideWhenUsed="1"/>
-    <w:lsdException w:name="Body Text 3" w:semiHidden="1" w:unhideWhenUsed="1"/>
-    <w:lsdException w:name="Body Text Indent 2" w:semiHidden="1" w:unhideWhenUsed="1"/>
-    <w:lsdException w:name="Body Text Indent 3" w:semiHidden="1" w:unhideWhenUsed="1"/>
-    <w:lsdException w:name="Block Text" w:semiHidden="1" w:unhideWhenUsed="1"/>
-    <w:lsdException w:name="Hyperlink" w:semiHidden="1" w:unhideWhenUsed="1"/>
-    <w:lsdException w:name="FollowedHyperlink" w:semiHidden="1" w:unhideWhenUsed="1"/>
-    <w:lsdException w:name="Strong" w:uiPriority="22" w:qFormat="1"/>
-    <w:lsdException w:name="Emphasis" w:uiPriority="20" w:qFormat="1"/>
-    <w:lsdException w:name="Document Map" w:semiHidden="1" w:unhideWhenUsed="1"/>
-    <w:lsdException w:name="Plain Text" w:semiHidden="1" w:unhideWhenUsed="1"/>
-    <w:lsdException w:name="E-mail Signature" w:semiHidden="1" w:unhideWhenUsed="1"/>
-    <w:lsdException w:name="HTML Top of Form" w:semiHidden="1" w:unhideWhenUsed="1"/>
-    <w:lsdException w:name="HTML Bottom of Form" w:semiHidden="1" w:unhideWhenUsed="1"/>
-    <w:lsdException w:name="Normal (Web)" w:semiHidden="1" w:unhideWhenUsed="1"/>
-    <w:lsdException w:name="HTML Acronym" w:semiHidden="1" w:unhideWhenUsed="1"/>
-    <w:lsdException w:name="HTML Address" w:semiHidden="1" w:unhideWhenUsed="1"/>
-    <w:lsdException w:name="HTML Cite" w:semiHidden="1" w:unhideWhenUsed="1"/>
-    <w:lsdException w:name="HTML Code" w:semiHidden="1" w:unhideWhenUsed="1"/>
-    <w:lsdException w:name="HTML Definition" w:semiHidden="1" w:unhideWhenUsed="1"/>
-    <w:lsdException w:name="HTML Keyboard" w:semiHidden="1" w:unhideWhenUsed="1"/>
-    <w:lsdException w:name="HTML Preformatted" w:semiHidden="1" w:unhideWhenUsed="1"/>
-    <w:lsdException w:name="HTML Sample" w:semiHidden="1" w:unhideWhenUsed="1"/>
-    <w:lsdException w:name="HTML Typewriter" w:semiHidden="1" w:unhideWhenUsed="1"/>
-    <w:lsdException w:name="HTML Variable" w:semiHidden="1" w:unhideWhenUsed="1"/>
-    <w:lsdException w:name="Normal Table" w:semiHidden="1" w:unhideWhenUsed="1"/>
-    <w:lsdException w:name="annotation subject" w:semiHidden="1" w:unhideWhenUsed="1"/>
-    <w:lsdException w:name="No List" w:semiHidden="1" w:unhideWhenUsed="1"/>
-    <w:lsdException w:name="Outline List 1" w:semiHidden="1" w:unhideWhenUsed="1"/>
-    <w:lsdException w:name="Outline List 2" w:semiHidden="1" w:unhideWhenUsed="1"/>
-    <w:lsdException w:name="Outline List 3" w:semiHidden="1" w:unhideWhenUsed="1"/>
-    <w:lsdException w:name="Table Simple 1" w:semiHidden="1" w:unhideWhenUsed="1"/>
-    <w:lsdException w:name="Table Simple 2" w:semiHidden="1" w:unhideWhenUsed="1"/>
-    <w:lsdException w:name="Table Simple 3" w:semiHidden="1" w:unhideWhenUsed="1"/>
-    <w:lsdException w:name="Table Classic 1" w:semiHidden="1" w:unhideWhenUsed="1"/>
-    <w:lsdException w:name="Table Classic 2" w:semiHidden="1" w:unhideWhenUsed="1"/>
-    <w:lsdException w:name="Table Classic 3" w:semiHidden="1" w:unhideWhenUsed="1"/>
-    <w:lsdException w:name="Table Classic 4" w:semiHidden="1" w:unhideWhenUsed="1"/>
-    <w:lsdException w:name="Table Colorful 1" w:semiHidden="1" w:unhideWhenUsed="1"/>
-    <w:lsdException w:name="Table Colorful 2" w:semiHidden="1" w:unhideWhenUsed="1"/>
-    <w:lsdException w:name="Table Colorful 3" w:semiHidden="1" w:unhideWhenUsed="1"/>
-    <w:lsdException w:name="Table Columns 1" w:semiHidden="1" w:unhideWhenUsed="1"/>
-    <w:lsdException w:name="Table Columns 2" w:semiHidden="1" w:unhideWhenUsed="1"/>
-    <w:lsdException w:name="Table Columns 3" w:semiHidden="1" w:unhideWhenUsed="1"/>
-    <w:lsdException w:name="Table Columns 4" w:semiHidden="1" w:unhideWhenUsed="1"/>
-    <w:lsdException w:name="Table Columns 5" w:semiHidden="1" w:unhideWhenUsed="1"/>
-    <w:lsdException w:name="Table Grid 1" w:semiHidden="1" w:unhideWhenUsed="1"/>
-    <w:lsdException w:name="Table Grid 2" w:semiHidden="1" w:unhideWhenUsed="1"/>
-    <w:lsdException w:name="Table Grid 3" w:semiHidden="1" w:unhideWhenUsed="1"/>
-    <w:lsdException w:name="Table Grid 4" w:semiHidden="1" w:unhideWhenUsed="1"/>
-    <w:lsdException w:name="Table Grid 5" w:semiHidden="1" w:unhideWhenUsed="1"/>
-    <w:lsdException w:name="Table Grid 6" w:semiHidden="1" w:unhideWhenUsed="1"/>
-    <w:lsdException w:name="Table Grid 7" w:semiHidden="1" w:unhideWhenUsed="1"/>
-    <w:lsdException w:name="Table Grid 8" w:semiHidden="1" w:unhideWhenUsed="1"/>
-    <w:lsdException w:name="Table List 1" w:semiHidden="1" w:unhideWhenUsed="1"/>
-    <w:lsdException w:name="Table List 2" w:semiHidden="1" w:unhideWhenUsed="1"/>
-    <w:lsdException w:name="Table List 3" w:semiHidden="1" w:unhideWhenUsed="1"/>
-    <w:lsdException w:name="Table List 4" w:semiHidden="1" w:unhideWhenUsed="1"/>
-    <w:lsdException w:name="Table List 5" w:semiHidden="1" w:unhideWhenUsed="1"/>
-    <w:lsdException w:name="Table List 6" w:semiHidden="1" w:unhideWhenUsed="1"/>
-    <w:lsdException w:name="Table List 7" w:semiHidden="1" w:unhideWhenUsed="1"/>
-    <w:lsdException w:name="Table List 8" w:semiHidden="1" w:unhideWhenUsed="1"/>
-    <w:lsdException w:name="Table 3D effects 1" w:semiHidden="1" w:unhideWhenUsed="1"/>
-    <w:lsdException w:name="Table 3D effects 2" w:semiHidden="1" w:unhideWhenUsed="1"/>
-    <w:lsdException w:name="Table 3D effects 3" w:semiHidden="1" w:unhideWhenUsed="1"/>
-    <w:lsdException w:name="Table Contemporary" w:semiHidden="1" w:unhideWhenUsed="1"/>
-    <w:lsdException w:name="Table Elegant" w:semiHidden="1" w:unhideWhenUsed="1"/>
-    <w:lsdException w:name="Table Professional" w:semiHidden="1" w:unhideWhenUsed="1"/>
-    <w:lsdException w:name="Table Subtle 1" w:semiHidden="1" w:unhideWhenUsed="1"/>
-    <w:lsdException w:name="Table Subtle 2" w:semiHidden="1" w:unhideWhenUsed="1"/>
-    <w:lsdException w:name="Table Web 1" w:semiHidden="1" w:unhideWhenUsed="1"/>
-    <w:lsdException w:name="Table Web 2" w:semiHidden="1" w:unhideWhenUsed="1"/>
-    <w:lsdException w:name="Table Web 3" w:semiHidden="1" w:unhideWhenUsed="1"/>
-    <w:lsdException w:name="Balloon Text" w:semiHidden="1" w:unhideWhenUsed="1"/>
-    <w:lsdException w:name="Table Grid" w:uiPriority="39"/>
-    <w:lsdException w:name="Table Theme" w:semiHidden="1" w:unhideWhenUsed="1"/>
-    <w:lsdException w:name="Placeholder Text" w:semiHidden="1"/>
-    <w:lsdException w:name="No Spacing" w:uiPriority="1" w:qFormat="1"/>
-    <w:lsdException w:name="Light Shading" w:uiPriority="60"/>
-    <w:lsdException w:name="Light List" w:uiPriority="61"/>
-    <w:lsdException w:name="Light Grid" w:uiPriority="62"/>
-    <w:lsdException w:name="Medium Shading 1" w:uiPriority="63"/>
-    <w:lsdException w:name="Medium Shading 2" w:uiPriority="64"/>
-    <w:lsdException w:name="Medium List 1" w:uiPriority="65"/>
-    <w:lsdException w:name="Medium List 2" w:uiPriority="66"/>
-    <w:lsdException w:name="Medium Grid 1" w:uiPriority="67"/>
-    <w:lsdException w:name="Medium Grid 2" w:uiPriority="68"/>
-    <w:lsdException w:name="Medium Grid 3" w:uiPriority="69"/>
-    <w:lsdException w:name="Dark List" w:uiPriority="70"/>
-    <w:lsdException w:name="Colorful Shading" w:uiPriority="71"/>
-    <w:lsdException w:name="Colorful List" w:uiPriority="72"/>
-    <w:lsdException w:name="Colorful Grid" w:uiPriority="73"/>
-    <w:lsdException w:name="Light Shading Accent 1" w:uiPriority="60"/>
-    <w:lsdException w:name="Light List Accent 1" w:uiPriority="61"/>
-    <w:lsdException w:name="Light Grid Accent 1" w:uiPriority="62"/>
-    <w:lsdException w:name="Medium Shading 1 Accent 1" w:uiPriority="63"/>
-    <w:lsdException w:name="Medium Shading 2 Accent 1" w:uiPriority="64"/>
-    <w:lsdException w:name="Medium List 1 Accent 1" w:uiPriority="65"/>
-    <w:lsdException w:name="Revision" w:semiHidden="1"/>
-    <w:lsdException w:name="List Paragraph" w:uiPriority="34" w:qFormat="1"/>
-    <w:lsdException w:name="Quote" w:uiPriority="29" w:qFormat="1"/>
-    <w:lsdException w:name="Intense Quote" w:uiPriority="30" w:qFormat="1"/>
-    <w:lsdException w:name="Medium List 2 Accent 1" w:uiPriority="66"/>
-    <w:lsdException w:name="Medium Grid 1 Accent 1" w:uiPriority="67"/>
-    <w:lsdException w:name="Medium Grid 2 Accent 1" w:uiPriority="68"/>
-    <w:lsdException w:name="Medium Grid 3 Accent 1" w:uiPriority="69"/>
-    <w:lsdException w:name="Dark List Accent 1" w:uiPriority="70"/>
-    <w:lsdException w:name="Colorful Shading Accent 1" w:uiPriority="71"/>
-    <w:lsdException w:name="Colorful List Accent 1" w:uiPriority="72"/>
-    <w:lsdException w:name="Colorful Grid Accent 1" w:uiPriority="73"/>
-    <w:lsdException w:name="Light Shading Accent 2" w:uiPriority="60"/>
-    <w:lsdException w:name="Light List Accent 2" w:uiPriority="61"/>
-    <w:lsdException w:name="Light Grid Accent 2" w:uiPriority="62"/>
-    <w:lsdException w:name="Medium Shading 1 Accent 2" w:uiPriority="63"/>
-    <w:lsdException w:name="Medium Shading 2 Accent 2" w:uiPriority="64"/>
-    <w:lsdException w:name="Medium List 1 Accent 2" w:uiPriority="65"/>
-    <w:lsdException w:name="Medium List 2 Accent 2" w:uiPriority="66"/>
-    <w:lsdException w:name="Medium Grid 1 Accent 2" w:uiPriority="67"/>
-    <w:lsdException w:name="Medium Grid 2 Accent 2" w:uiPriority="68"/>
-    <w:lsdException w:name="Medium Grid 3 Accent 2" w:uiPriority="69"/>
-    <w:lsdException w:name="Dark List Accent 2" w:uiPriority="70"/>
-    <w:lsdException w:name="Colorful Shading Accent 2" w:uiPriority="71"/>
-    <w:lsdException w:name="Colorful List Accent 2" w:uiPriority="72"/>
-    <w:lsdException w:name="Colorful Grid Accent 2" w:uiPriority="73"/>
-    <w:lsdException w:name="Light Shading Accent 3" w:uiPriority="60"/>
-    <w:lsdException w:name="Light List Accent 3" w:uiPriority="61"/>
-    <w:lsdException w:name="Light Grid Accent 3" w:uiPriority="62"/>
-    <w:lsdException w:name="Medium Shading 1 Accent 3" w:uiPriority="63"/>
-    <w:lsdException w:name="Medium Shading 2 Accent 3" w:uiPriority="64"/>
-    <w:lsdException w:name="Medium List 1 Accent 3" w:uiPriority="65"/>
-    <w:lsdException w:name="Medium List 2 Accent 3" w:uiPriority="66"/>
-    <w:lsdException w:name="Medium Grid 1 Accent 3" w:uiPriority="67"/>
-    <w:lsdException w:name="Medium Grid 2 Accent 3" w:uiPriority="68"/>
-    <w:lsdException w:name="Medium Grid 3 Accent 3" w:uiPriority="69"/>
-    <w:lsdException w:name="Dark List Accent 3" w:uiPriority="70"/>
-    <w:lsdException w:name="Colorful Shading Accent 3" w:uiPriority="71"/>
-    <w:lsdException w:name="Colorful List Accent 3" w:uiPriority="72"/>
-    <w:lsdException w:name="Colorful Grid Accent 3" w:uiPriority="73"/>
-    <w:lsdException w:name="Light Shading Accent 4" w:uiPriority="60"/>
-    <w:lsdException w:name="Light List Accent 4" w:uiPriority="61"/>
-    <w:lsdException w:name="Light Grid Accent 4" w:uiPriority="62"/>
-    <w:lsdException w:name="Medium Shading 1 Accent 4" w:uiPriority="63"/>
-    <w:lsdException w:name="Medium Shading 2 Accent 4" w:uiPriority="64"/>
-    <w:lsdException w:name="Medium List 1 Accent 4" w:uiPriority="65"/>
-    <w:lsdException w:name="Medium List 2 Accent 4" w:uiPriority="66"/>
-    <w:lsdException w:name="Medium Grid 1 Accent 4" w:uiPriority="67"/>
-    <w:lsdException w:name="Medium Grid 2 Accent 4" w:uiPriority="68"/>
-    <w:lsdException w:name="Medium Grid 3 Accent 4" w:uiPriority="69"/>
-    <w:lsdException w:name="Dark List Accent 4" w:uiPriority="70"/>
-    <w:lsdException w:name="Colorful Shading Accent 4" w:uiPriority="71"/>
-    <w:lsdException w:name="Colorful List Accent 4" w:uiPriority="72"/>
-    <w:lsdException w:name="Colorful Grid Accent 4" w:uiPriority="73"/>
-    <w:lsdException w:name="Light Shading Accent 5" w:uiPriority="60"/>
-    <w:lsdException w:name="Light List Accent 5" w:uiPriority="61"/>
-    <w:lsdException w:name="Light Grid Accent 5" w:uiPriority="62"/>
-    <w:lsdException w:name="Medium Shading 1 Accent 5" w:uiPriority="63"/>
-    <w:lsdException w:name="Medium Shading 2 Accent 5" w:uiPriority="64"/>
-    <w:lsdException w:name="Medium List 1 Accent 5" w:uiPriority="65"/>
-    <w:lsdException w:name="Medium List 2 Accent 5" w:uiPriority="66"/>
-    <w:lsdException w:name="Medium Grid 1 Accent 5" w:uiPriority="67"/>
-    <w:lsdException w:name="Medium Grid 2 Accent 5" w:uiPriority="68"/>
-    <w:lsdException w:name="Medium Grid 3 Accent 5" w:uiPriority="69"/>
-    <w:lsdException w:name="Dark List Accent 5" w:uiPriority="70"/>
-    <w:lsdException w:name="Colorful Shading Accent 5" w:uiPriority="71"/>
-    <w:lsdException w:name="Colorful List Accent 5" w:uiPriority="72"/>
-    <w:lsdException w:name="Colorful Grid Accent 5" w:uiPriority="73"/>
-    <w:lsdException w:name="Light Shading Accent 6" w:uiPriority="60"/>
-    <w:lsdException w:name="Light List Accent 6" w:uiPriority="61"/>
-    <w:lsdException w:name="Light Grid Accent 6" w:uiPriority="62"/>
-    <w:lsdException w:name="Medium Shading 1 Accent 6" w:uiPriority="63"/>
-    <w:lsdException w:name="Medium Shading 2 Accent 6" w:uiPriority="64"/>
-    <w:lsdException w:name="Medium List 1 Accent 6" w:uiPriority="65"/>
-    <w:lsdException w:name="Medium List 2 Accent 6" w:uiPriority="66"/>
-    <w:lsdException w:name="Medium Grid 1 Accent 6" w:uiPriority="67"/>
-    <w:lsdException w:name="Medium Grid 2 Accent 6" w:uiPriority="68"/>
-    <w:lsdException w:name="Medium Grid 3 Accent 6" w:uiPriority="69"/>
-    <w:lsdException w:name="Dark List Accent 6" w:uiPriority="70"/>
-    <w:lsdException w:name="Colorful Shading Accent 6" w:uiPriority="71"/>
-    <w:lsdException w:name="Colorful List Accent 6" w:uiPriority="72"/>
-    <w:lsdException w:name="Colorful Grid Accent 6" w:uiPriority="73"/>
-    <w:lsdException w:name="Subtle Emphasis" w:uiPriority="19" w:qFormat="1"/>
-    <w:lsdException w:name="Intense Emphasis" w:uiPriority="21" w:qFormat="1"/>
-    <w:lsdException w:name="Subtle Reference" w:uiPriority="31" w:qFormat="1"/>
-    <w:lsdException w:name="Intense Reference" w:uiPriority="32" w:qFormat="1"/>
-    <w:lsdException w:name="Book Title" w:uiPriority="33" w:qFormat="1"/>
-    <w:lsdException w:name="Bibliography" w:semiHidden="1" w:uiPriority="37" w:unhideWhenUsed="1"/>
-    <w:lsdException w:name="TOC Heading" w:semiHidden="1" w:uiPriority="39" w:unhideWhenUsed="1" w:qFormat="1"/>
-    <w:lsdException w:name="Plain Table 1" w:uiPriority="41"/>
-    <w:lsdException w:name="Plain Table 2" w:uiPriority="42"/>
-    <w:lsdException w:name="Plain Table 3" w:uiPriority="43"/>
-    <w:lsdException w:name="Plain Table 4" w:uiPriority="44"/>
-    <w:lsdException w:name="Plain Table 5" w:uiPriority="45"/>
-    <w:lsdException w:name="Grid Table Light" w:uiPriority="40"/>
-    <w:lsdException w:name="Grid Table 1 Light" w:uiPriority="46"/>
-    <w:lsdException w:name="Grid Table 2" w:uiPriority="47"/>
-    <w:lsdException w:name="Grid Table 3" w:uiPriority="48"/>
-    <w:lsdException w:name="Grid Table 4" w:uiPriority="49"/>
-    <w:lsdException w:name="Grid Table 5 Dark" w:uiPriority="50"/>
-    <w:lsdException w:name="Grid Table 6 Colorful" w:uiPriority="51"/>
-    <w:lsdException w:name="Grid Table 7 Colorful" w:uiPriority="52"/>
-    <w:lsdException w:name="Grid Table 1 Light Accent 1" w:uiPriority="46"/>
-    <w:lsdException w:name="Grid Table 2 Accent 1" w:uiPriority="47"/>
-    <w:lsdException w:name="Grid Table 3 Accent 1" w:uiPriority="48"/>
-    <w:lsdException w:name="Grid Table 4 Accent 1" w:uiPriority="49"/>
-    <w:lsdException w:name="Grid Table 5 Dark Accent 1" w:uiPriority="50"/>
-    <w:lsdException w:name="Grid Table 6 Colorful Accent 1" w:uiPriority="51"/>
-    <w:lsdException w:name="Grid Table 7 Colorful Accent 1" w:uiPriority="52"/>
-    <w:lsdException w:name="Grid Table 1 Light Accent 2" w:uiPriority="46"/>
-    <w:lsdException w:name="Grid Table 2 Accent 2" w:uiPriority="47"/>
-    <w:lsdException w:name="Grid Table 3 Accent 2" w:uiPriority="48"/>
-    <w:lsdException w:name="Grid Table 4 Accent 2" w:uiPriority="49"/>
-    <w:lsdException w:name="Grid Table 5 Dark Accent 2" w:uiPriority="50"/>
-    <w:lsdException w:name="Grid Table 6 Colorful Accent 2" w:uiPriority="51"/>
-    <w:lsdException w:name="Grid Table 7 Colorful Accent 2" w:uiPriority="52"/>
-    <w:lsdException w:name="Grid Table 1 Light Accent 3" w:uiPriority="46"/>
-    <w:lsdException w:name="Grid Table 2 Accent 3" w:uiPriority="47"/>
-    <w:lsdException w:name="Grid Table 3 Accent 3" w:uiPriority="48"/>
-    <w:lsdException w:name="Grid Table 4 Accent 3" w:uiPriority="49"/>
-    <w:lsdException w:name="Grid Table 5 Dark Accent 3" w:uiPriority="50"/>
-    <w:lsdException w:name="Grid Table 6 Colorful Accent 3" w:uiPriority="51"/>
-    <w:lsdException w:name="Grid Table 7 Colorful Accent 3" w:uiPriority="52"/>
-    <w:lsdException w:name="Grid Table 1 Light Accent 4" w:uiPriority="46"/>
-    <w:lsdException w:name="Grid Table 2 Accent 4" w:uiPriority="47"/>
-    <w:lsdException w:name="Grid Table 3 Accent 4" w:uiPriority="48"/>
-    <w:lsdException w:name="Grid Table 4 Accent 4" w:uiPriority="49"/>
-    <w:lsdException w:name="Grid Table 5 Dark Accent 4" w:uiPriority="50"/>
-    <w:lsdException w:name="Grid Table 6 Colorful Accent 4" w:uiPriority="51"/>
-    <w:lsdException w:name="Grid Table 7 Colorful Accent 4" w:uiPriority="52"/>
-    <w:lsdException w:name="Grid Table 1 Light Accent 5" w:uiPriority="46"/>
-    <w:lsdException w:name="Grid Table 2 Accent 5" w:uiPriority="47"/>
-    <w:lsdException w:name="Grid Table 3 Accent 5" w:uiPriority="48"/>
-    <w:lsdException w:name="Grid Table 4 Accent 5" w:uiPriority="49"/>
-    <w:lsdException w:name="Grid Table 5 Dark Accent 5" w:uiPriority="50"/>
-    <w:lsdException w:name="Grid Table 6 Colorful Accent 5" w:uiPriority="51"/>
-    <w:lsdException w:name="Grid Table 7 Colorful Accent 5" w:uiPriority="52"/>
-    <w:lsdException w:name="Grid Table 1 Light Accent 6" w:uiPriority="46"/>
-    <w:lsdException w:name="Grid Table 2 Accent 6" w:uiPriority="47"/>
-    <w:lsdException w:name="Grid Table 3 Accent 6" w:uiPriority="48"/>
-    <w:lsdException w:name="Grid Table 4 Accent 6" w:uiPriority="49"/>
-    <w:lsdException w:name="Grid Table 5 Dark Accent 6" w:uiPriority="50"/>
-    <w:lsdException w:name="Grid Table 6 Colorful Accent 6" w:uiPriority="51"/>
-    <w:lsdException w:name="Grid Table 7 Colorful Accent 6" w:uiPriority="52"/>
-    <w:lsdException w:name="List Table 1 Light" w:uiPriority="46"/>
-    <w:lsdException w:name="List Table 2" w:uiPriority="47"/>
-    <w:lsdException w:name="List Table 3" w:uiPriority="48"/>
-    <w:lsdException w:name="List Table 4" w:uiPriority="49"/>
-    <w:lsdException w:name="List Table 5 Dark" w:uiPriority="50"/>
-    <w:lsdException w:name="List Table 6 Colorful" w:uiPriority="51"/>
-    <w:lsdException w:name="List Table 7 Colorful" w:uiPriority="52"/>
-    <w:lsdException w:name="List Table 1 Light Accent 1" w:uiPriority="46"/>
-    <w:lsdException w:name="List Table 2 Accent 1" w:uiPriority="47"/>
-    <w:lsdException w:name="List Table 3 Accent 1" w:uiPriority="48"/>
-    <w:lsdException w:name="List Table 4 Accent 1" w:uiPriority="49"/>
-    <w:lsdException w:name="List Table 5 Dark Accent 1" w:uiPriority="50"/>
-    <w:lsdException w:name="List Table 6 Colorful Accent 1" w:uiPriority="51"/>
-    <w:lsdException w:name="List Table 7 Colorful Accent 1" w:uiPriority="52"/>
-    <w:lsdException w:name="List Table 1 Light Accent 2" w:uiPriority="46"/>
-    <w:lsdException w:name="List Table 2 Accent 2" w:uiPriority="47"/>
-    <w:lsdException w:name="List Table 3 Accent 2" w:uiPriority="48"/>
-    <w:lsdException w:name="List Table 4 Accent 2" w:uiPriority="49"/>
-    <w:lsdException w:name="List Table 5 Dark Accent 2" w:uiPriority="50"/>
-    <w:lsdException w:name="List Table 6 Colorful Accent 2" w:uiPriority="51"/>
-    <w:lsdException w:name="List Table 7 Colorful Accent 2" w:uiPriority="52"/>
-    <w:lsdException w:name="List Table 1 Light Accent 3" w:uiPriority="46"/>
-    <w:lsdException w:name="List Table 2 Accent 3" w:uiPriority="47"/>
-    <w:lsdException w:name="List Table 3 Accent 3" w:uiPriority="48"/>
-    <w:lsdException w:name="List Table 4 Accent 3" w:uiPriority="49"/>
-    <w:lsdException w:name="List Table 5 Dark Accent 3" w:uiPriority="50"/>
-    <w:lsdException w:name="List Table 6 Colorful Accent 3" w:uiPriority="51"/>
-    <w:lsdException w:name="List Table 7 Colorful Accent 3" w:uiPriority="52"/>
-    <w:lsdException w:name="List Table 1 Light Accent 4" w:uiPriority="46"/>
-    <w:lsdException w:name="List Table 2 Accent 4" w:uiPriority="47"/>
-    <w:lsdException w:name="List Table 3 Accent 4" w:uiPriority="48"/>
-    <w:lsdException w:name="List Table 4 Accent 4" w:uiPriority="49"/>
-    <w:lsdException w:name="List Table 5 Dark Accent 4" w:uiPriority="50"/>
-    <w:lsdException w:name="List Table 6 Colorful Accent 4" w:uiPriority="51"/>
-    <w:lsdException w:name="List Table 7 Colorful Accent 4" w:uiPriority="52"/>
-    <w:lsdException w:name="List Table 1 Light Accent 5" w:uiPriority="46"/>
-    <w:lsdException w:name="List Table 2 Accent 5" w:uiPriority="47"/>
-    <w:lsdException w:name="List Table 3 Accent 5" w:uiPriority="48"/>
-    <w:lsdException w:name="List Table 4 Accent 5" w:uiPriority="49"/>
-    <w:lsdException w:name="List Table 5 Dark Accent 5" w:uiPriority="50"/>
-    <w:lsdException w:name="List Table 6 Colorful Accent 5" w:uiPriority="51"/>
-    <w:lsdException w:name="List Table 7 Colorful Accent 5" w:uiPriority="52"/>
-    <w:lsdException w:name="List Table 1 Light Accent 6" w:uiPriority="46"/>
-    <w:lsdException w:name="List Table 2 Accent 6" w:uiPriority="47"/>
-    <w:lsdException w:name="List Table 3 Accent 6" w:uiPriority="48"/>
-    <w:lsdException w:name="List Table 4 Accent 6" w:uiPriority="49"/>
-    <w:lsdException w:name="List Table 5 Dark Accent 6" w:uiPriority="50"/>
-    <w:lsdException w:name="List Table 6 Colorful Accent 6" w:uiPriority="51"/>
-    <w:lsdException w:name="List Table 7 Colorful Accent 6" w:uiPriority="52"/>
-  </w:latentStyles>
-  <w:style w:type="paragraph" w:default="1" w:styleId="a">
-    <w:name w:val="Normal"/>
+  <w:style w:type="character" w:styleId="af2">
+    <w:name w:val="Strong"/>
+    <w:basedOn w:val="a0"/>
+    <w:uiPriority w:val="22"/>
     <w:qFormat/>
-    <w:pPr>
-      <w:widowControl w:val="0"/>
-      <w:jc w:val="both"/>
-    </w:pPr>
+    <w:rsid w:val="008C1D9A"/>
+    <w:rPr>
+      <w:b/>
+      <w:bCs/>
+    </w:rPr>
   </w:style>
-  <w:style w:type="character" w:default="1" w:styleId="a0">
-    <w:name w:val="Default Paragraph Font"/>
-    <w:uiPriority w:val="1"/>
-    <w:semiHidden/>
-    <w:unhideWhenUsed/>
+  <w:style w:type="character" w:customStyle="1" w:styleId="colorh1">
+    <w:name w:val="color_h1"/>
+    <w:basedOn w:val="a0"/>
+    <w:rsid w:val="008C1D9A"/>
   </w:style>
-  <w:style w:type="table" w:default="1" w:styleId="a1">
-    <w:name w:val="Normal Table"/>
+  <w:style w:type="paragraph" w:styleId="HTML0">
+    <w:name w:val="HTML Preformatted"/>
+    <w:basedOn w:val="a"/>
+    <w:link w:val="HTML1"/>
     <w:uiPriority w:val="99"/>
     <w:semiHidden/>
     <w:unhideWhenUsed/>
-    <w:tblPr>
-      <w:tblInd w:w="0" w:type="dxa"/>
-      <w:tblCellMar>
-        <w:top w:w="0" w:type="dxa"/>
-        <w:left w:w="108" w:type="dxa"/>
-        <w:bottom w:w="0" w:type="dxa"/>
-        <w:right w:w="108" w:type="dxa"/>
-      </w:tblCellMar>
-    </w:tblPr>
+    <w:rsid w:val="00611B33"/>
+    <w:pPr>
+      <w:widowControl/>
+      <w:tabs>
+        <w:tab w:val="left" w:pos="916"/>
+        <w:tab w:val="left" w:pos="1832"/>
+        <w:tab w:val="left" w:pos="2748"/>
+        <w:tab w:val="left" w:pos="3664"/>
+        <w:tab w:val="left" w:pos="4580"/>
+        <w:tab w:val="left" w:pos="5496"/>
+        <w:tab w:val="left" w:pos="6412"/>
+        <w:tab w:val="left" w:pos="7328"/>
+        <w:tab w:val="left" w:pos="8244"/>
+        <w:tab w:val="left" w:pos="9160"/>
+        <w:tab w:val="left" w:pos="10076"/>
+        <w:tab w:val="left" w:pos="10992"/>
+        <w:tab w:val="left" w:pos="11908"/>
+        <w:tab w:val="left" w:pos="12824"/>
+        <w:tab w:val="left" w:pos="13740"/>
+        <w:tab w:val="left" w:pos="14656"/>
+      </w:tabs>
+      <w:spacing w:line="240" w:lineRule="auto"/>
+      <w:ind w:firstLineChars="0" w:firstLine="0"/>
+      <w:jc w:val="left"/>
+    </w:pPr>
+    <w:rPr>
+      <w:rFonts w:ascii="宋体" w:hAnsi="宋体" w:cs="宋体"/>
+      <w:kern w:val="0"/>
+      <w:szCs w:val="24"/>
+    </w:rPr>
   </w:style>
-  <w:style w:type="numbering" w:default="1" w:styleId="a2">
-    <w:name w:val="No List"/>
+  <w:style w:type="character" w:customStyle="1" w:styleId="HTML1">
+    <w:name w:val="HTML 预设格式 字符"/>
+    <w:basedOn w:val="a0"/>
+    <w:link w:val="HTML0"/>
     <w:uiPriority w:val="99"/>
     <w:semiHidden/>
-    <w:unhideWhenUsed/>
-  </w:style>
-  <w:style w:type="character" w:styleId="a3">
-    <w:name w:val="Placeholder Text"/>
-    <w:basedOn w:val="a0"/>
-    <w:uiPriority w:val="99"/>
-    <w:semiHidden/>
-    <w:rsid w:val="00362636"/>
+    <w:rsid w:val="00611B33"/>
     <w:rPr>
-      <w:color w:val="808080"/>
+      <w:rFonts w:ascii="宋体" w:eastAsia="宋体" w:hAnsi="宋体" w:cs="宋体"/>
+      <w:kern w:val="0"/>
+      <w:sz w:val="24"/>
+      <w:szCs w:val="24"/>
     </w:rPr>
   </w:style>
+  <w:style w:type="character" w:customStyle="1" w:styleId="token">
+    <w:name w:val="token"/>
+    <w:basedOn w:val="a0"/>
+    <w:rsid w:val="00611B33"/>
+  </w:style>
 </w:styles>
-</file>
-
-<file path=word/glossary/webSettings.xml><?xml version="1.0" encoding="utf-8"?>
-<w:webSettings xmlns:mc="http://schemas.openxmlformats.org/markup-compatibility/2006" xmlns:r="http://schemas.openxmlformats.org/officeDocument/2006/relationships" xmlns:w="http://schemas.openxmlformats.org/wordprocessingml/2006/main" xmlns:w14="http://schemas.microsoft.com/office/word/2010/wordml" xmlns:w15="http://schemas.microsoft.com/office/word/2012/wordml" xmlns:w16se="http://schemas.microsoft.com/office/word/2015/wordml/symex" mc:Ignorable="w14 w15 w16se">
-  <w:optimizeForBrowser/>
-  <w:allowPNG/>
-</w:webSettings>
 </file>
 
 <file path=word/theme/theme1.xml><?xml version="1.0" encoding="utf-8"?>
@@ -42257,7 +45813,7 @@
 </file>
 
 <file path=customXml/itemProps1.xml><?xml version="1.0" encoding="utf-8"?>
-<ds:datastoreItem xmlns:ds="http://schemas.openxmlformats.org/officeDocument/2006/customXml" ds:itemID="{4CA63068-F23D-45D1-BF76-1DC153C7DC2F}">
+<ds:datastoreItem xmlns:ds="http://schemas.openxmlformats.org/officeDocument/2006/customXml" ds:itemID="{C3F18265-AFBD-4852-B0A9-29424EA35BC2}">
   <ds:schemaRefs>
     <ds:schemaRef ds:uri="http://schemas.openxmlformats.org/officeDocument/2006/bibliography"/>
   </ds:schemaRefs>

--- a/设计文档.docx
+++ b/设计文档.docx
@@ -14151,7 +14151,7 @@
           <v:shape id="_x0000_i1025" type="#_x0000_t75" style="width:383.25pt;height:163.5pt" o:ole="">
             <v:imagedata r:id="rId9" o:title=""/>
           </v:shape>
-          <o:OLEObject Type="Embed" ProgID="Visio.Drawing.15" ShapeID="_x0000_i1025" DrawAspect="Content" ObjectID="_1550069679" r:id="rId10"/>
+          <o:OLEObject Type="Embed" ProgID="Visio.Drawing.15" ShapeID="_x0000_i1025" DrawAspect="Content" ObjectID="_1550069992" r:id="rId10"/>
         </w:object>
       </w:r>
     </w:p>
@@ -14883,15 +14883,7 @@
         <w:rPr>
           <w:lang w:val="zh-CN"/>
         </w:rPr>
-        <w:t>将</w:t>
-      </w:r>
-      <w:bookmarkStart w:id="13" w:name="_GoBack"/>
-      <w:bookmarkEnd w:id="13"/>
-      <w:r>
-        <w:rPr>
-          <w:lang w:val="zh-CN"/>
-        </w:rPr>
-        <w:t>文本切割为</w:t>
+        <w:t>将文本切割为</w:t>
       </w:r>
       <w:r>
         <w:rPr>
@@ -15891,9 +15883,9 @@
         <w:pStyle w:val="3"/>
         <w:ind w:firstLine="482"/>
       </w:pPr>
-      <w:bookmarkStart w:id="14" w:name="_分词模块功能设计"/>
-      <w:bookmarkStart w:id="15" w:name="_Toc476324467"/>
-      <w:bookmarkEnd w:id="14"/>
+      <w:bookmarkStart w:id="13" w:name="_分词模块功能设计"/>
+      <w:bookmarkStart w:id="14" w:name="_Toc476324467"/>
+      <w:bookmarkEnd w:id="13"/>
       <w:r>
         <w:rPr>
           <w:rFonts w:hint="eastAsia"/>
@@ -15904,7 +15896,7 @@
       <w:r>
         <w:t>功能设计</w:t>
       </w:r>
-      <w:bookmarkEnd w:id="15"/>
+      <w:bookmarkEnd w:id="14"/>
     </w:p>
     <w:p>
       <w:pPr>
@@ -15935,7 +15927,7 @@
           <v:shape id="_x0000_i1026" type="#_x0000_t75" style="width:376.5pt;height:214.5pt" o:ole="">
             <v:imagedata r:id="rId11" o:title=""/>
           </v:shape>
-          <o:OLEObject Type="Embed" ProgID="Visio.Drawing.15" ShapeID="_x0000_i1026" DrawAspect="Content" ObjectID="_1550069680" r:id="rId12"/>
+          <o:OLEObject Type="Embed" ProgID="Visio.Drawing.15" ShapeID="_x0000_i1026" DrawAspect="Content" ObjectID="_1550069993" r:id="rId12"/>
         </w:object>
       </w:r>
     </w:p>
@@ -22077,7 +22069,7 @@
         <w:pStyle w:val="2"/>
         <w:ind w:firstLine="562"/>
       </w:pPr>
-      <w:bookmarkStart w:id="16" w:name="_Toc476324468"/>
+      <w:bookmarkStart w:id="15" w:name="_Toc476324468"/>
       <w:r>
         <w:rPr>
           <w:rFonts w:hint="eastAsia"/>
@@ -22088,7 +22080,7 @@
       <w:r>
         <w:t>整体流程设计</w:t>
       </w:r>
-      <w:bookmarkEnd w:id="16"/>
+      <w:bookmarkEnd w:id="15"/>
     </w:p>
     <w:p>
       <w:pPr>
@@ -22119,7 +22111,7 @@
           <v:shape id="_x0000_i1027" type="#_x0000_t75" style="width:380.25pt;height:347.25pt" o:ole="">
             <v:imagedata r:id="rId13" o:title=""/>
           </v:shape>
-          <o:OLEObject Type="Embed" ProgID="Visio.Drawing.15" ShapeID="_x0000_i1027" DrawAspect="Content" ObjectID="_1550069681" r:id="rId14"/>
+          <o:OLEObject Type="Embed" ProgID="Visio.Drawing.15" ShapeID="_x0000_i1027" DrawAspect="Content" ObjectID="_1550069994" r:id="rId14"/>
         </w:object>
       </w:r>
     </w:p>
@@ -22250,7 +22242,7 @@
         <w:pStyle w:val="1"/>
         <w:ind w:firstLine="643"/>
       </w:pPr>
-      <w:bookmarkStart w:id="17" w:name="_Toc476324469"/>
+      <w:bookmarkStart w:id="16" w:name="_Toc476324469"/>
       <w:r>
         <w:rPr>
           <w:rFonts w:hint="eastAsia"/>
@@ -22259,173 +22251,173 @@
       </w:r>
       <w:r>
         <w:t>提取模型设计</w:t>
+      </w:r>
+      <w:bookmarkEnd w:id="16"/>
+    </w:p>
+    <w:p>
+      <w:pPr>
+        <w:pStyle w:val="2"/>
+        <w:ind w:firstLine="562"/>
+      </w:pPr>
+      <w:bookmarkStart w:id="17" w:name="_Toc476324470"/>
+      <w:r>
+        <w:rPr>
+          <w:rFonts w:hint="eastAsia"/>
+        </w:rPr>
+        <w:t>模型业务</w:t>
+      </w:r>
+      <w:r>
+        <w:t>目标</w:t>
       </w:r>
       <w:bookmarkEnd w:id="17"/>
     </w:p>
     <w:p>
       <w:pPr>
+        <w:ind w:firstLine="480"/>
+        <w:rPr>
+          <w:lang w:val="zh-CN"/>
+        </w:rPr>
+      </w:pPr>
+      <w:r>
+        <w:rPr>
+          <w:rFonts w:hint="eastAsia"/>
+          <w:lang w:val="zh-CN"/>
+        </w:rPr>
+        <w:t>基于</w:t>
+      </w:r>
+      <w:r>
+        <w:rPr>
+          <w:lang w:val="zh-CN"/>
+        </w:rPr>
+        <w:t>python</w:t>
+      </w:r>
+      <w:r>
+        <w:rPr>
+          <w:rFonts w:hint="eastAsia"/>
+          <w:lang w:val="zh-CN"/>
+        </w:rPr>
+        <w:t>对资讯文章提取</w:t>
+      </w:r>
+      <w:r>
+        <w:rPr>
+          <w:lang w:val="zh-CN"/>
+        </w:rPr>
+        <w:t>热门词汇</w:t>
+      </w:r>
+      <w:r>
+        <w:rPr>
+          <w:rFonts w:hint="eastAsia"/>
+          <w:lang w:val="zh-CN"/>
+        </w:rPr>
+        <w:t>，根据</w:t>
+      </w:r>
+      <w:r>
+        <w:rPr>
+          <w:lang w:val="zh-CN"/>
+        </w:rPr>
+        <w:t>来源于</w:t>
+      </w:r>
+      <w:r>
+        <w:rPr>
+          <w:lang w:val="zh-CN"/>
+        </w:rPr>
+        <w:t>saas</w:t>
+      </w:r>
+      <w:r>
+        <w:rPr>
+          <w:rFonts w:hint="eastAsia"/>
+          <w:lang w:val="zh-CN"/>
+        </w:rPr>
+        <w:t>的</w:t>
+      </w:r>
+      <w:r>
+        <w:rPr>
+          <w:lang w:val="zh-CN"/>
+        </w:rPr>
+        <w:t>数据</w:t>
+      </w:r>
+      <w:r>
+        <w:rPr>
+          <w:rFonts w:hint="eastAsia"/>
+          <w:lang w:val="zh-CN"/>
+        </w:rPr>
+        <w:t>，</w:t>
+      </w:r>
+      <w:r>
+        <w:rPr>
+          <w:lang w:val="zh-CN"/>
+        </w:rPr>
+        <w:t>进行</w:t>
+      </w:r>
+      <w:r>
+        <w:rPr>
+          <w:rFonts w:hint="eastAsia"/>
+          <w:lang w:val="zh-CN"/>
+        </w:rPr>
+        <w:t>热词</w:t>
+      </w:r>
+      <w:r>
+        <w:rPr>
+          <w:lang w:val="zh-CN"/>
+        </w:rPr>
+        <w:t>提取</w:t>
+      </w:r>
+      <w:r>
+        <w:rPr>
+          <w:rFonts w:hint="eastAsia"/>
+          <w:lang w:val="zh-CN"/>
+        </w:rPr>
+        <w:t>，</w:t>
+      </w:r>
+      <w:r>
+        <w:rPr>
+          <w:lang w:val="zh-CN"/>
+        </w:rPr>
+        <w:t>词性</w:t>
+      </w:r>
+      <w:r>
+        <w:rPr>
+          <w:rFonts w:hint="eastAsia"/>
+          <w:lang w:val="zh-CN"/>
+        </w:rPr>
+        <w:t>剔除和</w:t>
+      </w:r>
+      <w:r>
+        <w:rPr>
+          <w:lang w:val="zh-CN"/>
+        </w:rPr>
+        <w:t>除去停用词。</w:t>
+      </w:r>
+    </w:p>
+    <w:p>
+      <w:pPr>
+        <w:ind w:firstLine="480"/>
+      </w:pPr>
+    </w:p>
+    <w:p>
+      <w:pPr>
         <w:pStyle w:val="2"/>
         <w:ind w:firstLine="562"/>
       </w:pPr>
-      <w:bookmarkStart w:id="18" w:name="_Toc476324470"/>
-      <w:r>
-        <w:rPr>
-          <w:rFonts w:hint="eastAsia"/>
-        </w:rPr>
-        <w:t>模型业务</w:t>
-      </w:r>
-      <w:r>
-        <w:t>目标</w:t>
+      <w:bookmarkStart w:id="18" w:name="_Toc476324471"/>
+      <w:r>
+        <w:rPr>
+          <w:rFonts w:hint="eastAsia"/>
+        </w:rPr>
+        <w:lastRenderedPageBreak/>
+        <w:t>模型</w:t>
+      </w:r>
+      <w:r>
+        <w:t>逻辑设计</w:t>
       </w:r>
       <w:bookmarkEnd w:id="18"/>
     </w:p>
     <w:p>
       <w:pPr>
-        <w:ind w:firstLine="480"/>
-        <w:rPr>
-          <w:lang w:val="zh-CN"/>
-        </w:rPr>
-      </w:pPr>
-      <w:r>
-        <w:rPr>
-          <w:rFonts w:hint="eastAsia"/>
-          <w:lang w:val="zh-CN"/>
-        </w:rPr>
-        <w:t>基于</w:t>
-      </w:r>
-      <w:r>
-        <w:rPr>
-          <w:lang w:val="zh-CN"/>
-        </w:rPr>
-        <w:t>python</w:t>
-      </w:r>
-      <w:r>
-        <w:rPr>
-          <w:rFonts w:hint="eastAsia"/>
-          <w:lang w:val="zh-CN"/>
-        </w:rPr>
-        <w:t>对资讯文章提取</w:t>
-      </w:r>
-      <w:r>
-        <w:rPr>
-          <w:lang w:val="zh-CN"/>
-        </w:rPr>
-        <w:t>热门词汇</w:t>
-      </w:r>
-      <w:r>
-        <w:rPr>
-          <w:rFonts w:hint="eastAsia"/>
-          <w:lang w:val="zh-CN"/>
-        </w:rPr>
-        <w:t>，根据</w:t>
-      </w:r>
-      <w:r>
-        <w:rPr>
-          <w:lang w:val="zh-CN"/>
-        </w:rPr>
-        <w:t>来源于</w:t>
-      </w:r>
-      <w:r>
-        <w:rPr>
-          <w:lang w:val="zh-CN"/>
-        </w:rPr>
-        <w:t>saas</w:t>
-      </w:r>
-      <w:r>
-        <w:rPr>
-          <w:rFonts w:hint="eastAsia"/>
-          <w:lang w:val="zh-CN"/>
-        </w:rPr>
-        <w:t>的</w:t>
-      </w:r>
-      <w:r>
-        <w:rPr>
-          <w:lang w:val="zh-CN"/>
-        </w:rPr>
-        <w:t>数据</w:t>
-      </w:r>
-      <w:r>
-        <w:rPr>
-          <w:rFonts w:hint="eastAsia"/>
-          <w:lang w:val="zh-CN"/>
-        </w:rPr>
-        <w:t>，</w:t>
-      </w:r>
-      <w:r>
-        <w:rPr>
-          <w:lang w:val="zh-CN"/>
-        </w:rPr>
-        <w:t>进行</w:t>
-      </w:r>
-      <w:r>
-        <w:rPr>
-          <w:rFonts w:hint="eastAsia"/>
-          <w:lang w:val="zh-CN"/>
-        </w:rPr>
-        <w:t>热词</w:t>
-      </w:r>
-      <w:r>
-        <w:rPr>
-          <w:lang w:val="zh-CN"/>
-        </w:rPr>
-        <w:t>提取</w:t>
-      </w:r>
-      <w:r>
-        <w:rPr>
-          <w:rFonts w:hint="eastAsia"/>
-          <w:lang w:val="zh-CN"/>
-        </w:rPr>
-        <w:t>，</w:t>
-      </w:r>
-      <w:r>
-        <w:rPr>
-          <w:lang w:val="zh-CN"/>
-        </w:rPr>
-        <w:t>词性</w:t>
-      </w:r>
-      <w:r>
-        <w:rPr>
-          <w:rFonts w:hint="eastAsia"/>
-          <w:lang w:val="zh-CN"/>
-        </w:rPr>
-        <w:t>剔除和</w:t>
-      </w:r>
-      <w:r>
-        <w:rPr>
-          <w:lang w:val="zh-CN"/>
-        </w:rPr>
-        <w:t>除去停用词。</w:t>
-      </w:r>
-    </w:p>
-    <w:p>
-      <w:pPr>
-        <w:ind w:firstLine="480"/>
-      </w:pPr>
-    </w:p>
-    <w:p>
-      <w:pPr>
-        <w:pStyle w:val="2"/>
-        <w:ind w:firstLine="562"/>
-      </w:pPr>
-      <w:bookmarkStart w:id="19" w:name="_Toc476324471"/>
-      <w:r>
-        <w:rPr>
-          <w:rFonts w:hint="eastAsia"/>
-        </w:rPr>
-        <w:lastRenderedPageBreak/>
-        <w:t>模型</w:t>
-      </w:r>
-      <w:r>
-        <w:t>逻辑设计</w:t>
-      </w:r>
-      <w:bookmarkEnd w:id="19"/>
-    </w:p>
-    <w:p>
-      <w:pPr>
         <w:pStyle w:val="3"/>
         <w:ind w:firstLine="482"/>
       </w:pPr>
-      <w:bookmarkStart w:id="20" w:name="_Toc476324472"/>
+      <w:bookmarkStart w:id="19" w:name="_Toc476324472"/>
       <w:r>
         <w:rPr>
           <w:rFonts w:hint="eastAsia"/>
@@ -22435,7 +22427,7 @@
       <w:r>
         <w:t>预处理逻辑</w:t>
       </w:r>
-      <w:bookmarkEnd w:id="20"/>
+      <w:bookmarkEnd w:id="19"/>
     </w:p>
     <w:p>
       <w:pPr>
@@ -22928,7 +22920,7 @@
         <w:pStyle w:val="3"/>
         <w:ind w:firstLine="482"/>
       </w:pPr>
-      <w:bookmarkStart w:id="21" w:name="_Toc476324473"/>
+      <w:bookmarkStart w:id="20" w:name="_Toc476324473"/>
       <w:proofErr w:type="gramStart"/>
       <w:r>
         <w:rPr>
@@ -22943,7 +22935,7 @@
       <w:r>
         <w:t>算法设计</w:t>
       </w:r>
-      <w:bookmarkEnd w:id="21"/>
+      <w:bookmarkEnd w:id="20"/>
     </w:p>
     <w:p>
       <w:pPr>
@@ -23793,7 +23785,7 @@
         <w:pStyle w:val="2"/>
         <w:ind w:firstLine="562"/>
       </w:pPr>
-      <w:bookmarkStart w:id="22" w:name="_Toc476324474"/>
+      <w:bookmarkStart w:id="21" w:name="_Toc476324474"/>
       <w:r>
         <w:rPr>
           <w:rFonts w:hint="eastAsia"/>
@@ -23803,7 +23795,7 @@
       <w:r>
         <w:t>功能模块设计</w:t>
       </w:r>
-      <w:bookmarkEnd w:id="22"/>
+      <w:bookmarkEnd w:id="21"/>
     </w:p>
     <w:p>
       <w:pPr>
@@ -23813,7 +23805,7 @@
           <w:lang w:val="zh-CN"/>
         </w:rPr>
       </w:pPr>
-      <w:bookmarkStart w:id="23" w:name="_Toc476324475"/>
+      <w:bookmarkStart w:id="22" w:name="_Toc476324475"/>
       <w:r>
         <w:rPr>
           <w:rFonts w:hint="eastAsia"/>
@@ -23827,7 +23819,7 @@
         </w:rPr>
         <w:t>预处理模块功能设计</w:t>
       </w:r>
-      <w:bookmarkEnd w:id="23"/>
+      <w:bookmarkEnd w:id="22"/>
     </w:p>
     <w:p>
       <w:pPr>
@@ -23862,7 +23854,7 @@
           <v:shape id="_x0000_i1028" type="#_x0000_t75" style="width:389.25pt;height:151.5pt" o:ole="">
             <v:imagedata r:id="rId15" o:title=""/>
           </v:shape>
-          <o:OLEObject Type="Embed" ProgID="Visio.Drawing.15" ShapeID="_x0000_i1028" DrawAspect="Content" ObjectID="_1550069682" r:id="rId16"/>
+          <o:OLEObject Type="Embed" ProgID="Visio.Drawing.15" ShapeID="_x0000_i1028" DrawAspect="Content" ObjectID="_1550069995" r:id="rId16"/>
         </w:object>
       </w:r>
     </w:p>
@@ -24522,7 +24514,7 @@
         <w:pStyle w:val="3"/>
         <w:ind w:firstLine="482"/>
       </w:pPr>
-      <w:bookmarkStart w:id="24" w:name="_Toc476324476"/>
+      <w:bookmarkStart w:id="23" w:name="_Toc476324476"/>
       <w:proofErr w:type="gramStart"/>
       <w:r>
         <w:rPr>
@@ -24537,7 +24529,7 @@
       <w:r>
         <w:t>模块功能设计</w:t>
       </w:r>
-      <w:bookmarkEnd w:id="24"/>
+      <w:bookmarkEnd w:id="23"/>
     </w:p>
     <w:p>
       <w:pPr>
@@ -24579,7 +24571,7 @@
           <v:shape id="_x0000_i1029" type="#_x0000_t75" style="width:360.75pt;height:74.25pt" o:ole="">
             <v:imagedata r:id="rId17" o:title=""/>
           </v:shape>
-          <o:OLEObject Type="Embed" ProgID="Visio.Drawing.15" ShapeID="_x0000_i1029" DrawAspect="Content" ObjectID="_1550069683" r:id="rId18"/>
+          <o:OLEObject Type="Embed" ProgID="Visio.Drawing.15" ShapeID="_x0000_i1029" DrawAspect="Content" ObjectID="_1550069996" r:id="rId18"/>
         </w:object>
       </w:r>
     </w:p>
@@ -26829,7 +26821,7 @@
         <w:pStyle w:val="2"/>
         <w:ind w:firstLine="562"/>
       </w:pPr>
-      <w:bookmarkStart w:id="25" w:name="_Toc476324477"/>
+      <w:bookmarkStart w:id="24" w:name="_Toc476324477"/>
       <w:r>
         <w:rPr>
           <w:rFonts w:hint="eastAsia"/>
@@ -26840,7 +26832,7 @@
       <w:r>
         <w:t>整体流程设计</w:t>
       </w:r>
-      <w:bookmarkEnd w:id="25"/>
+      <w:bookmarkEnd w:id="24"/>
     </w:p>
     <w:p>
       <w:pPr>
@@ -26871,7 +26863,7 @@
           <v:shape id="_x0000_i1030" type="#_x0000_t75" style="width:295.5pt;height:486pt" o:ole="">
             <v:imagedata r:id="rId19" o:title=""/>
           </v:shape>
-          <o:OLEObject Type="Embed" ProgID="Visio.Drawing.15" ShapeID="_x0000_i1030" DrawAspect="Content" ObjectID="_1550069684" r:id="rId20"/>
+          <o:OLEObject Type="Embed" ProgID="Visio.Drawing.15" ShapeID="_x0000_i1030" DrawAspect="Content" ObjectID="_1550069997" r:id="rId20"/>
         </w:object>
       </w:r>
     </w:p>
@@ -26923,7 +26915,7 @@
         <w:pStyle w:val="1"/>
         <w:ind w:firstLine="643"/>
       </w:pPr>
-      <w:bookmarkStart w:id="26" w:name="_Toc476324478"/>
+      <w:bookmarkStart w:id="25" w:name="_Toc476324478"/>
       <w:r>
         <w:rPr>
           <w:rFonts w:hint="eastAsia"/>
@@ -26941,85 +26933,85 @@
       </w:r>
       <w:r>
         <w:t>设计</w:t>
+      </w:r>
+      <w:bookmarkEnd w:id="25"/>
+    </w:p>
+    <w:p>
+      <w:pPr>
+        <w:pStyle w:val="2"/>
+        <w:ind w:firstLine="562"/>
+      </w:pPr>
+      <w:bookmarkStart w:id="26" w:name="_Toc476324479"/>
+      <w:r>
+        <w:rPr>
+          <w:rFonts w:hint="eastAsia"/>
+        </w:rPr>
+        <w:t>接口</w:t>
+      </w:r>
+      <w:r>
+        <w:rPr>
+          <w:rFonts w:hint="eastAsia"/>
+        </w:rPr>
+        <w:t>业务</w:t>
+      </w:r>
+      <w:r>
+        <w:t>目标</w:t>
       </w:r>
       <w:bookmarkEnd w:id="26"/>
     </w:p>
     <w:p>
       <w:pPr>
+        <w:ind w:firstLine="480"/>
+      </w:pPr>
+      <w:r>
+        <w:rPr>
+          <w:rFonts w:hint="eastAsia"/>
+        </w:rPr>
+        <w:t>通过</w:t>
+      </w:r>
+      <w:proofErr w:type="gramStart"/>
+      <w:r>
+        <w:rPr>
+          <w:rFonts w:hint="eastAsia"/>
+        </w:rPr>
+        <w:t>热词和热词</w:t>
+      </w:r>
+      <w:proofErr w:type="gramEnd"/>
+      <w:r>
+        <w:rPr>
+          <w:rFonts w:hint="eastAsia"/>
+        </w:rPr>
+        <w:t>权重生成词云的接口，可以灵活设置词云中词语的数目，如通过设置数目个数、权重阈值、噪声词过滤等。</w:t>
+      </w:r>
+    </w:p>
+    <w:p>
+      <w:pPr>
         <w:pStyle w:val="2"/>
         <w:ind w:firstLine="562"/>
       </w:pPr>
-      <w:bookmarkStart w:id="27" w:name="_Toc476324479"/>
-      <w:r>
-        <w:rPr>
-          <w:rFonts w:hint="eastAsia"/>
-        </w:rPr>
+      <w:bookmarkStart w:id="27" w:name="_Toc476324480"/>
+      <w:r>
+        <w:rPr>
+          <w:rFonts w:hint="eastAsia"/>
+        </w:rPr>
+        <w:lastRenderedPageBreak/>
         <w:t>接口</w:t>
       </w:r>
       <w:r>
-        <w:rPr>
-          <w:rFonts w:hint="eastAsia"/>
-        </w:rPr>
-        <w:t>业务</w:t>
-      </w:r>
-      <w:r>
-        <w:t>目标</w:t>
+        <w:t>逻辑设计</w:t>
       </w:r>
       <w:bookmarkEnd w:id="27"/>
     </w:p>
     <w:p>
       <w:pPr>
-        <w:ind w:firstLine="480"/>
-      </w:pPr>
-      <w:r>
-        <w:rPr>
-          <w:rFonts w:hint="eastAsia"/>
-        </w:rPr>
-        <w:t>通过</w:t>
-      </w:r>
-      <w:proofErr w:type="gramStart"/>
-      <w:r>
-        <w:rPr>
-          <w:rFonts w:hint="eastAsia"/>
-        </w:rPr>
-        <w:t>热词和热词</w:t>
-      </w:r>
-      <w:proofErr w:type="gramEnd"/>
-      <w:r>
-        <w:rPr>
-          <w:rFonts w:hint="eastAsia"/>
-        </w:rPr>
-        <w:t>权重生成词云的接口，可以灵活设置词云中词语的数目，如通过设置数目个数、权重阈值、噪声词过滤等。</w:t>
-      </w:r>
-    </w:p>
-    <w:p>
-      <w:pPr>
-        <w:pStyle w:val="2"/>
-        <w:ind w:firstLine="562"/>
-      </w:pPr>
-      <w:bookmarkStart w:id="28" w:name="_Toc476324480"/>
-      <w:r>
-        <w:rPr>
-          <w:rFonts w:hint="eastAsia"/>
-        </w:rPr>
-        <w:lastRenderedPageBreak/>
-        <w:t>接口</w:t>
-      </w:r>
-      <w:r>
-        <w:t>逻辑设计</w:t>
-      </w:r>
-      <w:bookmarkEnd w:id="28"/>
-    </w:p>
-    <w:p>
-      <w:pPr>
         <w:pStyle w:val="3"/>
         <w:ind w:firstLine="482"/>
       </w:pPr>
-      <w:bookmarkStart w:id="29" w:name="_Toc476324481"/>
+      <w:bookmarkStart w:id="28" w:name="_Toc476324481"/>
       <w:r>
         <w:t>设计原则</w:t>
       </w:r>
-      <w:bookmarkEnd w:id="29"/>
+      <w:bookmarkEnd w:id="28"/>
     </w:p>
     <w:p>
       <w:pPr>
@@ -27201,7 +27193,7 @@
         <w:pStyle w:val="3"/>
         <w:ind w:firstLine="482"/>
       </w:pPr>
-      <w:bookmarkStart w:id="30" w:name="_Toc476324482"/>
+      <w:bookmarkStart w:id="29" w:name="_Toc476324482"/>
       <w:r>
         <w:rPr>
           <w:rFonts w:hint="eastAsia"/>
@@ -27211,7 +27203,7 @@
       <w:r>
         <w:t>设计</w:t>
       </w:r>
-      <w:bookmarkEnd w:id="30"/>
+      <w:bookmarkEnd w:id="29"/>
     </w:p>
     <w:p>
       <w:pPr>
@@ -27323,7 +27315,7 @@
         <w:pStyle w:val="2"/>
         <w:ind w:firstLine="562"/>
       </w:pPr>
-      <w:bookmarkStart w:id="31" w:name="_Toc476324483"/>
+      <w:bookmarkStart w:id="30" w:name="_Toc476324483"/>
       <w:r>
         <w:rPr>
           <w:rFonts w:hint="eastAsia"/>
@@ -27342,14 +27334,14 @@
       <w:r>
         <w:t>设计</w:t>
       </w:r>
-      <w:bookmarkEnd w:id="31"/>
+      <w:bookmarkEnd w:id="30"/>
     </w:p>
     <w:p>
       <w:pPr>
         <w:pStyle w:val="3"/>
         <w:ind w:firstLine="482"/>
       </w:pPr>
-      <w:bookmarkStart w:id="32" w:name="_Toc476324484"/>
+      <w:bookmarkStart w:id="31" w:name="_Toc476324484"/>
       <w:r>
         <w:t>接口</w:t>
       </w:r>
@@ -27359,7 +27351,7 @@
         </w:rPr>
         <w:t>规范</w:t>
       </w:r>
-      <w:bookmarkEnd w:id="32"/>
+      <w:bookmarkEnd w:id="31"/>
     </w:p>
     <w:p>
       <w:pPr>
@@ -27644,64 +27636,106 @@
         <w:pStyle w:val="3"/>
         <w:ind w:firstLine="482"/>
       </w:pPr>
-      <w:bookmarkStart w:id="33" w:name="_Toc476324485"/>
+      <w:bookmarkStart w:id="32" w:name="_Toc476324485"/>
       <w:r>
         <w:lastRenderedPageBreak/>
         <w:t>协议</w:t>
+      </w:r>
+      <w:bookmarkEnd w:id="32"/>
+    </w:p>
+    <w:p>
+      <w:pPr>
+        <w:ind w:left="480" w:firstLineChars="0" w:firstLine="0"/>
+      </w:pPr>
+      <w:r>
+        <w:t>API</w:t>
+      </w:r>
+      <w:r>
+        <w:t>与用户的通信协议，推荐使用</w:t>
+      </w:r>
+      <w:r>
+        <w:t>HTTPs</w:t>
+      </w:r>
+      <w:r>
+        <w:t>协议。</w:t>
+      </w:r>
+    </w:p>
+    <w:p>
+      <w:pPr>
+        <w:pStyle w:val="3"/>
+        <w:ind w:firstLine="482"/>
+      </w:pPr>
+      <w:bookmarkStart w:id="33" w:name="_Toc476324486"/>
+      <w:r>
+        <w:t>域名</w:t>
       </w:r>
       <w:bookmarkEnd w:id="33"/>
     </w:p>
     <w:p>
       <w:pPr>
-        <w:ind w:left="480" w:firstLineChars="0" w:firstLine="0"/>
-      </w:pPr>
+        <w:ind w:firstLine="480"/>
+      </w:pPr>
+      <w:r>
+        <w:t>应该尽量将</w:t>
+      </w:r>
       <w:r>
         <w:t>API</w:t>
       </w:r>
       <w:r>
-        <w:t>与用户的通信协议，推荐使用</w:t>
-      </w:r>
-      <w:r>
-        <w:t>HTTPs</w:t>
-      </w:r>
-      <w:r>
-        <w:t>协议。</w:t>
+        <w:t>部署在专用域名之下。</w:t>
       </w:r>
     </w:p>
     <w:p>
       <w:pPr>
+        <w:ind w:firstLine="480"/>
+      </w:pPr>
+      <w:r>
+        <w:t>比如：</w:t>
+      </w:r>
+      <w:r>
+        <w:t>https://bdms.baifendian.com</w:t>
+      </w:r>
+    </w:p>
+    <w:p>
+      <w:pPr>
         <w:pStyle w:val="3"/>
         <w:ind w:firstLine="482"/>
       </w:pPr>
-      <w:bookmarkStart w:id="34" w:name="_Toc476324486"/>
-      <w:r>
-        <w:t>域名</w:t>
+      <w:bookmarkStart w:id="34" w:name="_Toc476324487"/>
+      <w:r>
+        <w:t>版本</w:t>
       </w:r>
       <w:bookmarkEnd w:id="34"/>
     </w:p>
     <w:p>
       <w:pPr>
-        <w:ind w:firstLine="480"/>
-      </w:pPr>
-      <w:r>
-        <w:t>应该尽量将</w:t>
+        <w:ind w:left="480" w:firstLineChars="0" w:firstLine="0"/>
+      </w:pPr>
+      <w:r>
+        <w:t>应该将</w:t>
       </w:r>
       <w:r>
         <w:t>API</w:t>
       </w:r>
       <w:r>
-        <w:t>部署在专用域名之下。</w:t>
+        <w:t>的版本号放入</w:t>
+      </w:r>
+      <w:r>
+        <w:t>URL</w:t>
+      </w:r>
+      <w:r>
+        <w:t>。</w:t>
       </w:r>
     </w:p>
     <w:p>
       <w:pPr>
-        <w:ind w:firstLine="480"/>
+        <w:ind w:left="480" w:firstLineChars="0" w:firstLine="0"/>
       </w:pPr>
       <w:r>
         <w:t>比如：</w:t>
       </w:r>
       <w:r>
-        <w:t>https://bdms.baifendian.com</w:t>
+        <w:t>https://bdms.baifendian.com/v1/</w:t>
       </w:r>
     </w:p>
     <w:p>
@@ -27709,148 +27743,189 @@
         <w:pStyle w:val="3"/>
         <w:ind w:firstLine="482"/>
       </w:pPr>
-      <w:bookmarkStart w:id="35" w:name="_Toc476324487"/>
-      <w:r>
-        <w:t>版本</w:t>
+      <w:bookmarkStart w:id="35" w:name="_Toc476324488"/>
+      <w:r>
+        <w:t>路径</w:t>
       </w:r>
       <w:bookmarkEnd w:id="35"/>
     </w:p>
     <w:p>
       <w:pPr>
-        <w:ind w:left="480" w:firstLineChars="0" w:firstLine="0"/>
-      </w:pPr>
-      <w:r>
-        <w:t>应该将</w:t>
+        <w:ind w:firstLine="480"/>
+      </w:pPr>
+      <w:r>
+        <w:t>路径又称</w:t>
+      </w:r>
+      <w:r>
+        <w:t>"</w:t>
+      </w:r>
+      <w:r>
+        <w:t>终点</w:t>
+      </w:r>
+      <w:r>
+        <w:t>"</w:t>
+      </w:r>
+      <w:r>
+        <w:t>（</w:t>
+      </w:r>
+      <w:r>
+        <w:t>endpoint</w:t>
+      </w:r>
+      <w:r>
+        <w:t>），表示</w:t>
       </w:r>
       <w:r>
         <w:t>API</w:t>
       </w:r>
       <w:r>
-        <w:t>的版本号放入</w:t>
-      </w:r>
-      <w:r>
-        <w:t>URL</w:t>
-      </w:r>
-      <w:r>
-        <w:t>。</w:t>
+        <w:t>的具体网址。</w:t>
       </w:r>
     </w:p>
     <w:p>
       <w:pPr>
-        <w:ind w:left="480" w:firstLineChars="0" w:firstLine="0"/>
-      </w:pPr>
-      <w:r>
-        <w:t>比如：</w:t>
-      </w:r>
-      <w:r>
-        <w:t>https://bdms.baifendian.com/v1/</w:t>
+        <w:ind w:firstLine="480"/>
+      </w:pPr>
+      <w:r>
+        <w:t>在</w:t>
+      </w:r>
+      <w:r>
+        <w:t>RESTful</w:t>
+      </w:r>
+      <w:r>
+        <w:t>架构中，每个网址代表一种资源（</w:t>
+      </w:r>
+      <w:r>
+        <w:t>resource</w:t>
+      </w:r>
+      <w:r>
+        <w:t>），所以网址中不能有动词，只能有名词，而且所用的名词往往与数据库的表格名对应。一般来说，数据库中的表都是同种记录的</w:t>
+      </w:r>
+      <w:r>
+        <w:t>"</w:t>
+      </w:r>
+      <w:r>
+        <w:t>集合</w:t>
+      </w:r>
+      <w:r>
+        <w:t>"</w:t>
+      </w:r>
+      <w:r>
+        <w:t>（</w:t>
+      </w:r>
+      <w:r>
+        <w:t>collection</w:t>
+      </w:r>
+      <w:r>
+        <w:t>），所以</w:t>
+      </w:r>
+      <w:r>
+        <w:t>API</w:t>
+      </w:r>
+      <w:r>
+        <w:t>中的名词也应该使用复数。</w:t>
       </w:r>
     </w:p>
     <w:p>
       <w:pPr>
+        <w:ind w:firstLine="480"/>
+      </w:pPr>
+      <w:r>
+        <w:t>举例来说，有一个</w:t>
+      </w:r>
+      <w:r>
+        <w:t>API</w:t>
+      </w:r>
+      <w:r>
+        <w:t>提供动物园（</w:t>
+      </w:r>
+      <w:r>
+        <w:t>zoo</w:t>
+      </w:r>
+      <w:r>
+        <w:t>）的信息，还包括各种动物和雇员的信息，则它的路径应该设计成下面这样。</w:t>
+      </w:r>
+    </w:p>
+    <w:p>
+      <w:pPr>
+        <w:ind w:left="480" w:firstLineChars="0" w:firstLine="0"/>
+      </w:pPr>
+      <w:r>
+        <w:t>https://api.example.com/v1/zoos</w:t>
+      </w:r>
+    </w:p>
+    <w:p>
+      <w:pPr>
+        <w:ind w:left="480" w:firstLineChars="0" w:firstLine="0"/>
+      </w:pPr>
+      <w:r>
+        <w:t>https://api.example.com/v1/animals</w:t>
+      </w:r>
+    </w:p>
+    <w:p>
+      <w:pPr>
+        <w:ind w:left="480" w:firstLineChars="0" w:firstLine="0"/>
+      </w:pPr>
+      <w:r>
+        <w:t>https://api.example.com/v1/employees</w:t>
+      </w:r>
+    </w:p>
+    <w:p>
+      <w:pPr>
         <w:pStyle w:val="3"/>
         <w:ind w:firstLine="482"/>
       </w:pPr>
-      <w:bookmarkStart w:id="36" w:name="_Toc476324488"/>
-      <w:r>
-        <w:t>路径</w:t>
+      <w:bookmarkStart w:id="36" w:name="_Toc476324489"/>
+      <w:r>
+        <w:t>HTTP</w:t>
+      </w:r>
+      <w:r>
+        <w:t>动词</w:t>
       </w:r>
       <w:bookmarkEnd w:id="36"/>
     </w:p>
     <w:p>
       <w:pPr>
-        <w:ind w:firstLine="480"/>
-      </w:pPr>
-      <w:r>
-        <w:t>路径又称</w:t>
-      </w:r>
-      <w:r>
-        <w:t>"</w:t>
-      </w:r>
-      <w:r>
-        <w:t>终点</w:t>
-      </w:r>
-      <w:r>
-        <w:t>"</w:t>
-      </w:r>
-      <w:r>
-        <w:t>（</w:t>
-      </w:r>
-      <w:r>
-        <w:t>endpoint</w:t>
-      </w:r>
-      <w:r>
-        <w:t>），表示</w:t>
-      </w:r>
-      <w:r>
-        <w:t>API</w:t>
-      </w:r>
-      <w:r>
-        <w:t>的具体网址。</w:t>
+        <w:ind w:left="480" w:firstLineChars="0" w:firstLine="0"/>
+      </w:pPr>
+      <w:r>
+        <w:t>对于资源的具体操作类型，由</w:t>
+      </w:r>
+      <w:r>
+        <w:t>HTTP</w:t>
+      </w:r>
+      <w:r>
+        <w:t>动词表示。</w:t>
       </w:r>
     </w:p>
     <w:p>
       <w:pPr>
-        <w:ind w:firstLine="480"/>
-      </w:pPr>
-      <w:r>
-        <w:t>在</w:t>
-      </w:r>
-      <w:r>
-        <w:t>RESTful</w:t>
-      </w:r>
-      <w:r>
-        <w:t>架构中，每个网址代表一种资源（</w:t>
-      </w:r>
-      <w:r>
-        <w:t>resource</w:t>
-      </w:r>
-      <w:r>
-        <w:t>），所以网址中不能有动词，只能有名词，而且所用的名词往往与数据库的表格名对应。一般来说，数据库中的表都是同种记录的</w:t>
-      </w:r>
-      <w:r>
-        <w:t>"</w:t>
-      </w:r>
-      <w:r>
-        <w:t>集合</w:t>
-      </w:r>
-      <w:r>
-        <w:t>"</w:t>
-      </w:r>
-      <w:r>
-        <w:t>（</w:t>
-      </w:r>
-      <w:r>
-        <w:t>collection</w:t>
-      </w:r>
-      <w:r>
-        <w:t>），所以</w:t>
-      </w:r>
-      <w:r>
-        <w:t>API</w:t>
-      </w:r>
-      <w:r>
-        <w:t>中的名词也应该使用复数。</w:t>
+        <w:ind w:left="480" w:firstLineChars="0" w:firstLine="0"/>
+      </w:pPr>
+      <w:r>
+        <w:t>常用的</w:t>
+      </w:r>
+      <w:r>
+        <w:t>HTTP</w:t>
+      </w:r>
+      <w:r>
+        <w:t>动词有下面五个</w:t>
+      </w:r>
+      <w:r>
+        <w:rPr>
+          <w:rFonts w:hint="eastAsia"/>
+        </w:rPr>
+        <w:t>：</w:t>
       </w:r>
     </w:p>
     <w:p>
       <w:pPr>
-        <w:ind w:firstLine="480"/>
-      </w:pPr>
-      <w:r>
-        <w:t>举例来说，有一个</w:t>
-      </w:r>
-      <w:r>
-        <w:t>API</w:t>
-      </w:r>
-      <w:r>
-        <w:t>提供动物园（</w:t>
-      </w:r>
-      <w:r>
-        <w:t>zoo</w:t>
-      </w:r>
-      <w:r>
-        <w:t>）的信息，还包括各种动物和雇员的信息，则它的路径应该设计成下面这样。</w:t>
+        <w:ind w:left="480" w:firstLineChars="0" w:firstLine="0"/>
+      </w:pPr>
+      <w:r>
+        <w:t>GET</w:t>
+      </w:r>
+      <w:r>
+        <w:t>：从服务器取出资源（一项或多项）。</w:t>
       </w:r>
     </w:p>
     <w:p>
@@ -27858,7 +27933,10 @@
         <w:ind w:left="480" w:firstLineChars="0" w:firstLine="0"/>
       </w:pPr>
       <w:r>
-        <w:t>https://api.example.com/v1/zoos</w:t>
+        <w:t>POST</w:t>
+      </w:r>
+      <w:r>
+        <w:t>：在服务器新建一个资源。</w:t>
       </w:r>
     </w:p>
     <w:p>
@@ -27866,7 +27944,11 @@
         <w:ind w:left="480" w:firstLineChars="0" w:firstLine="0"/>
       </w:pPr>
       <w:r>
-        <w:t>https://api.example.com/v1/animals</w:t>
+        <w:lastRenderedPageBreak/>
+        <w:t>PUT</w:t>
+      </w:r>
+      <w:r>
+        <w:t>：在服务器更新资源（客户端提供改变后的完整资源）。</w:t>
       </w:r>
     </w:p>
     <w:p>
@@ -27874,254 +27956,164 @@
         <w:ind w:left="480" w:firstLineChars="0" w:firstLine="0"/>
       </w:pPr>
       <w:r>
-        <w:t>https://api.example.com/v1/employees</w:t>
+        <w:t>PATCH</w:t>
+      </w:r>
+      <w:r>
+        <w:t>：在服务器更新资源（客户端提供改变的属性）。</w:t>
       </w:r>
     </w:p>
     <w:p>
       <w:pPr>
+        <w:ind w:left="480" w:firstLineChars="0" w:firstLine="0"/>
+      </w:pPr>
+      <w:r>
+        <w:t>DELETE</w:t>
+      </w:r>
+      <w:r>
+        <w:t>：从服务器删除资源。</w:t>
+      </w:r>
+    </w:p>
+    <w:p>
+      <w:pPr>
+        <w:ind w:left="480" w:firstLineChars="0" w:firstLine="0"/>
+      </w:pPr>
+      <w:r>
+        <w:t>还有两个不常用的</w:t>
+      </w:r>
+      <w:r>
+        <w:t>HTTP</w:t>
+      </w:r>
+      <w:r>
+        <w:t>动词。</w:t>
+      </w:r>
+    </w:p>
+    <w:p>
+      <w:pPr>
+        <w:ind w:left="480" w:firstLineChars="0" w:firstLine="0"/>
+      </w:pPr>
+      <w:r>
+        <w:t>HEAD</w:t>
+      </w:r>
+      <w:r>
+        <w:t>：获取资源的元数据。</w:t>
+      </w:r>
+    </w:p>
+    <w:p>
+      <w:pPr>
+        <w:ind w:firstLine="480"/>
+      </w:pPr>
+      <w:r>
+        <w:t>OPTIONS</w:t>
+      </w:r>
+      <w:r>
+        <w:t>：获取信息，关于资源的哪些属性是客户端可以改变的。</w:t>
+      </w:r>
+    </w:p>
+    <w:p>
+      <w:pPr>
         <w:pStyle w:val="3"/>
         <w:ind w:firstLine="482"/>
       </w:pPr>
-      <w:bookmarkStart w:id="37" w:name="_Toc476324489"/>
-      <w:r>
-        <w:t>HTTP</w:t>
-      </w:r>
-      <w:r>
-        <w:t>动词</w:t>
+      <w:bookmarkStart w:id="37" w:name="_Toc476324490"/>
+      <w:r>
+        <w:t>返回结果</w:t>
       </w:r>
       <w:bookmarkEnd w:id="37"/>
     </w:p>
     <w:p>
       <w:pPr>
-        <w:ind w:left="480" w:firstLineChars="0" w:firstLine="0"/>
-      </w:pPr>
-      <w:r>
-        <w:t>对于资源的具体操作类型，由</w:t>
-      </w:r>
-      <w:r>
-        <w:t>HTTP</w:t>
-      </w:r>
-      <w:r>
-        <w:t>动词表示。</w:t>
+        <w:ind w:firstLine="480"/>
+      </w:pPr>
+      <w:r>
+        <w:t>针对不同操作，服务器向用户返回的结果应该符合以下规范</w:t>
+      </w:r>
+      <w:r>
+        <w:rPr>
+          <w:rFonts w:hint="eastAsia"/>
+        </w:rPr>
+        <w:t>：</w:t>
       </w:r>
     </w:p>
     <w:p>
       <w:pPr>
-        <w:ind w:left="480" w:firstLineChars="0" w:firstLine="0"/>
-      </w:pPr>
-      <w:r>
-        <w:t>常用的</w:t>
-      </w:r>
-      <w:r>
-        <w:t>HTTP</w:t>
-      </w:r>
-      <w:r>
-        <w:t>动词有下面五个</w:t>
-      </w:r>
-      <w:r>
-        <w:rPr>
-          <w:rFonts w:hint="eastAsia"/>
-        </w:rPr>
-        <w:t>：</w:t>
+        <w:ind w:firstLine="480"/>
+        <w:rPr>
+          <w:rFonts w:ascii="宋体" w:hAnsi="宋体" w:cs="宋体"/>
+          <w:szCs w:val="24"/>
+        </w:rPr>
+      </w:pPr>
+      <w:r>
+        <w:t>GET /collection</w:t>
+      </w:r>
+      <w:r>
+        <w:t>：返回资源对象的列表（数组）</w:t>
       </w:r>
     </w:p>
     <w:p>
       <w:pPr>
-        <w:ind w:left="480" w:firstLineChars="0" w:firstLine="0"/>
-      </w:pPr>
-      <w:r>
-        <w:t>GET</w:t>
-      </w:r>
-      <w:r>
-        <w:t>：从服务器取出资源（一项或多项）。</w:t>
+        <w:ind w:firstLine="480"/>
+      </w:pPr>
+      <w:r>
+        <w:t>GET /collection/resource</w:t>
+      </w:r>
+      <w:r>
+        <w:t>：返回单个资源对象</w:t>
       </w:r>
     </w:p>
     <w:p>
       <w:pPr>
-        <w:ind w:left="480" w:firstLineChars="0" w:firstLine="0"/>
-      </w:pPr>
-      <w:r>
-        <w:t>POST</w:t>
-      </w:r>
-      <w:r>
-        <w:t>：在服务器新建一个资源。</w:t>
+        <w:ind w:firstLine="480"/>
+      </w:pPr>
+      <w:r>
+        <w:t>POST /collection</w:t>
+      </w:r>
+      <w:r>
+        <w:t>：返回新生成的资源对象</w:t>
       </w:r>
     </w:p>
     <w:p>
       <w:pPr>
-        <w:ind w:left="480" w:firstLineChars="0" w:firstLine="0"/>
-      </w:pPr>
-      <w:r>
-        <w:lastRenderedPageBreak/>
-        <w:t>PUT</w:t>
-      </w:r>
-      <w:r>
-        <w:t>：在服务器更新资源（客户端提供改变后的完整资源）。</w:t>
+        <w:ind w:firstLine="480"/>
+      </w:pPr>
+      <w:r>
+        <w:t>PUT /collection/resource</w:t>
+      </w:r>
+      <w:r>
+        <w:t>：返回完整的资源对象</w:t>
       </w:r>
     </w:p>
     <w:p>
       <w:pPr>
-        <w:ind w:left="480" w:firstLineChars="0" w:firstLine="0"/>
-      </w:pPr>
-      <w:r>
-        <w:t>PATCH</w:t>
-      </w:r>
-      <w:r>
-        <w:t>：在服务器更新资源（客户端提供改变的属性）。</w:t>
+        <w:ind w:firstLine="480"/>
+      </w:pPr>
+      <w:r>
+        <w:t>PATCH /collection/resource</w:t>
+      </w:r>
+      <w:r>
+        <w:t>：返回完整的资源对象</w:t>
       </w:r>
     </w:p>
     <w:p>
       <w:pPr>
-        <w:ind w:left="480" w:firstLineChars="0" w:firstLine="0"/>
-      </w:pPr>
-      <w:r>
-        <w:t>DELETE</w:t>
-      </w:r>
-      <w:r>
-        <w:t>：从服务器删除资源。</w:t>
+        <w:ind w:firstLine="480"/>
+      </w:pPr>
+      <w:r>
+        <w:t>DELETE /collection/resource</w:t>
+      </w:r>
+      <w:r>
+        <w:t>：返回一个空文档</w:t>
       </w:r>
     </w:p>
     <w:p>
       <w:pPr>
-        <w:ind w:left="480" w:firstLineChars="0" w:firstLine="0"/>
-      </w:pPr>
-      <w:r>
-        <w:t>还有两个不常用的</w:t>
-      </w:r>
-      <w:r>
-        <w:t>HTTP</w:t>
-      </w:r>
-      <w:r>
-        <w:t>动词。</w:t>
-      </w:r>
-    </w:p>
-    <w:p>
-      <w:pPr>
-        <w:ind w:left="480" w:firstLineChars="0" w:firstLine="0"/>
-      </w:pPr>
-      <w:r>
-        <w:t>HEAD</w:t>
-      </w:r>
-      <w:r>
-        <w:t>：获取资源的元数据。</w:t>
-      </w:r>
-    </w:p>
-    <w:p>
-      <w:pPr>
-        <w:ind w:firstLine="480"/>
-      </w:pPr>
-      <w:r>
-        <w:t>OPTIONS</w:t>
-      </w:r>
-      <w:r>
-        <w:t>：获取信息，关于资源的哪些属性是客户端可以改变的。</w:t>
-      </w:r>
-    </w:p>
-    <w:p>
-      <w:pPr>
         <w:pStyle w:val="3"/>
         <w:ind w:firstLine="482"/>
       </w:pPr>
-      <w:bookmarkStart w:id="38" w:name="_Toc476324490"/>
-      <w:r>
-        <w:t>返回结果</w:t>
+      <w:bookmarkStart w:id="38" w:name="_Toc476324491"/>
+      <w:r>
+        <w:t>其他</w:t>
       </w:r>
       <w:bookmarkEnd w:id="38"/>
-    </w:p>
-    <w:p>
-      <w:pPr>
-        <w:ind w:firstLine="480"/>
-      </w:pPr>
-      <w:r>
-        <w:t>针对不同操作，服务器向用户返回的结果应该符合以下规范</w:t>
-      </w:r>
-      <w:r>
-        <w:rPr>
-          <w:rFonts w:hint="eastAsia"/>
-        </w:rPr>
-        <w:t>：</w:t>
-      </w:r>
-    </w:p>
-    <w:p>
-      <w:pPr>
-        <w:ind w:firstLine="480"/>
-        <w:rPr>
-          <w:rFonts w:ascii="宋体" w:hAnsi="宋体" w:cs="宋体"/>
-          <w:szCs w:val="24"/>
-        </w:rPr>
-      </w:pPr>
-      <w:r>
-        <w:t>GET /collection</w:t>
-      </w:r>
-      <w:r>
-        <w:t>：返回资源对象的列表（数组）</w:t>
-      </w:r>
-    </w:p>
-    <w:p>
-      <w:pPr>
-        <w:ind w:firstLine="480"/>
-      </w:pPr>
-      <w:r>
-        <w:t>GET /collection/resource</w:t>
-      </w:r>
-      <w:r>
-        <w:t>：返回单个资源对象</w:t>
-      </w:r>
-    </w:p>
-    <w:p>
-      <w:pPr>
-        <w:ind w:firstLine="480"/>
-      </w:pPr>
-      <w:r>
-        <w:t>POST /collection</w:t>
-      </w:r>
-      <w:r>
-        <w:t>：返回新生成的资源对象</w:t>
-      </w:r>
-    </w:p>
-    <w:p>
-      <w:pPr>
-        <w:ind w:firstLine="480"/>
-      </w:pPr>
-      <w:r>
-        <w:t>PUT /collection/resource</w:t>
-      </w:r>
-      <w:r>
-        <w:t>：返回完整的资源对象</w:t>
-      </w:r>
-    </w:p>
-    <w:p>
-      <w:pPr>
-        <w:ind w:firstLine="480"/>
-      </w:pPr>
-      <w:r>
-        <w:t>PATCH /collection/resource</w:t>
-      </w:r>
-      <w:r>
-        <w:t>：返回完整的资源对象</w:t>
-      </w:r>
-    </w:p>
-    <w:p>
-      <w:pPr>
-        <w:ind w:firstLine="480"/>
-      </w:pPr>
-      <w:r>
-        <w:t>DELETE /collection/resource</w:t>
-      </w:r>
-      <w:r>
-        <w:t>：返回一个空文档</w:t>
-      </w:r>
-    </w:p>
-    <w:p>
-      <w:pPr>
-        <w:pStyle w:val="3"/>
-        <w:ind w:firstLine="482"/>
-      </w:pPr>
-      <w:bookmarkStart w:id="39" w:name="_Toc476324491"/>
-      <w:r>
-        <w:t>其他</w:t>
-      </w:r>
-      <w:bookmarkEnd w:id="39"/>
     </w:p>
     <w:p>
       <w:pPr>
@@ -28187,7 +28179,7 @@
         <w:pStyle w:val="2"/>
         <w:ind w:firstLine="562"/>
       </w:pPr>
-      <w:bookmarkStart w:id="40" w:name="_Toc476324492"/>
+      <w:bookmarkStart w:id="39" w:name="_Toc476324492"/>
       <w:r>
         <w:rPr>
           <w:rFonts w:hint="eastAsia"/>
@@ -28197,21 +28189,18 @@
       <w:r>
         <w:t>整体流程设计</w:t>
       </w:r>
-      <w:bookmarkEnd w:id="40"/>
+      <w:bookmarkEnd w:id="39"/>
     </w:p>
     <w:p>
       <w:pPr>
         <w:ind w:firstLine="480"/>
-        <w:rPr>
-          <w:rFonts w:hint="eastAsia"/>
-        </w:rPr>
       </w:pPr>
       <w:r>
         <w:object w:dxaOrig="5160" w:dyaOrig="1935">
-          <v:shape id="_x0000_i1036" type="#_x0000_t75" style="width:5in;height:135pt" o:ole="">
+          <v:shape id="_x0000_i1033" type="#_x0000_t75" style="width:375.75pt;height:141pt" o:ole="">
             <v:imagedata r:id="rId22" o:title=""/>
           </v:shape>
-          <o:OLEObject Type="Embed" ProgID="Visio.Drawing.15" ShapeID="_x0000_i1036" DrawAspect="Content" ObjectID="_1550069685" r:id="rId23"/>
+          <o:OLEObject Type="Embed" ProgID="Visio.Drawing.15" ShapeID="_x0000_i1033" DrawAspect="Content" ObjectID="_1550069998" r:id="rId23"/>
         </w:object>
       </w:r>
     </w:p>
@@ -28219,6 +28208,8 @@
       <w:pPr>
         <w:ind w:firstLine="480"/>
       </w:pPr>
+      <w:bookmarkStart w:id="40" w:name="_GoBack"/>
+      <w:bookmarkEnd w:id="40"/>
     </w:p>
     <w:p>
       <w:pPr>
@@ -28475,9 +28466,9 @@
         <w:pStyle w:val="1"/>
         <w:ind w:firstLine="643"/>
       </w:pPr>
-      <w:bookmarkStart w:id="51" w:name="_Toc476324503"/>
-      <w:bookmarkStart w:id="52" w:name="_附录"/>
-      <w:bookmarkEnd w:id="52"/>
+      <w:bookmarkStart w:id="51" w:name="_附录"/>
+      <w:bookmarkStart w:id="52" w:name="_Toc476324503"/>
+      <w:bookmarkEnd w:id="51"/>
       <w:r>
         <w:rPr>
           <w:rFonts w:hint="eastAsia"/>
@@ -28485,7 +28476,7 @@
         <w:lastRenderedPageBreak/>
         <w:t>附录</w:t>
       </w:r>
-      <w:bookmarkEnd w:id="51"/>
+      <w:bookmarkEnd w:id="52"/>
     </w:p>
     <w:p>
       <w:pPr>
@@ -45813,7 +45804,7 @@
 </file>
 
 <file path=customXml/itemProps1.xml><?xml version="1.0" encoding="utf-8"?>
-<ds:datastoreItem xmlns:ds="http://schemas.openxmlformats.org/officeDocument/2006/customXml" ds:itemID="{C3F18265-AFBD-4852-B0A9-29424EA35BC2}">
+<ds:datastoreItem xmlns:ds="http://schemas.openxmlformats.org/officeDocument/2006/customXml" ds:itemID="{2453E541-3DAC-41F5-A293-CDB5B7738F4E}">
   <ds:schemaRefs>
     <ds:schemaRef ds:uri="http://schemas.openxmlformats.org/officeDocument/2006/bibliography"/>
   </ds:schemaRefs>

--- a/设计文档.docx
+++ b/设计文档.docx
@@ -86,7 +86,7 @@
           <w:r>
             <w:fldChar w:fldCharType="separate"/>
           </w:r>
-          <w:hyperlink w:anchor="_Toc476324456" w:history="1">
+          <w:hyperlink w:anchor="_Toc477264662" w:history="1">
             <w:r>
               <w:rPr>
                 <w:rStyle w:val="ac"/>
@@ -129,7 +129,7 @@
                 <w:noProof/>
                 <w:webHidden/>
               </w:rPr>
-              <w:instrText xml:space="preserve"> PAGEREF _Toc476324456 \h </w:instrText>
+              <w:instrText xml:space="preserve"> PAGEREF _Toc477264662 \h </w:instrText>
             </w:r>
             <w:r>
               <w:rPr>
@@ -174,7 +174,7 @@
               <w:sz w:val="21"/>
             </w:rPr>
           </w:pPr>
-          <w:hyperlink w:anchor="_Toc476324457" w:history="1">
+          <w:hyperlink w:anchor="_Toc477264663" w:history="1">
             <w:r>
               <w:rPr>
                 <w:rStyle w:val="ac"/>
@@ -217,7 +217,7 @@
                 <w:noProof/>
                 <w:webHidden/>
               </w:rPr>
-              <w:instrText xml:space="preserve"> PAGEREF _Toc476324457 \h </w:instrText>
+              <w:instrText xml:space="preserve"> PAGEREF _Toc477264663 \h </w:instrText>
             </w:r>
             <w:r>
               <w:rPr>
@@ -262,7 +262,7 @@
               <w:sz w:val="21"/>
             </w:rPr>
           </w:pPr>
-          <w:hyperlink w:anchor="_Toc476324458" w:history="1">
+          <w:hyperlink w:anchor="_Toc477264664" w:history="1">
             <w:r>
               <w:rPr>
                 <w:rStyle w:val="ac"/>
@@ -305,7 +305,7 @@
                 <w:noProof/>
                 <w:webHidden/>
               </w:rPr>
-              <w:instrText xml:space="preserve"> PAGEREF _Toc476324458 \h </w:instrText>
+              <w:instrText xml:space="preserve"> PAGEREF _Toc477264664 \h </w:instrText>
             </w:r>
             <w:r>
               <w:rPr>
@@ -350,7 +350,7 @@
               <w:sz w:val="21"/>
             </w:rPr>
           </w:pPr>
-          <w:hyperlink w:anchor="_Toc476324459" w:history="1">
+          <w:hyperlink w:anchor="_Toc477264665" w:history="1">
             <w:r>
               <w:rPr>
                 <w:rStyle w:val="ac"/>
@@ -393,7 +393,7 @@
                 <w:noProof/>
                 <w:webHidden/>
               </w:rPr>
-              <w:instrText xml:space="preserve"> PAGEREF _Toc476324459 \h </w:instrText>
+              <w:instrText xml:space="preserve"> PAGEREF _Toc477264665 \h </w:instrText>
             </w:r>
             <w:r>
               <w:rPr>
@@ -438,7 +438,7 @@
               <w:sz w:val="21"/>
             </w:rPr>
           </w:pPr>
-          <w:hyperlink w:anchor="_Toc476324460" w:history="1">
+          <w:hyperlink w:anchor="_Toc477264666" w:history="1">
             <w:r>
               <w:rPr>
                 <w:rStyle w:val="ac"/>
@@ -481,7 +481,7 @@
                 <w:noProof/>
                 <w:webHidden/>
               </w:rPr>
-              <w:instrText xml:space="preserve"> PAGEREF _Toc476324460 \h </w:instrText>
+              <w:instrText xml:space="preserve"> PAGEREF _Toc477264666 \h </w:instrText>
             </w:r>
             <w:r>
               <w:rPr>
@@ -526,7 +526,7 @@
               <w:sz w:val="21"/>
             </w:rPr>
           </w:pPr>
-          <w:hyperlink w:anchor="_Toc476324461" w:history="1">
+          <w:hyperlink w:anchor="_Toc477264667" w:history="1">
             <w:r>
               <w:rPr>
                 <w:rStyle w:val="ac"/>
@@ -569,7 +569,7 @@
                 <w:noProof/>
                 <w:webHidden/>
               </w:rPr>
-              <w:instrText xml:space="preserve"> PAGEREF _Toc476324461 \h </w:instrText>
+              <w:instrText xml:space="preserve"> PAGEREF _Toc477264667 \h </w:instrText>
             </w:r>
             <w:r>
               <w:rPr>
@@ -614,7 +614,7 @@
               <w:sz w:val="21"/>
             </w:rPr>
           </w:pPr>
-          <w:hyperlink w:anchor="_Toc476324462" w:history="1">
+          <w:hyperlink w:anchor="_Toc477264668" w:history="1">
             <w:r>
               <w:rPr>
                 <w:rStyle w:val="ac"/>
@@ -657,7 +657,7 @@
                 <w:noProof/>
                 <w:webHidden/>
               </w:rPr>
-              <w:instrText xml:space="preserve"> PAGEREF _Toc476324462 \h </w:instrText>
+              <w:instrText xml:space="preserve"> PAGEREF _Toc477264668 \h </w:instrText>
             </w:r>
             <w:r>
               <w:rPr>
@@ -702,7 +702,7 @@
               <w:sz w:val="21"/>
             </w:rPr>
           </w:pPr>
-          <w:hyperlink w:anchor="_Toc476324463" w:history="1">
+          <w:hyperlink w:anchor="_Toc477264669" w:history="1">
             <w:r>
               <w:rPr>
                 <w:rStyle w:val="ac"/>
@@ -745,7 +745,7 @@
                 <w:noProof/>
                 <w:webHidden/>
               </w:rPr>
-              <w:instrText xml:space="preserve"> PAGEREF _Toc476324463 \h </w:instrText>
+              <w:instrText xml:space="preserve"> PAGEREF _Toc477264669 \h </w:instrText>
             </w:r>
             <w:r>
               <w:rPr>
@@ -790,7 +790,7 @@
               <w:sz w:val="21"/>
             </w:rPr>
           </w:pPr>
-          <w:hyperlink w:anchor="_Toc476324464" w:history="1">
+          <w:hyperlink w:anchor="_Toc477264670" w:history="1">
             <w:r>
               <w:rPr>
                 <w:rStyle w:val="ac"/>
@@ -835,7 +835,7 @@
                 <w:noProof/>
                 <w:webHidden/>
               </w:rPr>
-              <w:instrText xml:space="preserve"> PAGEREF _Toc476324464 \h </w:instrText>
+              <w:instrText xml:space="preserve"> PAGEREF _Toc477264670 \h </w:instrText>
             </w:r>
             <w:r>
               <w:rPr>
@@ -880,7 +880,7 @@
               <w:sz w:val="21"/>
             </w:rPr>
           </w:pPr>
-          <w:hyperlink w:anchor="_Toc476324465" w:history="1">
+          <w:hyperlink w:anchor="_Toc477264671" w:history="1">
             <w:r>
               <w:rPr>
                 <w:rStyle w:val="ac"/>
@@ -923,7 +923,7 @@
                 <w:noProof/>
                 <w:webHidden/>
               </w:rPr>
-              <w:instrText xml:space="preserve"> PAGEREF _Toc476324465 \h </w:instrText>
+              <w:instrText xml:space="preserve"> PAGEREF _Toc477264671 \h </w:instrText>
             </w:r>
             <w:r>
               <w:rPr>
@@ -968,7 +968,7 @@
               <w:sz w:val="21"/>
             </w:rPr>
           </w:pPr>
-          <w:hyperlink w:anchor="_Toc476324466" w:history="1">
+          <w:hyperlink w:anchor="_Toc477264672" w:history="1">
             <w:r>
               <w:rPr>
                 <w:rStyle w:val="ac"/>
@@ -1013,7 +1013,7 @@
                 <w:noProof/>
                 <w:webHidden/>
               </w:rPr>
-              <w:instrText xml:space="preserve"> PAGEREF _Toc476324466 \h </w:instrText>
+              <w:instrText xml:space="preserve"> PAGEREF _Toc477264672 \h </w:instrText>
             </w:r>
             <w:r>
               <w:rPr>
@@ -1058,7 +1058,7 @@
               <w:sz w:val="21"/>
             </w:rPr>
           </w:pPr>
-          <w:hyperlink w:anchor="_Toc476324467" w:history="1">
+          <w:hyperlink w:anchor="_Toc477264673" w:history="1">
             <w:r>
               <w:rPr>
                 <w:rStyle w:val="ac"/>
@@ -1101,7 +1101,7 @@
                 <w:noProof/>
                 <w:webHidden/>
               </w:rPr>
-              <w:instrText xml:space="preserve"> PAGEREF _Toc476324467 \h </w:instrText>
+              <w:instrText xml:space="preserve"> PAGEREF _Toc477264673 \h </w:instrText>
             </w:r>
             <w:r>
               <w:rPr>
@@ -1146,7 +1146,7 @@
               <w:sz w:val="21"/>
             </w:rPr>
           </w:pPr>
-          <w:hyperlink w:anchor="_Toc476324468" w:history="1">
+          <w:hyperlink w:anchor="_Toc477264674" w:history="1">
             <w:r>
               <w:rPr>
                 <w:rStyle w:val="ac"/>
@@ -1189,7 +1189,7 @@
                 <w:noProof/>
                 <w:webHidden/>
               </w:rPr>
-              <w:instrText xml:space="preserve"> PAGEREF _Toc476324468 \h </w:instrText>
+              <w:instrText xml:space="preserve"> PAGEREF _Toc477264674 \h </w:instrText>
             </w:r>
             <w:r>
               <w:rPr>
@@ -1234,7 +1234,7 @@
               <w:sz w:val="21"/>
             </w:rPr>
           </w:pPr>
-          <w:hyperlink w:anchor="_Toc476324469" w:history="1">
+          <w:hyperlink w:anchor="_Toc477264675" w:history="1">
             <w:r>
               <w:rPr>
                 <w:rStyle w:val="ac"/>
@@ -1277,7 +1277,7 @@
                 <w:noProof/>
                 <w:webHidden/>
               </w:rPr>
-              <w:instrText xml:space="preserve"> PAGEREF _Toc476324469 \h </w:instrText>
+              <w:instrText xml:space="preserve"> PAGEREF _Toc477264675 \h </w:instrText>
             </w:r>
             <w:r>
               <w:rPr>
@@ -1322,7 +1322,7 @@
               <w:sz w:val="21"/>
             </w:rPr>
           </w:pPr>
-          <w:hyperlink w:anchor="_Toc476324470" w:history="1">
+          <w:hyperlink w:anchor="_Toc477264676" w:history="1">
             <w:r>
               <w:rPr>
                 <w:rStyle w:val="ac"/>
@@ -1365,7 +1365,7 @@
                 <w:noProof/>
                 <w:webHidden/>
               </w:rPr>
-              <w:instrText xml:space="preserve"> PAGEREF _Toc476324470 \h </w:instrText>
+              <w:instrText xml:space="preserve"> PAGEREF _Toc477264676 \h </w:instrText>
             </w:r>
             <w:r>
               <w:rPr>
@@ -1410,7 +1410,7 @@
               <w:sz w:val="21"/>
             </w:rPr>
           </w:pPr>
-          <w:hyperlink w:anchor="_Toc476324471" w:history="1">
+          <w:hyperlink w:anchor="_Toc477264677" w:history="1">
             <w:r>
               <w:rPr>
                 <w:rStyle w:val="ac"/>
@@ -1453,7 +1453,7 @@
                 <w:noProof/>
                 <w:webHidden/>
               </w:rPr>
-              <w:instrText xml:space="preserve"> PAGEREF _Toc476324471 \h </w:instrText>
+              <w:instrText xml:space="preserve"> PAGEREF _Toc477264677 \h </w:instrText>
             </w:r>
             <w:r>
               <w:rPr>
@@ -1498,7 +1498,7 @@
               <w:sz w:val="21"/>
             </w:rPr>
           </w:pPr>
-          <w:hyperlink w:anchor="_Toc476324472" w:history="1">
+          <w:hyperlink w:anchor="_Toc477264678" w:history="1">
             <w:r>
               <w:rPr>
                 <w:rStyle w:val="ac"/>
@@ -1541,7 +1541,7 @@
                 <w:noProof/>
                 <w:webHidden/>
               </w:rPr>
-              <w:instrText xml:space="preserve"> PAGEREF _Toc476324472 \h </w:instrText>
+              <w:instrText xml:space="preserve"> PAGEREF _Toc477264678 \h </w:instrText>
             </w:r>
             <w:r>
               <w:rPr>
@@ -1586,7 +1586,7 @@
               <w:sz w:val="21"/>
             </w:rPr>
           </w:pPr>
-          <w:hyperlink w:anchor="_Toc476324473" w:history="1">
+          <w:hyperlink w:anchor="_Toc477264679" w:history="1">
             <w:r>
               <w:rPr>
                 <w:rStyle w:val="ac"/>
@@ -1629,7 +1629,7 @@
                 <w:noProof/>
                 <w:webHidden/>
               </w:rPr>
-              <w:instrText xml:space="preserve"> PAGEREF _Toc476324473 \h </w:instrText>
+              <w:instrText xml:space="preserve"> PAGEREF _Toc477264679 \h </w:instrText>
             </w:r>
             <w:r>
               <w:rPr>
@@ -1674,7 +1674,7 @@
               <w:sz w:val="21"/>
             </w:rPr>
           </w:pPr>
-          <w:hyperlink w:anchor="_Toc476324474" w:history="1">
+          <w:hyperlink w:anchor="_Toc477264680" w:history="1">
             <w:r>
               <w:rPr>
                 <w:rStyle w:val="ac"/>
@@ -1717,7 +1717,7 @@
                 <w:noProof/>
                 <w:webHidden/>
               </w:rPr>
-              <w:instrText xml:space="preserve"> PAGEREF _Toc476324474 \h </w:instrText>
+              <w:instrText xml:space="preserve"> PAGEREF _Toc477264680 \h </w:instrText>
             </w:r>
             <w:r>
               <w:rPr>
@@ -1762,7 +1762,7 @@
               <w:sz w:val="21"/>
             </w:rPr>
           </w:pPr>
-          <w:hyperlink w:anchor="_Toc476324475" w:history="1">
+          <w:hyperlink w:anchor="_Toc477264681" w:history="1">
             <w:r>
               <w:rPr>
                 <w:rStyle w:val="ac"/>
@@ -1807,7 +1807,7 @@
                 <w:noProof/>
                 <w:webHidden/>
               </w:rPr>
-              <w:instrText xml:space="preserve"> PAGEREF _Toc476324475 \h </w:instrText>
+              <w:instrText xml:space="preserve"> PAGEREF _Toc477264681 \h </w:instrText>
             </w:r>
             <w:r>
               <w:rPr>
@@ -1852,7 +1852,7 @@
               <w:sz w:val="21"/>
             </w:rPr>
           </w:pPr>
-          <w:hyperlink w:anchor="_Toc476324476" w:history="1">
+          <w:hyperlink w:anchor="_Toc477264682" w:history="1">
             <w:r>
               <w:rPr>
                 <w:rStyle w:val="ac"/>
@@ -1895,7 +1895,7 @@
                 <w:noProof/>
                 <w:webHidden/>
               </w:rPr>
-              <w:instrText xml:space="preserve"> PAGEREF _Toc476324476 \h </w:instrText>
+              <w:instrText xml:space="preserve"> PAGEREF _Toc477264682 \h </w:instrText>
             </w:r>
             <w:r>
               <w:rPr>
@@ -1940,7 +1940,7 @@
               <w:sz w:val="21"/>
             </w:rPr>
           </w:pPr>
-          <w:hyperlink w:anchor="_Toc476324477" w:history="1">
+          <w:hyperlink w:anchor="_Toc477264683" w:history="1">
             <w:r>
               <w:rPr>
                 <w:rStyle w:val="ac"/>
@@ -1983,7 +1983,7 @@
                 <w:noProof/>
                 <w:webHidden/>
               </w:rPr>
-              <w:instrText xml:space="preserve"> PAGEREF _Toc476324477 \h </w:instrText>
+              <w:instrText xml:space="preserve"> PAGEREF _Toc477264683 \h </w:instrText>
             </w:r>
             <w:r>
               <w:rPr>
@@ -2028,7 +2028,7 @@
               <w:sz w:val="21"/>
             </w:rPr>
           </w:pPr>
-          <w:hyperlink w:anchor="_Toc476324478" w:history="1">
+          <w:hyperlink w:anchor="_Toc477264684" w:history="1">
             <w:r>
               <w:rPr>
                 <w:rStyle w:val="ac"/>
@@ -2071,7 +2071,7 @@
                 <w:noProof/>
                 <w:webHidden/>
               </w:rPr>
-              <w:instrText xml:space="preserve"> PAGEREF _Toc476324478 \h </w:instrText>
+              <w:instrText xml:space="preserve"> PAGEREF _Toc477264684 \h </w:instrText>
             </w:r>
             <w:r>
               <w:rPr>
@@ -2116,7 +2116,7 @@
               <w:sz w:val="21"/>
             </w:rPr>
           </w:pPr>
-          <w:hyperlink w:anchor="_Toc476324479" w:history="1">
+          <w:hyperlink w:anchor="_Toc477264685" w:history="1">
             <w:r>
               <w:rPr>
                 <w:rStyle w:val="ac"/>
@@ -2159,7 +2159,7 @@
                 <w:noProof/>
                 <w:webHidden/>
               </w:rPr>
-              <w:instrText xml:space="preserve"> PAGEREF _Toc476324479 \h </w:instrText>
+              <w:instrText xml:space="preserve"> PAGEREF _Toc477264685 \h </w:instrText>
             </w:r>
             <w:r>
               <w:rPr>
@@ -2204,7 +2204,7 @@
               <w:sz w:val="21"/>
             </w:rPr>
           </w:pPr>
-          <w:hyperlink w:anchor="_Toc476324480" w:history="1">
+          <w:hyperlink w:anchor="_Toc477264686" w:history="1">
             <w:r>
               <w:rPr>
                 <w:rStyle w:val="ac"/>
@@ -2247,7 +2247,7 @@
                 <w:noProof/>
                 <w:webHidden/>
               </w:rPr>
-              <w:instrText xml:space="preserve"> PAGEREF _Toc476324480 \h </w:instrText>
+              <w:instrText xml:space="preserve"> PAGEREF _Toc477264686 \h </w:instrText>
             </w:r>
             <w:r>
               <w:rPr>
@@ -2292,7 +2292,7 @@
               <w:sz w:val="21"/>
             </w:rPr>
           </w:pPr>
-          <w:hyperlink w:anchor="_Toc476324481" w:history="1">
+          <w:hyperlink w:anchor="_Toc477264687" w:history="1">
             <w:r>
               <w:rPr>
                 <w:rStyle w:val="ac"/>
@@ -2335,7 +2335,7 @@
                 <w:noProof/>
                 <w:webHidden/>
               </w:rPr>
-              <w:instrText xml:space="preserve"> PAGEREF _Toc476324481 \h </w:instrText>
+              <w:instrText xml:space="preserve"> PAGEREF _Toc477264687 \h </w:instrText>
             </w:r>
             <w:r>
               <w:rPr>
@@ -2380,7 +2380,7 @@
               <w:sz w:val="21"/>
             </w:rPr>
           </w:pPr>
-          <w:hyperlink w:anchor="_Toc476324482" w:history="1">
+          <w:hyperlink w:anchor="_Toc477264688" w:history="1">
             <w:r>
               <w:rPr>
                 <w:rStyle w:val="ac"/>
@@ -2423,7 +2423,7 @@
                 <w:noProof/>
                 <w:webHidden/>
               </w:rPr>
-              <w:instrText xml:space="preserve"> PAGEREF _Toc476324482 \h </w:instrText>
+              <w:instrText xml:space="preserve"> PAGEREF _Toc477264688 \h </w:instrText>
             </w:r>
             <w:r>
               <w:rPr>
@@ -2468,7 +2468,7 @@
               <w:sz w:val="21"/>
             </w:rPr>
           </w:pPr>
-          <w:hyperlink w:anchor="_Toc476324483" w:history="1">
+          <w:hyperlink w:anchor="_Toc477264689" w:history="1">
             <w:r>
               <w:rPr>
                 <w:rStyle w:val="ac"/>
@@ -2511,7 +2511,7 @@
                 <w:noProof/>
                 <w:webHidden/>
               </w:rPr>
-              <w:instrText xml:space="preserve"> PAGEREF _Toc476324483 \h </w:instrText>
+              <w:instrText xml:space="preserve"> PAGEREF _Toc477264689 \h </w:instrText>
             </w:r>
             <w:r>
               <w:rPr>
@@ -2556,7 +2556,7 @@
               <w:sz w:val="21"/>
             </w:rPr>
           </w:pPr>
-          <w:hyperlink w:anchor="_Toc476324484" w:history="1">
+          <w:hyperlink w:anchor="_Toc477264690" w:history="1">
             <w:r>
               <w:rPr>
                 <w:rStyle w:val="ac"/>
@@ -2599,7 +2599,7 @@
                 <w:noProof/>
                 <w:webHidden/>
               </w:rPr>
-              <w:instrText xml:space="preserve"> PAGEREF _Toc476324484 \h </w:instrText>
+              <w:instrText xml:space="preserve"> PAGEREF _Toc477264690 \h </w:instrText>
             </w:r>
             <w:r>
               <w:rPr>
@@ -2644,7 +2644,7 @@
               <w:sz w:val="21"/>
             </w:rPr>
           </w:pPr>
-          <w:hyperlink w:anchor="_Toc476324485" w:history="1">
+          <w:hyperlink w:anchor="_Toc477264691" w:history="1">
             <w:r>
               <w:rPr>
                 <w:rStyle w:val="ac"/>
@@ -2687,7 +2687,7 @@
                 <w:noProof/>
                 <w:webHidden/>
               </w:rPr>
-              <w:instrText xml:space="preserve"> PAGEREF _Toc476324485 \h </w:instrText>
+              <w:instrText xml:space="preserve"> PAGEREF _Toc477264691 \h </w:instrText>
             </w:r>
             <w:r>
               <w:rPr>
@@ -2732,7 +2732,7 @@
               <w:sz w:val="21"/>
             </w:rPr>
           </w:pPr>
-          <w:hyperlink w:anchor="_Toc476324486" w:history="1">
+          <w:hyperlink w:anchor="_Toc477264692" w:history="1">
             <w:r>
               <w:rPr>
                 <w:rStyle w:val="ac"/>
@@ -2775,7 +2775,7 @@
                 <w:noProof/>
                 <w:webHidden/>
               </w:rPr>
-              <w:instrText xml:space="preserve"> PAGEREF _Toc476324486 \h </w:instrText>
+              <w:instrText xml:space="preserve"> PAGEREF _Toc477264692 \h </w:instrText>
             </w:r>
             <w:r>
               <w:rPr>
@@ -2820,7 +2820,7 @@
               <w:sz w:val="21"/>
             </w:rPr>
           </w:pPr>
-          <w:hyperlink w:anchor="_Toc476324487" w:history="1">
+          <w:hyperlink w:anchor="_Toc477264693" w:history="1">
             <w:r>
               <w:rPr>
                 <w:rStyle w:val="ac"/>
@@ -2863,7 +2863,7 @@
                 <w:noProof/>
                 <w:webHidden/>
               </w:rPr>
-              <w:instrText xml:space="preserve"> PAGEREF _Toc476324487 \h </w:instrText>
+              <w:instrText xml:space="preserve"> PAGEREF _Toc477264693 \h </w:instrText>
             </w:r>
             <w:r>
               <w:rPr>
@@ -2908,7 +2908,7 @@
               <w:sz w:val="21"/>
             </w:rPr>
           </w:pPr>
-          <w:hyperlink w:anchor="_Toc476324488" w:history="1">
+          <w:hyperlink w:anchor="_Toc477264694" w:history="1">
             <w:r>
               <w:rPr>
                 <w:rStyle w:val="ac"/>
@@ -2951,7 +2951,7 @@
                 <w:noProof/>
                 <w:webHidden/>
               </w:rPr>
-              <w:instrText xml:space="preserve"> PAGEREF _Toc476324488 \h </w:instrText>
+              <w:instrText xml:space="preserve"> PAGEREF _Toc477264694 \h </w:instrText>
             </w:r>
             <w:r>
               <w:rPr>
@@ -2996,7 +2996,7 @@
               <w:sz w:val="21"/>
             </w:rPr>
           </w:pPr>
-          <w:hyperlink w:anchor="_Toc476324489" w:history="1">
+          <w:hyperlink w:anchor="_Toc477264695" w:history="1">
             <w:r>
               <w:rPr>
                 <w:rStyle w:val="ac"/>
@@ -3046,7 +3046,7 @@
                 <w:noProof/>
                 <w:webHidden/>
               </w:rPr>
-              <w:instrText xml:space="preserve"> PAGEREF _Toc476324489 \h </w:instrText>
+              <w:instrText xml:space="preserve"> PAGEREF _Toc477264695 \h </w:instrText>
             </w:r>
             <w:r>
               <w:rPr>
@@ -3091,7 +3091,7 @@
               <w:sz w:val="21"/>
             </w:rPr>
           </w:pPr>
-          <w:hyperlink w:anchor="_Toc476324490" w:history="1">
+          <w:hyperlink w:anchor="_Toc477264696" w:history="1">
             <w:r>
               <w:rPr>
                 <w:rStyle w:val="ac"/>
@@ -3134,7 +3134,7 @@
                 <w:noProof/>
                 <w:webHidden/>
               </w:rPr>
-              <w:instrText xml:space="preserve"> PAGEREF _Toc476324490 \h </w:instrText>
+              <w:instrText xml:space="preserve"> PAGEREF _Toc477264696 \h </w:instrText>
             </w:r>
             <w:r>
               <w:rPr>
@@ -3179,7 +3179,7 @@
               <w:sz w:val="21"/>
             </w:rPr>
           </w:pPr>
-          <w:hyperlink w:anchor="_Toc476324491" w:history="1">
+          <w:hyperlink w:anchor="_Toc477264697" w:history="1">
             <w:r>
               <w:rPr>
                 <w:rStyle w:val="ac"/>
@@ -3222,7 +3222,7 @@
                 <w:noProof/>
                 <w:webHidden/>
               </w:rPr>
-              <w:instrText xml:space="preserve"> PAGEREF _Toc476324491 \h </w:instrText>
+              <w:instrText xml:space="preserve"> PAGEREF _Toc477264697 \h </w:instrText>
             </w:r>
             <w:r>
               <w:rPr>
@@ -3267,7 +3267,7 @@
               <w:sz w:val="21"/>
             </w:rPr>
           </w:pPr>
-          <w:hyperlink w:anchor="_Toc476324492" w:history="1">
+          <w:hyperlink w:anchor="_Toc477264698" w:history="1">
             <w:r>
               <w:rPr>
                 <w:rStyle w:val="ac"/>
@@ -3289,7 +3289,7 @@
                 <w:rStyle w:val="ac"/>
                 <w:noProof/>
               </w:rPr>
-              <w:t>模型整体流程设计</w:t>
+              <w:t>接口整体流程设计</w:t>
             </w:r>
             <w:r>
               <w:rPr>
@@ -3310,7 +3310,7 @@
                 <w:noProof/>
                 <w:webHidden/>
               </w:rPr>
-              <w:instrText xml:space="preserve"> PAGEREF _Toc476324492 \h </w:instrText>
+              <w:instrText xml:space="preserve"> PAGEREF _Toc477264698 \h </w:instrText>
             </w:r>
             <w:r>
               <w:rPr>
@@ -3355,7 +3355,7 @@
               <w:sz w:val="21"/>
             </w:rPr>
           </w:pPr>
-          <w:hyperlink w:anchor="_Toc476324493" w:history="1">
+          <w:hyperlink w:anchor="_Toc477264699" w:history="1">
             <w:r>
               <w:rPr>
                 <w:rStyle w:val="ac"/>
@@ -3398,7 +3398,7 @@
                 <w:noProof/>
                 <w:webHidden/>
               </w:rPr>
-              <w:instrText xml:space="preserve"> PAGEREF _Toc476324493 \h </w:instrText>
+              <w:instrText xml:space="preserve"> PAGEREF _Toc477264699 \h </w:instrText>
             </w:r>
             <w:r>
               <w:rPr>
@@ -3443,7 +3443,7 @@
               <w:sz w:val="21"/>
             </w:rPr>
           </w:pPr>
-          <w:hyperlink w:anchor="_Toc476324494" w:history="1">
+          <w:hyperlink w:anchor="_Toc477264700" w:history="1">
             <w:r>
               <w:rPr>
                 <w:rStyle w:val="ac"/>
@@ -3465,7 +3465,21 @@
                 <w:rStyle w:val="ac"/>
                 <w:noProof/>
               </w:rPr>
-              <w:t>模型业务目标</w:t>
+              <w:t>模型业务</w:t>
+            </w:r>
+            <w:r>
+              <w:rPr>
+                <w:rStyle w:val="ac"/>
+                <w:noProof/>
+              </w:rPr>
+              <w:t>目</w:t>
+            </w:r>
+            <w:r>
+              <w:rPr>
+                <w:rStyle w:val="ac"/>
+                <w:noProof/>
+              </w:rPr>
+              <w:t>标</w:t>
             </w:r>
             <w:r>
               <w:rPr>
@@ -3486,7 +3500,7 @@
                 <w:noProof/>
                 <w:webHidden/>
               </w:rPr>
-              <w:instrText xml:space="preserve"> PAGEREF _Toc476324494 \h </w:instrText>
+              <w:instrText xml:space="preserve"> PAGEREF _Toc477264700 \h </w:instrText>
             </w:r>
             <w:r>
               <w:rPr>
@@ -3531,7 +3545,7 @@
               <w:sz w:val="21"/>
             </w:rPr>
           </w:pPr>
-          <w:hyperlink w:anchor="_Toc476324495" w:history="1">
+          <w:hyperlink w:anchor="_Toc477264701" w:history="1">
             <w:r>
               <w:rPr>
                 <w:rStyle w:val="ac"/>
@@ -3574,7 +3588,7 @@
                 <w:noProof/>
                 <w:webHidden/>
               </w:rPr>
-              <w:instrText xml:space="preserve"> PAGEREF _Toc476324495 \h </w:instrText>
+              <w:instrText xml:space="preserve"> PAGEREF _Toc477264701 \h </w:instrText>
             </w:r>
             <w:r>
               <w:rPr>
@@ -3619,7 +3633,7 @@
               <w:sz w:val="21"/>
             </w:rPr>
           </w:pPr>
-          <w:hyperlink w:anchor="_Toc476324496" w:history="1">
+          <w:hyperlink w:anchor="_Toc477264702" w:history="1">
             <w:r>
               <w:rPr>
                 <w:rStyle w:val="ac"/>
@@ -3662,7 +3676,7 @@
                 <w:noProof/>
                 <w:webHidden/>
               </w:rPr>
-              <w:instrText xml:space="preserve"> PAGEREF _Toc476324496 \h </w:instrText>
+              <w:instrText xml:space="preserve"> PAGEREF _Toc477264702 \h </w:instrText>
             </w:r>
             <w:r>
               <w:rPr>
@@ -3707,7 +3721,7 @@
               <w:sz w:val="21"/>
             </w:rPr>
           </w:pPr>
-          <w:hyperlink w:anchor="_Toc476324497" w:history="1">
+          <w:hyperlink w:anchor="_Toc477264703" w:history="1">
             <w:r>
               <w:rPr>
                 <w:rStyle w:val="ac"/>
@@ -3750,7 +3764,7 @@
                 <w:noProof/>
                 <w:webHidden/>
               </w:rPr>
-              <w:instrText xml:space="preserve"> PAGEREF _Toc476324497 \h </w:instrText>
+              <w:instrText xml:space="preserve"> PAGEREF _Toc477264703 \h </w:instrText>
             </w:r>
             <w:r>
               <w:rPr>
@@ -3795,7 +3809,7 @@
               <w:sz w:val="21"/>
             </w:rPr>
           </w:pPr>
-          <w:hyperlink w:anchor="_Toc476324498" w:history="1">
+          <w:hyperlink w:anchor="_Toc477264704" w:history="1">
             <w:r>
               <w:rPr>
                 <w:rStyle w:val="ac"/>
@@ -3838,7 +3852,7 @@
                 <w:noProof/>
                 <w:webHidden/>
               </w:rPr>
-              <w:instrText xml:space="preserve"> PAGEREF _Toc476324498 \h </w:instrText>
+              <w:instrText xml:space="preserve"> PAGEREF _Toc477264704 \h </w:instrText>
             </w:r>
             <w:r>
               <w:rPr>
@@ -3883,7 +3897,7 @@
               <w:sz w:val="21"/>
             </w:rPr>
           </w:pPr>
-          <w:hyperlink w:anchor="_Toc476324499" w:history="1">
+          <w:hyperlink w:anchor="_Toc477264705" w:history="1">
             <w:r>
               <w:rPr>
                 <w:rStyle w:val="ac"/>
@@ -3926,7 +3940,7 @@
                 <w:noProof/>
                 <w:webHidden/>
               </w:rPr>
-              <w:instrText xml:space="preserve"> PAGEREF _Toc476324499 \h </w:instrText>
+              <w:instrText xml:space="preserve"> PAGEREF _Toc477264705 \h </w:instrText>
             </w:r>
             <w:r>
               <w:rPr>
@@ -3971,7 +3985,7 @@
               <w:sz w:val="21"/>
             </w:rPr>
           </w:pPr>
-          <w:hyperlink w:anchor="_Toc476324500" w:history="1">
+          <w:hyperlink w:anchor="_Toc477264706" w:history="1">
             <w:r>
               <w:rPr>
                 <w:rStyle w:val="ac"/>
@@ -4014,7 +4028,7 @@
                 <w:noProof/>
                 <w:webHidden/>
               </w:rPr>
-              <w:instrText xml:space="preserve"> PAGEREF _Toc476324500 \h </w:instrText>
+              <w:instrText xml:space="preserve"> PAGEREF _Toc477264706 \h </w:instrText>
             </w:r>
             <w:r>
               <w:rPr>
@@ -4059,7 +4073,7 @@
               <w:sz w:val="21"/>
             </w:rPr>
           </w:pPr>
-          <w:hyperlink w:anchor="_Toc476324501" w:history="1">
+          <w:hyperlink w:anchor="_Toc477264707" w:history="1">
             <w:r>
               <w:rPr>
                 <w:rStyle w:val="ac"/>
@@ -4102,7 +4116,7 @@
                 <w:noProof/>
                 <w:webHidden/>
               </w:rPr>
-              <w:instrText xml:space="preserve"> PAGEREF _Toc476324501 \h </w:instrText>
+              <w:instrText xml:space="preserve"> PAGEREF _Toc477264707 \h </w:instrText>
             </w:r>
             <w:r>
               <w:rPr>
@@ -4147,7 +4161,7 @@
               <w:sz w:val="21"/>
             </w:rPr>
           </w:pPr>
-          <w:hyperlink w:anchor="_Toc476324502" w:history="1">
+          <w:hyperlink w:anchor="_Toc477264708" w:history="1">
             <w:r>
               <w:rPr>
                 <w:rStyle w:val="ac"/>
@@ -4190,7 +4204,7 @@
                 <w:noProof/>
                 <w:webHidden/>
               </w:rPr>
-              <w:instrText xml:space="preserve"> PAGEREF _Toc476324502 \h </w:instrText>
+              <w:instrText xml:space="preserve"> PAGEREF _Toc477264708 \h </w:instrText>
             </w:r>
             <w:r>
               <w:rPr>
@@ -4235,7 +4249,7 @@
               <w:sz w:val="21"/>
             </w:rPr>
           </w:pPr>
-          <w:hyperlink w:anchor="_Toc476324503" w:history="1">
+          <w:hyperlink w:anchor="_Toc477264709" w:history="1">
             <w:r>
               <w:rPr>
                 <w:rStyle w:val="ac"/>
@@ -4278,7 +4292,7 @@
                 <w:noProof/>
                 <w:webHidden/>
               </w:rPr>
-              <w:instrText xml:space="preserve"> PAGEREF _Toc476324503 \h </w:instrText>
+              <w:instrText xml:space="preserve"> PAGEREF _Toc477264709 \h </w:instrText>
             </w:r>
             <w:r>
               <w:rPr>
@@ -4312,6 +4326,11 @@
         <w:p>
           <w:pPr>
             <w:ind w:firstLine="482"/>
+            <w:rPr>
+              <w:b/>
+              <w:bCs/>
+              <w:lang w:val="zh-CN"/>
+            </w:rPr>
           </w:pPr>
           <w:r>
             <w:rPr>
@@ -4326,14 +4345,36 @@
     </w:sdt>
     <w:p>
       <w:pPr>
+        <w:widowControl/>
+        <w:spacing w:line="240" w:lineRule="auto"/>
+        <w:ind w:firstLineChars="0" w:firstLine="0"/>
+        <w:jc w:val="left"/>
+        <w:rPr>
+          <w:b/>
+          <w:bCs/>
+          <w:lang w:val="zh-CN"/>
+        </w:rPr>
+      </w:pPr>
+      <w:r>
+        <w:rPr>
+          <w:b/>
+          <w:bCs/>
+          <w:lang w:val="zh-CN"/>
+        </w:rPr>
+        <w:br w:type="page"/>
+      </w:r>
+    </w:p>
+    <w:p>
+      <w:pPr>
         <w:pStyle w:val="1"/>
         <w:ind w:firstLine="643"/>
       </w:pPr>
-      <w:bookmarkStart w:id="0" w:name="_Toc476324456"/>
-      <w:r>
-        <w:rPr>
-          <w:rFonts w:hint="eastAsia"/>
-        </w:rPr>
+      <w:bookmarkStart w:id="0" w:name="_Toc477264662"/>
+      <w:r>
+        <w:rPr>
+          <w:rFonts w:hint="eastAsia"/>
+        </w:rPr>
+        <w:lastRenderedPageBreak/>
         <w:t>业务</w:t>
       </w:r>
       <w:r>
@@ -4346,7 +4387,7 @@
         <w:pStyle w:val="2"/>
         <w:ind w:firstLine="562"/>
       </w:pPr>
-      <w:bookmarkStart w:id="1" w:name="_Toc476324457"/>
+      <w:bookmarkStart w:id="1" w:name="_Toc477264663"/>
       <w:r>
         <w:rPr>
           <w:rFonts w:hint="eastAsia"/>
@@ -4547,9 +4588,8 @@
           <w:rFonts w:hint="eastAsia"/>
           <w:noProof/>
         </w:rPr>
-        <w:lastRenderedPageBreak/>
         <w:drawing>
-          <wp:inline distT="0" distB="0" distL="0" distR="0" wp14:anchorId="26178EDF" wp14:editId="70D0BFA6">
+          <wp:inline distT="0" distB="0" distL="0" distR="0" wp14:anchorId="3847C698" wp14:editId="349A7E80">
             <wp:extent cx="5288913" cy="2333625"/>
             <wp:effectExtent l="0" t="0" r="7620" b="0"/>
             <wp:docPr id="3" name="图片 3" descr="C:\Users\zaber\Desktop\业务规则库 (1).png"/>
@@ -4657,7 +4697,7 @@
         <w:pStyle w:val="2"/>
         <w:ind w:firstLine="562"/>
       </w:pPr>
-      <w:bookmarkStart w:id="2" w:name="_Toc476324458"/>
+      <w:bookmarkStart w:id="2" w:name="_Toc477264664"/>
       <w:r>
         <w:rPr>
           <w:rFonts w:hint="eastAsia"/>
@@ -5420,7 +5460,15 @@
                 <w:rFonts w:ascii="宋体" w:hAnsi="宋体"/>
                 <w:lang w:val="zh-CN"/>
               </w:rPr>
-              <w:t>在处理文本之前或之后会自动过滤掉某些字或词</w:t>
+              <w:t>在处理文本之前或之后会自动过</w:t>
+            </w:r>
+            <w:r>
+              <w:rPr>
+                <w:rFonts w:ascii="宋体" w:hAnsi="宋体"/>
+                <w:lang w:val="zh-CN"/>
+              </w:rPr>
+              <w:lastRenderedPageBreak/>
+              <w:t>滤掉某些字或词</w:t>
             </w:r>
             <w:r>
               <w:rPr>
@@ -5455,6 +5503,7 @@
               <w:rPr>
                 <w:rFonts w:ascii="宋体" w:hAnsi="宋体" w:hint="eastAsia"/>
               </w:rPr>
+              <w:lastRenderedPageBreak/>
               <w:t>噪声词库</w:t>
             </w:r>
           </w:p>
@@ -5693,7 +5742,6 @@
               <w:rPr>
                 <w:rFonts w:ascii="宋体" w:hAnsi="宋体" w:hint="eastAsia"/>
               </w:rPr>
-              <w:lastRenderedPageBreak/>
               <w:t>实体名称</w:t>
             </w:r>
             <w:r>
@@ -6048,7 +6096,7 @@
         <w:pStyle w:val="1"/>
         <w:ind w:firstLine="643"/>
       </w:pPr>
-      <w:bookmarkStart w:id="3" w:name="_Toc476324459"/>
+      <w:bookmarkStart w:id="3" w:name="_Toc477264665"/>
       <w:r>
         <w:rPr>
           <w:rFonts w:hint="eastAsia"/>
@@ -6074,7 +6122,7 @@
         <w:pStyle w:val="2"/>
         <w:ind w:firstLine="562"/>
       </w:pPr>
-      <w:bookmarkStart w:id="4" w:name="_Toc476324460"/>
+      <w:bookmarkStart w:id="4" w:name="_Toc477264666"/>
       <w:r>
         <w:rPr>
           <w:rFonts w:hint="eastAsia"/>
@@ -6203,7 +6251,7 @@
         <w:pStyle w:val="2"/>
         <w:ind w:firstLine="562"/>
       </w:pPr>
-      <w:bookmarkStart w:id="5" w:name="_Toc476324461"/>
+      <w:bookmarkStart w:id="5" w:name="_Toc477264667"/>
       <w:r>
         <w:rPr>
           <w:rFonts w:hint="eastAsia"/>
@@ -6220,7 +6268,7 @@
         <w:pStyle w:val="3"/>
         <w:ind w:firstLine="482"/>
       </w:pPr>
-      <w:bookmarkStart w:id="6" w:name="_Toc476324462"/>
+      <w:bookmarkStart w:id="6" w:name="_Toc477264668"/>
       <w:r>
         <w:rPr>
           <w:rFonts w:hint="eastAsia"/>
@@ -6491,6 +6539,7 @@
         <w:rPr>
           <w:lang w:val="zh-CN"/>
         </w:rPr>
+        <w:lastRenderedPageBreak/>
         <w:t>Unicode TransformationFormat-8bit</w:t>
       </w:r>
       <w:r>
@@ -6638,14 +6687,7 @@
         <w:rPr>
           <w:lang w:val="zh-CN"/>
         </w:rPr>
-        <w:t>的文字编码是</w:t>
-      </w:r>
-      <w:r>
-        <w:rPr>
-          <w:lang w:val="zh-CN"/>
-        </w:rPr>
-        <w:lastRenderedPageBreak/>
-        <w:t>用双字节来表示的，即不论中、英文字符均使用双字节来表示，为了区分中文，将其最高位都设定成</w:t>
+        <w:t>的文字编码是用双字节来表示的，即不论中、英文字符均使用双字节来表示，为了区分中文，将其最高位都设定成</w:t>
       </w:r>
       <w:r>
         <w:rPr>
@@ -7159,7 +7201,7 @@
         <w:ind w:firstLine="482"/>
       </w:pPr>
       <w:bookmarkStart w:id="7" w:name="_分词算法设计"/>
-      <w:bookmarkStart w:id="8" w:name="_Toc476324463"/>
+      <w:bookmarkStart w:id="8" w:name="_Toc477264669"/>
       <w:bookmarkEnd w:id="7"/>
       <w:r>
         <w:rPr>
@@ -7481,7 +7523,13 @@
         <w:rPr>
           <w:lang w:val="zh-CN"/>
         </w:rPr>
-        <w:t>结点数为</w:t>
+        <w:t>节点</w:t>
+      </w:r>
+      <w:r>
+        <w:rPr>
+          <w:lang w:val="zh-CN"/>
+        </w:rPr>
+        <w:t>数为</w:t>
       </w:r>
       <w:r>
         <w:rPr>
@@ -7514,13 +7562,14 @@
           <w:rFonts w:hint="eastAsia"/>
           <w:lang w:val="zh-CN"/>
         </w:rPr>
-        <w:t>，各结</w:t>
-      </w:r>
-      <w:r>
-        <w:rPr>
-          <w:lang w:val="zh-CN"/>
-        </w:rPr>
-        <w:t>点</w:t>
+        <w:t>，各</w:t>
+      </w:r>
+      <w:r>
+        <w:rPr>
+          <w:rFonts w:hint="eastAsia"/>
+          <w:lang w:val="zh-CN"/>
+        </w:rPr>
+        <w:t>节点</w:t>
       </w:r>
       <w:r>
         <w:rPr>
@@ -7762,7 +7811,7 @@
         <w:rPr>
           <w:lang w:val="zh-CN"/>
         </w:rPr>
-        <w:t>结点</w:t>
+        <w:t>节点</w:t>
       </w:r>
       <m:oMath>
         <m:sSub>
@@ -7939,7 +7988,14 @@
         <w:rPr>
           <w:lang w:val="zh-CN"/>
         </w:rPr>
-        <w:t>边的长度值为</w:t>
+        <w:t>边的长</w:t>
+      </w:r>
+      <w:r>
+        <w:rPr>
+          <w:lang w:val="zh-CN"/>
+        </w:rPr>
+        <w:lastRenderedPageBreak/>
+        <w:t>度值为</w:t>
       </w:r>
       <m:oMath>
         <m:sSub>
@@ -8176,7 +8232,13 @@
         <w:rPr>
           <w:lang w:val="zh-CN"/>
         </w:rPr>
-        <w:t>词表中的词，则结点</w:t>
+        <w:t>词表中的词，则</w:t>
+      </w:r>
+      <w:r>
+        <w:rPr>
+          <w:lang w:val="zh-CN"/>
+        </w:rPr>
+        <w:t>节点</w:t>
       </w:r>
       <m:oMath>
         <m:sSub>
@@ -8577,7 +8639,6 @@
               <w:rFonts w:ascii="Cambria Math" w:hAnsi="Cambria Math"/>
               <w:lang w:val="zh-CN"/>
             </w:rPr>
-            <w:lastRenderedPageBreak/>
             <m:t>p</m:t>
           </m:r>
           <m:d>
@@ -11306,6 +11367,7 @@
         <w:rPr>
           <w:lang w:val="zh-CN"/>
         </w:rPr>
+        <w:lastRenderedPageBreak/>
         <w:t>V</w:t>
       </w:r>
       <w:r>
@@ -12934,7 +12996,7 @@
         </w:rPr>
       </w:pPr>
       <w:bookmarkStart w:id="9" w:name="_词性标注算法设计"/>
-      <w:bookmarkStart w:id="10" w:name="_Toc476324464"/>
+      <w:bookmarkStart w:id="10" w:name="_Toc477264670"/>
       <w:bookmarkEnd w:id="9"/>
       <w:r>
         <w:rPr>
@@ -14062,12 +14124,11 @@
         <w:pStyle w:val="2"/>
         <w:ind w:firstLine="562"/>
       </w:pPr>
-      <w:bookmarkStart w:id="11" w:name="_Toc476324465"/>
-      <w:r>
-        <w:rPr>
-          <w:rFonts w:hint="eastAsia"/>
-        </w:rPr>
-        <w:lastRenderedPageBreak/>
+      <w:bookmarkStart w:id="11" w:name="_Toc477264671"/>
+      <w:r>
+        <w:rPr>
+          <w:rFonts w:hint="eastAsia"/>
+        </w:rPr>
         <w:t>模型</w:t>
       </w:r>
       <w:r>
@@ -14083,7 +14144,7 @@
           <w:lang w:val="zh-CN"/>
         </w:rPr>
       </w:pPr>
-      <w:bookmarkStart w:id="12" w:name="_Toc476324466"/>
+      <w:bookmarkStart w:id="12" w:name="_Toc477264672"/>
       <w:r>
         <w:rPr>
           <w:rFonts w:hint="eastAsia"/>
@@ -14151,7 +14212,7 @@
           <v:shape id="_x0000_i1025" type="#_x0000_t75" style="width:383.25pt;height:163.5pt" o:ole="">
             <v:imagedata r:id="rId9" o:title=""/>
           </v:shape>
-          <o:OLEObject Type="Embed" ProgID="Visio.Drawing.15" ShapeID="_x0000_i1025" DrawAspect="Content" ObjectID="_1550069992" r:id="rId10"/>
+          <o:OLEObject Type="Embed" ProgID="Visio.Drawing.15" ShapeID="_x0000_i1025" DrawAspect="Content" ObjectID="_1551020243" r:id="rId10"/>
         </w:object>
       </w:r>
     </w:p>
@@ -14631,6 +14692,7 @@
               <w:ind w:firstLineChars="0" w:firstLine="0"/>
             </w:pPr>
             <w:r>
+              <w:lastRenderedPageBreak/>
               <w:t xml:space="preserve">            sentence = </w:t>
             </w:r>
             <w:proofErr w:type="spellStart"/>
@@ -14830,7 +14892,6 @@
           <w:rFonts w:hint="eastAsia"/>
           <w:lang w:val="zh-CN"/>
         </w:rPr>
-        <w:lastRenderedPageBreak/>
         <w:t>英文</w:t>
       </w:r>
       <w:r>
@@ -15626,6 +15687,7 @@
               <w:rPr>
                 <w:rFonts w:hint="eastAsia"/>
               </w:rPr>
+              <w:lastRenderedPageBreak/>
               <w:t xml:space="preserve">                for word in </w:t>
             </w:r>
             <w:proofErr w:type="spellStart"/>
@@ -15849,7 +15911,6 @@
               <w:rPr>
                 <w:rFonts w:hint="eastAsia"/>
               </w:rPr>
-              <w:lastRenderedPageBreak/>
               <w:t xml:space="preserve">                    else:  # </w:t>
             </w:r>
             <w:r>
@@ -15884,7 +15945,7 @@
         <w:ind w:firstLine="482"/>
       </w:pPr>
       <w:bookmarkStart w:id="13" w:name="_分词模块功能设计"/>
-      <w:bookmarkStart w:id="14" w:name="_Toc476324467"/>
+      <w:bookmarkStart w:id="14" w:name="_Toc477264673"/>
       <w:bookmarkEnd w:id="13"/>
       <w:r>
         <w:rPr>
@@ -15927,7 +15988,7 @@
           <v:shape id="_x0000_i1026" type="#_x0000_t75" style="width:376.5pt;height:214.5pt" o:ole="">
             <v:imagedata r:id="rId11" o:title=""/>
           </v:shape>
-          <o:OLEObject Type="Embed" ProgID="Visio.Drawing.15" ShapeID="_x0000_i1026" DrawAspect="Content" ObjectID="_1550069993" r:id="rId12"/>
+          <o:OLEObject Type="Embed" ProgID="Visio.Drawing.15" ShapeID="_x0000_i1026" DrawAspect="Content" ObjectID="_1551020244" r:id="rId12"/>
         </w:object>
       </w:r>
     </w:p>
@@ -16259,6 +16320,7 @@
         <w:t>的</w:t>
       </w:r>
       <w:r>
+        <w:lastRenderedPageBreak/>
         <w:t>marshal</w:t>
       </w:r>
       <w:r>
@@ -16459,7 +16521,6 @@
               <w:rPr>
                 <w:rFonts w:hint="eastAsia"/>
               </w:rPr>
-              <w:lastRenderedPageBreak/>
               <w:t xml:space="preserve">         </w:t>
             </w:r>
             <w:r>
@@ -16806,6 +16867,7 @@
               <w:ind w:firstLineChars="0" w:firstLine="0"/>
             </w:pPr>
             <w:r>
+              <w:lastRenderedPageBreak/>
               <w:t xml:space="preserve">            if </w:t>
             </w:r>
             <w:proofErr w:type="spellStart"/>
@@ -16942,7 +17004,6 @@
               <w:ind w:firstLineChars="0" w:firstLine="0"/>
             </w:pPr>
             <w:r>
-              <w:lastRenderedPageBreak/>
               <w:t xml:space="preserve">            else:</w:t>
             </w:r>
           </w:p>
@@ -17490,6 +17551,7 @@
               <w:ind w:firstLineChars="0" w:firstLine="0"/>
             </w:pPr>
             <w:r>
+              <w:lastRenderedPageBreak/>
               <w:t xml:space="preserve">                    </w:t>
             </w:r>
             <w:proofErr w:type="spellStart"/>
@@ -17682,7 +17744,6 @@
               <w:ind w:firstLineChars="0" w:firstLine="0"/>
             </w:pPr>
             <w:r>
-              <w:lastRenderedPageBreak/>
               <w:t xml:space="preserve">                            </w:t>
             </w:r>
             <w:proofErr w:type="spellStart"/>
@@ -18100,6 +18161,7 @@
               <w:ind w:firstLineChars="0" w:firstLine="0"/>
             </w:pPr>
             <w:r>
+              <w:lastRenderedPageBreak/>
               <w:t xml:space="preserve">            f = </w:t>
             </w:r>
             <w:proofErr w:type="gramStart"/>
@@ -18235,7 +18297,6 @@
               <w:ind w:firstLineChars="0" w:firstLine="0"/>
             </w:pPr>
             <w:r>
-              <w:lastRenderedPageBreak/>
               <w:t xml:space="preserve">                    line = </w:t>
             </w:r>
             <w:proofErr w:type="spellStart"/>
@@ -18673,6 +18734,7 @@
               <w:ind w:firstLineChars="0" w:firstLine="0"/>
             </w:pPr>
             <w:r>
+              <w:lastRenderedPageBreak/>
               <w:t xml:space="preserve">        for </w:t>
             </w:r>
             <w:proofErr w:type="spellStart"/>
@@ -18836,11 +18898,7 @@
         <w:t>可能</w:t>
       </w:r>
       <w:r>
-        <w:t>所构成的有向无环</w:t>
-      </w:r>
-      <w:r>
-        <w:lastRenderedPageBreak/>
-        <w:t>图</w:t>
+        <w:t>所构成的有向无环图</w:t>
       </w:r>
       <w:r>
         <w:rPr>
@@ -18995,7 +19053,19 @@
         <w:rPr>
           <w:rFonts w:hint="eastAsia"/>
         </w:rPr>
-        <w:t>的每个结点都是带权重</w:t>
+        <w:t>的每个</w:t>
+      </w:r>
+      <w:r>
+        <w:rPr>
+          <w:rFonts w:hint="eastAsia"/>
+        </w:rPr>
+        <w:t>节点</w:t>
+      </w:r>
+      <w:r>
+        <w:rPr>
+          <w:rFonts w:hint="eastAsia"/>
+        </w:rPr>
+        <w:t>都是带权重</w:t>
       </w:r>
       <w:r>
         <w:rPr>
@@ -19558,6 +19628,7 @@
               <w:ind w:firstLineChars="0" w:firstLine="0"/>
             </w:pPr>
             <w:r>
+              <w:lastRenderedPageBreak/>
               <w:t xml:space="preserve">                </w:t>
             </w:r>
             <w:proofErr w:type="spellStart"/>
@@ -19690,7 +19761,6 @@
               <w:ind w:firstLineChars="0" w:firstLine="0"/>
             </w:pPr>
             <w:r>
-              <w:lastRenderedPageBreak/>
               <w:t xml:space="preserve">        route[N] = (0, 0)</w:t>
             </w:r>
           </w:p>
@@ -20329,6 +20399,7 @@
               <w:ind w:firstLineChars="0" w:firstLine="0"/>
             </w:pPr>
             <w:r>
+              <w:lastRenderedPageBreak/>
               <w:t xml:space="preserve">        if </w:t>
             </w:r>
             <w:proofErr w:type="spellStart"/>
@@ -20459,7 +20530,6 @@
               <w:ind w:firstLineChars="0" w:firstLine="0"/>
             </w:pPr>
             <w:r>
-              <w:lastRenderedPageBreak/>
               <w:t xml:space="preserve">            </w:t>
             </w:r>
             <w:proofErr w:type="spellStart"/>
@@ -21189,11 +21259,7 @@
             </w:r>
             <w:proofErr w:type="spellEnd"/>
             <w:r>
-              <w:t xml:space="preserve">[t], MIN_FLOAT), y0) for </w:t>
-            </w:r>
-            <w:r>
-              <w:lastRenderedPageBreak/>
-              <w:t xml:space="preserve">y0 in </w:t>
+              <w:t xml:space="preserve">[t], MIN_FLOAT), y0) for y0 in </w:t>
             </w:r>
             <w:proofErr w:type="spellStart"/>
             <w:r>
@@ -21681,6 +21747,7 @@
               <w:ind w:firstLineChars="0" w:firstLine="0"/>
             </w:pPr>
             <w:r>
+              <w:lastRenderedPageBreak/>
               <w:t xml:space="preserve">        </w:t>
             </w:r>
             <w:proofErr w:type="spellStart"/>
@@ -21837,7 +21904,6 @@
               <w:ind w:firstLineChars="0" w:firstLine="0"/>
             </w:pPr>
             <w:r>
-              <w:lastRenderedPageBreak/>
               <w:t xml:space="preserve">                    yield word</w:t>
             </w:r>
           </w:p>
@@ -22069,7 +22135,7 @@
         <w:pStyle w:val="2"/>
         <w:ind w:firstLine="562"/>
       </w:pPr>
-      <w:bookmarkStart w:id="15" w:name="_Toc476324468"/>
+      <w:bookmarkStart w:id="15" w:name="_Toc477264674"/>
       <w:r>
         <w:rPr>
           <w:rFonts w:hint="eastAsia"/>
@@ -22111,7 +22177,7 @@
           <v:shape id="_x0000_i1027" type="#_x0000_t75" style="width:380.25pt;height:347.25pt" o:ole="">
             <v:imagedata r:id="rId13" o:title=""/>
           </v:shape>
-          <o:OLEObject Type="Embed" ProgID="Visio.Drawing.15" ShapeID="_x0000_i1027" DrawAspect="Content" ObjectID="_1550069994" r:id="rId14"/>
+          <o:OLEObject Type="Embed" ProgID="Visio.Drawing.15" ShapeID="_x0000_i1027" DrawAspect="Content" ObjectID="_1551020245" r:id="rId14"/>
         </w:object>
       </w:r>
     </w:p>
@@ -22242,7 +22308,7 @@
         <w:pStyle w:val="1"/>
         <w:ind w:firstLine="643"/>
       </w:pPr>
-      <w:bookmarkStart w:id="16" w:name="_Toc476324469"/>
+      <w:bookmarkStart w:id="16" w:name="_Toc477264675"/>
       <w:r>
         <w:rPr>
           <w:rFonts w:hint="eastAsia"/>
@@ -22259,7 +22325,7 @@
         <w:pStyle w:val="2"/>
         <w:ind w:firstLine="562"/>
       </w:pPr>
-      <w:bookmarkStart w:id="17" w:name="_Toc476324470"/>
+      <w:bookmarkStart w:id="17" w:name="_Toc477264676"/>
       <w:r>
         <w:rPr>
           <w:rFonts w:hint="eastAsia"/>
@@ -22399,7 +22465,7 @@
         <w:pStyle w:val="2"/>
         <w:ind w:firstLine="562"/>
       </w:pPr>
-      <w:bookmarkStart w:id="18" w:name="_Toc476324471"/>
+      <w:bookmarkStart w:id="18" w:name="_Toc477264677"/>
       <w:r>
         <w:rPr>
           <w:rFonts w:hint="eastAsia"/>
@@ -22417,7 +22483,7 @@
         <w:pStyle w:val="3"/>
         <w:ind w:firstLine="482"/>
       </w:pPr>
-      <w:bookmarkStart w:id="19" w:name="_Toc476324472"/>
+      <w:bookmarkStart w:id="19" w:name="_Toc477264678"/>
       <w:r>
         <w:rPr>
           <w:rFonts w:hint="eastAsia"/>
@@ -22920,7 +22986,7 @@
         <w:pStyle w:val="3"/>
         <w:ind w:firstLine="482"/>
       </w:pPr>
-      <w:bookmarkStart w:id="20" w:name="_Toc476324473"/>
+      <w:bookmarkStart w:id="20" w:name="_Toc477264679"/>
       <w:proofErr w:type="gramStart"/>
       <w:r>
         <w:rPr>
@@ -23785,7 +23851,7 @@
         <w:pStyle w:val="2"/>
         <w:ind w:firstLine="562"/>
       </w:pPr>
-      <w:bookmarkStart w:id="21" w:name="_Toc476324474"/>
+      <w:bookmarkStart w:id="21" w:name="_Toc477264680"/>
       <w:r>
         <w:rPr>
           <w:rFonts w:hint="eastAsia"/>
@@ -23805,7 +23871,7 @@
           <w:lang w:val="zh-CN"/>
         </w:rPr>
       </w:pPr>
-      <w:bookmarkStart w:id="22" w:name="_Toc476324475"/>
+      <w:bookmarkStart w:id="22" w:name="_Toc477264681"/>
       <w:r>
         <w:rPr>
           <w:rFonts w:hint="eastAsia"/>
@@ -23854,7 +23920,7 @@
           <v:shape id="_x0000_i1028" type="#_x0000_t75" style="width:389.25pt;height:151.5pt" o:ole="">
             <v:imagedata r:id="rId15" o:title=""/>
           </v:shape>
-          <o:OLEObject Type="Embed" ProgID="Visio.Drawing.15" ShapeID="_x0000_i1028" DrawAspect="Content" ObjectID="_1550069995" r:id="rId16"/>
+          <o:OLEObject Type="Embed" ProgID="Visio.Drawing.15" ShapeID="_x0000_i1028" DrawAspect="Content" ObjectID="_1551020246" r:id="rId16"/>
         </w:object>
       </w:r>
     </w:p>
@@ -24514,7 +24580,7 @@
         <w:pStyle w:val="3"/>
         <w:ind w:firstLine="482"/>
       </w:pPr>
-      <w:bookmarkStart w:id="23" w:name="_Toc476324476"/>
+      <w:bookmarkStart w:id="23" w:name="_Toc477264682"/>
       <w:proofErr w:type="gramStart"/>
       <w:r>
         <w:rPr>
@@ -24571,7 +24637,7 @@
           <v:shape id="_x0000_i1029" type="#_x0000_t75" style="width:360.75pt;height:74.25pt" o:ole="">
             <v:imagedata r:id="rId17" o:title=""/>
           </v:shape>
-          <o:OLEObject Type="Embed" ProgID="Visio.Drawing.15" ShapeID="_x0000_i1029" DrawAspect="Content" ObjectID="_1550069996" r:id="rId18"/>
+          <o:OLEObject Type="Embed" ProgID="Visio.Drawing.15" ShapeID="_x0000_i1029" DrawAspect="Content" ObjectID="_1551020247" r:id="rId18"/>
         </w:object>
       </w:r>
     </w:p>
@@ -24630,7 +24696,7 @@
           <w:rFonts w:hint="eastAsia"/>
           <w:lang w:val="zh-CN"/>
         </w:rPr>
-        <w:t>结点</w:t>
+        <w:t>节点</w:t>
       </w:r>
       <w:r>
         <w:rPr>
@@ -25695,7 +25761,7 @@
         <w:rPr>
           <w:rFonts w:hint="eastAsia"/>
         </w:rPr>
-        <w:t>结点</w:t>
+        <w:t>节点</w:t>
       </w:r>
       <w:r>
         <w:t>权重迭代计算</w:t>
@@ -25743,7 +25809,7 @@
         <w:t>根据公式，迭代传播权重计算各词语</w:t>
       </w:r>
       <w:r>
-        <w:t>结点</w:t>
+        <w:t>节点</w:t>
       </w:r>
       <w:r>
         <w:rPr>
@@ -25817,7 +25883,13 @@
         <w:rPr>
           <w:lang w:val="zh-CN"/>
         </w:rPr>
-        <w:t>结点间的一个</w:t>
+        <w:t>节点</w:t>
+      </w:r>
+      <w:r>
+        <w:rPr>
+          <w:lang w:val="zh-CN"/>
+        </w:rPr>
+        <w:t>间的一个</w:t>
       </w:r>
       <m:oMath>
         <m:r>
@@ -25948,7 +26020,19 @@
         <w:rPr>
           <w:lang w:val="zh-CN"/>
         </w:rPr>
-        <w:t>可迭代计算各个结点的权重，具体的权重</w:t>
+        <w:t>可迭代计算各个</w:t>
+      </w:r>
+      <w:r>
+        <w:rPr>
+          <w:lang w:val="zh-CN"/>
+        </w:rPr>
+        <w:t>节点</w:t>
+      </w:r>
+      <w:r>
+        <w:rPr>
+          <w:lang w:val="zh-CN"/>
+        </w:rPr>
+        <w:t>的权重，具体的权重</w:t>
       </w:r>
       <w:r>
         <w:rPr>
@@ -26821,7 +26905,7 @@
         <w:pStyle w:val="2"/>
         <w:ind w:firstLine="562"/>
       </w:pPr>
-      <w:bookmarkStart w:id="24" w:name="_Toc476324477"/>
+      <w:bookmarkStart w:id="24" w:name="_Toc477264683"/>
       <w:r>
         <w:rPr>
           <w:rFonts w:hint="eastAsia"/>
@@ -26863,7 +26947,7 @@
           <v:shape id="_x0000_i1030" type="#_x0000_t75" style="width:295.5pt;height:486pt" o:ole="">
             <v:imagedata r:id="rId19" o:title=""/>
           </v:shape>
-          <o:OLEObject Type="Embed" ProgID="Visio.Drawing.15" ShapeID="_x0000_i1030" DrawAspect="Content" ObjectID="_1550069997" r:id="rId20"/>
+          <o:OLEObject Type="Embed" ProgID="Visio.Drawing.15" ShapeID="_x0000_i1030" DrawAspect="Content" ObjectID="_1551020248" r:id="rId20"/>
         </w:object>
       </w:r>
     </w:p>
@@ -26915,7 +26999,7 @@
         <w:pStyle w:val="1"/>
         <w:ind w:firstLine="643"/>
       </w:pPr>
-      <w:bookmarkStart w:id="25" w:name="_Toc476324478"/>
+      <w:bookmarkStart w:id="25" w:name="_Toc477264684"/>
       <w:r>
         <w:rPr>
           <w:rFonts w:hint="eastAsia"/>
@@ -26941,7 +27025,7 @@
         <w:pStyle w:val="2"/>
         <w:ind w:firstLine="562"/>
       </w:pPr>
-      <w:bookmarkStart w:id="26" w:name="_Toc476324479"/>
+      <w:bookmarkStart w:id="26" w:name="_Toc477264685"/>
       <w:r>
         <w:rPr>
           <w:rFonts w:hint="eastAsia"/>
@@ -26989,7 +27073,7 @@
         <w:pStyle w:val="2"/>
         <w:ind w:firstLine="562"/>
       </w:pPr>
-      <w:bookmarkStart w:id="27" w:name="_Toc476324480"/>
+      <w:bookmarkStart w:id="27" w:name="_Toc477264686"/>
       <w:r>
         <w:rPr>
           <w:rFonts w:hint="eastAsia"/>
@@ -27007,7 +27091,7 @@
         <w:pStyle w:val="3"/>
         <w:ind w:firstLine="482"/>
       </w:pPr>
-      <w:bookmarkStart w:id="28" w:name="_Toc476324481"/>
+      <w:bookmarkStart w:id="28" w:name="_Toc477264687"/>
       <w:r>
         <w:t>设计原则</w:t>
       </w:r>
@@ -27193,7 +27277,7 @@
         <w:pStyle w:val="3"/>
         <w:ind w:firstLine="482"/>
       </w:pPr>
-      <w:bookmarkStart w:id="29" w:name="_Toc476324482"/>
+      <w:bookmarkStart w:id="29" w:name="_Toc477264688"/>
       <w:r>
         <w:rPr>
           <w:rFonts w:hint="eastAsia"/>
@@ -27315,7 +27399,7 @@
         <w:pStyle w:val="2"/>
         <w:ind w:firstLine="562"/>
       </w:pPr>
-      <w:bookmarkStart w:id="30" w:name="_Toc476324483"/>
+      <w:bookmarkStart w:id="30" w:name="_Toc477264689"/>
       <w:r>
         <w:rPr>
           <w:rFonts w:hint="eastAsia"/>
@@ -27341,7 +27425,7 @@
         <w:pStyle w:val="3"/>
         <w:ind w:firstLine="482"/>
       </w:pPr>
-      <w:bookmarkStart w:id="31" w:name="_Toc476324484"/>
+      <w:bookmarkStart w:id="31" w:name="_Toc477264690"/>
       <w:r>
         <w:t>接口</w:t>
       </w:r>
@@ -27636,7 +27720,7 @@
         <w:pStyle w:val="3"/>
         <w:ind w:firstLine="482"/>
       </w:pPr>
-      <w:bookmarkStart w:id="32" w:name="_Toc476324485"/>
+      <w:bookmarkStart w:id="32" w:name="_Toc477264691"/>
       <w:r>
         <w:lastRenderedPageBreak/>
         <w:t>协议</w:t>
@@ -27665,7 +27749,7 @@
         <w:pStyle w:val="3"/>
         <w:ind w:firstLine="482"/>
       </w:pPr>
-      <w:bookmarkStart w:id="33" w:name="_Toc476324486"/>
+      <w:bookmarkStart w:id="33" w:name="_Toc477264692"/>
       <w:r>
         <w:t>域名</w:t>
       </w:r>
@@ -27701,7 +27785,7 @@
         <w:pStyle w:val="3"/>
         <w:ind w:firstLine="482"/>
       </w:pPr>
-      <w:bookmarkStart w:id="34" w:name="_Toc476324487"/>
+      <w:bookmarkStart w:id="34" w:name="_Toc477264693"/>
       <w:r>
         <w:t>版本</w:t>
       </w:r>
@@ -27743,7 +27827,7 @@
         <w:pStyle w:val="3"/>
         <w:ind w:firstLine="482"/>
       </w:pPr>
-      <w:bookmarkStart w:id="35" w:name="_Toc476324488"/>
+      <w:bookmarkStart w:id="35" w:name="_Toc477264694"/>
       <w:r>
         <w:t>路径</w:t>
       </w:r>
@@ -27874,7 +27958,7 @@
         <w:pStyle w:val="3"/>
         <w:ind w:firstLine="482"/>
       </w:pPr>
-      <w:bookmarkStart w:id="36" w:name="_Toc476324489"/>
+      <w:bookmarkStart w:id="36" w:name="_Toc477264695"/>
       <w:r>
         <w:t>HTTP</w:t>
       </w:r>
@@ -28014,7 +28098,7 @@
         <w:pStyle w:val="3"/>
         <w:ind w:firstLine="482"/>
       </w:pPr>
-      <w:bookmarkStart w:id="37" w:name="_Toc476324490"/>
+      <w:bookmarkStart w:id="37" w:name="_Toc477264696"/>
       <w:r>
         <w:t>返回结果</w:t>
       </w:r>
@@ -28109,7 +28193,7 @@
         <w:pStyle w:val="3"/>
         <w:ind w:firstLine="482"/>
       </w:pPr>
-      <w:bookmarkStart w:id="38" w:name="_Toc476324491"/>
+      <w:bookmarkStart w:id="38" w:name="_Toc477264697"/>
       <w:r>
         <w:t>其他</w:t>
       </w:r>
@@ -28179,7 +28263,7 @@
         <w:pStyle w:val="2"/>
         <w:ind w:firstLine="562"/>
       </w:pPr>
-      <w:bookmarkStart w:id="39" w:name="_Toc476324492"/>
+      <w:bookmarkStart w:id="39" w:name="_Toc477264698"/>
       <w:r>
         <w:rPr>
           <w:rFonts w:hint="eastAsia"/>
@@ -28197,10 +28281,10 @@
       </w:pPr>
       <w:r>
         <w:object w:dxaOrig="5160" w:dyaOrig="1935">
-          <v:shape id="_x0000_i1033" type="#_x0000_t75" style="width:375.75pt;height:141pt" o:ole="">
+          <v:shape id="_x0000_i1031" type="#_x0000_t75" style="width:375.75pt;height:141pt" o:ole="">
             <v:imagedata r:id="rId22" o:title=""/>
           </v:shape>
-          <o:OLEObject Type="Embed" ProgID="Visio.Drawing.15" ShapeID="_x0000_i1033" DrawAspect="Content" ObjectID="_1550069998" r:id="rId23"/>
+          <o:OLEObject Type="Embed" ProgID="Visio.Drawing.15" ShapeID="_x0000_i1031" DrawAspect="Content" ObjectID="_1551020249" r:id="rId23"/>
         </w:object>
       </w:r>
     </w:p>
@@ -28208,8 +28292,6 @@
       <w:pPr>
         <w:ind w:firstLine="480"/>
       </w:pPr>
-      <w:bookmarkStart w:id="40" w:name="_GoBack"/>
-      <w:bookmarkEnd w:id="40"/>
     </w:p>
     <w:p>
       <w:pPr>
@@ -28228,7 +28310,7 @@
         <w:pStyle w:val="1"/>
         <w:ind w:firstLine="643"/>
       </w:pPr>
-      <w:bookmarkStart w:id="41" w:name="_Toc476324493"/>
+      <w:bookmarkStart w:id="40" w:name="_Toc477264699"/>
       <w:r>
         <w:rPr>
           <w:rFonts w:hint="eastAsia"/>
@@ -28246,32 +28328,588 @@
       </w:r>
       <w:r>
         <w:t>设计</w:t>
+      </w:r>
+      <w:bookmarkEnd w:id="40"/>
+    </w:p>
+    <w:p>
+      <w:pPr>
+        <w:pStyle w:val="2"/>
+        <w:ind w:firstLine="562"/>
+      </w:pPr>
+      <w:bookmarkStart w:id="41" w:name="_Toc477264700"/>
+      <w:r>
+        <w:rPr>
+          <w:rFonts w:hint="eastAsia"/>
+        </w:rPr>
+        <w:t>模型业务</w:t>
+      </w:r>
+      <w:r>
+        <w:t>目标</w:t>
       </w:r>
       <w:bookmarkEnd w:id="41"/>
     </w:p>
     <w:p>
       <w:pPr>
+        <w:ind w:firstLine="480"/>
+        <w:rPr>
+          <w:rFonts w:hint="eastAsia"/>
+        </w:rPr>
+      </w:pPr>
+      <w:r>
+        <w:rPr>
+          <w:rFonts w:hint="eastAsia"/>
+        </w:rPr>
+        <w:t>通过资讯全文内容与实体名称库的关联，找到关联</w:t>
+      </w:r>
+      <w:r>
+        <w:t>程度</w:t>
+      </w:r>
+      <w:r>
+        <w:rPr>
+          <w:rFonts w:hint="eastAsia"/>
+        </w:rPr>
+        <w:t>最大</w:t>
+      </w:r>
+      <w:r>
+        <w:t>的</w:t>
+      </w:r>
+      <w:r>
+        <w:rPr>
+          <w:rFonts w:hint="eastAsia"/>
+        </w:rPr>
+        <w:t>具体的股票、公私募公司等。</w:t>
+      </w:r>
+      <w:proofErr w:type="gramStart"/>
+      <w:r>
+        <w:rPr>
+          <w:rFonts w:hint="eastAsia"/>
+        </w:rPr>
+        <w:t>结合盯盘模型</w:t>
+      </w:r>
+      <w:proofErr w:type="gramEnd"/>
+      <w:r>
+        <w:rPr>
+          <w:rFonts w:hint="eastAsia"/>
+        </w:rPr>
+        <w:t>进行盘中异动股票的关联资讯推送。</w:t>
+      </w:r>
+    </w:p>
+    <w:p>
+      <w:pPr>
         <w:pStyle w:val="2"/>
         <w:ind w:firstLine="562"/>
       </w:pPr>
-      <w:bookmarkStart w:id="42" w:name="_Toc476324494"/>
-      <w:r>
-        <w:rPr>
-          <w:rFonts w:hint="eastAsia"/>
-        </w:rPr>
-        <w:t>模型业务</w:t>
-      </w:r>
-      <w:r>
-        <w:t>目标</w:t>
+      <w:bookmarkStart w:id="42" w:name="_Toc477264701"/>
+      <w:r>
+        <w:rPr>
+          <w:rFonts w:hint="eastAsia"/>
+        </w:rPr>
+        <w:t>模型</w:t>
+      </w:r>
+      <w:r>
+        <w:t>逻辑设计</w:t>
       </w:r>
       <w:bookmarkEnd w:id="42"/>
     </w:p>
     <w:p>
       <w:pPr>
+        <w:ind w:firstLine="480"/>
+      </w:pPr>
+      <w:r>
+        <w:t>A</w:t>
+      </w:r>
+      <w:r>
+        <w:rPr>
+          <w:rFonts w:hint="eastAsia"/>
+        </w:rPr>
+        <w:t>C</w:t>
+      </w:r>
+      <w:r>
+        <w:rPr>
+          <w:rFonts w:hint="eastAsia"/>
+        </w:rPr>
+        <w:t>自动机</w:t>
+      </w:r>
+      <w:r>
+        <w:t>是一类在字典树上进行</w:t>
+      </w:r>
+      <w:proofErr w:type="spellStart"/>
+      <w:r>
+        <w:t>kmp</w:t>
+      </w:r>
+      <w:proofErr w:type="spellEnd"/>
+      <w:r>
+        <w:t>的</w:t>
+      </w:r>
+      <w:r>
+        <w:rPr>
+          <w:rFonts w:hint="eastAsia"/>
+        </w:rPr>
+        <w:t>多模式匹配</w:t>
+      </w:r>
+      <w:r>
+        <w:t>算法。</w:t>
+      </w:r>
+      <w:r>
+        <w:rPr>
+          <w:rFonts w:hint="eastAsia"/>
+        </w:rPr>
+        <w:t>它</w:t>
+      </w:r>
+      <w:r>
+        <w:t>可以</w:t>
+      </w:r>
+      <w:r>
+        <w:rPr>
+          <w:rFonts w:hint="eastAsia"/>
+        </w:rPr>
+        <w:t>被用来</w:t>
+      </w:r>
+      <w:r>
+        <w:t>寻找在文本中找出出现的关键词</w:t>
+      </w:r>
+      <w:r>
+        <w:rPr>
+          <w:rFonts w:hint="eastAsia"/>
+        </w:rPr>
+        <w:t>，</w:t>
+      </w:r>
+      <w:r>
+        <w:t>并且在</w:t>
+      </w:r>
+      <w:r>
+        <w:rPr>
+          <w:rFonts w:hint="eastAsia"/>
+        </w:rPr>
+        <w:t>效率</w:t>
+      </w:r>
+      <w:r>
+        <w:t>上比其他常见的算法</w:t>
+      </w:r>
+      <w:r>
+        <w:rPr>
+          <w:rFonts w:hint="eastAsia"/>
+        </w:rPr>
+        <w:t>高</w:t>
+      </w:r>
+      <w:r>
+        <w:t>。</w:t>
+      </w:r>
+    </w:p>
+    <w:p>
+      <w:pPr>
+        <w:ind w:firstLine="480"/>
+      </w:pPr>
+      <w:r>
+        <w:rPr>
+          <w:rFonts w:hint="eastAsia"/>
+        </w:rPr>
+        <w:t>建立</w:t>
+      </w:r>
+      <w:r>
+        <w:rPr>
+          <w:rFonts w:hint="eastAsia"/>
+        </w:rPr>
+        <w:t>AC</w:t>
+      </w:r>
+      <w:r>
+        <w:rPr>
+          <w:rFonts w:hint="eastAsia"/>
+        </w:rPr>
+        <w:t>自动机</w:t>
+      </w:r>
+      <w:r>
+        <w:t>可以分为三步：</w:t>
+      </w:r>
+    </w:p>
+    <w:p>
+      <w:pPr>
+        <w:pStyle w:val="3"/>
+        <w:ind w:firstLine="482"/>
+        <w:rPr>
+          <w:rFonts w:hint="eastAsia"/>
+        </w:rPr>
+      </w:pPr>
+      <w:r>
+        <w:rPr>
+          <w:rFonts w:hint="eastAsia"/>
+        </w:rPr>
+        <w:t>模型</w:t>
+      </w:r>
+      <w:r>
+        <w:t>初始化</w:t>
+      </w:r>
+    </w:p>
+    <w:p>
+      <w:pPr>
+        <w:pStyle w:val="4"/>
+        <w:ind w:firstLine="480"/>
+      </w:pPr>
+      <w:r>
+        <w:rPr>
+          <w:rFonts w:hint="eastAsia"/>
+        </w:rPr>
+        <w:t>构造</w:t>
+      </w:r>
+      <w:r>
+        <w:rPr>
+          <w:rFonts w:hint="eastAsia"/>
+        </w:rPr>
+        <w:t>前缀</w:t>
+      </w:r>
+      <w:r>
+        <w:rPr>
+          <w:rFonts w:hint="eastAsia"/>
+        </w:rPr>
+        <w:t>树</w:t>
+      </w:r>
+    </w:p>
+    <w:p>
+      <w:pPr>
+        <w:ind w:firstLine="480"/>
+        <w:rPr>
+          <w:rFonts w:hint="eastAsia"/>
+        </w:rPr>
+      </w:pPr>
+      <w:r>
+        <w:rPr>
+          <w:rFonts w:hint="eastAsia"/>
+        </w:rPr>
+        <w:t>在实现</w:t>
+      </w:r>
+      <w:r>
+        <w:rPr>
+          <w:rFonts w:hint="eastAsia"/>
+        </w:rPr>
+        <w:t>前缀</w:t>
+      </w:r>
+      <w:r>
+        <w:rPr>
+          <w:rFonts w:hint="eastAsia"/>
+        </w:rPr>
+        <w:t>树</w:t>
+      </w:r>
+      <w:r>
+        <w:rPr>
+          <w:rFonts w:hint="eastAsia"/>
+        </w:rPr>
+        <w:t>的时候，会在节点结构中设置一个标志，用来标记该</w:t>
+      </w:r>
+      <w:r>
+        <w:rPr>
+          <w:rFonts w:hint="eastAsia"/>
+        </w:rPr>
+        <w:t>节点</w:t>
+      </w:r>
+      <w:r>
+        <w:rPr>
+          <w:rFonts w:hint="eastAsia"/>
+        </w:rPr>
+        <w:t>处是否构成一个单词（关键字）。可以看出，</w:t>
+      </w:r>
+      <w:r>
+        <w:rPr>
+          <w:rFonts w:hint="eastAsia"/>
+        </w:rPr>
+        <w:t>前缀</w:t>
+      </w:r>
+      <w:r>
+        <w:rPr>
+          <w:rFonts w:hint="eastAsia"/>
+        </w:rPr>
+        <w:t>树的关键字一般都是字符串，而且</w:t>
+      </w:r>
+      <w:r>
+        <w:rPr>
+          <w:rFonts w:hint="eastAsia"/>
+        </w:rPr>
+        <w:t>前缀</w:t>
+      </w:r>
+      <w:r>
+        <w:rPr>
+          <w:rFonts w:hint="eastAsia"/>
+        </w:rPr>
+        <w:t>树把每个关键字保存在一条路径上，而不是一个</w:t>
+      </w:r>
+      <w:r>
+        <w:rPr>
+          <w:rFonts w:hint="eastAsia"/>
+        </w:rPr>
+        <w:t>节点</w:t>
+      </w:r>
+      <w:r>
+        <w:rPr>
+          <w:rFonts w:hint="eastAsia"/>
+        </w:rPr>
+        <w:t>中。另外，两个有公共前缀的关键字，在</w:t>
+      </w:r>
+      <w:r>
+        <w:rPr>
+          <w:rFonts w:hint="eastAsia"/>
+        </w:rPr>
+        <w:t>前缀</w:t>
+      </w:r>
+      <w:r>
+        <w:rPr>
+          <w:rFonts w:hint="eastAsia"/>
+        </w:rPr>
+        <w:t>树中前缀部分的路径相同。</w:t>
+      </w:r>
+    </w:p>
+    <w:p>
+      <w:pPr>
+        <w:pStyle w:val="4"/>
+        <w:ind w:firstLine="480"/>
+      </w:pPr>
+      <w:r>
+        <w:rPr>
+          <w:rFonts w:hint="eastAsia"/>
+        </w:rPr>
+        <w:t>构造失败</w:t>
+      </w:r>
+      <w:r>
+        <w:t>指针</w:t>
+      </w:r>
+    </w:p>
+    <w:p>
+      <w:pPr>
+        <w:ind w:firstLine="480"/>
+      </w:pPr>
+      <w:r>
+        <w:rPr>
+          <w:rFonts w:hint="eastAsia"/>
+        </w:rPr>
+        <w:t>假</w:t>
+      </w:r>
+      <w:r>
+        <w:t>设</w:t>
+      </w:r>
+      <w:r>
+        <w:rPr>
+          <w:rFonts w:hint="eastAsia"/>
+        </w:rPr>
+        <w:t>某</w:t>
+      </w:r>
+      <w:r>
+        <w:t>个节点上的字母为</w:t>
+      </w:r>
+      <w:r>
+        <w:t>C</w:t>
+      </w:r>
+      <w:r>
+        <w:t>，沿着父</w:t>
+      </w:r>
+      <w:r>
+        <w:rPr>
+          <w:rFonts w:hint="eastAsia"/>
+        </w:rPr>
+        <w:t>节点</w:t>
+      </w:r>
+      <w:r>
+        <w:t>的失败指针走，直到走到一个节点，</w:t>
+      </w:r>
+      <w:r>
+        <w:rPr>
+          <w:rFonts w:hint="eastAsia"/>
+        </w:rPr>
+        <w:t>它的</w:t>
+      </w:r>
+      <w:r>
+        <w:t>子</w:t>
+      </w:r>
+      <w:r>
+        <w:rPr>
+          <w:rFonts w:hint="eastAsia"/>
+        </w:rPr>
+        <w:t>节点</w:t>
+      </w:r>
+      <w:r>
+        <w:t>中也有字母为</w:t>
+      </w:r>
+      <w:r>
+        <w:t>C</w:t>
+      </w:r>
+      <w:r>
+        <w:t>的节点。然后把当前节点的失败指针指向那个字母也为</w:t>
+      </w:r>
+      <w:r>
+        <w:t>C</w:t>
+      </w:r>
+      <w:r>
+        <w:t>的</w:t>
+      </w:r>
+      <w:r>
+        <w:rPr>
+          <w:rFonts w:hint="eastAsia"/>
+        </w:rPr>
+        <w:t>节点</w:t>
+      </w:r>
+      <w:r>
+        <w:t>。如果一直走到了</w:t>
+      </w:r>
+      <w:r>
+        <w:t>root</w:t>
+      </w:r>
+      <w:r>
+        <w:t>都没找到，那就把失败指针指向</w:t>
+      </w:r>
+      <w:r>
+        <w:t>root</w:t>
+      </w:r>
+      <w:r>
+        <w:t>。</w:t>
+      </w:r>
+    </w:p>
+    <w:p>
+      <w:pPr>
+        <w:ind w:firstLine="480"/>
+      </w:pPr>
+      <w:r>
+        <w:t>使用广度优先搜索</w:t>
+      </w:r>
+      <w:r>
+        <w:t>BFS</w:t>
+      </w:r>
+      <w:r>
+        <w:t>，层次遍历节点来处理，每一个节点的失败路径。</w:t>
+      </w:r>
+    </w:p>
+    <w:p>
+      <w:pPr>
+        <w:ind w:firstLine="480"/>
+      </w:pPr>
+      <w:r>
+        <w:rPr>
+          <w:bCs/>
+        </w:rPr>
+        <w:t>特殊处理：第二层要特殊处理，将这层中的节点的失败路径直接指向父节点</w:t>
+      </w:r>
+      <w:r>
+        <w:rPr>
+          <w:bCs/>
+        </w:rPr>
+        <w:t>(</w:t>
+      </w:r>
+      <w:r>
+        <w:rPr>
+          <w:bCs/>
+        </w:rPr>
+        <w:t>也就是根节点</w:t>
+      </w:r>
+      <w:r>
+        <w:rPr>
+          <w:bCs/>
+        </w:rPr>
+        <w:t>)</w:t>
+      </w:r>
+      <w:r>
+        <w:rPr>
+          <w:bCs/>
+        </w:rPr>
+        <w:t>。</w:t>
+      </w:r>
+    </w:p>
+    <w:p>
+      <w:pPr>
+        <w:pStyle w:val="3"/>
+        <w:ind w:firstLine="482"/>
+      </w:pPr>
+      <w:r>
+        <w:rPr>
+          <w:rFonts w:hint="eastAsia"/>
+        </w:rPr>
+        <w:lastRenderedPageBreak/>
+        <w:t>模式</w:t>
+      </w:r>
+      <w:r>
+        <w:t>匹配过程</w:t>
+      </w:r>
+    </w:p>
+    <w:p>
+      <w:pPr>
+        <w:ind w:firstLine="480"/>
+      </w:pPr>
+      <w:r>
+        <w:rPr>
+          <w:bCs/>
+        </w:rPr>
+        <w:t>从</w:t>
+      </w:r>
+      <w:r>
+        <w:rPr>
+          <w:bCs/>
+        </w:rPr>
+        <w:t>root</w:t>
+      </w:r>
+      <w:r>
+        <w:rPr>
+          <w:bCs/>
+        </w:rPr>
+        <w:t>节点开始</w:t>
+      </w:r>
+      <w:r>
+        <w:t>，每次根据读入的字符沿着自动机向下移动。</w:t>
+      </w:r>
+    </w:p>
+    <w:p>
+      <w:pPr>
+        <w:ind w:firstLine="480"/>
+      </w:pPr>
+      <w:r>
+        <w:t>当读入的字符，在分支中不存在时，</w:t>
+      </w:r>
+      <w:proofErr w:type="gramStart"/>
+      <w:r>
+        <w:rPr>
+          <w:bCs/>
+        </w:rPr>
+        <w:t>递归走</w:t>
+      </w:r>
+      <w:proofErr w:type="gramEnd"/>
+      <w:r>
+        <w:rPr>
+          <w:bCs/>
+        </w:rPr>
+        <w:t>失败路径</w:t>
+      </w:r>
+      <w:r>
+        <w:t>。如果走失败路径走到了</w:t>
+      </w:r>
+      <w:r>
+        <w:t>root</w:t>
+      </w:r>
+      <w:r>
+        <w:t>节点，则跳过该字符，处理下一个字符。</w:t>
+      </w:r>
+    </w:p>
+    <w:p>
+      <w:pPr>
+        <w:ind w:firstLine="480"/>
+      </w:pPr>
+      <w:r>
+        <w:t>因为</w:t>
+      </w:r>
+      <w:r>
+        <w:t>AC</w:t>
+      </w:r>
+      <w:r>
+        <w:t>自动机是沿着输入文本的最长后缀移动的，所以在读取完所有输入文本后，最后</w:t>
+      </w:r>
+      <w:proofErr w:type="gramStart"/>
+      <w:r>
+        <w:t>递归走</w:t>
+      </w:r>
+      <w:proofErr w:type="gramEnd"/>
+      <w:r>
+        <w:t>失败路径，直到到达根节点，这样可以检测出所有的模式。</w:t>
+      </w:r>
+    </w:p>
+    <w:p>
+      <w:pPr>
         <w:pStyle w:val="2"/>
         <w:ind w:firstLine="562"/>
       </w:pPr>
-      <w:bookmarkStart w:id="43" w:name="_Toc476324495"/>
+      <w:bookmarkStart w:id="43" w:name="_Toc477264702"/>
       <w:r>
         <w:rPr>
           <w:rFonts w:hint="eastAsia"/>
@@ -28279,33 +28917,77 @@
         <w:t>模型</w:t>
       </w:r>
       <w:r>
-        <w:t>逻辑设计</w:t>
+        <w:t>功能模块设计</w:t>
       </w:r>
       <w:bookmarkEnd w:id="43"/>
     </w:p>
     <w:p>
       <w:pPr>
-        <w:pStyle w:val="2"/>
-        <w:ind w:firstLine="562"/>
-      </w:pPr>
-      <w:bookmarkStart w:id="44" w:name="_Toc476324496"/>
-      <w:r>
-        <w:rPr>
-          <w:rFonts w:hint="eastAsia"/>
-        </w:rPr>
-        <w:t>模型</w:t>
-      </w:r>
-      <w:r>
-        <w:t>功能模块设计</w:t>
-      </w:r>
+        <w:ind w:firstLine="480"/>
+      </w:pPr>
+      <w:r>
+        <w:rPr>
+          <w:rFonts w:hint="eastAsia"/>
+        </w:rPr>
+        <w:t>关联</w:t>
+      </w:r>
+      <w:r>
+        <w:t>分析</w:t>
+      </w:r>
+      <w:r>
+        <w:rPr>
+          <w:rFonts w:hint="eastAsia"/>
+        </w:rPr>
+        <w:t>模块</w:t>
+      </w:r>
+      <w:r>
+        <w:t>框架</w:t>
+      </w:r>
+      <w:r>
+        <w:rPr>
+          <w:rFonts w:hint="eastAsia"/>
+        </w:rPr>
+        <w:t>如下</w:t>
+      </w:r>
+      <w:r>
+        <w:rPr>
+          <w:rFonts w:hint="eastAsia"/>
+        </w:rPr>
+        <w:t>：</w:t>
+      </w:r>
+    </w:p>
+    <w:p>
+      <w:pPr>
+        <w:ind w:firstLine="480"/>
+        <w:rPr>
+          <w:rFonts w:hint="eastAsia"/>
+        </w:rPr>
+      </w:pPr>
+      <w:r>
+        <w:object w:dxaOrig="5551" w:dyaOrig="1726">
+          <v:shape id="_x0000_i1059" type="#_x0000_t75" style="width:378.75pt;height:117.75pt" o:ole="">
+            <v:imagedata r:id="rId24" o:title=""/>
+          </v:shape>
+          <o:OLEObject Type="Embed" ProgID="Visio.Drawing.15" ShapeID="_x0000_i1059" DrawAspect="Content" ObjectID="_1551020250" r:id="rId25"/>
+        </w:object>
+      </w:r>
+      <w:bookmarkStart w:id="44" w:name="_GoBack"/>
       <w:bookmarkEnd w:id="44"/>
     </w:p>
     <w:p>
       <w:pPr>
+        <w:ind w:firstLine="480"/>
+        <w:rPr>
+          <w:rFonts w:hint="eastAsia"/>
+        </w:rPr>
+      </w:pPr>
+    </w:p>
+    <w:p>
+      <w:pPr>
         <w:pStyle w:val="2"/>
         <w:ind w:firstLine="562"/>
       </w:pPr>
-      <w:bookmarkStart w:id="45" w:name="_Toc476324497"/>
+      <w:bookmarkStart w:id="45" w:name="_Toc477264703"/>
       <w:r>
         <w:rPr>
           <w:rFonts w:hint="eastAsia"/>
@@ -28319,7 +29001,7 @@
     </w:p>
     <w:p>
       <w:pPr>
-        <w:ind w:left="420" w:firstLine="562"/>
+        <w:ind w:left="420" w:firstLine="480"/>
         <w:rPr>
           <w:rFonts w:ascii="黑体" w:eastAsia="黑体" w:hAnsi="黑体"/>
           <w:b/>
@@ -28327,17 +29009,26 @@
           <w:szCs w:val="28"/>
         </w:rPr>
       </w:pPr>
+      <w:r>
+        <w:object w:dxaOrig="3391" w:dyaOrig="3285">
+          <v:shape id="_x0000_i1061" type="#_x0000_t75" style="width:253.5pt;height:246pt" o:ole="">
+            <v:imagedata r:id="rId26" o:title=""/>
+          </v:shape>
+          <o:OLEObject Type="Embed" ProgID="Visio.Drawing.15" ShapeID="_x0000_i1061" DrawAspect="Content" ObjectID="_1551020251" r:id="rId27"/>
+        </w:object>
+      </w:r>
     </w:p>
     <w:p>
       <w:pPr>
         <w:pStyle w:val="1"/>
         <w:ind w:firstLine="643"/>
       </w:pPr>
-      <w:bookmarkStart w:id="46" w:name="_Toc476324498"/>
-      <w:r>
-        <w:rPr>
-          <w:rFonts w:hint="eastAsia"/>
-        </w:rPr>
+      <w:bookmarkStart w:id="46" w:name="_Toc477264704"/>
+      <w:r>
+        <w:rPr>
+          <w:rFonts w:hint="eastAsia"/>
+        </w:rPr>
+        <w:lastRenderedPageBreak/>
         <w:t>情感</w:t>
       </w:r>
       <w:r>
@@ -28350,7 +29041,7 @@
         <w:pStyle w:val="2"/>
         <w:ind w:firstLine="562"/>
       </w:pPr>
-      <w:bookmarkStart w:id="47" w:name="_Toc476324499"/>
+      <w:bookmarkStart w:id="47" w:name="_Toc477264705"/>
       <w:r>
         <w:rPr>
           <w:rFonts w:hint="eastAsia"/>
@@ -28367,7 +29058,7 @@
         <w:pStyle w:val="2"/>
         <w:ind w:firstLine="562"/>
       </w:pPr>
-      <w:bookmarkStart w:id="48" w:name="_Toc476324500"/>
+      <w:bookmarkStart w:id="48" w:name="_Toc477264706"/>
       <w:r>
         <w:rPr>
           <w:rFonts w:hint="eastAsia"/>
@@ -28384,7 +29075,7 @@
         <w:pStyle w:val="2"/>
         <w:ind w:firstLine="562"/>
       </w:pPr>
-      <w:bookmarkStart w:id="49" w:name="_Toc476324501"/>
+      <w:bookmarkStart w:id="49" w:name="_Toc477264707"/>
       <w:r>
         <w:rPr>
           <w:rFonts w:hint="eastAsia"/>
@@ -28401,7 +29092,7 @@
         <w:pStyle w:val="2"/>
         <w:ind w:firstLine="562"/>
       </w:pPr>
-      <w:bookmarkStart w:id="50" w:name="_Toc476324502"/>
+      <w:bookmarkStart w:id="50" w:name="_Toc477264708"/>
       <w:r>
         <w:rPr>
           <w:rFonts w:hint="eastAsia"/>
@@ -28467,13 +29158,12 @@
         <w:ind w:firstLine="643"/>
       </w:pPr>
       <w:bookmarkStart w:id="51" w:name="_附录"/>
-      <w:bookmarkStart w:id="52" w:name="_Toc476324503"/>
+      <w:bookmarkStart w:id="52" w:name="_Toc477264709"/>
       <w:bookmarkEnd w:id="51"/>
       <w:r>
         <w:rPr>
           <w:rFonts w:hint="eastAsia"/>
         </w:rPr>
-        <w:lastRenderedPageBreak/>
         <w:t>附录</w:t>
       </w:r>
       <w:bookmarkEnd w:id="52"/>
@@ -29600,6 +30290,7 @@
                 <w:szCs w:val="24"/>
                 <w:lang w:val="zh-CN"/>
               </w:rPr>
+              <w:lastRenderedPageBreak/>
               <w:t>9</w:t>
             </w:r>
           </w:p>
@@ -29712,6 +30403,7 @@
                 <w:szCs w:val="24"/>
                 <w:lang w:val="zh-CN"/>
               </w:rPr>
+              <w:lastRenderedPageBreak/>
               <w:t>10</w:t>
             </w:r>
           </w:p>
@@ -31271,7 +31963,6 @@
                 <w:szCs w:val="24"/>
                 <w:lang w:val="zh-CN"/>
               </w:rPr>
-              <w:lastRenderedPageBreak/>
               <w:t>23</w:t>
             </w:r>
           </w:p>
@@ -31386,7 +32077,6 @@
                 <w:szCs w:val="24"/>
                 <w:lang w:val="zh-CN"/>
               </w:rPr>
-              <w:lastRenderedPageBreak/>
               <w:t>24</w:t>
             </w:r>
           </w:p>
@@ -32798,6 +33488,7 @@
                 <w:szCs w:val="24"/>
                 <w:lang w:val="zh-CN"/>
               </w:rPr>
+              <w:lastRenderedPageBreak/>
               <w:t>36</w:t>
             </w:r>
           </w:p>
@@ -32915,6 +33606,7 @@
                 <w:szCs w:val="24"/>
                 <w:lang w:val="zh-CN"/>
               </w:rPr>
+              <w:lastRenderedPageBreak/>
               <w:t>37</w:t>
             </w:r>
           </w:p>
@@ -34599,7 +35291,6 @@
                 <w:szCs w:val="24"/>
                 <w:lang w:val="zh-CN"/>
               </w:rPr>
-              <w:lastRenderedPageBreak/>
               <w:t>51</w:t>
             </w:r>
           </w:p>
@@ -36216,6 +36907,7 @@
                 <w:szCs w:val="24"/>
                 <w:lang w:val="zh-CN"/>
               </w:rPr>
+              <w:lastRenderedPageBreak/>
               <w:t>64</w:t>
             </w:r>
           </w:p>
@@ -36365,6 +37057,7 @@
                 <w:szCs w:val="24"/>
                 <w:lang w:val="zh-CN"/>
               </w:rPr>
+              <w:lastRenderedPageBreak/>
               <w:t>65</w:t>
             </w:r>
           </w:p>
@@ -38134,16 +38827,7 @@
                 <w:szCs w:val="24"/>
                 <w:lang w:val="zh-CN"/>
               </w:rPr>
-              <w:t>标点符</w:t>
-            </w:r>
-            <w:r>
-              <w:rPr>
-                <w:rFonts w:hint="eastAsia"/>
-                <w:szCs w:val="24"/>
-                <w:lang w:val="zh-CN"/>
-              </w:rPr>
-              <w:lastRenderedPageBreak/>
-              <w:t>号</w:t>
+              <w:t>标点符号</w:t>
             </w:r>
           </w:p>
         </w:tc>
@@ -38170,7 +38854,6 @@
                 <w:szCs w:val="24"/>
                 <w:shd w:val="clear" w:color="auto" w:fill="FFFFFF"/>
               </w:rPr>
-              <w:lastRenderedPageBreak/>
               <w:t>标点符号</w:t>
             </w:r>
           </w:p>
@@ -38237,7 +38920,6 @@
                 <w:szCs w:val="24"/>
                 <w:lang w:val="zh-CN"/>
               </w:rPr>
-              <w:lastRenderedPageBreak/>
               <w:t>79</w:t>
             </w:r>
           </w:p>
@@ -38490,7 +39172,6 @@
                 <w:szCs w:val="24"/>
                 <w:lang w:val="zh-CN"/>
               </w:rPr>
-              <w:lastRenderedPageBreak/>
               <w:t>80</w:t>
             </w:r>
           </w:p>
@@ -39684,6 +40365,7 @@
                 <w:szCs w:val="24"/>
                 <w:lang w:val="zh-CN"/>
               </w:rPr>
+              <w:lastRenderedPageBreak/>
               <w:t>88</w:t>
             </w:r>
           </w:p>
@@ -39801,6 +40483,7 @@
                 <w:szCs w:val="24"/>
                 <w:lang w:val="zh-CN"/>
               </w:rPr>
+              <w:lastRenderedPageBreak/>
               <w:t>89</w:t>
             </w:r>
           </w:p>
@@ -40637,12 +41320,12 @@
       </w:pPr>
     </w:p>
     <w:sectPr>
-      <w:headerReference w:type="even" r:id="rId24"/>
-      <w:headerReference w:type="default" r:id="rId25"/>
-      <w:footerReference w:type="even" r:id="rId26"/>
-      <w:footerReference w:type="default" r:id="rId27"/>
-      <w:headerReference w:type="first" r:id="rId28"/>
-      <w:footerReference w:type="first" r:id="rId29"/>
+      <w:headerReference w:type="even" r:id="rId28"/>
+      <w:headerReference w:type="default" r:id="rId29"/>
+      <w:footerReference w:type="even" r:id="rId30"/>
+      <w:footerReference w:type="default" r:id="rId31"/>
+      <w:headerReference w:type="first" r:id="rId32"/>
+      <w:footerReference w:type="first" r:id="rId33"/>
       <w:pgSz w:w="11906" w:h="16838"/>
       <w:pgMar w:top="1440" w:right="1800" w:bottom="1440" w:left="1800" w:header="851" w:footer="992" w:gutter="0"/>
       <w:cols w:space="425"/>
@@ -40771,16 +41454,16 @@
 <file path=word/numbering.xml><?xml version="1.0" encoding="utf-8"?>
 <w:numbering xmlns:wpc="http://schemas.microsoft.com/office/word/2010/wordprocessingCanvas" xmlns:cx="http://schemas.microsoft.com/office/drawing/2014/chartex" xmlns:mc="http://schemas.openxmlformats.org/markup-compatibility/2006" xmlns:o="urn:schemas-microsoft-com:office:office" xmlns:r="http://schemas.openxmlformats.org/officeDocument/2006/relationships" xmlns:m="http://schemas.openxmlformats.org/officeDocument/2006/math" xmlns:v="urn:schemas-microsoft-com:vml" xmlns:wp14="http://schemas.microsoft.com/office/word/2010/wordprocessingDrawing" xmlns:wp="http://schemas.openxmlformats.org/drawingml/2006/wordprocessingDrawing" xmlns:w10="urn:schemas-microsoft-com:office:word" xmlns:w="http://schemas.openxmlformats.org/wordprocessingml/2006/main" xmlns:w14="http://schemas.microsoft.com/office/word/2010/wordml" xmlns:w15="http://schemas.microsoft.com/office/word/2012/wordml" xmlns:w16se="http://schemas.microsoft.com/office/word/2015/wordml/symex" xmlns:wpg="http://schemas.microsoft.com/office/word/2010/wordprocessingGroup" xmlns:wpi="http://schemas.microsoft.com/office/word/2010/wordprocessingInk" xmlns:wne="http://schemas.microsoft.com/office/word/2006/wordml" xmlns:wps="http://schemas.microsoft.com/office/word/2010/wordprocessingShape" mc:Ignorable="w14 w15 w16se wp14">
   <w:abstractNum w:abstractNumId="0" w15:restartNumberingAfterBreak="0">
-    <w:nsid w:val="06756FEA"/>
+    <w:nsid w:val="00574AA2"/>
     <w:multiLevelType w:val="hybridMultilevel"/>
-    <w:tmpl w:val="6CC2EC24"/>
-    <w:lvl w:ilvl="0" w:tplc="76CE2A98">
+    <w:tmpl w:val="F7F4EFAC"/>
+    <w:lvl w:ilvl="0" w:tplc="860E6338">
       <w:start w:val="1"/>
       <w:numFmt w:val="decimal"/>
-      <w:lvlText w:val="%1、"/>
+      <w:lvlText w:val="（%1）"/>
       <w:lvlJc w:val="left"/>
       <w:pPr>
-        <w:ind w:left="360" w:hanging="360"/>
+        <w:ind w:left="1200" w:hanging="720"/>
       </w:pPr>
       <w:rPr>
         <w:rFonts w:hint="default"/>
@@ -40792,7 +41475,7 @@
       <w:lvlText w:val="%2)"/>
       <w:lvlJc w:val="left"/>
       <w:pPr>
-        <w:ind w:left="840" w:hanging="420"/>
+        <w:ind w:left="1320" w:hanging="420"/>
       </w:pPr>
     </w:lvl>
     <w:lvl w:ilvl="2" w:tplc="0409001B" w:tentative="1">
@@ -40801,7 +41484,7 @@
       <w:lvlText w:val="%3."/>
       <w:lvlJc w:val="right"/>
       <w:pPr>
-        <w:ind w:left="1260" w:hanging="420"/>
+        <w:ind w:left="1740" w:hanging="420"/>
       </w:pPr>
     </w:lvl>
     <w:lvl w:ilvl="3" w:tplc="0409000F" w:tentative="1">
@@ -40810,7 +41493,7 @@
       <w:lvlText w:val="%4."/>
       <w:lvlJc w:val="left"/>
       <w:pPr>
-        <w:ind w:left="1680" w:hanging="420"/>
+        <w:ind w:left="2160" w:hanging="420"/>
       </w:pPr>
     </w:lvl>
     <w:lvl w:ilvl="4" w:tplc="04090019" w:tentative="1">
@@ -40819,7 +41502,7 @@
       <w:lvlText w:val="%5)"/>
       <w:lvlJc w:val="left"/>
       <w:pPr>
-        <w:ind w:left="2100" w:hanging="420"/>
+        <w:ind w:left="2580" w:hanging="420"/>
       </w:pPr>
     </w:lvl>
     <w:lvl w:ilvl="5" w:tplc="0409001B" w:tentative="1">
@@ -40828,7 +41511,7 @@
       <w:lvlText w:val="%6."/>
       <w:lvlJc w:val="right"/>
       <w:pPr>
-        <w:ind w:left="2520" w:hanging="420"/>
+        <w:ind w:left="3000" w:hanging="420"/>
       </w:pPr>
     </w:lvl>
     <w:lvl w:ilvl="6" w:tplc="0409000F" w:tentative="1">
@@ -40837,7 +41520,7 @@
       <w:lvlText w:val="%7."/>
       <w:lvlJc w:val="left"/>
       <w:pPr>
-        <w:ind w:left="2940" w:hanging="420"/>
+        <w:ind w:left="3420" w:hanging="420"/>
       </w:pPr>
     </w:lvl>
     <w:lvl w:ilvl="7" w:tplc="04090019" w:tentative="1">
@@ -40846,7 +41529,7 @@
       <w:lvlText w:val="%8)"/>
       <w:lvlJc w:val="left"/>
       <w:pPr>
-        <w:ind w:left="3360" w:hanging="420"/>
+        <w:ind w:left="3840" w:hanging="420"/>
       </w:pPr>
     </w:lvl>
     <w:lvl w:ilvl="8" w:tplc="0409001B" w:tentative="1">
@@ -40855,21 +41538,21 @@
       <w:lvlText w:val="%9."/>
       <w:lvlJc w:val="right"/>
       <w:pPr>
-        <w:ind w:left="3780" w:hanging="420"/>
+        <w:ind w:left="4260" w:hanging="420"/>
       </w:pPr>
     </w:lvl>
   </w:abstractNum>
   <w:abstractNum w:abstractNumId="1" w15:restartNumberingAfterBreak="0">
-    <w:nsid w:val="118251D4"/>
+    <w:nsid w:val="06756FEA"/>
     <w:multiLevelType w:val="hybridMultilevel"/>
-    <w:tmpl w:val="FC1EC662"/>
-    <w:lvl w:ilvl="0" w:tplc="A588BACE">
+    <w:tmpl w:val="6CC2EC24"/>
+    <w:lvl w:ilvl="0" w:tplc="76CE2A98">
       <w:start w:val="1"/>
       <w:numFmt w:val="decimal"/>
-      <w:lvlText w:val="（%1）"/>
+      <w:lvlText w:val="%1、"/>
       <w:lvlJc w:val="left"/>
       <w:pPr>
-        <w:ind w:left="1080" w:hanging="600"/>
+        <w:ind w:left="360" w:hanging="360"/>
       </w:pPr>
       <w:rPr>
         <w:rFonts w:hint="default"/>
@@ -40881,7 +41564,7 @@
       <w:lvlText w:val="%2)"/>
       <w:lvlJc w:val="left"/>
       <w:pPr>
-        <w:ind w:left="1320" w:hanging="420"/>
+        <w:ind w:left="840" w:hanging="420"/>
       </w:pPr>
     </w:lvl>
     <w:lvl w:ilvl="2" w:tplc="0409001B" w:tentative="1">
@@ -40890,7 +41573,7 @@
       <w:lvlText w:val="%3."/>
       <w:lvlJc w:val="right"/>
       <w:pPr>
-        <w:ind w:left="1740" w:hanging="420"/>
+        <w:ind w:left="1260" w:hanging="420"/>
       </w:pPr>
     </w:lvl>
     <w:lvl w:ilvl="3" w:tplc="0409000F" w:tentative="1">
@@ -40899,7 +41582,7 @@
       <w:lvlText w:val="%4."/>
       <w:lvlJc w:val="left"/>
       <w:pPr>
-        <w:ind w:left="2160" w:hanging="420"/>
+        <w:ind w:left="1680" w:hanging="420"/>
       </w:pPr>
     </w:lvl>
     <w:lvl w:ilvl="4" w:tplc="04090019" w:tentative="1">
@@ -40908,7 +41591,7 @@
       <w:lvlText w:val="%5)"/>
       <w:lvlJc w:val="left"/>
       <w:pPr>
-        <w:ind w:left="2580" w:hanging="420"/>
+        <w:ind w:left="2100" w:hanging="420"/>
       </w:pPr>
     </w:lvl>
     <w:lvl w:ilvl="5" w:tplc="0409001B" w:tentative="1">
@@ -40917,7 +41600,7 @@
       <w:lvlText w:val="%6."/>
       <w:lvlJc w:val="right"/>
       <w:pPr>
-        <w:ind w:left="3000" w:hanging="420"/>
+        <w:ind w:left="2520" w:hanging="420"/>
       </w:pPr>
     </w:lvl>
     <w:lvl w:ilvl="6" w:tplc="0409000F" w:tentative="1">
@@ -40926,7 +41609,7 @@
       <w:lvlText w:val="%7."/>
       <w:lvlJc w:val="left"/>
       <w:pPr>
-        <w:ind w:left="3420" w:hanging="420"/>
+        <w:ind w:left="2940" w:hanging="420"/>
       </w:pPr>
     </w:lvl>
     <w:lvl w:ilvl="7" w:tplc="04090019" w:tentative="1">
@@ -40935,7 +41618,7 @@
       <w:lvlText w:val="%8)"/>
       <w:lvlJc w:val="left"/>
       <w:pPr>
-        <w:ind w:left="3840" w:hanging="420"/>
+        <w:ind w:left="3360" w:hanging="420"/>
       </w:pPr>
     </w:lvl>
     <w:lvl w:ilvl="8" w:tplc="0409001B" w:tentative="1">
@@ -40944,21 +41627,21 @@
       <w:lvlText w:val="%9."/>
       <w:lvlJc w:val="right"/>
       <w:pPr>
-        <w:ind w:left="4260" w:hanging="420"/>
+        <w:ind w:left="3780" w:hanging="420"/>
       </w:pPr>
     </w:lvl>
   </w:abstractNum>
   <w:abstractNum w:abstractNumId="2" w15:restartNumberingAfterBreak="0">
-    <w:nsid w:val="1639345E"/>
+    <w:nsid w:val="118251D4"/>
     <w:multiLevelType w:val="hybridMultilevel"/>
-    <w:tmpl w:val="14FC5C76"/>
-    <w:lvl w:ilvl="0" w:tplc="C9101CC4">
+    <w:tmpl w:val="FC1EC662"/>
+    <w:lvl w:ilvl="0" w:tplc="A588BACE">
       <w:start w:val="1"/>
       <w:numFmt w:val="decimal"/>
       <w:lvlText w:val="（%1）"/>
       <w:lvlJc w:val="left"/>
       <w:pPr>
-        <w:ind w:left="1005" w:hanging="525"/>
+        <w:ind w:left="1080" w:hanging="600"/>
       </w:pPr>
       <w:rPr>
         <w:rFonts w:hint="default"/>
@@ -41038,16 +41721,129 @@
     </w:lvl>
   </w:abstractNum>
   <w:abstractNum w:abstractNumId="3" w15:restartNumberingAfterBreak="0">
-    <w:nsid w:val="17083498"/>
+    <w:nsid w:val="11ED6614"/>
+    <w:multiLevelType w:val="multilevel"/>
+    <w:tmpl w:val="D6A89944"/>
+    <w:lvl w:ilvl="0">
+      <w:start w:val="1"/>
+      <w:numFmt w:val="decimal"/>
+      <w:lvlText w:val="%1."/>
+      <w:lvlJc w:val="left"/>
+      <w:pPr>
+        <w:tabs>
+          <w:tab w:val="num" w:pos="720"/>
+        </w:tabs>
+        <w:ind w:left="720" w:hanging="360"/>
+      </w:pPr>
+    </w:lvl>
+    <w:lvl w:ilvl="1" w:tentative="1">
+      <w:start w:val="1"/>
+      <w:numFmt w:val="decimal"/>
+      <w:lvlText w:val="%2."/>
+      <w:lvlJc w:val="left"/>
+      <w:pPr>
+        <w:tabs>
+          <w:tab w:val="num" w:pos="1440"/>
+        </w:tabs>
+        <w:ind w:left="1440" w:hanging="360"/>
+      </w:pPr>
+    </w:lvl>
+    <w:lvl w:ilvl="2" w:tentative="1">
+      <w:start w:val="1"/>
+      <w:numFmt w:val="decimal"/>
+      <w:lvlText w:val="%3."/>
+      <w:lvlJc w:val="left"/>
+      <w:pPr>
+        <w:tabs>
+          <w:tab w:val="num" w:pos="2160"/>
+        </w:tabs>
+        <w:ind w:left="2160" w:hanging="360"/>
+      </w:pPr>
+    </w:lvl>
+    <w:lvl w:ilvl="3" w:tentative="1">
+      <w:start w:val="1"/>
+      <w:numFmt w:val="decimal"/>
+      <w:lvlText w:val="%4."/>
+      <w:lvlJc w:val="left"/>
+      <w:pPr>
+        <w:tabs>
+          <w:tab w:val="num" w:pos="2880"/>
+        </w:tabs>
+        <w:ind w:left="2880" w:hanging="360"/>
+      </w:pPr>
+    </w:lvl>
+    <w:lvl w:ilvl="4" w:tentative="1">
+      <w:start w:val="1"/>
+      <w:numFmt w:val="decimal"/>
+      <w:lvlText w:val="%5."/>
+      <w:lvlJc w:val="left"/>
+      <w:pPr>
+        <w:tabs>
+          <w:tab w:val="num" w:pos="3600"/>
+        </w:tabs>
+        <w:ind w:left="3600" w:hanging="360"/>
+      </w:pPr>
+    </w:lvl>
+    <w:lvl w:ilvl="5" w:tentative="1">
+      <w:start w:val="1"/>
+      <w:numFmt w:val="decimal"/>
+      <w:lvlText w:val="%6."/>
+      <w:lvlJc w:val="left"/>
+      <w:pPr>
+        <w:tabs>
+          <w:tab w:val="num" w:pos="4320"/>
+        </w:tabs>
+        <w:ind w:left="4320" w:hanging="360"/>
+      </w:pPr>
+    </w:lvl>
+    <w:lvl w:ilvl="6" w:tentative="1">
+      <w:start w:val="1"/>
+      <w:numFmt w:val="decimal"/>
+      <w:lvlText w:val="%7."/>
+      <w:lvlJc w:val="left"/>
+      <w:pPr>
+        <w:tabs>
+          <w:tab w:val="num" w:pos="5040"/>
+        </w:tabs>
+        <w:ind w:left="5040" w:hanging="360"/>
+      </w:pPr>
+    </w:lvl>
+    <w:lvl w:ilvl="7" w:tentative="1">
+      <w:start w:val="1"/>
+      <w:numFmt w:val="decimal"/>
+      <w:lvlText w:val="%8."/>
+      <w:lvlJc w:val="left"/>
+      <w:pPr>
+        <w:tabs>
+          <w:tab w:val="num" w:pos="5760"/>
+        </w:tabs>
+        <w:ind w:left="5760" w:hanging="360"/>
+      </w:pPr>
+    </w:lvl>
+    <w:lvl w:ilvl="8" w:tentative="1">
+      <w:start w:val="1"/>
+      <w:numFmt w:val="decimal"/>
+      <w:lvlText w:val="%9."/>
+      <w:lvlJc w:val="left"/>
+      <w:pPr>
+        <w:tabs>
+          <w:tab w:val="num" w:pos="6480"/>
+        </w:tabs>
+        <w:ind w:left="6480" w:hanging="360"/>
+      </w:pPr>
+    </w:lvl>
+  </w:abstractNum>
+  <w:abstractNum w:abstractNumId="4" w15:restartNumberingAfterBreak="0">
+    <w:nsid w:val="1639345E"/>
     <w:multiLevelType w:val="hybridMultilevel"/>
-    <w:tmpl w:val="9E9EBDFA"/>
-    <w:lvl w:ilvl="0" w:tplc="FEA24F96">
+    <w:tmpl w:val="14FC5C76"/>
+    <w:lvl w:ilvl="0" w:tplc="C9101CC4">
       <w:start w:val="1"/>
       <w:numFmt w:val="decimal"/>
       <w:lvlText w:val="（%1）"/>
       <w:lvlJc w:val="left"/>
       <w:pPr>
-        <w:ind w:left="1080" w:hanging="600"/>
+        <w:ind w:left="1005" w:hanging="525"/>
       </w:pPr>
       <w:rPr>
         <w:rFonts w:hint="default"/>
@@ -41126,11 +41922,11 @@
       </w:pPr>
     </w:lvl>
   </w:abstractNum>
-  <w:abstractNum w:abstractNumId="4" w15:restartNumberingAfterBreak="0">
-    <w:nsid w:val="19756447"/>
+  <w:abstractNum w:abstractNumId="5" w15:restartNumberingAfterBreak="0">
+    <w:nsid w:val="17083498"/>
     <w:multiLevelType w:val="hybridMultilevel"/>
-    <w:tmpl w:val="0DE09516"/>
-    <w:lvl w:ilvl="0" w:tplc="C2B6574A">
+    <w:tmpl w:val="9E9EBDFA"/>
+    <w:lvl w:ilvl="0" w:tplc="FEA24F96">
       <w:start w:val="1"/>
       <w:numFmt w:val="decimal"/>
       <w:lvlText w:val="（%1）"/>
@@ -41215,17 +42011,17 @@
       </w:pPr>
     </w:lvl>
   </w:abstractNum>
-  <w:abstractNum w:abstractNumId="5" w15:restartNumberingAfterBreak="0">
-    <w:nsid w:val="24F76314"/>
+  <w:abstractNum w:abstractNumId="6" w15:restartNumberingAfterBreak="0">
+    <w:nsid w:val="19756447"/>
     <w:multiLevelType w:val="hybridMultilevel"/>
-    <w:tmpl w:val="CAD27162"/>
-    <w:lvl w:ilvl="0" w:tplc="D84A2062">
+    <w:tmpl w:val="0DE09516"/>
+    <w:lvl w:ilvl="0" w:tplc="C2B6574A">
       <w:start w:val="1"/>
       <w:numFmt w:val="decimal"/>
-      <w:lvlText w:val="%1、"/>
+      <w:lvlText w:val="（%1）"/>
       <w:lvlJc w:val="left"/>
       <w:pPr>
-        <w:ind w:left="780" w:hanging="360"/>
+        <w:ind w:left="1080" w:hanging="600"/>
       </w:pPr>
       <w:rPr>
         <w:rFonts w:hint="default"/>
@@ -41237,7 +42033,7 @@
       <w:lvlText w:val="%2)"/>
       <w:lvlJc w:val="left"/>
       <w:pPr>
-        <w:ind w:left="1260" w:hanging="420"/>
+        <w:ind w:left="1320" w:hanging="420"/>
       </w:pPr>
     </w:lvl>
     <w:lvl w:ilvl="2" w:tplc="0409001B" w:tentative="1">
@@ -41246,7 +42042,7 @@
       <w:lvlText w:val="%3."/>
       <w:lvlJc w:val="right"/>
       <w:pPr>
-        <w:ind w:left="1680" w:hanging="420"/>
+        <w:ind w:left="1740" w:hanging="420"/>
       </w:pPr>
     </w:lvl>
     <w:lvl w:ilvl="3" w:tplc="0409000F" w:tentative="1">
@@ -41255,7 +42051,7 @@
       <w:lvlText w:val="%4."/>
       <w:lvlJc w:val="left"/>
       <w:pPr>
-        <w:ind w:left="2100" w:hanging="420"/>
+        <w:ind w:left="2160" w:hanging="420"/>
       </w:pPr>
     </w:lvl>
     <w:lvl w:ilvl="4" w:tplc="04090019" w:tentative="1">
@@ -41264,7 +42060,7 @@
       <w:lvlText w:val="%5)"/>
       <w:lvlJc w:val="left"/>
       <w:pPr>
-        <w:ind w:left="2520" w:hanging="420"/>
+        <w:ind w:left="2580" w:hanging="420"/>
       </w:pPr>
     </w:lvl>
     <w:lvl w:ilvl="5" w:tplc="0409001B" w:tentative="1">
@@ -41273,7 +42069,7 @@
       <w:lvlText w:val="%6."/>
       <w:lvlJc w:val="right"/>
       <w:pPr>
-        <w:ind w:left="2940" w:hanging="420"/>
+        <w:ind w:left="3000" w:hanging="420"/>
       </w:pPr>
     </w:lvl>
     <w:lvl w:ilvl="6" w:tplc="0409000F" w:tentative="1">
@@ -41282,7 +42078,7 @@
       <w:lvlText w:val="%7."/>
       <w:lvlJc w:val="left"/>
       <w:pPr>
-        <w:ind w:left="3360" w:hanging="420"/>
+        <w:ind w:left="3420" w:hanging="420"/>
       </w:pPr>
     </w:lvl>
     <w:lvl w:ilvl="7" w:tplc="04090019" w:tentative="1">
@@ -41291,7 +42087,7 @@
       <w:lvlText w:val="%8)"/>
       <w:lvlJc w:val="left"/>
       <w:pPr>
-        <w:ind w:left="3780" w:hanging="420"/>
+        <w:ind w:left="3840" w:hanging="420"/>
       </w:pPr>
     </w:lvl>
     <w:lvl w:ilvl="8" w:tplc="0409001B" w:tentative="1">
@@ -41300,11 +42096,100 @@
       <w:lvlText w:val="%9."/>
       <w:lvlJc w:val="right"/>
       <w:pPr>
-        <w:ind w:left="4200" w:hanging="420"/>
+        <w:ind w:left="4260" w:hanging="420"/>
       </w:pPr>
     </w:lvl>
   </w:abstractNum>
-  <w:abstractNum w:abstractNumId="6" w15:restartNumberingAfterBreak="0">
+  <w:abstractNum w:abstractNumId="7" w15:restartNumberingAfterBreak="0">
+    <w:nsid w:val="24F76314"/>
+    <w:multiLevelType w:val="hybridMultilevel"/>
+    <w:tmpl w:val="CAD27162"/>
+    <w:lvl w:ilvl="0" w:tplc="D84A2062">
+      <w:start w:val="1"/>
+      <w:numFmt w:val="decimal"/>
+      <w:lvlText w:val="%1、"/>
+      <w:lvlJc w:val="left"/>
+      <w:pPr>
+        <w:ind w:left="780" w:hanging="360"/>
+      </w:pPr>
+      <w:rPr>
+        <w:rFonts w:hint="default"/>
+      </w:rPr>
+    </w:lvl>
+    <w:lvl w:ilvl="1" w:tplc="04090019" w:tentative="1">
+      <w:start w:val="1"/>
+      <w:numFmt w:val="lowerLetter"/>
+      <w:lvlText w:val="%2)"/>
+      <w:lvlJc w:val="left"/>
+      <w:pPr>
+        <w:ind w:left="1260" w:hanging="420"/>
+      </w:pPr>
+    </w:lvl>
+    <w:lvl w:ilvl="2" w:tplc="0409001B" w:tentative="1">
+      <w:start w:val="1"/>
+      <w:numFmt w:val="lowerRoman"/>
+      <w:lvlText w:val="%3."/>
+      <w:lvlJc w:val="right"/>
+      <w:pPr>
+        <w:ind w:left="1680" w:hanging="420"/>
+      </w:pPr>
+    </w:lvl>
+    <w:lvl w:ilvl="3" w:tplc="0409000F" w:tentative="1">
+      <w:start w:val="1"/>
+      <w:numFmt w:val="decimal"/>
+      <w:lvlText w:val="%4."/>
+      <w:lvlJc w:val="left"/>
+      <w:pPr>
+        <w:ind w:left="2100" w:hanging="420"/>
+      </w:pPr>
+    </w:lvl>
+    <w:lvl w:ilvl="4" w:tplc="04090019" w:tentative="1">
+      <w:start w:val="1"/>
+      <w:numFmt w:val="lowerLetter"/>
+      <w:lvlText w:val="%5)"/>
+      <w:lvlJc w:val="left"/>
+      <w:pPr>
+        <w:ind w:left="2520" w:hanging="420"/>
+      </w:pPr>
+    </w:lvl>
+    <w:lvl w:ilvl="5" w:tplc="0409001B" w:tentative="1">
+      <w:start w:val="1"/>
+      <w:numFmt w:val="lowerRoman"/>
+      <w:lvlText w:val="%6."/>
+      <w:lvlJc w:val="right"/>
+      <w:pPr>
+        <w:ind w:left="2940" w:hanging="420"/>
+      </w:pPr>
+    </w:lvl>
+    <w:lvl w:ilvl="6" w:tplc="0409000F" w:tentative="1">
+      <w:start w:val="1"/>
+      <w:numFmt w:val="decimal"/>
+      <w:lvlText w:val="%7."/>
+      <w:lvlJc w:val="left"/>
+      <w:pPr>
+        <w:ind w:left="3360" w:hanging="420"/>
+      </w:pPr>
+    </w:lvl>
+    <w:lvl w:ilvl="7" w:tplc="04090019" w:tentative="1">
+      <w:start w:val="1"/>
+      <w:numFmt w:val="lowerLetter"/>
+      <w:lvlText w:val="%8)"/>
+      <w:lvlJc w:val="left"/>
+      <w:pPr>
+        <w:ind w:left="3780" w:hanging="420"/>
+      </w:pPr>
+    </w:lvl>
+    <w:lvl w:ilvl="8" w:tplc="0409001B" w:tentative="1">
+      <w:start w:val="1"/>
+      <w:numFmt w:val="lowerRoman"/>
+      <w:lvlText w:val="%9."/>
+      <w:lvlJc w:val="right"/>
+      <w:pPr>
+        <w:ind w:left="4200" w:hanging="420"/>
+      </w:pPr>
+    </w:lvl>
+  </w:abstractNum>
+  <w:abstractNum w:abstractNumId="8" w15:restartNumberingAfterBreak="0">
     <w:nsid w:val="267F003D"/>
     <w:multiLevelType w:val="multilevel"/>
     <w:tmpl w:val="D3B8E42A"/>
@@ -41423,7 +42308,7 @@
       </w:rPr>
     </w:lvl>
   </w:abstractNum>
-  <w:abstractNum w:abstractNumId="7" w15:restartNumberingAfterBreak="0">
+  <w:abstractNum w:abstractNumId="9" w15:restartNumberingAfterBreak="0">
     <w:nsid w:val="2784205F"/>
     <w:multiLevelType w:val="multilevel"/>
     <w:tmpl w:val="3146B9AA"/>
@@ -41572,7 +42457,7 @@
       </w:rPr>
     </w:lvl>
   </w:abstractNum>
-  <w:abstractNum w:abstractNumId="8" w15:restartNumberingAfterBreak="0">
+  <w:abstractNum w:abstractNumId="10" w15:restartNumberingAfterBreak="0">
     <w:nsid w:val="2C015D79"/>
     <w:multiLevelType w:val="multilevel"/>
     <w:tmpl w:val="6B261B9E"/>
@@ -41721,7 +42606,7 @@
       </w:rPr>
     </w:lvl>
   </w:abstractNum>
-  <w:abstractNum w:abstractNumId="9" w15:restartNumberingAfterBreak="0">
+  <w:abstractNum w:abstractNumId="11" w15:restartNumberingAfterBreak="0">
     <w:nsid w:val="2DEF75E2"/>
     <w:multiLevelType w:val="multilevel"/>
     <w:tmpl w:val="4FFCE35C"/>
@@ -41870,7 +42755,7 @@
       </w:rPr>
     </w:lvl>
   </w:abstractNum>
-  <w:abstractNum w:abstractNumId="10" w15:restartNumberingAfterBreak="0">
+  <w:abstractNum w:abstractNumId="12" w15:restartNumberingAfterBreak="0">
     <w:nsid w:val="3C1000D3"/>
     <w:multiLevelType w:val="hybridMultilevel"/>
     <w:tmpl w:val="705E312E"/>
@@ -41959,7 +42844,7 @@
       </w:pPr>
     </w:lvl>
   </w:abstractNum>
-  <w:abstractNum w:abstractNumId="11" w15:restartNumberingAfterBreak="0">
+  <w:abstractNum w:abstractNumId="13" w15:restartNumberingAfterBreak="0">
     <w:nsid w:val="3F502C11"/>
     <w:multiLevelType w:val="multilevel"/>
     <w:tmpl w:val="691496A2"/>
@@ -42108,7 +42993,7 @@
       </w:rPr>
     </w:lvl>
   </w:abstractNum>
-  <w:abstractNum w:abstractNumId="12" w15:restartNumberingAfterBreak="0">
+  <w:abstractNum w:abstractNumId="14" w15:restartNumberingAfterBreak="0">
     <w:nsid w:val="4A0271F5"/>
     <w:multiLevelType w:val="hybridMultilevel"/>
     <w:tmpl w:val="10388FBC"/>
@@ -42197,7 +43082,7 @@
       </w:pPr>
     </w:lvl>
   </w:abstractNum>
-  <w:abstractNum w:abstractNumId="13" w15:restartNumberingAfterBreak="0">
+  <w:abstractNum w:abstractNumId="15" w15:restartNumberingAfterBreak="0">
     <w:nsid w:val="4C9E18D8"/>
     <w:multiLevelType w:val="hybridMultilevel"/>
     <w:tmpl w:val="52FC1418"/>
@@ -42286,7 +43171,7 @@
       </w:pPr>
     </w:lvl>
   </w:abstractNum>
-  <w:abstractNum w:abstractNumId="14" w15:restartNumberingAfterBreak="0">
+  <w:abstractNum w:abstractNumId="16" w15:restartNumberingAfterBreak="0">
     <w:nsid w:val="4D1973A7"/>
     <w:multiLevelType w:val="hybridMultilevel"/>
     <w:tmpl w:val="705E312E"/>
@@ -42375,7 +43260,7 @@
       </w:pPr>
     </w:lvl>
   </w:abstractNum>
-  <w:abstractNum w:abstractNumId="15" w15:restartNumberingAfterBreak="0">
+  <w:abstractNum w:abstractNumId="17" w15:restartNumberingAfterBreak="0">
     <w:nsid w:val="4F80382B"/>
     <w:multiLevelType w:val="hybridMultilevel"/>
     <w:tmpl w:val="3BB61C38"/>
@@ -42466,7 +43351,7 @@
       </w:pPr>
     </w:lvl>
   </w:abstractNum>
-  <w:abstractNum w:abstractNumId="16" w15:restartNumberingAfterBreak="0">
+  <w:abstractNum w:abstractNumId="18" w15:restartNumberingAfterBreak="0">
     <w:nsid w:val="5525357C"/>
     <w:multiLevelType w:val="hybridMultilevel"/>
     <w:tmpl w:val="64B0202E"/>
@@ -42558,7 +43443,7 @@
       </w:pPr>
     </w:lvl>
   </w:abstractNum>
-  <w:abstractNum w:abstractNumId="17" w15:restartNumberingAfterBreak="0">
+  <w:abstractNum w:abstractNumId="19" w15:restartNumberingAfterBreak="0">
     <w:nsid w:val="5A3727BE"/>
     <w:multiLevelType w:val="hybridMultilevel"/>
     <w:tmpl w:val="772C5554"/>
@@ -42647,7 +43532,7 @@
       </w:pPr>
     </w:lvl>
   </w:abstractNum>
-  <w:abstractNum w:abstractNumId="18" w15:restartNumberingAfterBreak="0">
+  <w:abstractNum w:abstractNumId="20" w15:restartNumberingAfterBreak="0">
     <w:nsid w:val="5C556BD5"/>
     <w:multiLevelType w:val="hybridMultilevel"/>
     <w:tmpl w:val="8E04A9C8"/>
@@ -42736,7 +43621,7 @@
       </w:pPr>
     </w:lvl>
   </w:abstractNum>
-  <w:abstractNum w:abstractNumId="19" w15:restartNumberingAfterBreak="0">
+  <w:abstractNum w:abstractNumId="21" w15:restartNumberingAfterBreak="0">
     <w:nsid w:val="5C9F0730"/>
     <w:multiLevelType w:val="multilevel"/>
     <w:tmpl w:val="BC022FB6"/>
@@ -42849,7 +43734,7 @@
       </w:pPr>
     </w:lvl>
   </w:abstractNum>
-  <w:abstractNum w:abstractNumId="20" w15:restartNumberingAfterBreak="0">
+  <w:abstractNum w:abstractNumId="22" w15:restartNumberingAfterBreak="0">
     <w:nsid w:val="5CC6510B"/>
     <w:multiLevelType w:val="hybridMultilevel"/>
     <w:tmpl w:val="5BE0397A"/>
@@ -42938,7 +43823,7 @@
       </w:pPr>
     </w:lvl>
   </w:abstractNum>
-  <w:abstractNum w:abstractNumId="21" w15:restartNumberingAfterBreak="0">
+  <w:abstractNum w:abstractNumId="23" w15:restartNumberingAfterBreak="0">
     <w:nsid w:val="60282E45"/>
     <w:multiLevelType w:val="hybridMultilevel"/>
     <w:tmpl w:val="C65A2574"/>
@@ -43027,7 +43912,7 @@
       </w:pPr>
     </w:lvl>
   </w:abstractNum>
-  <w:abstractNum w:abstractNumId="22" w15:restartNumberingAfterBreak="0">
+  <w:abstractNum w:abstractNumId="24" w15:restartNumberingAfterBreak="0">
     <w:nsid w:val="60782AF5"/>
     <w:multiLevelType w:val="hybridMultilevel"/>
     <w:tmpl w:val="AD60E0FE"/>
@@ -43116,7 +44001,7 @@
       </w:pPr>
     </w:lvl>
   </w:abstractNum>
-  <w:abstractNum w:abstractNumId="23" w15:restartNumberingAfterBreak="0">
+  <w:abstractNum w:abstractNumId="25" w15:restartNumberingAfterBreak="0">
     <w:nsid w:val="6093300E"/>
     <w:multiLevelType w:val="multilevel"/>
     <w:tmpl w:val="6FBC0162"/>
@@ -43229,7 +44114,7 @@
       </w:rPr>
     </w:lvl>
   </w:abstractNum>
-  <w:abstractNum w:abstractNumId="24" w15:restartNumberingAfterBreak="0">
+  <w:abstractNum w:abstractNumId="26" w15:restartNumberingAfterBreak="0">
     <w:nsid w:val="646F3DD3"/>
     <w:multiLevelType w:val="hybridMultilevel"/>
     <w:tmpl w:val="66147532"/>
@@ -43318,7 +44203,7 @@
       </w:pPr>
     </w:lvl>
   </w:abstractNum>
-  <w:abstractNum w:abstractNumId="25" w15:restartNumberingAfterBreak="0">
+  <w:abstractNum w:abstractNumId="27" w15:restartNumberingAfterBreak="0">
     <w:nsid w:val="67660DD4"/>
     <w:multiLevelType w:val="multilevel"/>
     <w:tmpl w:val="700A98A0"/>
@@ -43431,7 +44316,7 @@
       </w:pPr>
     </w:lvl>
   </w:abstractNum>
-  <w:abstractNum w:abstractNumId="26" w15:restartNumberingAfterBreak="0">
+  <w:abstractNum w:abstractNumId="28" w15:restartNumberingAfterBreak="0">
     <w:nsid w:val="69193B00"/>
     <w:multiLevelType w:val="hybridMultilevel"/>
     <w:tmpl w:val="902417E4"/>
@@ -43520,7 +44405,7 @@
       </w:pPr>
     </w:lvl>
   </w:abstractNum>
-  <w:abstractNum w:abstractNumId="27" w15:restartNumberingAfterBreak="0">
+  <w:abstractNum w:abstractNumId="29" w15:restartNumberingAfterBreak="0">
     <w:nsid w:val="6E131657"/>
     <w:multiLevelType w:val="hybridMultilevel"/>
     <w:tmpl w:val="0F163CF4"/>
@@ -43609,7 +44494,7 @@
       </w:pPr>
     </w:lvl>
   </w:abstractNum>
-  <w:abstractNum w:abstractNumId="28" w15:restartNumberingAfterBreak="0">
+  <w:abstractNum w:abstractNumId="30" w15:restartNumberingAfterBreak="0">
     <w:nsid w:val="70095D6E"/>
     <w:multiLevelType w:val="multilevel"/>
     <w:tmpl w:val="FA48289E"/>
@@ -43758,7 +44643,7 @@
       </w:rPr>
     </w:lvl>
   </w:abstractNum>
-  <w:abstractNum w:abstractNumId="29" w15:restartNumberingAfterBreak="0">
+  <w:abstractNum w:abstractNumId="31" w15:restartNumberingAfterBreak="0">
     <w:nsid w:val="7207359F"/>
     <w:multiLevelType w:val="hybridMultilevel"/>
     <w:tmpl w:val="87F2E3DC"/>
@@ -43847,7 +44732,7 @@
       </w:pPr>
     </w:lvl>
   </w:abstractNum>
-  <w:abstractNum w:abstractNumId="30" w15:restartNumberingAfterBreak="0">
+  <w:abstractNum w:abstractNumId="32" w15:restartNumberingAfterBreak="0">
     <w:nsid w:val="737C2FC6"/>
     <w:multiLevelType w:val="multilevel"/>
     <w:tmpl w:val="F61C58B8"/>
@@ -43996,7 +44881,7 @@
       </w:rPr>
     </w:lvl>
   </w:abstractNum>
-  <w:abstractNum w:abstractNumId="31" w15:restartNumberingAfterBreak="0">
+  <w:abstractNum w:abstractNumId="33" w15:restartNumberingAfterBreak="0">
     <w:nsid w:val="74C14EFA"/>
     <w:multiLevelType w:val="multilevel"/>
     <w:tmpl w:val="45ECCD74"/>
@@ -44145,7 +45030,7 @@
       </w:rPr>
     </w:lvl>
   </w:abstractNum>
-  <w:abstractNum w:abstractNumId="32" w15:restartNumberingAfterBreak="0">
+  <w:abstractNum w:abstractNumId="34" w15:restartNumberingAfterBreak="0">
     <w:nsid w:val="7E9D231A"/>
     <w:multiLevelType w:val="hybridMultilevel"/>
     <w:tmpl w:val="2A6E0128"/>
@@ -44234,7 +45119,7 @@
       </w:pPr>
     </w:lvl>
   </w:abstractNum>
-  <w:abstractNum w:abstractNumId="33" w15:restartNumberingAfterBreak="0">
+  <w:abstractNum w:abstractNumId="35" w15:restartNumberingAfterBreak="0">
     <w:nsid w:val="7FCD3BCD"/>
     <w:multiLevelType w:val="multilevel"/>
     <w:tmpl w:val="C38685F8"/>
@@ -44348,31 +45233,31 @@
     </w:lvl>
   </w:abstractNum>
   <w:num w:numId="1">
-    <w:abstractNumId w:val="0"/>
+    <w:abstractNumId w:val="1"/>
   </w:num>
   <w:num w:numId="2">
-    <w:abstractNumId w:val="13"/>
+    <w:abstractNumId w:val="15"/>
   </w:num>
   <w:num w:numId="3">
-    <w:abstractNumId w:val="27"/>
+    <w:abstractNumId w:val="29"/>
   </w:num>
   <w:num w:numId="4">
-    <w:abstractNumId w:val="22"/>
+    <w:abstractNumId w:val="24"/>
   </w:num>
   <w:num w:numId="5">
-    <w:abstractNumId w:val="32"/>
+    <w:abstractNumId w:val="34"/>
   </w:num>
   <w:num w:numId="6">
-    <w:abstractNumId w:val="23"/>
+    <w:abstractNumId w:val="25"/>
   </w:num>
   <w:num w:numId="7">
-    <w:abstractNumId w:val="16"/>
+    <w:abstractNumId w:val="18"/>
   </w:num>
   <w:num w:numId="8">
-    <w:abstractNumId w:val="6"/>
+    <w:abstractNumId w:val="8"/>
   </w:num>
   <w:num w:numId="9">
-    <w:abstractNumId w:val="6"/>
+    <w:abstractNumId w:val="8"/>
     <w:lvlOverride w:ilvl="0">
       <w:startOverride w:val="1"/>
     </w:lvlOverride>
@@ -44402,34 +45287,34 @@
     </w:lvlOverride>
   </w:num>
   <w:num w:numId="10">
-    <w:abstractNumId w:val="15"/>
+    <w:abstractNumId w:val="17"/>
   </w:num>
   <w:num w:numId="11">
-    <w:abstractNumId w:val="30"/>
+    <w:abstractNumId w:val="32"/>
   </w:num>
   <w:num w:numId="12">
-    <w:abstractNumId w:val="3"/>
+    <w:abstractNumId w:val="5"/>
   </w:num>
   <w:num w:numId="13">
-    <w:abstractNumId w:val="20"/>
+    <w:abstractNumId w:val="22"/>
   </w:num>
   <w:num w:numId="14">
-    <w:abstractNumId w:val="17"/>
+    <w:abstractNumId w:val="19"/>
   </w:num>
   <w:num w:numId="15">
-    <w:abstractNumId w:val="10"/>
+    <w:abstractNumId w:val="12"/>
   </w:num>
   <w:num w:numId="16">
+    <w:abstractNumId w:val="16"/>
+  </w:num>
+  <w:num w:numId="17">
+    <w:abstractNumId w:val="6"/>
+  </w:num>
+  <w:num w:numId="18">
     <w:abstractNumId w:val="14"/>
   </w:num>
-  <w:num w:numId="17">
-    <w:abstractNumId w:val="4"/>
-  </w:num>
-  <w:num w:numId="18">
-    <w:abstractNumId w:val="12"/>
-  </w:num>
   <w:num w:numId="19">
-    <w:abstractNumId w:val="6"/>
+    <w:abstractNumId w:val="8"/>
     <w:lvlOverride w:ilvl="0">
       <w:startOverride w:val="1"/>
     </w:lvlOverride>
@@ -44459,7 +45344,7 @@
     </w:lvlOverride>
   </w:num>
   <w:num w:numId="20">
-    <w:abstractNumId w:val="6"/>
+    <w:abstractNumId w:val="8"/>
     <w:lvlOverride w:ilvl="0">
       <w:startOverride w:val="1"/>
     </w:lvlOverride>
@@ -44489,52 +45374,52 @@
     </w:lvlOverride>
   </w:num>
   <w:num w:numId="21">
+    <w:abstractNumId w:val="4"/>
+  </w:num>
+  <w:num w:numId="22">
+    <w:abstractNumId w:val="26"/>
+  </w:num>
+  <w:num w:numId="23">
     <w:abstractNumId w:val="2"/>
   </w:num>
-  <w:num w:numId="22">
-    <w:abstractNumId w:val="24"/>
-  </w:num>
-  <w:num w:numId="23">
-    <w:abstractNumId w:val="1"/>
-  </w:num>
   <w:num w:numId="24">
-    <w:abstractNumId w:val="25"/>
+    <w:abstractNumId w:val="27"/>
   </w:num>
   <w:num w:numId="25">
-    <w:abstractNumId w:val="19"/>
+    <w:abstractNumId w:val="21"/>
   </w:num>
   <w:num w:numId="26">
-    <w:abstractNumId w:val="5"/>
+    <w:abstractNumId w:val="7"/>
   </w:num>
   <w:num w:numId="27">
+    <w:abstractNumId w:val="30"/>
+  </w:num>
+  <w:num w:numId="28">
+    <w:abstractNumId w:val="35"/>
+  </w:num>
+  <w:num w:numId="29">
+    <w:abstractNumId w:val="23"/>
+  </w:num>
+  <w:num w:numId="30">
     <w:abstractNumId w:val="28"/>
   </w:num>
-  <w:num w:numId="28">
+  <w:num w:numId="31">
+    <w:abstractNumId w:val="9"/>
+  </w:num>
+  <w:num w:numId="32">
+    <w:abstractNumId w:val="13"/>
+  </w:num>
+  <w:num w:numId="33">
     <w:abstractNumId w:val="33"/>
   </w:num>
-  <w:num w:numId="29">
-    <w:abstractNumId w:val="21"/>
+  <w:num w:numId="34">
+    <w:abstractNumId w:val="10"/>
   </w:num>
-  <w:num w:numId="30">
-    <w:abstractNumId w:val="26"/>
-  </w:num>
-  <w:num w:numId="31">
-    <w:abstractNumId w:val="7"/>
-  </w:num>
-  <w:num w:numId="32">
+  <w:num w:numId="35">
     <w:abstractNumId w:val="11"/>
   </w:num>
-  <w:num w:numId="33">
-    <w:abstractNumId w:val="31"/>
-  </w:num>
-  <w:num w:numId="34">
+  <w:num w:numId="36">
     <w:abstractNumId w:val="8"/>
-  </w:num>
-  <w:num w:numId="35">
-    <w:abstractNumId w:val="9"/>
-  </w:num>
-  <w:num w:numId="36">
-    <w:abstractNumId w:val="6"/>
     <w:lvlOverride w:ilvl="0">
       <w:startOverride w:val="1"/>
     </w:lvlOverride>
@@ -44564,10 +45449,16 @@
     </w:lvlOverride>
   </w:num>
   <w:num w:numId="37">
-    <w:abstractNumId w:val="18"/>
+    <w:abstractNumId w:val="20"/>
   </w:num>
   <w:num w:numId="38">
-    <w:abstractNumId w:val="29"/>
+    <w:abstractNumId w:val="31"/>
+  </w:num>
+  <w:num w:numId="39">
+    <w:abstractNumId w:val="0"/>
+  </w:num>
+  <w:num w:numId="40">
+    <w:abstractNumId w:val="3"/>
   </w:num>
 </w:numbering>
 </file>
@@ -45804,7 +46695,7 @@
 </file>
 
 <file path=customXml/itemProps1.xml><?xml version="1.0" encoding="utf-8"?>
-<ds:datastoreItem xmlns:ds="http://schemas.openxmlformats.org/officeDocument/2006/customXml" ds:itemID="{2453E541-3DAC-41F5-A293-CDB5B7738F4E}">
+<ds:datastoreItem xmlns:ds="http://schemas.openxmlformats.org/officeDocument/2006/customXml" ds:itemID="{F57978A7-07AA-4F09-8167-58874810CF3D}">
   <ds:schemaRefs>
     <ds:schemaRef ds:uri="http://schemas.openxmlformats.org/officeDocument/2006/bibliography"/>
   </ds:schemaRefs>
